--- a/IODWare.docx
+++ b/IODWare.docx
@@ -897,8 +897,6 @@
         </w:rPr>
         <w:t>Componentes.</w:t>
       </w:r>
-      <w:bookmarkStart w:id="0" w:name="_GoBack"/>
-      <w:bookmarkEnd w:id="0"/>
     </w:p>
     <w:p>
       <w:pPr>
@@ -1999,6 +1997,13 @@
     </w:p>
     <w:sdt>
       <w:sdtPr>
+        <w:rPr>
+          <w:rFonts w:asciiTheme="minorHAnsi" w:eastAsiaTheme="minorHAnsi" w:hAnsiTheme="minorHAnsi" w:cstheme="minorBidi"/>
+          <w:color w:val="auto"/>
+          <w:sz w:val="22"/>
+          <w:szCs w:val="22"/>
+          <w:lang w:eastAsia="en-US"/>
+        </w:rPr>
         <w:id w:val="-1319956106"/>
         <w:docPartObj>
           <w:docPartGallery w:val="Table of Contents"/>
@@ -2007,13 +2012,8 @@
       </w:sdtPr>
       <w:sdtEndPr>
         <w:rPr>
-          <w:rFonts w:asciiTheme="minorHAnsi" w:eastAsiaTheme="minorHAnsi" w:hAnsiTheme="minorHAnsi" w:cstheme="minorBidi"/>
           <w:b/>
           <w:bCs/>
-          <w:color w:val="auto"/>
-          <w:sz w:val="22"/>
-          <w:szCs w:val="22"/>
-          <w:lang w:eastAsia="en-US"/>
         </w:rPr>
       </w:sdtEndPr>
       <w:sdtContent>
@@ -3335,12 +3335,12 @@
           <w:numId w:val="3"/>
         </w:numPr>
       </w:pPr>
-      <w:bookmarkStart w:id="1" w:name="_Toc5264923"/>
+      <w:bookmarkStart w:id="0" w:name="_Toc5264923"/>
       <w:r>
         <w:lastRenderedPageBreak/>
         <w:t>Introdução</w:t>
       </w:r>
-      <w:bookmarkEnd w:id="1"/>
+      <w:bookmarkEnd w:id="0"/>
     </w:p>
     <w:p/>
     <w:p/>
@@ -3379,7 +3379,7 @@
           <w:numId w:val="4"/>
         </w:numPr>
       </w:pPr>
-      <w:bookmarkStart w:id="2" w:name="_Toc5264924"/>
+      <w:bookmarkStart w:id="1" w:name="_Toc5264924"/>
       <w:r>
         <w:lastRenderedPageBreak/>
         <w:t>Descrição do P</w:t>
@@ -3387,7 +3387,7 @@
       <w:r>
         <w:t>roblema</w:t>
       </w:r>
-      <w:bookmarkEnd w:id="2"/>
+      <w:bookmarkEnd w:id="1"/>
     </w:p>
     <w:p>
       <w:pPr>
@@ -3438,7 +3438,7 @@
           <w:numId w:val="4"/>
         </w:numPr>
       </w:pPr>
-      <w:bookmarkStart w:id="3" w:name="_Toc5264925"/>
+      <w:bookmarkStart w:id="2" w:name="_Toc5264925"/>
       <w:r>
         <w:lastRenderedPageBreak/>
         <w:t>Solução P</w:t>
@@ -3446,7 +3446,7 @@
       <w:r>
         <w:t>roposta</w:t>
       </w:r>
-      <w:bookmarkEnd w:id="3"/>
+      <w:bookmarkEnd w:id="2"/>
     </w:p>
     <w:p/>
     <w:p>
@@ -3496,12 +3496,12 @@
           <w:numId w:val="4"/>
         </w:numPr>
       </w:pPr>
-      <w:bookmarkStart w:id="4" w:name="_Toc5264926"/>
+      <w:bookmarkStart w:id="3" w:name="_Toc5264926"/>
       <w:r>
         <w:lastRenderedPageBreak/>
         <w:t>Objetivo</w:t>
       </w:r>
-      <w:bookmarkEnd w:id="4"/>
+      <w:bookmarkEnd w:id="3"/>
     </w:p>
     <w:p>
       <w:pPr>
@@ -3547,7 +3547,7 @@
       <w:pPr>
         <w:pStyle w:val="Ttulo3"/>
       </w:pPr>
-      <w:bookmarkStart w:id="5" w:name="_Toc5264927"/>
+      <w:bookmarkStart w:id="4" w:name="_Toc5264927"/>
       <w:r>
         <w:lastRenderedPageBreak/>
         <w:t xml:space="preserve">1.3.1- </w:t>
@@ -3556,13 +3556,13 @@
         <w:tab/>
         <w:t>Geral</w:t>
       </w:r>
-      <w:bookmarkEnd w:id="5"/>
+      <w:bookmarkEnd w:id="4"/>
     </w:p>
     <w:p>
       <w:pPr>
         <w:pStyle w:val="Ttulo3"/>
       </w:pPr>
-      <w:bookmarkStart w:id="6" w:name="_Toc5264928"/>
+      <w:bookmarkStart w:id="5" w:name="_Toc5264928"/>
       <w:r>
         <w:t xml:space="preserve">1.3.2-  </w:t>
       </w:r>
@@ -3570,7 +3570,7 @@
         <w:tab/>
         <w:t>Específico</w:t>
       </w:r>
-      <w:bookmarkEnd w:id="6"/>
+      <w:bookmarkEnd w:id="5"/>
     </w:p>
     <w:p/>
     <w:p/>
@@ -3609,7 +3609,7 @@
           <w:numId w:val="4"/>
         </w:numPr>
       </w:pPr>
-      <w:bookmarkStart w:id="7" w:name="_Toc5264929"/>
+      <w:bookmarkStart w:id="6" w:name="_Toc5264929"/>
       <w:r>
         <w:lastRenderedPageBreak/>
         <w:t>Análise de C</w:t>
@@ -3617,7 +3617,7 @@
       <w:r>
         <w:t>oncorrência</w:t>
       </w:r>
-      <w:bookmarkEnd w:id="7"/>
+      <w:bookmarkEnd w:id="6"/>
     </w:p>
     <w:p/>
     <w:p>
@@ -3664,7 +3664,7 @@
       <w:pPr>
         <w:pStyle w:val="Ttulo2"/>
       </w:pPr>
-      <w:bookmarkStart w:id="8" w:name="_Toc5264930"/>
+      <w:bookmarkStart w:id="7" w:name="_Toc5264930"/>
       <w:r>
         <w:lastRenderedPageBreak/>
         <w:t>1.5-</w:t>
@@ -3679,7 +3679,7 @@
       <w:r>
         <w:t>rabalho</w:t>
       </w:r>
-      <w:bookmarkEnd w:id="8"/>
+      <w:bookmarkEnd w:id="7"/>
     </w:p>
     <w:p>
       <w:pPr>
@@ -3688,17 +3688,17 @@
       <w:r>
         <w:t xml:space="preserve">     </w:t>
       </w:r>
-      <w:bookmarkStart w:id="9" w:name="_Toc5264931"/>
+      <w:bookmarkStart w:id="8" w:name="_Toc5264931"/>
       <w:r>
         <w:t>2- Revisão da literatura</w:t>
       </w:r>
-      <w:bookmarkEnd w:id="9"/>
+      <w:bookmarkEnd w:id="8"/>
     </w:p>
     <w:p>
       <w:pPr>
         <w:pStyle w:val="Ttulo2"/>
       </w:pPr>
-      <w:bookmarkStart w:id="10" w:name="_Toc5264932"/>
+      <w:bookmarkStart w:id="9" w:name="_Toc5264932"/>
       <w:r>
         <w:t>2.1-</w:t>
       </w:r>
@@ -3706,13 +3706,13 @@
         <w:tab/>
         <w:t>Engenharia de Software</w:t>
       </w:r>
-      <w:bookmarkEnd w:id="10"/>
+      <w:bookmarkEnd w:id="9"/>
     </w:p>
     <w:p>
       <w:pPr>
         <w:pStyle w:val="Ttulo2"/>
       </w:pPr>
-      <w:bookmarkStart w:id="11" w:name="_Toc5264933"/>
+      <w:bookmarkStart w:id="10" w:name="_Toc5264933"/>
       <w:r>
         <w:t>2.2-</w:t>
       </w:r>
@@ -3720,7 +3720,7 @@
         <w:tab/>
         <w:t>Banco de Dados</w:t>
       </w:r>
-      <w:bookmarkEnd w:id="11"/>
+      <w:bookmarkEnd w:id="10"/>
     </w:p>
     <w:p/>
     <w:p/>
@@ -3752,7 +3752,7 @@
       <w:pPr>
         <w:pStyle w:val="Ttulo2"/>
       </w:pPr>
-      <w:bookmarkStart w:id="12" w:name="_Toc5264934"/>
+      <w:bookmarkStart w:id="11" w:name="_Toc5264934"/>
       <w:r>
         <w:lastRenderedPageBreak/>
         <w:t>2.3-</w:t>
@@ -3761,37 +3761,4272 @@
         <w:tab/>
         <w:t>Análise de Requisitos</w:t>
       </w:r>
-      <w:bookmarkEnd w:id="12"/>
-    </w:p>
-    <w:p/>
-    <w:p/>
-    <w:p/>
-    <w:p/>
-    <w:p/>
-    <w:p/>
-    <w:p/>
-    <w:p/>
-    <w:p/>
-    <w:p/>
-    <w:p/>
-    <w:p/>
-    <w:p/>
-    <w:p/>
-    <w:p/>
-    <w:p/>
-    <w:p/>
-    <w:p/>
-    <w:p/>
-    <w:p/>
-    <w:p/>
-    <w:p/>
-    <w:p/>
-    <w:p/>
-    <w:p/>
-    <w:p/>
-    <w:p/>
-    <w:p/>
-    <w:p/>
+      <w:bookmarkEnd w:id="11"/>
+    </w:p>
+    <w:p/>
+    <w:p/>
+    <w:p>
+      <w:pPr>
+        <w:pBdr>
+          <w:top w:val="nil"/>
+          <w:left w:val="nil"/>
+          <w:bottom w:val="nil"/>
+          <w:right w:val="nil"/>
+          <w:between w:val="nil"/>
+        </w:pBdr>
+        <w:ind w:left="720"/>
+        <w:rPr>
+          <w:rFonts w:ascii="Arial" w:eastAsia="Arial" w:hAnsi="Arial" w:cs="Arial"/>
+          <w:sz w:val="20"/>
+          <w:szCs w:val="20"/>
+        </w:rPr>
+      </w:pPr>
+    </w:p>
+    <w:tbl>
+      <w:tblPr>
+        <w:tblW w:w="8980" w:type="dxa"/>
+        <w:tblInd w:w="75" w:type="dxa"/>
+        <w:tblCellMar>
+          <w:left w:w="70" w:type="dxa"/>
+          <w:right w:w="70" w:type="dxa"/>
+        </w:tblCellMar>
+        <w:tblLook w:val="04A0" w:firstRow="1" w:lastRow="0" w:firstColumn="1" w:lastColumn="0" w:noHBand="0" w:noVBand="1"/>
+      </w:tblPr>
+      <w:tblGrid>
+        <w:gridCol w:w="5220"/>
+        <w:gridCol w:w="3760"/>
+      </w:tblGrid>
+      <w:tr>
+        <w:trPr>
+          <w:trHeight w:val="300"/>
+        </w:trPr>
+        <w:tc>
+          <w:tcPr>
+            <w:tcW w:w="5220" w:type="dxa"/>
+            <w:tcBorders>
+              <w:top w:val="single" w:sz="4" w:space="0" w:color="auto"/>
+              <w:left w:val="single" w:sz="4" w:space="0" w:color="auto"/>
+              <w:bottom w:val="single" w:sz="4" w:space="0" w:color="auto"/>
+              <w:right w:val="single" w:sz="4" w:space="0" w:color="000000"/>
+            </w:tcBorders>
+            <w:shd w:val="clear" w:color="auto" w:fill="auto"/>
+            <w:noWrap/>
+            <w:vAlign w:val="center"/>
+            <w:hideMark/>
+          </w:tcPr>
+          <w:p>
+            <w:pPr>
+              <w:spacing w:after="0" w:line="240" w:lineRule="auto"/>
+              <w:rPr>
+                <w:rFonts w:eastAsia="Times New Roman" w:cs="Times New Roman"/>
+                <w:color w:val="000000"/>
+              </w:rPr>
+            </w:pPr>
+            <w:bookmarkStart w:id="12" w:name="_vqbom1ux1ml6" w:colFirst="0" w:colLast="0"/>
+            <w:bookmarkEnd w:id="12"/>
+            <w:r>
+              <w:rPr>
+                <w:rFonts w:eastAsia="Times New Roman" w:cs="Times New Roman"/>
+                <w:color w:val="000000"/>
+              </w:rPr>
+              <w:t>F1 Definição da composição do computador</w:t>
+            </w:r>
+          </w:p>
+        </w:tc>
+        <w:tc>
+          <w:tcPr>
+            <w:tcW w:w="3760" w:type="dxa"/>
+            <w:tcBorders>
+              <w:top w:val="single" w:sz="4" w:space="0" w:color="auto"/>
+              <w:left w:val="nil"/>
+              <w:bottom w:val="single" w:sz="4" w:space="0" w:color="auto"/>
+              <w:right w:val="single" w:sz="4" w:space="0" w:color="000000"/>
+            </w:tcBorders>
+            <w:shd w:val="clear" w:color="auto" w:fill="auto"/>
+            <w:noWrap/>
+            <w:vAlign w:val="center"/>
+            <w:hideMark/>
+          </w:tcPr>
+          <w:p>
+            <w:pPr>
+              <w:spacing w:after="0" w:line="240" w:lineRule="auto"/>
+              <w:jc w:val="center"/>
+              <w:rPr>
+                <w:rFonts w:eastAsia="Times New Roman" w:cs="Times New Roman"/>
+                <w:color w:val="000000"/>
+              </w:rPr>
+            </w:pPr>
+            <w:r>
+              <w:rPr>
+                <w:rFonts w:eastAsia="Times New Roman" w:cs="Times New Roman"/>
+                <w:color w:val="000000"/>
+              </w:rPr>
+              <w:t>Oculto( )</w:t>
+            </w:r>
+          </w:p>
+        </w:tc>
+      </w:tr>
+      <w:tr>
+        <w:trPr>
+          <w:trHeight w:val="849"/>
+        </w:trPr>
+        <w:tc>
+          <w:tcPr>
+            <w:tcW w:w="8980" w:type="dxa"/>
+            <w:gridSpan w:val="2"/>
+            <w:tcBorders>
+              <w:top w:val="single" w:sz="4" w:space="0" w:color="auto"/>
+              <w:left w:val="single" w:sz="4" w:space="0" w:color="auto"/>
+              <w:bottom w:val="single" w:sz="4" w:space="0" w:color="auto"/>
+              <w:right w:val="single" w:sz="4" w:space="0" w:color="000000"/>
+            </w:tcBorders>
+            <w:shd w:val="clear" w:color="auto" w:fill="auto"/>
+            <w:hideMark/>
+          </w:tcPr>
+          <w:p>
+            <w:pPr>
+              <w:spacing w:after="0" w:line="240" w:lineRule="auto"/>
+              <w:rPr>
+                <w:rFonts w:eastAsia="Times New Roman" w:cs="Times New Roman"/>
+                <w:b/>
+                <w:bCs/>
+                <w:color w:val="000000"/>
+              </w:rPr>
+            </w:pPr>
+            <w:r>
+              <w:rPr>
+                <w:rFonts w:eastAsia="Times New Roman" w:cs="Times New Roman"/>
+                <w:b/>
+                <w:bCs/>
+                <w:color w:val="000000"/>
+              </w:rPr>
+              <w:t>Descrição :</w:t>
+            </w:r>
+          </w:p>
+          <w:p>
+            <w:pPr>
+              <w:numPr>
+                <w:ilvl w:val="0"/>
+                <w:numId w:val="5"/>
+              </w:numPr>
+              <w:pBdr>
+                <w:top w:val="nil"/>
+                <w:left w:val="nil"/>
+                <w:bottom w:val="nil"/>
+                <w:right w:val="nil"/>
+                <w:between w:val="nil"/>
+              </w:pBdr>
+              <w:spacing w:after="0"/>
+            </w:pPr>
+            <w:r>
+              <w:rPr>
+                <w:rFonts w:eastAsia="Times New Roman" w:cs="Times New Roman"/>
+                <w:bCs/>
+                <w:color w:val="000000"/>
+              </w:rPr>
+              <w:t>O usuário deverá selecionar os componentes que ele deseja a partir de uma lista de opções, onde o software deverá notifica-lo em caso de incompatibilidade ou ineficiência devido a uma combinação não recomendada.</w:t>
+            </w:r>
+          </w:p>
+          <w:p>
+            <w:pPr>
+              <w:numPr>
+                <w:ilvl w:val="0"/>
+                <w:numId w:val="5"/>
+              </w:numPr>
+              <w:pBdr>
+                <w:top w:val="nil"/>
+                <w:left w:val="nil"/>
+                <w:bottom w:val="nil"/>
+                <w:right w:val="nil"/>
+                <w:between w:val="nil"/>
+              </w:pBdr>
+              <w:spacing w:after="0"/>
+            </w:pPr>
+            <w:r>
+              <w:rPr>
+                <w:rFonts w:eastAsia="Times New Roman" w:cs="Times New Roman"/>
+                <w:bCs/>
+                <w:color w:val="000000"/>
+              </w:rPr>
+              <w:t>O usuário deverá pode</w:t>
+            </w:r>
+            <w:r>
+              <w:rPr>
+                <w:rFonts w:eastAsia="Times New Roman" w:cs="Times New Roman"/>
+                <w:bCs/>
+                <w:color w:val="000000"/>
+              </w:rPr>
+              <w:t xml:space="preserve"> definir para que finalidade o computador será utilizado, e o software fará recomendações de acordo com a finalidade escolhida e o custo benefício.</w:t>
+            </w:r>
+          </w:p>
+        </w:tc>
+      </w:tr>
+    </w:tbl>
+    <w:p>
+      <w:pPr>
+        <w:pBdr>
+          <w:top w:val="nil"/>
+          <w:left w:val="nil"/>
+          <w:bottom w:val="nil"/>
+          <w:right w:val="nil"/>
+          <w:between w:val="nil"/>
+        </w:pBdr>
+        <w:rPr>
+          <w:rFonts w:ascii="Arial" w:eastAsia="Arial" w:hAnsi="Arial" w:cs="Arial"/>
+          <w:sz w:val="20"/>
+          <w:szCs w:val="20"/>
+        </w:rPr>
+      </w:pPr>
+    </w:p>
+    <w:tbl>
+      <w:tblPr>
+        <w:tblW w:w="8980" w:type="dxa"/>
+        <w:tblInd w:w="75" w:type="dxa"/>
+        <w:tblCellMar>
+          <w:left w:w="70" w:type="dxa"/>
+          <w:right w:w="70" w:type="dxa"/>
+        </w:tblCellMar>
+        <w:tblLook w:val="04A0" w:firstRow="1" w:lastRow="0" w:firstColumn="1" w:lastColumn="0" w:noHBand="0" w:noVBand="1"/>
+      </w:tblPr>
+      <w:tblGrid>
+        <w:gridCol w:w="5220"/>
+        <w:gridCol w:w="3760"/>
+      </w:tblGrid>
+      <w:tr>
+        <w:trPr>
+          <w:trHeight w:val="300"/>
+        </w:trPr>
+        <w:tc>
+          <w:tcPr>
+            <w:tcW w:w="5220" w:type="dxa"/>
+            <w:tcBorders>
+              <w:top w:val="single" w:sz="4" w:space="0" w:color="auto"/>
+              <w:left w:val="single" w:sz="4" w:space="0" w:color="auto"/>
+              <w:bottom w:val="single" w:sz="4" w:space="0" w:color="auto"/>
+              <w:right w:val="single" w:sz="4" w:space="0" w:color="000000"/>
+            </w:tcBorders>
+            <w:shd w:val="clear" w:color="auto" w:fill="auto"/>
+            <w:noWrap/>
+            <w:vAlign w:val="center"/>
+            <w:hideMark/>
+          </w:tcPr>
+          <w:p>
+            <w:pPr>
+              <w:spacing w:after="0" w:line="240" w:lineRule="auto"/>
+              <w:rPr>
+                <w:rFonts w:eastAsia="Times New Roman" w:cs="Times New Roman"/>
+                <w:color w:val="000000"/>
+              </w:rPr>
+            </w:pPr>
+            <w:r>
+              <w:rPr>
+                <w:rFonts w:eastAsia="Times New Roman" w:cs="Times New Roman"/>
+                <w:color w:val="000000"/>
+              </w:rPr>
+              <w:t>F2 Validação do projeto de computador</w:t>
+            </w:r>
+          </w:p>
+        </w:tc>
+        <w:tc>
+          <w:tcPr>
+            <w:tcW w:w="3760" w:type="dxa"/>
+            <w:tcBorders>
+              <w:top w:val="single" w:sz="4" w:space="0" w:color="auto"/>
+              <w:left w:val="nil"/>
+              <w:bottom w:val="single" w:sz="4" w:space="0" w:color="auto"/>
+              <w:right w:val="single" w:sz="4" w:space="0" w:color="000000"/>
+            </w:tcBorders>
+            <w:shd w:val="clear" w:color="auto" w:fill="auto"/>
+            <w:noWrap/>
+            <w:vAlign w:val="center"/>
+            <w:hideMark/>
+          </w:tcPr>
+          <w:p>
+            <w:pPr>
+              <w:spacing w:after="0" w:line="240" w:lineRule="auto"/>
+              <w:jc w:val="center"/>
+              <w:rPr>
+                <w:rFonts w:eastAsia="Times New Roman" w:cs="Times New Roman"/>
+                <w:color w:val="000000"/>
+              </w:rPr>
+            </w:pPr>
+            <w:r>
+              <w:rPr>
+                <w:rFonts w:eastAsia="Times New Roman" w:cs="Times New Roman"/>
+                <w:color w:val="000000"/>
+              </w:rPr>
+              <w:t>Oculto( )</w:t>
+            </w:r>
+          </w:p>
+        </w:tc>
+      </w:tr>
+      <w:tr>
+        <w:trPr>
+          <w:trHeight w:val="450"/>
+        </w:trPr>
+        <w:tc>
+          <w:tcPr>
+            <w:tcW w:w="8980" w:type="dxa"/>
+            <w:gridSpan w:val="2"/>
+            <w:tcBorders>
+              <w:top w:val="single" w:sz="4" w:space="0" w:color="auto"/>
+              <w:left w:val="single" w:sz="4" w:space="0" w:color="auto"/>
+              <w:bottom w:val="single" w:sz="4" w:space="0" w:color="auto"/>
+              <w:right w:val="single" w:sz="4" w:space="0" w:color="000000"/>
+            </w:tcBorders>
+            <w:shd w:val="clear" w:color="auto" w:fill="auto"/>
+            <w:hideMark/>
+          </w:tcPr>
+          <w:p>
+            <w:pPr>
+              <w:spacing w:after="0" w:line="240" w:lineRule="auto"/>
+              <w:rPr>
+                <w:rFonts w:eastAsia="Times New Roman" w:cs="Times New Roman"/>
+                <w:b/>
+                <w:bCs/>
+                <w:color w:val="000000"/>
+              </w:rPr>
+            </w:pPr>
+            <w:r>
+              <w:rPr>
+                <w:rFonts w:eastAsia="Times New Roman" w:cs="Times New Roman"/>
+                <w:b/>
+                <w:bCs/>
+                <w:color w:val="000000"/>
+              </w:rPr>
+              <w:t>Descrição :</w:t>
+            </w:r>
+            <w:r>
+              <w:rPr>
+                <w:rFonts w:eastAsia="Times New Roman" w:cs="Times New Roman"/>
+                <w:b/>
+                <w:bCs/>
+                <w:color w:val="000000"/>
+              </w:rPr>
+              <w:t xml:space="preserve"> </w:t>
+            </w:r>
+          </w:p>
+          <w:p>
+            <w:pPr>
+              <w:numPr>
+                <w:ilvl w:val="0"/>
+                <w:numId w:val="5"/>
+              </w:numPr>
+              <w:pBdr>
+                <w:top w:val="nil"/>
+                <w:left w:val="nil"/>
+                <w:bottom w:val="nil"/>
+                <w:right w:val="nil"/>
+                <w:between w:val="nil"/>
+              </w:pBdr>
+              <w:spacing w:after="0"/>
+            </w:pPr>
+            <w:r>
+              <w:rPr>
+                <w:color w:val="000000"/>
+              </w:rPr>
+              <w:t>A falta de componentes mínimos ou incompatibilidade entre eles deverá ser acusado pelo programa.</w:t>
+            </w:r>
+          </w:p>
+          <w:p>
+            <w:pPr>
+              <w:numPr>
+                <w:ilvl w:val="0"/>
+                <w:numId w:val="5"/>
+              </w:numPr>
+              <w:pBdr>
+                <w:top w:val="nil"/>
+                <w:left w:val="nil"/>
+                <w:bottom w:val="nil"/>
+                <w:right w:val="nil"/>
+                <w:between w:val="nil"/>
+              </w:pBdr>
+              <w:spacing w:after="0"/>
+            </w:pPr>
+            <w:r>
+              <w:rPr>
+                <w:color w:val="000000"/>
+              </w:rPr>
+              <w:t xml:space="preserve">Caso a placa seja on-board, o programa não deverá acusar a falta de componentes por falta de uma placa de vídeo. </w:t>
+            </w:r>
+            <w:r>
+              <w:rPr>
+                <w:color w:val="000000"/>
+              </w:rPr>
+              <w:t xml:space="preserve"> </w:t>
+            </w:r>
+          </w:p>
+          <w:p>
+            <w:pPr>
+              <w:numPr>
+                <w:ilvl w:val="0"/>
+                <w:numId w:val="5"/>
+              </w:numPr>
+              <w:pBdr>
+                <w:top w:val="nil"/>
+                <w:left w:val="nil"/>
+                <w:bottom w:val="nil"/>
+                <w:right w:val="nil"/>
+                <w:between w:val="nil"/>
+              </w:pBdr>
+              <w:spacing w:after="0"/>
+            </w:pPr>
+            <w:r>
+              <w:rPr>
+                <w:color w:val="000000"/>
+              </w:rPr>
+              <w:t>Não configura falta de componentes se o projeto incluir um SSD sem um HD, vice-versa ou ambos, mas a ausência de ambos deverá acusar falta de componentes.</w:t>
+            </w:r>
+          </w:p>
+          <w:p>
+            <w:pPr>
+              <w:numPr>
+                <w:ilvl w:val="0"/>
+                <w:numId w:val="5"/>
+              </w:numPr>
+              <w:pBdr>
+                <w:top w:val="nil"/>
+                <w:left w:val="nil"/>
+                <w:bottom w:val="nil"/>
+                <w:right w:val="nil"/>
+                <w:between w:val="nil"/>
+              </w:pBdr>
+              <w:spacing w:after="0"/>
+            </w:pPr>
+            <w:r>
+              <w:rPr>
+                <w:rFonts w:eastAsia="Times New Roman" w:cs="Times New Roman"/>
+                <w:bCs/>
+                <w:color w:val="000000"/>
+              </w:rPr>
+              <w:t>O software deverá exibir fornecedores que oferecem o componente desejado e o preço. Com base no fornecedor e o preço, o software deverá ser capaz de gerar um preço final</w:t>
+            </w:r>
+            <w:r>
+              <w:rPr>
+                <w:rFonts w:eastAsia="Times New Roman" w:cs="Times New Roman"/>
+                <w:bCs/>
+                <w:color w:val="000000"/>
+              </w:rPr>
+              <w:t>.</w:t>
+            </w:r>
+          </w:p>
+          <w:p>
+            <w:pPr>
+              <w:numPr>
+                <w:ilvl w:val="0"/>
+                <w:numId w:val="5"/>
+              </w:numPr>
+              <w:pBdr>
+                <w:top w:val="nil"/>
+                <w:left w:val="nil"/>
+                <w:bottom w:val="nil"/>
+                <w:right w:val="nil"/>
+                <w:between w:val="nil"/>
+              </w:pBdr>
+            </w:pPr>
+            <w:r>
+              <w:rPr>
+                <w:color w:val="000000"/>
+              </w:rPr>
+              <w:t xml:space="preserve">O programa poderá criar uma lista de compras em documento txt apontando os componentes e fornecedores em potencial, se o usuário assim desejar. </w:t>
+            </w:r>
+          </w:p>
+        </w:tc>
+      </w:tr>
+    </w:tbl>
+    <w:p>
+      <w:pPr>
+        <w:pBdr>
+          <w:top w:val="nil"/>
+          <w:left w:val="nil"/>
+          <w:bottom w:val="nil"/>
+          <w:right w:val="nil"/>
+          <w:between w:val="nil"/>
+        </w:pBdr>
+        <w:rPr>
+          <w:rFonts w:ascii="Arial" w:eastAsia="Arial" w:hAnsi="Arial" w:cs="Arial"/>
+          <w:sz w:val="20"/>
+          <w:szCs w:val="20"/>
+        </w:rPr>
+      </w:pPr>
+    </w:p>
+    <w:tbl>
+      <w:tblPr>
+        <w:tblW w:w="8980" w:type="dxa"/>
+        <w:tblInd w:w="75" w:type="dxa"/>
+        <w:tblCellMar>
+          <w:left w:w="70" w:type="dxa"/>
+          <w:right w:w="70" w:type="dxa"/>
+        </w:tblCellMar>
+        <w:tblLook w:val="04A0" w:firstRow="1" w:lastRow="0" w:firstColumn="1" w:lastColumn="0" w:noHBand="0" w:noVBand="1"/>
+      </w:tblPr>
+      <w:tblGrid>
+        <w:gridCol w:w="5220"/>
+        <w:gridCol w:w="3760"/>
+      </w:tblGrid>
+      <w:tr>
+        <w:trPr>
+          <w:trHeight w:val="300"/>
+        </w:trPr>
+        <w:tc>
+          <w:tcPr>
+            <w:tcW w:w="5220" w:type="dxa"/>
+            <w:tcBorders>
+              <w:top w:val="single" w:sz="4" w:space="0" w:color="auto"/>
+              <w:left w:val="single" w:sz="4" w:space="0" w:color="auto"/>
+              <w:bottom w:val="single" w:sz="4" w:space="0" w:color="auto"/>
+              <w:right w:val="single" w:sz="4" w:space="0" w:color="000000"/>
+            </w:tcBorders>
+            <w:shd w:val="clear" w:color="auto" w:fill="auto"/>
+            <w:noWrap/>
+            <w:vAlign w:val="center"/>
+            <w:hideMark/>
+          </w:tcPr>
+          <w:p>
+            <w:pPr>
+              <w:spacing w:after="0" w:line="240" w:lineRule="auto"/>
+              <w:rPr>
+                <w:rFonts w:eastAsia="Times New Roman" w:cs="Times New Roman"/>
+                <w:color w:val="000000"/>
+              </w:rPr>
+            </w:pPr>
+            <w:r>
+              <w:rPr>
+                <w:rFonts w:eastAsia="Times New Roman" w:cs="Times New Roman"/>
+                <w:color w:val="000000"/>
+              </w:rPr>
+              <w:t>F3 Banco de dados</w:t>
+            </w:r>
+          </w:p>
+        </w:tc>
+        <w:tc>
+          <w:tcPr>
+            <w:tcW w:w="3760" w:type="dxa"/>
+            <w:tcBorders>
+              <w:top w:val="single" w:sz="4" w:space="0" w:color="auto"/>
+              <w:left w:val="nil"/>
+              <w:bottom w:val="single" w:sz="4" w:space="0" w:color="auto"/>
+              <w:right w:val="single" w:sz="4" w:space="0" w:color="000000"/>
+            </w:tcBorders>
+            <w:shd w:val="clear" w:color="auto" w:fill="auto"/>
+            <w:noWrap/>
+            <w:vAlign w:val="center"/>
+            <w:hideMark/>
+          </w:tcPr>
+          <w:p>
+            <w:pPr>
+              <w:spacing w:after="0" w:line="240" w:lineRule="auto"/>
+              <w:jc w:val="center"/>
+              <w:rPr>
+                <w:rFonts w:eastAsia="Times New Roman" w:cs="Times New Roman"/>
+                <w:color w:val="000000"/>
+              </w:rPr>
+            </w:pPr>
+            <w:r>
+              <w:rPr>
+                <w:rFonts w:eastAsia="Times New Roman" w:cs="Times New Roman"/>
+                <w:color w:val="000000"/>
+              </w:rPr>
+              <w:t>Oculto( )</w:t>
+            </w:r>
+          </w:p>
+        </w:tc>
+      </w:tr>
+      <w:tr>
+        <w:trPr>
+          <w:trHeight w:val="450"/>
+        </w:trPr>
+        <w:tc>
+          <w:tcPr>
+            <w:tcW w:w="8980" w:type="dxa"/>
+            <w:gridSpan w:val="2"/>
+            <w:tcBorders>
+              <w:top w:val="single" w:sz="4" w:space="0" w:color="auto"/>
+              <w:left w:val="single" w:sz="4" w:space="0" w:color="auto"/>
+              <w:bottom w:val="single" w:sz="4" w:space="0" w:color="auto"/>
+              <w:right w:val="single" w:sz="4" w:space="0" w:color="000000"/>
+            </w:tcBorders>
+            <w:shd w:val="clear" w:color="auto" w:fill="auto"/>
+            <w:hideMark/>
+          </w:tcPr>
+          <w:p>
+            <w:pPr>
+              <w:spacing w:after="0" w:line="240" w:lineRule="auto"/>
+              <w:rPr>
+                <w:rFonts w:eastAsia="Times New Roman" w:cs="Times New Roman"/>
+                <w:b/>
+                <w:bCs/>
+                <w:color w:val="000000"/>
+              </w:rPr>
+            </w:pPr>
+            <w:r>
+              <w:rPr>
+                <w:rFonts w:eastAsia="Times New Roman" w:cs="Times New Roman"/>
+                <w:b/>
+                <w:bCs/>
+                <w:color w:val="000000"/>
+              </w:rPr>
+              <w:t>Descrição :</w:t>
+            </w:r>
+            <w:r>
+              <w:rPr>
+                <w:rFonts w:eastAsia="Times New Roman" w:cs="Times New Roman"/>
+                <w:b/>
+                <w:bCs/>
+                <w:color w:val="000000"/>
+              </w:rPr>
+              <w:t xml:space="preserve"> </w:t>
+            </w:r>
+          </w:p>
+          <w:p>
+            <w:pPr>
+              <w:numPr>
+                <w:ilvl w:val="0"/>
+                <w:numId w:val="5"/>
+              </w:numPr>
+              <w:pBdr>
+                <w:top w:val="nil"/>
+                <w:left w:val="nil"/>
+                <w:bottom w:val="nil"/>
+                <w:right w:val="nil"/>
+                <w:between w:val="nil"/>
+              </w:pBdr>
+              <w:spacing w:after="0"/>
+            </w:pPr>
+            <w:r>
+              <w:rPr>
+                <w:rFonts w:eastAsia="Times New Roman" w:cs="Times New Roman"/>
+                <w:bCs/>
+                <w:color w:val="000000"/>
+              </w:rPr>
+              <w:t>O banco de dados deve ser relacional</w:t>
+            </w:r>
+            <w:r>
+              <w:rPr>
+                <w:rFonts w:eastAsia="Times New Roman" w:cs="Times New Roman"/>
+                <w:bCs/>
+                <w:color w:val="000000"/>
+              </w:rPr>
+              <w:t>.</w:t>
+            </w:r>
+          </w:p>
+          <w:p>
+            <w:pPr>
+              <w:numPr>
+                <w:ilvl w:val="0"/>
+                <w:numId w:val="5"/>
+              </w:numPr>
+              <w:pBdr>
+                <w:top w:val="nil"/>
+                <w:left w:val="nil"/>
+                <w:bottom w:val="nil"/>
+                <w:right w:val="nil"/>
+                <w:between w:val="nil"/>
+              </w:pBdr>
+              <w:spacing w:after="0"/>
+            </w:pPr>
+            <w:r>
+              <w:t>Deverá ser atualizável para eventuais mudanças tecnológicas.</w:t>
+            </w:r>
+          </w:p>
+          <w:p>
+            <w:pPr>
+              <w:numPr>
+                <w:ilvl w:val="0"/>
+                <w:numId w:val="5"/>
+              </w:numPr>
+              <w:pBdr>
+                <w:top w:val="nil"/>
+                <w:left w:val="nil"/>
+                <w:bottom w:val="nil"/>
+                <w:right w:val="nil"/>
+                <w:between w:val="nil"/>
+              </w:pBdr>
+              <w:spacing w:after="0"/>
+            </w:pPr>
+            <w:r>
+              <w:rPr>
+                <w:color w:val="000000"/>
+              </w:rPr>
+              <w:t>O banco de dados deverá armazenar registos de: placas mãe, HDs, Placas de vídeos, Processadores, Coolers entre outros componentes relevantes para a montagem de um computador.</w:t>
+            </w:r>
+          </w:p>
+          <w:p>
+            <w:pPr>
+              <w:numPr>
+                <w:ilvl w:val="0"/>
+                <w:numId w:val="5"/>
+              </w:numPr>
+              <w:pBdr>
+                <w:top w:val="nil"/>
+                <w:left w:val="nil"/>
+                <w:bottom w:val="nil"/>
+                <w:right w:val="nil"/>
+                <w:between w:val="nil"/>
+              </w:pBdr>
+              <w:spacing w:after="0"/>
+            </w:pPr>
+            <w:r>
+              <w:rPr>
+                <w:color w:val="000000"/>
+              </w:rPr>
+              <w:t>O banco de dados deverá ser modelado em SQL.</w:t>
+            </w:r>
+          </w:p>
+        </w:tc>
+      </w:tr>
+    </w:tbl>
+    <w:p>
+      <w:pPr>
+        <w:pBdr>
+          <w:top w:val="nil"/>
+          <w:left w:val="nil"/>
+          <w:bottom w:val="nil"/>
+          <w:right w:val="nil"/>
+          <w:between w:val="nil"/>
+        </w:pBdr>
+        <w:rPr>
+          <w:rFonts w:ascii="Arial" w:eastAsia="Arial" w:hAnsi="Arial" w:cs="Arial"/>
+          <w:sz w:val="20"/>
+          <w:szCs w:val="20"/>
+        </w:rPr>
+      </w:pPr>
+    </w:p>
+    <w:tbl>
+      <w:tblPr>
+        <w:tblW w:w="8980" w:type="dxa"/>
+        <w:tblInd w:w="75" w:type="dxa"/>
+        <w:tblCellMar>
+          <w:left w:w="70" w:type="dxa"/>
+          <w:right w:w="70" w:type="dxa"/>
+        </w:tblCellMar>
+        <w:tblLook w:val="04A0" w:firstRow="1" w:lastRow="0" w:firstColumn="1" w:lastColumn="0" w:noHBand="0" w:noVBand="1"/>
+      </w:tblPr>
+      <w:tblGrid>
+        <w:gridCol w:w="5220"/>
+        <w:gridCol w:w="3760"/>
+      </w:tblGrid>
+      <w:tr>
+        <w:trPr>
+          <w:trHeight w:val="300"/>
+        </w:trPr>
+        <w:tc>
+          <w:tcPr>
+            <w:tcW w:w="5220" w:type="dxa"/>
+            <w:tcBorders>
+              <w:top w:val="single" w:sz="4" w:space="0" w:color="auto"/>
+              <w:left w:val="single" w:sz="4" w:space="0" w:color="auto"/>
+              <w:bottom w:val="single" w:sz="4" w:space="0" w:color="auto"/>
+              <w:right w:val="single" w:sz="4" w:space="0" w:color="000000"/>
+            </w:tcBorders>
+            <w:shd w:val="clear" w:color="auto" w:fill="auto"/>
+            <w:noWrap/>
+            <w:vAlign w:val="center"/>
+            <w:hideMark/>
+          </w:tcPr>
+          <w:p>
+            <w:pPr>
+              <w:spacing w:after="0" w:line="240" w:lineRule="auto"/>
+              <w:rPr>
+                <w:rFonts w:eastAsia="Times New Roman" w:cs="Times New Roman"/>
+                <w:color w:val="000000"/>
+              </w:rPr>
+            </w:pPr>
+            <w:r>
+              <w:rPr>
+                <w:rFonts w:eastAsia="Times New Roman" w:cs="Times New Roman"/>
+                <w:color w:val="000000"/>
+              </w:rPr>
+              <w:t>F4 Programação</w:t>
+            </w:r>
+          </w:p>
+        </w:tc>
+        <w:tc>
+          <w:tcPr>
+            <w:tcW w:w="3760" w:type="dxa"/>
+            <w:tcBorders>
+              <w:top w:val="single" w:sz="4" w:space="0" w:color="auto"/>
+              <w:left w:val="nil"/>
+              <w:bottom w:val="single" w:sz="4" w:space="0" w:color="auto"/>
+              <w:right w:val="single" w:sz="4" w:space="0" w:color="000000"/>
+            </w:tcBorders>
+            <w:shd w:val="clear" w:color="auto" w:fill="auto"/>
+            <w:noWrap/>
+            <w:vAlign w:val="center"/>
+            <w:hideMark/>
+          </w:tcPr>
+          <w:p>
+            <w:pPr>
+              <w:spacing w:after="0" w:line="240" w:lineRule="auto"/>
+              <w:jc w:val="center"/>
+              <w:rPr>
+                <w:rFonts w:eastAsia="Times New Roman" w:cs="Times New Roman"/>
+                <w:color w:val="000000"/>
+              </w:rPr>
+            </w:pPr>
+            <w:r>
+              <w:rPr>
+                <w:rFonts w:eastAsia="Times New Roman" w:cs="Times New Roman"/>
+                <w:color w:val="000000"/>
+              </w:rPr>
+              <w:t>Oculto( )</w:t>
+            </w:r>
+          </w:p>
+        </w:tc>
+      </w:tr>
+      <w:tr>
+        <w:trPr>
+          <w:trHeight w:val="450"/>
+        </w:trPr>
+        <w:tc>
+          <w:tcPr>
+            <w:tcW w:w="8980" w:type="dxa"/>
+            <w:gridSpan w:val="2"/>
+            <w:tcBorders>
+              <w:top w:val="single" w:sz="4" w:space="0" w:color="auto"/>
+              <w:left w:val="single" w:sz="4" w:space="0" w:color="auto"/>
+              <w:bottom w:val="single" w:sz="4" w:space="0" w:color="auto"/>
+              <w:right w:val="single" w:sz="4" w:space="0" w:color="000000"/>
+            </w:tcBorders>
+            <w:shd w:val="clear" w:color="auto" w:fill="auto"/>
+            <w:hideMark/>
+          </w:tcPr>
+          <w:p>
+            <w:pPr>
+              <w:spacing w:after="0" w:line="240" w:lineRule="auto"/>
+              <w:rPr>
+                <w:rFonts w:eastAsia="Times New Roman" w:cs="Times New Roman"/>
+                <w:b/>
+                <w:bCs/>
+                <w:color w:val="000000"/>
+              </w:rPr>
+            </w:pPr>
+            <w:r>
+              <w:rPr>
+                <w:rFonts w:eastAsia="Times New Roman" w:cs="Times New Roman"/>
+                <w:b/>
+                <w:bCs/>
+                <w:color w:val="000000"/>
+              </w:rPr>
+              <w:t>Descrição :</w:t>
+            </w:r>
+            <w:r>
+              <w:rPr>
+                <w:rFonts w:eastAsia="Times New Roman" w:cs="Times New Roman"/>
+                <w:b/>
+                <w:bCs/>
+                <w:color w:val="000000"/>
+              </w:rPr>
+              <w:t xml:space="preserve"> </w:t>
+            </w:r>
+          </w:p>
+          <w:p>
+            <w:pPr>
+              <w:numPr>
+                <w:ilvl w:val="0"/>
+                <w:numId w:val="5"/>
+              </w:numPr>
+              <w:pBdr>
+                <w:top w:val="nil"/>
+                <w:left w:val="nil"/>
+                <w:bottom w:val="nil"/>
+                <w:right w:val="nil"/>
+                <w:between w:val="nil"/>
+              </w:pBdr>
+              <w:spacing w:after="0"/>
+            </w:pPr>
+            <w:r>
+              <w:rPr>
+                <w:rFonts w:eastAsia="Times New Roman" w:cs="Times New Roman"/>
+                <w:bCs/>
+                <w:color w:val="000000"/>
+              </w:rPr>
+              <w:t>A programação deverá ser feita em Java.</w:t>
+            </w:r>
+          </w:p>
+          <w:p>
+            <w:pPr>
+              <w:numPr>
+                <w:ilvl w:val="0"/>
+                <w:numId w:val="5"/>
+              </w:numPr>
+              <w:pBdr>
+                <w:top w:val="nil"/>
+                <w:left w:val="nil"/>
+                <w:bottom w:val="nil"/>
+                <w:right w:val="nil"/>
+                <w:between w:val="nil"/>
+              </w:pBdr>
+              <w:spacing w:after="0"/>
+            </w:pPr>
+            <w:r>
+              <w:rPr>
+                <w:rFonts w:eastAsia="Times New Roman" w:cs="Times New Roman"/>
+                <w:bCs/>
+                <w:color w:val="000000"/>
+              </w:rPr>
+              <w:t>A programação deverá estar de acordo com princípios GRASP</w:t>
+            </w:r>
+          </w:p>
+          <w:p>
+            <w:pPr>
+              <w:numPr>
+                <w:ilvl w:val="0"/>
+                <w:numId w:val="5"/>
+              </w:numPr>
+              <w:pBdr>
+                <w:top w:val="nil"/>
+                <w:left w:val="nil"/>
+                <w:bottom w:val="nil"/>
+                <w:right w:val="nil"/>
+                <w:between w:val="nil"/>
+              </w:pBdr>
+              <w:spacing w:after="0"/>
+            </w:pPr>
+            <w:r>
+              <w:rPr>
+                <w:rFonts w:eastAsia="Times New Roman" w:cs="Times New Roman"/>
+                <w:bCs/>
+                <w:color w:val="000000"/>
+              </w:rPr>
+              <w:t>A programação deverá estar de acordo com princípios SOLID</w:t>
+            </w:r>
+          </w:p>
+        </w:tc>
+      </w:tr>
+    </w:tbl>
+    <w:p>
+      <w:pPr>
+        <w:pBdr>
+          <w:top w:val="nil"/>
+          <w:left w:val="nil"/>
+          <w:bottom w:val="nil"/>
+          <w:right w:val="nil"/>
+          <w:between w:val="nil"/>
+        </w:pBdr>
+        <w:ind w:left="720"/>
+        <w:rPr>
+          <w:rFonts w:ascii="Arial" w:eastAsia="Arial" w:hAnsi="Arial" w:cs="Arial"/>
+          <w:sz w:val="20"/>
+          <w:szCs w:val="20"/>
+        </w:rPr>
+      </w:pPr>
+    </w:p>
+    <w:p>
+      <w:pPr>
+        <w:pBdr>
+          <w:top w:val="nil"/>
+          <w:left w:val="nil"/>
+          <w:bottom w:val="nil"/>
+          <w:right w:val="nil"/>
+          <w:between w:val="nil"/>
+        </w:pBdr>
+        <w:ind w:left="720"/>
+        <w:rPr>
+          <w:rFonts w:ascii="Arial" w:eastAsia="Arial" w:hAnsi="Arial" w:cs="Arial"/>
+          <w:sz w:val="20"/>
+          <w:szCs w:val="20"/>
+        </w:rPr>
+      </w:pPr>
+    </w:p>
+    <w:p>
+      <w:pPr>
+        <w:pBdr>
+          <w:top w:val="nil"/>
+          <w:left w:val="nil"/>
+          <w:bottom w:val="nil"/>
+          <w:right w:val="nil"/>
+          <w:between w:val="nil"/>
+        </w:pBdr>
+        <w:ind w:left="720"/>
+        <w:rPr>
+          <w:rFonts w:ascii="Arial" w:eastAsia="Arial" w:hAnsi="Arial" w:cs="Arial"/>
+          <w:sz w:val="20"/>
+          <w:szCs w:val="20"/>
+        </w:rPr>
+      </w:pPr>
+    </w:p>
+    <w:p>
+      <w:pPr>
+        <w:pBdr>
+          <w:top w:val="nil"/>
+          <w:left w:val="nil"/>
+          <w:bottom w:val="nil"/>
+          <w:right w:val="nil"/>
+          <w:between w:val="nil"/>
+        </w:pBdr>
+        <w:ind w:left="720"/>
+        <w:rPr>
+          <w:rFonts w:ascii="Arial" w:eastAsia="Arial" w:hAnsi="Arial" w:cs="Arial"/>
+          <w:sz w:val="20"/>
+          <w:szCs w:val="20"/>
+        </w:rPr>
+      </w:pPr>
+    </w:p>
+    <w:tbl>
+      <w:tblPr>
+        <w:tblW w:w="8980" w:type="dxa"/>
+        <w:tblInd w:w="75" w:type="dxa"/>
+        <w:tblCellMar>
+          <w:left w:w="70" w:type="dxa"/>
+          <w:right w:w="70" w:type="dxa"/>
+        </w:tblCellMar>
+        <w:tblLook w:val="04A0" w:firstRow="1" w:lastRow="0" w:firstColumn="1" w:lastColumn="0" w:noHBand="0" w:noVBand="1"/>
+      </w:tblPr>
+      <w:tblGrid>
+        <w:gridCol w:w="2143"/>
+        <w:gridCol w:w="2816"/>
+        <w:gridCol w:w="1224"/>
+        <w:gridCol w:w="1232"/>
+        <w:gridCol w:w="1565"/>
+      </w:tblGrid>
+      <w:tr>
+        <w:trPr>
+          <w:trHeight w:val="300"/>
+        </w:trPr>
+        <w:tc>
+          <w:tcPr>
+            <w:tcW w:w="8980" w:type="dxa"/>
+            <w:gridSpan w:val="5"/>
+            <w:tcBorders>
+              <w:top w:val="single" w:sz="4" w:space="0" w:color="auto"/>
+              <w:left w:val="single" w:sz="4" w:space="0" w:color="auto"/>
+              <w:bottom w:val="single" w:sz="4" w:space="0" w:color="auto"/>
+              <w:right w:val="single" w:sz="4" w:space="0" w:color="000000"/>
+            </w:tcBorders>
+            <w:shd w:val="clear" w:color="000000" w:fill="EEECE1"/>
+            <w:noWrap/>
+            <w:vAlign w:val="bottom"/>
+            <w:hideMark/>
+          </w:tcPr>
+          <w:p>
+            <w:pPr>
+              <w:spacing w:after="0" w:line="240" w:lineRule="auto"/>
+              <w:jc w:val="center"/>
+              <w:rPr>
+                <w:rFonts w:eastAsia="Times New Roman" w:cs="Times New Roman"/>
+                <w:b/>
+                <w:bCs/>
+                <w:color w:val="000000"/>
+              </w:rPr>
+            </w:pPr>
+            <w:r>
+              <w:rPr>
+                <w:rFonts w:eastAsia="Times New Roman" w:cs="Times New Roman"/>
+                <w:b/>
+                <w:bCs/>
+                <w:color w:val="000000"/>
+              </w:rPr>
+              <w:lastRenderedPageBreak/>
+              <w:t>Requisitos Não Funcionais</w:t>
+            </w:r>
+          </w:p>
+        </w:tc>
+      </w:tr>
+      <w:tr>
+        <w:trPr>
+          <w:trHeight w:val="300"/>
+        </w:trPr>
+        <w:tc>
+          <w:tcPr>
+            <w:tcW w:w="2143" w:type="dxa"/>
+            <w:tcBorders>
+              <w:top w:val="nil"/>
+              <w:left w:val="single" w:sz="4" w:space="0" w:color="auto"/>
+              <w:bottom w:val="single" w:sz="4" w:space="0" w:color="auto"/>
+              <w:right w:val="single" w:sz="4" w:space="0" w:color="auto"/>
+            </w:tcBorders>
+            <w:shd w:val="clear" w:color="000000" w:fill="D9D9D9"/>
+            <w:noWrap/>
+            <w:vAlign w:val="center"/>
+            <w:hideMark/>
+          </w:tcPr>
+          <w:p>
+            <w:pPr>
+              <w:spacing w:after="0" w:line="240" w:lineRule="auto"/>
+              <w:jc w:val="center"/>
+              <w:rPr>
+                <w:rFonts w:eastAsia="Times New Roman" w:cs="Times New Roman"/>
+                <w:b/>
+                <w:bCs/>
+                <w:color w:val="000000"/>
+              </w:rPr>
+            </w:pPr>
+            <w:r>
+              <w:rPr>
+                <w:rFonts w:eastAsia="Times New Roman" w:cs="Times New Roman"/>
+                <w:b/>
+                <w:bCs/>
+                <w:color w:val="000000"/>
+              </w:rPr>
+              <w:t>Nome</w:t>
+            </w:r>
+          </w:p>
+        </w:tc>
+        <w:tc>
+          <w:tcPr>
+            <w:tcW w:w="2816" w:type="dxa"/>
+            <w:tcBorders>
+              <w:top w:val="nil"/>
+              <w:left w:val="nil"/>
+              <w:bottom w:val="single" w:sz="4" w:space="0" w:color="auto"/>
+              <w:right w:val="single" w:sz="4" w:space="0" w:color="auto"/>
+            </w:tcBorders>
+            <w:shd w:val="clear" w:color="000000" w:fill="D9D9D9"/>
+            <w:noWrap/>
+            <w:vAlign w:val="center"/>
+            <w:hideMark/>
+          </w:tcPr>
+          <w:p>
+            <w:pPr>
+              <w:spacing w:after="0" w:line="240" w:lineRule="auto"/>
+              <w:jc w:val="center"/>
+              <w:rPr>
+                <w:rFonts w:eastAsia="Times New Roman" w:cs="Times New Roman"/>
+                <w:b/>
+                <w:bCs/>
+                <w:color w:val="000000"/>
+              </w:rPr>
+            </w:pPr>
+            <w:r>
+              <w:rPr>
+                <w:rFonts w:eastAsia="Times New Roman" w:cs="Times New Roman"/>
+                <w:b/>
+                <w:bCs/>
+                <w:color w:val="000000"/>
+              </w:rPr>
+              <w:t>Restrição</w:t>
+            </w:r>
+          </w:p>
+        </w:tc>
+        <w:tc>
+          <w:tcPr>
+            <w:tcW w:w="1224" w:type="dxa"/>
+            <w:tcBorders>
+              <w:top w:val="nil"/>
+              <w:left w:val="nil"/>
+              <w:bottom w:val="single" w:sz="4" w:space="0" w:color="auto"/>
+              <w:right w:val="single" w:sz="4" w:space="0" w:color="auto"/>
+            </w:tcBorders>
+            <w:shd w:val="clear" w:color="000000" w:fill="D9D9D9"/>
+            <w:noWrap/>
+            <w:vAlign w:val="center"/>
+            <w:hideMark/>
+          </w:tcPr>
+          <w:p>
+            <w:pPr>
+              <w:spacing w:after="0" w:line="240" w:lineRule="auto"/>
+              <w:jc w:val="center"/>
+              <w:rPr>
+                <w:rFonts w:eastAsia="Times New Roman" w:cs="Times New Roman"/>
+                <w:b/>
+                <w:bCs/>
+                <w:color w:val="000000"/>
+              </w:rPr>
+            </w:pPr>
+            <w:r>
+              <w:rPr>
+                <w:rFonts w:eastAsia="Times New Roman" w:cs="Times New Roman"/>
+                <w:b/>
+                <w:bCs/>
+                <w:color w:val="000000"/>
+              </w:rPr>
+              <w:t>Categoria</w:t>
+            </w:r>
+          </w:p>
+        </w:tc>
+        <w:tc>
+          <w:tcPr>
+            <w:tcW w:w="1232" w:type="dxa"/>
+            <w:tcBorders>
+              <w:top w:val="nil"/>
+              <w:left w:val="nil"/>
+              <w:bottom w:val="single" w:sz="4" w:space="0" w:color="auto"/>
+              <w:right w:val="single" w:sz="4" w:space="0" w:color="auto"/>
+            </w:tcBorders>
+            <w:shd w:val="clear" w:color="000000" w:fill="D9D9D9"/>
+            <w:noWrap/>
+            <w:vAlign w:val="center"/>
+            <w:hideMark/>
+          </w:tcPr>
+          <w:p>
+            <w:pPr>
+              <w:spacing w:after="0" w:line="240" w:lineRule="auto"/>
+              <w:jc w:val="center"/>
+              <w:rPr>
+                <w:rFonts w:eastAsia="Times New Roman" w:cs="Times New Roman"/>
+                <w:b/>
+                <w:bCs/>
+                <w:color w:val="000000"/>
+              </w:rPr>
+            </w:pPr>
+            <w:r>
+              <w:rPr>
+                <w:rFonts w:eastAsia="Times New Roman" w:cs="Times New Roman"/>
+                <w:b/>
+                <w:bCs/>
+                <w:color w:val="000000"/>
+              </w:rPr>
+              <w:t>Desejável</w:t>
+            </w:r>
+          </w:p>
+        </w:tc>
+        <w:tc>
+          <w:tcPr>
+            <w:tcW w:w="1565" w:type="dxa"/>
+            <w:tcBorders>
+              <w:top w:val="nil"/>
+              <w:left w:val="nil"/>
+              <w:bottom w:val="single" w:sz="4" w:space="0" w:color="auto"/>
+              <w:right w:val="single" w:sz="4" w:space="0" w:color="auto"/>
+            </w:tcBorders>
+            <w:shd w:val="clear" w:color="000000" w:fill="D9D9D9"/>
+            <w:noWrap/>
+            <w:vAlign w:val="center"/>
+            <w:hideMark/>
+          </w:tcPr>
+          <w:p>
+            <w:pPr>
+              <w:spacing w:after="0" w:line="240" w:lineRule="auto"/>
+              <w:jc w:val="center"/>
+              <w:rPr>
+                <w:rFonts w:eastAsia="Times New Roman" w:cs="Times New Roman"/>
+                <w:b/>
+                <w:bCs/>
+                <w:color w:val="000000"/>
+              </w:rPr>
+            </w:pPr>
+            <w:r>
+              <w:rPr>
+                <w:rFonts w:eastAsia="Times New Roman" w:cs="Times New Roman"/>
+                <w:b/>
+                <w:bCs/>
+                <w:color w:val="000000"/>
+              </w:rPr>
+              <w:t>Permanente</w:t>
+            </w:r>
+          </w:p>
+        </w:tc>
+      </w:tr>
+      <w:tr>
+        <w:trPr>
+          <w:trHeight w:val="1275"/>
+        </w:trPr>
+        <w:tc>
+          <w:tcPr>
+            <w:tcW w:w="2143" w:type="dxa"/>
+            <w:tcBorders>
+              <w:top w:val="nil"/>
+              <w:left w:val="single" w:sz="4" w:space="0" w:color="auto"/>
+              <w:bottom w:val="single" w:sz="4" w:space="0" w:color="auto"/>
+              <w:right w:val="single" w:sz="4" w:space="0" w:color="auto"/>
+            </w:tcBorders>
+            <w:shd w:val="clear" w:color="auto" w:fill="auto"/>
+            <w:vAlign w:val="center"/>
+            <w:hideMark/>
+          </w:tcPr>
+          <w:p>
+            <w:pPr>
+              <w:spacing w:after="0" w:line="240" w:lineRule="auto"/>
+              <w:rPr>
+                <w:rFonts w:eastAsia="Times New Roman" w:cs="Times New Roman"/>
+                <w:color w:val="000000"/>
+              </w:rPr>
+            </w:pPr>
+            <w:r>
+              <w:rPr>
+                <w:rFonts w:eastAsia="Times New Roman" w:cs="Times New Roman"/>
+                <w:color w:val="000000"/>
+              </w:rPr>
+              <w:t>NF1</w:t>
+            </w:r>
+            <w:r>
+              <w:rPr>
+                <w:rFonts w:eastAsia="Times New Roman" w:cs="Times New Roman"/>
+                <w:color w:val="000000"/>
+              </w:rPr>
+              <w:t xml:space="preserve"> Iteração usuário software</w:t>
+            </w:r>
+          </w:p>
+        </w:tc>
+        <w:tc>
+          <w:tcPr>
+            <w:tcW w:w="2816" w:type="dxa"/>
+            <w:tcBorders>
+              <w:top w:val="nil"/>
+              <w:left w:val="nil"/>
+              <w:bottom w:val="single" w:sz="4" w:space="0" w:color="auto"/>
+              <w:right w:val="single" w:sz="4" w:space="0" w:color="auto"/>
+            </w:tcBorders>
+            <w:shd w:val="clear" w:color="auto" w:fill="auto"/>
+            <w:hideMark/>
+          </w:tcPr>
+          <w:p>
+            <w:pPr>
+              <w:spacing w:after="0" w:line="240" w:lineRule="auto"/>
+              <w:rPr>
+                <w:rFonts w:eastAsia="Times New Roman" w:cs="Times New Roman"/>
+                <w:color w:val="000000"/>
+              </w:rPr>
+            </w:pPr>
+            <w:r>
+              <w:rPr>
+                <w:rFonts w:eastAsia="Times New Roman" w:cs="Times New Roman"/>
+                <w:color w:val="000000"/>
+              </w:rPr>
+              <w:t>O programa deverá dar suporte tanto para usuários avançados como leigos, logo deverá ser de fácil entendimento e tentar ser o mais simples e claro possível nas descrições técnicas da placa.</w:t>
+            </w:r>
+          </w:p>
+        </w:tc>
+        <w:tc>
+          <w:tcPr>
+            <w:tcW w:w="1224" w:type="dxa"/>
+            <w:tcBorders>
+              <w:top w:val="nil"/>
+              <w:left w:val="nil"/>
+              <w:bottom w:val="single" w:sz="4" w:space="0" w:color="auto"/>
+              <w:right w:val="single" w:sz="4" w:space="0" w:color="auto"/>
+            </w:tcBorders>
+            <w:shd w:val="clear" w:color="auto" w:fill="auto"/>
+            <w:noWrap/>
+            <w:vAlign w:val="center"/>
+            <w:hideMark/>
+          </w:tcPr>
+          <w:p>
+            <w:pPr>
+              <w:spacing w:after="0" w:line="240" w:lineRule="auto"/>
+              <w:jc w:val="center"/>
+              <w:rPr>
+                <w:rFonts w:eastAsia="Times New Roman" w:cs="Times New Roman"/>
+                <w:color w:val="000000"/>
+              </w:rPr>
+            </w:pPr>
+            <w:r>
+              <w:rPr>
+                <w:rFonts w:eastAsia="Times New Roman" w:cs="Times New Roman"/>
+                <w:color w:val="000000"/>
+              </w:rPr>
+              <w:t>Usabilidade</w:t>
+            </w:r>
+          </w:p>
+        </w:tc>
+        <w:tc>
+          <w:tcPr>
+            <w:tcW w:w="1232" w:type="dxa"/>
+            <w:tcBorders>
+              <w:top w:val="nil"/>
+              <w:left w:val="nil"/>
+              <w:bottom w:val="single" w:sz="4" w:space="0" w:color="auto"/>
+              <w:right w:val="single" w:sz="4" w:space="0" w:color="auto"/>
+            </w:tcBorders>
+            <w:shd w:val="clear" w:color="auto" w:fill="auto"/>
+            <w:noWrap/>
+            <w:vAlign w:val="center"/>
+            <w:hideMark/>
+          </w:tcPr>
+          <w:p>
+            <w:pPr>
+              <w:spacing w:after="0" w:line="240" w:lineRule="auto"/>
+              <w:jc w:val="center"/>
+              <w:rPr>
+                <w:rFonts w:eastAsia="Times New Roman" w:cs="Times New Roman"/>
+                <w:color w:val="000000"/>
+              </w:rPr>
+            </w:pPr>
+            <w:r>
+              <w:rPr>
+                <w:rFonts w:eastAsia="Times New Roman" w:cs="Times New Roman"/>
+                <w:color w:val="000000"/>
+              </w:rPr>
+              <w:t>(x</w:t>
+            </w:r>
+            <w:r>
+              <w:rPr>
+                <w:rFonts w:eastAsia="Times New Roman" w:cs="Times New Roman"/>
+                <w:color w:val="000000"/>
+              </w:rPr>
+              <w:t>)</w:t>
+            </w:r>
+          </w:p>
+        </w:tc>
+        <w:tc>
+          <w:tcPr>
+            <w:tcW w:w="1565" w:type="dxa"/>
+            <w:tcBorders>
+              <w:top w:val="nil"/>
+              <w:left w:val="nil"/>
+              <w:bottom w:val="single" w:sz="4" w:space="0" w:color="auto"/>
+              <w:right w:val="single" w:sz="4" w:space="0" w:color="auto"/>
+            </w:tcBorders>
+            <w:shd w:val="clear" w:color="auto" w:fill="auto"/>
+            <w:noWrap/>
+            <w:vAlign w:val="center"/>
+            <w:hideMark/>
+          </w:tcPr>
+          <w:p>
+            <w:pPr>
+              <w:spacing w:after="0" w:line="240" w:lineRule="auto"/>
+              <w:jc w:val="center"/>
+              <w:rPr>
+                <w:rFonts w:eastAsia="Times New Roman" w:cs="Times New Roman"/>
+                <w:color w:val="000000"/>
+              </w:rPr>
+            </w:pPr>
+            <w:r>
+              <w:rPr>
+                <w:rFonts w:eastAsia="Times New Roman" w:cs="Times New Roman"/>
+                <w:color w:val="000000"/>
+              </w:rPr>
+              <w:t xml:space="preserve">( </w:t>
+            </w:r>
+            <w:r>
+              <w:rPr>
+                <w:rFonts w:eastAsia="Times New Roman" w:cs="Times New Roman"/>
+                <w:color w:val="000000"/>
+              </w:rPr>
+              <w:t>)</w:t>
+            </w:r>
+          </w:p>
+        </w:tc>
+      </w:tr>
+    </w:tbl>
+    <w:p>
+      <w:pPr>
+        <w:pBdr>
+          <w:top w:val="nil"/>
+          <w:left w:val="nil"/>
+          <w:bottom w:val="nil"/>
+          <w:right w:val="nil"/>
+          <w:between w:val="nil"/>
+        </w:pBdr>
+        <w:rPr>
+          <w:rFonts w:ascii="Arial" w:eastAsia="Arial" w:hAnsi="Arial" w:cs="Arial"/>
+          <w:sz w:val="20"/>
+          <w:szCs w:val="20"/>
+        </w:rPr>
+      </w:pPr>
+    </w:p>
+    <w:p>
+      <w:pPr>
+        <w:pBdr>
+          <w:top w:val="nil"/>
+          <w:left w:val="nil"/>
+          <w:bottom w:val="nil"/>
+          <w:right w:val="nil"/>
+          <w:between w:val="nil"/>
+        </w:pBdr>
+        <w:ind w:left="720"/>
+        <w:rPr>
+          <w:rFonts w:ascii="Arial" w:eastAsia="Arial" w:hAnsi="Arial" w:cs="Arial"/>
+          <w:sz w:val="20"/>
+          <w:szCs w:val="20"/>
+        </w:rPr>
+      </w:pPr>
+    </w:p>
+    <w:tbl>
+      <w:tblPr>
+        <w:tblW w:w="8980" w:type="dxa"/>
+        <w:tblInd w:w="75" w:type="dxa"/>
+        <w:tblCellMar>
+          <w:left w:w="70" w:type="dxa"/>
+          <w:right w:w="70" w:type="dxa"/>
+        </w:tblCellMar>
+        <w:tblLook w:val="04A0" w:firstRow="1" w:lastRow="0" w:firstColumn="1" w:lastColumn="0" w:noHBand="0" w:noVBand="1"/>
+      </w:tblPr>
+      <w:tblGrid>
+        <w:gridCol w:w="2143"/>
+        <w:gridCol w:w="2816"/>
+        <w:gridCol w:w="1224"/>
+        <w:gridCol w:w="1232"/>
+        <w:gridCol w:w="1565"/>
+      </w:tblGrid>
+      <w:tr>
+        <w:trPr>
+          <w:trHeight w:val="300"/>
+        </w:trPr>
+        <w:tc>
+          <w:tcPr>
+            <w:tcW w:w="8980" w:type="dxa"/>
+            <w:gridSpan w:val="5"/>
+            <w:tcBorders>
+              <w:top w:val="single" w:sz="4" w:space="0" w:color="auto"/>
+              <w:left w:val="single" w:sz="4" w:space="0" w:color="auto"/>
+              <w:bottom w:val="single" w:sz="4" w:space="0" w:color="auto"/>
+              <w:right w:val="single" w:sz="4" w:space="0" w:color="000000"/>
+            </w:tcBorders>
+            <w:shd w:val="clear" w:color="000000" w:fill="EEECE1"/>
+            <w:noWrap/>
+            <w:vAlign w:val="bottom"/>
+            <w:hideMark/>
+          </w:tcPr>
+          <w:p>
+            <w:pPr>
+              <w:spacing w:after="0" w:line="240" w:lineRule="auto"/>
+              <w:jc w:val="center"/>
+              <w:rPr>
+                <w:rFonts w:eastAsia="Times New Roman" w:cs="Times New Roman"/>
+                <w:b/>
+                <w:bCs/>
+                <w:color w:val="000000"/>
+              </w:rPr>
+            </w:pPr>
+            <w:r>
+              <w:rPr>
+                <w:rFonts w:eastAsia="Times New Roman" w:cs="Times New Roman"/>
+                <w:b/>
+                <w:bCs/>
+                <w:color w:val="000000"/>
+              </w:rPr>
+              <w:t>Requisitos Não Funcionais</w:t>
+            </w:r>
+          </w:p>
+        </w:tc>
+      </w:tr>
+      <w:tr>
+        <w:trPr>
+          <w:trHeight w:val="300"/>
+        </w:trPr>
+        <w:tc>
+          <w:tcPr>
+            <w:tcW w:w="2143" w:type="dxa"/>
+            <w:tcBorders>
+              <w:top w:val="nil"/>
+              <w:left w:val="single" w:sz="4" w:space="0" w:color="auto"/>
+              <w:bottom w:val="single" w:sz="4" w:space="0" w:color="auto"/>
+              <w:right w:val="single" w:sz="4" w:space="0" w:color="auto"/>
+            </w:tcBorders>
+            <w:shd w:val="clear" w:color="000000" w:fill="D9D9D9"/>
+            <w:noWrap/>
+            <w:vAlign w:val="center"/>
+            <w:hideMark/>
+          </w:tcPr>
+          <w:p>
+            <w:pPr>
+              <w:spacing w:after="0" w:line="240" w:lineRule="auto"/>
+              <w:jc w:val="center"/>
+              <w:rPr>
+                <w:rFonts w:eastAsia="Times New Roman" w:cs="Times New Roman"/>
+                <w:b/>
+                <w:bCs/>
+                <w:color w:val="000000"/>
+              </w:rPr>
+            </w:pPr>
+            <w:r>
+              <w:rPr>
+                <w:rFonts w:eastAsia="Times New Roman" w:cs="Times New Roman"/>
+                <w:b/>
+                <w:bCs/>
+                <w:color w:val="000000"/>
+              </w:rPr>
+              <w:t>Nome</w:t>
+            </w:r>
+          </w:p>
+        </w:tc>
+        <w:tc>
+          <w:tcPr>
+            <w:tcW w:w="2816" w:type="dxa"/>
+            <w:tcBorders>
+              <w:top w:val="nil"/>
+              <w:left w:val="nil"/>
+              <w:bottom w:val="single" w:sz="4" w:space="0" w:color="auto"/>
+              <w:right w:val="single" w:sz="4" w:space="0" w:color="auto"/>
+            </w:tcBorders>
+            <w:shd w:val="clear" w:color="000000" w:fill="D9D9D9"/>
+            <w:noWrap/>
+            <w:vAlign w:val="center"/>
+            <w:hideMark/>
+          </w:tcPr>
+          <w:p>
+            <w:pPr>
+              <w:spacing w:after="0" w:line="240" w:lineRule="auto"/>
+              <w:jc w:val="center"/>
+              <w:rPr>
+                <w:rFonts w:eastAsia="Times New Roman" w:cs="Times New Roman"/>
+                <w:b/>
+                <w:bCs/>
+                <w:color w:val="000000"/>
+              </w:rPr>
+            </w:pPr>
+            <w:r>
+              <w:rPr>
+                <w:rFonts w:eastAsia="Times New Roman" w:cs="Times New Roman"/>
+                <w:b/>
+                <w:bCs/>
+                <w:color w:val="000000"/>
+              </w:rPr>
+              <w:t>Restrição</w:t>
+            </w:r>
+          </w:p>
+        </w:tc>
+        <w:tc>
+          <w:tcPr>
+            <w:tcW w:w="1224" w:type="dxa"/>
+            <w:tcBorders>
+              <w:top w:val="nil"/>
+              <w:left w:val="nil"/>
+              <w:bottom w:val="single" w:sz="4" w:space="0" w:color="auto"/>
+              <w:right w:val="single" w:sz="4" w:space="0" w:color="auto"/>
+            </w:tcBorders>
+            <w:shd w:val="clear" w:color="000000" w:fill="D9D9D9"/>
+            <w:noWrap/>
+            <w:vAlign w:val="center"/>
+            <w:hideMark/>
+          </w:tcPr>
+          <w:p>
+            <w:pPr>
+              <w:spacing w:after="0" w:line="240" w:lineRule="auto"/>
+              <w:jc w:val="center"/>
+              <w:rPr>
+                <w:rFonts w:eastAsia="Times New Roman" w:cs="Times New Roman"/>
+                <w:b/>
+                <w:bCs/>
+                <w:color w:val="000000"/>
+              </w:rPr>
+            </w:pPr>
+            <w:r>
+              <w:rPr>
+                <w:rFonts w:eastAsia="Times New Roman" w:cs="Times New Roman"/>
+                <w:b/>
+                <w:bCs/>
+                <w:color w:val="000000"/>
+              </w:rPr>
+              <w:t>Categoria</w:t>
+            </w:r>
+          </w:p>
+        </w:tc>
+        <w:tc>
+          <w:tcPr>
+            <w:tcW w:w="1232" w:type="dxa"/>
+            <w:tcBorders>
+              <w:top w:val="nil"/>
+              <w:left w:val="nil"/>
+              <w:bottom w:val="single" w:sz="4" w:space="0" w:color="auto"/>
+              <w:right w:val="single" w:sz="4" w:space="0" w:color="auto"/>
+            </w:tcBorders>
+            <w:shd w:val="clear" w:color="000000" w:fill="D9D9D9"/>
+            <w:noWrap/>
+            <w:vAlign w:val="center"/>
+            <w:hideMark/>
+          </w:tcPr>
+          <w:p>
+            <w:pPr>
+              <w:spacing w:after="0" w:line="240" w:lineRule="auto"/>
+              <w:jc w:val="center"/>
+              <w:rPr>
+                <w:rFonts w:eastAsia="Times New Roman" w:cs="Times New Roman"/>
+                <w:b/>
+                <w:bCs/>
+                <w:color w:val="000000"/>
+              </w:rPr>
+            </w:pPr>
+            <w:r>
+              <w:rPr>
+                <w:rFonts w:eastAsia="Times New Roman" w:cs="Times New Roman"/>
+                <w:b/>
+                <w:bCs/>
+                <w:color w:val="000000"/>
+              </w:rPr>
+              <w:t>Desejável</w:t>
+            </w:r>
+          </w:p>
+        </w:tc>
+        <w:tc>
+          <w:tcPr>
+            <w:tcW w:w="1565" w:type="dxa"/>
+            <w:tcBorders>
+              <w:top w:val="nil"/>
+              <w:left w:val="nil"/>
+              <w:bottom w:val="single" w:sz="4" w:space="0" w:color="auto"/>
+              <w:right w:val="single" w:sz="4" w:space="0" w:color="auto"/>
+            </w:tcBorders>
+            <w:shd w:val="clear" w:color="000000" w:fill="D9D9D9"/>
+            <w:noWrap/>
+            <w:vAlign w:val="center"/>
+            <w:hideMark/>
+          </w:tcPr>
+          <w:p>
+            <w:pPr>
+              <w:spacing w:after="0" w:line="240" w:lineRule="auto"/>
+              <w:jc w:val="center"/>
+              <w:rPr>
+                <w:rFonts w:eastAsia="Times New Roman" w:cs="Times New Roman"/>
+                <w:b/>
+                <w:bCs/>
+                <w:color w:val="000000"/>
+              </w:rPr>
+            </w:pPr>
+            <w:r>
+              <w:rPr>
+                <w:rFonts w:eastAsia="Times New Roman" w:cs="Times New Roman"/>
+                <w:b/>
+                <w:bCs/>
+                <w:color w:val="000000"/>
+              </w:rPr>
+              <w:t>Permanente</w:t>
+            </w:r>
+          </w:p>
+        </w:tc>
+      </w:tr>
+      <w:tr>
+        <w:trPr>
+          <w:trHeight w:val="1275"/>
+        </w:trPr>
+        <w:tc>
+          <w:tcPr>
+            <w:tcW w:w="2143" w:type="dxa"/>
+            <w:tcBorders>
+              <w:top w:val="nil"/>
+              <w:left w:val="single" w:sz="4" w:space="0" w:color="auto"/>
+              <w:bottom w:val="single" w:sz="4" w:space="0" w:color="auto"/>
+              <w:right w:val="single" w:sz="4" w:space="0" w:color="auto"/>
+            </w:tcBorders>
+            <w:shd w:val="clear" w:color="auto" w:fill="auto"/>
+            <w:vAlign w:val="center"/>
+            <w:hideMark/>
+          </w:tcPr>
+          <w:p>
+            <w:pPr>
+              <w:spacing w:after="0" w:line="240" w:lineRule="auto"/>
+              <w:rPr>
+                <w:rFonts w:eastAsia="Times New Roman" w:cs="Times New Roman"/>
+                <w:color w:val="000000"/>
+              </w:rPr>
+            </w:pPr>
+            <w:r>
+              <w:rPr>
+                <w:rFonts w:eastAsia="Times New Roman" w:cs="Times New Roman"/>
+                <w:color w:val="000000"/>
+              </w:rPr>
+              <w:t>NF2 Orientação ao usuário</w:t>
+            </w:r>
+          </w:p>
+        </w:tc>
+        <w:tc>
+          <w:tcPr>
+            <w:tcW w:w="2816" w:type="dxa"/>
+            <w:tcBorders>
+              <w:top w:val="nil"/>
+              <w:left w:val="nil"/>
+              <w:bottom w:val="single" w:sz="4" w:space="0" w:color="auto"/>
+              <w:right w:val="single" w:sz="4" w:space="0" w:color="auto"/>
+            </w:tcBorders>
+            <w:shd w:val="clear" w:color="auto" w:fill="auto"/>
+            <w:hideMark/>
+          </w:tcPr>
+          <w:p>
+            <w:pPr>
+              <w:spacing w:after="0" w:line="240" w:lineRule="auto"/>
+              <w:rPr>
+                <w:rFonts w:eastAsia="Times New Roman" w:cs="Times New Roman"/>
+                <w:color w:val="000000"/>
+              </w:rPr>
+            </w:pPr>
+            <w:r>
+              <w:rPr>
+                <w:rFonts w:eastAsia="Times New Roman" w:cs="Times New Roman"/>
+                <w:color w:val="000000"/>
+              </w:rPr>
+              <w:t>O programa também deverá fornecer indicações para que tipos de componentes são recomendados para as atividades pretendidas pelo usuário (como se uma placa de vídeo é recom</w:t>
+            </w:r>
+            <w:r>
+              <w:rPr>
+                <w:rFonts w:eastAsia="Times New Roman" w:cs="Times New Roman"/>
+                <w:color w:val="000000"/>
+              </w:rPr>
+              <w:t xml:space="preserve">endada para a montagem de um pc </w:t>
+            </w:r>
+            <w:r>
+              <w:rPr>
+                <w:rFonts w:eastAsia="Times New Roman" w:cs="Times New Roman"/>
+                <w:color w:val="000000"/>
+              </w:rPr>
+              <w:t>gamer)</w:t>
+            </w:r>
+            <w:r>
+              <w:rPr>
+                <w:rFonts w:eastAsia="Times New Roman" w:cs="Times New Roman"/>
+                <w:color w:val="000000"/>
+              </w:rPr>
+              <w:t>.</w:t>
+            </w:r>
+          </w:p>
+        </w:tc>
+        <w:tc>
+          <w:tcPr>
+            <w:tcW w:w="1224" w:type="dxa"/>
+            <w:tcBorders>
+              <w:top w:val="nil"/>
+              <w:left w:val="nil"/>
+              <w:bottom w:val="single" w:sz="4" w:space="0" w:color="auto"/>
+              <w:right w:val="single" w:sz="4" w:space="0" w:color="auto"/>
+            </w:tcBorders>
+            <w:shd w:val="clear" w:color="auto" w:fill="auto"/>
+            <w:noWrap/>
+            <w:vAlign w:val="center"/>
+            <w:hideMark/>
+          </w:tcPr>
+          <w:p>
+            <w:pPr>
+              <w:spacing w:after="0" w:line="240" w:lineRule="auto"/>
+              <w:jc w:val="center"/>
+              <w:rPr>
+                <w:rFonts w:eastAsia="Times New Roman" w:cs="Times New Roman"/>
+                <w:color w:val="000000"/>
+              </w:rPr>
+            </w:pPr>
+            <w:r>
+              <w:rPr>
+                <w:rFonts w:eastAsia="Times New Roman" w:cs="Times New Roman"/>
+                <w:color w:val="000000"/>
+              </w:rPr>
+              <w:t>Usabilidade</w:t>
+            </w:r>
+          </w:p>
+        </w:tc>
+        <w:tc>
+          <w:tcPr>
+            <w:tcW w:w="1232" w:type="dxa"/>
+            <w:tcBorders>
+              <w:top w:val="nil"/>
+              <w:left w:val="nil"/>
+              <w:bottom w:val="single" w:sz="4" w:space="0" w:color="auto"/>
+              <w:right w:val="single" w:sz="4" w:space="0" w:color="auto"/>
+            </w:tcBorders>
+            <w:shd w:val="clear" w:color="auto" w:fill="auto"/>
+            <w:noWrap/>
+            <w:vAlign w:val="center"/>
+            <w:hideMark/>
+          </w:tcPr>
+          <w:p>
+            <w:pPr>
+              <w:spacing w:after="0" w:line="240" w:lineRule="auto"/>
+              <w:jc w:val="center"/>
+              <w:rPr>
+                <w:rFonts w:eastAsia="Times New Roman" w:cs="Times New Roman"/>
+                <w:color w:val="000000"/>
+              </w:rPr>
+            </w:pPr>
+            <w:r>
+              <w:rPr>
+                <w:rFonts w:eastAsia="Times New Roman" w:cs="Times New Roman"/>
+                <w:color w:val="000000"/>
+              </w:rPr>
+              <w:t>(x</w:t>
+            </w:r>
+            <w:r>
+              <w:rPr>
+                <w:rFonts w:eastAsia="Times New Roman" w:cs="Times New Roman"/>
+                <w:color w:val="000000"/>
+              </w:rPr>
+              <w:t>)</w:t>
+            </w:r>
+          </w:p>
+        </w:tc>
+        <w:tc>
+          <w:tcPr>
+            <w:tcW w:w="1565" w:type="dxa"/>
+            <w:tcBorders>
+              <w:top w:val="nil"/>
+              <w:left w:val="nil"/>
+              <w:bottom w:val="single" w:sz="4" w:space="0" w:color="auto"/>
+              <w:right w:val="single" w:sz="4" w:space="0" w:color="auto"/>
+            </w:tcBorders>
+            <w:shd w:val="clear" w:color="auto" w:fill="auto"/>
+            <w:noWrap/>
+            <w:vAlign w:val="center"/>
+            <w:hideMark/>
+          </w:tcPr>
+          <w:p>
+            <w:pPr>
+              <w:spacing w:after="0" w:line="240" w:lineRule="auto"/>
+              <w:jc w:val="center"/>
+              <w:rPr>
+                <w:rFonts w:eastAsia="Times New Roman" w:cs="Times New Roman"/>
+                <w:color w:val="000000"/>
+              </w:rPr>
+            </w:pPr>
+            <w:r>
+              <w:rPr>
+                <w:rFonts w:eastAsia="Times New Roman" w:cs="Times New Roman"/>
+                <w:color w:val="000000"/>
+              </w:rPr>
+              <w:t xml:space="preserve">( </w:t>
+            </w:r>
+            <w:r>
+              <w:rPr>
+                <w:rFonts w:eastAsia="Times New Roman" w:cs="Times New Roman"/>
+                <w:color w:val="000000"/>
+              </w:rPr>
+              <w:t>)</w:t>
+            </w:r>
+          </w:p>
+        </w:tc>
+      </w:tr>
+    </w:tbl>
+    <w:p>
+      <w:pPr>
+        <w:pBdr>
+          <w:top w:val="nil"/>
+          <w:left w:val="nil"/>
+          <w:bottom w:val="nil"/>
+          <w:right w:val="nil"/>
+          <w:between w:val="nil"/>
+        </w:pBdr>
+        <w:rPr>
+          <w:rFonts w:ascii="Arial" w:eastAsia="Arial" w:hAnsi="Arial" w:cs="Arial"/>
+          <w:sz w:val="20"/>
+          <w:szCs w:val="20"/>
+        </w:rPr>
+      </w:pPr>
+    </w:p>
+    <w:p>
+      <w:pPr>
+        <w:pBdr>
+          <w:top w:val="nil"/>
+          <w:left w:val="nil"/>
+          <w:bottom w:val="nil"/>
+          <w:right w:val="nil"/>
+          <w:between w:val="nil"/>
+        </w:pBdr>
+        <w:ind w:left="720"/>
+        <w:rPr>
+          <w:rFonts w:ascii="Arial" w:eastAsia="Arial" w:hAnsi="Arial" w:cs="Arial"/>
+          <w:sz w:val="20"/>
+          <w:szCs w:val="20"/>
+        </w:rPr>
+      </w:pPr>
+    </w:p>
+    <w:tbl>
+      <w:tblPr>
+        <w:tblW w:w="8923" w:type="dxa"/>
+        <w:tblInd w:w="75" w:type="dxa"/>
+        <w:tblCellMar>
+          <w:left w:w="70" w:type="dxa"/>
+          <w:right w:w="70" w:type="dxa"/>
+        </w:tblCellMar>
+        <w:tblLook w:val="04A0" w:firstRow="1" w:lastRow="0" w:firstColumn="1" w:lastColumn="0" w:noHBand="0" w:noVBand="1"/>
+      </w:tblPr>
+      <w:tblGrid>
+        <w:gridCol w:w="2004"/>
+        <w:gridCol w:w="2634"/>
+        <w:gridCol w:w="1782"/>
+        <w:gridCol w:w="1152"/>
+        <w:gridCol w:w="1464"/>
+      </w:tblGrid>
+      <w:tr>
+        <w:trPr>
+          <w:trHeight w:val="253"/>
+        </w:trPr>
+        <w:tc>
+          <w:tcPr>
+            <w:tcW w:w="8923" w:type="dxa"/>
+            <w:gridSpan w:val="5"/>
+            <w:tcBorders>
+              <w:top w:val="single" w:sz="4" w:space="0" w:color="auto"/>
+              <w:left w:val="single" w:sz="4" w:space="0" w:color="auto"/>
+              <w:bottom w:val="single" w:sz="4" w:space="0" w:color="auto"/>
+              <w:right w:val="single" w:sz="4" w:space="0" w:color="000000"/>
+            </w:tcBorders>
+            <w:shd w:val="clear" w:color="000000" w:fill="EEECE1"/>
+            <w:noWrap/>
+            <w:vAlign w:val="bottom"/>
+            <w:hideMark/>
+          </w:tcPr>
+          <w:p>
+            <w:pPr>
+              <w:spacing w:after="0" w:line="240" w:lineRule="auto"/>
+              <w:jc w:val="center"/>
+              <w:rPr>
+                <w:rFonts w:eastAsia="Times New Roman" w:cs="Times New Roman"/>
+                <w:b/>
+                <w:bCs/>
+                <w:color w:val="000000"/>
+              </w:rPr>
+            </w:pPr>
+            <w:r>
+              <w:rPr>
+                <w:rFonts w:eastAsia="Times New Roman" w:cs="Times New Roman"/>
+                <w:b/>
+                <w:bCs/>
+                <w:color w:val="000000"/>
+              </w:rPr>
+              <w:t>Requisitos Não Funcionais</w:t>
+            </w:r>
+          </w:p>
+        </w:tc>
+      </w:tr>
+      <w:tr>
+        <w:trPr>
+          <w:trHeight w:val="253"/>
+        </w:trPr>
+        <w:tc>
+          <w:tcPr>
+            <w:tcW w:w="2004" w:type="dxa"/>
+            <w:tcBorders>
+              <w:top w:val="nil"/>
+              <w:left w:val="single" w:sz="4" w:space="0" w:color="auto"/>
+              <w:bottom w:val="single" w:sz="4" w:space="0" w:color="auto"/>
+              <w:right w:val="single" w:sz="4" w:space="0" w:color="auto"/>
+            </w:tcBorders>
+            <w:shd w:val="clear" w:color="000000" w:fill="D9D9D9"/>
+            <w:noWrap/>
+            <w:vAlign w:val="center"/>
+            <w:hideMark/>
+          </w:tcPr>
+          <w:p>
+            <w:pPr>
+              <w:spacing w:after="0" w:line="240" w:lineRule="auto"/>
+              <w:jc w:val="center"/>
+              <w:rPr>
+                <w:rFonts w:eastAsia="Times New Roman" w:cs="Times New Roman"/>
+                <w:b/>
+                <w:bCs/>
+                <w:color w:val="000000"/>
+              </w:rPr>
+            </w:pPr>
+            <w:r>
+              <w:rPr>
+                <w:rFonts w:eastAsia="Times New Roman" w:cs="Times New Roman"/>
+                <w:b/>
+                <w:bCs/>
+                <w:color w:val="000000"/>
+              </w:rPr>
+              <w:t>Nome</w:t>
+            </w:r>
+          </w:p>
+        </w:tc>
+        <w:tc>
+          <w:tcPr>
+            <w:tcW w:w="2634" w:type="dxa"/>
+            <w:tcBorders>
+              <w:top w:val="nil"/>
+              <w:left w:val="nil"/>
+              <w:bottom w:val="single" w:sz="4" w:space="0" w:color="auto"/>
+              <w:right w:val="single" w:sz="4" w:space="0" w:color="auto"/>
+            </w:tcBorders>
+            <w:shd w:val="clear" w:color="000000" w:fill="D9D9D9"/>
+            <w:noWrap/>
+            <w:vAlign w:val="center"/>
+            <w:hideMark/>
+          </w:tcPr>
+          <w:p>
+            <w:pPr>
+              <w:spacing w:after="0" w:line="240" w:lineRule="auto"/>
+              <w:jc w:val="center"/>
+              <w:rPr>
+                <w:rFonts w:eastAsia="Times New Roman" w:cs="Times New Roman"/>
+                <w:b/>
+                <w:bCs/>
+                <w:color w:val="000000"/>
+              </w:rPr>
+            </w:pPr>
+            <w:r>
+              <w:rPr>
+                <w:rFonts w:eastAsia="Times New Roman" w:cs="Times New Roman"/>
+                <w:b/>
+                <w:bCs/>
+                <w:color w:val="000000"/>
+              </w:rPr>
+              <w:t>Restrição</w:t>
+            </w:r>
+          </w:p>
+        </w:tc>
+        <w:tc>
+          <w:tcPr>
+            <w:tcW w:w="1667" w:type="dxa"/>
+            <w:tcBorders>
+              <w:top w:val="nil"/>
+              <w:left w:val="nil"/>
+              <w:bottom w:val="single" w:sz="4" w:space="0" w:color="auto"/>
+              <w:right w:val="single" w:sz="4" w:space="0" w:color="auto"/>
+            </w:tcBorders>
+            <w:shd w:val="clear" w:color="000000" w:fill="D9D9D9"/>
+            <w:noWrap/>
+            <w:vAlign w:val="center"/>
+            <w:hideMark/>
+          </w:tcPr>
+          <w:p>
+            <w:pPr>
+              <w:spacing w:after="0" w:line="240" w:lineRule="auto"/>
+              <w:jc w:val="center"/>
+              <w:rPr>
+                <w:rFonts w:eastAsia="Times New Roman" w:cs="Times New Roman"/>
+                <w:b/>
+                <w:bCs/>
+                <w:color w:val="000000"/>
+              </w:rPr>
+            </w:pPr>
+            <w:r>
+              <w:rPr>
+                <w:rFonts w:eastAsia="Times New Roman" w:cs="Times New Roman"/>
+                <w:b/>
+                <w:bCs/>
+                <w:color w:val="000000"/>
+              </w:rPr>
+              <w:t>Categoria</w:t>
+            </w:r>
+          </w:p>
+        </w:tc>
+        <w:tc>
+          <w:tcPr>
+            <w:tcW w:w="1152" w:type="dxa"/>
+            <w:tcBorders>
+              <w:top w:val="nil"/>
+              <w:left w:val="nil"/>
+              <w:bottom w:val="single" w:sz="4" w:space="0" w:color="auto"/>
+              <w:right w:val="single" w:sz="4" w:space="0" w:color="auto"/>
+            </w:tcBorders>
+            <w:shd w:val="clear" w:color="000000" w:fill="D9D9D9"/>
+            <w:noWrap/>
+            <w:vAlign w:val="center"/>
+            <w:hideMark/>
+          </w:tcPr>
+          <w:p>
+            <w:pPr>
+              <w:spacing w:after="0" w:line="240" w:lineRule="auto"/>
+              <w:jc w:val="center"/>
+              <w:rPr>
+                <w:rFonts w:eastAsia="Times New Roman" w:cs="Times New Roman"/>
+                <w:b/>
+                <w:bCs/>
+                <w:color w:val="000000"/>
+              </w:rPr>
+            </w:pPr>
+            <w:r>
+              <w:rPr>
+                <w:rFonts w:eastAsia="Times New Roman" w:cs="Times New Roman"/>
+                <w:b/>
+                <w:bCs/>
+                <w:color w:val="000000"/>
+              </w:rPr>
+              <w:t>Desejável</w:t>
+            </w:r>
+          </w:p>
+        </w:tc>
+        <w:tc>
+          <w:tcPr>
+            <w:tcW w:w="1464" w:type="dxa"/>
+            <w:tcBorders>
+              <w:top w:val="nil"/>
+              <w:left w:val="nil"/>
+              <w:bottom w:val="single" w:sz="4" w:space="0" w:color="auto"/>
+              <w:right w:val="single" w:sz="4" w:space="0" w:color="auto"/>
+            </w:tcBorders>
+            <w:shd w:val="clear" w:color="000000" w:fill="D9D9D9"/>
+            <w:noWrap/>
+            <w:vAlign w:val="center"/>
+            <w:hideMark/>
+          </w:tcPr>
+          <w:p>
+            <w:pPr>
+              <w:spacing w:after="0" w:line="240" w:lineRule="auto"/>
+              <w:jc w:val="center"/>
+              <w:rPr>
+                <w:rFonts w:eastAsia="Times New Roman" w:cs="Times New Roman"/>
+                <w:b/>
+                <w:bCs/>
+                <w:color w:val="000000"/>
+              </w:rPr>
+            </w:pPr>
+            <w:r>
+              <w:rPr>
+                <w:rFonts w:eastAsia="Times New Roman" w:cs="Times New Roman"/>
+                <w:b/>
+                <w:bCs/>
+                <w:color w:val="000000"/>
+              </w:rPr>
+              <w:t>Permanente</w:t>
+            </w:r>
+          </w:p>
+        </w:tc>
+      </w:tr>
+      <w:tr>
+        <w:trPr>
+          <w:trHeight w:val="1077"/>
+        </w:trPr>
+        <w:tc>
+          <w:tcPr>
+            <w:tcW w:w="2004" w:type="dxa"/>
+            <w:tcBorders>
+              <w:top w:val="nil"/>
+              <w:left w:val="single" w:sz="4" w:space="0" w:color="auto"/>
+              <w:bottom w:val="single" w:sz="4" w:space="0" w:color="auto"/>
+              <w:right w:val="single" w:sz="4" w:space="0" w:color="auto"/>
+            </w:tcBorders>
+            <w:shd w:val="clear" w:color="auto" w:fill="auto"/>
+            <w:vAlign w:val="center"/>
+            <w:hideMark/>
+          </w:tcPr>
+          <w:p>
+            <w:pPr>
+              <w:spacing w:after="0" w:line="240" w:lineRule="auto"/>
+              <w:rPr>
+                <w:rFonts w:eastAsia="Times New Roman" w:cs="Times New Roman"/>
+                <w:color w:val="000000"/>
+              </w:rPr>
+            </w:pPr>
+            <w:r>
+              <w:rPr>
+                <w:rFonts w:eastAsia="Times New Roman" w:cs="Times New Roman"/>
+                <w:color w:val="000000"/>
+              </w:rPr>
+              <w:t>NF3 Confiabilidade e consistência dos dados</w:t>
+            </w:r>
+          </w:p>
+        </w:tc>
+        <w:tc>
+          <w:tcPr>
+            <w:tcW w:w="2634" w:type="dxa"/>
+            <w:tcBorders>
+              <w:top w:val="nil"/>
+              <w:left w:val="nil"/>
+              <w:bottom w:val="single" w:sz="4" w:space="0" w:color="auto"/>
+              <w:right w:val="single" w:sz="4" w:space="0" w:color="auto"/>
+            </w:tcBorders>
+            <w:shd w:val="clear" w:color="auto" w:fill="auto"/>
+            <w:hideMark/>
+          </w:tcPr>
+          <w:p>
+            <w:pPr>
+              <w:spacing w:after="0" w:line="240" w:lineRule="auto"/>
+              <w:rPr>
+                <w:rFonts w:eastAsia="Times New Roman" w:cs="Times New Roman"/>
+                <w:color w:val="000000"/>
+              </w:rPr>
+            </w:pPr>
+            <w:r>
+              <w:rPr>
+                <w:rFonts w:eastAsia="Times New Roman" w:cs="Times New Roman"/>
+                <w:color w:val="000000"/>
+              </w:rPr>
+              <w:t>O software d</w:t>
+            </w:r>
+            <w:r>
+              <w:rPr>
+                <w:rFonts w:eastAsia="Times New Roman" w:cs="Times New Roman"/>
+                <w:color w:val="000000"/>
+              </w:rPr>
+              <w:t xml:space="preserve">everá ser capaz de armazenar informações relativas a sua funcionalidade, sendo </w:t>
+            </w:r>
+            <w:r>
+              <w:rPr>
+                <w:rFonts w:eastAsia="Times New Roman" w:cs="Times New Roman"/>
+                <w:color w:val="000000"/>
+              </w:rPr>
+              <w:t xml:space="preserve">altamente aberto a atualizações, a fim de manter os dados atualizados em relação aos componentes de hardware disponíveis no mercado e seus fornecedores. </w:t>
+            </w:r>
+          </w:p>
+        </w:tc>
+        <w:tc>
+          <w:tcPr>
+            <w:tcW w:w="1667" w:type="dxa"/>
+            <w:tcBorders>
+              <w:top w:val="nil"/>
+              <w:left w:val="nil"/>
+              <w:bottom w:val="single" w:sz="4" w:space="0" w:color="auto"/>
+              <w:right w:val="single" w:sz="4" w:space="0" w:color="auto"/>
+            </w:tcBorders>
+            <w:shd w:val="clear" w:color="auto" w:fill="auto"/>
+            <w:noWrap/>
+            <w:vAlign w:val="center"/>
+            <w:hideMark/>
+          </w:tcPr>
+          <w:p>
+            <w:pPr>
+              <w:spacing w:after="0" w:line="240" w:lineRule="auto"/>
+              <w:jc w:val="center"/>
+              <w:rPr>
+                <w:rFonts w:eastAsia="Times New Roman" w:cs="Times New Roman"/>
+                <w:color w:val="000000"/>
+              </w:rPr>
+            </w:pPr>
+            <w:r>
+              <w:rPr>
+                <w:rFonts w:eastAsia="Times New Roman" w:cs="Times New Roman"/>
+                <w:color w:val="000000"/>
+              </w:rPr>
+              <w:t>Manutenabilidade</w:t>
+            </w:r>
+          </w:p>
+        </w:tc>
+        <w:tc>
+          <w:tcPr>
+            <w:tcW w:w="1152" w:type="dxa"/>
+            <w:tcBorders>
+              <w:top w:val="nil"/>
+              <w:left w:val="nil"/>
+              <w:bottom w:val="single" w:sz="4" w:space="0" w:color="auto"/>
+              <w:right w:val="single" w:sz="4" w:space="0" w:color="auto"/>
+            </w:tcBorders>
+            <w:shd w:val="clear" w:color="auto" w:fill="auto"/>
+            <w:noWrap/>
+            <w:vAlign w:val="center"/>
+            <w:hideMark/>
+          </w:tcPr>
+          <w:p>
+            <w:pPr>
+              <w:spacing w:after="0" w:line="240" w:lineRule="auto"/>
+              <w:jc w:val="center"/>
+              <w:rPr>
+                <w:rFonts w:eastAsia="Times New Roman" w:cs="Times New Roman"/>
+                <w:color w:val="000000"/>
+              </w:rPr>
+            </w:pPr>
+            <w:r>
+              <w:rPr>
+                <w:rFonts w:eastAsia="Times New Roman" w:cs="Times New Roman"/>
+                <w:color w:val="000000"/>
+              </w:rPr>
+              <w:t>(x</w:t>
+            </w:r>
+            <w:r>
+              <w:rPr>
+                <w:rFonts w:eastAsia="Times New Roman" w:cs="Times New Roman"/>
+                <w:color w:val="000000"/>
+              </w:rPr>
+              <w:t>)</w:t>
+            </w:r>
+          </w:p>
+        </w:tc>
+        <w:tc>
+          <w:tcPr>
+            <w:tcW w:w="1464" w:type="dxa"/>
+            <w:tcBorders>
+              <w:top w:val="nil"/>
+              <w:left w:val="nil"/>
+              <w:bottom w:val="single" w:sz="4" w:space="0" w:color="auto"/>
+              <w:right w:val="single" w:sz="4" w:space="0" w:color="auto"/>
+            </w:tcBorders>
+            <w:shd w:val="clear" w:color="auto" w:fill="auto"/>
+            <w:noWrap/>
+            <w:vAlign w:val="center"/>
+            <w:hideMark/>
+          </w:tcPr>
+          <w:p>
+            <w:pPr>
+              <w:spacing w:after="0" w:line="240" w:lineRule="auto"/>
+              <w:jc w:val="center"/>
+              <w:rPr>
+                <w:rFonts w:eastAsia="Times New Roman" w:cs="Times New Roman"/>
+                <w:color w:val="000000"/>
+              </w:rPr>
+            </w:pPr>
+            <w:r>
+              <w:rPr>
+                <w:rFonts w:eastAsia="Times New Roman" w:cs="Times New Roman"/>
+                <w:color w:val="000000"/>
+              </w:rPr>
+              <w:t>(x</w:t>
+            </w:r>
+            <w:r>
+              <w:rPr>
+                <w:rFonts w:eastAsia="Times New Roman" w:cs="Times New Roman"/>
+                <w:color w:val="000000"/>
+              </w:rPr>
+              <w:t>)</w:t>
+            </w:r>
+          </w:p>
+        </w:tc>
+      </w:tr>
+    </w:tbl>
+    <w:p>
+      <w:pPr>
+        <w:pBdr>
+          <w:top w:val="nil"/>
+          <w:left w:val="nil"/>
+          <w:bottom w:val="nil"/>
+          <w:right w:val="nil"/>
+          <w:between w:val="nil"/>
+        </w:pBdr>
+        <w:rPr>
+          <w:rFonts w:ascii="Arial" w:eastAsia="Arial" w:hAnsi="Arial" w:cs="Arial"/>
+          <w:sz w:val="20"/>
+          <w:szCs w:val="20"/>
+        </w:rPr>
+      </w:pPr>
+    </w:p>
+    <w:p>
+      <w:pPr>
+        <w:pBdr>
+          <w:top w:val="nil"/>
+          <w:left w:val="nil"/>
+          <w:bottom w:val="nil"/>
+          <w:right w:val="nil"/>
+          <w:between w:val="nil"/>
+        </w:pBdr>
+        <w:rPr>
+          <w:rFonts w:ascii="Arial" w:eastAsia="Arial" w:hAnsi="Arial" w:cs="Arial"/>
+          <w:sz w:val="20"/>
+          <w:szCs w:val="20"/>
+        </w:rPr>
+      </w:pPr>
+    </w:p>
+    <w:p>
+      <w:pPr>
+        <w:pBdr>
+          <w:top w:val="nil"/>
+          <w:left w:val="nil"/>
+          <w:bottom w:val="nil"/>
+          <w:right w:val="nil"/>
+          <w:between w:val="nil"/>
+        </w:pBdr>
+        <w:rPr>
+          <w:rFonts w:ascii="Arial" w:eastAsia="Arial" w:hAnsi="Arial" w:cs="Arial"/>
+          <w:sz w:val="20"/>
+          <w:szCs w:val="20"/>
+        </w:rPr>
+      </w:pPr>
+    </w:p>
+    <w:p>
+      <w:pPr>
+        <w:pBdr>
+          <w:top w:val="nil"/>
+          <w:left w:val="nil"/>
+          <w:bottom w:val="nil"/>
+          <w:right w:val="nil"/>
+          <w:between w:val="nil"/>
+        </w:pBdr>
+        <w:rPr>
+          <w:rFonts w:ascii="Arial" w:eastAsia="Arial" w:hAnsi="Arial" w:cs="Arial"/>
+          <w:sz w:val="20"/>
+          <w:szCs w:val="20"/>
+        </w:rPr>
+      </w:pPr>
+    </w:p>
+    <w:p>
+      <w:pPr>
+        <w:pBdr>
+          <w:top w:val="nil"/>
+          <w:left w:val="nil"/>
+          <w:bottom w:val="nil"/>
+          <w:right w:val="nil"/>
+          <w:between w:val="nil"/>
+        </w:pBdr>
+        <w:rPr>
+          <w:rFonts w:ascii="Arial" w:eastAsia="Arial" w:hAnsi="Arial" w:cs="Arial"/>
+          <w:sz w:val="20"/>
+          <w:szCs w:val="20"/>
+        </w:rPr>
+      </w:pPr>
+    </w:p>
+    <w:p>
+      <w:pPr>
+        <w:pBdr>
+          <w:top w:val="nil"/>
+          <w:left w:val="nil"/>
+          <w:bottom w:val="nil"/>
+          <w:right w:val="nil"/>
+          <w:between w:val="nil"/>
+        </w:pBdr>
+        <w:rPr>
+          <w:rFonts w:ascii="Arial" w:eastAsia="Arial" w:hAnsi="Arial" w:cs="Arial"/>
+          <w:sz w:val="20"/>
+          <w:szCs w:val="20"/>
+        </w:rPr>
+      </w:pPr>
+    </w:p>
+    <w:p>
+      <w:pPr>
+        <w:pBdr>
+          <w:top w:val="nil"/>
+          <w:left w:val="nil"/>
+          <w:bottom w:val="nil"/>
+          <w:right w:val="nil"/>
+          <w:between w:val="nil"/>
+        </w:pBdr>
+        <w:rPr>
+          <w:rFonts w:ascii="Arial" w:eastAsia="Arial" w:hAnsi="Arial" w:cs="Arial"/>
+          <w:sz w:val="20"/>
+          <w:szCs w:val="20"/>
+        </w:rPr>
+      </w:pPr>
+    </w:p>
+    <w:tbl>
+      <w:tblPr>
+        <w:tblW w:w="8923" w:type="dxa"/>
+        <w:tblInd w:w="75" w:type="dxa"/>
+        <w:tblCellMar>
+          <w:left w:w="70" w:type="dxa"/>
+          <w:right w:w="70" w:type="dxa"/>
+        </w:tblCellMar>
+        <w:tblLook w:val="04A0" w:firstRow="1" w:lastRow="0" w:firstColumn="1" w:lastColumn="0" w:noHBand="0" w:noVBand="1"/>
+      </w:tblPr>
+      <w:tblGrid>
+        <w:gridCol w:w="2004"/>
+        <w:gridCol w:w="2634"/>
+        <w:gridCol w:w="1667"/>
+        <w:gridCol w:w="1152"/>
+        <w:gridCol w:w="1466"/>
+      </w:tblGrid>
+      <w:tr>
+        <w:trPr>
+          <w:trHeight w:val="253"/>
+        </w:trPr>
+        <w:tc>
+          <w:tcPr>
+            <w:tcW w:w="8923" w:type="dxa"/>
+            <w:gridSpan w:val="5"/>
+            <w:tcBorders>
+              <w:top w:val="single" w:sz="4" w:space="0" w:color="auto"/>
+              <w:left w:val="single" w:sz="4" w:space="0" w:color="auto"/>
+              <w:bottom w:val="single" w:sz="4" w:space="0" w:color="auto"/>
+              <w:right w:val="single" w:sz="4" w:space="0" w:color="000000"/>
+            </w:tcBorders>
+            <w:shd w:val="clear" w:color="000000" w:fill="EEECE1"/>
+            <w:noWrap/>
+            <w:vAlign w:val="bottom"/>
+            <w:hideMark/>
+          </w:tcPr>
+          <w:p>
+            <w:pPr>
+              <w:spacing w:after="0" w:line="240" w:lineRule="auto"/>
+              <w:jc w:val="center"/>
+              <w:rPr>
+                <w:rFonts w:eastAsia="Times New Roman" w:cs="Times New Roman"/>
+                <w:b/>
+                <w:bCs/>
+                <w:color w:val="000000"/>
+              </w:rPr>
+            </w:pPr>
+            <w:r>
+              <w:rPr>
+                <w:rFonts w:eastAsia="Times New Roman" w:cs="Times New Roman"/>
+                <w:b/>
+                <w:bCs/>
+                <w:color w:val="000000"/>
+              </w:rPr>
+              <w:lastRenderedPageBreak/>
+              <w:t>Requisitos Não Funcionais</w:t>
+            </w:r>
+          </w:p>
+        </w:tc>
+      </w:tr>
+      <w:tr>
+        <w:trPr>
+          <w:trHeight w:val="253"/>
+        </w:trPr>
+        <w:tc>
+          <w:tcPr>
+            <w:tcW w:w="2004" w:type="dxa"/>
+            <w:tcBorders>
+              <w:top w:val="nil"/>
+              <w:left w:val="single" w:sz="4" w:space="0" w:color="auto"/>
+              <w:bottom w:val="single" w:sz="4" w:space="0" w:color="auto"/>
+              <w:right w:val="single" w:sz="4" w:space="0" w:color="auto"/>
+            </w:tcBorders>
+            <w:shd w:val="clear" w:color="000000" w:fill="D9D9D9"/>
+            <w:noWrap/>
+            <w:vAlign w:val="center"/>
+            <w:hideMark/>
+          </w:tcPr>
+          <w:p>
+            <w:pPr>
+              <w:spacing w:after="0" w:line="240" w:lineRule="auto"/>
+              <w:jc w:val="center"/>
+              <w:rPr>
+                <w:rFonts w:eastAsia="Times New Roman" w:cs="Times New Roman"/>
+                <w:b/>
+                <w:bCs/>
+                <w:color w:val="000000"/>
+              </w:rPr>
+            </w:pPr>
+            <w:r>
+              <w:rPr>
+                <w:rFonts w:eastAsia="Times New Roman" w:cs="Times New Roman"/>
+                <w:b/>
+                <w:bCs/>
+                <w:color w:val="000000"/>
+              </w:rPr>
+              <w:t>Nome</w:t>
+            </w:r>
+          </w:p>
+        </w:tc>
+        <w:tc>
+          <w:tcPr>
+            <w:tcW w:w="2634" w:type="dxa"/>
+            <w:tcBorders>
+              <w:top w:val="nil"/>
+              <w:left w:val="nil"/>
+              <w:bottom w:val="single" w:sz="4" w:space="0" w:color="auto"/>
+              <w:right w:val="single" w:sz="4" w:space="0" w:color="auto"/>
+            </w:tcBorders>
+            <w:shd w:val="clear" w:color="000000" w:fill="D9D9D9"/>
+            <w:noWrap/>
+            <w:vAlign w:val="center"/>
+            <w:hideMark/>
+          </w:tcPr>
+          <w:p>
+            <w:pPr>
+              <w:spacing w:after="0" w:line="240" w:lineRule="auto"/>
+              <w:jc w:val="center"/>
+              <w:rPr>
+                <w:rFonts w:eastAsia="Times New Roman" w:cs="Times New Roman"/>
+                <w:b/>
+                <w:bCs/>
+                <w:color w:val="000000"/>
+              </w:rPr>
+            </w:pPr>
+            <w:r>
+              <w:rPr>
+                <w:rFonts w:eastAsia="Times New Roman" w:cs="Times New Roman"/>
+                <w:b/>
+                <w:bCs/>
+                <w:color w:val="000000"/>
+              </w:rPr>
+              <w:t>Restrição</w:t>
+            </w:r>
+          </w:p>
+        </w:tc>
+        <w:tc>
+          <w:tcPr>
+            <w:tcW w:w="1667" w:type="dxa"/>
+            <w:tcBorders>
+              <w:top w:val="nil"/>
+              <w:left w:val="nil"/>
+              <w:bottom w:val="single" w:sz="4" w:space="0" w:color="auto"/>
+              <w:right w:val="single" w:sz="4" w:space="0" w:color="auto"/>
+            </w:tcBorders>
+            <w:shd w:val="clear" w:color="000000" w:fill="D9D9D9"/>
+            <w:noWrap/>
+            <w:vAlign w:val="center"/>
+            <w:hideMark/>
+          </w:tcPr>
+          <w:p>
+            <w:pPr>
+              <w:spacing w:after="0" w:line="240" w:lineRule="auto"/>
+              <w:jc w:val="center"/>
+              <w:rPr>
+                <w:rFonts w:eastAsia="Times New Roman" w:cs="Times New Roman"/>
+                <w:b/>
+                <w:bCs/>
+                <w:color w:val="000000"/>
+              </w:rPr>
+            </w:pPr>
+            <w:r>
+              <w:rPr>
+                <w:rFonts w:eastAsia="Times New Roman" w:cs="Times New Roman"/>
+                <w:b/>
+                <w:bCs/>
+                <w:color w:val="000000"/>
+              </w:rPr>
+              <w:t>Categoria</w:t>
+            </w:r>
+          </w:p>
+        </w:tc>
+        <w:tc>
+          <w:tcPr>
+            <w:tcW w:w="1152" w:type="dxa"/>
+            <w:tcBorders>
+              <w:top w:val="nil"/>
+              <w:left w:val="nil"/>
+              <w:bottom w:val="single" w:sz="4" w:space="0" w:color="auto"/>
+              <w:right w:val="single" w:sz="4" w:space="0" w:color="auto"/>
+            </w:tcBorders>
+            <w:shd w:val="clear" w:color="000000" w:fill="D9D9D9"/>
+            <w:noWrap/>
+            <w:vAlign w:val="center"/>
+            <w:hideMark/>
+          </w:tcPr>
+          <w:p>
+            <w:pPr>
+              <w:spacing w:after="0" w:line="240" w:lineRule="auto"/>
+              <w:jc w:val="center"/>
+              <w:rPr>
+                <w:rFonts w:eastAsia="Times New Roman" w:cs="Times New Roman"/>
+                <w:b/>
+                <w:bCs/>
+                <w:color w:val="000000"/>
+              </w:rPr>
+            </w:pPr>
+            <w:r>
+              <w:rPr>
+                <w:rFonts w:eastAsia="Times New Roman" w:cs="Times New Roman"/>
+                <w:b/>
+                <w:bCs/>
+                <w:color w:val="000000"/>
+              </w:rPr>
+              <w:t>Desejável</w:t>
+            </w:r>
+          </w:p>
+        </w:tc>
+        <w:tc>
+          <w:tcPr>
+            <w:tcW w:w="1464" w:type="dxa"/>
+            <w:tcBorders>
+              <w:top w:val="nil"/>
+              <w:left w:val="nil"/>
+              <w:bottom w:val="single" w:sz="4" w:space="0" w:color="auto"/>
+              <w:right w:val="single" w:sz="4" w:space="0" w:color="auto"/>
+            </w:tcBorders>
+            <w:shd w:val="clear" w:color="000000" w:fill="D9D9D9"/>
+            <w:noWrap/>
+            <w:vAlign w:val="center"/>
+            <w:hideMark/>
+          </w:tcPr>
+          <w:p>
+            <w:pPr>
+              <w:spacing w:after="0" w:line="240" w:lineRule="auto"/>
+              <w:jc w:val="center"/>
+              <w:rPr>
+                <w:rFonts w:eastAsia="Times New Roman" w:cs="Times New Roman"/>
+                <w:b/>
+                <w:bCs/>
+                <w:color w:val="000000"/>
+              </w:rPr>
+            </w:pPr>
+            <w:r>
+              <w:rPr>
+                <w:rFonts w:eastAsia="Times New Roman" w:cs="Times New Roman"/>
+                <w:b/>
+                <w:bCs/>
+                <w:color w:val="000000"/>
+              </w:rPr>
+              <w:t>Permanente</w:t>
+            </w:r>
+          </w:p>
+        </w:tc>
+      </w:tr>
+      <w:tr>
+        <w:trPr>
+          <w:trHeight w:val="1077"/>
+        </w:trPr>
+        <w:tc>
+          <w:tcPr>
+            <w:tcW w:w="2004" w:type="dxa"/>
+            <w:tcBorders>
+              <w:top w:val="nil"/>
+              <w:left w:val="single" w:sz="4" w:space="0" w:color="auto"/>
+              <w:bottom w:val="single" w:sz="4" w:space="0" w:color="auto"/>
+              <w:right w:val="single" w:sz="4" w:space="0" w:color="auto"/>
+            </w:tcBorders>
+            <w:shd w:val="clear" w:color="auto" w:fill="auto"/>
+            <w:vAlign w:val="center"/>
+            <w:hideMark/>
+          </w:tcPr>
+          <w:p>
+            <w:pPr>
+              <w:spacing w:after="0" w:line="240" w:lineRule="auto"/>
+              <w:rPr>
+                <w:rFonts w:eastAsia="Times New Roman" w:cs="Times New Roman"/>
+                <w:color w:val="000000"/>
+              </w:rPr>
+            </w:pPr>
+            <w:r>
+              <w:rPr>
+                <w:rFonts w:eastAsia="Times New Roman" w:cs="Times New Roman"/>
+                <w:color w:val="000000"/>
+              </w:rPr>
+              <w:t>NF</w:t>
+            </w:r>
+            <w:r>
+              <w:rPr>
+                <w:rFonts w:eastAsia="Times New Roman" w:cs="Times New Roman"/>
+                <w:color w:val="000000"/>
+              </w:rPr>
+              <w:t>4 Forma de cesso ao software</w:t>
+            </w:r>
+          </w:p>
+        </w:tc>
+        <w:tc>
+          <w:tcPr>
+            <w:tcW w:w="2634" w:type="dxa"/>
+            <w:tcBorders>
+              <w:top w:val="nil"/>
+              <w:left w:val="nil"/>
+              <w:bottom w:val="single" w:sz="4" w:space="0" w:color="auto"/>
+              <w:right w:val="single" w:sz="4" w:space="0" w:color="auto"/>
+            </w:tcBorders>
+            <w:shd w:val="clear" w:color="auto" w:fill="auto"/>
+            <w:hideMark/>
+          </w:tcPr>
+          <w:p>
+            <w:pPr>
+              <w:spacing w:after="0" w:line="240" w:lineRule="auto"/>
+              <w:rPr>
+                <w:rFonts w:eastAsia="Times New Roman" w:cs="Times New Roman"/>
+                <w:color w:val="000000"/>
+              </w:rPr>
+            </w:pPr>
+            <w:r>
+              <w:rPr>
+                <w:rFonts w:eastAsia="Times New Roman" w:cs="Times New Roman"/>
+                <w:color w:val="000000"/>
+              </w:rPr>
+              <w:t>O software deverá ser utilizado off-line</w:t>
+            </w:r>
+            <w:r>
+              <w:rPr>
+                <w:rFonts w:eastAsia="Times New Roman" w:cs="Times New Roman"/>
+                <w:color w:val="000000"/>
+              </w:rPr>
+              <w:t>, tornando-o altamente disponível</w:t>
+            </w:r>
+            <w:r>
+              <w:rPr>
+                <w:rFonts w:eastAsia="Times New Roman" w:cs="Times New Roman"/>
+                <w:color w:val="000000"/>
+              </w:rPr>
+              <w:t>, porém o uso de versões antigas pode comprometer a confiabilidade.</w:t>
+            </w:r>
+          </w:p>
+        </w:tc>
+        <w:tc>
+          <w:tcPr>
+            <w:tcW w:w="1667" w:type="dxa"/>
+            <w:tcBorders>
+              <w:top w:val="nil"/>
+              <w:left w:val="nil"/>
+              <w:bottom w:val="single" w:sz="4" w:space="0" w:color="auto"/>
+              <w:right w:val="single" w:sz="4" w:space="0" w:color="auto"/>
+            </w:tcBorders>
+            <w:shd w:val="clear" w:color="auto" w:fill="auto"/>
+            <w:noWrap/>
+            <w:vAlign w:val="center"/>
+            <w:hideMark/>
+          </w:tcPr>
+          <w:p>
+            <w:pPr>
+              <w:spacing w:after="0" w:line="240" w:lineRule="auto"/>
+              <w:jc w:val="center"/>
+              <w:rPr>
+                <w:rFonts w:eastAsia="Times New Roman" w:cs="Times New Roman"/>
+                <w:color w:val="000000"/>
+              </w:rPr>
+            </w:pPr>
+            <w:r>
+              <w:rPr>
+                <w:rFonts w:eastAsia="Times New Roman" w:cs="Times New Roman"/>
+                <w:color w:val="000000"/>
+              </w:rPr>
+              <w:t>Disponibilidade</w:t>
+            </w:r>
+          </w:p>
+        </w:tc>
+        <w:tc>
+          <w:tcPr>
+            <w:tcW w:w="1152" w:type="dxa"/>
+            <w:tcBorders>
+              <w:top w:val="nil"/>
+              <w:left w:val="nil"/>
+              <w:bottom w:val="single" w:sz="4" w:space="0" w:color="auto"/>
+              <w:right w:val="single" w:sz="4" w:space="0" w:color="auto"/>
+            </w:tcBorders>
+            <w:shd w:val="clear" w:color="auto" w:fill="auto"/>
+            <w:noWrap/>
+            <w:vAlign w:val="center"/>
+            <w:hideMark/>
+          </w:tcPr>
+          <w:p>
+            <w:pPr>
+              <w:spacing w:after="0" w:line="240" w:lineRule="auto"/>
+              <w:jc w:val="center"/>
+              <w:rPr>
+                <w:rFonts w:eastAsia="Times New Roman" w:cs="Times New Roman"/>
+                <w:color w:val="000000"/>
+              </w:rPr>
+            </w:pPr>
+            <w:r>
+              <w:rPr>
+                <w:rFonts w:eastAsia="Times New Roman" w:cs="Times New Roman"/>
+                <w:color w:val="000000"/>
+              </w:rPr>
+              <w:t xml:space="preserve">( </w:t>
+            </w:r>
+            <w:r>
+              <w:rPr>
+                <w:rFonts w:eastAsia="Times New Roman" w:cs="Times New Roman"/>
+                <w:color w:val="000000"/>
+              </w:rPr>
+              <w:t>)</w:t>
+            </w:r>
+          </w:p>
+        </w:tc>
+        <w:tc>
+          <w:tcPr>
+            <w:tcW w:w="1464" w:type="dxa"/>
+            <w:tcBorders>
+              <w:top w:val="nil"/>
+              <w:left w:val="nil"/>
+              <w:bottom w:val="single" w:sz="4" w:space="0" w:color="auto"/>
+              <w:right w:val="single" w:sz="4" w:space="0" w:color="auto"/>
+            </w:tcBorders>
+            <w:shd w:val="clear" w:color="auto" w:fill="auto"/>
+            <w:noWrap/>
+            <w:vAlign w:val="center"/>
+            <w:hideMark/>
+          </w:tcPr>
+          <w:p>
+            <w:pPr>
+              <w:spacing w:after="0" w:line="240" w:lineRule="auto"/>
+              <w:jc w:val="center"/>
+              <w:rPr>
+                <w:rFonts w:eastAsia="Times New Roman" w:cs="Times New Roman"/>
+                <w:color w:val="000000"/>
+              </w:rPr>
+            </w:pPr>
+            <w:r>
+              <w:rPr>
+                <w:rFonts w:eastAsia="Times New Roman" w:cs="Times New Roman"/>
+                <w:color w:val="000000"/>
+              </w:rPr>
+              <w:t xml:space="preserve">( </w:t>
+            </w:r>
+            <w:r>
+              <w:rPr>
+                <w:rFonts w:eastAsia="Times New Roman" w:cs="Times New Roman"/>
+                <w:color w:val="000000"/>
+              </w:rPr>
+              <w:t>)</w:t>
+            </w:r>
+          </w:p>
+        </w:tc>
+      </w:tr>
+    </w:tbl>
+    <w:p>
+      <w:pPr>
+        <w:pBdr>
+          <w:top w:val="nil"/>
+          <w:left w:val="nil"/>
+          <w:bottom w:val="nil"/>
+          <w:right w:val="nil"/>
+          <w:between w:val="nil"/>
+        </w:pBdr>
+        <w:rPr>
+          <w:rFonts w:ascii="Arial" w:eastAsia="Arial" w:hAnsi="Arial" w:cs="Arial"/>
+          <w:sz w:val="20"/>
+          <w:szCs w:val="20"/>
+        </w:rPr>
+      </w:pPr>
+    </w:p>
+    <w:p>
+      <w:pPr>
+        <w:pBdr>
+          <w:top w:val="nil"/>
+          <w:left w:val="nil"/>
+          <w:bottom w:val="nil"/>
+          <w:right w:val="nil"/>
+          <w:between w:val="nil"/>
+        </w:pBdr>
+        <w:ind w:left="720"/>
+        <w:rPr>
+          <w:rFonts w:ascii="Arial" w:eastAsia="Arial" w:hAnsi="Arial" w:cs="Arial"/>
+          <w:sz w:val="20"/>
+          <w:szCs w:val="20"/>
+        </w:rPr>
+      </w:pPr>
+    </w:p>
+    <w:tbl>
+      <w:tblPr>
+        <w:tblW w:w="8923" w:type="dxa"/>
+        <w:tblInd w:w="75" w:type="dxa"/>
+        <w:tblCellMar>
+          <w:left w:w="70" w:type="dxa"/>
+          <w:right w:w="70" w:type="dxa"/>
+        </w:tblCellMar>
+        <w:tblLook w:val="04A0" w:firstRow="1" w:lastRow="0" w:firstColumn="1" w:lastColumn="0" w:noHBand="0" w:noVBand="1"/>
+      </w:tblPr>
+      <w:tblGrid>
+        <w:gridCol w:w="2004"/>
+        <w:gridCol w:w="2634"/>
+        <w:gridCol w:w="1667"/>
+        <w:gridCol w:w="1152"/>
+        <w:gridCol w:w="1466"/>
+      </w:tblGrid>
+      <w:tr>
+        <w:trPr>
+          <w:trHeight w:val="253"/>
+        </w:trPr>
+        <w:tc>
+          <w:tcPr>
+            <w:tcW w:w="8923" w:type="dxa"/>
+            <w:gridSpan w:val="5"/>
+            <w:tcBorders>
+              <w:top w:val="single" w:sz="4" w:space="0" w:color="auto"/>
+              <w:left w:val="single" w:sz="4" w:space="0" w:color="auto"/>
+              <w:bottom w:val="single" w:sz="4" w:space="0" w:color="auto"/>
+              <w:right w:val="single" w:sz="4" w:space="0" w:color="000000"/>
+            </w:tcBorders>
+            <w:shd w:val="clear" w:color="000000" w:fill="EEECE1"/>
+            <w:noWrap/>
+            <w:vAlign w:val="bottom"/>
+            <w:hideMark/>
+          </w:tcPr>
+          <w:p>
+            <w:pPr>
+              <w:spacing w:after="0" w:line="240" w:lineRule="auto"/>
+              <w:jc w:val="center"/>
+              <w:rPr>
+                <w:rFonts w:eastAsia="Times New Roman" w:cs="Times New Roman"/>
+                <w:b/>
+                <w:bCs/>
+                <w:color w:val="000000"/>
+              </w:rPr>
+            </w:pPr>
+            <w:r>
+              <w:rPr>
+                <w:rFonts w:eastAsia="Times New Roman" w:cs="Times New Roman"/>
+                <w:b/>
+                <w:bCs/>
+                <w:color w:val="000000"/>
+              </w:rPr>
+              <w:t>Requisitos Não Funcionais</w:t>
+            </w:r>
+          </w:p>
+        </w:tc>
+      </w:tr>
+      <w:tr>
+        <w:trPr>
+          <w:trHeight w:val="253"/>
+        </w:trPr>
+        <w:tc>
+          <w:tcPr>
+            <w:tcW w:w="2004" w:type="dxa"/>
+            <w:tcBorders>
+              <w:top w:val="nil"/>
+              <w:left w:val="single" w:sz="4" w:space="0" w:color="auto"/>
+              <w:bottom w:val="single" w:sz="4" w:space="0" w:color="auto"/>
+              <w:right w:val="single" w:sz="4" w:space="0" w:color="auto"/>
+            </w:tcBorders>
+            <w:shd w:val="clear" w:color="000000" w:fill="D9D9D9"/>
+            <w:noWrap/>
+            <w:vAlign w:val="center"/>
+            <w:hideMark/>
+          </w:tcPr>
+          <w:p>
+            <w:pPr>
+              <w:spacing w:after="0" w:line="240" w:lineRule="auto"/>
+              <w:jc w:val="center"/>
+              <w:rPr>
+                <w:rFonts w:eastAsia="Times New Roman" w:cs="Times New Roman"/>
+                <w:b/>
+                <w:bCs/>
+                <w:color w:val="000000"/>
+              </w:rPr>
+            </w:pPr>
+            <w:r>
+              <w:rPr>
+                <w:rFonts w:eastAsia="Times New Roman" w:cs="Times New Roman"/>
+                <w:b/>
+                <w:bCs/>
+                <w:color w:val="000000"/>
+              </w:rPr>
+              <w:t>Nome</w:t>
+            </w:r>
+          </w:p>
+        </w:tc>
+        <w:tc>
+          <w:tcPr>
+            <w:tcW w:w="2634" w:type="dxa"/>
+            <w:tcBorders>
+              <w:top w:val="nil"/>
+              <w:left w:val="nil"/>
+              <w:bottom w:val="single" w:sz="4" w:space="0" w:color="auto"/>
+              <w:right w:val="single" w:sz="4" w:space="0" w:color="auto"/>
+            </w:tcBorders>
+            <w:shd w:val="clear" w:color="000000" w:fill="D9D9D9"/>
+            <w:noWrap/>
+            <w:vAlign w:val="center"/>
+            <w:hideMark/>
+          </w:tcPr>
+          <w:p>
+            <w:pPr>
+              <w:spacing w:after="0" w:line="240" w:lineRule="auto"/>
+              <w:jc w:val="center"/>
+              <w:rPr>
+                <w:rFonts w:eastAsia="Times New Roman" w:cs="Times New Roman"/>
+                <w:b/>
+                <w:bCs/>
+                <w:color w:val="000000"/>
+              </w:rPr>
+            </w:pPr>
+            <w:r>
+              <w:rPr>
+                <w:rFonts w:eastAsia="Times New Roman" w:cs="Times New Roman"/>
+                <w:b/>
+                <w:bCs/>
+                <w:color w:val="000000"/>
+              </w:rPr>
+              <w:t>Restrição</w:t>
+            </w:r>
+          </w:p>
+        </w:tc>
+        <w:tc>
+          <w:tcPr>
+            <w:tcW w:w="1667" w:type="dxa"/>
+            <w:tcBorders>
+              <w:top w:val="nil"/>
+              <w:left w:val="nil"/>
+              <w:bottom w:val="single" w:sz="4" w:space="0" w:color="auto"/>
+              <w:right w:val="single" w:sz="4" w:space="0" w:color="auto"/>
+            </w:tcBorders>
+            <w:shd w:val="clear" w:color="000000" w:fill="D9D9D9"/>
+            <w:noWrap/>
+            <w:vAlign w:val="center"/>
+            <w:hideMark/>
+          </w:tcPr>
+          <w:p>
+            <w:pPr>
+              <w:spacing w:after="0" w:line="240" w:lineRule="auto"/>
+              <w:jc w:val="center"/>
+              <w:rPr>
+                <w:rFonts w:eastAsia="Times New Roman" w:cs="Times New Roman"/>
+                <w:b/>
+                <w:bCs/>
+                <w:color w:val="000000"/>
+              </w:rPr>
+            </w:pPr>
+            <w:r>
+              <w:rPr>
+                <w:rFonts w:eastAsia="Times New Roman" w:cs="Times New Roman"/>
+                <w:b/>
+                <w:bCs/>
+                <w:color w:val="000000"/>
+              </w:rPr>
+              <w:t>Categoria</w:t>
+            </w:r>
+          </w:p>
+        </w:tc>
+        <w:tc>
+          <w:tcPr>
+            <w:tcW w:w="1152" w:type="dxa"/>
+            <w:tcBorders>
+              <w:top w:val="nil"/>
+              <w:left w:val="nil"/>
+              <w:bottom w:val="single" w:sz="4" w:space="0" w:color="auto"/>
+              <w:right w:val="single" w:sz="4" w:space="0" w:color="auto"/>
+            </w:tcBorders>
+            <w:shd w:val="clear" w:color="000000" w:fill="D9D9D9"/>
+            <w:noWrap/>
+            <w:vAlign w:val="center"/>
+            <w:hideMark/>
+          </w:tcPr>
+          <w:p>
+            <w:pPr>
+              <w:spacing w:after="0" w:line="240" w:lineRule="auto"/>
+              <w:jc w:val="center"/>
+              <w:rPr>
+                <w:rFonts w:eastAsia="Times New Roman" w:cs="Times New Roman"/>
+                <w:b/>
+                <w:bCs/>
+                <w:color w:val="000000"/>
+              </w:rPr>
+            </w:pPr>
+            <w:r>
+              <w:rPr>
+                <w:rFonts w:eastAsia="Times New Roman" w:cs="Times New Roman"/>
+                <w:b/>
+                <w:bCs/>
+                <w:color w:val="000000"/>
+              </w:rPr>
+              <w:t>Desejável</w:t>
+            </w:r>
+          </w:p>
+        </w:tc>
+        <w:tc>
+          <w:tcPr>
+            <w:tcW w:w="1464" w:type="dxa"/>
+            <w:tcBorders>
+              <w:top w:val="nil"/>
+              <w:left w:val="nil"/>
+              <w:bottom w:val="single" w:sz="4" w:space="0" w:color="auto"/>
+              <w:right w:val="single" w:sz="4" w:space="0" w:color="auto"/>
+            </w:tcBorders>
+            <w:shd w:val="clear" w:color="000000" w:fill="D9D9D9"/>
+            <w:noWrap/>
+            <w:vAlign w:val="center"/>
+            <w:hideMark/>
+          </w:tcPr>
+          <w:p>
+            <w:pPr>
+              <w:spacing w:after="0" w:line="240" w:lineRule="auto"/>
+              <w:jc w:val="center"/>
+              <w:rPr>
+                <w:rFonts w:eastAsia="Times New Roman" w:cs="Times New Roman"/>
+                <w:b/>
+                <w:bCs/>
+                <w:color w:val="000000"/>
+              </w:rPr>
+            </w:pPr>
+            <w:r>
+              <w:rPr>
+                <w:rFonts w:eastAsia="Times New Roman" w:cs="Times New Roman"/>
+                <w:b/>
+                <w:bCs/>
+                <w:color w:val="000000"/>
+              </w:rPr>
+              <w:t>Permanente</w:t>
+            </w:r>
+          </w:p>
+        </w:tc>
+      </w:tr>
+      <w:tr>
+        <w:trPr>
+          <w:trHeight w:val="1077"/>
+        </w:trPr>
+        <w:tc>
+          <w:tcPr>
+            <w:tcW w:w="2004" w:type="dxa"/>
+            <w:tcBorders>
+              <w:top w:val="nil"/>
+              <w:left w:val="single" w:sz="4" w:space="0" w:color="auto"/>
+              <w:bottom w:val="single" w:sz="4" w:space="0" w:color="auto"/>
+              <w:right w:val="single" w:sz="4" w:space="0" w:color="auto"/>
+            </w:tcBorders>
+            <w:shd w:val="clear" w:color="auto" w:fill="auto"/>
+            <w:vAlign w:val="center"/>
+            <w:hideMark/>
+          </w:tcPr>
+          <w:p>
+            <w:pPr>
+              <w:spacing w:after="0" w:line="240" w:lineRule="auto"/>
+              <w:rPr>
+                <w:rFonts w:eastAsia="Times New Roman" w:cs="Times New Roman"/>
+                <w:color w:val="000000"/>
+              </w:rPr>
+            </w:pPr>
+            <w:r>
+              <w:rPr>
+                <w:rFonts w:eastAsia="Times New Roman" w:cs="Times New Roman"/>
+                <w:color w:val="000000"/>
+              </w:rPr>
+              <w:t>NF</w:t>
+            </w:r>
+            <w:r>
+              <w:rPr>
+                <w:rFonts w:eastAsia="Times New Roman" w:cs="Times New Roman"/>
+                <w:color w:val="000000"/>
+              </w:rPr>
+              <w:t>5 Qualidade dos dados</w:t>
+            </w:r>
+          </w:p>
+        </w:tc>
+        <w:tc>
+          <w:tcPr>
+            <w:tcW w:w="2634" w:type="dxa"/>
+            <w:tcBorders>
+              <w:top w:val="nil"/>
+              <w:left w:val="nil"/>
+              <w:bottom w:val="single" w:sz="4" w:space="0" w:color="auto"/>
+              <w:right w:val="single" w:sz="4" w:space="0" w:color="auto"/>
+            </w:tcBorders>
+            <w:shd w:val="clear" w:color="auto" w:fill="auto"/>
+            <w:hideMark/>
+          </w:tcPr>
+          <w:p>
+            <w:pPr>
+              <w:spacing w:after="0" w:line="240" w:lineRule="auto"/>
+              <w:rPr>
+                <w:rFonts w:eastAsia="Times New Roman" w:cs="Times New Roman"/>
+                <w:color w:val="000000"/>
+              </w:rPr>
+            </w:pPr>
+            <w:r>
+              <w:rPr>
+                <w:rFonts w:eastAsia="Times New Roman" w:cs="Times New Roman"/>
+                <w:color w:val="000000"/>
+              </w:rPr>
+              <w:t xml:space="preserve">O banco de dados dessa aplicação exige atualizações contínuas para que os dados reflitam a realidade, e assim, garantir que o suporte seja benéfico. </w:t>
+            </w:r>
+          </w:p>
+        </w:tc>
+        <w:tc>
+          <w:tcPr>
+            <w:tcW w:w="1667" w:type="dxa"/>
+            <w:tcBorders>
+              <w:top w:val="nil"/>
+              <w:left w:val="nil"/>
+              <w:bottom w:val="single" w:sz="4" w:space="0" w:color="auto"/>
+              <w:right w:val="single" w:sz="4" w:space="0" w:color="auto"/>
+            </w:tcBorders>
+            <w:shd w:val="clear" w:color="auto" w:fill="auto"/>
+            <w:noWrap/>
+            <w:vAlign w:val="center"/>
+            <w:hideMark/>
+          </w:tcPr>
+          <w:p>
+            <w:pPr>
+              <w:spacing w:after="0" w:line="240" w:lineRule="auto"/>
+              <w:jc w:val="center"/>
+              <w:rPr>
+                <w:rFonts w:eastAsia="Times New Roman" w:cs="Times New Roman"/>
+                <w:color w:val="000000"/>
+              </w:rPr>
+            </w:pPr>
+            <w:r>
+              <w:rPr>
+                <w:rFonts w:eastAsia="Times New Roman" w:cs="Times New Roman"/>
+                <w:color w:val="000000"/>
+              </w:rPr>
+              <w:t>Confiabilidade</w:t>
+            </w:r>
+          </w:p>
+        </w:tc>
+        <w:tc>
+          <w:tcPr>
+            <w:tcW w:w="1152" w:type="dxa"/>
+            <w:tcBorders>
+              <w:top w:val="nil"/>
+              <w:left w:val="nil"/>
+              <w:bottom w:val="single" w:sz="4" w:space="0" w:color="auto"/>
+              <w:right w:val="single" w:sz="4" w:space="0" w:color="auto"/>
+            </w:tcBorders>
+            <w:shd w:val="clear" w:color="auto" w:fill="auto"/>
+            <w:noWrap/>
+            <w:vAlign w:val="center"/>
+            <w:hideMark/>
+          </w:tcPr>
+          <w:p>
+            <w:pPr>
+              <w:spacing w:after="0" w:line="240" w:lineRule="auto"/>
+              <w:jc w:val="center"/>
+              <w:rPr>
+                <w:rFonts w:eastAsia="Times New Roman" w:cs="Times New Roman"/>
+                <w:color w:val="000000"/>
+              </w:rPr>
+            </w:pPr>
+            <w:r>
+              <w:rPr>
+                <w:rFonts w:eastAsia="Times New Roman" w:cs="Times New Roman"/>
+                <w:color w:val="000000"/>
+              </w:rPr>
+              <w:t>( )</w:t>
+            </w:r>
+          </w:p>
+        </w:tc>
+        <w:tc>
+          <w:tcPr>
+            <w:tcW w:w="1464" w:type="dxa"/>
+            <w:tcBorders>
+              <w:top w:val="nil"/>
+              <w:left w:val="nil"/>
+              <w:bottom w:val="single" w:sz="4" w:space="0" w:color="auto"/>
+              <w:right w:val="single" w:sz="4" w:space="0" w:color="auto"/>
+            </w:tcBorders>
+            <w:shd w:val="clear" w:color="auto" w:fill="auto"/>
+            <w:noWrap/>
+            <w:vAlign w:val="center"/>
+            <w:hideMark/>
+          </w:tcPr>
+          <w:p>
+            <w:pPr>
+              <w:spacing w:after="0" w:line="240" w:lineRule="auto"/>
+              <w:jc w:val="center"/>
+              <w:rPr>
+                <w:rFonts w:eastAsia="Times New Roman" w:cs="Times New Roman"/>
+                <w:color w:val="000000"/>
+              </w:rPr>
+            </w:pPr>
+            <w:r>
+              <w:rPr>
+                <w:rFonts w:eastAsia="Times New Roman" w:cs="Times New Roman"/>
+                <w:color w:val="000000"/>
+              </w:rPr>
+              <w:t>( )</w:t>
+            </w:r>
+          </w:p>
+        </w:tc>
+      </w:tr>
+    </w:tbl>
+    <w:p>
+      <w:pPr>
+        <w:pBdr>
+          <w:top w:val="nil"/>
+          <w:left w:val="nil"/>
+          <w:bottom w:val="nil"/>
+          <w:right w:val="nil"/>
+          <w:between w:val="nil"/>
+        </w:pBdr>
+        <w:ind w:left="720"/>
+        <w:rPr>
+          <w:rFonts w:ascii="Arial" w:eastAsia="Arial" w:hAnsi="Arial" w:cs="Arial"/>
+          <w:sz w:val="20"/>
+          <w:szCs w:val="20"/>
+        </w:rPr>
+      </w:pPr>
+    </w:p>
+    <w:tbl>
+      <w:tblPr>
+        <w:tblW w:w="8923" w:type="dxa"/>
+        <w:tblInd w:w="75" w:type="dxa"/>
+        <w:tblCellMar>
+          <w:left w:w="70" w:type="dxa"/>
+          <w:right w:w="70" w:type="dxa"/>
+        </w:tblCellMar>
+        <w:tblLook w:val="04A0" w:firstRow="1" w:lastRow="0" w:firstColumn="1" w:lastColumn="0" w:noHBand="0" w:noVBand="1"/>
+      </w:tblPr>
+      <w:tblGrid>
+        <w:gridCol w:w="2004"/>
+        <w:gridCol w:w="2634"/>
+        <w:gridCol w:w="1667"/>
+        <w:gridCol w:w="1152"/>
+        <w:gridCol w:w="1466"/>
+      </w:tblGrid>
+      <w:tr>
+        <w:trPr>
+          <w:trHeight w:val="253"/>
+        </w:trPr>
+        <w:tc>
+          <w:tcPr>
+            <w:tcW w:w="8923" w:type="dxa"/>
+            <w:gridSpan w:val="5"/>
+            <w:tcBorders>
+              <w:top w:val="single" w:sz="4" w:space="0" w:color="auto"/>
+              <w:left w:val="single" w:sz="4" w:space="0" w:color="auto"/>
+              <w:bottom w:val="single" w:sz="4" w:space="0" w:color="auto"/>
+              <w:right w:val="single" w:sz="4" w:space="0" w:color="000000"/>
+            </w:tcBorders>
+            <w:shd w:val="clear" w:color="000000" w:fill="EEECE1"/>
+            <w:noWrap/>
+            <w:vAlign w:val="bottom"/>
+            <w:hideMark/>
+          </w:tcPr>
+          <w:p>
+            <w:pPr>
+              <w:spacing w:after="0" w:line="240" w:lineRule="auto"/>
+              <w:jc w:val="center"/>
+              <w:rPr>
+                <w:rFonts w:eastAsia="Times New Roman" w:cs="Times New Roman"/>
+                <w:b/>
+                <w:bCs/>
+                <w:color w:val="000000"/>
+              </w:rPr>
+            </w:pPr>
+            <w:r>
+              <w:rPr>
+                <w:rFonts w:eastAsia="Times New Roman" w:cs="Times New Roman"/>
+                <w:b/>
+                <w:bCs/>
+                <w:color w:val="000000"/>
+              </w:rPr>
+              <w:t>Requisitos Não Funcionais</w:t>
+            </w:r>
+          </w:p>
+        </w:tc>
+      </w:tr>
+      <w:tr>
+        <w:trPr>
+          <w:trHeight w:val="253"/>
+        </w:trPr>
+        <w:tc>
+          <w:tcPr>
+            <w:tcW w:w="2004" w:type="dxa"/>
+            <w:tcBorders>
+              <w:top w:val="nil"/>
+              <w:left w:val="single" w:sz="4" w:space="0" w:color="auto"/>
+              <w:bottom w:val="single" w:sz="4" w:space="0" w:color="auto"/>
+              <w:right w:val="single" w:sz="4" w:space="0" w:color="auto"/>
+            </w:tcBorders>
+            <w:shd w:val="clear" w:color="000000" w:fill="D9D9D9"/>
+            <w:noWrap/>
+            <w:vAlign w:val="center"/>
+            <w:hideMark/>
+          </w:tcPr>
+          <w:p>
+            <w:pPr>
+              <w:spacing w:after="0" w:line="240" w:lineRule="auto"/>
+              <w:jc w:val="center"/>
+              <w:rPr>
+                <w:rFonts w:eastAsia="Times New Roman" w:cs="Times New Roman"/>
+                <w:b/>
+                <w:bCs/>
+                <w:color w:val="000000"/>
+              </w:rPr>
+            </w:pPr>
+            <w:r>
+              <w:rPr>
+                <w:rFonts w:eastAsia="Times New Roman" w:cs="Times New Roman"/>
+                <w:b/>
+                <w:bCs/>
+                <w:color w:val="000000"/>
+              </w:rPr>
+              <w:t>Nome</w:t>
+            </w:r>
+          </w:p>
+        </w:tc>
+        <w:tc>
+          <w:tcPr>
+            <w:tcW w:w="2634" w:type="dxa"/>
+            <w:tcBorders>
+              <w:top w:val="nil"/>
+              <w:left w:val="nil"/>
+              <w:bottom w:val="single" w:sz="4" w:space="0" w:color="auto"/>
+              <w:right w:val="single" w:sz="4" w:space="0" w:color="auto"/>
+            </w:tcBorders>
+            <w:shd w:val="clear" w:color="000000" w:fill="D9D9D9"/>
+            <w:noWrap/>
+            <w:vAlign w:val="center"/>
+            <w:hideMark/>
+          </w:tcPr>
+          <w:p>
+            <w:pPr>
+              <w:spacing w:after="0" w:line="240" w:lineRule="auto"/>
+              <w:jc w:val="center"/>
+              <w:rPr>
+                <w:rFonts w:eastAsia="Times New Roman" w:cs="Times New Roman"/>
+                <w:b/>
+                <w:bCs/>
+                <w:color w:val="000000"/>
+              </w:rPr>
+            </w:pPr>
+            <w:r>
+              <w:rPr>
+                <w:rFonts w:eastAsia="Times New Roman" w:cs="Times New Roman"/>
+                <w:b/>
+                <w:bCs/>
+                <w:color w:val="000000"/>
+              </w:rPr>
+              <w:t>Restrição</w:t>
+            </w:r>
+          </w:p>
+        </w:tc>
+        <w:tc>
+          <w:tcPr>
+            <w:tcW w:w="1667" w:type="dxa"/>
+            <w:tcBorders>
+              <w:top w:val="nil"/>
+              <w:left w:val="nil"/>
+              <w:bottom w:val="single" w:sz="4" w:space="0" w:color="auto"/>
+              <w:right w:val="single" w:sz="4" w:space="0" w:color="auto"/>
+            </w:tcBorders>
+            <w:shd w:val="clear" w:color="000000" w:fill="D9D9D9"/>
+            <w:noWrap/>
+            <w:vAlign w:val="center"/>
+            <w:hideMark/>
+          </w:tcPr>
+          <w:p>
+            <w:pPr>
+              <w:spacing w:after="0" w:line="240" w:lineRule="auto"/>
+              <w:jc w:val="center"/>
+              <w:rPr>
+                <w:rFonts w:eastAsia="Times New Roman" w:cs="Times New Roman"/>
+                <w:b/>
+                <w:bCs/>
+                <w:color w:val="000000"/>
+              </w:rPr>
+            </w:pPr>
+            <w:r>
+              <w:rPr>
+                <w:rFonts w:eastAsia="Times New Roman" w:cs="Times New Roman"/>
+                <w:b/>
+                <w:bCs/>
+                <w:color w:val="000000"/>
+              </w:rPr>
+              <w:t>Categoria</w:t>
+            </w:r>
+          </w:p>
+        </w:tc>
+        <w:tc>
+          <w:tcPr>
+            <w:tcW w:w="1152" w:type="dxa"/>
+            <w:tcBorders>
+              <w:top w:val="nil"/>
+              <w:left w:val="nil"/>
+              <w:bottom w:val="single" w:sz="4" w:space="0" w:color="auto"/>
+              <w:right w:val="single" w:sz="4" w:space="0" w:color="auto"/>
+            </w:tcBorders>
+            <w:shd w:val="clear" w:color="000000" w:fill="D9D9D9"/>
+            <w:noWrap/>
+            <w:vAlign w:val="center"/>
+            <w:hideMark/>
+          </w:tcPr>
+          <w:p>
+            <w:pPr>
+              <w:spacing w:after="0" w:line="240" w:lineRule="auto"/>
+              <w:jc w:val="center"/>
+              <w:rPr>
+                <w:rFonts w:eastAsia="Times New Roman" w:cs="Times New Roman"/>
+                <w:b/>
+                <w:bCs/>
+                <w:color w:val="000000"/>
+              </w:rPr>
+            </w:pPr>
+            <w:r>
+              <w:rPr>
+                <w:rFonts w:eastAsia="Times New Roman" w:cs="Times New Roman"/>
+                <w:b/>
+                <w:bCs/>
+                <w:color w:val="000000"/>
+              </w:rPr>
+              <w:t>Desejável</w:t>
+            </w:r>
+          </w:p>
+        </w:tc>
+        <w:tc>
+          <w:tcPr>
+            <w:tcW w:w="1464" w:type="dxa"/>
+            <w:tcBorders>
+              <w:top w:val="nil"/>
+              <w:left w:val="nil"/>
+              <w:bottom w:val="single" w:sz="4" w:space="0" w:color="auto"/>
+              <w:right w:val="single" w:sz="4" w:space="0" w:color="auto"/>
+            </w:tcBorders>
+            <w:shd w:val="clear" w:color="000000" w:fill="D9D9D9"/>
+            <w:noWrap/>
+            <w:vAlign w:val="center"/>
+            <w:hideMark/>
+          </w:tcPr>
+          <w:p>
+            <w:pPr>
+              <w:spacing w:after="0" w:line="240" w:lineRule="auto"/>
+              <w:jc w:val="center"/>
+              <w:rPr>
+                <w:rFonts w:eastAsia="Times New Roman" w:cs="Times New Roman"/>
+                <w:b/>
+                <w:bCs/>
+                <w:color w:val="000000"/>
+              </w:rPr>
+            </w:pPr>
+            <w:r>
+              <w:rPr>
+                <w:rFonts w:eastAsia="Times New Roman" w:cs="Times New Roman"/>
+                <w:b/>
+                <w:bCs/>
+                <w:color w:val="000000"/>
+              </w:rPr>
+              <w:t>Permanente</w:t>
+            </w:r>
+          </w:p>
+        </w:tc>
+      </w:tr>
+      <w:tr>
+        <w:trPr>
+          <w:trHeight w:val="1077"/>
+        </w:trPr>
+        <w:tc>
+          <w:tcPr>
+            <w:tcW w:w="2004" w:type="dxa"/>
+            <w:tcBorders>
+              <w:top w:val="nil"/>
+              <w:left w:val="single" w:sz="4" w:space="0" w:color="auto"/>
+              <w:bottom w:val="single" w:sz="4" w:space="0" w:color="auto"/>
+              <w:right w:val="single" w:sz="4" w:space="0" w:color="auto"/>
+            </w:tcBorders>
+            <w:shd w:val="clear" w:color="auto" w:fill="auto"/>
+            <w:vAlign w:val="center"/>
+            <w:hideMark/>
+          </w:tcPr>
+          <w:p>
+            <w:pPr>
+              <w:spacing w:after="0" w:line="240" w:lineRule="auto"/>
+              <w:rPr>
+                <w:rFonts w:eastAsia="Times New Roman" w:cs="Times New Roman"/>
+                <w:color w:val="000000"/>
+              </w:rPr>
+            </w:pPr>
+            <w:r>
+              <w:rPr>
+                <w:rFonts w:eastAsia="Times New Roman" w:cs="Times New Roman"/>
+                <w:color w:val="000000"/>
+              </w:rPr>
+              <w:t>NF</w:t>
+            </w:r>
+            <w:r>
+              <w:rPr>
+                <w:rFonts w:eastAsia="Times New Roman" w:cs="Times New Roman"/>
+                <w:color w:val="000000"/>
+              </w:rPr>
+              <w:t>6 Compatibilidade com diferentes dispositivos</w:t>
+            </w:r>
+          </w:p>
+        </w:tc>
+        <w:tc>
+          <w:tcPr>
+            <w:tcW w:w="2634" w:type="dxa"/>
+            <w:tcBorders>
+              <w:top w:val="nil"/>
+              <w:left w:val="nil"/>
+              <w:bottom w:val="single" w:sz="4" w:space="0" w:color="auto"/>
+              <w:right w:val="single" w:sz="4" w:space="0" w:color="auto"/>
+            </w:tcBorders>
+            <w:shd w:val="clear" w:color="auto" w:fill="auto"/>
+            <w:hideMark/>
+          </w:tcPr>
+          <w:p>
+            <w:pPr>
+              <w:spacing w:after="0" w:line="240" w:lineRule="auto"/>
+              <w:rPr>
+                <w:rFonts w:eastAsia="Times New Roman" w:cs="Times New Roman"/>
+                <w:color w:val="000000"/>
+              </w:rPr>
+            </w:pPr>
+            <w:r>
+              <w:rPr>
+                <w:rFonts w:eastAsia="Times New Roman" w:cs="Times New Roman"/>
+                <w:color w:val="000000"/>
+              </w:rPr>
+              <w:t>O software deverá ser possível de ser utilizado em diferentes sistemas operacionais, para auxiliar niss</w:t>
+            </w:r>
+            <w:r>
+              <w:rPr>
+                <w:rFonts w:eastAsia="Times New Roman" w:cs="Times New Roman"/>
+                <w:color w:val="000000"/>
+              </w:rPr>
+              <w:t>o, deverá ser usada uma linguagem de programação multiplataforma.</w:t>
+            </w:r>
+          </w:p>
+        </w:tc>
+        <w:tc>
+          <w:tcPr>
+            <w:tcW w:w="1667" w:type="dxa"/>
+            <w:tcBorders>
+              <w:top w:val="nil"/>
+              <w:left w:val="nil"/>
+              <w:bottom w:val="single" w:sz="4" w:space="0" w:color="auto"/>
+              <w:right w:val="single" w:sz="4" w:space="0" w:color="auto"/>
+            </w:tcBorders>
+            <w:shd w:val="clear" w:color="auto" w:fill="auto"/>
+            <w:noWrap/>
+            <w:vAlign w:val="center"/>
+            <w:hideMark/>
+          </w:tcPr>
+          <w:p>
+            <w:pPr>
+              <w:spacing w:after="0" w:line="240" w:lineRule="auto"/>
+              <w:jc w:val="center"/>
+              <w:rPr>
+                <w:rFonts w:eastAsia="Times New Roman" w:cs="Times New Roman"/>
+                <w:color w:val="000000"/>
+              </w:rPr>
+            </w:pPr>
+            <w:r>
+              <w:rPr>
+                <w:rFonts w:eastAsia="Times New Roman" w:cs="Times New Roman"/>
+                <w:color w:val="000000"/>
+              </w:rPr>
+              <w:t>Portabilidade</w:t>
+            </w:r>
+          </w:p>
+        </w:tc>
+        <w:tc>
+          <w:tcPr>
+            <w:tcW w:w="1152" w:type="dxa"/>
+            <w:tcBorders>
+              <w:top w:val="nil"/>
+              <w:left w:val="nil"/>
+              <w:bottom w:val="single" w:sz="4" w:space="0" w:color="auto"/>
+              <w:right w:val="single" w:sz="4" w:space="0" w:color="auto"/>
+            </w:tcBorders>
+            <w:shd w:val="clear" w:color="auto" w:fill="auto"/>
+            <w:noWrap/>
+            <w:vAlign w:val="center"/>
+            <w:hideMark/>
+          </w:tcPr>
+          <w:p>
+            <w:pPr>
+              <w:spacing w:after="0" w:line="240" w:lineRule="auto"/>
+              <w:jc w:val="center"/>
+              <w:rPr>
+                <w:rFonts w:eastAsia="Times New Roman" w:cs="Times New Roman"/>
+                <w:color w:val="000000"/>
+              </w:rPr>
+            </w:pPr>
+            <w:r>
+              <w:rPr>
+                <w:rFonts w:eastAsia="Times New Roman" w:cs="Times New Roman"/>
+                <w:color w:val="000000"/>
+              </w:rPr>
+              <w:t>(x</w:t>
+            </w:r>
+            <w:r>
+              <w:rPr>
+                <w:rFonts w:eastAsia="Times New Roman" w:cs="Times New Roman"/>
+                <w:color w:val="000000"/>
+              </w:rPr>
+              <w:t>)</w:t>
+            </w:r>
+          </w:p>
+        </w:tc>
+        <w:tc>
+          <w:tcPr>
+            <w:tcW w:w="1464" w:type="dxa"/>
+            <w:tcBorders>
+              <w:top w:val="nil"/>
+              <w:left w:val="nil"/>
+              <w:bottom w:val="single" w:sz="4" w:space="0" w:color="auto"/>
+              <w:right w:val="single" w:sz="4" w:space="0" w:color="auto"/>
+            </w:tcBorders>
+            <w:shd w:val="clear" w:color="auto" w:fill="auto"/>
+            <w:noWrap/>
+            <w:vAlign w:val="center"/>
+            <w:hideMark/>
+          </w:tcPr>
+          <w:p>
+            <w:pPr>
+              <w:spacing w:after="0" w:line="240" w:lineRule="auto"/>
+              <w:jc w:val="center"/>
+              <w:rPr>
+                <w:rFonts w:eastAsia="Times New Roman" w:cs="Times New Roman"/>
+                <w:color w:val="000000"/>
+              </w:rPr>
+            </w:pPr>
+            <w:r>
+              <w:rPr>
+                <w:rFonts w:eastAsia="Times New Roman" w:cs="Times New Roman"/>
+                <w:color w:val="000000"/>
+              </w:rPr>
+              <w:t>(x</w:t>
+            </w:r>
+            <w:r>
+              <w:rPr>
+                <w:rFonts w:eastAsia="Times New Roman" w:cs="Times New Roman"/>
+                <w:color w:val="000000"/>
+              </w:rPr>
+              <w:t>)</w:t>
+            </w:r>
+          </w:p>
+        </w:tc>
+      </w:tr>
+    </w:tbl>
+    <w:p>
+      <w:pPr>
+        <w:pBdr>
+          <w:top w:val="nil"/>
+          <w:left w:val="nil"/>
+          <w:bottom w:val="nil"/>
+          <w:right w:val="nil"/>
+          <w:between w:val="nil"/>
+        </w:pBdr>
+        <w:ind w:left="720"/>
+        <w:rPr>
+          <w:rFonts w:ascii="Arial" w:eastAsia="Arial" w:hAnsi="Arial" w:cs="Arial"/>
+          <w:sz w:val="20"/>
+          <w:szCs w:val="20"/>
+        </w:rPr>
+      </w:pPr>
+    </w:p>
+    <w:tbl>
+      <w:tblPr>
+        <w:tblW w:w="8923" w:type="dxa"/>
+        <w:tblInd w:w="75" w:type="dxa"/>
+        <w:tblCellMar>
+          <w:left w:w="70" w:type="dxa"/>
+          <w:right w:w="70" w:type="dxa"/>
+        </w:tblCellMar>
+        <w:tblLook w:val="04A0" w:firstRow="1" w:lastRow="0" w:firstColumn="1" w:lastColumn="0" w:noHBand="0" w:noVBand="1"/>
+      </w:tblPr>
+      <w:tblGrid>
+        <w:gridCol w:w="2004"/>
+        <w:gridCol w:w="2634"/>
+        <w:gridCol w:w="1667"/>
+        <w:gridCol w:w="1152"/>
+        <w:gridCol w:w="1466"/>
+      </w:tblGrid>
+      <w:tr>
+        <w:trPr>
+          <w:trHeight w:val="253"/>
+        </w:trPr>
+        <w:tc>
+          <w:tcPr>
+            <w:tcW w:w="8923" w:type="dxa"/>
+            <w:gridSpan w:val="5"/>
+            <w:tcBorders>
+              <w:top w:val="single" w:sz="4" w:space="0" w:color="auto"/>
+              <w:left w:val="single" w:sz="4" w:space="0" w:color="auto"/>
+              <w:bottom w:val="single" w:sz="4" w:space="0" w:color="auto"/>
+              <w:right w:val="single" w:sz="4" w:space="0" w:color="000000"/>
+            </w:tcBorders>
+            <w:shd w:val="clear" w:color="000000" w:fill="EEECE1"/>
+            <w:noWrap/>
+            <w:vAlign w:val="bottom"/>
+            <w:hideMark/>
+          </w:tcPr>
+          <w:p>
+            <w:pPr>
+              <w:spacing w:after="0" w:line="240" w:lineRule="auto"/>
+              <w:jc w:val="center"/>
+              <w:rPr>
+                <w:rFonts w:eastAsia="Times New Roman" w:cs="Times New Roman"/>
+                <w:b/>
+                <w:bCs/>
+                <w:color w:val="000000"/>
+              </w:rPr>
+            </w:pPr>
+            <w:r>
+              <w:rPr>
+                <w:rFonts w:eastAsia="Times New Roman" w:cs="Times New Roman"/>
+                <w:b/>
+                <w:bCs/>
+                <w:color w:val="000000"/>
+              </w:rPr>
+              <w:t>Requisitos Não Funcionais</w:t>
+            </w:r>
+          </w:p>
+        </w:tc>
+      </w:tr>
+      <w:tr>
+        <w:trPr>
+          <w:trHeight w:val="253"/>
+        </w:trPr>
+        <w:tc>
+          <w:tcPr>
+            <w:tcW w:w="2004" w:type="dxa"/>
+            <w:tcBorders>
+              <w:top w:val="nil"/>
+              <w:left w:val="single" w:sz="4" w:space="0" w:color="auto"/>
+              <w:bottom w:val="single" w:sz="4" w:space="0" w:color="auto"/>
+              <w:right w:val="single" w:sz="4" w:space="0" w:color="auto"/>
+            </w:tcBorders>
+            <w:shd w:val="clear" w:color="000000" w:fill="D9D9D9"/>
+            <w:noWrap/>
+            <w:vAlign w:val="center"/>
+            <w:hideMark/>
+          </w:tcPr>
+          <w:p>
+            <w:pPr>
+              <w:spacing w:after="0" w:line="240" w:lineRule="auto"/>
+              <w:jc w:val="center"/>
+              <w:rPr>
+                <w:rFonts w:eastAsia="Times New Roman" w:cs="Times New Roman"/>
+                <w:b/>
+                <w:bCs/>
+                <w:color w:val="000000"/>
+              </w:rPr>
+            </w:pPr>
+            <w:r>
+              <w:rPr>
+                <w:rFonts w:eastAsia="Times New Roman" w:cs="Times New Roman"/>
+                <w:b/>
+                <w:bCs/>
+                <w:color w:val="000000"/>
+              </w:rPr>
+              <w:t>Nome</w:t>
+            </w:r>
+          </w:p>
+        </w:tc>
+        <w:tc>
+          <w:tcPr>
+            <w:tcW w:w="2634" w:type="dxa"/>
+            <w:tcBorders>
+              <w:top w:val="nil"/>
+              <w:left w:val="nil"/>
+              <w:bottom w:val="single" w:sz="4" w:space="0" w:color="auto"/>
+              <w:right w:val="single" w:sz="4" w:space="0" w:color="auto"/>
+            </w:tcBorders>
+            <w:shd w:val="clear" w:color="000000" w:fill="D9D9D9"/>
+            <w:noWrap/>
+            <w:vAlign w:val="center"/>
+            <w:hideMark/>
+          </w:tcPr>
+          <w:p>
+            <w:pPr>
+              <w:spacing w:after="0" w:line="240" w:lineRule="auto"/>
+              <w:jc w:val="center"/>
+              <w:rPr>
+                <w:rFonts w:eastAsia="Times New Roman" w:cs="Times New Roman"/>
+                <w:b/>
+                <w:bCs/>
+                <w:color w:val="000000"/>
+              </w:rPr>
+            </w:pPr>
+            <w:r>
+              <w:rPr>
+                <w:rFonts w:eastAsia="Times New Roman" w:cs="Times New Roman"/>
+                <w:b/>
+                <w:bCs/>
+                <w:color w:val="000000"/>
+              </w:rPr>
+              <w:t>Restrição</w:t>
+            </w:r>
+          </w:p>
+        </w:tc>
+        <w:tc>
+          <w:tcPr>
+            <w:tcW w:w="1667" w:type="dxa"/>
+            <w:tcBorders>
+              <w:top w:val="nil"/>
+              <w:left w:val="nil"/>
+              <w:bottom w:val="single" w:sz="4" w:space="0" w:color="auto"/>
+              <w:right w:val="single" w:sz="4" w:space="0" w:color="auto"/>
+            </w:tcBorders>
+            <w:shd w:val="clear" w:color="000000" w:fill="D9D9D9"/>
+            <w:noWrap/>
+            <w:vAlign w:val="center"/>
+            <w:hideMark/>
+          </w:tcPr>
+          <w:p>
+            <w:pPr>
+              <w:spacing w:after="0" w:line="240" w:lineRule="auto"/>
+              <w:jc w:val="center"/>
+              <w:rPr>
+                <w:rFonts w:eastAsia="Times New Roman" w:cs="Times New Roman"/>
+                <w:b/>
+                <w:bCs/>
+                <w:color w:val="000000"/>
+              </w:rPr>
+            </w:pPr>
+            <w:r>
+              <w:rPr>
+                <w:rFonts w:eastAsia="Times New Roman" w:cs="Times New Roman"/>
+                <w:b/>
+                <w:bCs/>
+                <w:color w:val="000000"/>
+              </w:rPr>
+              <w:t>Categoria</w:t>
+            </w:r>
+          </w:p>
+        </w:tc>
+        <w:tc>
+          <w:tcPr>
+            <w:tcW w:w="1152" w:type="dxa"/>
+            <w:tcBorders>
+              <w:top w:val="nil"/>
+              <w:left w:val="nil"/>
+              <w:bottom w:val="single" w:sz="4" w:space="0" w:color="auto"/>
+              <w:right w:val="single" w:sz="4" w:space="0" w:color="auto"/>
+            </w:tcBorders>
+            <w:shd w:val="clear" w:color="000000" w:fill="D9D9D9"/>
+            <w:noWrap/>
+            <w:vAlign w:val="center"/>
+            <w:hideMark/>
+          </w:tcPr>
+          <w:p>
+            <w:pPr>
+              <w:spacing w:after="0" w:line="240" w:lineRule="auto"/>
+              <w:jc w:val="center"/>
+              <w:rPr>
+                <w:rFonts w:eastAsia="Times New Roman" w:cs="Times New Roman"/>
+                <w:b/>
+                <w:bCs/>
+                <w:color w:val="000000"/>
+              </w:rPr>
+            </w:pPr>
+            <w:r>
+              <w:rPr>
+                <w:rFonts w:eastAsia="Times New Roman" w:cs="Times New Roman"/>
+                <w:b/>
+                <w:bCs/>
+                <w:color w:val="000000"/>
+              </w:rPr>
+              <w:t>Desejável</w:t>
+            </w:r>
+          </w:p>
+        </w:tc>
+        <w:tc>
+          <w:tcPr>
+            <w:tcW w:w="1464" w:type="dxa"/>
+            <w:tcBorders>
+              <w:top w:val="nil"/>
+              <w:left w:val="nil"/>
+              <w:bottom w:val="single" w:sz="4" w:space="0" w:color="auto"/>
+              <w:right w:val="single" w:sz="4" w:space="0" w:color="auto"/>
+            </w:tcBorders>
+            <w:shd w:val="clear" w:color="000000" w:fill="D9D9D9"/>
+            <w:noWrap/>
+            <w:vAlign w:val="center"/>
+            <w:hideMark/>
+          </w:tcPr>
+          <w:p>
+            <w:pPr>
+              <w:spacing w:after="0" w:line="240" w:lineRule="auto"/>
+              <w:jc w:val="center"/>
+              <w:rPr>
+                <w:rFonts w:eastAsia="Times New Roman" w:cs="Times New Roman"/>
+                <w:b/>
+                <w:bCs/>
+                <w:color w:val="000000"/>
+              </w:rPr>
+            </w:pPr>
+            <w:r>
+              <w:rPr>
+                <w:rFonts w:eastAsia="Times New Roman" w:cs="Times New Roman"/>
+                <w:b/>
+                <w:bCs/>
+                <w:color w:val="000000"/>
+              </w:rPr>
+              <w:t>Permanente</w:t>
+            </w:r>
+          </w:p>
+        </w:tc>
+      </w:tr>
+      <w:tr>
+        <w:trPr>
+          <w:trHeight w:val="1077"/>
+        </w:trPr>
+        <w:tc>
+          <w:tcPr>
+            <w:tcW w:w="2004" w:type="dxa"/>
+            <w:tcBorders>
+              <w:top w:val="nil"/>
+              <w:left w:val="single" w:sz="4" w:space="0" w:color="auto"/>
+              <w:bottom w:val="single" w:sz="4" w:space="0" w:color="auto"/>
+              <w:right w:val="single" w:sz="4" w:space="0" w:color="auto"/>
+            </w:tcBorders>
+            <w:shd w:val="clear" w:color="auto" w:fill="auto"/>
+            <w:vAlign w:val="center"/>
+            <w:hideMark/>
+          </w:tcPr>
+          <w:p>
+            <w:pPr>
+              <w:spacing w:after="0" w:line="240" w:lineRule="auto"/>
+              <w:rPr>
+                <w:rFonts w:eastAsia="Times New Roman" w:cs="Times New Roman"/>
+                <w:color w:val="000000"/>
+              </w:rPr>
+            </w:pPr>
+            <w:r>
+              <w:rPr>
+                <w:rFonts w:eastAsia="Times New Roman" w:cs="Times New Roman"/>
+                <w:color w:val="000000"/>
+              </w:rPr>
+              <w:t>NF</w:t>
+            </w:r>
+            <w:r>
+              <w:rPr>
+                <w:rFonts w:eastAsia="Times New Roman" w:cs="Times New Roman"/>
+                <w:color w:val="000000"/>
+              </w:rPr>
+              <w:t>7 Reaplicação de recursos desenvolvidos</w:t>
+            </w:r>
+          </w:p>
+        </w:tc>
+        <w:tc>
+          <w:tcPr>
+            <w:tcW w:w="2634" w:type="dxa"/>
+            <w:tcBorders>
+              <w:top w:val="nil"/>
+              <w:left w:val="nil"/>
+              <w:bottom w:val="single" w:sz="4" w:space="0" w:color="auto"/>
+              <w:right w:val="single" w:sz="4" w:space="0" w:color="auto"/>
+            </w:tcBorders>
+            <w:shd w:val="clear" w:color="auto" w:fill="auto"/>
+            <w:hideMark/>
+          </w:tcPr>
+          <w:p>
+            <w:pPr>
+              <w:spacing w:after="0" w:line="240" w:lineRule="auto"/>
+              <w:rPr>
+                <w:rFonts w:eastAsia="Times New Roman" w:cs="Times New Roman"/>
+                <w:color w:val="000000"/>
+              </w:rPr>
+            </w:pPr>
+            <w:r>
+              <w:rPr>
+                <w:rFonts w:eastAsia="Times New Roman" w:cs="Times New Roman"/>
+                <w:color w:val="000000"/>
+              </w:rPr>
+              <w:t>O banco de dados</w:t>
+            </w:r>
+            <w:r>
+              <w:rPr>
+                <w:rFonts w:eastAsia="Times New Roman" w:cs="Times New Roman"/>
+                <w:color w:val="000000"/>
+              </w:rPr>
+              <w:t xml:space="preserve"> e a programação deverão ser reutilizáveis com poucas modificações</w:t>
+            </w:r>
+            <w:r>
+              <w:rPr>
+                <w:rFonts w:eastAsia="Times New Roman" w:cs="Times New Roman"/>
+                <w:color w:val="000000"/>
+              </w:rPr>
+              <w:t xml:space="preserve"> para possível desenvolvimento de futuros softwares que exijam registros sobre hardware.</w:t>
+            </w:r>
+          </w:p>
+        </w:tc>
+        <w:tc>
+          <w:tcPr>
+            <w:tcW w:w="1667" w:type="dxa"/>
+            <w:tcBorders>
+              <w:top w:val="nil"/>
+              <w:left w:val="nil"/>
+              <w:bottom w:val="single" w:sz="4" w:space="0" w:color="auto"/>
+              <w:right w:val="single" w:sz="4" w:space="0" w:color="auto"/>
+            </w:tcBorders>
+            <w:shd w:val="clear" w:color="auto" w:fill="auto"/>
+            <w:noWrap/>
+            <w:vAlign w:val="center"/>
+            <w:hideMark/>
+          </w:tcPr>
+          <w:p>
+            <w:pPr>
+              <w:spacing w:after="0" w:line="240" w:lineRule="auto"/>
+              <w:jc w:val="center"/>
+              <w:rPr>
+                <w:rFonts w:eastAsia="Times New Roman" w:cs="Times New Roman"/>
+                <w:color w:val="000000"/>
+              </w:rPr>
+            </w:pPr>
+            <w:r>
+              <w:rPr>
+                <w:rFonts w:eastAsia="Times New Roman" w:cs="Times New Roman"/>
+                <w:color w:val="000000"/>
+              </w:rPr>
+              <w:t>Reusabilidade</w:t>
+            </w:r>
+          </w:p>
+        </w:tc>
+        <w:tc>
+          <w:tcPr>
+            <w:tcW w:w="1152" w:type="dxa"/>
+            <w:tcBorders>
+              <w:top w:val="nil"/>
+              <w:left w:val="nil"/>
+              <w:bottom w:val="single" w:sz="4" w:space="0" w:color="auto"/>
+              <w:right w:val="single" w:sz="4" w:space="0" w:color="auto"/>
+            </w:tcBorders>
+            <w:shd w:val="clear" w:color="auto" w:fill="auto"/>
+            <w:noWrap/>
+            <w:vAlign w:val="center"/>
+            <w:hideMark/>
+          </w:tcPr>
+          <w:p>
+            <w:pPr>
+              <w:spacing w:after="0" w:line="240" w:lineRule="auto"/>
+              <w:jc w:val="center"/>
+              <w:rPr>
+                <w:rFonts w:eastAsia="Times New Roman" w:cs="Times New Roman"/>
+                <w:color w:val="000000"/>
+              </w:rPr>
+            </w:pPr>
+            <w:r>
+              <w:rPr>
+                <w:rFonts w:eastAsia="Times New Roman" w:cs="Times New Roman"/>
+                <w:color w:val="000000"/>
+              </w:rPr>
+              <w:t>(x)</w:t>
+            </w:r>
+          </w:p>
+        </w:tc>
+        <w:tc>
+          <w:tcPr>
+            <w:tcW w:w="1464" w:type="dxa"/>
+            <w:tcBorders>
+              <w:top w:val="nil"/>
+              <w:left w:val="nil"/>
+              <w:bottom w:val="single" w:sz="4" w:space="0" w:color="auto"/>
+              <w:right w:val="single" w:sz="4" w:space="0" w:color="auto"/>
+            </w:tcBorders>
+            <w:shd w:val="clear" w:color="auto" w:fill="auto"/>
+            <w:noWrap/>
+            <w:vAlign w:val="center"/>
+            <w:hideMark/>
+          </w:tcPr>
+          <w:p>
+            <w:pPr>
+              <w:spacing w:after="0" w:line="240" w:lineRule="auto"/>
+              <w:jc w:val="center"/>
+              <w:rPr>
+                <w:rFonts w:eastAsia="Times New Roman" w:cs="Times New Roman"/>
+                <w:color w:val="000000"/>
+              </w:rPr>
+            </w:pPr>
+            <w:r>
+              <w:rPr>
+                <w:rFonts w:eastAsia="Times New Roman" w:cs="Times New Roman"/>
+                <w:color w:val="000000"/>
+              </w:rPr>
+              <w:t xml:space="preserve">( </w:t>
+            </w:r>
+            <w:r>
+              <w:rPr>
+                <w:rFonts w:eastAsia="Times New Roman" w:cs="Times New Roman"/>
+                <w:color w:val="000000"/>
+              </w:rPr>
+              <w:t>)</w:t>
+            </w:r>
+          </w:p>
+        </w:tc>
+      </w:tr>
+    </w:tbl>
     <w:p/>
     <w:p>
       <w:pPr>
@@ -3799,7 +8034,20 @@
       </w:pPr>
       <w:r>
         <w:lastRenderedPageBreak/>
-        <w:t xml:space="preserve">     </w:t>
+        <w:t xml:space="preserve">   </w:t>
+      </w:r>
+    </w:p>
+    <w:p>
+      <w:pPr>
+        <w:pStyle w:val="Ttulo1"/>
+      </w:pPr>
+    </w:p>
+    <w:p>
+      <w:pPr>
+        <w:pStyle w:val="Ttulo1"/>
+      </w:pPr>
+      <w:r>
+        <w:t xml:space="preserve">  </w:t>
       </w:r>
       <w:bookmarkStart w:id="13" w:name="_Toc5264935"/>
       <w:r>
@@ -3819,10 +8067,12 @@
           <w:u w:val="single"/>
         </w:rPr>
       </w:pPr>
+      <w:bookmarkStart w:id="14" w:name="_Toc5264936"/>
       <w:r>
-        <w:t xml:space="preserve">     </w:t>
+        <w:t xml:space="preserve">  </w:t>
       </w:r>
-      <w:bookmarkStart w:id="14" w:name="_Toc5264936"/>
+      <w:bookmarkStart w:id="15" w:name="_GoBack"/>
+      <w:bookmarkEnd w:id="15"/>
       <w:r>
         <w:t>4- Projeto Físico</w:t>
       </w:r>
@@ -4103,6 +8353,119 @@
     </w:lvl>
   </w:abstractNum>
   <w:abstractNum w:abstractNumId="1">
+    <w:nsid w:val="0B736F99"/>
+    <w:multiLevelType w:val="multilevel"/>
+    <w:tmpl w:val="1B8E96C4"/>
+    <w:lvl w:ilvl="0">
+      <w:start w:val="1"/>
+      <w:numFmt w:val="bullet"/>
+      <w:lvlText w:val="●"/>
+      <w:lvlJc w:val="left"/>
+      <w:pPr>
+        <w:ind w:left="720" w:hanging="360"/>
+      </w:pPr>
+      <w:rPr>
+        <w:rFonts w:ascii="Noto Sans Symbols" w:eastAsia="Noto Sans Symbols" w:hAnsi="Noto Sans Symbols" w:cs="Noto Sans Symbols"/>
+      </w:rPr>
+    </w:lvl>
+    <w:lvl w:ilvl="1">
+      <w:start w:val="1"/>
+      <w:numFmt w:val="bullet"/>
+      <w:lvlText w:val="o"/>
+      <w:lvlJc w:val="left"/>
+      <w:pPr>
+        <w:ind w:left="1440" w:hanging="360"/>
+      </w:pPr>
+      <w:rPr>
+        <w:rFonts w:ascii="Courier New" w:eastAsia="Courier New" w:hAnsi="Courier New" w:cs="Courier New"/>
+      </w:rPr>
+    </w:lvl>
+    <w:lvl w:ilvl="2">
+      <w:start w:val="1"/>
+      <w:numFmt w:val="bullet"/>
+      <w:lvlText w:val="▪"/>
+      <w:lvlJc w:val="left"/>
+      <w:pPr>
+        <w:ind w:left="2160" w:hanging="360"/>
+      </w:pPr>
+      <w:rPr>
+        <w:rFonts w:ascii="Noto Sans Symbols" w:eastAsia="Noto Sans Symbols" w:hAnsi="Noto Sans Symbols" w:cs="Noto Sans Symbols"/>
+      </w:rPr>
+    </w:lvl>
+    <w:lvl w:ilvl="3">
+      <w:start w:val="1"/>
+      <w:numFmt w:val="bullet"/>
+      <w:lvlText w:val="●"/>
+      <w:lvlJc w:val="left"/>
+      <w:pPr>
+        <w:ind w:left="2880" w:hanging="360"/>
+      </w:pPr>
+      <w:rPr>
+        <w:rFonts w:ascii="Noto Sans Symbols" w:eastAsia="Noto Sans Symbols" w:hAnsi="Noto Sans Symbols" w:cs="Noto Sans Symbols"/>
+      </w:rPr>
+    </w:lvl>
+    <w:lvl w:ilvl="4">
+      <w:start w:val="1"/>
+      <w:numFmt w:val="bullet"/>
+      <w:lvlText w:val="o"/>
+      <w:lvlJc w:val="left"/>
+      <w:pPr>
+        <w:ind w:left="3600" w:hanging="360"/>
+      </w:pPr>
+      <w:rPr>
+        <w:rFonts w:ascii="Courier New" w:eastAsia="Courier New" w:hAnsi="Courier New" w:cs="Courier New"/>
+      </w:rPr>
+    </w:lvl>
+    <w:lvl w:ilvl="5">
+      <w:start w:val="1"/>
+      <w:numFmt w:val="bullet"/>
+      <w:lvlText w:val="▪"/>
+      <w:lvlJc w:val="left"/>
+      <w:pPr>
+        <w:ind w:left="4320" w:hanging="360"/>
+      </w:pPr>
+      <w:rPr>
+        <w:rFonts w:ascii="Noto Sans Symbols" w:eastAsia="Noto Sans Symbols" w:hAnsi="Noto Sans Symbols" w:cs="Noto Sans Symbols"/>
+      </w:rPr>
+    </w:lvl>
+    <w:lvl w:ilvl="6">
+      <w:start w:val="1"/>
+      <w:numFmt w:val="bullet"/>
+      <w:lvlText w:val="●"/>
+      <w:lvlJc w:val="left"/>
+      <w:pPr>
+        <w:ind w:left="5040" w:hanging="360"/>
+      </w:pPr>
+      <w:rPr>
+        <w:rFonts w:ascii="Noto Sans Symbols" w:eastAsia="Noto Sans Symbols" w:hAnsi="Noto Sans Symbols" w:cs="Noto Sans Symbols"/>
+      </w:rPr>
+    </w:lvl>
+    <w:lvl w:ilvl="7">
+      <w:start w:val="1"/>
+      <w:numFmt w:val="bullet"/>
+      <w:lvlText w:val="o"/>
+      <w:lvlJc w:val="left"/>
+      <w:pPr>
+        <w:ind w:left="5760" w:hanging="360"/>
+      </w:pPr>
+      <w:rPr>
+        <w:rFonts w:ascii="Courier New" w:eastAsia="Courier New" w:hAnsi="Courier New" w:cs="Courier New"/>
+      </w:rPr>
+    </w:lvl>
+    <w:lvl w:ilvl="8">
+      <w:start w:val="1"/>
+      <w:numFmt w:val="bullet"/>
+      <w:lvlText w:val="▪"/>
+      <w:lvlJc w:val="left"/>
+      <w:pPr>
+        <w:ind w:left="6480" w:hanging="360"/>
+      </w:pPr>
+      <w:rPr>
+        <w:rFonts w:ascii="Noto Sans Symbols" w:eastAsia="Noto Sans Symbols" w:hAnsi="Noto Sans Symbols" w:cs="Noto Sans Symbols"/>
+      </w:rPr>
+    </w:lvl>
+  </w:abstractNum>
+  <w:abstractNum w:abstractNumId="2">
     <w:nsid w:val="17252495"/>
     <w:multiLevelType w:val="multilevel"/>
     <w:tmpl w:val="4D66D048"/>
@@ -4215,7 +8578,7 @@
       </w:rPr>
     </w:lvl>
   </w:abstractNum>
-  <w:abstractNum w:abstractNumId="2">
+  <w:abstractNum w:abstractNumId="3">
     <w:nsid w:val="3FD2168D"/>
     <w:multiLevelType w:val="hybridMultilevel"/>
     <w:tmpl w:val="88F8F6DE"/>
@@ -4304,7 +8667,7 @@
       </w:pPr>
     </w:lvl>
   </w:abstractNum>
-  <w:abstractNum w:abstractNumId="3">
+  <w:abstractNum w:abstractNumId="4">
     <w:nsid w:val="640307D0"/>
     <w:multiLevelType w:val="hybridMultilevel"/>
     <w:tmpl w:val="99D85A24"/>
@@ -4397,12 +8760,15 @@
     <w:abstractNumId w:val="0"/>
   </w:num>
   <w:num w:numId="2">
+    <w:abstractNumId w:val="4"/>
+  </w:num>
+  <w:num w:numId="3">
     <w:abstractNumId w:val="3"/>
   </w:num>
-  <w:num w:numId="3">
+  <w:num w:numId="4">
     <w:abstractNumId w:val="2"/>
   </w:num>
-  <w:num w:numId="4">
+  <w:num w:numId="5">
     <w:abstractNumId w:val="1"/>
   </w:num>
 </w:numbering>
@@ -5321,7 +9687,7 @@
 </file>
 
 <file path=customXml/itemProps1.xml><?xml version="1.0" encoding="utf-8"?>
-<ds:datastoreItem xmlns:ds="http://schemas.openxmlformats.org/officeDocument/2006/customXml" ds:itemID="{4568DCD0-ADAA-495B-81FE-339DA8FD5F3B}">
+<ds:datastoreItem xmlns:ds="http://schemas.openxmlformats.org/officeDocument/2006/customXml" ds:itemID="{665D2DDF-63A9-423B-B46B-B2C6CDA15F82}">
   <ds:schemaRefs>
     <ds:schemaRef ds:uri="http://schemas.openxmlformats.org/officeDocument/2006/bibliography"/>
   </ds:schemaRefs>

--- a/IODWare.docx
+++ b/IODWare.docx
@@ -732,23 +732,7 @@
           <w:sz w:val="24"/>
           <w:szCs w:val="24"/>
         </w:rPr>
-        <w:t xml:space="preserve">O </w:t>
-      </w:r>
-      <w:r>
-        <w:rPr>
-          <w:rFonts w:ascii="Arial" w:hAnsi="Arial" w:cs="Arial"/>
-          <w:sz w:val="24"/>
-          <w:szCs w:val="24"/>
-        </w:rPr>
-        <w:t>IODWare</w:t>
-      </w:r>
-      <w:r>
-        <w:rPr>
-          <w:rFonts w:ascii="Arial" w:hAnsi="Arial" w:cs="Arial"/>
-          <w:sz w:val="24"/>
-          <w:szCs w:val="24"/>
-        </w:rPr>
-        <w:t xml:space="preserve"> é uma plata</w:t>
+        <w:t>O Hardware Sheet Cheat é uma plata</w:t>
       </w:r>
       <w:r>
         <w:rPr>
@@ -859,6 +843,7 @@
       <w:pPr>
         <w:rPr>
           <w:rFonts w:ascii="Arial" w:hAnsi="Arial" w:cs="Arial"/>
+          <w:b/>
           <w:sz w:val="24"/>
           <w:szCs w:val="24"/>
         </w:rPr>
@@ -871,31 +856,6 @@
           <w:szCs w:val="24"/>
         </w:rPr>
         <w:t>Palavras-chave:</w:t>
-      </w:r>
-      <w:r>
-        <w:rPr>
-          <w:rFonts w:ascii="Arial" w:hAnsi="Arial" w:cs="Arial"/>
-          <w:b/>
-          <w:sz w:val="24"/>
-          <w:szCs w:val="24"/>
-        </w:rPr>
-        <w:t xml:space="preserve"> </w:t>
-      </w:r>
-      <w:r>
-        <w:rPr>
-          <w:rFonts w:ascii="Arial" w:hAnsi="Arial" w:cs="Arial"/>
-          <w:sz w:val="24"/>
-          <w:szCs w:val="24"/>
-        </w:rPr>
-        <w:t xml:space="preserve">Hardware, Computador, Peças, Usuário, </w:t>
-      </w:r>
-      <w:r>
-        <w:rPr>
-          <w:rFonts w:ascii="Arial" w:hAnsi="Arial" w:cs="Arial"/>
-          <w:sz w:val="24"/>
-          <w:szCs w:val="24"/>
-        </w:rPr>
-        <w:t>Componentes.</w:t>
       </w:r>
     </w:p>
     <w:p>
@@ -3400,23 +3360,54 @@
         <w:jc w:val="both"/>
       </w:pPr>
       <w:r>
-        <w:t>Usuários de computador que são leigos na área tem problemas em escolher peças de hardware, pois não fazem ideia do que funciona bem com o que. É um grande problema pois muitas lojas tentam enganar pessoas vendendo peças ruins fingindo ser boas.</w:t>
-      </w:r>
-    </w:p>
-    <w:p/>
-    <w:p/>
-    <w:p/>
-    <w:p/>
-    <w:p/>
-    <w:p/>
-    <w:p/>
-    <w:p/>
-    <w:p/>
-    <w:p/>
-    <w:p/>
-    <w:p/>
-    <w:p/>
-    <w:p/>
+        <w:t>O uso de computadores se popularizou nas últimas décadas, tanto para uso pessoal quanto em empresas. Consequentemente tomar decisões sobre a compra desses produtos se tornou algo frequente à grande parte dos consumidores.</w:t>
+      </w:r>
+    </w:p>
+    <w:p>
+      <w:pPr>
+        <w:ind w:left="708"/>
+        <w:jc w:val="both"/>
+      </w:pPr>
+      <w:r>
+        <w:t xml:space="preserve">Atualmente não é necessário se comprar um dispositivo desse tipo já com todos os componentes inclusos, se tem a opção de compra-los separadamente e realizar a montagem por conta própria. O processo de montagem de computadores de gabinete foi facilitado nos últimos anos, dificultando a conectar componentes em lugares ou de forma errada. Todavia </w:t>
+      </w:r>
+      <w:r>
+        <w:t>o processo de tomada de decisão é mais complexo, devido a existência de diferentes componentes de com a mesma função com capacidades de se ligar com outros componentes diferentes, é o caso de coolers AMD e Intel.</w:t>
+      </w:r>
+    </w:p>
+    <w:p>
+      <w:pPr>
+        <w:ind w:left="708"/>
+        <w:jc w:val="both"/>
+      </w:pPr>
+      <w:r>
+        <w:t xml:space="preserve">O processo de decisão sobre a compra de componentes computacionais torna-se mais complicado a medida que certos conceitos computacionais como a diferença de placas mãe onboard e offboard e como isso afeta a necessidade de placa de vídeo por exemplo, que podem escapar de usuários mais leigos ao assunto. Também é necessário levar em consideração as capacidades dos componentes, onde </w:t>
+      </w:r>
+      <w:r>
+        <w:t>a divergência entre elas pode causar ineficiência do sistema como um todo.</w:t>
+      </w:r>
+    </w:p>
+    <w:p>
+      <w:pPr>
+        <w:ind w:left="708"/>
+        <w:jc w:val="both"/>
+      </w:pPr>
+      <w:r>
+        <w:t>Infere-se que a compra de diferentes componentes precisa ser realizada de forma que garanta que o computador final seja adequado a demanda que se deseja suprir, isso inclui compatibilidade entre os componentes comprados e que só se compre aquilo relevante ao bom funcionamento do todo, evitando prejuízos de tempo e dinheiro.</w:t>
+      </w:r>
+    </w:p>
+    <w:p>
+      <w:pPr>
+        <w:ind w:left="708"/>
+        <w:jc w:val="both"/>
+      </w:pPr>
+    </w:p>
+    <w:p>
+      <w:pPr>
+        <w:ind w:left="708"/>
+        <w:jc w:val="both"/>
+      </w:pPr>
+    </w:p>
     <w:p/>
     <w:p/>
     <w:p/>
@@ -3454,20 +3445,28 @@
         <w:ind w:left="708"/>
       </w:pPr>
       <w:r>
-        <w:t xml:space="preserve">Criar um aplicativo que mostre combinações de peças que façam sentido e trabalhem bem juntas, com opções e comentários sobre </w:t>
-      </w:r>
-      <w:r>
-        <w:t>como tal peça funciona com qual.</w:t>
-      </w:r>
-    </w:p>
-    <w:p/>
-    <w:p/>
-    <w:p/>
-    <w:p/>
-    <w:p/>
-    <w:p/>
-    <w:p/>
-    <w:p/>
+        <w:t>A informatização do processo de decisão de compra de componentes computacionais pode suprir o problema descrito</w:t>
+      </w:r>
+      <w:r>
+        <w:t xml:space="preserve">, que pode ser uma aplicação desktop que possa analisar os componentes existentes no mercado e suas compatibilidades, e que por fim possa identificar ineficiências e inutilidades. </w:t>
+      </w:r>
+    </w:p>
+    <w:p>
+      <w:pPr>
+        <w:ind w:left="708"/>
+      </w:pPr>
+      <w:r>
+        <w:t xml:space="preserve">Com base nisso deve-se criar uma interface com o usuário nessa aplicação, onde se possa definir os componentes desejados e o programa indica os problemas no projeto proposto e que gere aconselhamento sobre como modificar o mesmo para se suprir melhor a demanda definida pelo usuário. Como exemplo o </w:t>
+      </w:r>
+      <w:r>
+        <w:t>software pode indicar ausência de processador e indicar a necessidade de um, ou indicar que com a margem de custo do projeto atual não será possível montar um computador decente para exercer a função “gamer”.</w:t>
+      </w:r>
+    </w:p>
+    <w:p>
+      <w:pPr>
+        <w:ind w:left="708"/>
+      </w:pPr>
+    </w:p>
     <w:p/>
     <w:p/>
     <w:p/>
@@ -3503,17 +3502,21 @@
       </w:r>
       <w:bookmarkEnd w:id="3"/>
     </w:p>
-    <w:p>
-      <w:pPr>
-        <w:ind w:left="708"/>
-      </w:pPr>
-    </w:p>
+    <w:p/>
     <w:p>
       <w:pPr>
         <w:ind w:left="720"/>
       </w:pPr>
       <w:r>
-        <w:t>Fazer um aplicativo em Java com conexão a um banco de dados com dados das peças guardados. O cliente acessa o aplicativo e ao procurar informações sobre um item, o sistema acessa o banco de dados e exibe as informações.</w:t>
+        <w:t>Criar uma aplicação que possa dar suporte ao usuário no processo de compra de componentes para a montagem de um computador, tornando o processo mais confiável e ágil, visando ser útil para usuário leigos e avançados, pois como a computação avança de forma acelerada</w:t>
+      </w:r>
+      <w:r>
+        <w:t>, se torna muito difícil para qualquer um ter um conhecimento total e atualizado, logo essa plataforma informatizada tem como objetivo evoluir</w:t>
+      </w:r>
+      <w:bookmarkStart w:id="4" w:name="_GoBack"/>
+      <w:bookmarkEnd w:id="4"/>
+      <w:r>
+        <w:t xml:space="preserve"> a forma de se comprar um computador. </w:t>
       </w:r>
     </w:p>
     <w:p/>
@@ -3547,22 +3550,21 @@
       <w:pPr>
         <w:pStyle w:val="Ttulo3"/>
       </w:pPr>
-      <w:bookmarkStart w:id="4" w:name="_Toc5264927"/>
-      <w:r>
-        <w:lastRenderedPageBreak/>
+      <w:bookmarkStart w:id="5" w:name="_Toc5264927"/>
+      <w:r>
         <w:t xml:space="preserve">1.3.1- </w:t>
       </w:r>
       <w:r>
         <w:tab/>
         <w:t>Geral</w:t>
       </w:r>
-      <w:bookmarkEnd w:id="4"/>
+      <w:bookmarkEnd w:id="5"/>
     </w:p>
     <w:p>
       <w:pPr>
         <w:pStyle w:val="Ttulo3"/>
       </w:pPr>
-      <w:bookmarkStart w:id="5" w:name="_Toc5264928"/>
+      <w:bookmarkStart w:id="6" w:name="_Toc5264928"/>
       <w:r>
         <w:t xml:space="preserve">1.3.2-  </w:t>
       </w:r>
@@ -3570,7 +3572,10 @@
         <w:tab/>
         <w:t>Específico</w:t>
       </w:r>
-      <w:bookmarkEnd w:id="5"/>
+      <w:bookmarkEnd w:id="6"/>
+      <w:r>
+        <w:t xml:space="preserve">     </w:t>
+      </w:r>
     </w:p>
     <w:p/>
     <w:p/>
@@ -3609,15 +3614,14 @@
           <w:numId w:val="4"/>
         </w:numPr>
       </w:pPr>
-      <w:bookmarkStart w:id="6" w:name="_Toc5264929"/>
-      <w:r>
-        <w:lastRenderedPageBreak/>
+      <w:bookmarkStart w:id="7" w:name="_Toc5264929"/>
+      <w:r>
         <w:t>Análise de C</w:t>
       </w:r>
       <w:r>
         <w:t>oncorrência</w:t>
       </w:r>
-      <w:bookmarkEnd w:id="6"/>
+      <w:bookmarkEnd w:id="7"/>
     </w:p>
     <w:p/>
     <w:p>
@@ -3664,7 +3668,7 @@
       <w:pPr>
         <w:pStyle w:val="Ttulo2"/>
       </w:pPr>
-      <w:bookmarkStart w:id="7" w:name="_Toc5264930"/>
+      <w:bookmarkStart w:id="8" w:name="_Toc5264930"/>
       <w:r>
         <w:lastRenderedPageBreak/>
         <w:t>1.5-</w:t>
@@ -3679,7 +3683,7 @@
       <w:r>
         <w:t>rabalho</w:t>
       </w:r>
-      <w:bookmarkEnd w:id="7"/>
+      <w:bookmarkEnd w:id="8"/>
     </w:p>
     <w:p>
       <w:pPr>
@@ -3688,17 +3692,17 @@
       <w:r>
         <w:t xml:space="preserve">     </w:t>
       </w:r>
-      <w:bookmarkStart w:id="8" w:name="_Toc5264931"/>
+      <w:bookmarkStart w:id="9" w:name="_Toc5264931"/>
       <w:r>
         <w:t>2- Revisão da literatura</w:t>
       </w:r>
-      <w:bookmarkEnd w:id="8"/>
+      <w:bookmarkEnd w:id="9"/>
     </w:p>
     <w:p>
       <w:pPr>
         <w:pStyle w:val="Ttulo2"/>
       </w:pPr>
-      <w:bookmarkStart w:id="9" w:name="_Toc5264932"/>
+      <w:bookmarkStart w:id="10" w:name="_Toc5264932"/>
       <w:r>
         <w:t>2.1-</w:t>
       </w:r>
@@ -3706,13 +3710,13 @@
         <w:tab/>
         <w:t>Engenharia de Software</w:t>
       </w:r>
-      <w:bookmarkEnd w:id="9"/>
+      <w:bookmarkEnd w:id="10"/>
     </w:p>
     <w:p>
       <w:pPr>
         <w:pStyle w:val="Ttulo2"/>
       </w:pPr>
-      <w:bookmarkStart w:id="10" w:name="_Toc5264933"/>
+      <w:bookmarkStart w:id="11" w:name="_Toc5264933"/>
       <w:r>
         <w:t>2.2-</w:t>
       </w:r>
@@ -3720,7 +3724,7 @@
         <w:tab/>
         <w:t>Banco de Dados</w:t>
       </w:r>
-      <w:bookmarkEnd w:id="10"/>
+      <w:bookmarkEnd w:id="11"/>
     </w:p>
     <w:p/>
     <w:p/>
@@ -3752,7 +3756,7 @@
       <w:pPr>
         <w:pStyle w:val="Ttulo2"/>
       </w:pPr>
-      <w:bookmarkStart w:id="11" w:name="_Toc5264934"/>
+      <w:bookmarkStart w:id="12" w:name="_Toc5264934"/>
       <w:r>
         <w:lastRenderedPageBreak/>
         <w:t>2.3-</w:t>
@@ -3761,4272 +3765,37 @@
         <w:tab/>
         <w:t>Análise de Requisitos</w:t>
       </w:r>
-      <w:bookmarkEnd w:id="11"/>
-    </w:p>
-    <w:p/>
-    <w:p/>
-    <w:p>
-      <w:pPr>
-        <w:pBdr>
-          <w:top w:val="nil"/>
-          <w:left w:val="nil"/>
-          <w:bottom w:val="nil"/>
-          <w:right w:val="nil"/>
-          <w:between w:val="nil"/>
-        </w:pBdr>
-        <w:ind w:left="720"/>
-        <w:rPr>
-          <w:rFonts w:ascii="Arial" w:eastAsia="Arial" w:hAnsi="Arial" w:cs="Arial"/>
-          <w:sz w:val="20"/>
-          <w:szCs w:val="20"/>
-        </w:rPr>
-      </w:pPr>
-    </w:p>
-    <w:tbl>
-      <w:tblPr>
-        <w:tblW w:w="8980" w:type="dxa"/>
-        <w:tblInd w:w="75" w:type="dxa"/>
-        <w:tblCellMar>
-          <w:left w:w="70" w:type="dxa"/>
-          <w:right w:w="70" w:type="dxa"/>
-        </w:tblCellMar>
-        <w:tblLook w:val="04A0" w:firstRow="1" w:lastRow="0" w:firstColumn="1" w:lastColumn="0" w:noHBand="0" w:noVBand="1"/>
-      </w:tblPr>
-      <w:tblGrid>
-        <w:gridCol w:w="5220"/>
-        <w:gridCol w:w="3760"/>
-      </w:tblGrid>
-      <w:tr>
-        <w:trPr>
-          <w:trHeight w:val="300"/>
-        </w:trPr>
-        <w:tc>
-          <w:tcPr>
-            <w:tcW w:w="5220" w:type="dxa"/>
-            <w:tcBorders>
-              <w:top w:val="single" w:sz="4" w:space="0" w:color="auto"/>
-              <w:left w:val="single" w:sz="4" w:space="0" w:color="auto"/>
-              <w:bottom w:val="single" w:sz="4" w:space="0" w:color="auto"/>
-              <w:right w:val="single" w:sz="4" w:space="0" w:color="000000"/>
-            </w:tcBorders>
-            <w:shd w:val="clear" w:color="auto" w:fill="auto"/>
-            <w:noWrap/>
-            <w:vAlign w:val="center"/>
-            <w:hideMark/>
-          </w:tcPr>
-          <w:p>
-            <w:pPr>
-              <w:spacing w:after="0" w:line="240" w:lineRule="auto"/>
-              <w:rPr>
-                <w:rFonts w:eastAsia="Times New Roman" w:cs="Times New Roman"/>
-                <w:color w:val="000000"/>
-              </w:rPr>
-            </w:pPr>
-            <w:bookmarkStart w:id="12" w:name="_vqbom1ux1ml6" w:colFirst="0" w:colLast="0"/>
-            <w:bookmarkEnd w:id="12"/>
-            <w:r>
-              <w:rPr>
-                <w:rFonts w:eastAsia="Times New Roman" w:cs="Times New Roman"/>
-                <w:color w:val="000000"/>
-              </w:rPr>
-              <w:t>F1 Definição da composição do computador</w:t>
-            </w:r>
-          </w:p>
-        </w:tc>
-        <w:tc>
-          <w:tcPr>
-            <w:tcW w:w="3760" w:type="dxa"/>
-            <w:tcBorders>
-              <w:top w:val="single" w:sz="4" w:space="0" w:color="auto"/>
-              <w:left w:val="nil"/>
-              <w:bottom w:val="single" w:sz="4" w:space="0" w:color="auto"/>
-              <w:right w:val="single" w:sz="4" w:space="0" w:color="000000"/>
-            </w:tcBorders>
-            <w:shd w:val="clear" w:color="auto" w:fill="auto"/>
-            <w:noWrap/>
-            <w:vAlign w:val="center"/>
-            <w:hideMark/>
-          </w:tcPr>
-          <w:p>
-            <w:pPr>
-              <w:spacing w:after="0" w:line="240" w:lineRule="auto"/>
-              <w:jc w:val="center"/>
-              <w:rPr>
-                <w:rFonts w:eastAsia="Times New Roman" w:cs="Times New Roman"/>
-                <w:color w:val="000000"/>
-              </w:rPr>
-            </w:pPr>
-            <w:r>
-              <w:rPr>
-                <w:rFonts w:eastAsia="Times New Roman" w:cs="Times New Roman"/>
-                <w:color w:val="000000"/>
-              </w:rPr>
-              <w:t>Oculto( )</w:t>
-            </w:r>
-          </w:p>
-        </w:tc>
-      </w:tr>
-      <w:tr>
-        <w:trPr>
-          <w:trHeight w:val="849"/>
-        </w:trPr>
-        <w:tc>
-          <w:tcPr>
-            <w:tcW w:w="8980" w:type="dxa"/>
-            <w:gridSpan w:val="2"/>
-            <w:tcBorders>
-              <w:top w:val="single" w:sz="4" w:space="0" w:color="auto"/>
-              <w:left w:val="single" w:sz="4" w:space="0" w:color="auto"/>
-              <w:bottom w:val="single" w:sz="4" w:space="0" w:color="auto"/>
-              <w:right w:val="single" w:sz="4" w:space="0" w:color="000000"/>
-            </w:tcBorders>
-            <w:shd w:val="clear" w:color="auto" w:fill="auto"/>
-            <w:hideMark/>
-          </w:tcPr>
-          <w:p>
-            <w:pPr>
-              <w:spacing w:after="0" w:line="240" w:lineRule="auto"/>
-              <w:rPr>
-                <w:rFonts w:eastAsia="Times New Roman" w:cs="Times New Roman"/>
-                <w:b/>
-                <w:bCs/>
-                <w:color w:val="000000"/>
-              </w:rPr>
-            </w:pPr>
-            <w:r>
-              <w:rPr>
-                <w:rFonts w:eastAsia="Times New Roman" w:cs="Times New Roman"/>
-                <w:b/>
-                <w:bCs/>
-                <w:color w:val="000000"/>
-              </w:rPr>
-              <w:t>Descrição :</w:t>
-            </w:r>
-          </w:p>
-          <w:p>
-            <w:pPr>
-              <w:numPr>
-                <w:ilvl w:val="0"/>
-                <w:numId w:val="5"/>
-              </w:numPr>
-              <w:pBdr>
-                <w:top w:val="nil"/>
-                <w:left w:val="nil"/>
-                <w:bottom w:val="nil"/>
-                <w:right w:val="nil"/>
-                <w:between w:val="nil"/>
-              </w:pBdr>
-              <w:spacing w:after="0"/>
-            </w:pPr>
-            <w:r>
-              <w:rPr>
-                <w:rFonts w:eastAsia="Times New Roman" w:cs="Times New Roman"/>
-                <w:bCs/>
-                <w:color w:val="000000"/>
-              </w:rPr>
-              <w:t>O usuário deverá selecionar os componentes que ele deseja a partir de uma lista de opções, onde o software deverá notifica-lo em caso de incompatibilidade ou ineficiência devido a uma combinação não recomendada.</w:t>
-            </w:r>
-          </w:p>
-          <w:p>
-            <w:pPr>
-              <w:numPr>
-                <w:ilvl w:val="0"/>
-                <w:numId w:val="5"/>
-              </w:numPr>
-              <w:pBdr>
-                <w:top w:val="nil"/>
-                <w:left w:val="nil"/>
-                <w:bottom w:val="nil"/>
-                <w:right w:val="nil"/>
-                <w:between w:val="nil"/>
-              </w:pBdr>
-              <w:spacing w:after="0"/>
-            </w:pPr>
-            <w:r>
-              <w:rPr>
-                <w:rFonts w:eastAsia="Times New Roman" w:cs="Times New Roman"/>
-                <w:bCs/>
-                <w:color w:val="000000"/>
-              </w:rPr>
-              <w:t>O usuário deverá pode</w:t>
-            </w:r>
-            <w:r>
-              <w:rPr>
-                <w:rFonts w:eastAsia="Times New Roman" w:cs="Times New Roman"/>
-                <w:bCs/>
-                <w:color w:val="000000"/>
-              </w:rPr>
-              <w:t xml:space="preserve"> definir para que finalidade o computador será utilizado, e o software fará recomendações de acordo com a finalidade escolhida e o custo benefício.</w:t>
-            </w:r>
-          </w:p>
-        </w:tc>
-      </w:tr>
-    </w:tbl>
-    <w:p>
-      <w:pPr>
-        <w:pBdr>
-          <w:top w:val="nil"/>
-          <w:left w:val="nil"/>
-          <w:bottom w:val="nil"/>
-          <w:right w:val="nil"/>
-          <w:between w:val="nil"/>
-        </w:pBdr>
-        <w:rPr>
-          <w:rFonts w:ascii="Arial" w:eastAsia="Arial" w:hAnsi="Arial" w:cs="Arial"/>
-          <w:sz w:val="20"/>
-          <w:szCs w:val="20"/>
-        </w:rPr>
-      </w:pPr>
-    </w:p>
-    <w:tbl>
-      <w:tblPr>
-        <w:tblW w:w="8980" w:type="dxa"/>
-        <w:tblInd w:w="75" w:type="dxa"/>
-        <w:tblCellMar>
-          <w:left w:w="70" w:type="dxa"/>
-          <w:right w:w="70" w:type="dxa"/>
-        </w:tblCellMar>
-        <w:tblLook w:val="04A0" w:firstRow="1" w:lastRow="0" w:firstColumn="1" w:lastColumn="0" w:noHBand="0" w:noVBand="1"/>
-      </w:tblPr>
-      <w:tblGrid>
-        <w:gridCol w:w="5220"/>
-        <w:gridCol w:w="3760"/>
-      </w:tblGrid>
-      <w:tr>
-        <w:trPr>
-          <w:trHeight w:val="300"/>
-        </w:trPr>
-        <w:tc>
-          <w:tcPr>
-            <w:tcW w:w="5220" w:type="dxa"/>
-            <w:tcBorders>
-              <w:top w:val="single" w:sz="4" w:space="0" w:color="auto"/>
-              <w:left w:val="single" w:sz="4" w:space="0" w:color="auto"/>
-              <w:bottom w:val="single" w:sz="4" w:space="0" w:color="auto"/>
-              <w:right w:val="single" w:sz="4" w:space="0" w:color="000000"/>
-            </w:tcBorders>
-            <w:shd w:val="clear" w:color="auto" w:fill="auto"/>
-            <w:noWrap/>
-            <w:vAlign w:val="center"/>
-            <w:hideMark/>
-          </w:tcPr>
-          <w:p>
-            <w:pPr>
-              <w:spacing w:after="0" w:line="240" w:lineRule="auto"/>
-              <w:rPr>
-                <w:rFonts w:eastAsia="Times New Roman" w:cs="Times New Roman"/>
-                <w:color w:val="000000"/>
-              </w:rPr>
-            </w:pPr>
-            <w:r>
-              <w:rPr>
-                <w:rFonts w:eastAsia="Times New Roman" w:cs="Times New Roman"/>
-                <w:color w:val="000000"/>
-              </w:rPr>
-              <w:t>F2 Validação do projeto de computador</w:t>
-            </w:r>
-          </w:p>
-        </w:tc>
-        <w:tc>
-          <w:tcPr>
-            <w:tcW w:w="3760" w:type="dxa"/>
-            <w:tcBorders>
-              <w:top w:val="single" w:sz="4" w:space="0" w:color="auto"/>
-              <w:left w:val="nil"/>
-              <w:bottom w:val="single" w:sz="4" w:space="0" w:color="auto"/>
-              <w:right w:val="single" w:sz="4" w:space="0" w:color="000000"/>
-            </w:tcBorders>
-            <w:shd w:val="clear" w:color="auto" w:fill="auto"/>
-            <w:noWrap/>
-            <w:vAlign w:val="center"/>
-            <w:hideMark/>
-          </w:tcPr>
-          <w:p>
-            <w:pPr>
-              <w:spacing w:after="0" w:line="240" w:lineRule="auto"/>
-              <w:jc w:val="center"/>
-              <w:rPr>
-                <w:rFonts w:eastAsia="Times New Roman" w:cs="Times New Roman"/>
-                <w:color w:val="000000"/>
-              </w:rPr>
-            </w:pPr>
-            <w:r>
-              <w:rPr>
-                <w:rFonts w:eastAsia="Times New Roman" w:cs="Times New Roman"/>
-                <w:color w:val="000000"/>
-              </w:rPr>
-              <w:t>Oculto( )</w:t>
-            </w:r>
-          </w:p>
-        </w:tc>
-      </w:tr>
-      <w:tr>
-        <w:trPr>
-          <w:trHeight w:val="450"/>
-        </w:trPr>
-        <w:tc>
-          <w:tcPr>
-            <w:tcW w:w="8980" w:type="dxa"/>
-            <w:gridSpan w:val="2"/>
-            <w:tcBorders>
-              <w:top w:val="single" w:sz="4" w:space="0" w:color="auto"/>
-              <w:left w:val="single" w:sz="4" w:space="0" w:color="auto"/>
-              <w:bottom w:val="single" w:sz="4" w:space="0" w:color="auto"/>
-              <w:right w:val="single" w:sz="4" w:space="0" w:color="000000"/>
-            </w:tcBorders>
-            <w:shd w:val="clear" w:color="auto" w:fill="auto"/>
-            <w:hideMark/>
-          </w:tcPr>
-          <w:p>
-            <w:pPr>
-              <w:spacing w:after="0" w:line="240" w:lineRule="auto"/>
-              <w:rPr>
-                <w:rFonts w:eastAsia="Times New Roman" w:cs="Times New Roman"/>
-                <w:b/>
-                <w:bCs/>
-                <w:color w:val="000000"/>
-              </w:rPr>
-            </w:pPr>
-            <w:r>
-              <w:rPr>
-                <w:rFonts w:eastAsia="Times New Roman" w:cs="Times New Roman"/>
-                <w:b/>
-                <w:bCs/>
-                <w:color w:val="000000"/>
-              </w:rPr>
-              <w:t>Descrição :</w:t>
-            </w:r>
-            <w:r>
-              <w:rPr>
-                <w:rFonts w:eastAsia="Times New Roman" w:cs="Times New Roman"/>
-                <w:b/>
-                <w:bCs/>
-                <w:color w:val="000000"/>
-              </w:rPr>
-              <w:t xml:space="preserve"> </w:t>
-            </w:r>
-          </w:p>
-          <w:p>
-            <w:pPr>
-              <w:numPr>
-                <w:ilvl w:val="0"/>
-                <w:numId w:val="5"/>
-              </w:numPr>
-              <w:pBdr>
-                <w:top w:val="nil"/>
-                <w:left w:val="nil"/>
-                <w:bottom w:val="nil"/>
-                <w:right w:val="nil"/>
-                <w:between w:val="nil"/>
-              </w:pBdr>
-              <w:spacing w:after="0"/>
-            </w:pPr>
-            <w:r>
-              <w:rPr>
-                <w:color w:val="000000"/>
-              </w:rPr>
-              <w:t>A falta de componentes mínimos ou incompatibilidade entre eles deverá ser acusado pelo programa.</w:t>
-            </w:r>
-          </w:p>
-          <w:p>
-            <w:pPr>
-              <w:numPr>
-                <w:ilvl w:val="0"/>
-                <w:numId w:val="5"/>
-              </w:numPr>
-              <w:pBdr>
-                <w:top w:val="nil"/>
-                <w:left w:val="nil"/>
-                <w:bottom w:val="nil"/>
-                <w:right w:val="nil"/>
-                <w:between w:val="nil"/>
-              </w:pBdr>
-              <w:spacing w:after="0"/>
-            </w:pPr>
-            <w:r>
-              <w:rPr>
-                <w:color w:val="000000"/>
-              </w:rPr>
-              <w:t xml:space="preserve">Caso a placa seja on-board, o programa não deverá acusar a falta de componentes por falta de uma placa de vídeo. </w:t>
-            </w:r>
-            <w:r>
-              <w:rPr>
-                <w:color w:val="000000"/>
-              </w:rPr>
-              <w:t xml:space="preserve"> </w:t>
-            </w:r>
-          </w:p>
-          <w:p>
-            <w:pPr>
-              <w:numPr>
-                <w:ilvl w:val="0"/>
-                <w:numId w:val="5"/>
-              </w:numPr>
-              <w:pBdr>
-                <w:top w:val="nil"/>
-                <w:left w:val="nil"/>
-                <w:bottom w:val="nil"/>
-                <w:right w:val="nil"/>
-                <w:between w:val="nil"/>
-              </w:pBdr>
-              <w:spacing w:after="0"/>
-            </w:pPr>
-            <w:r>
-              <w:rPr>
-                <w:color w:val="000000"/>
-              </w:rPr>
-              <w:t>Não configura falta de componentes se o projeto incluir um SSD sem um HD, vice-versa ou ambos, mas a ausência de ambos deverá acusar falta de componentes.</w:t>
-            </w:r>
-          </w:p>
-          <w:p>
-            <w:pPr>
-              <w:numPr>
-                <w:ilvl w:val="0"/>
-                <w:numId w:val="5"/>
-              </w:numPr>
-              <w:pBdr>
-                <w:top w:val="nil"/>
-                <w:left w:val="nil"/>
-                <w:bottom w:val="nil"/>
-                <w:right w:val="nil"/>
-                <w:between w:val="nil"/>
-              </w:pBdr>
-              <w:spacing w:after="0"/>
-            </w:pPr>
-            <w:r>
-              <w:rPr>
-                <w:rFonts w:eastAsia="Times New Roman" w:cs="Times New Roman"/>
-                <w:bCs/>
-                <w:color w:val="000000"/>
-              </w:rPr>
-              <w:t>O software deverá exibir fornecedores que oferecem o componente desejado e o preço. Com base no fornecedor e o preço, o software deverá ser capaz de gerar um preço final</w:t>
-            </w:r>
-            <w:r>
-              <w:rPr>
-                <w:rFonts w:eastAsia="Times New Roman" w:cs="Times New Roman"/>
-                <w:bCs/>
-                <w:color w:val="000000"/>
-              </w:rPr>
-              <w:t>.</w:t>
-            </w:r>
-          </w:p>
-          <w:p>
-            <w:pPr>
-              <w:numPr>
-                <w:ilvl w:val="0"/>
-                <w:numId w:val="5"/>
-              </w:numPr>
-              <w:pBdr>
-                <w:top w:val="nil"/>
-                <w:left w:val="nil"/>
-                <w:bottom w:val="nil"/>
-                <w:right w:val="nil"/>
-                <w:between w:val="nil"/>
-              </w:pBdr>
-            </w:pPr>
-            <w:r>
-              <w:rPr>
-                <w:color w:val="000000"/>
-              </w:rPr>
-              <w:t xml:space="preserve">O programa poderá criar uma lista de compras em documento txt apontando os componentes e fornecedores em potencial, se o usuário assim desejar. </w:t>
-            </w:r>
-          </w:p>
-        </w:tc>
-      </w:tr>
-    </w:tbl>
-    <w:p>
-      <w:pPr>
-        <w:pBdr>
-          <w:top w:val="nil"/>
-          <w:left w:val="nil"/>
-          <w:bottom w:val="nil"/>
-          <w:right w:val="nil"/>
-          <w:between w:val="nil"/>
-        </w:pBdr>
-        <w:rPr>
-          <w:rFonts w:ascii="Arial" w:eastAsia="Arial" w:hAnsi="Arial" w:cs="Arial"/>
-          <w:sz w:val="20"/>
-          <w:szCs w:val="20"/>
-        </w:rPr>
-      </w:pPr>
-    </w:p>
-    <w:tbl>
-      <w:tblPr>
-        <w:tblW w:w="8980" w:type="dxa"/>
-        <w:tblInd w:w="75" w:type="dxa"/>
-        <w:tblCellMar>
-          <w:left w:w="70" w:type="dxa"/>
-          <w:right w:w="70" w:type="dxa"/>
-        </w:tblCellMar>
-        <w:tblLook w:val="04A0" w:firstRow="1" w:lastRow="0" w:firstColumn="1" w:lastColumn="0" w:noHBand="0" w:noVBand="1"/>
-      </w:tblPr>
-      <w:tblGrid>
-        <w:gridCol w:w="5220"/>
-        <w:gridCol w:w="3760"/>
-      </w:tblGrid>
-      <w:tr>
-        <w:trPr>
-          <w:trHeight w:val="300"/>
-        </w:trPr>
-        <w:tc>
-          <w:tcPr>
-            <w:tcW w:w="5220" w:type="dxa"/>
-            <w:tcBorders>
-              <w:top w:val="single" w:sz="4" w:space="0" w:color="auto"/>
-              <w:left w:val="single" w:sz="4" w:space="0" w:color="auto"/>
-              <w:bottom w:val="single" w:sz="4" w:space="0" w:color="auto"/>
-              <w:right w:val="single" w:sz="4" w:space="0" w:color="000000"/>
-            </w:tcBorders>
-            <w:shd w:val="clear" w:color="auto" w:fill="auto"/>
-            <w:noWrap/>
-            <w:vAlign w:val="center"/>
-            <w:hideMark/>
-          </w:tcPr>
-          <w:p>
-            <w:pPr>
-              <w:spacing w:after="0" w:line="240" w:lineRule="auto"/>
-              <w:rPr>
-                <w:rFonts w:eastAsia="Times New Roman" w:cs="Times New Roman"/>
-                <w:color w:val="000000"/>
-              </w:rPr>
-            </w:pPr>
-            <w:r>
-              <w:rPr>
-                <w:rFonts w:eastAsia="Times New Roman" w:cs="Times New Roman"/>
-                <w:color w:val="000000"/>
-              </w:rPr>
-              <w:t>F3 Banco de dados</w:t>
-            </w:r>
-          </w:p>
-        </w:tc>
-        <w:tc>
-          <w:tcPr>
-            <w:tcW w:w="3760" w:type="dxa"/>
-            <w:tcBorders>
-              <w:top w:val="single" w:sz="4" w:space="0" w:color="auto"/>
-              <w:left w:val="nil"/>
-              <w:bottom w:val="single" w:sz="4" w:space="0" w:color="auto"/>
-              <w:right w:val="single" w:sz="4" w:space="0" w:color="000000"/>
-            </w:tcBorders>
-            <w:shd w:val="clear" w:color="auto" w:fill="auto"/>
-            <w:noWrap/>
-            <w:vAlign w:val="center"/>
-            <w:hideMark/>
-          </w:tcPr>
-          <w:p>
-            <w:pPr>
-              <w:spacing w:after="0" w:line="240" w:lineRule="auto"/>
-              <w:jc w:val="center"/>
-              <w:rPr>
-                <w:rFonts w:eastAsia="Times New Roman" w:cs="Times New Roman"/>
-                <w:color w:val="000000"/>
-              </w:rPr>
-            </w:pPr>
-            <w:r>
-              <w:rPr>
-                <w:rFonts w:eastAsia="Times New Roman" w:cs="Times New Roman"/>
-                <w:color w:val="000000"/>
-              </w:rPr>
-              <w:t>Oculto( )</w:t>
-            </w:r>
-          </w:p>
-        </w:tc>
-      </w:tr>
-      <w:tr>
-        <w:trPr>
-          <w:trHeight w:val="450"/>
-        </w:trPr>
-        <w:tc>
-          <w:tcPr>
-            <w:tcW w:w="8980" w:type="dxa"/>
-            <w:gridSpan w:val="2"/>
-            <w:tcBorders>
-              <w:top w:val="single" w:sz="4" w:space="0" w:color="auto"/>
-              <w:left w:val="single" w:sz="4" w:space="0" w:color="auto"/>
-              <w:bottom w:val="single" w:sz="4" w:space="0" w:color="auto"/>
-              <w:right w:val="single" w:sz="4" w:space="0" w:color="000000"/>
-            </w:tcBorders>
-            <w:shd w:val="clear" w:color="auto" w:fill="auto"/>
-            <w:hideMark/>
-          </w:tcPr>
-          <w:p>
-            <w:pPr>
-              <w:spacing w:after="0" w:line="240" w:lineRule="auto"/>
-              <w:rPr>
-                <w:rFonts w:eastAsia="Times New Roman" w:cs="Times New Roman"/>
-                <w:b/>
-                <w:bCs/>
-                <w:color w:val="000000"/>
-              </w:rPr>
-            </w:pPr>
-            <w:r>
-              <w:rPr>
-                <w:rFonts w:eastAsia="Times New Roman" w:cs="Times New Roman"/>
-                <w:b/>
-                <w:bCs/>
-                <w:color w:val="000000"/>
-              </w:rPr>
-              <w:t>Descrição :</w:t>
-            </w:r>
-            <w:r>
-              <w:rPr>
-                <w:rFonts w:eastAsia="Times New Roman" w:cs="Times New Roman"/>
-                <w:b/>
-                <w:bCs/>
-                <w:color w:val="000000"/>
-              </w:rPr>
-              <w:t xml:space="preserve"> </w:t>
-            </w:r>
-          </w:p>
-          <w:p>
-            <w:pPr>
-              <w:numPr>
-                <w:ilvl w:val="0"/>
-                <w:numId w:val="5"/>
-              </w:numPr>
-              <w:pBdr>
-                <w:top w:val="nil"/>
-                <w:left w:val="nil"/>
-                <w:bottom w:val="nil"/>
-                <w:right w:val="nil"/>
-                <w:between w:val="nil"/>
-              </w:pBdr>
-              <w:spacing w:after="0"/>
-            </w:pPr>
-            <w:r>
-              <w:rPr>
-                <w:rFonts w:eastAsia="Times New Roman" w:cs="Times New Roman"/>
-                <w:bCs/>
-                <w:color w:val="000000"/>
-              </w:rPr>
-              <w:t>O banco de dados deve ser relacional</w:t>
-            </w:r>
-            <w:r>
-              <w:rPr>
-                <w:rFonts w:eastAsia="Times New Roman" w:cs="Times New Roman"/>
-                <w:bCs/>
-                <w:color w:val="000000"/>
-              </w:rPr>
-              <w:t>.</w:t>
-            </w:r>
-          </w:p>
-          <w:p>
-            <w:pPr>
-              <w:numPr>
-                <w:ilvl w:val="0"/>
-                <w:numId w:val="5"/>
-              </w:numPr>
-              <w:pBdr>
-                <w:top w:val="nil"/>
-                <w:left w:val="nil"/>
-                <w:bottom w:val="nil"/>
-                <w:right w:val="nil"/>
-                <w:between w:val="nil"/>
-              </w:pBdr>
-              <w:spacing w:after="0"/>
-            </w:pPr>
-            <w:r>
-              <w:t>Deverá ser atualizável para eventuais mudanças tecnológicas.</w:t>
-            </w:r>
-          </w:p>
-          <w:p>
-            <w:pPr>
-              <w:numPr>
-                <w:ilvl w:val="0"/>
-                <w:numId w:val="5"/>
-              </w:numPr>
-              <w:pBdr>
-                <w:top w:val="nil"/>
-                <w:left w:val="nil"/>
-                <w:bottom w:val="nil"/>
-                <w:right w:val="nil"/>
-                <w:between w:val="nil"/>
-              </w:pBdr>
-              <w:spacing w:after="0"/>
-            </w:pPr>
-            <w:r>
-              <w:rPr>
-                <w:color w:val="000000"/>
-              </w:rPr>
-              <w:t>O banco de dados deverá armazenar registos de: placas mãe, HDs, Placas de vídeos, Processadores, Coolers entre outros componentes relevantes para a montagem de um computador.</w:t>
-            </w:r>
-          </w:p>
-          <w:p>
-            <w:pPr>
-              <w:numPr>
-                <w:ilvl w:val="0"/>
-                <w:numId w:val="5"/>
-              </w:numPr>
-              <w:pBdr>
-                <w:top w:val="nil"/>
-                <w:left w:val="nil"/>
-                <w:bottom w:val="nil"/>
-                <w:right w:val="nil"/>
-                <w:between w:val="nil"/>
-              </w:pBdr>
-              <w:spacing w:after="0"/>
-            </w:pPr>
-            <w:r>
-              <w:rPr>
-                <w:color w:val="000000"/>
-              </w:rPr>
-              <w:t>O banco de dados deverá ser modelado em SQL.</w:t>
-            </w:r>
-          </w:p>
-        </w:tc>
-      </w:tr>
-    </w:tbl>
-    <w:p>
-      <w:pPr>
-        <w:pBdr>
-          <w:top w:val="nil"/>
-          <w:left w:val="nil"/>
-          <w:bottom w:val="nil"/>
-          <w:right w:val="nil"/>
-          <w:between w:val="nil"/>
-        </w:pBdr>
-        <w:rPr>
-          <w:rFonts w:ascii="Arial" w:eastAsia="Arial" w:hAnsi="Arial" w:cs="Arial"/>
-          <w:sz w:val="20"/>
-          <w:szCs w:val="20"/>
-        </w:rPr>
-      </w:pPr>
-    </w:p>
-    <w:tbl>
-      <w:tblPr>
-        <w:tblW w:w="8980" w:type="dxa"/>
-        <w:tblInd w:w="75" w:type="dxa"/>
-        <w:tblCellMar>
-          <w:left w:w="70" w:type="dxa"/>
-          <w:right w:w="70" w:type="dxa"/>
-        </w:tblCellMar>
-        <w:tblLook w:val="04A0" w:firstRow="1" w:lastRow="0" w:firstColumn="1" w:lastColumn="0" w:noHBand="0" w:noVBand="1"/>
-      </w:tblPr>
-      <w:tblGrid>
-        <w:gridCol w:w="5220"/>
-        <w:gridCol w:w="3760"/>
-      </w:tblGrid>
-      <w:tr>
-        <w:trPr>
-          <w:trHeight w:val="300"/>
-        </w:trPr>
-        <w:tc>
-          <w:tcPr>
-            <w:tcW w:w="5220" w:type="dxa"/>
-            <w:tcBorders>
-              <w:top w:val="single" w:sz="4" w:space="0" w:color="auto"/>
-              <w:left w:val="single" w:sz="4" w:space="0" w:color="auto"/>
-              <w:bottom w:val="single" w:sz="4" w:space="0" w:color="auto"/>
-              <w:right w:val="single" w:sz="4" w:space="0" w:color="000000"/>
-            </w:tcBorders>
-            <w:shd w:val="clear" w:color="auto" w:fill="auto"/>
-            <w:noWrap/>
-            <w:vAlign w:val="center"/>
-            <w:hideMark/>
-          </w:tcPr>
-          <w:p>
-            <w:pPr>
-              <w:spacing w:after="0" w:line="240" w:lineRule="auto"/>
-              <w:rPr>
-                <w:rFonts w:eastAsia="Times New Roman" w:cs="Times New Roman"/>
-                <w:color w:val="000000"/>
-              </w:rPr>
-            </w:pPr>
-            <w:r>
-              <w:rPr>
-                <w:rFonts w:eastAsia="Times New Roman" w:cs="Times New Roman"/>
-                <w:color w:val="000000"/>
-              </w:rPr>
-              <w:t>F4 Programação</w:t>
-            </w:r>
-          </w:p>
-        </w:tc>
-        <w:tc>
-          <w:tcPr>
-            <w:tcW w:w="3760" w:type="dxa"/>
-            <w:tcBorders>
-              <w:top w:val="single" w:sz="4" w:space="0" w:color="auto"/>
-              <w:left w:val="nil"/>
-              <w:bottom w:val="single" w:sz="4" w:space="0" w:color="auto"/>
-              <w:right w:val="single" w:sz="4" w:space="0" w:color="000000"/>
-            </w:tcBorders>
-            <w:shd w:val="clear" w:color="auto" w:fill="auto"/>
-            <w:noWrap/>
-            <w:vAlign w:val="center"/>
-            <w:hideMark/>
-          </w:tcPr>
-          <w:p>
-            <w:pPr>
-              <w:spacing w:after="0" w:line="240" w:lineRule="auto"/>
-              <w:jc w:val="center"/>
-              <w:rPr>
-                <w:rFonts w:eastAsia="Times New Roman" w:cs="Times New Roman"/>
-                <w:color w:val="000000"/>
-              </w:rPr>
-            </w:pPr>
-            <w:r>
-              <w:rPr>
-                <w:rFonts w:eastAsia="Times New Roman" w:cs="Times New Roman"/>
-                <w:color w:val="000000"/>
-              </w:rPr>
-              <w:t>Oculto( )</w:t>
-            </w:r>
-          </w:p>
-        </w:tc>
-      </w:tr>
-      <w:tr>
-        <w:trPr>
-          <w:trHeight w:val="450"/>
-        </w:trPr>
-        <w:tc>
-          <w:tcPr>
-            <w:tcW w:w="8980" w:type="dxa"/>
-            <w:gridSpan w:val="2"/>
-            <w:tcBorders>
-              <w:top w:val="single" w:sz="4" w:space="0" w:color="auto"/>
-              <w:left w:val="single" w:sz="4" w:space="0" w:color="auto"/>
-              <w:bottom w:val="single" w:sz="4" w:space="0" w:color="auto"/>
-              <w:right w:val="single" w:sz="4" w:space="0" w:color="000000"/>
-            </w:tcBorders>
-            <w:shd w:val="clear" w:color="auto" w:fill="auto"/>
-            <w:hideMark/>
-          </w:tcPr>
-          <w:p>
-            <w:pPr>
-              <w:spacing w:after="0" w:line="240" w:lineRule="auto"/>
-              <w:rPr>
-                <w:rFonts w:eastAsia="Times New Roman" w:cs="Times New Roman"/>
-                <w:b/>
-                <w:bCs/>
-                <w:color w:val="000000"/>
-              </w:rPr>
-            </w:pPr>
-            <w:r>
-              <w:rPr>
-                <w:rFonts w:eastAsia="Times New Roman" w:cs="Times New Roman"/>
-                <w:b/>
-                <w:bCs/>
-                <w:color w:val="000000"/>
-              </w:rPr>
-              <w:t>Descrição :</w:t>
-            </w:r>
-            <w:r>
-              <w:rPr>
-                <w:rFonts w:eastAsia="Times New Roman" w:cs="Times New Roman"/>
-                <w:b/>
-                <w:bCs/>
-                <w:color w:val="000000"/>
-              </w:rPr>
-              <w:t xml:space="preserve"> </w:t>
-            </w:r>
-          </w:p>
-          <w:p>
-            <w:pPr>
-              <w:numPr>
-                <w:ilvl w:val="0"/>
-                <w:numId w:val="5"/>
-              </w:numPr>
-              <w:pBdr>
-                <w:top w:val="nil"/>
-                <w:left w:val="nil"/>
-                <w:bottom w:val="nil"/>
-                <w:right w:val="nil"/>
-                <w:between w:val="nil"/>
-              </w:pBdr>
-              <w:spacing w:after="0"/>
-            </w:pPr>
-            <w:r>
-              <w:rPr>
-                <w:rFonts w:eastAsia="Times New Roman" w:cs="Times New Roman"/>
-                <w:bCs/>
-                <w:color w:val="000000"/>
-              </w:rPr>
-              <w:t>A programação deverá ser feita em Java.</w:t>
-            </w:r>
-          </w:p>
-          <w:p>
-            <w:pPr>
-              <w:numPr>
-                <w:ilvl w:val="0"/>
-                <w:numId w:val="5"/>
-              </w:numPr>
-              <w:pBdr>
-                <w:top w:val="nil"/>
-                <w:left w:val="nil"/>
-                <w:bottom w:val="nil"/>
-                <w:right w:val="nil"/>
-                <w:between w:val="nil"/>
-              </w:pBdr>
-              <w:spacing w:after="0"/>
-            </w:pPr>
-            <w:r>
-              <w:rPr>
-                <w:rFonts w:eastAsia="Times New Roman" w:cs="Times New Roman"/>
-                <w:bCs/>
-                <w:color w:val="000000"/>
-              </w:rPr>
-              <w:t>A programação deverá estar de acordo com princípios GRASP</w:t>
-            </w:r>
-          </w:p>
-          <w:p>
-            <w:pPr>
-              <w:numPr>
-                <w:ilvl w:val="0"/>
-                <w:numId w:val="5"/>
-              </w:numPr>
-              <w:pBdr>
-                <w:top w:val="nil"/>
-                <w:left w:val="nil"/>
-                <w:bottom w:val="nil"/>
-                <w:right w:val="nil"/>
-                <w:between w:val="nil"/>
-              </w:pBdr>
-              <w:spacing w:after="0"/>
-            </w:pPr>
-            <w:r>
-              <w:rPr>
-                <w:rFonts w:eastAsia="Times New Roman" w:cs="Times New Roman"/>
-                <w:bCs/>
-                <w:color w:val="000000"/>
-              </w:rPr>
-              <w:t>A programação deverá estar de acordo com princípios SOLID</w:t>
-            </w:r>
-          </w:p>
-        </w:tc>
-      </w:tr>
-    </w:tbl>
-    <w:p>
-      <w:pPr>
-        <w:pBdr>
-          <w:top w:val="nil"/>
-          <w:left w:val="nil"/>
-          <w:bottom w:val="nil"/>
-          <w:right w:val="nil"/>
-          <w:between w:val="nil"/>
-        </w:pBdr>
-        <w:ind w:left="720"/>
-        <w:rPr>
-          <w:rFonts w:ascii="Arial" w:eastAsia="Arial" w:hAnsi="Arial" w:cs="Arial"/>
-          <w:sz w:val="20"/>
-          <w:szCs w:val="20"/>
-        </w:rPr>
-      </w:pPr>
-    </w:p>
-    <w:p>
-      <w:pPr>
-        <w:pBdr>
-          <w:top w:val="nil"/>
-          <w:left w:val="nil"/>
-          <w:bottom w:val="nil"/>
-          <w:right w:val="nil"/>
-          <w:between w:val="nil"/>
-        </w:pBdr>
-        <w:ind w:left="720"/>
-        <w:rPr>
-          <w:rFonts w:ascii="Arial" w:eastAsia="Arial" w:hAnsi="Arial" w:cs="Arial"/>
-          <w:sz w:val="20"/>
-          <w:szCs w:val="20"/>
-        </w:rPr>
-      </w:pPr>
-    </w:p>
-    <w:p>
-      <w:pPr>
-        <w:pBdr>
-          <w:top w:val="nil"/>
-          <w:left w:val="nil"/>
-          <w:bottom w:val="nil"/>
-          <w:right w:val="nil"/>
-          <w:between w:val="nil"/>
-        </w:pBdr>
-        <w:ind w:left="720"/>
-        <w:rPr>
-          <w:rFonts w:ascii="Arial" w:eastAsia="Arial" w:hAnsi="Arial" w:cs="Arial"/>
-          <w:sz w:val="20"/>
-          <w:szCs w:val="20"/>
-        </w:rPr>
-      </w:pPr>
-    </w:p>
-    <w:p>
-      <w:pPr>
-        <w:pBdr>
-          <w:top w:val="nil"/>
-          <w:left w:val="nil"/>
-          <w:bottom w:val="nil"/>
-          <w:right w:val="nil"/>
-          <w:between w:val="nil"/>
-        </w:pBdr>
-        <w:ind w:left="720"/>
-        <w:rPr>
-          <w:rFonts w:ascii="Arial" w:eastAsia="Arial" w:hAnsi="Arial" w:cs="Arial"/>
-          <w:sz w:val="20"/>
-          <w:szCs w:val="20"/>
-        </w:rPr>
-      </w:pPr>
-    </w:p>
-    <w:tbl>
-      <w:tblPr>
-        <w:tblW w:w="8980" w:type="dxa"/>
-        <w:tblInd w:w="75" w:type="dxa"/>
-        <w:tblCellMar>
-          <w:left w:w="70" w:type="dxa"/>
-          <w:right w:w="70" w:type="dxa"/>
-        </w:tblCellMar>
-        <w:tblLook w:val="04A0" w:firstRow="1" w:lastRow="0" w:firstColumn="1" w:lastColumn="0" w:noHBand="0" w:noVBand="1"/>
-      </w:tblPr>
-      <w:tblGrid>
-        <w:gridCol w:w="2143"/>
-        <w:gridCol w:w="2816"/>
-        <w:gridCol w:w="1224"/>
-        <w:gridCol w:w="1232"/>
-        <w:gridCol w:w="1565"/>
-      </w:tblGrid>
-      <w:tr>
-        <w:trPr>
-          <w:trHeight w:val="300"/>
-        </w:trPr>
-        <w:tc>
-          <w:tcPr>
-            <w:tcW w:w="8980" w:type="dxa"/>
-            <w:gridSpan w:val="5"/>
-            <w:tcBorders>
-              <w:top w:val="single" w:sz="4" w:space="0" w:color="auto"/>
-              <w:left w:val="single" w:sz="4" w:space="0" w:color="auto"/>
-              <w:bottom w:val="single" w:sz="4" w:space="0" w:color="auto"/>
-              <w:right w:val="single" w:sz="4" w:space="0" w:color="000000"/>
-            </w:tcBorders>
-            <w:shd w:val="clear" w:color="000000" w:fill="EEECE1"/>
-            <w:noWrap/>
-            <w:vAlign w:val="bottom"/>
-            <w:hideMark/>
-          </w:tcPr>
-          <w:p>
-            <w:pPr>
-              <w:spacing w:after="0" w:line="240" w:lineRule="auto"/>
-              <w:jc w:val="center"/>
-              <w:rPr>
-                <w:rFonts w:eastAsia="Times New Roman" w:cs="Times New Roman"/>
-                <w:b/>
-                <w:bCs/>
-                <w:color w:val="000000"/>
-              </w:rPr>
-            </w:pPr>
-            <w:r>
-              <w:rPr>
-                <w:rFonts w:eastAsia="Times New Roman" w:cs="Times New Roman"/>
-                <w:b/>
-                <w:bCs/>
-                <w:color w:val="000000"/>
-              </w:rPr>
-              <w:lastRenderedPageBreak/>
-              <w:t>Requisitos Não Funcionais</w:t>
-            </w:r>
-          </w:p>
-        </w:tc>
-      </w:tr>
-      <w:tr>
-        <w:trPr>
-          <w:trHeight w:val="300"/>
-        </w:trPr>
-        <w:tc>
-          <w:tcPr>
-            <w:tcW w:w="2143" w:type="dxa"/>
-            <w:tcBorders>
-              <w:top w:val="nil"/>
-              <w:left w:val="single" w:sz="4" w:space="0" w:color="auto"/>
-              <w:bottom w:val="single" w:sz="4" w:space="0" w:color="auto"/>
-              <w:right w:val="single" w:sz="4" w:space="0" w:color="auto"/>
-            </w:tcBorders>
-            <w:shd w:val="clear" w:color="000000" w:fill="D9D9D9"/>
-            <w:noWrap/>
-            <w:vAlign w:val="center"/>
-            <w:hideMark/>
-          </w:tcPr>
-          <w:p>
-            <w:pPr>
-              <w:spacing w:after="0" w:line="240" w:lineRule="auto"/>
-              <w:jc w:val="center"/>
-              <w:rPr>
-                <w:rFonts w:eastAsia="Times New Roman" w:cs="Times New Roman"/>
-                <w:b/>
-                <w:bCs/>
-                <w:color w:val="000000"/>
-              </w:rPr>
-            </w:pPr>
-            <w:r>
-              <w:rPr>
-                <w:rFonts w:eastAsia="Times New Roman" w:cs="Times New Roman"/>
-                <w:b/>
-                <w:bCs/>
-                <w:color w:val="000000"/>
-              </w:rPr>
-              <w:t>Nome</w:t>
-            </w:r>
-          </w:p>
-        </w:tc>
-        <w:tc>
-          <w:tcPr>
-            <w:tcW w:w="2816" w:type="dxa"/>
-            <w:tcBorders>
-              <w:top w:val="nil"/>
-              <w:left w:val="nil"/>
-              <w:bottom w:val="single" w:sz="4" w:space="0" w:color="auto"/>
-              <w:right w:val="single" w:sz="4" w:space="0" w:color="auto"/>
-            </w:tcBorders>
-            <w:shd w:val="clear" w:color="000000" w:fill="D9D9D9"/>
-            <w:noWrap/>
-            <w:vAlign w:val="center"/>
-            <w:hideMark/>
-          </w:tcPr>
-          <w:p>
-            <w:pPr>
-              <w:spacing w:after="0" w:line="240" w:lineRule="auto"/>
-              <w:jc w:val="center"/>
-              <w:rPr>
-                <w:rFonts w:eastAsia="Times New Roman" w:cs="Times New Roman"/>
-                <w:b/>
-                <w:bCs/>
-                <w:color w:val="000000"/>
-              </w:rPr>
-            </w:pPr>
-            <w:r>
-              <w:rPr>
-                <w:rFonts w:eastAsia="Times New Roman" w:cs="Times New Roman"/>
-                <w:b/>
-                <w:bCs/>
-                <w:color w:val="000000"/>
-              </w:rPr>
-              <w:t>Restrição</w:t>
-            </w:r>
-          </w:p>
-        </w:tc>
-        <w:tc>
-          <w:tcPr>
-            <w:tcW w:w="1224" w:type="dxa"/>
-            <w:tcBorders>
-              <w:top w:val="nil"/>
-              <w:left w:val="nil"/>
-              <w:bottom w:val="single" w:sz="4" w:space="0" w:color="auto"/>
-              <w:right w:val="single" w:sz="4" w:space="0" w:color="auto"/>
-            </w:tcBorders>
-            <w:shd w:val="clear" w:color="000000" w:fill="D9D9D9"/>
-            <w:noWrap/>
-            <w:vAlign w:val="center"/>
-            <w:hideMark/>
-          </w:tcPr>
-          <w:p>
-            <w:pPr>
-              <w:spacing w:after="0" w:line="240" w:lineRule="auto"/>
-              <w:jc w:val="center"/>
-              <w:rPr>
-                <w:rFonts w:eastAsia="Times New Roman" w:cs="Times New Roman"/>
-                <w:b/>
-                <w:bCs/>
-                <w:color w:val="000000"/>
-              </w:rPr>
-            </w:pPr>
-            <w:r>
-              <w:rPr>
-                <w:rFonts w:eastAsia="Times New Roman" w:cs="Times New Roman"/>
-                <w:b/>
-                <w:bCs/>
-                <w:color w:val="000000"/>
-              </w:rPr>
-              <w:t>Categoria</w:t>
-            </w:r>
-          </w:p>
-        </w:tc>
-        <w:tc>
-          <w:tcPr>
-            <w:tcW w:w="1232" w:type="dxa"/>
-            <w:tcBorders>
-              <w:top w:val="nil"/>
-              <w:left w:val="nil"/>
-              <w:bottom w:val="single" w:sz="4" w:space="0" w:color="auto"/>
-              <w:right w:val="single" w:sz="4" w:space="0" w:color="auto"/>
-            </w:tcBorders>
-            <w:shd w:val="clear" w:color="000000" w:fill="D9D9D9"/>
-            <w:noWrap/>
-            <w:vAlign w:val="center"/>
-            <w:hideMark/>
-          </w:tcPr>
-          <w:p>
-            <w:pPr>
-              <w:spacing w:after="0" w:line="240" w:lineRule="auto"/>
-              <w:jc w:val="center"/>
-              <w:rPr>
-                <w:rFonts w:eastAsia="Times New Roman" w:cs="Times New Roman"/>
-                <w:b/>
-                <w:bCs/>
-                <w:color w:val="000000"/>
-              </w:rPr>
-            </w:pPr>
-            <w:r>
-              <w:rPr>
-                <w:rFonts w:eastAsia="Times New Roman" w:cs="Times New Roman"/>
-                <w:b/>
-                <w:bCs/>
-                <w:color w:val="000000"/>
-              </w:rPr>
-              <w:t>Desejável</w:t>
-            </w:r>
-          </w:p>
-        </w:tc>
-        <w:tc>
-          <w:tcPr>
-            <w:tcW w:w="1565" w:type="dxa"/>
-            <w:tcBorders>
-              <w:top w:val="nil"/>
-              <w:left w:val="nil"/>
-              <w:bottom w:val="single" w:sz="4" w:space="0" w:color="auto"/>
-              <w:right w:val="single" w:sz="4" w:space="0" w:color="auto"/>
-            </w:tcBorders>
-            <w:shd w:val="clear" w:color="000000" w:fill="D9D9D9"/>
-            <w:noWrap/>
-            <w:vAlign w:val="center"/>
-            <w:hideMark/>
-          </w:tcPr>
-          <w:p>
-            <w:pPr>
-              <w:spacing w:after="0" w:line="240" w:lineRule="auto"/>
-              <w:jc w:val="center"/>
-              <w:rPr>
-                <w:rFonts w:eastAsia="Times New Roman" w:cs="Times New Roman"/>
-                <w:b/>
-                <w:bCs/>
-                <w:color w:val="000000"/>
-              </w:rPr>
-            </w:pPr>
-            <w:r>
-              <w:rPr>
-                <w:rFonts w:eastAsia="Times New Roman" w:cs="Times New Roman"/>
-                <w:b/>
-                <w:bCs/>
-                <w:color w:val="000000"/>
-              </w:rPr>
-              <w:t>Permanente</w:t>
-            </w:r>
-          </w:p>
-        </w:tc>
-      </w:tr>
-      <w:tr>
-        <w:trPr>
-          <w:trHeight w:val="1275"/>
-        </w:trPr>
-        <w:tc>
-          <w:tcPr>
-            <w:tcW w:w="2143" w:type="dxa"/>
-            <w:tcBorders>
-              <w:top w:val="nil"/>
-              <w:left w:val="single" w:sz="4" w:space="0" w:color="auto"/>
-              <w:bottom w:val="single" w:sz="4" w:space="0" w:color="auto"/>
-              <w:right w:val="single" w:sz="4" w:space="0" w:color="auto"/>
-            </w:tcBorders>
-            <w:shd w:val="clear" w:color="auto" w:fill="auto"/>
-            <w:vAlign w:val="center"/>
-            <w:hideMark/>
-          </w:tcPr>
-          <w:p>
-            <w:pPr>
-              <w:spacing w:after="0" w:line="240" w:lineRule="auto"/>
-              <w:rPr>
-                <w:rFonts w:eastAsia="Times New Roman" w:cs="Times New Roman"/>
-                <w:color w:val="000000"/>
-              </w:rPr>
-            </w:pPr>
-            <w:r>
-              <w:rPr>
-                <w:rFonts w:eastAsia="Times New Roman" w:cs="Times New Roman"/>
-                <w:color w:val="000000"/>
-              </w:rPr>
-              <w:t>NF1</w:t>
-            </w:r>
-            <w:r>
-              <w:rPr>
-                <w:rFonts w:eastAsia="Times New Roman" w:cs="Times New Roman"/>
-                <w:color w:val="000000"/>
-              </w:rPr>
-              <w:t xml:space="preserve"> Iteração usuário software</w:t>
-            </w:r>
-          </w:p>
-        </w:tc>
-        <w:tc>
-          <w:tcPr>
-            <w:tcW w:w="2816" w:type="dxa"/>
-            <w:tcBorders>
-              <w:top w:val="nil"/>
-              <w:left w:val="nil"/>
-              <w:bottom w:val="single" w:sz="4" w:space="0" w:color="auto"/>
-              <w:right w:val="single" w:sz="4" w:space="0" w:color="auto"/>
-            </w:tcBorders>
-            <w:shd w:val="clear" w:color="auto" w:fill="auto"/>
-            <w:hideMark/>
-          </w:tcPr>
-          <w:p>
-            <w:pPr>
-              <w:spacing w:after="0" w:line="240" w:lineRule="auto"/>
-              <w:rPr>
-                <w:rFonts w:eastAsia="Times New Roman" w:cs="Times New Roman"/>
-                <w:color w:val="000000"/>
-              </w:rPr>
-            </w:pPr>
-            <w:r>
-              <w:rPr>
-                <w:rFonts w:eastAsia="Times New Roman" w:cs="Times New Roman"/>
-                <w:color w:val="000000"/>
-              </w:rPr>
-              <w:t>O programa deverá dar suporte tanto para usuários avançados como leigos, logo deverá ser de fácil entendimento e tentar ser o mais simples e claro possível nas descrições técnicas da placa.</w:t>
-            </w:r>
-          </w:p>
-        </w:tc>
-        <w:tc>
-          <w:tcPr>
-            <w:tcW w:w="1224" w:type="dxa"/>
-            <w:tcBorders>
-              <w:top w:val="nil"/>
-              <w:left w:val="nil"/>
-              <w:bottom w:val="single" w:sz="4" w:space="0" w:color="auto"/>
-              <w:right w:val="single" w:sz="4" w:space="0" w:color="auto"/>
-            </w:tcBorders>
-            <w:shd w:val="clear" w:color="auto" w:fill="auto"/>
-            <w:noWrap/>
-            <w:vAlign w:val="center"/>
-            <w:hideMark/>
-          </w:tcPr>
-          <w:p>
-            <w:pPr>
-              <w:spacing w:after="0" w:line="240" w:lineRule="auto"/>
-              <w:jc w:val="center"/>
-              <w:rPr>
-                <w:rFonts w:eastAsia="Times New Roman" w:cs="Times New Roman"/>
-                <w:color w:val="000000"/>
-              </w:rPr>
-            </w:pPr>
-            <w:r>
-              <w:rPr>
-                <w:rFonts w:eastAsia="Times New Roman" w:cs="Times New Roman"/>
-                <w:color w:val="000000"/>
-              </w:rPr>
-              <w:t>Usabilidade</w:t>
-            </w:r>
-          </w:p>
-        </w:tc>
-        <w:tc>
-          <w:tcPr>
-            <w:tcW w:w="1232" w:type="dxa"/>
-            <w:tcBorders>
-              <w:top w:val="nil"/>
-              <w:left w:val="nil"/>
-              <w:bottom w:val="single" w:sz="4" w:space="0" w:color="auto"/>
-              <w:right w:val="single" w:sz="4" w:space="0" w:color="auto"/>
-            </w:tcBorders>
-            <w:shd w:val="clear" w:color="auto" w:fill="auto"/>
-            <w:noWrap/>
-            <w:vAlign w:val="center"/>
-            <w:hideMark/>
-          </w:tcPr>
-          <w:p>
-            <w:pPr>
-              <w:spacing w:after="0" w:line="240" w:lineRule="auto"/>
-              <w:jc w:val="center"/>
-              <w:rPr>
-                <w:rFonts w:eastAsia="Times New Roman" w:cs="Times New Roman"/>
-                <w:color w:val="000000"/>
-              </w:rPr>
-            </w:pPr>
-            <w:r>
-              <w:rPr>
-                <w:rFonts w:eastAsia="Times New Roman" w:cs="Times New Roman"/>
-                <w:color w:val="000000"/>
-              </w:rPr>
-              <w:t>(x</w:t>
-            </w:r>
-            <w:r>
-              <w:rPr>
-                <w:rFonts w:eastAsia="Times New Roman" w:cs="Times New Roman"/>
-                <w:color w:val="000000"/>
-              </w:rPr>
-              <w:t>)</w:t>
-            </w:r>
-          </w:p>
-        </w:tc>
-        <w:tc>
-          <w:tcPr>
-            <w:tcW w:w="1565" w:type="dxa"/>
-            <w:tcBorders>
-              <w:top w:val="nil"/>
-              <w:left w:val="nil"/>
-              <w:bottom w:val="single" w:sz="4" w:space="0" w:color="auto"/>
-              <w:right w:val="single" w:sz="4" w:space="0" w:color="auto"/>
-            </w:tcBorders>
-            <w:shd w:val="clear" w:color="auto" w:fill="auto"/>
-            <w:noWrap/>
-            <w:vAlign w:val="center"/>
-            <w:hideMark/>
-          </w:tcPr>
-          <w:p>
-            <w:pPr>
-              <w:spacing w:after="0" w:line="240" w:lineRule="auto"/>
-              <w:jc w:val="center"/>
-              <w:rPr>
-                <w:rFonts w:eastAsia="Times New Roman" w:cs="Times New Roman"/>
-                <w:color w:val="000000"/>
-              </w:rPr>
-            </w:pPr>
-            <w:r>
-              <w:rPr>
-                <w:rFonts w:eastAsia="Times New Roman" w:cs="Times New Roman"/>
-                <w:color w:val="000000"/>
-              </w:rPr>
-              <w:t xml:space="preserve">( </w:t>
-            </w:r>
-            <w:r>
-              <w:rPr>
-                <w:rFonts w:eastAsia="Times New Roman" w:cs="Times New Roman"/>
-                <w:color w:val="000000"/>
-              </w:rPr>
-              <w:t>)</w:t>
-            </w:r>
-          </w:p>
-        </w:tc>
-      </w:tr>
-    </w:tbl>
-    <w:p>
-      <w:pPr>
-        <w:pBdr>
-          <w:top w:val="nil"/>
-          <w:left w:val="nil"/>
-          <w:bottom w:val="nil"/>
-          <w:right w:val="nil"/>
-          <w:between w:val="nil"/>
-        </w:pBdr>
-        <w:rPr>
-          <w:rFonts w:ascii="Arial" w:eastAsia="Arial" w:hAnsi="Arial" w:cs="Arial"/>
-          <w:sz w:val="20"/>
-          <w:szCs w:val="20"/>
-        </w:rPr>
-      </w:pPr>
-    </w:p>
-    <w:p>
-      <w:pPr>
-        <w:pBdr>
-          <w:top w:val="nil"/>
-          <w:left w:val="nil"/>
-          <w:bottom w:val="nil"/>
-          <w:right w:val="nil"/>
-          <w:between w:val="nil"/>
-        </w:pBdr>
-        <w:ind w:left="720"/>
-        <w:rPr>
-          <w:rFonts w:ascii="Arial" w:eastAsia="Arial" w:hAnsi="Arial" w:cs="Arial"/>
-          <w:sz w:val="20"/>
-          <w:szCs w:val="20"/>
-        </w:rPr>
-      </w:pPr>
-    </w:p>
-    <w:tbl>
-      <w:tblPr>
-        <w:tblW w:w="8980" w:type="dxa"/>
-        <w:tblInd w:w="75" w:type="dxa"/>
-        <w:tblCellMar>
-          <w:left w:w="70" w:type="dxa"/>
-          <w:right w:w="70" w:type="dxa"/>
-        </w:tblCellMar>
-        <w:tblLook w:val="04A0" w:firstRow="1" w:lastRow="0" w:firstColumn="1" w:lastColumn="0" w:noHBand="0" w:noVBand="1"/>
-      </w:tblPr>
-      <w:tblGrid>
-        <w:gridCol w:w="2143"/>
-        <w:gridCol w:w="2816"/>
-        <w:gridCol w:w="1224"/>
-        <w:gridCol w:w="1232"/>
-        <w:gridCol w:w="1565"/>
-      </w:tblGrid>
-      <w:tr>
-        <w:trPr>
-          <w:trHeight w:val="300"/>
-        </w:trPr>
-        <w:tc>
-          <w:tcPr>
-            <w:tcW w:w="8980" w:type="dxa"/>
-            <w:gridSpan w:val="5"/>
-            <w:tcBorders>
-              <w:top w:val="single" w:sz="4" w:space="0" w:color="auto"/>
-              <w:left w:val="single" w:sz="4" w:space="0" w:color="auto"/>
-              <w:bottom w:val="single" w:sz="4" w:space="0" w:color="auto"/>
-              <w:right w:val="single" w:sz="4" w:space="0" w:color="000000"/>
-            </w:tcBorders>
-            <w:shd w:val="clear" w:color="000000" w:fill="EEECE1"/>
-            <w:noWrap/>
-            <w:vAlign w:val="bottom"/>
-            <w:hideMark/>
-          </w:tcPr>
-          <w:p>
-            <w:pPr>
-              <w:spacing w:after="0" w:line="240" w:lineRule="auto"/>
-              <w:jc w:val="center"/>
-              <w:rPr>
-                <w:rFonts w:eastAsia="Times New Roman" w:cs="Times New Roman"/>
-                <w:b/>
-                <w:bCs/>
-                <w:color w:val="000000"/>
-              </w:rPr>
-            </w:pPr>
-            <w:r>
-              <w:rPr>
-                <w:rFonts w:eastAsia="Times New Roman" w:cs="Times New Roman"/>
-                <w:b/>
-                <w:bCs/>
-                <w:color w:val="000000"/>
-              </w:rPr>
-              <w:t>Requisitos Não Funcionais</w:t>
-            </w:r>
-          </w:p>
-        </w:tc>
-      </w:tr>
-      <w:tr>
-        <w:trPr>
-          <w:trHeight w:val="300"/>
-        </w:trPr>
-        <w:tc>
-          <w:tcPr>
-            <w:tcW w:w="2143" w:type="dxa"/>
-            <w:tcBorders>
-              <w:top w:val="nil"/>
-              <w:left w:val="single" w:sz="4" w:space="0" w:color="auto"/>
-              <w:bottom w:val="single" w:sz="4" w:space="0" w:color="auto"/>
-              <w:right w:val="single" w:sz="4" w:space="0" w:color="auto"/>
-            </w:tcBorders>
-            <w:shd w:val="clear" w:color="000000" w:fill="D9D9D9"/>
-            <w:noWrap/>
-            <w:vAlign w:val="center"/>
-            <w:hideMark/>
-          </w:tcPr>
-          <w:p>
-            <w:pPr>
-              <w:spacing w:after="0" w:line="240" w:lineRule="auto"/>
-              <w:jc w:val="center"/>
-              <w:rPr>
-                <w:rFonts w:eastAsia="Times New Roman" w:cs="Times New Roman"/>
-                <w:b/>
-                <w:bCs/>
-                <w:color w:val="000000"/>
-              </w:rPr>
-            </w:pPr>
-            <w:r>
-              <w:rPr>
-                <w:rFonts w:eastAsia="Times New Roman" w:cs="Times New Roman"/>
-                <w:b/>
-                <w:bCs/>
-                <w:color w:val="000000"/>
-              </w:rPr>
-              <w:t>Nome</w:t>
-            </w:r>
-          </w:p>
-        </w:tc>
-        <w:tc>
-          <w:tcPr>
-            <w:tcW w:w="2816" w:type="dxa"/>
-            <w:tcBorders>
-              <w:top w:val="nil"/>
-              <w:left w:val="nil"/>
-              <w:bottom w:val="single" w:sz="4" w:space="0" w:color="auto"/>
-              <w:right w:val="single" w:sz="4" w:space="0" w:color="auto"/>
-            </w:tcBorders>
-            <w:shd w:val="clear" w:color="000000" w:fill="D9D9D9"/>
-            <w:noWrap/>
-            <w:vAlign w:val="center"/>
-            <w:hideMark/>
-          </w:tcPr>
-          <w:p>
-            <w:pPr>
-              <w:spacing w:after="0" w:line="240" w:lineRule="auto"/>
-              <w:jc w:val="center"/>
-              <w:rPr>
-                <w:rFonts w:eastAsia="Times New Roman" w:cs="Times New Roman"/>
-                <w:b/>
-                <w:bCs/>
-                <w:color w:val="000000"/>
-              </w:rPr>
-            </w:pPr>
-            <w:r>
-              <w:rPr>
-                <w:rFonts w:eastAsia="Times New Roman" w:cs="Times New Roman"/>
-                <w:b/>
-                <w:bCs/>
-                <w:color w:val="000000"/>
-              </w:rPr>
-              <w:t>Restrição</w:t>
-            </w:r>
-          </w:p>
-        </w:tc>
-        <w:tc>
-          <w:tcPr>
-            <w:tcW w:w="1224" w:type="dxa"/>
-            <w:tcBorders>
-              <w:top w:val="nil"/>
-              <w:left w:val="nil"/>
-              <w:bottom w:val="single" w:sz="4" w:space="0" w:color="auto"/>
-              <w:right w:val="single" w:sz="4" w:space="0" w:color="auto"/>
-            </w:tcBorders>
-            <w:shd w:val="clear" w:color="000000" w:fill="D9D9D9"/>
-            <w:noWrap/>
-            <w:vAlign w:val="center"/>
-            <w:hideMark/>
-          </w:tcPr>
-          <w:p>
-            <w:pPr>
-              <w:spacing w:after="0" w:line="240" w:lineRule="auto"/>
-              <w:jc w:val="center"/>
-              <w:rPr>
-                <w:rFonts w:eastAsia="Times New Roman" w:cs="Times New Roman"/>
-                <w:b/>
-                <w:bCs/>
-                <w:color w:val="000000"/>
-              </w:rPr>
-            </w:pPr>
-            <w:r>
-              <w:rPr>
-                <w:rFonts w:eastAsia="Times New Roman" w:cs="Times New Roman"/>
-                <w:b/>
-                <w:bCs/>
-                <w:color w:val="000000"/>
-              </w:rPr>
-              <w:t>Categoria</w:t>
-            </w:r>
-          </w:p>
-        </w:tc>
-        <w:tc>
-          <w:tcPr>
-            <w:tcW w:w="1232" w:type="dxa"/>
-            <w:tcBorders>
-              <w:top w:val="nil"/>
-              <w:left w:val="nil"/>
-              <w:bottom w:val="single" w:sz="4" w:space="0" w:color="auto"/>
-              <w:right w:val="single" w:sz="4" w:space="0" w:color="auto"/>
-            </w:tcBorders>
-            <w:shd w:val="clear" w:color="000000" w:fill="D9D9D9"/>
-            <w:noWrap/>
-            <w:vAlign w:val="center"/>
-            <w:hideMark/>
-          </w:tcPr>
-          <w:p>
-            <w:pPr>
-              <w:spacing w:after="0" w:line="240" w:lineRule="auto"/>
-              <w:jc w:val="center"/>
-              <w:rPr>
-                <w:rFonts w:eastAsia="Times New Roman" w:cs="Times New Roman"/>
-                <w:b/>
-                <w:bCs/>
-                <w:color w:val="000000"/>
-              </w:rPr>
-            </w:pPr>
-            <w:r>
-              <w:rPr>
-                <w:rFonts w:eastAsia="Times New Roman" w:cs="Times New Roman"/>
-                <w:b/>
-                <w:bCs/>
-                <w:color w:val="000000"/>
-              </w:rPr>
-              <w:t>Desejável</w:t>
-            </w:r>
-          </w:p>
-        </w:tc>
-        <w:tc>
-          <w:tcPr>
-            <w:tcW w:w="1565" w:type="dxa"/>
-            <w:tcBorders>
-              <w:top w:val="nil"/>
-              <w:left w:val="nil"/>
-              <w:bottom w:val="single" w:sz="4" w:space="0" w:color="auto"/>
-              <w:right w:val="single" w:sz="4" w:space="0" w:color="auto"/>
-            </w:tcBorders>
-            <w:shd w:val="clear" w:color="000000" w:fill="D9D9D9"/>
-            <w:noWrap/>
-            <w:vAlign w:val="center"/>
-            <w:hideMark/>
-          </w:tcPr>
-          <w:p>
-            <w:pPr>
-              <w:spacing w:after="0" w:line="240" w:lineRule="auto"/>
-              <w:jc w:val="center"/>
-              <w:rPr>
-                <w:rFonts w:eastAsia="Times New Roman" w:cs="Times New Roman"/>
-                <w:b/>
-                <w:bCs/>
-                <w:color w:val="000000"/>
-              </w:rPr>
-            </w:pPr>
-            <w:r>
-              <w:rPr>
-                <w:rFonts w:eastAsia="Times New Roman" w:cs="Times New Roman"/>
-                <w:b/>
-                <w:bCs/>
-                <w:color w:val="000000"/>
-              </w:rPr>
-              <w:t>Permanente</w:t>
-            </w:r>
-          </w:p>
-        </w:tc>
-      </w:tr>
-      <w:tr>
-        <w:trPr>
-          <w:trHeight w:val="1275"/>
-        </w:trPr>
-        <w:tc>
-          <w:tcPr>
-            <w:tcW w:w="2143" w:type="dxa"/>
-            <w:tcBorders>
-              <w:top w:val="nil"/>
-              <w:left w:val="single" w:sz="4" w:space="0" w:color="auto"/>
-              <w:bottom w:val="single" w:sz="4" w:space="0" w:color="auto"/>
-              <w:right w:val="single" w:sz="4" w:space="0" w:color="auto"/>
-            </w:tcBorders>
-            <w:shd w:val="clear" w:color="auto" w:fill="auto"/>
-            <w:vAlign w:val="center"/>
-            <w:hideMark/>
-          </w:tcPr>
-          <w:p>
-            <w:pPr>
-              <w:spacing w:after="0" w:line="240" w:lineRule="auto"/>
-              <w:rPr>
-                <w:rFonts w:eastAsia="Times New Roman" w:cs="Times New Roman"/>
-                <w:color w:val="000000"/>
-              </w:rPr>
-            </w:pPr>
-            <w:r>
-              <w:rPr>
-                <w:rFonts w:eastAsia="Times New Roman" w:cs="Times New Roman"/>
-                <w:color w:val="000000"/>
-              </w:rPr>
-              <w:t>NF2 Orientação ao usuário</w:t>
-            </w:r>
-          </w:p>
-        </w:tc>
-        <w:tc>
-          <w:tcPr>
-            <w:tcW w:w="2816" w:type="dxa"/>
-            <w:tcBorders>
-              <w:top w:val="nil"/>
-              <w:left w:val="nil"/>
-              <w:bottom w:val="single" w:sz="4" w:space="0" w:color="auto"/>
-              <w:right w:val="single" w:sz="4" w:space="0" w:color="auto"/>
-            </w:tcBorders>
-            <w:shd w:val="clear" w:color="auto" w:fill="auto"/>
-            <w:hideMark/>
-          </w:tcPr>
-          <w:p>
-            <w:pPr>
-              <w:spacing w:after="0" w:line="240" w:lineRule="auto"/>
-              <w:rPr>
-                <w:rFonts w:eastAsia="Times New Roman" w:cs="Times New Roman"/>
-                <w:color w:val="000000"/>
-              </w:rPr>
-            </w:pPr>
-            <w:r>
-              <w:rPr>
-                <w:rFonts w:eastAsia="Times New Roman" w:cs="Times New Roman"/>
-                <w:color w:val="000000"/>
-              </w:rPr>
-              <w:t>O programa também deverá fornecer indicações para que tipos de componentes são recomendados para as atividades pretendidas pelo usuário (como se uma placa de vídeo é recom</w:t>
-            </w:r>
-            <w:r>
-              <w:rPr>
-                <w:rFonts w:eastAsia="Times New Roman" w:cs="Times New Roman"/>
-                <w:color w:val="000000"/>
-              </w:rPr>
-              <w:t xml:space="preserve">endada para a montagem de um pc </w:t>
-            </w:r>
-            <w:r>
-              <w:rPr>
-                <w:rFonts w:eastAsia="Times New Roman" w:cs="Times New Roman"/>
-                <w:color w:val="000000"/>
-              </w:rPr>
-              <w:t>gamer)</w:t>
-            </w:r>
-            <w:r>
-              <w:rPr>
-                <w:rFonts w:eastAsia="Times New Roman" w:cs="Times New Roman"/>
-                <w:color w:val="000000"/>
-              </w:rPr>
-              <w:t>.</w:t>
-            </w:r>
-          </w:p>
-        </w:tc>
-        <w:tc>
-          <w:tcPr>
-            <w:tcW w:w="1224" w:type="dxa"/>
-            <w:tcBorders>
-              <w:top w:val="nil"/>
-              <w:left w:val="nil"/>
-              <w:bottom w:val="single" w:sz="4" w:space="0" w:color="auto"/>
-              <w:right w:val="single" w:sz="4" w:space="0" w:color="auto"/>
-            </w:tcBorders>
-            <w:shd w:val="clear" w:color="auto" w:fill="auto"/>
-            <w:noWrap/>
-            <w:vAlign w:val="center"/>
-            <w:hideMark/>
-          </w:tcPr>
-          <w:p>
-            <w:pPr>
-              <w:spacing w:after="0" w:line="240" w:lineRule="auto"/>
-              <w:jc w:val="center"/>
-              <w:rPr>
-                <w:rFonts w:eastAsia="Times New Roman" w:cs="Times New Roman"/>
-                <w:color w:val="000000"/>
-              </w:rPr>
-            </w:pPr>
-            <w:r>
-              <w:rPr>
-                <w:rFonts w:eastAsia="Times New Roman" w:cs="Times New Roman"/>
-                <w:color w:val="000000"/>
-              </w:rPr>
-              <w:t>Usabilidade</w:t>
-            </w:r>
-          </w:p>
-        </w:tc>
-        <w:tc>
-          <w:tcPr>
-            <w:tcW w:w="1232" w:type="dxa"/>
-            <w:tcBorders>
-              <w:top w:val="nil"/>
-              <w:left w:val="nil"/>
-              <w:bottom w:val="single" w:sz="4" w:space="0" w:color="auto"/>
-              <w:right w:val="single" w:sz="4" w:space="0" w:color="auto"/>
-            </w:tcBorders>
-            <w:shd w:val="clear" w:color="auto" w:fill="auto"/>
-            <w:noWrap/>
-            <w:vAlign w:val="center"/>
-            <w:hideMark/>
-          </w:tcPr>
-          <w:p>
-            <w:pPr>
-              <w:spacing w:after="0" w:line="240" w:lineRule="auto"/>
-              <w:jc w:val="center"/>
-              <w:rPr>
-                <w:rFonts w:eastAsia="Times New Roman" w:cs="Times New Roman"/>
-                <w:color w:val="000000"/>
-              </w:rPr>
-            </w:pPr>
-            <w:r>
-              <w:rPr>
-                <w:rFonts w:eastAsia="Times New Roman" w:cs="Times New Roman"/>
-                <w:color w:val="000000"/>
-              </w:rPr>
-              <w:t>(x</w:t>
-            </w:r>
-            <w:r>
-              <w:rPr>
-                <w:rFonts w:eastAsia="Times New Roman" w:cs="Times New Roman"/>
-                <w:color w:val="000000"/>
-              </w:rPr>
-              <w:t>)</w:t>
-            </w:r>
-          </w:p>
-        </w:tc>
-        <w:tc>
-          <w:tcPr>
-            <w:tcW w:w="1565" w:type="dxa"/>
-            <w:tcBorders>
-              <w:top w:val="nil"/>
-              <w:left w:val="nil"/>
-              <w:bottom w:val="single" w:sz="4" w:space="0" w:color="auto"/>
-              <w:right w:val="single" w:sz="4" w:space="0" w:color="auto"/>
-            </w:tcBorders>
-            <w:shd w:val="clear" w:color="auto" w:fill="auto"/>
-            <w:noWrap/>
-            <w:vAlign w:val="center"/>
-            <w:hideMark/>
-          </w:tcPr>
-          <w:p>
-            <w:pPr>
-              <w:spacing w:after="0" w:line="240" w:lineRule="auto"/>
-              <w:jc w:val="center"/>
-              <w:rPr>
-                <w:rFonts w:eastAsia="Times New Roman" w:cs="Times New Roman"/>
-                <w:color w:val="000000"/>
-              </w:rPr>
-            </w:pPr>
-            <w:r>
-              <w:rPr>
-                <w:rFonts w:eastAsia="Times New Roman" w:cs="Times New Roman"/>
-                <w:color w:val="000000"/>
-              </w:rPr>
-              <w:t xml:space="preserve">( </w:t>
-            </w:r>
-            <w:r>
-              <w:rPr>
-                <w:rFonts w:eastAsia="Times New Roman" w:cs="Times New Roman"/>
-                <w:color w:val="000000"/>
-              </w:rPr>
-              <w:t>)</w:t>
-            </w:r>
-          </w:p>
-        </w:tc>
-      </w:tr>
-    </w:tbl>
-    <w:p>
-      <w:pPr>
-        <w:pBdr>
-          <w:top w:val="nil"/>
-          <w:left w:val="nil"/>
-          <w:bottom w:val="nil"/>
-          <w:right w:val="nil"/>
-          <w:between w:val="nil"/>
-        </w:pBdr>
-        <w:rPr>
-          <w:rFonts w:ascii="Arial" w:eastAsia="Arial" w:hAnsi="Arial" w:cs="Arial"/>
-          <w:sz w:val="20"/>
-          <w:szCs w:val="20"/>
-        </w:rPr>
-      </w:pPr>
-    </w:p>
-    <w:p>
-      <w:pPr>
-        <w:pBdr>
-          <w:top w:val="nil"/>
-          <w:left w:val="nil"/>
-          <w:bottom w:val="nil"/>
-          <w:right w:val="nil"/>
-          <w:between w:val="nil"/>
-        </w:pBdr>
-        <w:ind w:left="720"/>
-        <w:rPr>
-          <w:rFonts w:ascii="Arial" w:eastAsia="Arial" w:hAnsi="Arial" w:cs="Arial"/>
-          <w:sz w:val="20"/>
-          <w:szCs w:val="20"/>
-        </w:rPr>
-      </w:pPr>
-    </w:p>
-    <w:tbl>
-      <w:tblPr>
-        <w:tblW w:w="8923" w:type="dxa"/>
-        <w:tblInd w:w="75" w:type="dxa"/>
-        <w:tblCellMar>
-          <w:left w:w="70" w:type="dxa"/>
-          <w:right w:w="70" w:type="dxa"/>
-        </w:tblCellMar>
-        <w:tblLook w:val="04A0" w:firstRow="1" w:lastRow="0" w:firstColumn="1" w:lastColumn="0" w:noHBand="0" w:noVBand="1"/>
-      </w:tblPr>
-      <w:tblGrid>
-        <w:gridCol w:w="2004"/>
-        <w:gridCol w:w="2634"/>
-        <w:gridCol w:w="1782"/>
-        <w:gridCol w:w="1152"/>
-        <w:gridCol w:w="1464"/>
-      </w:tblGrid>
-      <w:tr>
-        <w:trPr>
-          <w:trHeight w:val="253"/>
-        </w:trPr>
-        <w:tc>
-          <w:tcPr>
-            <w:tcW w:w="8923" w:type="dxa"/>
-            <w:gridSpan w:val="5"/>
-            <w:tcBorders>
-              <w:top w:val="single" w:sz="4" w:space="0" w:color="auto"/>
-              <w:left w:val="single" w:sz="4" w:space="0" w:color="auto"/>
-              <w:bottom w:val="single" w:sz="4" w:space="0" w:color="auto"/>
-              <w:right w:val="single" w:sz="4" w:space="0" w:color="000000"/>
-            </w:tcBorders>
-            <w:shd w:val="clear" w:color="000000" w:fill="EEECE1"/>
-            <w:noWrap/>
-            <w:vAlign w:val="bottom"/>
-            <w:hideMark/>
-          </w:tcPr>
-          <w:p>
-            <w:pPr>
-              <w:spacing w:after="0" w:line="240" w:lineRule="auto"/>
-              <w:jc w:val="center"/>
-              <w:rPr>
-                <w:rFonts w:eastAsia="Times New Roman" w:cs="Times New Roman"/>
-                <w:b/>
-                <w:bCs/>
-                <w:color w:val="000000"/>
-              </w:rPr>
-            </w:pPr>
-            <w:r>
-              <w:rPr>
-                <w:rFonts w:eastAsia="Times New Roman" w:cs="Times New Roman"/>
-                <w:b/>
-                <w:bCs/>
-                <w:color w:val="000000"/>
-              </w:rPr>
-              <w:t>Requisitos Não Funcionais</w:t>
-            </w:r>
-          </w:p>
-        </w:tc>
-      </w:tr>
-      <w:tr>
-        <w:trPr>
-          <w:trHeight w:val="253"/>
-        </w:trPr>
-        <w:tc>
-          <w:tcPr>
-            <w:tcW w:w="2004" w:type="dxa"/>
-            <w:tcBorders>
-              <w:top w:val="nil"/>
-              <w:left w:val="single" w:sz="4" w:space="0" w:color="auto"/>
-              <w:bottom w:val="single" w:sz="4" w:space="0" w:color="auto"/>
-              <w:right w:val="single" w:sz="4" w:space="0" w:color="auto"/>
-            </w:tcBorders>
-            <w:shd w:val="clear" w:color="000000" w:fill="D9D9D9"/>
-            <w:noWrap/>
-            <w:vAlign w:val="center"/>
-            <w:hideMark/>
-          </w:tcPr>
-          <w:p>
-            <w:pPr>
-              <w:spacing w:after="0" w:line="240" w:lineRule="auto"/>
-              <w:jc w:val="center"/>
-              <w:rPr>
-                <w:rFonts w:eastAsia="Times New Roman" w:cs="Times New Roman"/>
-                <w:b/>
-                <w:bCs/>
-                <w:color w:val="000000"/>
-              </w:rPr>
-            </w:pPr>
-            <w:r>
-              <w:rPr>
-                <w:rFonts w:eastAsia="Times New Roman" w:cs="Times New Roman"/>
-                <w:b/>
-                <w:bCs/>
-                <w:color w:val="000000"/>
-              </w:rPr>
-              <w:t>Nome</w:t>
-            </w:r>
-          </w:p>
-        </w:tc>
-        <w:tc>
-          <w:tcPr>
-            <w:tcW w:w="2634" w:type="dxa"/>
-            <w:tcBorders>
-              <w:top w:val="nil"/>
-              <w:left w:val="nil"/>
-              <w:bottom w:val="single" w:sz="4" w:space="0" w:color="auto"/>
-              <w:right w:val="single" w:sz="4" w:space="0" w:color="auto"/>
-            </w:tcBorders>
-            <w:shd w:val="clear" w:color="000000" w:fill="D9D9D9"/>
-            <w:noWrap/>
-            <w:vAlign w:val="center"/>
-            <w:hideMark/>
-          </w:tcPr>
-          <w:p>
-            <w:pPr>
-              <w:spacing w:after="0" w:line="240" w:lineRule="auto"/>
-              <w:jc w:val="center"/>
-              <w:rPr>
-                <w:rFonts w:eastAsia="Times New Roman" w:cs="Times New Roman"/>
-                <w:b/>
-                <w:bCs/>
-                <w:color w:val="000000"/>
-              </w:rPr>
-            </w:pPr>
-            <w:r>
-              <w:rPr>
-                <w:rFonts w:eastAsia="Times New Roman" w:cs="Times New Roman"/>
-                <w:b/>
-                <w:bCs/>
-                <w:color w:val="000000"/>
-              </w:rPr>
-              <w:t>Restrição</w:t>
-            </w:r>
-          </w:p>
-        </w:tc>
-        <w:tc>
-          <w:tcPr>
-            <w:tcW w:w="1667" w:type="dxa"/>
-            <w:tcBorders>
-              <w:top w:val="nil"/>
-              <w:left w:val="nil"/>
-              <w:bottom w:val="single" w:sz="4" w:space="0" w:color="auto"/>
-              <w:right w:val="single" w:sz="4" w:space="0" w:color="auto"/>
-            </w:tcBorders>
-            <w:shd w:val="clear" w:color="000000" w:fill="D9D9D9"/>
-            <w:noWrap/>
-            <w:vAlign w:val="center"/>
-            <w:hideMark/>
-          </w:tcPr>
-          <w:p>
-            <w:pPr>
-              <w:spacing w:after="0" w:line="240" w:lineRule="auto"/>
-              <w:jc w:val="center"/>
-              <w:rPr>
-                <w:rFonts w:eastAsia="Times New Roman" w:cs="Times New Roman"/>
-                <w:b/>
-                <w:bCs/>
-                <w:color w:val="000000"/>
-              </w:rPr>
-            </w:pPr>
-            <w:r>
-              <w:rPr>
-                <w:rFonts w:eastAsia="Times New Roman" w:cs="Times New Roman"/>
-                <w:b/>
-                <w:bCs/>
-                <w:color w:val="000000"/>
-              </w:rPr>
-              <w:t>Categoria</w:t>
-            </w:r>
-          </w:p>
-        </w:tc>
-        <w:tc>
-          <w:tcPr>
-            <w:tcW w:w="1152" w:type="dxa"/>
-            <w:tcBorders>
-              <w:top w:val="nil"/>
-              <w:left w:val="nil"/>
-              <w:bottom w:val="single" w:sz="4" w:space="0" w:color="auto"/>
-              <w:right w:val="single" w:sz="4" w:space="0" w:color="auto"/>
-            </w:tcBorders>
-            <w:shd w:val="clear" w:color="000000" w:fill="D9D9D9"/>
-            <w:noWrap/>
-            <w:vAlign w:val="center"/>
-            <w:hideMark/>
-          </w:tcPr>
-          <w:p>
-            <w:pPr>
-              <w:spacing w:after="0" w:line="240" w:lineRule="auto"/>
-              <w:jc w:val="center"/>
-              <w:rPr>
-                <w:rFonts w:eastAsia="Times New Roman" w:cs="Times New Roman"/>
-                <w:b/>
-                <w:bCs/>
-                <w:color w:val="000000"/>
-              </w:rPr>
-            </w:pPr>
-            <w:r>
-              <w:rPr>
-                <w:rFonts w:eastAsia="Times New Roman" w:cs="Times New Roman"/>
-                <w:b/>
-                <w:bCs/>
-                <w:color w:val="000000"/>
-              </w:rPr>
-              <w:t>Desejável</w:t>
-            </w:r>
-          </w:p>
-        </w:tc>
-        <w:tc>
-          <w:tcPr>
-            <w:tcW w:w="1464" w:type="dxa"/>
-            <w:tcBorders>
-              <w:top w:val="nil"/>
-              <w:left w:val="nil"/>
-              <w:bottom w:val="single" w:sz="4" w:space="0" w:color="auto"/>
-              <w:right w:val="single" w:sz="4" w:space="0" w:color="auto"/>
-            </w:tcBorders>
-            <w:shd w:val="clear" w:color="000000" w:fill="D9D9D9"/>
-            <w:noWrap/>
-            <w:vAlign w:val="center"/>
-            <w:hideMark/>
-          </w:tcPr>
-          <w:p>
-            <w:pPr>
-              <w:spacing w:after="0" w:line="240" w:lineRule="auto"/>
-              <w:jc w:val="center"/>
-              <w:rPr>
-                <w:rFonts w:eastAsia="Times New Roman" w:cs="Times New Roman"/>
-                <w:b/>
-                <w:bCs/>
-                <w:color w:val="000000"/>
-              </w:rPr>
-            </w:pPr>
-            <w:r>
-              <w:rPr>
-                <w:rFonts w:eastAsia="Times New Roman" w:cs="Times New Roman"/>
-                <w:b/>
-                <w:bCs/>
-                <w:color w:val="000000"/>
-              </w:rPr>
-              <w:t>Permanente</w:t>
-            </w:r>
-          </w:p>
-        </w:tc>
-      </w:tr>
-      <w:tr>
-        <w:trPr>
-          <w:trHeight w:val="1077"/>
-        </w:trPr>
-        <w:tc>
-          <w:tcPr>
-            <w:tcW w:w="2004" w:type="dxa"/>
-            <w:tcBorders>
-              <w:top w:val="nil"/>
-              <w:left w:val="single" w:sz="4" w:space="0" w:color="auto"/>
-              <w:bottom w:val="single" w:sz="4" w:space="0" w:color="auto"/>
-              <w:right w:val="single" w:sz="4" w:space="0" w:color="auto"/>
-            </w:tcBorders>
-            <w:shd w:val="clear" w:color="auto" w:fill="auto"/>
-            <w:vAlign w:val="center"/>
-            <w:hideMark/>
-          </w:tcPr>
-          <w:p>
-            <w:pPr>
-              <w:spacing w:after="0" w:line="240" w:lineRule="auto"/>
-              <w:rPr>
-                <w:rFonts w:eastAsia="Times New Roman" w:cs="Times New Roman"/>
-                <w:color w:val="000000"/>
-              </w:rPr>
-            </w:pPr>
-            <w:r>
-              <w:rPr>
-                <w:rFonts w:eastAsia="Times New Roman" w:cs="Times New Roman"/>
-                <w:color w:val="000000"/>
-              </w:rPr>
-              <w:t>NF3 Confiabilidade e consistência dos dados</w:t>
-            </w:r>
-          </w:p>
-        </w:tc>
-        <w:tc>
-          <w:tcPr>
-            <w:tcW w:w="2634" w:type="dxa"/>
-            <w:tcBorders>
-              <w:top w:val="nil"/>
-              <w:left w:val="nil"/>
-              <w:bottom w:val="single" w:sz="4" w:space="0" w:color="auto"/>
-              <w:right w:val="single" w:sz="4" w:space="0" w:color="auto"/>
-            </w:tcBorders>
-            <w:shd w:val="clear" w:color="auto" w:fill="auto"/>
-            <w:hideMark/>
-          </w:tcPr>
-          <w:p>
-            <w:pPr>
-              <w:spacing w:after="0" w:line="240" w:lineRule="auto"/>
-              <w:rPr>
-                <w:rFonts w:eastAsia="Times New Roman" w:cs="Times New Roman"/>
-                <w:color w:val="000000"/>
-              </w:rPr>
-            </w:pPr>
-            <w:r>
-              <w:rPr>
-                <w:rFonts w:eastAsia="Times New Roman" w:cs="Times New Roman"/>
-                <w:color w:val="000000"/>
-              </w:rPr>
-              <w:t>O software d</w:t>
-            </w:r>
-            <w:r>
-              <w:rPr>
-                <w:rFonts w:eastAsia="Times New Roman" w:cs="Times New Roman"/>
-                <w:color w:val="000000"/>
-              </w:rPr>
-              <w:t xml:space="preserve">everá ser capaz de armazenar informações relativas a sua funcionalidade, sendo </w:t>
-            </w:r>
-            <w:r>
-              <w:rPr>
-                <w:rFonts w:eastAsia="Times New Roman" w:cs="Times New Roman"/>
-                <w:color w:val="000000"/>
-              </w:rPr>
-              <w:t xml:space="preserve">altamente aberto a atualizações, a fim de manter os dados atualizados em relação aos componentes de hardware disponíveis no mercado e seus fornecedores. </w:t>
-            </w:r>
-          </w:p>
-        </w:tc>
-        <w:tc>
-          <w:tcPr>
-            <w:tcW w:w="1667" w:type="dxa"/>
-            <w:tcBorders>
-              <w:top w:val="nil"/>
-              <w:left w:val="nil"/>
-              <w:bottom w:val="single" w:sz="4" w:space="0" w:color="auto"/>
-              <w:right w:val="single" w:sz="4" w:space="0" w:color="auto"/>
-            </w:tcBorders>
-            <w:shd w:val="clear" w:color="auto" w:fill="auto"/>
-            <w:noWrap/>
-            <w:vAlign w:val="center"/>
-            <w:hideMark/>
-          </w:tcPr>
-          <w:p>
-            <w:pPr>
-              <w:spacing w:after="0" w:line="240" w:lineRule="auto"/>
-              <w:jc w:val="center"/>
-              <w:rPr>
-                <w:rFonts w:eastAsia="Times New Roman" w:cs="Times New Roman"/>
-                <w:color w:val="000000"/>
-              </w:rPr>
-            </w:pPr>
-            <w:r>
-              <w:rPr>
-                <w:rFonts w:eastAsia="Times New Roman" w:cs="Times New Roman"/>
-                <w:color w:val="000000"/>
-              </w:rPr>
-              <w:t>Manutenabilidade</w:t>
-            </w:r>
-          </w:p>
-        </w:tc>
-        <w:tc>
-          <w:tcPr>
-            <w:tcW w:w="1152" w:type="dxa"/>
-            <w:tcBorders>
-              <w:top w:val="nil"/>
-              <w:left w:val="nil"/>
-              <w:bottom w:val="single" w:sz="4" w:space="0" w:color="auto"/>
-              <w:right w:val="single" w:sz="4" w:space="0" w:color="auto"/>
-            </w:tcBorders>
-            <w:shd w:val="clear" w:color="auto" w:fill="auto"/>
-            <w:noWrap/>
-            <w:vAlign w:val="center"/>
-            <w:hideMark/>
-          </w:tcPr>
-          <w:p>
-            <w:pPr>
-              <w:spacing w:after="0" w:line="240" w:lineRule="auto"/>
-              <w:jc w:val="center"/>
-              <w:rPr>
-                <w:rFonts w:eastAsia="Times New Roman" w:cs="Times New Roman"/>
-                <w:color w:val="000000"/>
-              </w:rPr>
-            </w:pPr>
-            <w:r>
-              <w:rPr>
-                <w:rFonts w:eastAsia="Times New Roman" w:cs="Times New Roman"/>
-                <w:color w:val="000000"/>
-              </w:rPr>
-              <w:t>(x</w:t>
-            </w:r>
-            <w:r>
-              <w:rPr>
-                <w:rFonts w:eastAsia="Times New Roman" w:cs="Times New Roman"/>
-                <w:color w:val="000000"/>
-              </w:rPr>
-              <w:t>)</w:t>
-            </w:r>
-          </w:p>
-        </w:tc>
-        <w:tc>
-          <w:tcPr>
-            <w:tcW w:w="1464" w:type="dxa"/>
-            <w:tcBorders>
-              <w:top w:val="nil"/>
-              <w:left w:val="nil"/>
-              <w:bottom w:val="single" w:sz="4" w:space="0" w:color="auto"/>
-              <w:right w:val="single" w:sz="4" w:space="0" w:color="auto"/>
-            </w:tcBorders>
-            <w:shd w:val="clear" w:color="auto" w:fill="auto"/>
-            <w:noWrap/>
-            <w:vAlign w:val="center"/>
-            <w:hideMark/>
-          </w:tcPr>
-          <w:p>
-            <w:pPr>
-              <w:spacing w:after="0" w:line="240" w:lineRule="auto"/>
-              <w:jc w:val="center"/>
-              <w:rPr>
-                <w:rFonts w:eastAsia="Times New Roman" w:cs="Times New Roman"/>
-                <w:color w:val="000000"/>
-              </w:rPr>
-            </w:pPr>
-            <w:r>
-              <w:rPr>
-                <w:rFonts w:eastAsia="Times New Roman" w:cs="Times New Roman"/>
-                <w:color w:val="000000"/>
-              </w:rPr>
-              <w:t>(x</w:t>
-            </w:r>
-            <w:r>
-              <w:rPr>
-                <w:rFonts w:eastAsia="Times New Roman" w:cs="Times New Roman"/>
-                <w:color w:val="000000"/>
-              </w:rPr>
-              <w:t>)</w:t>
-            </w:r>
-          </w:p>
-        </w:tc>
-      </w:tr>
-    </w:tbl>
-    <w:p>
-      <w:pPr>
-        <w:pBdr>
-          <w:top w:val="nil"/>
-          <w:left w:val="nil"/>
-          <w:bottom w:val="nil"/>
-          <w:right w:val="nil"/>
-          <w:between w:val="nil"/>
-        </w:pBdr>
-        <w:rPr>
-          <w:rFonts w:ascii="Arial" w:eastAsia="Arial" w:hAnsi="Arial" w:cs="Arial"/>
-          <w:sz w:val="20"/>
-          <w:szCs w:val="20"/>
-        </w:rPr>
-      </w:pPr>
-    </w:p>
-    <w:p>
-      <w:pPr>
-        <w:pBdr>
-          <w:top w:val="nil"/>
-          <w:left w:val="nil"/>
-          <w:bottom w:val="nil"/>
-          <w:right w:val="nil"/>
-          <w:between w:val="nil"/>
-        </w:pBdr>
-        <w:rPr>
-          <w:rFonts w:ascii="Arial" w:eastAsia="Arial" w:hAnsi="Arial" w:cs="Arial"/>
-          <w:sz w:val="20"/>
-          <w:szCs w:val="20"/>
-        </w:rPr>
-      </w:pPr>
-    </w:p>
-    <w:p>
-      <w:pPr>
-        <w:pBdr>
-          <w:top w:val="nil"/>
-          <w:left w:val="nil"/>
-          <w:bottom w:val="nil"/>
-          <w:right w:val="nil"/>
-          <w:between w:val="nil"/>
-        </w:pBdr>
-        <w:rPr>
-          <w:rFonts w:ascii="Arial" w:eastAsia="Arial" w:hAnsi="Arial" w:cs="Arial"/>
-          <w:sz w:val="20"/>
-          <w:szCs w:val="20"/>
-        </w:rPr>
-      </w:pPr>
-    </w:p>
-    <w:p>
-      <w:pPr>
-        <w:pBdr>
-          <w:top w:val="nil"/>
-          <w:left w:val="nil"/>
-          <w:bottom w:val="nil"/>
-          <w:right w:val="nil"/>
-          <w:between w:val="nil"/>
-        </w:pBdr>
-        <w:rPr>
-          <w:rFonts w:ascii="Arial" w:eastAsia="Arial" w:hAnsi="Arial" w:cs="Arial"/>
-          <w:sz w:val="20"/>
-          <w:szCs w:val="20"/>
-        </w:rPr>
-      </w:pPr>
-    </w:p>
-    <w:p>
-      <w:pPr>
-        <w:pBdr>
-          <w:top w:val="nil"/>
-          <w:left w:val="nil"/>
-          <w:bottom w:val="nil"/>
-          <w:right w:val="nil"/>
-          <w:between w:val="nil"/>
-        </w:pBdr>
-        <w:rPr>
-          <w:rFonts w:ascii="Arial" w:eastAsia="Arial" w:hAnsi="Arial" w:cs="Arial"/>
-          <w:sz w:val="20"/>
-          <w:szCs w:val="20"/>
-        </w:rPr>
-      </w:pPr>
-    </w:p>
-    <w:p>
-      <w:pPr>
-        <w:pBdr>
-          <w:top w:val="nil"/>
-          <w:left w:val="nil"/>
-          <w:bottom w:val="nil"/>
-          <w:right w:val="nil"/>
-          <w:between w:val="nil"/>
-        </w:pBdr>
-        <w:rPr>
-          <w:rFonts w:ascii="Arial" w:eastAsia="Arial" w:hAnsi="Arial" w:cs="Arial"/>
-          <w:sz w:val="20"/>
-          <w:szCs w:val="20"/>
-        </w:rPr>
-      </w:pPr>
-    </w:p>
-    <w:p>
-      <w:pPr>
-        <w:pBdr>
-          <w:top w:val="nil"/>
-          <w:left w:val="nil"/>
-          <w:bottom w:val="nil"/>
-          <w:right w:val="nil"/>
-          <w:between w:val="nil"/>
-        </w:pBdr>
-        <w:rPr>
-          <w:rFonts w:ascii="Arial" w:eastAsia="Arial" w:hAnsi="Arial" w:cs="Arial"/>
-          <w:sz w:val="20"/>
-          <w:szCs w:val="20"/>
-        </w:rPr>
-      </w:pPr>
-    </w:p>
-    <w:tbl>
-      <w:tblPr>
-        <w:tblW w:w="8923" w:type="dxa"/>
-        <w:tblInd w:w="75" w:type="dxa"/>
-        <w:tblCellMar>
-          <w:left w:w="70" w:type="dxa"/>
-          <w:right w:w="70" w:type="dxa"/>
-        </w:tblCellMar>
-        <w:tblLook w:val="04A0" w:firstRow="1" w:lastRow="0" w:firstColumn="1" w:lastColumn="0" w:noHBand="0" w:noVBand="1"/>
-      </w:tblPr>
-      <w:tblGrid>
-        <w:gridCol w:w="2004"/>
-        <w:gridCol w:w="2634"/>
-        <w:gridCol w:w="1667"/>
-        <w:gridCol w:w="1152"/>
-        <w:gridCol w:w="1466"/>
-      </w:tblGrid>
-      <w:tr>
-        <w:trPr>
-          <w:trHeight w:val="253"/>
-        </w:trPr>
-        <w:tc>
-          <w:tcPr>
-            <w:tcW w:w="8923" w:type="dxa"/>
-            <w:gridSpan w:val="5"/>
-            <w:tcBorders>
-              <w:top w:val="single" w:sz="4" w:space="0" w:color="auto"/>
-              <w:left w:val="single" w:sz="4" w:space="0" w:color="auto"/>
-              <w:bottom w:val="single" w:sz="4" w:space="0" w:color="auto"/>
-              <w:right w:val="single" w:sz="4" w:space="0" w:color="000000"/>
-            </w:tcBorders>
-            <w:shd w:val="clear" w:color="000000" w:fill="EEECE1"/>
-            <w:noWrap/>
-            <w:vAlign w:val="bottom"/>
-            <w:hideMark/>
-          </w:tcPr>
-          <w:p>
-            <w:pPr>
-              <w:spacing w:after="0" w:line="240" w:lineRule="auto"/>
-              <w:jc w:val="center"/>
-              <w:rPr>
-                <w:rFonts w:eastAsia="Times New Roman" w:cs="Times New Roman"/>
-                <w:b/>
-                <w:bCs/>
-                <w:color w:val="000000"/>
-              </w:rPr>
-            </w:pPr>
-            <w:r>
-              <w:rPr>
-                <w:rFonts w:eastAsia="Times New Roman" w:cs="Times New Roman"/>
-                <w:b/>
-                <w:bCs/>
-                <w:color w:val="000000"/>
-              </w:rPr>
-              <w:lastRenderedPageBreak/>
-              <w:t>Requisitos Não Funcionais</w:t>
-            </w:r>
-          </w:p>
-        </w:tc>
-      </w:tr>
-      <w:tr>
-        <w:trPr>
-          <w:trHeight w:val="253"/>
-        </w:trPr>
-        <w:tc>
-          <w:tcPr>
-            <w:tcW w:w="2004" w:type="dxa"/>
-            <w:tcBorders>
-              <w:top w:val="nil"/>
-              <w:left w:val="single" w:sz="4" w:space="0" w:color="auto"/>
-              <w:bottom w:val="single" w:sz="4" w:space="0" w:color="auto"/>
-              <w:right w:val="single" w:sz="4" w:space="0" w:color="auto"/>
-            </w:tcBorders>
-            <w:shd w:val="clear" w:color="000000" w:fill="D9D9D9"/>
-            <w:noWrap/>
-            <w:vAlign w:val="center"/>
-            <w:hideMark/>
-          </w:tcPr>
-          <w:p>
-            <w:pPr>
-              <w:spacing w:after="0" w:line="240" w:lineRule="auto"/>
-              <w:jc w:val="center"/>
-              <w:rPr>
-                <w:rFonts w:eastAsia="Times New Roman" w:cs="Times New Roman"/>
-                <w:b/>
-                <w:bCs/>
-                <w:color w:val="000000"/>
-              </w:rPr>
-            </w:pPr>
-            <w:r>
-              <w:rPr>
-                <w:rFonts w:eastAsia="Times New Roman" w:cs="Times New Roman"/>
-                <w:b/>
-                <w:bCs/>
-                <w:color w:val="000000"/>
-              </w:rPr>
-              <w:t>Nome</w:t>
-            </w:r>
-          </w:p>
-        </w:tc>
-        <w:tc>
-          <w:tcPr>
-            <w:tcW w:w="2634" w:type="dxa"/>
-            <w:tcBorders>
-              <w:top w:val="nil"/>
-              <w:left w:val="nil"/>
-              <w:bottom w:val="single" w:sz="4" w:space="0" w:color="auto"/>
-              <w:right w:val="single" w:sz="4" w:space="0" w:color="auto"/>
-            </w:tcBorders>
-            <w:shd w:val="clear" w:color="000000" w:fill="D9D9D9"/>
-            <w:noWrap/>
-            <w:vAlign w:val="center"/>
-            <w:hideMark/>
-          </w:tcPr>
-          <w:p>
-            <w:pPr>
-              <w:spacing w:after="0" w:line="240" w:lineRule="auto"/>
-              <w:jc w:val="center"/>
-              <w:rPr>
-                <w:rFonts w:eastAsia="Times New Roman" w:cs="Times New Roman"/>
-                <w:b/>
-                <w:bCs/>
-                <w:color w:val="000000"/>
-              </w:rPr>
-            </w:pPr>
-            <w:r>
-              <w:rPr>
-                <w:rFonts w:eastAsia="Times New Roman" w:cs="Times New Roman"/>
-                <w:b/>
-                <w:bCs/>
-                <w:color w:val="000000"/>
-              </w:rPr>
-              <w:t>Restrição</w:t>
-            </w:r>
-          </w:p>
-        </w:tc>
-        <w:tc>
-          <w:tcPr>
-            <w:tcW w:w="1667" w:type="dxa"/>
-            <w:tcBorders>
-              <w:top w:val="nil"/>
-              <w:left w:val="nil"/>
-              <w:bottom w:val="single" w:sz="4" w:space="0" w:color="auto"/>
-              <w:right w:val="single" w:sz="4" w:space="0" w:color="auto"/>
-            </w:tcBorders>
-            <w:shd w:val="clear" w:color="000000" w:fill="D9D9D9"/>
-            <w:noWrap/>
-            <w:vAlign w:val="center"/>
-            <w:hideMark/>
-          </w:tcPr>
-          <w:p>
-            <w:pPr>
-              <w:spacing w:after="0" w:line="240" w:lineRule="auto"/>
-              <w:jc w:val="center"/>
-              <w:rPr>
-                <w:rFonts w:eastAsia="Times New Roman" w:cs="Times New Roman"/>
-                <w:b/>
-                <w:bCs/>
-                <w:color w:val="000000"/>
-              </w:rPr>
-            </w:pPr>
-            <w:r>
-              <w:rPr>
-                <w:rFonts w:eastAsia="Times New Roman" w:cs="Times New Roman"/>
-                <w:b/>
-                <w:bCs/>
-                <w:color w:val="000000"/>
-              </w:rPr>
-              <w:t>Categoria</w:t>
-            </w:r>
-          </w:p>
-        </w:tc>
-        <w:tc>
-          <w:tcPr>
-            <w:tcW w:w="1152" w:type="dxa"/>
-            <w:tcBorders>
-              <w:top w:val="nil"/>
-              <w:left w:val="nil"/>
-              <w:bottom w:val="single" w:sz="4" w:space="0" w:color="auto"/>
-              <w:right w:val="single" w:sz="4" w:space="0" w:color="auto"/>
-            </w:tcBorders>
-            <w:shd w:val="clear" w:color="000000" w:fill="D9D9D9"/>
-            <w:noWrap/>
-            <w:vAlign w:val="center"/>
-            <w:hideMark/>
-          </w:tcPr>
-          <w:p>
-            <w:pPr>
-              <w:spacing w:after="0" w:line="240" w:lineRule="auto"/>
-              <w:jc w:val="center"/>
-              <w:rPr>
-                <w:rFonts w:eastAsia="Times New Roman" w:cs="Times New Roman"/>
-                <w:b/>
-                <w:bCs/>
-                <w:color w:val="000000"/>
-              </w:rPr>
-            </w:pPr>
-            <w:r>
-              <w:rPr>
-                <w:rFonts w:eastAsia="Times New Roman" w:cs="Times New Roman"/>
-                <w:b/>
-                <w:bCs/>
-                <w:color w:val="000000"/>
-              </w:rPr>
-              <w:t>Desejável</w:t>
-            </w:r>
-          </w:p>
-        </w:tc>
-        <w:tc>
-          <w:tcPr>
-            <w:tcW w:w="1464" w:type="dxa"/>
-            <w:tcBorders>
-              <w:top w:val="nil"/>
-              <w:left w:val="nil"/>
-              <w:bottom w:val="single" w:sz="4" w:space="0" w:color="auto"/>
-              <w:right w:val="single" w:sz="4" w:space="0" w:color="auto"/>
-            </w:tcBorders>
-            <w:shd w:val="clear" w:color="000000" w:fill="D9D9D9"/>
-            <w:noWrap/>
-            <w:vAlign w:val="center"/>
-            <w:hideMark/>
-          </w:tcPr>
-          <w:p>
-            <w:pPr>
-              <w:spacing w:after="0" w:line="240" w:lineRule="auto"/>
-              <w:jc w:val="center"/>
-              <w:rPr>
-                <w:rFonts w:eastAsia="Times New Roman" w:cs="Times New Roman"/>
-                <w:b/>
-                <w:bCs/>
-                <w:color w:val="000000"/>
-              </w:rPr>
-            </w:pPr>
-            <w:r>
-              <w:rPr>
-                <w:rFonts w:eastAsia="Times New Roman" w:cs="Times New Roman"/>
-                <w:b/>
-                <w:bCs/>
-                <w:color w:val="000000"/>
-              </w:rPr>
-              <w:t>Permanente</w:t>
-            </w:r>
-          </w:p>
-        </w:tc>
-      </w:tr>
-      <w:tr>
-        <w:trPr>
-          <w:trHeight w:val="1077"/>
-        </w:trPr>
-        <w:tc>
-          <w:tcPr>
-            <w:tcW w:w="2004" w:type="dxa"/>
-            <w:tcBorders>
-              <w:top w:val="nil"/>
-              <w:left w:val="single" w:sz="4" w:space="0" w:color="auto"/>
-              <w:bottom w:val="single" w:sz="4" w:space="0" w:color="auto"/>
-              <w:right w:val="single" w:sz="4" w:space="0" w:color="auto"/>
-            </w:tcBorders>
-            <w:shd w:val="clear" w:color="auto" w:fill="auto"/>
-            <w:vAlign w:val="center"/>
-            <w:hideMark/>
-          </w:tcPr>
-          <w:p>
-            <w:pPr>
-              <w:spacing w:after="0" w:line="240" w:lineRule="auto"/>
-              <w:rPr>
-                <w:rFonts w:eastAsia="Times New Roman" w:cs="Times New Roman"/>
-                <w:color w:val="000000"/>
-              </w:rPr>
-            </w:pPr>
-            <w:r>
-              <w:rPr>
-                <w:rFonts w:eastAsia="Times New Roman" w:cs="Times New Roman"/>
-                <w:color w:val="000000"/>
-              </w:rPr>
-              <w:t>NF</w:t>
-            </w:r>
-            <w:r>
-              <w:rPr>
-                <w:rFonts w:eastAsia="Times New Roman" w:cs="Times New Roman"/>
-                <w:color w:val="000000"/>
-              </w:rPr>
-              <w:t>4 Forma de cesso ao software</w:t>
-            </w:r>
-          </w:p>
-        </w:tc>
-        <w:tc>
-          <w:tcPr>
-            <w:tcW w:w="2634" w:type="dxa"/>
-            <w:tcBorders>
-              <w:top w:val="nil"/>
-              <w:left w:val="nil"/>
-              <w:bottom w:val="single" w:sz="4" w:space="0" w:color="auto"/>
-              <w:right w:val="single" w:sz="4" w:space="0" w:color="auto"/>
-            </w:tcBorders>
-            <w:shd w:val="clear" w:color="auto" w:fill="auto"/>
-            <w:hideMark/>
-          </w:tcPr>
-          <w:p>
-            <w:pPr>
-              <w:spacing w:after="0" w:line="240" w:lineRule="auto"/>
-              <w:rPr>
-                <w:rFonts w:eastAsia="Times New Roman" w:cs="Times New Roman"/>
-                <w:color w:val="000000"/>
-              </w:rPr>
-            </w:pPr>
-            <w:r>
-              <w:rPr>
-                <w:rFonts w:eastAsia="Times New Roman" w:cs="Times New Roman"/>
-                <w:color w:val="000000"/>
-              </w:rPr>
-              <w:t>O software deverá ser utilizado off-line</w:t>
-            </w:r>
-            <w:r>
-              <w:rPr>
-                <w:rFonts w:eastAsia="Times New Roman" w:cs="Times New Roman"/>
-                <w:color w:val="000000"/>
-              </w:rPr>
-              <w:t>, tornando-o altamente disponível</w:t>
-            </w:r>
-            <w:r>
-              <w:rPr>
-                <w:rFonts w:eastAsia="Times New Roman" w:cs="Times New Roman"/>
-                <w:color w:val="000000"/>
-              </w:rPr>
-              <w:t>, porém o uso de versões antigas pode comprometer a confiabilidade.</w:t>
-            </w:r>
-          </w:p>
-        </w:tc>
-        <w:tc>
-          <w:tcPr>
-            <w:tcW w:w="1667" w:type="dxa"/>
-            <w:tcBorders>
-              <w:top w:val="nil"/>
-              <w:left w:val="nil"/>
-              <w:bottom w:val="single" w:sz="4" w:space="0" w:color="auto"/>
-              <w:right w:val="single" w:sz="4" w:space="0" w:color="auto"/>
-            </w:tcBorders>
-            <w:shd w:val="clear" w:color="auto" w:fill="auto"/>
-            <w:noWrap/>
-            <w:vAlign w:val="center"/>
-            <w:hideMark/>
-          </w:tcPr>
-          <w:p>
-            <w:pPr>
-              <w:spacing w:after="0" w:line="240" w:lineRule="auto"/>
-              <w:jc w:val="center"/>
-              <w:rPr>
-                <w:rFonts w:eastAsia="Times New Roman" w:cs="Times New Roman"/>
-                <w:color w:val="000000"/>
-              </w:rPr>
-            </w:pPr>
-            <w:r>
-              <w:rPr>
-                <w:rFonts w:eastAsia="Times New Roman" w:cs="Times New Roman"/>
-                <w:color w:val="000000"/>
-              </w:rPr>
-              <w:t>Disponibilidade</w:t>
-            </w:r>
-          </w:p>
-        </w:tc>
-        <w:tc>
-          <w:tcPr>
-            <w:tcW w:w="1152" w:type="dxa"/>
-            <w:tcBorders>
-              <w:top w:val="nil"/>
-              <w:left w:val="nil"/>
-              <w:bottom w:val="single" w:sz="4" w:space="0" w:color="auto"/>
-              <w:right w:val="single" w:sz="4" w:space="0" w:color="auto"/>
-            </w:tcBorders>
-            <w:shd w:val="clear" w:color="auto" w:fill="auto"/>
-            <w:noWrap/>
-            <w:vAlign w:val="center"/>
-            <w:hideMark/>
-          </w:tcPr>
-          <w:p>
-            <w:pPr>
-              <w:spacing w:after="0" w:line="240" w:lineRule="auto"/>
-              <w:jc w:val="center"/>
-              <w:rPr>
-                <w:rFonts w:eastAsia="Times New Roman" w:cs="Times New Roman"/>
-                <w:color w:val="000000"/>
-              </w:rPr>
-            </w:pPr>
-            <w:r>
-              <w:rPr>
-                <w:rFonts w:eastAsia="Times New Roman" w:cs="Times New Roman"/>
-                <w:color w:val="000000"/>
-              </w:rPr>
-              <w:t xml:space="preserve">( </w:t>
-            </w:r>
-            <w:r>
-              <w:rPr>
-                <w:rFonts w:eastAsia="Times New Roman" w:cs="Times New Roman"/>
-                <w:color w:val="000000"/>
-              </w:rPr>
-              <w:t>)</w:t>
-            </w:r>
-          </w:p>
-        </w:tc>
-        <w:tc>
-          <w:tcPr>
-            <w:tcW w:w="1464" w:type="dxa"/>
-            <w:tcBorders>
-              <w:top w:val="nil"/>
-              <w:left w:val="nil"/>
-              <w:bottom w:val="single" w:sz="4" w:space="0" w:color="auto"/>
-              <w:right w:val="single" w:sz="4" w:space="0" w:color="auto"/>
-            </w:tcBorders>
-            <w:shd w:val="clear" w:color="auto" w:fill="auto"/>
-            <w:noWrap/>
-            <w:vAlign w:val="center"/>
-            <w:hideMark/>
-          </w:tcPr>
-          <w:p>
-            <w:pPr>
-              <w:spacing w:after="0" w:line="240" w:lineRule="auto"/>
-              <w:jc w:val="center"/>
-              <w:rPr>
-                <w:rFonts w:eastAsia="Times New Roman" w:cs="Times New Roman"/>
-                <w:color w:val="000000"/>
-              </w:rPr>
-            </w:pPr>
-            <w:r>
-              <w:rPr>
-                <w:rFonts w:eastAsia="Times New Roman" w:cs="Times New Roman"/>
-                <w:color w:val="000000"/>
-              </w:rPr>
-              <w:t xml:space="preserve">( </w:t>
-            </w:r>
-            <w:r>
-              <w:rPr>
-                <w:rFonts w:eastAsia="Times New Roman" w:cs="Times New Roman"/>
-                <w:color w:val="000000"/>
-              </w:rPr>
-              <w:t>)</w:t>
-            </w:r>
-          </w:p>
-        </w:tc>
-      </w:tr>
-    </w:tbl>
-    <w:p>
-      <w:pPr>
-        <w:pBdr>
-          <w:top w:val="nil"/>
-          <w:left w:val="nil"/>
-          <w:bottom w:val="nil"/>
-          <w:right w:val="nil"/>
-          <w:between w:val="nil"/>
-        </w:pBdr>
-        <w:rPr>
-          <w:rFonts w:ascii="Arial" w:eastAsia="Arial" w:hAnsi="Arial" w:cs="Arial"/>
-          <w:sz w:val="20"/>
-          <w:szCs w:val="20"/>
-        </w:rPr>
-      </w:pPr>
-    </w:p>
-    <w:p>
-      <w:pPr>
-        <w:pBdr>
-          <w:top w:val="nil"/>
-          <w:left w:val="nil"/>
-          <w:bottom w:val="nil"/>
-          <w:right w:val="nil"/>
-          <w:between w:val="nil"/>
-        </w:pBdr>
-        <w:ind w:left="720"/>
-        <w:rPr>
-          <w:rFonts w:ascii="Arial" w:eastAsia="Arial" w:hAnsi="Arial" w:cs="Arial"/>
-          <w:sz w:val="20"/>
-          <w:szCs w:val="20"/>
-        </w:rPr>
-      </w:pPr>
-    </w:p>
-    <w:tbl>
-      <w:tblPr>
-        <w:tblW w:w="8923" w:type="dxa"/>
-        <w:tblInd w:w="75" w:type="dxa"/>
-        <w:tblCellMar>
-          <w:left w:w="70" w:type="dxa"/>
-          <w:right w:w="70" w:type="dxa"/>
-        </w:tblCellMar>
-        <w:tblLook w:val="04A0" w:firstRow="1" w:lastRow="0" w:firstColumn="1" w:lastColumn="0" w:noHBand="0" w:noVBand="1"/>
-      </w:tblPr>
-      <w:tblGrid>
-        <w:gridCol w:w="2004"/>
-        <w:gridCol w:w="2634"/>
-        <w:gridCol w:w="1667"/>
-        <w:gridCol w:w="1152"/>
-        <w:gridCol w:w="1466"/>
-      </w:tblGrid>
-      <w:tr>
-        <w:trPr>
-          <w:trHeight w:val="253"/>
-        </w:trPr>
-        <w:tc>
-          <w:tcPr>
-            <w:tcW w:w="8923" w:type="dxa"/>
-            <w:gridSpan w:val="5"/>
-            <w:tcBorders>
-              <w:top w:val="single" w:sz="4" w:space="0" w:color="auto"/>
-              <w:left w:val="single" w:sz="4" w:space="0" w:color="auto"/>
-              <w:bottom w:val="single" w:sz="4" w:space="0" w:color="auto"/>
-              <w:right w:val="single" w:sz="4" w:space="0" w:color="000000"/>
-            </w:tcBorders>
-            <w:shd w:val="clear" w:color="000000" w:fill="EEECE1"/>
-            <w:noWrap/>
-            <w:vAlign w:val="bottom"/>
-            <w:hideMark/>
-          </w:tcPr>
-          <w:p>
-            <w:pPr>
-              <w:spacing w:after="0" w:line="240" w:lineRule="auto"/>
-              <w:jc w:val="center"/>
-              <w:rPr>
-                <w:rFonts w:eastAsia="Times New Roman" w:cs="Times New Roman"/>
-                <w:b/>
-                <w:bCs/>
-                <w:color w:val="000000"/>
-              </w:rPr>
-            </w:pPr>
-            <w:r>
-              <w:rPr>
-                <w:rFonts w:eastAsia="Times New Roman" w:cs="Times New Roman"/>
-                <w:b/>
-                <w:bCs/>
-                <w:color w:val="000000"/>
-              </w:rPr>
-              <w:t>Requisitos Não Funcionais</w:t>
-            </w:r>
-          </w:p>
-        </w:tc>
-      </w:tr>
-      <w:tr>
-        <w:trPr>
-          <w:trHeight w:val="253"/>
-        </w:trPr>
-        <w:tc>
-          <w:tcPr>
-            <w:tcW w:w="2004" w:type="dxa"/>
-            <w:tcBorders>
-              <w:top w:val="nil"/>
-              <w:left w:val="single" w:sz="4" w:space="0" w:color="auto"/>
-              <w:bottom w:val="single" w:sz="4" w:space="0" w:color="auto"/>
-              <w:right w:val="single" w:sz="4" w:space="0" w:color="auto"/>
-            </w:tcBorders>
-            <w:shd w:val="clear" w:color="000000" w:fill="D9D9D9"/>
-            <w:noWrap/>
-            <w:vAlign w:val="center"/>
-            <w:hideMark/>
-          </w:tcPr>
-          <w:p>
-            <w:pPr>
-              <w:spacing w:after="0" w:line="240" w:lineRule="auto"/>
-              <w:jc w:val="center"/>
-              <w:rPr>
-                <w:rFonts w:eastAsia="Times New Roman" w:cs="Times New Roman"/>
-                <w:b/>
-                <w:bCs/>
-                <w:color w:val="000000"/>
-              </w:rPr>
-            </w:pPr>
-            <w:r>
-              <w:rPr>
-                <w:rFonts w:eastAsia="Times New Roman" w:cs="Times New Roman"/>
-                <w:b/>
-                <w:bCs/>
-                <w:color w:val="000000"/>
-              </w:rPr>
-              <w:t>Nome</w:t>
-            </w:r>
-          </w:p>
-        </w:tc>
-        <w:tc>
-          <w:tcPr>
-            <w:tcW w:w="2634" w:type="dxa"/>
-            <w:tcBorders>
-              <w:top w:val="nil"/>
-              <w:left w:val="nil"/>
-              <w:bottom w:val="single" w:sz="4" w:space="0" w:color="auto"/>
-              <w:right w:val="single" w:sz="4" w:space="0" w:color="auto"/>
-            </w:tcBorders>
-            <w:shd w:val="clear" w:color="000000" w:fill="D9D9D9"/>
-            <w:noWrap/>
-            <w:vAlign w:val="center"/>
-            <w:hideMark/>
-          </w:tcPr>
-          <w:p>
-            <w:pPr>
-              <w:spacing w:after="0" w:line="240" w:lineRule="auto"/>
-              <w:jc w:val="center"/>
-              <w:rPr>
-                <w:rFonts w:eastAsia="Times New Roman" w:cs="Times New Roman"/>
-                <w:b/>
-                <w:bCs/>
-                <w:color w:val="000000"/>
-              </w:rPr>
-            </w:pPr>
-            <w:r>
-              <w:rPr>
-                <w:rFonts w:eastAsia="Times New Roman" w:cs="Times New Roman"/>
-                <w:b/>
-                <w:bCs/>
-                <w:color w:val="000000"/>
-              </w:rPr>
-              <w:t>Restrição</w:t>
-            </w:r>
-          </w:p>
-        </w:tc>
-        <w:tc>
-          <w:tcPr>
-            <w:tcW w:w="1667" w:type="dxa"/>
-            <w:tcBorders>
-              <w:top w:val="nil"/>
-              <w:left w:val="nil"/>
-              <w:bottom w:val="single" w:sz="4" w:space="0" w:color="auto"/>
-              <w:right w:val="single" w:sz="4" w:space="0" w:color="auto"/>
-            </w:tcBorders>
-            <w:shd w:val="clear" w:color="000000" w:fill="D9D9D9"/>
-            <w:noWrap/>
-            <w:vAlign w:val="center"/>
-            <w:hideMark/>
-          </w:tcPr>
-          <w:p>
-            <w:pPr>
-              <w:spacing w:after="0" w:line="240" w:lineRule="auto"/>
-              <w:jc w:val="center"/>
-              <w:rPr>
-                <w:rFonts w:eastAsia="Times New Roman" w:cs="Times New Roman"/>
-                <w:b/>
-                <w:bCs/>
-                <w:color w:val="000000"/>
-              </w:rPr>
-            </w:pPr>
-            <w:r>
-              <w:rPr>
-                <w:rFonts w:eastAsia="Times New Roman" w:cs="Times New Roman"/>
-                <w:b/>
-                <w:bCs/>
-                <w:color w:val="000000"/>
-              </w:rPr>
-              <w:t>Categoria</w:t>
-            </w:r>
-          </w:p>
-        </w:tc>
-        <w:tc>
-          <w:tcPr>
-            <w:tcW w:w="1152" w:type="dxa"/>
-            <w:tcBorders>
-              <w:top w:val="nil"/>
-              <w:left w:val="nil"/>
-              <w:bottom w:val="single" w:sz="4" w:space="0" w:color="auto"/>
-              <w:right w:val="single" w:sz="4" w:space="0" w:color="auto"/>
-            </w:tcBorders>
-            <w:shd w:val="clear" w:color="000000" w:fill="D9D9D9"/>
-            <w:noWrap/>
-            <w:vAlign w:val="center"/>
-            <w:hideMark/>
-          </w:tcPr>
-          <w:p>
-            <w:pPr>
-              <w:spacing w:after="0" w:line="240" w:lineRule="auto"/>
-              <w:jc w:val="center"/>
-              <w:rPr>
-                <w:rFonts w:eastAsia="Times New Roman" w:cs="Times New Roman"/>
-                <w:b/>
-                <w:bCs/>
-                <w:color w:val="000000"/>
-              </w:rPr>
-            </w:pPr>
-            <w:r>
-              <w:rPr>
-                <w:rFonts w:eastAsia="Times New Roman" w:cs="Times New Roman"/>
-                <w:b/>
-                <w:bCs/>
-                <w:color w:val="000000"/>
-              </w:rPr>
-              <w:t>Desejável</w:t>
-            </w:r>
-          </w:p>
-        </w:tc>
-        <w:tc>
-          <w:tcPr>
-            <w:tcW w:w="1464" w:type="dxa"/>
-            <w:tcBorders>
-              <w:top w:val="nil"/>
-              <w:left w:val="nil"/>
-              <w:bottom w:val="single" w:sz="4" w:space="0" w:color="auto"/>
-              <w:right w:val="single" w:sz="4" w:space="0" w:color="auto"/>
-            </w:tcBorders>
-            <w:shd w:val="clear" w:color="000000" w:fill="D9D9D9"/>
-            <w:noWrap/>
-            <w:vAlign w:val="center"/>
-            <w:hideMark/>
-          </w:tcPr>
-          <w:p>
-            <w:pPr>
-              <w:spacing w:after="0" w:line="240" w:lineRule="auto"/>
-              <w:jc w:val="center"/>
-              <w:rPr>
-                <w:rFonts w:eastAsia="Times New Roman" w:cs="Times New Roman"/>
-                <w:b/>
-                <w:bCs/>
-                <w:color w:val="000000"/>
-              </w:rPr>
-            </w:pPr>
-            <w:r>
-              <w:rPr>
-                <w:rFonts w:eastAsia="Times New Roman" w:cs="Times New Roman"/>
-                <w:b/>
-                <w:bCs/>
-                <w:color w:val="000000"/>
-              </w:rPr>
-              <w:t>Permanente</w:t>
-            </w:r>
-          </w:p>
-        </w:tc>
-      </w:tr>
-      <w:tr>
-        <w:trPr>
-          <w:trHeight w:val="1077"/>
-        </w:trPr>
-        <w:tc>
-          <w:tcPr>
-            <w:tcW w:w="2004" w:type="dxa"/>
-            <w:tcBorders>
-              <w:top w:val="nil"/>
-              <w:left w:val="single" w:sz="4" w:space="0" w:color="auto"/>
-              <w:bottom w:val="single" w:sz="4" w:space="0" w:color="auto"/>
-              <w:right w:val="single" w:sz="4" w:space="0" w:color="auto"/>
-            </w:tcBorders>
-            <w:shd w:val="clear" w:color="auto" w:fill="auto"/>
-            <w:vAlign w:val="center"/>
-            <w:hideMark/>
-          </w:tcPr>
-          <w:p>
-            <w:pPr>
-              <w:spacing w:after="0" w:line="240" w:lineRule="auto"/>
-              <w:rPr>
-                <w:rFonts w:eastAsia="Times New Roman" w:cs="Times New Roman"/>
-                <w:color w:val="000000"/>
-              </w:rPr>
-            </w:pPr>
-            <w:r>
-              <w:rPr>
-                <w:rFonts w:eastAsia="Times New Roman" w:cs="Times New Roman"/>
-                <w:color w:val="000000"/>
-              </w:rPr>
-              <w:t>NF</w:t>
-            </w:r>
-            <w:r>
-              <w:rPr>
-                <w:rFonts w:eastAsia="Times New Roman" w:cs="Times New Roman"/>
-                <w:color w:val="000000"/>
-              </w:rPr>
-              <w:t>5 Qualidade dos dados</w:t>
-            </w:r>
-          </w:p>
-        </w:tc>
-        <w:tc>
-          <w:tcPr>
-            <w:tcW w:w="2634" w:type="dxa"/>
-            <w:tcBorders>
-              <w:top w:val="nil"/>
-              <w:left w:val="nil"/>
-              <w:bottom w:val="single" w:sz="4" w:space="0" w:color="auto"/>
-              <w:right w:val="single" w:sz="4" w:space="0" w:color="auto"/>
-            </w:tcBorders>
-            <w:shd w:val="clear" w:color="auto" w:fill="auto"/>
-            <w:hideMark/>
-          </w:tcPr>
-          <w:p>
-            <w:pPr>
-              <w:spacing w:after="0" w:line="240" w:lineRule="auto"/>
-              <w:rPr>
-                <w:rFonts w:eastAsia="Times New Roman" w:cs="Times New Roman"/>
-                <w:color w:val="000000"/>
-              </w:rPr>
-            </w:pPr>
-            <w:r>
-              <w:rPr>
-                <w:rFonts w:eastAsia="Times New Roman" w:cs="Times New Roman"/>
-                <w:color w:val="000000"/>
-              </w:rPr>
-              <w:t xml:space="preserve">O banco de dados dessa aplicação exige atualizações contínuas para que os dados reflitam a realidade, e assim, garantir que o suporte seja benéfico. </w:t>
-            </w:r>
-          </w:p>
-        </w:tc>
-        <w:tc>
-          <w:tcPr>
-            <w:tcW w:w="1667" w:type="dxa"/>
-            <w:tcBorders>
-              <w:top w:val="nil"/>
-              <w:left w:val="nil"/>
-              <w:bottom w:val="single" w:sz="4" w:space="0" w:color="auto"/>
-              <w:right w:val="single" w:sz="4" w:space="0" w:color="auto"/>
-            </w:tcBorders>
-            <w:shd w:val="clear" w:color="auto" w:fill="auto"/>
-            <w:noWrap/>
-            <w:vAlign w:val="center"/>
-            <w:hideMark/>
-          </w:tcPr>
-          <w:p>
-            <w:pPr>
-              <w:spacing w:after="0" w:line="240" w:lineRule="auto"/>
-              <w:jc w:val="center"/>
-              <w:rPr>
-                <w:rFonts w:eastAsia="Times New Roman" w:cs="Times New Roman"/>
-                <w:color w:val="000000"/>
-              </w:rPr>
-            </w:pPr>
-            <w:r>
-              <w:rPr>
-                <w:rFonts w:eastAsia="Times New Roman" w:cs="Times New Roman"/>
-                <w:color w:val="000000"/>
-              </w:rPr>
-              <w:t>Confiabilidade</w:t>
-            </w:r>
-          </w:p>
-        </w:tc>
-        <w:tc>
-          <w:tcPr>
-            <w:tcW w:w="1152" w:type="dxa"/>
-            <w:tcBorders>
-              <w:top w:val="nil"/>
-              <w:left w:val="nil"/>
-              <w:bottom w:val="single" w:sz="4" w:space="0" w:color="auto"/>
-              <w:right w:val="single" w:sz="4" w:space="0" w:color="auto"/>
-            </w:tcBorders>
-            <w:shd w:val="clear" w:color="auto" w:fill="auto"/>
-            <w:noWrap/>
-            <w:vAlign w:val="center"/>
-            <w:hideMark/>
-          </w:tcPr>
-          <w:p>
-            <w:pPr>
-              <w:spacing w:after="0" w:line="240" w:lineRule="auto"/>
-              <w:jc w:val="center"/>
-              <w:rPr>
-                <w:rFonts w:eastAsia="Times New Roman" w:cs="Times New Roman"/>
-                <w:color w:val="000000"/>
-              </w:rPr>
-            </w:pPr>
-            <w:r>
-              <w:rPr>
-                <w:rFonts w:eastAsia="Times New Roman" w:cs="Times New Roman"/>
-                <w:color w:val="000000"/>
-              </w:rPr>
-              <w:t>( )</w:t>
-            </w:r>
-          </w:p>
-        </w:tc>
-        <w:tc>
-          <w:tcPr>
-            <w:tcW w:w="1464" w:type="dxa"/>
-            <w:tcBorders>
-              <w:top w:val="nil"/>
-              <w:left w:val="nil"/>
-              <w:bottom w:val="single" w:sz="4" w:space="0" w:color="auto"/>
-              <w:right w:val="single" w:sz="4" w:space="0" w:color="auto"/>
-            </w:tcBorders>
-            <w:shd w:val="clear" w:color="auto" w:fill="auto"/>
-            <w:noWrap/>
-            <w:vAlign w:val="center"/>
-            <w:hideMark/>
-          </w:tcPr>
-          <w:p>
-            <w:pPr>
-              <w:spacing w:after="0" w:line="240" w:lineRule="auto"/>
-              <w:jc w:val="center"/>
-              <w:rPr>
-                <w:rFonts w:eastAsia="Times New Roman" w:cs="Times New Roman"/>
-                <w:color w:val="000000"/>
-              </w:rPr>
-            </w:pPr>
-            <w:r>
-              <w:rPr>
-                <w:rFonts w:eastAsia="Times New Roman" w:cs="Times New Roman"/>
-                <w:color w:val="000000"/>
-              </w:rPr>
-              <w:t>( )</w:t>
-            </w:r>
-          </w:p>
-        </w:tc>
-      </w:tr>
-    </w:tbl>
-    <w:p>
-      <w:pPr>
-        <w:pBdr>
-          <w:top w:val="nil"/>
-          <w:left w:val="nil"/>
-          <w:bottom w:val="nil"/>
-          <w:right w:val="nil"/>
-          <w:between w:val="nil"/>
-        </w:pBdr>
-        <w:ind w:left="720"/>
-        <w:rPr>
-          <w:rFonts w:ascii="Arial" w:eastAsia="Arial" w:hAnsi="Arial" w:cs="Arial"/>
-          <w:sz w:val="20"/>
-          <w:szCs w:val="20"/>
-        </w:rPr>
-      </w:pPr>
-    </w:p>
-    <w:tbl>
-      <w:tblPr>
-        <w:tblW w:w="8923" w:type="dxa"/>
-        <w:tblInd w:w="75" w:type="dxa"/>
-        <w:tblCellMar>
-          <w:left w:w="70" w:type="dxa"/>
-          <w:right w:w="70" w:type="dxa"/>
-        </w:tblCellMar>
-        <w:tblLook w:val="04A0" w:firstRow="1" w:lastRow="0" w:firstColumn="1" w:lastColumn="0" w:noHBand="0" w:noVBand="1"/>
-      </w:tblPr>
-      <w:tblGrid>
-        <w:gridCol w:w="2004"/>
-        <w:gridCol w:w="2634"/>
-        <w:gridCol w:w="1667"/>
-        <w:gridCol w:w="1152"/>
-        <w:gridCol w:w="1466"/>
-      </w:tblGrid>
-      <w:tr>
-        <w:trPr>
-          <w:trHeight w:val="253"/>
-        </w:trPr>
-        <w:tc>
-          <w:tcPr>
-            <w:tcW w:w="8923" w:type="dxa"/>
-            <w:gridSpan w:val="5"/>
-            <w:tcBorders>
-              <w:top w:val="single" w:sz="4" w:space="0" w:color="auto"/>
-              <w:left w:val="single" w:sz="4" w:space="0" w:color="auto"/>
-              <w:bottom w:val="single" w:sz="4" w:space="0" w:color="auto"/>
-              <w:right w:val="single" w:sz="4" w:space="0" w:color="000000"/>
-            </w:tcBorders>
-            <w:shd w:val="clear" w:color="000000" w:fill="EEECE1"/>
-            <w:noWrap/>
-            <w:vAlign w:val="bottom"/>
-            <w:hideMark/>
-          </w:tcPr>
-          <w:p>
-            <w:pPr>
-              <w:spacing w:after="0" w:line="240" w:lineRule="auto"/>
-              <w:jc w:val="center"/>
-              <w:rPr>
-                <w:rFonts w:eastAsia="Times New Roman" w:cs="Times New Roman"/>
-                <w:b/>
-                <w:bCs/>
-                <w:color w:val="000000"/>
-              </w:rPr>
-            </w:pPr>
-            <w:r>
-              <w:rPr>
-                <w:rFonts w:eastAsia="Times New Roman" w:cs="Times New Roman"/>
-                <w:b/>
-                <w:bCs/>
-                <w:color w:val="000000"/>
-              </w:rPr>
-              <w:t>Requisitos Não Funcionais</w:t>
-            </w:r>
-          </w:p>
-        </w:tc>
-      </w:tr>
-      <w:tr>
-        <w:trPr>
-          <w:trHeight w:val="253"/>
-        </w:trPr>
-        <w:tc>
-          <w:tcPr>
-            <w:tcW w:w="2004" w:type="dxa"/>
-            <w:tcBorders>
-              <w:top w:val="nil"/>
-              <w:left w:val="single" w:sz="4" w:space="0" w:color="auto"/>
-              <w:bottom w:val="single" w:sz="4" w:space="0" w:color="auto"/>
-              <w:right w:val="single" w:sz="4" w:space="0" w:color="auto"/>
-            </w:tcBorders>
-            <w:shd w:val="clear" w:color="000000" w:fill="D9D9D9"/>
-            <w:noWrap/>
-            <w:vAlign w:val="center"/>
-            <w:hideMark/>
-          </w:tcPr>
-          <w:p>
-            <w:pPr>
-              <w:spacing w:after="0" w:line="240" w:lineRule="auto"/>
-              <w:jc w:val="center"/>
-              <w:rPr>
-                <w:rFonts w:eastAsia="Times New Roman" w:cs="Times New Roman"/>
-                <w:b/>
-                <w:bCs/>
-                <w:color w:val="000000"/>
-              </w:rPr>
-            </w:pPr>
-            <w:r>
-              <w:rPr>
-                <w:rFonts w:eastAsia="Times New Roman" w:cs="Times New Roman"/>
-                <w:b/>
-                <w:bCs/>
-                <w:color w:val="000000"/>
-              </w:rPr>
-              <w:t>Nome</w:t>
-            </w:r>
-          </w:p>
-        </w:tc>
-        <w:tc>
-          <w:tcPr>
-            <w:tcW w:w="2634" w:type="dxa"/>
-            <w:tcBorders>
-              <w:top w:val="nil"/>
-              <w:left w:val="nil"/>
-              <w:bottom w:val="single" w:sz="4" w:space="0" w:color="auto"/>
-              <w:right w:val="single" w:sz="4" w:space="0" w:color="auto"/>
-            </w:tcBorders>
-            <w:shd w:val="clear" w:color="000000" w:fill="D9D9D9"/>
-            <w:noWrap/>
-            <w:vAlign w:val="center"/>
-            <w:hideMark/>
-          </w:tcPr>
-          <w:p>
-            <w:pPr>
-              <w:spacing w:after="0" w:line="240" w:lineRule="auto"/>
-              <w:jc w:val="center"/>
-              <w:rPr>
-                <w:rFonts w:eastAsia="Times New Roman" w:cs="Times New Roman"/>
-                <w:b/>
-                <w:bCs/>
-                <w:color w:val="000000"/>
-              </w:rPr>
-            </w:pPr>
-            <w:r>
-              <w:rPr>
-                <w:rFonts w:eastAsia="Times New Roman" w:cs="Times New Roman"/>
-                <w:b/>
-                <w:bCs/>
-                <w:color w:val="000000"/>
-              </w:rPr>
-              <w:t>Restrição</w:t>
-            </w:r>
-          </w:p>
-        </w:tc>
-        <w:tc>
-          <w:tcPr>
-            <w:tcW w:w="1667" w:type="dxa"/>
-            <w:tcBorders>
-              <w:top w:val="nil"/>
-              <w:left w:val="nil"/>
-              <w:bottom w:val="single" w:sz="4" w:space="0" w:color="auto"/>
-              <w:right w:val="single" w:sz="4" w:space="0" w:color="auto"/>
-            </w:tcBorders>
-            <w:shd w:val="clear" w:color="000000" w:fill="D9D9D9"/>
-            <w:noWrap/>
-            <w:vAlign w:val="center"/>
-            <w:hideMark/>
-          </w:tcPr>
-          <w:p>
-            <w:pPr>
-              <w:spacing w:after="0" w:line="240" w:lineRule="auto"/>
-              <w:jc w:val="center"/>
-              <w:rPr>
-                <w:rFonts w:eastAsia="Times New Roman" w:cs="Times New Roman"/>
-                <w:b/>
-                <w:bCs/>
-                <w:color w:val="000000"/>
-              </w:rPr>
-            </w:pPr>
-            <w:r>
-              <w:rPr>
-                <w:rFonts w:eastAsia="Times New Roman" w:cs="Times New Roman"/>
-                <w:b/>
-                <w:bCs/>
-                <w:color w:val="000000"/>
-              </w:rPr>
-              <w:t>Categoria</w:t>
-            </w:r>
-          </w:p>
-        </w:tc>
-        <w:tc>
-          <w:tcPr>
-            <w:tcW w:w="1152" w:type="dxa"/>
-            <w:tcBorders>
-              <w:top w:val="nil"/>
-              <w:left w:val="nil"/>
-              <w:bottom w:val="single" w:sz="4" w:space="0" w:color="auto"/>
-              <w:right w:val="single" w:sz="4" w:space="0" w:color="auto"/>
-            </w:tcBorders>
-            <w:shd w:val="clear" w:color="000000" w:fill="D9D9D9"/>
-            <w:noWrap/>
-            <w:vAlign w:val="center"/>
-            <w:hideMark/>
-          </w:tcPr>
-          <w:p>
-            <w:pPr>
-              <w:spacing w:after="0" w:line="240" w:lineRule="auto"/>
-              <w:jc w:val="center"/>
-              <w:rPr>
-                <w:rFonts w:eastAsia="Times New Roman" w:cs="Times New Roman"/>
-                <w:b/>
-                <w:bCs/>
-                <w:color w:val="000000"/>
-              </w:rPr>
-            </w:pPr>
-            <w:r>
-              <w:rPr>
-                <w:rFonts w:eastAsia="Times New Roman" w:cs="Times New Roman"/>
-                <w:b/>
-                <w:bCs/>
-                <w:color w:val="000000"/>
-              </w:rPr>
-              <w:t>Desejável</w:t>
-            </w:r>
-          </w:p>
-        </w:tc>
-        <w:tc>
-          <w:tcPr>
-            <w:tcW w:w="1464" w:type="dxa"/>
-            <w:tcBorders>
-              <w:top w:val="nil"/>
-              <w:left w:val="nil"/>
-              <w:bottom w:val="single" w:sz="4" w:space="0" w:color="auto"/>
-              <w:right w:val="single" w:sz="4" w:space="0" w:color="auto"/>
-            </w:tcBorders>
-            <w:shd w:val="clear" w:color="000000" w:fill="D9D9D9"/>
-            <w:noWrap/>
-            <w:vAlign w:val="center"/>
-            <w:hideMark/>
-          </w:tcPr>
-          <w:p>
-            <w:pPr>
-              <w:spacing w:after="0" w:line="240" w:lineRule="auto"/>
-              <w:jc w:val="center"/>
-              <w:rPr>
-                <w:rFonts w:eastAsia="Times New Roman" w:cs="Times New Roman"/>
-                <w:b/>
-                <w:bCs/>
-                <w:color w:val="000000"/>
-              </w:rPr>
-            </w:pPr>
-            <w:r>
-              <w:rPr>
-                <w:rFonts w:eastAsia="Times New Roman" w:cs="Times New Roman"/>
-                <w:b/>
-                <w:bCs/>
-                <w:color w:val="000000"/>
-              </w:rPr>
-              <w:t>Permanente</w:t>
-            </w:r>
-          </w:p>
-        </w:tc>
-      </w:tr>
-      <w:tr>
-        <w:trPr>
-          <w:trHeight w:val="1077"/>
-        </w:trPr>
-        <w:tc>
-          <w:tcPr>
-            <w:tcW w:w="2004" w:type="dxa"/>
-            <w:tcBorders>
-              <w:top w:val="nil"/>
-              <w:left w:val="single" w:sz="4" w:space="0" w:color="auto"/>
-              <w:bottom w:val="single" w:sz="4" w:space="0" w:color="auto"/>
-              <w:right w:val="single" w:sz="4" w:space="0" w:color="auto"/>
-            </w:tcBorders>
-            <w:shd w:val="clear" w:color="auto" w:fill="auto"/>
-            <w:vAlign w:val="center"/>
-            <w:hideMark/>
-          </w:tcPr>
-          <w:p>
-            <w:pPr>
-              <w:spacing w:after="0" w:line="240" w:lineRule="auto"/>
-              <w:rPr>
-                <w:rFonts w:eastAsia="Times New Roman" w:cs="Times New Roman"/>
-                <w:color w:val="000000"/>
-              </w:rPr>
-            </w:pPr>
-            <w:r>
-              <w:rPr>
-                <w:rFonts w:eastAsia="Times New Roman" w:cs="Times New Roman"/>
-                <w:color w:val="000000"/>
-              </w:rPr>
-              <w:t>NF</w:t>
-            </w:r>
-            <w:r>
-              <w:rPr>
-                <w:rFonts w:eastAsia="Times New Roman" w:cs="Times New Roman"/>
-                <w:color w:val="000000"/>
-              </w:rPr>
-              <w:t>6 Compatibilidade com diferentes dispositivos</w:t>
-            </w:r>
-          </w:p>
-        </w:tc>
-        <w:tc>
-          <w:tcPr>
-            <w:tcW w:w="2634" w:type="dxa"/>
-            <w:tcBorders>
-              <w:top w:val="nil"/>
-              <w:left w:val="nil"/>
-              <w:bottom w:val="single" w:sz="4" w:space="0" w:color="auto"/>
-              <w:right w:val="single" w:sz="4" w:space="0" w:color="auto"/>
-            </w:tcBorders>
-            <w:shd w:val="clear" w:color="auto" w:fill="auto"/>
-            <w:hideMark/>
-          </w:tcPr>
-          <w:p>
-            <w:pPr>
-              <w:spacing w:after="0" w:line="240" w:lineRule="auto"/>
-              <w:rPr>
-                <w:rFonts w:eastAsia="Times New Roman" w:cs="Times New Roman"/>
-                <w:color w:val="000000"/>
-              </w:rPr>
-            </w:pPr>
-            <w:r>
-              <w:rPr>
-                <w:rFonts w:eastAsia="Times New Roman" w:cs="Times New Roman"/>
-                <w:color w:val="000000"/>
-              </w:rPr>
-              <w:t>O software deverá ser possível de ser utilizado em diferentes sistemas operacionais, para auxiliar niss</w:t>
-            </w:r>
-            <w:r>
-              <w:rPr>
-                <w:rFonts w:eastAsia="Times New Roman" w:cs="Times New Roman"/>
-                <w:color w:val="000000"/>
-              </w:rPr>
-              <w:t>o, deverá ser usada uma linguagem de programação multiplataforma.</w:t>
-            </w:r>
-          </w:p>
-        </w:tc>
-        <w:tc>
-          <w:tcPr>
-            <w:tcW w:w="1667" w:type="dxa"/>
-            <w:tcBorders>
-              <w:top w:val="nil"/>
-              <w:left w:val="nil"/>
-              <w:bottom w:val="single" w:sz="4" w:space="0" w:color="auto"/>
-              <w:right w:val="single" w:sz="4" w:space="0" w:color="auto"/>
-            </w:tcBorders>
-            <w:shd w:val="clear" w:color="auto" w:fill="auto"/>
-            <w:noWrap/>
-            <w:vAlign w:val="center"/>
-            <w:hideMark/>
-          </w:tcPr>
-          <w:p>
-            <w:pPr>
-              <w:spacing w:after="0" w:line="240" w:lineRule="auto"/>
-              <w:jc w:val="center"/>
-              <w:rPr>
-                <w:rFonts w:eastAsia="Times New Roman" w:cs="Times New Roman"/>
-                <w:color w:val="000000"/>
-              </w:rPr>
-            </w:pPr>
-            <w:r>
-              <w:rPr>
-                <w:rFonts w:eastAsia="Times New Roman" w:cs="Times New Roman"/>
-                <w:color w:val="000000"/>
-              </w:rPr>
-              <w:t>Portabilidade</w:t>
-            </w:r>
-          </w:p>
-        </w:tc>
-        <w:tc>
-          <w:tcPr>
-            <w:tcW w:w="1152" w:type="dxa"/>
-            <w:tcBorders>
-              <w:top w:val="nil"/>
-              <w:left w:val="nil"/>
-              <w:bottom w:val="single" w:sz="4" w:space="0" w:color="auto"/>
-              <w:right w:val="single" w:sz="4" w:space="0" w:color="auto"/>
-            </w:tcBorders>
-            <w:shd w:val="clear" w:color="auto" w:fill="auto"/>
-            <w:noWrap/>
-            <w:vAlign w:val="center"/>
-            <w:hideMark/>
-          </w:tcPr>
-          <w:p>
-            <w:pPr>
-              <w:spacing w:after="0" w:line="240" w:lineRule="auto"/>
-              <w:jc w:val="center"/>
-              <w:rPr>
-                <w:rFonts w:eastAsia="Times New Roman" w:cs="Times New Roman"/>
-                <w:color w:val="000000"/>
-              </w:rPr>
-            </w:pPr>
-            <w:r>
-              <w:rPr>
-                <w:rFonts w:eastAsia="Times New Roman" w:cs="Times New Roman"/>
-                <w:color w:val="000000"/>
-              </w:rPr>
-              <w:t>(x</w:t>
-            </w:r>
-            <w:r>
-              <w:rPr>
-                <w:rFonts w:eastAsia="Times New Roman" w:cs="Times New Roman"/>
-                <w:color w:val="000000"/>
-              </w:rPr>
-              <w:t>)</w:t>
-            </w:r>
-          </w:p>
-        </w:tc>
-        <w:tc>
-          <w:tcPr>
-            <w:tcW w:w="1464" w:type="dxa"/>
-            <w:tcBorders>
-              <w:top w:val="nil"/>
-              <w:left w:val="nil"/>
-              <w:bottom w:val="single" w:sz="4" w:space="0" w:color="auto"/>
-              <w:right w:val="single" w:sz="4" w:space="0" w:color="auto"/>
-            </w:tcBorders>
-            <w:shd w:val="clear" w:color="auto" w:fill="auto"/>
-            <w:noWrap/>
-            <w:vAlign w:val="center"/>
-            <w:hideMark/>
-          </w:tcPr>
-          <w:p>
-            <w:pPr>
-              <w:spacing w:after="0" w:line="240" w:lineRule="auto"/>
-              <w:jc w:val="center"/>
-              <w:rPr>
-                <w:rFonts w:eastAsia="Times New Roman" w:cs="Times New Roman"/>
-                <w:color w:val="000000"/>
-              </w:rPr>
-            </w:pPr>
-            <w:r>
-              <w:rPr>
-                <w:rFonts w:eastAsia="Times New Roman" w:cs="Times New Roman"/>
-                <w:color w:val="000000"/>
-              </w:rPr>
-              <w:t>(x</w:t>
-            </w:r>
-            <w:r>
-              <w:rPr>
-                <w:rFonts w:eastAsia="Times New Roman" w:cs="Times New Roman"/>
-                <w:color w:val="000000"/>
-              </w:rPr>
-              <w:t>)</w:t>
-            </w:r>
-          </w:p>
-        </w:tc>
-      </w:tr>
-    </w:tbl>
-    <w:p>
-      <w:pPr>
-        <w:pBdr>
-          <w:top w:val="nil"/>
-          <w:left w:val="nil"/>
-          <w:bottom w:val="nil"/>
-          <w:right w:val="nil"/>
-          <w:between w:val="nil"/>
-        </w:pBdr>
-        <w:ind w:left="720"/>
-        <w:rPr>
-          <w:rFonts w:ascii="Arial" w:eastAsia="Arial" w:hAnsi="Arial" w:cs="Arial"/>
-          <w:sz w:val="20"/>
-          <w:szCs w:val="20"/>
-        </w:rPr>
-      </w:pPr>
-    </w:p>
-    <w:tbl>
-      <w:tblPr>
-        <w:tblW w:w="8923" w:type="dxa"/>
-        <w:tblInd w:w="75" w:type="dxa"/>
-        <w:tblCellMar>
-          <w:left w:w="70" w:type="dxa"/>
-          <w:right w:w="70" w:type="dxa"/>
-        </w:tblCellMar>
-        <w:tblLook w:val="04A0" w:firstRow="1" w:lastRow="0" w:firstColumn="1" w:lastColumn="0" w:noHBand="0" w:noVBand="1"/>
-      </w:tblPr>
-      <w:tblGrid>
-        <w:gridCol w:w="2004"/>
-        <w:gridCol w:w="2634"/>
-        <w:gridCol w:w="1667"/>
-        <w:gridCol w:w="1152"/>
-        <w:gridCol w:w="1466"/>
-      </w:tblGrid>
-      <w:tr>
-        <w:trPr>
-          <w:trHeight w:val="253"/>
-        </w:trPr>
-        <w:tc>
-          <w:tcPr>
-            <w:tcW w:w="8923" w:type="dxa"/>
-            <w:gridSpan w:val="5"/>
-            <w:tcBorders>
-              <w:top w:val="single" w:sz="4" w:space="0" w:color="auto"/>
-              <w:left w:val="single" w:sz="4" w:space="0" w:color="auto"/>
-              <w:bottom w:val="single" w:sz="4" w:space="0" w:color="auto"/>
-              <w:right w:val="single" w:sz="4" w:space="0" w:color="000000"/>
-            </w:tcBorders>
-            <w:shd w:val="clear" w:color="000000" w:fill="EEECE1"/>
-            <w:noWrap/>
-            <w:vAlign w:val="bottom"/>
-            <w:hideMark/>
-          </w:tcPr>
-          <w:p>
-            <w:pPr>
-              <w:spacing w:after="0" w:line="240" w:lineRule="auto"/>
-              <w:jc w:val="center"/>
-              <w:rPr>
-                <w:rFonts w:eastAsia="Times New Roman" w:cs="Times New Roman"/>
-                <w:b/>
-                <w:bCs/>
-                <w:color w:val="000000"/>
-              </w:rPr>
-            </w:pPr>
-            <w:r>
-              <w:rPr>
-                <w:rFonts w:eastAsia="Times New Roman" w:cs="Times New Roman"/>
-                <w:b/>
-                <w:bCs/>
-                <w:color w:val="000000"/>
-              </w:rPr>
-              <w:t>Requisitos Não Funcionais</w:t>
-            </w:r>
-          </w:p>
-        </w:tc>
-      </w:tr>
-      <w:tr>
-        <w:trPr>
-          <w:trHeight w:val="253"/>
-        </w:trPr>
-        <w:tc>
-          <w:tcPr>
-            <w:tcW w:w="2004" w:type="dxa"/>
-            <w:tcBorders>
-              <w:top w:val="nil"/>
-              <w:left w:val="single" w:sz="4" w:space="0" w:color="auto"/>
-              <w:bottom w:val="single" w:sz="4" w:space="0" w:color="auto"/>
-              <w:right w:val="single" w:sz="4" w:space="0" w:color="auto"/>
-            </w:tcBorders>
-            <w:shd w:val="clear" w:color="000000" w:fill="D9D9D9"/>
-            <w:noWrap/>
-            <w:vAlign w:val="center"/>
-            <w:hideMark/>
-          </w:tcPr>
-          <w:p>
-            <w:pPr>
-              <w:spacing w:after="0" w:line="240" w:lineRule="auto"/>
-              <w:jc w:val="center"/>
-              <w:rPr>
-                <w:rFonts w:eastAsia="Times New Roman" w:cs="Times New Roman"/>
-                <w:b/>
-                <w:bCs/>
-                <w:color w:val="000000"/>
-              </w:rPr>
-            </w:pPr>
-            <w:r>
-              <w:rPr>
-                <w:rFonts w:eastAsia="Times New Roman" w:cs="Times New Roman"/>
-                <w:b/>
-                <w:bCs/>
-                <w:color w:val="000000"/>
-              </w:rPr>
-              <w:t>Nome</w:t>
-            </w:r>
-          </w:p>
-        </w:tc>
-        <w:tc>
-          <w:tcPr>
-            <w:tcW w:w="2634" w:type="dxa"/>
-            <w:tcBorders>
-              <w:top w:val="nil"/>
-              <w:left w:val="nil"/>
-              <w:bottom w:val="single" w:sz="4" w:space="0" w:color="auto"/>
-              <w:right w:val="single" w:sz="4" w:space="0" w:color="auto"/>
-            </w:tcBorders>
-            <w:shd w:val="clear" w:color="000000" w:fill="D9D9D9"/>
-            <w:noWrap/>
-            <w:vAlign w:val="center"/>
-            <w:hideMark/>
-          </w:tcPr>
-          <w:p>
-            <w:pPr>
-              <w:spacing w:after="0" w:line="240" w:lineRule="auto"/>
-              <w:jc w:val="center"/>
-              <w:rPr>
-                <w:rFonts w:eastAsia="Times New Roman" w:cs="Times New Roman"/>
-                <w:b/>
-                <w:bCs/>
-                <w:color w:val="000000"/>
-              </w:rPr>
-            </w:pPr>
-            <w:r>
-              <w:rPr>
-                <w:rFonts w:eastAsia="Times New Roman" w:cs="Times New Roman"/>
-                <w:b/>
-                <w:bCs/>
-                <w:color w:val="000000"/>
-              </w:rPr>
-              <w:t>Restrição</w:t>
-            </w:r>
-          </w:p>
-        </w:tc>
-        <w:tc>
-          <w:tcPr>
-            <w:tcW w:w="1667" w:type="dxa"/>
-            <w:tcBorders>
-              <w:top w:val="nil"/>
-              <w:left w:val="nil"/>
-              <w:bottom w:val="single" w:sz="4" w:space="0" w:color="auto"/>
-              <w:right w:val="single" w:sz="4" w:space="0" w:color="auto"/>
-            </w:tcBorders>
-            <w:shd w:val="clear" w:color="000000" w:fill="D9D9D9"/>
-            <w:noWrap/>
-            <w:vAlign w:val="center"/>
-            <w:hideMark/>
-          </w:tcPr>
-          <w:p>
-            <w:pPr>
-              <w:spacing w:after="0" w:line="240" w:lineRule="auto"/>
-              <w:jc w:val="center"/>
-              <w:rPr>
-                <w:rFonts w:eastAsia="Times New Roman" w:cs="Times New Roman"/>
-                <w:b/>
-                <w:bCs/>
-                <w:color w:val="000000"/>
-              </w:rPr>
-            </w:pPr>
-            <w:r>
-              <w:rPr>
-                <w:rFonts w:eastAsia="Times New Roman" w:cs="Times New Roman"/>
-                <w:b/>
-                <w:bCs/>
-                <w:color w:val="000000"/>
-              </w:rPr>
-              <w:t>Categoria</w:t>
-            </w:r>
-          </w:p>
-        </w:tc>
-        <w:tc>
-          <w:tcPr>
-            <w:tcW w:w="1152" w:type="dxa"/>
-            <w:tcBorders>
-              <w:top w:val="nil"/>
-              <w:left w:val="nil"/>
-              <w:bottom w:val="single" w:sz="4" w:space="0" w:color="auto"/>
-              <w:right w:val="single" w:sz="4" w:space="0" w:color="auto"/>
-            </w:tcBorders>
-            <w:shd w:val="clear" w:color="000000" w:fill="D9D9D9"/>
-            <w:noWrap/>
-            <w:vAlign w:val="center"/>
-            <w:hideMark/>
-          </w:tcPr>
-          <w:p>
-            <w:pPr>
-              <w:spacing w:after="0" w:line="240" w:lineRule="auto"/>
-              <w:jc w:val="center"/>
-              <w:rPr>
-                <w:rFonts w:eastAsia="Times New Roman" w:cs="Times New Roman"/>
-                <w:b/>
-                <w:bCs/>
-                <w:color w:val="000000"/>
-              </w:rPr>
-            </w:pPr>
-            <w:r>
-              <w:rPr>
-                <w:rFonts w:eastAsia="Times New Roman" w:cs="Times New Roman"/>
-                <w:b/>
-                <w:bCs/>
-                <w:color w:val="000000"/>
-              </w:rPr>
-              <w:t>Desejável</w:t>
-            </w:r>
-          </w:p>
-        </w:tc>
-        <w:tc>
-          <w:tcPr>
-            <w:tcW w:w="1464" w:type="dxa"/>
-            <w:tcBorders>
-              <w:top w:val="nil"/>
-              <w:left w:val="nil"/>
-              <w:bottom w:val="single" w:sz="4" w:space="0" w:color="auto"/>
-              <w:right w:val="single" w:sz="4" w:space="0" w:color="auto"/>
-            </w:tcBorders>
-            <w:shd w:val="clear" w:color="000000" w:fill="D9D9D9"/>
-            <w:noWrap/>
-            <w:vAlign w:val="center"/>
-            <w:hideMark/>
-          </w:tcPr>
-          <w:p>
-            <w:pPr>
-              <w:spacing w:after="0" w:line="240" w:lineRule="auto"/>
-              <w:jc w:val="center"/>
-              <w:rPr>
-                <w:rFonts w:eastAsia="Times New Roman" w:cs="Times New Roman"/>
-                <w:b/>
-                <w:bCs/>
-                <w:color w:val="000000"/>
-              </w:rPr>
-            </w:pPr>
-            <w:r>
-              <w:rPr>
-                <w:rFonts w:eastAsia="Times New Roman" w:cs="Times New Roman"/>
-                <w:b/>
-                <w:bCs/>
-                <w:color w:val="000000"/>
-              </w:rPr>
-              <w:t>Permanente</w:t>
-            </w:r>
-          </w:p>
-        </w:tc>
-      </w:tr>
-      <w:tr>
-        <w:trPr>
-          <w:trHeight w:val="1077"/>
-        </w:trPr>
-        <w:tc>
-          <w:tcPr>
-            <w:tcW w:w="2004" w:type="dxa"/>
-            <w:tcBorders>
-              <w:top w:val="nil"/>
-              <w:left w:val="single" w:sz="4" w:space="0" w:color="auto"/>
-              <w:bottom w:val="single" w:sz="4" w:space="0" w:color="auto"/>
-              <w:right w:val="single" w:sz="4" w:space="0" w:color="auto"/>
-            </w:tcBorders>
-            <w:shd w:val="clear" w:color="auto" w:fill="auto"/>
-            <w:vAlign w:val="center"/>
-            <w:hideMark/>
-          </w:tcPr>
-          <w:p>
-            <w:pPr>
-              <w:spacing w:after="0" w:line="240" w:lineRule="auto"/>
-              <w:rPr>
-                <w:rFonts w:eastAsia="Times New Roman" w:cs="Times New Roman"/>
-                <w:color w:val="000000"/>
-              </w:rPr>
-            </w:pPr>
-            <w:r>
-              <w:rPr>
-                <w:rFonts w:eastAsia="Times New Roman" w:cs="Times New Roman"/>
-                <w:color w:val="000000"/>
-              </w:rPr>
-              <w:t>NF</w:t>
-            </w:r>
-            <w:r>
-              <w:rPr>
-                <w:rFonts w:eastAsia="Times New Roman" w:cs="Times New Roman"/>
-                <w:color w:val="000000"/>
-              </w:rPr>
-              <w:t>7 Reaplicação de recursos desenvolvidos</w:t>
-            </w:r>
-          </w:p>
-        </w:tc>
-        <w:tc>
-          <w:tcPr>
-            <w:tcW w:w="2634" w:type="dxa"/>
-            <w:tcBorders>
-              <w:top w:val="nil"/>
-              <w:left w:val="nil"/>
-              <w:bottom w:val="single" w:sz="4" w:space="0" w:color="auto"/>
-              <w:right w:val="single" w:sz="4" w:space="0" w:color="auto"/>
-            </w:tcBorders>
-            <w:shd w:val="clear" w:color="auto" w:fill="auto"/>
-            <w:hideMark/>
-          </w:tcPr>
-          <w:p>
-            <w:pPr>
-              <w:spacing w:after="0" w:line="240" w:lineRule="auto"/>
-              <w:rPr>
-                <w:rFonts w:eastAsia="Times New Roman" w:cs="Times New Roman"/>
-                <w:color w:val="000000"/>
-              </w:rPr>
-            </w:pPr>
-            <w:r>
-              <w:rPr>
-                <w:rFonts w:eastAsia="Times New Roman" w:cs="Times New Roman"/>
-                <w:color w:val="000000"/>
-              </w:rPr>
-              <w:t>O banco de dados</w:t>
-            </w:r>
-            <w:r>
-              <w:rPr>
-                <w:rFonts w:eastAsia="Times New Roman" w:cs="Times New Roman"/>
-                <w:color w:val="000000"/>
-              </w:rPr>
-              <w:t xml:space="preserve"> e a programação deverão ser reutilizáveis com poucas modificações</w:t>
-            </w:r>
-            <w:r>
-              <w:rPr>
-                <w:rFonts w:eastAsia="Times New Roman" w:cs="Times New Roman"/>
-                <w:color w:val="000000"/>
-              </w:rPr>
-              <w:t xml:space="preserve"> para possível desenvolvimento de futuros softwares que exijam registros sobre hardware.</w:t>
-            </w:r>
-          </w:p>
-        </w:tc>
-        <w:tc>
-          <w:tcPr>
-            <w:tcW w:w="1667" w:type="dxa"/>
-            <w:tcBorders>
-              <w:top w:val="nil"/>
-              <w:left w:val="nil"/>
-              <w:bottom w:val="single" w:sz="4" w:space="0" w:color="auto"/>
-              <w:right w:val="single" w:sz="4" w:space="0" w:color="auto"/>
-            </w:tcBorders>
-            <w:shd w:val="clear" w:color="auto" w:fill="auto"/>
-            <w:noWrap/>
-            <w:vAlign w:val="center"/>
-            <w:hideMark/>
-          </w:tcPr>
-          <w:p>
-            <w:pPr>
-              <w:spacing w:after="0" w:line="240" w:lineRule="auto"/>
-              <w:jc w:val="center"/>
-              <w:rPr>
-                <w:rFonts w:eastAsia="Times New Roman" w:cs="Times New Roman"/>
-                <w:color w:val="000000"/>
-              </w:rPr>
-            </w:pPr>
-            <w:r>
-              <w:rPr>
-                <w:rFonts w:eastAsia="Times New Roman" w:cs="Times New Roman"/>
-                <w:color w:val="000000"/>
-              </w:rPr>
-              <w:t>Reusabilidade</w:t>
-            </w:r>
-          </w:p>
-        </w:tc>
-        <w:tc>
-          <w:tcPr>
-            <w:tcW w:w="1152" w:type="dxa"/>
-            <w:tcBorders>
-              <w:top w:val="nil"/>
-              <w:left w:val="nil"/>
-              <w:bottom w:val="single" w:sz="4" w:space="0" w:color="auto"/>
-              <w:right w:val="single" w:sz="4" w:space="0" w:color="auto"/>
-            </w:tcBorders>
-            <w:shd w:val="clear" w:color="auto" w:fill="auto"/>
-            <w:noWrap/>
-            <w:vAlign w:val="center"/>
-            <w:hideMark/>
-          </w:tcPr>
-          <w:p>
-            <w:pPr>
-              <w:spacing w:after="0" w:line="240" w:lineRule="auto"/>
-              <w:jc w:val="center"/>
-              <w:rPr>
-                <w:rFonts w:eastAsia="Times New Roman" w:cs="Times New Roman"/>
-                <w:color w:val="000000"/>
-              </w:rPr>
-            </w:pPr>
-            <w:r>
-              <w:rPr>
-                <w:rFonts w:eastAsia="Times New Roman" w:cs="Times New Roman"/>
-                <w:color w:val="000000"/>
-              </w:rPr>
-              <w:t>(x)</w:t>
-            </w:r>
-          </w:p>
-        </w:tc>
-        <w:tc>
-          <w:tcPr>
-            <w:tcW w:w="1464" w:type="dxa"/>
-            <w:tcBorders>
-              <w:top w:val="nil"/>
-              <w:left w:val="nil"/>
-              <w:bottom w:val="single" w:sz="4" w:space="0" w:color="auto"/>
-              <w:right w:val="single" w:sz="4" w:space="0" w:color="auto"/>
-            </w:tcBorders>
-            <w:shd w:val="clear" w:color="auto" w:fill="auto"/>
-            <w:noWrap/>
-            <w:vAlign w:val="center"/>
-            <w:hideMark/>
-          </w:tcPr>
-          <w:p>
-            <w:pPr>
-              <w:spacing w:after="0" w:line="240" w:lineRule="auto"/>
-              <w:jc w:val="center"/>
-              <w:rPr>
-                <w:rFonts w:eastAsia="Times New Roman" w:cs="Times New Roman"/>
-                <w:color w:val="000000"/>
-              </w:rPr>
-            </w:pPr>
-            <w:r>
-              <w:rPr>
-                <w:rFonts w:eastAsia="Times New Roman" w:cs="Times New Roman"/>
-                <w:color w:val="000000"/>
-              </w:rPr>
-              <w:t xml:space="preserve">( </w:t>
-            </w:r>
-            <w:r>
-              <w:rPr>
-                <w:rFonts w:eastAsia="Times New Roman" w:cs="Times New Roman"/>
-                <w:color w:val="000000"/>
-              </w:rPr>
-              <w:t>)</w:t>
-            </w:r>
-          </w:p>
-        </w:tc>
-      </w:tr>
-    </w:tbl>
+      <w:bookmarkEnd w:id="12"/>
+    </w:p>
+    <w:p/>
+    <w:p/>
+    <w:p/>
+    <w:p/>
+    <w:p/>
+    <w:p/>
+    <w:p/>
+    <w:p/>
+    <w:p/>
+    <w:p/>
+    <w:p/>
+    <w:p/>
+    <w:p/>
+    <w:p/>
+    <w:p/>
+    <w:p/>
+    <w:p/>
+    <w:p/>
+    <w:p/>
+    <w:p/>
+    <w:p/>
+    <w:p/>
+    <w:p/>
+    <w:p/>
+    <w:p/>
+    <w:p/>
+    <w:p/>
+    <w:p/>
+    <w:p/>
     <w:p/>
     <w:p>
       <w:pPr>
@@ -8034,45 +3803,30 @@
       </w:pPr>
       <w:r>
         <w:lastRenderedPageBreak/>
-        <w:t xml:space="preserve">   </w:t>
+        <w:t xml:space="preserve">     </w:t>
+      </w:r>
+      <w:bookmarkStart w:id="13" w:name="_Toc5264935"/>
+      <w:r>
+        <w:t>3- Projeto Lógico</w:t>
+      </w:r>
+      <w:bookmarkEnd w:id="13"/>
+    </w:p>
+    <w:p>
+      <w:r>
+        <w:tab/>
       </w:r>
     </w:p>
     <w:p>
       <w:pPr>
         <w:pStyle w:val="Ttulo1"/>
-      </w:pPr>
-    </w:p>
-    <w:p>
-      <w:pPr>
-        <w:pStyle w:val="Ttulo1"/>
-      </w:pPr>
-      <w:r>
-        <w:t xml:space="preserve">  </w:t>
-      </w:r>
-      <w:bookmarkStart w:id="13" w:name="_Toc5264935"/>
-      <w:r>
-        <w:t>3- Projeto Lógico</w:t>
-      </w:r>
-      <w:bookmarkEnd w:id="13"/>
-    </w:p>
-    <w:p>
-      <w:r>
-        <w:tab/>
-      </w:r>
-    </w:p>
-    <w:p>
-      <w:pPr>
-        <w:pStyle w:val="Ttulo1"/>
         <w:rPr>
           <w:u w:val="single"/>
         </w:rPr>
       </w:pPr>
+      <w:r>
+        <w:t xml:space="preserve">     </w:t>
+      </w:r>
       <w:bookmarkStart w:id="14" w:name="_Toc5264936"/>
-      <w:r>
-        <w:t xml:space="preserve">  </w:t>
-      </w:r>
-      <w:bookmarkStart w:id="15" w:name="_GoBack"/>
-      <w:bookmarkEnd w:id="15"/>
       <w:r>
         <w:t>4- Projeto Físico</w:t>
       </w:r>
@@ -8353,119 +4107,6 @@
     </w:lvl>
   </w:abstractNum>
   <w:abstractNum w:abstractNumId="1">
-    <w:nsid w:val="0B736F99"/>
-    <w:multiLevelType w:val="multilevel"/>
-    <w:tmpl w:val="1B8E96C4"/>
-    <w:lvl w:ilvl="0">
-      <w:start w:val="1"/>
-      <w:numFmt w:val="bullet"/>
-      <w:lvlText w:val="●"/>
-      <w:lvlJc w:val="left"/>
-      <w:pPr>
-        <w:ind w:left="720" w:hanging="360"/>
-      </w:pPr>
-      <w:rPr>
-        <w:rFonts w:ascii="Noto Sans Symbols" w:eastAsia="Noto Sans Symbols" w:hAnsi="Noto Sans Symbols" w:cs="Noto Sans Symbols"/>
-      </w:rPr>
-    </w:lvl>
-    <w:lvl w:ilvl="1">
-      <w:start w:val="1"/>
-      <w:numFmt w:val="bullet"/>
-      <w:lvlText w:val="o"/>
-      <w:lvlJc w:val="left"/>
-      <w:pPr>
-        <w:ind w:left="1440" w:hanging="360"/>
-      </w:pPr>
-      <w:rPr>
-        <w:rFonts w:ascii="Courier New" w:eastAsia="Courier New" w:hAnsi="Courier New" w:cs="Courier New"/>
-      </w:rPr>
-    </w:lvl>
-    <w:lvl w:ilvl="2">
-      <w:start w:val="1"/>
-      <w:numFmt w:val="bullet"/>
-      <w:lvlText w:val="▪"/>
-      <w:lvlJc w:val="left"/>
-      <w:pPr>
-        <w:ind w:left="2160" w:hanging="360"/>
-      </w:pPr>
-      <w:rPr>
-        <w:rFonts w:ascii="Noto Sans Symbols" w:eastAsia="Noto Sans Symbols" w:hAnsi="Noto Sans Symbols" w:cs="Noto Sans Symbols"/>
-      </w:rPr>
-    </w:lvl>
-    <w:lvl w:ilvl="3">
-      <w:start w:val="1"/>
-      <w:numFmt w:val="bullet"/>
-      <w:lvlText w:val="●"/>
-      <w:lvlJc w:val="left"/>
-      <w:pPr>
-        <w:ind w:left="2880" w:hanging="360"/>
-      </w:pPr>
-      <w:rPr>
-        <w:rFonts w:ascii="Noto Sans Symbols" w:eastAsia="Noto Sans Symbols" w:hAnsi="Noto Sans Symbols" w:cs="Noto Sans Symbols"/>
-      </w:rPr>
-    </w:lvl>
-    <w:lvl w:ilvl="4">
-      <w:start w:val="1"/>
-      <w:numFmt w:val="bullet"/>
-      <w:lvlText w:val="o"/>
-      <w:lvlJc w:val="left"/>
-      <w:pPr>
-        <w:ind w:left="3600" w:hanging="360"/>
-      </w:pPr>
-      <w:rPr>
-        <w:rFonts w:ascii="Courier New" w:eastAsia="Courier New" w:hAnsi="Courier New" w:cs="Courier New"/>
-      </w:rPr>
-    </w:lvl>
-    <w:lvl w:ilvl="5">
-      <w:start w:val="1"/>
-      <w:numFmt w:val="bullet"/>
-      <w:lvlText w:val="▪"/>
-      <w:lvlJc w:val="left"/>
-      <w:pPr>
-        <w:ind w:left="4320" w:hanging="360"/>
-      </w:pPr>
-      <w:rPr>
-        <w:rFonts w:ascii="Noto Sans Symbols" w:eastAsia="Noto Sans Symbols" w:hAnsi="Noto Sans Symbols" w:cs="Noto Sans Symbols"/>
-      </w:rPr>
-    </w:lvl>
-    <w:lvl w:ilvl="6">
-      <w:start w:val="1"/>
-      <w:numFmt w:val="bullet"/>
-      <w:lvlText w:val="●"/>
-      <w:lvlJc w:val="left"/>
-      <w:pPr>
-        <w:ind w:left="5040" w:hanging="360"/>
-      </w:pPr>
-      <w:rPr>
-        <w:rFonts w:ascii="Noto Sans Symbols" w:eastAsia="Noto Sans Symbols" w:hAnsi="Noto Sans Symbols" w:cs="Noto Sans Symbols"/>
-      </w:rPr>
-    </w:lvl>
-    <w:lvl w:ilvl="7">
-      <w:start w:val="1"/>
-      <w:numFmt w:val="bullet"/>
-      <w:lvlText w:val="o"/>
-      <w:lvlJc w:val="left"/>
-      <w:pPr>
-        <w:ind w:left="5760" w:hanging="360"/>
-      </w:pPr>
-      <w:rPr>
-        <w:rFonts w:ascii="Courier New" w:eastAsia="Courier New" w:hAnsi="Courier New" w:cs="Courier New"/>
-      </w:rPr>
-    </w:lvl>
-    <w:lvl w:ilvl="8">
-      <w:start w:val="1"/>
-      <w:numFmt w:val="bullet"/>
-      <w:lvlText w:val="▪"/>
-      <w:lvlJc w:val="left"/>
-      <w:pPr>
-        <w:ind w:left="6480" w:hanging="360"/>
-      </w:pPr>
-      <w:rPr>
-        <w:rFonts w:ascii="Noto Sans Symbols" w:eastAsia="Noto Sans Symbols" w:hAnsi="Noto Sans Symbols" w:cs="Noto Sans Symbols"/>
-      </w:rPr>
-    </w:lvl>
-  </w:abstractNum>
-  <w:abstractNum w:abstractNumId="2">
     <w:nsid w:val="17252495"/>
     <w:multiLevelType w:val="multilevel"/>
     <w:tmpl w:val="4D66D048"/>
@@ -8578,7 +4219,7 @@
       </w:rPr>
     </w:lvl>
   </w:abstractNum>
-  <w:abstractNum w:abstractNumId="3">
+  <w:abstractNum w:abstractNumId="2">
     <w:nsid w:val="3FD2168D"/>
     <w:multiLevelType w:val="hybridMultilevel"/>
     <w:tmpl w:val="88F8F6DE"/>
@@ -8667,7 +4308,7 @@
       </w:pPr>
     </w:lvl>
   </w:abstractNum>
-  <w:abstractNum w:abstractNumId="4">
+  <w:abstractNum w:abstractNumId="3">
     <w:nsid w:val="640307D0"/>
     <w:multiLevelType w:val="hybridMultilevel"/>
     <w:tmpl w:val="99D85A24"/>
@@ -8760,15 +4401,12 @@
     <w:abstractNumId w:val="0"/>
   </w:num>
   <w:num w:numId="2">
-    <w:abstractNumId w:val="4"/>
+    <w:abstractNumId w:val="3"/>
   </w:num>
   <w:num w:numId="3">
-    <w:abstractNumId w:val="3"/>
+    <w:abstractNumId w:val="2"/>
   </w:num>
   <w:num w:numId="4">
-    <w:abstractNumId w:val="2"/>
-  </w:num>
-  <w:num w:numId="5">
     <w:abstractNumId w:val="1"/>
   </w:num>
 </w:numbering>
@@ -9687,7 +5325,7 @@
 </file>
 
 <file path=customXml/itemProps1.xml><?xml version="1.0" encoding="utf-8"?>
-<ds:datastoreItem xmlns:ds="http://schemas.openxmlformats.org/officeDocument/2006/customXml" ds:itemID="{665D2DDF-63A9-423B-B46B-B2C6CDA15F82}">
+<ds:datastoreItem xmlns:ds="http://schemas.openxmlformats.org/officeDocument/2006/customXml" ds:itemID="{E86119B8-9727-4FF6-960A-C3D25254F9FC}">
   <ds:schemaRefs>
     <ds:schemaRef ds:uri="http://schemas.openxmlformats.org/officeDocument/2006/bibliography"/>
   </ds:schemaRefs>

--- a/IODWare.docx
+++ b/IODWare.docx
@@ -1,6 +1,6 @@
 
 <file path=word/document.xml><?xml version="1.0" encoding="utf-8"?>
-<w:document xmlns:wpc="http://schemas.microsoft.com/office/word/2010/wordprocessingCanvas" xmlns:mc="http://schemas.openxmlformats.org/markup-compatibility/2006" xmlns:o="urn:schemas-microsoft-com:office:office" xmlns:r="http://schemas.openxmlformats.org/officeDocument/2006/relationships" xmlns:m="http://schemas.openxmlformats.org/officeDocument/2006/math" xmlns:v="urn:schemas-microsoft-com:vml" xmlns:wp14="http://schemas.microsoft.com/office/word/2010/wordprocessingDrawing" xmlns:wp="http://schemas.openxmlformats.org/drawingml/2006/wordprocessingDrawing" xmlns:w10="urn:schemas-microsoft-com:office:word" xmlns:w="http://schemas.openxmlformats.org/wordprocessingml/2006/main" xmlns:w14="http://schemas.microsoft.com/office/word/2010/wordml" xmlns:w15="http://schemas.microsoft.com/office/word/2012/wordml" xmlns:wpg="http://schemas.microsoft.com/office/word/2010/wordprocessingGroup" xmlns:wpi="http://schemas.microsoft.com/office/word/2010/wordprocessingInk" xmlns:wne="http://schemas.microsoft.com/office/word/2006/wordml" xmlns:wps="http://schemas.microsoft.com/office/word/2010/wordprocessingShape" mc:Ignorable="w14 w15 wp14">
+<w:document xmlns:wpc="http://schemas.microsoft.com/office/word/2010/wordprocessingCanvas" xmlns:cx="http://schemas.microsoft.com/office/drawing/2014/chartex" xmlns:cx1="http://schemas.microsoft.com/office/drawing/2015/9/8/chartex" xmlns:cx2="http://schemas.microsoft.com/office/drawing/2015/10/21/chartex" xmlns:cx3="http://schemas.microsoft.com/office/drawing/2016/5/9/chartex" xmlns:cx4="http://schemas.microsoft.com/office/drawing/2016/5/10/chartex" xmlns:cx5="http://schemas.microsoft.com/office/drawing/2016/5/11/chartex" xmlns:cx6="http://schemas.microsoft.com/office/drawing/2016/5/12/chartex" xmlns:cx7="http://schemas.microsoft.com/office/drawing/2016/5/13/chartex" xmlns:cx8="http://schemas.microsoft.com/office/drawing/2016/5/14/chartex" xmlns:mc="http://schemas.openxmlformats.org/markup-compatibility/2006" xmlns:aink="http://schemas.microsoft.com/office/drawing/2016/ink" xmlns:am3d="http://schemas.microsoft.com/office/drawing/2017/model3d" xmlns:o="urn:schemas-microsoft-com:office:office" xmlns:r="http://schemas.openxmlformats.org/officeDocument/2006/relationships" xmlns:m="http://schemas.openxmlformats.org/officeDocument/2006/math" xmlns:v="urn:schemas-microsoft-com:vml" xmlns:wp14="http://schemas.microsoft.com/office/word/2010/wordprocessingDrawing" xmlns:wp="http://schemas.openxmlformats.org/drawingml/2006/wordprocessingDrawing" xmlns:w10="urn:schemas-microsoft-com:office:word" xmlns:w="http://schemas.openxmlformats.org/wordprocessingml/2006/main" xmlns:w14="http://schemas.microsoft.com/office/word/2010/wordml" xmlns:w15="http://schemas.microsoft.com/office/word/2012/wordml" xmlns:w16cid="http://schemas.microsoft.com/office/word/2016/wordml/cid" xmlns:w16se="http://schemas.microsoft.com/office/word/2015/wordml/symex" xmlns:wpg="http://schemas.microsoft.com/office/word/2010/wordprocessingGroup" xmlns:wpi="http://schemas.microsoft.com/office/word/2010/wordprocessingInk" xmlns:wne="http://schemas.microsoft.com/office/word/2006/wordml" xmlns:wps="http://schemas.microsoft.com/office/word/2010/wordprocessingShape" mc:Ignorable="w14 w15 w16se w16cid wp14">
   <w:body>
     <w:p>
       <w:pPr>
@@ -147,118 +147,137 @@
           <w:sz w:val="24"/>
           <w:szCs w:val="24"/>
         </w:rPr>
-        <w:t>Pedro Brenicci Freitas – SP3013154</w:t>
-      </w:r>
-    </w:p>
-    <w:p>
-      <w:pPr>
-        <w:jc w:val="center"/>
-        <w:rPr>
-          <w:rFonts w:ascii="Arial" w:hAnsi="Arial" w:cs="Arial"/>
-          <w:sz w:val="24"/>
-          <w:szCs w:val="24"/>
-        </w:rPr>
-      </w:pPr>
-    </w:p>
-    <w:p>
-      <w:pPr>
-        <w:jc w:val="center"/>
-        <w:rPr>
-          <w:rFonts w:ascii="Arial" w:hAnsi="Arial" w:cs="Arial"/>
-          <w:sz w:val="24"/>
-          <w:szCs w:val="24"/>
-        </w:rPr>
-      </w:pPr>
-    </w:p>
-    <w:p>
-      <w:pPr>
-        <w:jc w:val="center"/>
-        <w:rPr>
-          <w:rFonts w:ascii="Arial" w:hAnsi="Arial" w:cs="Arial"/>
-          <w:sz w:val="24"/>
-          <w:szCs w:val="24"/>
-        </w:rPr>
-      </w:pPr>
-    </w:p>
-    <w:p>
-      <w:pPr>
-        <w:jc w:val="center"/>
-        <w:rPr>
-          <w:rFonts w:ascii="Arial" w:hAnsi="Arial" w:cs="Arial"/>
-          <w:sz w:val="24"/>
-          <w:szCs w:val="24"/>
-        </w:rPr>
-      </w:pPr>
-    </w:p>
-    <w:p>
-      <w:pPr>
-        <w:jc w:val="center"/>
-        <w:rPr>
-          <w:rFonts w:ascii="Arial" w:hAnsi="Arial" w:cs="Arial"/>
-          <w:sz w:val="24"/>
-          <w:szCs w:val="24"/>
-        </w:rPr>
-      </w:pPr>
-    </w:p>
-    <w:p>
-      <w:pPr>
-        <w:jc w:val="center"/>
-        <w:rPr>
-          <w:rFonts w:ascii="Arial" w:hAnsi="Arial" w:cs="Arial"/>
-          <w:sz w:val="24"/>
-          <w:szCs w:val="24"/>
-        </w:rPr>
-      </w:pPr>
-    </w:p>
-    <w:p>
-      <w:pPr>
-        <w:jc w:val="center"/>
-        <w:rPr>
-          <w:rFonts w:ascii="Arial" w:hAnsi="Arial" w:cs="Arial"/>
-          <w:sz w:val="24"/>
-          <w:szCs w:val="24"/>
-        </w:rPr>
-      </w:pPr>
-    </w:p>
-    <w:p>
-      <w:pPr>
-        <w:jc w:val="center"/>
-        <w:rPr>
-          <w:rFonts w:ascii="Arial" w:hAnsi="Arial" w:cs="Arial"/>
-          <w:sz w:val="24"/>
-          <w:szCs w:val="24"/>
-        </w:rPr>
-      </w:pPr>
-    </w:p>
-    <w:p>
-      <w:pPr>
-        <w:jc w:val="center"/>
-        <w:rPr>
-          <w:rFonts w:ascii="Arial" w:hAnsi="Arial" w:cs="Arial"/>
-          <w:sz w:val="24"/>
-          <w:szCs w:val="24"/>
-        </w:rPr>
-      </w:pPr>
-    </w:p>
-    <w:p>
-      <w:pPr>
-        <w:jc w:val="center"/>
-        <w:rPr>
-          <w:rFonts w:ascii="Arial" w:hAnsi="Arial" w:cs="Arial"/>
-          <w:sz w:val="24"/>
-          <w:szCs w:val="24"/>
-        </w:rPr>
-      </w:pPr>
-    </w:p>
-    <w:p>
-      <w:pPr>
-        <w:jc w:val="center"/>
-        <w:rPr>
-          <w:rFonts w:ascii="Arial" w:hAnsi="Arial" w:cs="Arial"/>
-          <w:sz w:val="24"/>
-          <w:szCs w:val="24"/>
-        </w:rPr>
-      </w:pPr>
+        <w:t xml:space="preserve">Pedro </w:t>
+      </w:r>
+      <w:proofErr w:type="spellStart"/>
+      <w:r>
+        <w:rPr>
+          <w:rFonts w:ascii="Arial" w:hAnsi="Arial" w:cs="Arial"/>
+          <w:sz w:val="24"/>
+          <w:szCs w:val="24"/>
+        </w:rPr>
+        <w:t>Brenicci</w:t>
+      </w:r>
+      <w:proofErr w:type="spellEnd"/>
+      <w:r>
+        <w:rPr>
+          <w:rFonts w:ascii="Arial" w:hAnsi="Arial" w:cs="Arial"/>
+          <w:sz w:val="24"/>
+          <w:szCs w:val="24"/>
+        </w:rPr>
+        <w:t xml:space="preserve"> Freitas – SP3013154</w:t>
+      </w:r>
+    </w:p>
+    <w:p>
+      <w:pPr>
+        <w:jc w:val="center"/>
+        <w:rPr>
+          <w:rFonts w:ascii="Arial" w:hAnsi="Arial" w:cs="Arial"/>
+          <w:sz w:val="24"/>
+          <w:szCs w:val="24"/>
+        </w:rPr>
+      </w:pPr>
+    </w:p>
+    <w:p>
+      <w:pPr>
+        <w:jc w:val="center"/>
+        <w:rPr>
+          <w:rFonts w:ascii="Arial" w:hAnsi="Arial" w:cs="Arial"/>
+          <w:sz w:val="24"/>
+          <w:szCs w:val="24"/>
+        </w:rPr>
+      </w:pPr>
+    </w:p>
+    <w:p>
+      <w:pPr>
+        <w:jc w:val="center"/>
+        <w:rPr>
+          <w:rFonts w:ascii="Arial" w:hAnsi="Arial" w:cs="Arial"/>
+          <w:sz w:val="24"/>
+          <w:szCs w:val="24"/>
+        </w:rPr>
+      </w:pPr>
+    </w:p>
+    <w:p>
+      <w:pPr>
+        <w:jc w:val="center"/>
+        <w:rPr>
+          <w:rFonts w:ascii="Arial" w:hAnsi="Arial" w:cs="Arial"/>
+          <w:sz w:val="24"/>
+          <w:szCs w:val="24"/>
+        </w:rPr>
+      </w:pPr>
+    </w:p>
+    <w:p>
+      <w:pPr>
+        <w:jc w:val="center"/>
+        <w:rPr>
+          <w:rFonts w:ascii="Arial" w:hAnsi="Arial" w:cs="Arial"/>
+          <w:sz w:val="24"/>
+          <w:szCs w:val="24"/>
+        </w:rPr>
+      </w:pPr>
+    </w:p>
+    <w:p>
+      <w:pPr>
+        <w:jc w:val="center"/>
+        <w:rPr>
+          <w:rFonts w:ascii="Arial" w:hAnsi="Arial" w:cs="Arial"/>
+          <w:sz w:val="24"/>
+          <w:szCs w:val="24"/>
+        </w:rPr>
+      </w:pPr>
+    </w:p>
+    <w:p>
+      <w:pPr>
+        <w:jc w:val="center"/>
+        <w:rPr>
+          <w:rFonts w:ascii="Arial" w:hAnsi="Arial" w:cs="Arial"/>
+          <w:sz w:val="24"/>
+          <w:szCs w:val="24"/>
+        </w:rPr>
+      </w:pPr>
+    </w:p>
+    <w:p>
+      <w:pPr>
+        <w:jc w:val="center"/>
+        <w:rPr>
+          <w:rFonts w:ascii="Arial" w:hAnsi="Arial" w:cs="Arial"/>
+          <w:sz w:val="24"/>
+          <w:szCs w:val="24"/>
+        </w:rPr>
+      </w:pPr>
+    </w:p>
+    <w:p>
+      <w:pPr>
+        <w:jc w:val="center"/>
+        <w:rPr>
+          <w:rFonts w:ascii="Arial" w:hAnsi="Arial" w:cs="Arial"/>
+          <w:sz w:val="24"/>
+          <w:szCs w:val="24"/>
+        </w:rPr>
+      </w:pPr>
+    </w:p>
+    <w:p>
+      <w:pPr>
+        <w:jc w:val="center"/>
+        <w:rPr>
+          <w:rFonts w:ascii="Arial" w:hAnsi="Arial" w:cs="Arial"/>
+          <w:sz w:val="24"/>
+          <w:szCs w:val="24"/>
+        </w:rPr>
+      </w:pPr>
+    </w:p>
+    <w:p>
+      <w:pPr>
+        <w:jc w:val="center"/>
+        <w:rPr>
+          <w:rFonts w:ascii="Arial" w:hAnsi="Arial" w:cs="Arial"/>
+          <w:sz w:val="24"/>
+          <w:szCs w:val="24"/>
+        </w:rPr>
+      </w:pPr>
+      <w:proofErr w:type="spellStart"/>
       <w:r>
         <w:rPr>
           <w:rFonts w:ascii="Arial" w:hAnsi="Arial" w:cs="Arial"/>
@@ -267,6 +286,7 @@
         </w:rPr>
         <w:t>IODWare</w:t>
       </w:r>
+      <w:proofErr w:type="spellEnd"/>
     </w:p>
     <w:p>
       <w:pPr>
@@ -732,7 +752,43 @@
           <w:sz w:val="24"/>
           <w:szCs w:val="24"/>
         </w:rPr>
-        <w:t>O Hardware Sheet Cheat é uma plata</w:t>
+        <w:t xml:space="preserve">O Hardware </w:t>
+      </w:r>
+      <w:proofErr w:type="spellStart"/>
+      <w:r>
+        <w:rPr>
+          <w:rFonts w:ascii="Arial" w:hAnsi="Arial" w:cs="Arial"/>
+          <w:sz w:val="24"/>
+          <w:szCs w:val="24"/>
+        </w:rPr>
+        <w:t>Sheet</w:t>
+      </w:r>
+      <w:proofErr w:type="spellEnd"/>
+      <w:r>
+        <w:rPr>
+          <w:rFonts w:ascii="Arial" w:hAnsi="Arial" w:cs="Arial"/>
+          <w:sz w:val="24"/>
+          <w:szCs w:val="24"/>
+        </w:rPr>
+        <w:t xml:space="preserve"> </w:t>
+      </w:r>
+      <w:proofErr w:type="spellStart"/>
+      <w:r>
+        <w:rPr>
+          <w:rFonts w:ascii="Arial" w:hAnsi="Arial" w:cs="Arial"/>
+          <w:sz w:val="24"/>
+          <w:szCs w:val="24"/>
+        </w:rPr>
+        <w:t>Cheat</w:t>
+      </w:r>
+      <w:proofErr w:type="spellEnd"/>
+      <w:r>
+        <w:rPr>
+          <w:rFonts w:ascii="Arial" w:hAnsi="Arial" w:cs="Arial"/>
+          <w:sz w:val="24"/>
+          <w:szCs w:val="24"/>
+        </w:rPr>
+        <w:t xml:space="preserve"> é uma plata</w:t>
       </w:r>
       <w:r>
         <w:rPr>
@@ -1957,14 +2013,7 @@
     </w:p>
     <w:sdt>
       <w:sdtPr>
-        <w:rPr>
-          <w:rFonts w:asciiTheme="minorHAnsi" w:eastAsiaTheme="minorHAnsi" w:hAnsiTheme="minorHAnsi" w:cstheme="minorBidi"/>
-          <w:color w:val="auto"/>
-          <w:sz w:val="22"/>
-          <w:szCs w:val="22"/>
-          <w:lang w:eastAsia="en-US"/>
-        </w:rPr>
-        <w:id w:val="-1319956106"/>
+        <w:id w:val="-760599537"/>
         <w:docPartObj>
           <w:docPartGallery w:val="Table of Contents"/>
           <w:docPartUnique/>
@@ -1972,8 +2021,13 @@
       </w:sdtPr>
       <w:sdtEndPr>
         <w:rPr>
+          <w:rFonts w:asciiTheme="minorHAnsi" w:eastAsiaTheme="minorHAnsi" w:hAnsiTheme="minorHAnsi" w:cstheme="minorBidi"/>
           <w:b/>
           <w:bCs/>
+          <w:color w:val="auto"/>
+          <w:sz w:val="22"/>
+          <w:szCs w:val="22"/>
+          <w:lang w:eastAsia="en-US"/>
         </w:rPr>
       </w:sdtEndPr>
       <w:sdtContent>
@@ -2007,13 +2061,146 @@
           <w:r>
             <w:fldChar w:fldCharType="separate"/>
           </w:r>
-          <w:hyperlink w:anchor="_Toc5264923" w:history="1">
+          <w:bookmarkStart w:id="0" w:name="_GoBack"/>
+          <w:bookmarkEnd w:id="0"/>
+          <w:r>
+            <w:rPr>
+              <w:rStyle w:val="Hyperlink"/>
+              <w:noProof/>
+            </w:rPr>
+            <w:fldChar w:fldCharType="begin"/>
+          </w:r>
+          <w:r>
+            <w:rPr>
+              <w:rStyle w:val="Hyperlink"/>
+              <w:noProof/>
+            </w:rPr>
+            <w:instrText xml:space="preserve"> </w:instrText>
+          </w:r>
+          <w:r>
+            <w:rPr>
+              <w:noProof/>
+            </w:rPr>
+            <w:instrText>HYPERLINK \l "_Toc11940773"</w:instrText>
+          </w:r>
+          <w:r>
+            <w:rPr>
+              <w:rStyle w:val="Hyperlink"/>
+              <w:noProof/>
+            </w:rPr>
+            <w:instrText xml:space="preserve"> </w:instrText>
+          </w:r>
+          <w:r>
+            <w:rPr>
+              <w:rStyle w:val="Hyperlink"/>
+              <w:noProof/>
+            </w:rPr>
+          </w:r>
+          <w:r>
+            <w:rPr>
+              <w:rStyle w:val="Hyperlink"/>
+              <w:noProof/>
+            </w:rPr>
+            <w:fldChar w:fldCharType="separate"/>
+          </w:r>
+          <w:r>
+            <w:rPr>
+              <w:rStyle w:val="Hyperlink"/>
+              <w:noProof/>
+            </w:rPr>
+            <w:t>1-</w:t>
+          </w:r>
+          <w:r>
+            <w:rPr>
+              <w:rFonts w:eastAsiaTheme="minorEastAsia"/>
+              <w:noProof/>
+              <w:lang w:eastAsia="pt-BR"/>
+            </w:rPr>
+            <w:tab/>
+          </w:r>
+          <w:r>
+            <w:rPr>
+              <w:rStyle w:val="Hyperlink"/>
+              <w:noProof/>
+            </w:rPr>
+            <w:t>Introdução</w:t>
+          </w:r>
+          <w:r>
+            <w:rPr>
+              <w:noProof/>
+              <w:webHidden/>
+            </w:rPr>
+            <w:tab/>
+          </w:r>
+          <w:r>
+            <w:rPr>
+              <w:noProof/>
+              <w:webHidden/>
+            </w:rPr>
+            <w:fldChar w:fldCharType="begin"/>
+          </w:r>
+          <w:r>
+            <w:rPr>
+              <w:noProof/>
+              <w:webHidden/>
+            </w:rPr>
+            <w:instrText xml:space="preserve"> PAGEREF _Toc11940773 \h </w:instrText>
+          </w:r>
+          <w:r>
+            <w:rPr>
+              <w:noProof/>
+              <w:webHidden/>
+            </w:rPr>
+          </w:r>
+          <w:r>
+            <w:rPr>
+              <w:noProof/>
+              <w:webHidden/>
+            </w:rPr>
+            <w:fldChar w:fldCharType="separate"/>
+          </w:r>
+          <w:r>
+            <w:rPr>
+              <w:noProof/>
+              <w:webHidden/>
+            </w:rPr>
+            <w:t>8</w:t>
+          </w:r>
+          <w:r>
+            <w:rPr>
+              <w:noProof/>
+              <w:webHidden/>
+            </w:rPr>
+            <w:fldChar w:fldCharType="end"/>
+          </w:r>
+          <w:r>
+            <w:rPr>
+              <w:rStyle w:val="Hyperlink"/>
+              <w:noProof/>
+            </w:rPr>
+            <w:fldChar w:fldCharType="end"/>
+          </w:r>
+        </w:p>
+        <w:p>
+          <w:pPr>
+            <w:pStyle w:val="Sumrio2"/>
+            <w:tabs>
+              <w:tab w:val="left" w:pos="880"/>
+              <w:tab w:val="right" w:leader="dot" w:pos="8494"/>
+            </w:tabs>
+            <w:rPr>
+              <w:rFonts w:eastAsiaTheme="minorEastAsia"/>
+              <w:noProof/>
+              <w:lang w:eastAsia="pt-BR"/>
+            </w:rPr>
+          </w:pPr>
+          <w:hyperlink w:anchor="_Toc11940774" w:history="1">
             <w:r>
               <w:rPr>
                 <w:rStyle w:val="Hyperlink"/>
                 <w:noProof/>
               </w:rPr>
-              <w:t>1-</w:t>
+              <w:t>1.1-</w:t>
             </w:r>
             <w:r>
               <w:rPr>
@@ -2028,7 +2215,7 @@
                 <w:rStyle w:val="Hyperlink"/>
                 <w:noProof/>
               </w:rPr>
-              <w:t>Introdução</w:t>
+              <w:t>Descrição do Problema</w:t>
             </w:r>
             <w:r>
               <w:rPr>
@@ -2049,7 +2236,7 @@
                 <w:noProof/>
                 <w:webHidden/>
               </w:rPr>
-              <w:instrText xml:space="preserve"> PAGEREF _Toc5264923 \h </w:instrText>
+              <w:instrText xml:space="preserve"> PAGEREF _Toc11940774 \h </w:instrText>
             </w:r>
             <w:r>
               <w:rPr>
@@ -2069,7 +2256,7 @@
                 <w:noProof/>
                 <w:webHidden/>
               </w:rPr>
-              <w:t>8</w:t>
+              <w:t>9</w:t>
             </w:r>
             <w:r>
               <w:rPr>
@@ -2093,13 +2280,13 @@
               <w:lang w:eastAsia="pt-BR"/>
             </w:rPr>
           </w:pPr>
-          <w:hyperlink w:anchor="_Toc5264924" w:history="1">
+          <w:hyperlink w:anchor="_Toc11940775" w:history="1">
             <w:r>
               <w:rPr>
                 <w:rStyle w:val="Hyperlink"/>
                 <w:noProof/>
               </w:rPr>
-              <w:t>1.1-</w:t>
+              <w:t>1.2-</w:t>
             </w:r>
             <w:r>
               <w:rPr>
@@ -2114,7 +2301,7 @@
                 <w:rStyle w:val="Hyperlink"/>
                 <w:noProof/>
               </w:rPr>
-              <w:t>Descrição do Problema</w:t>
+              <w:t>Solução Proposta</w:t>
             </w:r>
             <w:r>
               <w:rPr>
@@ -2135,7 +2322,7 @@
                 <w:noProof/>
                 <w:webHidden/>
               </w:rPr>
-              <w:instrText xml:space="preserve"> PAGEREF _Toc5264924 \h </w:instrText>
+              <w:instrText xml:space="preserve"> PAGEREF _Toc11940775 \h </w:instrText>
             </w:r>
             <w:r>
               <w:rPr>
@@ -2155,7 +2342,7 @@
                 <w:noProof/>
                 <w:webHidden/>
               </w:rPr>
-              <w:t>9</w:t>
+              <w:t>10</w:t>
             </w:r>
             <w:r>
               <w:rPr>
@@ -2179,13 +2366,13 @@
               <w:lang w:eastAsia="pt-BR"/>
             </w:rPr>
           </w:pPr>
-          <w:hyperlink w:anchor="_Toc5264925" w:history="1">
+          <w:hyperlink w:anchor="_Toc11940776" w:history="1">
             <w:r>
               <w:rPr>
                 <w:rStyle w:val="Hyperlink"/>
                 <w:noProof/>
               </w:rPr>
-              <w:t>1.2-</w:t>
+              <w:t>1.3-</w:t>
             </w:r>
             <w:r>
               <w:rPr>
@@ -2200,7 +2387,7 @@
                 <w:rStyle w:val="Hyperlink"/>
                 <w:noProof/>
               </w:rPr>
-              <w:t>Solução Proposta</w:t>
+              <w:t>Objetivo</w:t>
             </w:r>
             <w:r>
               <w:rPr>
@@ -2221,7 +2408,7 @@
                 <w:noProof/>
                 <w:webHidden/>
               </w:rPr>
-              <w:instrText xml:space="preserve"> PAGEREF _Toc5264925 \h </w:instrText>
+              <w:instrText xml:space="preserve"> PAGEREF _Toc11940776 \h </w:instrText>
             </w:r>
             <w:r>
               <w:rPr>
@@ -2241,7 +2428,179 @@
                 <w:noProof/>
                 <w:webHidden/>
               </w:rPr>
-              <w:t>10</w:t>
+              <w:t>11</w:t>
+            </w:r>
+            <w:r>
+              <w:rPr>
+                <w:noProof/>
+                <w:webHidden/>
+              </w:rPr>
+              <w:fldChar w:fldCharType="end"/>
+            </w:r>
+          </w:hyperlink>
+        </w:p>
+        <w:p>
+          <w:pPr>
+            <w:pStyle w:val="Sumrio3"/>
+            <w:tabs>
+              <w:tab w:val="left" w:pos="1320"/>
+              <w:tab w:val="right" w:leader="dot" w:pos="8494"/>
+            </w:tabs>
+            <w:rPr>
+              <w:rFonts w:eastAsiaTheme="minorEastAsia"/>
+              <w:noProof/>
+              <w:lang w:eastAsia="pt-BR"/>
+            </w:rPr>
+          </w:pPr>
+          <w:hyperlink w:anchor="_Toc11940777" w:history="1">
+            <w:r>
+              <w:rPr>
+                <w:rStyle w:val="Hyperlink"/>
+                <w:noProof/>
+              </w:rPr>
+              <w:t xml:space="preserve">1.3.1- </w:t>
+            </w:r>
+            <w:r>
+              <w:rPr>
+                <w:rFonts w:eastAsiaTheme="minorEastAsia"/>
+                <w:noProof/>
+                <w:lang w:eastAsia="pt-BR"/>
+              </w:rPr>
+              <w:tab/>
+            </w:r>
+            <w:r>
+              <w:rPr>
+                <w:rStyle w:val="Hyperlink"/>
+                <w:noProof/>
+              </w:rPr>
+              <w:t>Geral</w:t>
+            </w:r>
+            <w:r>
+              <w:rPr>
+                <w:noProof/>
+                <w:webHidden/>
+              </w:rPr>
+              <w:tab/>
+            </w:r>
+            <w:r>
+              <w:rPr>
+                <w:noProof/>
+                <w:webHidden/>
+              </w:rPr>
+              <w:fldChar w:fldCharType="begin"/>
+            </w:r>
+            <w:r>
+              <w:rPr>
+                <w:noProof/>
+                <w:webHidden/>
+              </w:rPr>
+              <w:instrText xml:space="preserve"> PAGEREF _Toc11940777 \h </w:instrText>
+            </w:r>
+            <w:r>
+              <w:rPr>
+                <w:noProof/>
+                <w:webHidden/>
+              </w:rPr>
+            </w:r>
+            <w:r>
+              <w:rPr>
+                <w:noProof/>
+                <w:webHidden/>
+              </w:rPr>
+              <w:fldChar w:fldCharType="separate"/>
+            </w:r>
+            <w:r>
+              <w:rPr>
+                <w:noProof/>
+                <w:webHidden/>
+              </w:rPr>
+              <w:t>12</w:t>
+            </w:r>
+            <w:r>
+              <w:rPr>
+                <w:noProof/>
+                <w:webHidden/>
+              </w:rPr>
+              <w:fldChar w:fldCharType="end"/>
+            </w:r>
+          </w:hyperlink>
+        </w:p>
+        <w:p>
+          <w:pPr>
+            <w:pStyle w:val="Sumrio3"/>
+            <w:tabs>
+              <w:tab w:val="left" w:pos="1320"/>
+              <w:tab w:val="right" w:leader="dot" w:pos="8494"/>
+            </w:tabs>
+            <w:rPr>
+              <w:rFonts w:eastAsiaTheme="minorEastAsia"/>
+              <w:noProof/>
+              <w:lang w:eastAsia="pt-BR"/>
+            </w:rPr>
+          </w:pPr>
+          <w:hyperlink w:anchor="_Toc11940778" w:history="1">
+            <w:r>
+              <w:rPr>
+                <w:rStyle w:val="Hyperlink"/>
+                <w:noProof/>
+              </w:rPr>
+              <w:t xml:space="preserve">1.3.2-  </w:t>
+            </w:r>
+            <w:r>
+              <w:rPr>
+                <w:rFonts w:eastAsiaTheme="minorEastAsia"/>
+                <w:noProof/>
+                <w:lang w:eastAsia="pt-BR"/>
+              </w:rPr>
+              <w:tab/>
+            </w:r>
+            <w:r>
+              <w:rPr>
+                <w:rStyle w:val="Hyperlink"/>
+                <w:noProof/>
+              </w:rPr>
+              <w:t>Específico</w:t>
+            </w:r>
+            <w:r>
+              <w:rPr>
+                <w:noProof/>
+                <w:webHidden/>
+              </w:rPr>
+              <w:tab/>
+            </w:r>
+            <w:r>
+              <w:rPr>
+                <w:noProof/>
+                <w:webHidden/>
+              </w:rPr>
+              <w:fldChar w:fldCharType="begin"/>
+            </w:r>
+            <w:r>
+              <w:rPr>
+                <w:noProof/>
+                <w:webHidden/>
+              </w:rPr>
+              <w:instrText xml:space="preserve"> PAGEREF _Toc11940778 \h </w:instrText>
+            </w:r>
+            <w:r>
+              <w:rPr>
+                <w:noProof/>
+                <w:webHidden/>
+              </w:rPr>
+            </w:r>
+            <w:r>
+              <w:rPr>
+                <w:noProof/>
+                <w:webHidden/>
+              </w:rPr>
+              <w:fldChar w:fldCharType="separate"/>
+            </w:r>
+            <w:r>
+              <w:rPr>
+                <w:noProof/>
+                <w:webHidden/>
+              </w:rPr>
+              <w:t>12</w:t>
             </w:r>
             <w:r>
               <w:rPr>
@@ -2265,13 +2624,13 @@
               <w:lang w:eastAsia="pt-BR"/>
             </w:rPr>
           </w:pPr>
-          <w:hyperlink w:anchor="_Toc5264926" w:history="1">
+          <w:hyperlink w:anchor="_Toc11940779" w:history="1">
             <w:r>
               <w:rPr>
                 <w:rStyle w:val="Hyperlink"/>
                 <w:noProof/>
               </w:rPr>
-              <w:t>1.3-</w:t>
+              <w:t>1.4-</w:t>
             </w:r>
             <w:r>
               <w:rPr>
@@ -2286,7 +2645,7 @@
                 <w:rStyle w:val="Hyperlink"/>
                 <w:noProof/>
               </w:rPr>
-              <w:t>Objetivo</w:t>
+              <w:t>Análise de Concorrência</w:t>
             </w:r>
             <w:r>
               <w:rPr>
@@ -2307,7 +2666,7 @@
                 <w:noProof/>
                 <w:webHidden/>
               </w:rPr>
-              <w:instrText xml:space="preserve"> PAGEREF _Toc5264926 \h </w:instrText>
+              <w:instrText xml:space="preserve"> PAGEREF _Toc11940779 \h </w:instrText>
             </w:r>
             <w:r>
               <w:rPr>
@@ -2327,179 +2686,7 @@
                 <w:noProof/>
                 <w:webHidden/>
               </w:rPr>
-              <w:t>11</w:t>
-            </w:r>
-            <w:r>
-              <w:rPr>
-                <w:noProof/>
-                <w:webHidden/>
-              </w:rPr>
-              <w:fldChar w:fldCharType="end"/>
-            </w:r>
-          </w:hyperlink>
-        </w:p>
-        <w:p>
-          <w:pPr>
-            <w:pStyle w:val="Sumrio3"/>
-            <w:tabs>
-              <w:tab w:val="left" w:pos="1320"/>
-              <w:tab w:val="right" w:leader="dot" w:pos="8494"/>
-            </w:tabs>
-            <w:rPr>
-              <w:rFonts w:eastAsiaTheme="minorEastAsia"/>
-              <w:noProof/>
-              <w:lang w:eastAsia="pt-BR"/>
-            </w:rPr>
-          </w:pPr>
-          <w:hyperlink w:anchor="_Toc5264927" w:history="1">
-            <w:r>
-              <w:rPr>
-                <w:rStyle w:val="Hyperlink"/>
-                <w:noProof/>
-              </w:rPr>
-              <w:t xml:space="preserve">1.3.1- </w:t>
-            </w:r>
-            <w:r>
-              <w:rPr>
-                <w:rFonts w:eastAsiaTheme="minorEastAsia"/>
-                <w:noProof/>
-                <w:lang w:eastAsia="pt-BR"/>
-              </w:rPr>
-              <w:tab/>
-            </w:r>
-            <w:r>
-              <w:rPr>
-                <w:rStyle w:val="Hyperlink"/>
-                <w:noProof/>
-              </w:rPr>
-              <w:t>Geral</w:t>
-            </w:r>
-            <w:r>
-              <w:rPr>
-                <w:noProof/>
-                <w:webHidden/>
-              </w:rPr>
-              <w:tab/>
-            </w:r>
-            <w:r>
-              <w:rPr>
-                <w:noProof/>
-                <w:webHidden/>
-              </w:rPr>
-              <w:fldChar w:fldCharType="begin"/>
-            </w:r>
-            <w:r>
-              <w:rPr>
-                <w:noProof/>
-                <w:webHidden/>
-              </w:rPr>
-              <w:instrText xml:space="preserve"> PAGEREF _Toc5264927 \h </w:instrText>
-            </w:r>
-            <w:r>
-              <w:rPr>
-                <w:noProof/>
-                <w:webHidden/>
-              </w:rPr>
-            </w:r>
-            <w:r>
-              <w:rPr>
-                <w:noProof/>
-                <w:webHidden/>
-              </w:rPr>
-              <w:fldChar w:fldCharType="separate"/>
-            </w:r>
-            <w:r>
-              <w:rPr>
-                <w:noProof/>
-                <w:webHidden/>
-              </w:rPr>
-              <w:t>12</w:t>
-            </w:r>
-            <w:r>
-              <w:rPr>
-                <w:noProof/>
-                <w:webHidden/>
-              </w:rPr>
-              <w:fldChar w:fldCharType="end"/>
-            </w:r>
-          </w:hyperlink>
-        </w:p>
-        <w:p>
-          <w:pPr>
-            <w:pStyle w:val="Sumrio3"/>
-            <w:tabs>
-              <w:tab w:val="left" w:pos="1320"/>
-              <w:tab w:val="right" w:leader="dot" w:pos="8494"/>
-            </w:tabs>
-            <w:rPr>
-              <w:rFonts w:eastAsiaTheme="minorEastAsia"/>
-              <w:noProof/>
-              <w:lang w:eastAsia="pt-BR"/>
-            </w:rPr>
-          </w:pPr>
-          <w:hyperlink w:anchor="_Toc5264928" w:history="1">
-            <w:r>
-              <w:rPr>
-                <w:rStyle w:val="Hyperlink"/>
-                <w:noProof/>
-              </w:rPr>
-              <w:t xml:space="preserve">1.3.2-  </w:t>
-            </w:r>
-            <w:r>
-              <w:rPr>
-                <w:rFonts w:eastAsiaTheme="minorEastAsia"/>
-                <w:noProof/>
-                <w:lang w:eastAsia="pt-BR"/>
-              </w:rPr>
-              <w:tab/>
-            </w:r>
-            <w:r>
-              <w:rPr>
-                <w:rStyle w:val="Hyperlink"/>
-                <w:noProof/>
-              </w:rPr>
-              <w:t>Específico</w:t>
-            </w:r>
-            <w:r>
-              <w:rPr>
-                <w:noProof/>
-                <w:webHidden/>
-              </w:rPr>
-              <w:tab/>
-            </w:r>
-            <w:r>
-              <w:rPr>
-                <w:noProof/>
-                <w:webHidden/>
-              </w:rPr>
-              <w:fldChar w:fldCharType="begin"/>
-            </w:r>
-            <w:r>
-              <w:rPr>
-                <w:noProof/>
-                <w:webHidden/>
-              </w:rPr>
-              <w:instrText xml:space="preserve"> PAGEREF _Toc5264928 \h </w:instrText>
-            </w:r>
-            <w:r>
-              <w:rPr>
-                <w:noProof/>
-                <w:webHidden/>
-              </w:rPr>
-            </w:r>
-            <w:r>
-              <w:rPr>
-                <w:noProof/>
-                <w:webHidden/>
-              </w:rPr>
-              <w:fldChar w:fldCharType="separate"/>
-            </w:r>
-            <w:r>
-              <w:rPr>
-                <w:noProof/>
-                <w:webHidden/>
-              </w:rPr>
-              <w:t>12</w:t>
+              <w:t>13</w:t>
             </w:r>
             <w:r>
               <w:rPr>
@@ -2523,13 +2710,13 @@
               <w:lang w:eastAsia="pt-BR"/>
             </w:rPr>
           </w:pPr>
-          <w:hyperlink w:anchor="_Toc5264929" w:history="1">
+          <w:hyperlink w:anchor="_Toc11940780" w:history="1">
             <w:r>
               <w:rPr>
                 <w:rStyle w:val="Hyperlink"/>
                 <w:noProof/>
               </w:rPr>
-              <w:t>1.4-</w:t>
+              <w:t>1.5-</w:t>
             </w:r>
             <w:r>
               <w:rPr>
@@ -2544,7 +2731,7 @@
                 <w:rStyle w:val="Hyperlink"/>
                 <w:noProof/>
               </w:rPr>
-              <w:t>Análise de Concorrência</w:t>
+              <w:t>Estrutura do Trabalho</w:t>
             </w:r>
             <w:r>
               <w:rPr>
@@ -2565,7 +2752,7 @@
                 <w:noProof/>
                 <w:webHidden/>
               </w:rPr>
-              <w:instrText xml:space="preserve"> PAGEREF _Toc5264929 \h </w:instrText>
+              <w:instrText xml:space="preserve"> PAGEREF _Toc11940780 \h </w:instrText>
             </w:r>
             <w:r>
               <w:rPr>
@@ -2585,7 +2772,77 @@
                 <w:noProof/>
                 <w:webHidden/>
               </w:rPr>
-              <w:t>13</w:t>
+              <w:t>14</w:t>
+            </w:r>
+            <w:r>
+              <w:rPr>
+                <w:noProof/>
+                <w:webHidden/>
+              </w:rPr>
+              <w:fldChar w:fldCharType="end"/>
+            </w:r>
+          </w:hyperlink>
+        </w:p>
+        <w:p>
+          <w:pPr>
+            <w:pStyle w:val="Sumrio1"/>
+            <w:tabs>
+              <w:tab w:val="right" w:leader="dot" w:pos="8494"/>
+            </w:tabs>
+            <w:rPr>
+              <w:rFonts w:eastAsiaTheme="minorEastAsia"/>
+              <w:noProof/>
+              <w:lang w:eastAsia="pt-BR"/>
+            </w:rPr>
+          </w:pPr>
+          <w:hyperlink w:anchor="_Toc11940781" w:history="1">
+            <w:r>
+              <w:rPr>
+                <w:rStyle w:val="Hyperlink"/>
+                <w:noProof/>
+              </w:rPr>
+              <w:t>2- Revisão da literatura</w:t>
+            </w:r>
+            <w:r>
+              <w:rPr>
+                <w:noProof/>
+                <w:webHidden/>
+              </w:rPr>
+              <w:tab/>
+            </w:r>
+            <w:r>
+              <w:rPr>
+                <w:noProof/>
+                <w:webHidden/>
+              </w:rPr>
+              <w:fldChar w:fldCharType="begin"/>
+            </w:r>
+            <w:r>
+              <w:rPr>
+                <w:noProof/>
+                <w:webHidden/>
+              </w:rPr>
+              <w:instrText xml:space="preserve"> PAGEREF _Toc11940781 \h </w:instrText>
+            </w:r>
+            <w:r>
+              <w:rPr>
+                <w:noProof/>
+                <w:webHidden/>
+              </w:rPr>
+            </w:r>
+            <w:r>
+              <w:rPr>
+                <w:noProof/>
+                <w:webHidden/>
+              </w:rPr>
+              <w:fldChar w:fldCharType="separate"/>
+            </w:r>
+            <w:r>
+              <w:rPr>
+                <w:noProof/>
+                <w:webHidden/>
+              </w:rPr>
+              <w:t>15</w:t>
             </w:r>
             <w:r>
               <w:rPr>
@@ -2609,13 +2866,13 @@
               <w:lang w:eastAsia="pt-BR"/>
             </w:rPr>
           </w:pPr>
-          <w:hyperlink w:anchor="_Toc5264930" w:history="1">
+          <w:hyperlink w:anchor="_Toc11940782" w:history="1">
             <w:r>
               <w:rPr>
                 <w:rStyle w:val="Hyperlink"/>
                 <w:noProof/>
               </w:rPr>
-              <w:t>1.5-</w:t>
+              <w:t>2.1-</w:t>
             </w:r>
             <w:r>
               <w:rPr>
@@ -2630,7 +2887,7 @@
                 <w:rStyle w:val="Hyperlink"/>
                 <w:noProof/>
               </w:rPr>
-              <w:t>Estrutura do Trabalho</w:t>
+              <w:t>Engenharia de Software</w:t>
             </w:r>
             <w:r>
               <w:rPr>
@@ -2651,7 +2908,7 @@
                 <w:noProof/>
                 <w:webHidden/>
               </w:rPr>
-              <w:instrText xml:space="preserve"> PAGEREF _Toc5264930 \h </w:instrText>
+              <w:instrText xml:space="preserve"> PAGEREF _Toc11940782 \h </w:instrText>
             </w:r>
             <w:r>
               <w:rPr>
@@ -2671,77 +2928,7 @@
                 <w:noProof/>
                 <w:webHidden/>
               </w:rPr>
-              <w:t>14</w:t>
-            </w:r>
-            <w:r>
-              <w:rPr>
-                <w:noProof/>
-                <w:webHidden/>
-              </w:rPr>
-              <w:fldChar w:fldCharType="end"/>
-            </w:r>
-          </w:hyperlink>
-        </w:p>
-        <w:p>
-          <w:pPr>
-            <w:pStyle w:val="Sumrio1"/>
-            <w:tabs>
-              <w:tab w:val="right" w:leader="dot" w:pos="8494"/>
-            </w:tabs>
-            <w:rPr>
-              <w:rFonts w:eastAsiaTheme="minorEastAsia"/>
-              <w:noProof/>
-              <w:lang w:eastAsia="pt-BR"/>
-            </w:rPr>
-          </w:pPr>
-          <w:hyperlink w:anchor="_Toc5264931" w:history="1">
-            <w:r>
-              <w:rPr>
-                <w:rStyle w:val="Hyperlink"/>
-                <w:noProof/>
-              </w:rPr>
-              <w:t>2- Revisão da literatura</w:t>
-            </w:r>
-            <w:r>
-              <w:rPr>
-                <w:noProof/>
-                <w:webHidden/>
-              </w:rPr>
-              <w:tab/>
-            </w:r>
-            <w:r>
-              <w:rPr>
-                <w:noProof/>
-                <w:webHidden/>
-              </w:rPr>
-              <w:fldChar w:fldCharType="begin"/>
-            </w:r>
-            <w:r>
-              <w:rPr>
-                <w:noProof/>
-                <w:webHidden/>
-              </w:rPr>
-              <w:instrText xml:space="preserve"> PAGEREF _Toc5264931 \h </w:instrText>
-            </w:r>
-            <w:r>
-              <w:rPr>
-                <w:noProof/>
-                <w:webHidden/>
-              </w:rPr>
-            </w:r>
-            <w:r>
-              <w:rPr>
-                <w:noProof/>
-                <w:webHidden/>
-              </w:rPr>
-              <w:fldChar w:fldCharType="separate"/>
-            </w:r>
-            <w:r>
-              <w:rPr>
-                <w:noProof/>
-                <w:webHidden/>
-              </w:rPr>
-              <w:t>14</w:t>
+              <w:t>15</w:t>
             </w:r>
             <w:r>
               <w:rPr>
@@ -2765,13 +2952,13 @@
               <w:lang w:eastAsia="pt-BR"/>
             </w:rPr>
           </w:pPr>
-          <w:hyperlink w:anchor="_Toc5264932" w:history="1">
+          <w:hyperlink w:anchor="_Toc11940783" w:history="1">
             <w:r>
               <w:rPr>
                 <w:rStyle w:val="Hyperlink"/>
                 <w:noProof/>
               </w:rPr>
-              <w:t>2.1-</w:t>
+              <w:t>2.2-</w:t>
             </w:r>
             <w:r>
               <w:rPr>
@@ -2786,7 +2973,7 @@
                 <w:rStyle w:val="Hyperlink"/>
                 <w:noProof/>
               </w:rPr>
-              <w:t>Engenharia de Software</w:t>
+              <w:t>Banco de Dados</w:t>
             </w:r>
             <w:r>
               <w:rPr>
@@ -2807,7 +2994,7 @@
                 <w:noProof/>
                 <w:webHidden/>
               </w:rPr>
-              <w:instrText xml:space="preserve"> PAGEREF _Toc5264932 \h </w:instrText>
+              <w:instrText xml:space="preserve"> PAGEREF _Toc11940783 \h </w:instrText>
             </w:r>
             <w:r>
               <w:rPr>
@@ -2827,7 +3014,7 @@
                 <w:noProof/>
                 <w:webHidden/>
               </w:rPr>
-              <w:t>14</w:t>
+              <w:t>15</w:t>
             </w:r>
             <w:r>
               <w:rPr>
@@ -2851,13 +3038,13 @@
               <w:lang w:eastAsia="pt-BR"/>
             </w:rPr>
           </w:pPr>
-          <w:hyperlink w:anchor="_Toc5264933" w:history="1">
+          <w:hyperlink w:anchor="_Toc11940784" w:history="1">
             <w:r>
               <w:rPr>
                 <w:rStyle w:val="Hyperlink"/>
                 <w:noProof/>
               </w:rPr>
-              <w:t>2.2-</w:t>
+              <w:t>2.3-</w:t>
             </w:r>
             <w:r>
               <w:rPr>
@@ -2872,7 +3059,7 @@
                 <w:rStyle w:val="Hyperlink"/>
                 <w:noProof/>
               </w:rPr>
-              <w:t>Banco de Dados</w:t>
+              <w:t>Análise de Requisitos</w:t>
             </w:r>
             <w:r>
               <w:rPr>
@@ -2893,7 +3080,7 @@
                 <w:noProof/>
                 <w:webHidden/>
               </w:rPr>
-              <w:instrText xml:space="preserve"> PAGEREF _Toc5264933 \h </w:instrText>
+              <w:instrText xml:space="preserve"> PAGEREF _Toc11940784 \h </w:instrText>
             </w:r>
             <w:r>
               <w:rPr>
@@ -2913,7 +3100,7 @@
                 <w:noProof/>
                 <w:webHidden/>
               </w:rPr>
-              <w:t>14</w:t>
+              <w:t>16</w:t>
             </w:r>
             <w:r>
               <w:rPr>
@@ -2926,9 +3113,9 @@
         </w:p>
         <w:p>
           <w:pPr>
-            <w:pStyle w:val="Sumrio2"/>
+            <w:pStyle w:val="Sumrio1"/>
             <w:tabs>
-              <w:tab w:val="left" w:pos="880"/>
+              <w:tab w:val="left" w:pos="440"/>
               <w:tab w:val="right" w:leader="dot" w:pos="8494"/>
             </w:tabs>
             <w:rPr>
@@ -2937,13 +3124,13 @@
               <w:lang w:eastAsia="pt-BR"/>
             </w:rPr>
           </w:pPr>
-          <w:hyperlink w:anchor="_Toc5264934" w:history="1">
+          <w:hyperlink w:anchor="_Toc11940785" w:history="1">
             <w:r>
               <w:rPr>
                 <w:rStyle w:val="Hyperlink"/>
                 <w:noProof/>
               </w:rPr>
-              <w:t>2.3-</w:t>
+              <w:t>3-</w:t>
             </w:r>
             <w:r>
               <w:rPr>
@@ -2958,7 +3145,7 @@
                 <w:rStyle w:val="Hyperlink"/>
                 <w:noProof/>
               </w:rPr>
-              <w:t>Análise de Requisitos</w:t>
+              <w:t>Projeto Lógico</w:t>
             </w:r>
             <w:r>
               <w:rPr>
@@ -2979,7 +3166,7 @@
                 <w:noProof/>
                 <w:webHidden/>
               </w:rPr>
-              <w:instrText xml:space="preserve"> PAGEREF _Toc5264934 \h </w:instrText>
+              <w:instrText xml:space="preserve"> PAGEREF _Toc11940785 \h </w:instrText>
             </w:r>
             <w:r>
               <w:rPr>
@@ -2999,7 +3186,7 @@
                 <w:noProof/>
                 <w:webHidden/>
               </w:rPr>
-              <w:t>15</w:t>
+              <w:t>17</w:t>
             </w:r>
             <w:r>
               <w:rPr>
@@ -3014,6 +3201,7 @@
           <w:pPr>
             <w:pStyle w:val="Sumrio1"/>
             <w:tabs>
+              <w:tab w:val="left" w:pos="440"/>
               <w:tab w:val="right" w:leader="dot" w:pos="8494"/>
             </w:tabs>
             <w:rPr>
@@ -3022,23 +3210,38 @@
               <w:lang w:eastAsia="pt-BR"/>
             </w:rPr>
           </w:pPr>
-          <w:hyperlink w:anchor="_Toc5264935" w:history="1">
+          <w:hyperlink w:anchor="_Toc11940786" w:history="1">
             <w:r>
               <w:rPr>
                 <w:rStyle w:val="Hyperlink"/>
                 <w:noProof/>
               </w:rPr>
-              <w:t>3- Projeto Lógico</w:t>
-            </w:r>
-            <w:r>
-              <w:rPr>
-                <w:noProof/>
-                <w:webHidden/>
+              <w:t>4-</w:t>
+            </w:r>
+            <w:r>
+              <w:rPr>
+                <w:rFonts w:eastAsiaTheme="minorEastAsia"/>
+                <w:noProof/>
+                <w:lang w:eastAsia="pt-BR"/>
               </w:rPr>
               <w:tab/>
             </w:r>
             <w:r>
               <w:rPr>
+                <w:rStyle w:val="Hyperlink"/>
+                <w:noProof/>
+              </w:rPr>
+              <w:t>Projeto Físico</w:t>
+            </w:r>
+            <w:r>
+              <w:rPr>
+                <w:noProof/>
+                <w:webHidden/>
+              </w:rPr>
+              <w:tab/>
+            </w:r>
+            <w:r>
+              <w:rPr>
                 <w:noProof/>
                 <w:webHidden/>
               </w:rPr>
@@ -3049,7 +3252,7 @@
                 <w:noProof/>
                 <w:webHidden/>
               </w:rPr>
-              <w:instrText xml:space="preserve"> PAGEREF _Toc5264935 \h </w:instrText>
+              <w:instrText xml:space="preserve"> PAGEREF _Toc11940786 \h </w:instrText>
             </w:r>
             <w:r>
               <w:rPr>
@@ -3069,77 +3272,7 @@
                 <w:noProof/>
                 <w:webHidden/>
               </w:rPr>
-              <w:t>16</w:t>
-            </w:r>
-            <w:r>
-              <w:rPr>
-                <w:noProof/>
-                <w:webHidden/>
-              </w:rPr>
-              <w:fldChar w:fldCharType="end"/>
-            </w:r>
-          </w:hyperlink>
-        </w:p>
-        <w:p>
-          <w:pPr>
-            <w:pStyle w:val="Sumrio1"/>
-            <w:tabs>
-              <w:tab w:val="right" w:leader="dot" w:pos="8494"/>
-            </w:tabs>
-            <w:rPr>
-              <w:rFonts w:eastAsiaTheme="minorEastAsia"/>
-              <w:noProof/>
-              <w:lang w:eastAsia="pt-BR"/>
-            </w:rPr>
-          </w:pPr>
-          <w:hyperlink w:anchor="_Toc5264936" w:history="1">
-            <w:r>
-              <w:rPr>
-                <w:rStyle w:val="Hyperlink"/>
-                <w:noProof/>
-              </w:rPr>
-              <w:t>4- Projeto Físico</w:t>
-            </w:r>
-            <w:r>
-              <w:rPr>
-                <w:noProof/>
-                <w:webHidden/>
-              </w:rPr>
-              <w:tab/>
-            </w:r>
-            <w:r>
-              <w:rPr>
-                <w:noProof/>
-                <w:webHidden/>
-              </w:rPr>
-              <w:fldChar w:fldCharType="begin"/>
-            </w:r>
-            <w:r>
-              <w:rPr>
-                <w:noProof/>
-                <w:webHidden/>
-              </w:rPr>
-              <w:instrText xml:space="preserve"> PAGEREF _Toc5264936 \h </w:instrText>
-            </w:r>
-            <w:r>
-              <w:rPr>
-                <w:noProof/>
-                <w:webHidden/>
-              </w:rPr>
-            </w:r>
-            <w:r>
-              <w:rPr>
-                <w:noProof/>
-                <w:webHidden/>
-              </w:rPr>
-              <w:fldChar w:fldCharType="separate"/>
-            </w:r>
-            <w:r>
-              <w:rPr>
-                <w:noProof/>
-                <w:webHidden/>
-              </w:rPr>
-              <w:t>16</w:t>
+              <w:t>18</w:t>
             </w:r>
             <w:r>
               <w:rPr>
@@ -3295,12 +3428,12 @@
           <w:numId w:val="3"/>
         </w:numPr>
       </w:pPr>
-      <w:bookmarkStart w:id="0" w:name="_Toc5264923"/>
+      <w:bookmarkStart w:id="1" w:name="_Toc11940773"/>
       <w:r>
         <w:lastRenderedPageBreak/>
         <w:t>Introdução</w:t>
       </w:r>
-      <w:bookmarkEnd w:id="0"/>
+      <w:bookmarkEnd w:id="1"/>
     </w:p>
     <w:p/>
     <w:p/>
@@ -3339,7 +3472,7 @@
           <w:numId w:val="4"/>
         </w:numPr>
       </w:pPr>
-      <w:bookmarkStart w:id="1" w:name="_Toc5264924"/>
+      <w:bookmarkStart w:id="2" w:name="_Toc11940774"/>
       <w:r>
         <w:lastRenderedPageBreak/>
         <w:t>Descrição do P</w:t>
@@ -3347,7 +3480,7 @@
       <w:r>
         <w:t>roblema</w:t>
       </w:r>
-      <w:bookmarkEnd w:id="1"/>
+      <w:bookmarkEnd w:id="2"/>
     </w:p>
     <w:p>
       <w:pPr>
@@ -3381,7 +3514,23 @@
         <w:jc w:val="both"/>
       </w:pPr>
       <w:r>
-        <w:t xml:space="preserve">O processo de decisão sobre a compra de componentes computacionais torna-se mais complicado a medida que certos conceitos computacionais como a diferença de placas mãe onboard e offboard e como isso afeta a necessidade de placa de vídeo por exemplo, que podem escapar de usuários mais leigos ao assunto. Também é necessário levar em consideração as capacidades dos componentes, onde </w:t>
+        <w:t xml:space="preserve">O processo de decisão sobre a compra de componentes computacionais torna-se mais complicado a medida que certos conceitos computacionais como a diferença de placas mãe </w:t>
+      </w:r>
+      <w:proofErr w:type="spellStart"/>
+      <w:r>
+        <w:t>onboard</w:t>
+      </w:r>
+      <w:proofErr w:type="spellEnd"/>
+      <w:r>
+        <w:t xml:space="preserve"> e </w:t>
+      </w:r>
+      <w:proofErr w:type="spellStart"/>
+      <w:r>
+        <w:t>offboard</w:t>
+      </w:r>
+      <w:proofErr w:type="spellEnd"/>
+      <w:r>
+        <w:t xml:space="preserve"> e como isso afeta a necessidade de placa de vídeo por exemplo, que podem escapar de usuários mais leigos ao assunto. Também é necessário levar em consideração as capacidades dos componentes, onde </w:t>
       </w:r>
       <w:r>
         <w:t>a divergência entre elas pode causar ineficiência do sistema como um todo.</w:t>
@@ -3429,7 +3578,7 @@
           <w:numId w:val="4"/>
         </w:numPr>
       </w:pPr>
-      <w:bookmarkStart w:id="2" w:name="_Toc5264925"/>
+      <w:bookmarkStart w:id="3" w:name="_Toc11940775"/>
       <w:r>
         <w:lastRenderedPageBreak/>
         <w:t>Solução P</w:t>
@@ -3437,7 +3586,7 @@
       <w:r>
         <w:t>roposta</w:t>
       </w:r>
-      <w:bookmarkEnd w:id="2"/>
+      <w:bookmarkEnd w:id="3"/>
     </w:p>
     <w:p/>
     <w:p>
@@ -3495,12 +3644,12 @@
           <w:numId w:val="4"/>
         </w:numPr>
       </w:pPr>
-      <w:bookmarkStart w:id="3" w:name="_Toc5264926"/>
+      <w:bookmarkStart w:id="4" w:name="_Toc11940776"/>
       <w:r>
         <w:lastRenderedPageBreak/>
         <w:t>Objetivo</w:t>
       </w:r>
-      <w:bookmarkEnd w:id="3"/>
+      <w:bookmarkEnd w:id="4"/>
     </w:p>
     <w:p/>
     <w:p>
@@ -3511,12 +3660,7 @@
         <w:t>Criar uma aplicação que possa dar suporte ao usuário no processo de compra de componentes para a montagem de um computador, tornando o processo mais confiável e ágil, visando ser útil para usuário leigos e avançados, pois como a computação avança de forma acelerada</w:t>
       </w:r>
       <w:r>
-        <w:t>, se torna muito difícil para qualquer um ter um conhecimento total e atualizado, logo essa plataforma informatizada tem como objetivo evoluir</w:t>
-      </w:r>
-      <w:bookmarkStart w:id="4" w:name="_GoBack"/>
-      <w:bookmarkEnd w:id="4"/>
-      <w:r>
-        <w:t xml:space="preserve"> a forma de se comprar um computador. </w:t>
+        <w:t xml:space="preserve">, se torna muito difícil para qualquer um ter um conhecimento total e atualizado, logo essa plataforma informatizada tem como objetivo evoluir a forma de se comprar um computador. </w:t>
       </w:r>
     </w:p>
     <w:p/>
@@ -3550,7 +3694,7 @@
       <w:pPr>
         <w:pStyle w:val="Ttulo3"/>
       </w:pPr>
-      <w:bookmarkStart w:id="5" w:name="_Toc5264927"/>
+      <w:bookmarkStart w:id="5" w:name="_Toc11940777"/>
       <w:r>
         <w:t xml:space="preserve">1.3.1- </w:t>
       </w:r>
@@ -3564,7 +3708,7 @@
       <w:pPr>
         <w:pStyle w:val="Ttulo3"/>
       </w:pPr>
-      <w:bookmarkStart w:id="6" w:name="_Toc5264928"/>
+      <w:bookmarkStart w:id="6" w:name="_Toc11940778"/>
       <w:r>
         <w:t xml:space="preserve">1.3.2-  </w:t>
       </w:r>
@@ -3614,7 +3758,7 @@
           <w:numId w:val="4"/>
         </w:numPr>
       </w:pPr>
-      <w:bookmarkStart w:id="7" w:name="_Toc5264929"/>
+      <w:bookmarkStart w:id="7" w:name="_Toc11940779"/>
       <w:r>
         <w:t>Análise de C</w:t>
       </w:r>
@@ -3664,17 +3808,20 @@
     <w:p/>
     <w:p/>
     <w:p/>
+    <w:p/>
+    <w:p/>
+    <w:p/>
     <w:p>
       <w:pPr>
         <w:pStyle w:val="Ttulo2"/>
-      </w:pPr>
-      <w:bookmarkStart w:id="8" w:name="_Toc5264930"/>
+        <w:numPr>
+          <w:ilvl w:val="1"/>
+          <w:numId w:val="4"/>
+        </w:numPr>
+      </w:pPr>
+      <w:bookmarkStart w:id="8" w:name="_Toc11940780"/>
       <w:r>
         <w:lastRenderedPageBreak/>
-        <w:t>1.5-</w:t>
-      </w:r>
-      <w:r>
-        <w:tab/>
         <w:t xml:space="preserve">Estrutura do </w:t>
       </w:r>
       <w:r>
@@ -3685,14 +3832,42 @@
       </w:r>
       <w:bookmarkEnd w:id="8"/>
     </w:p>
+    <w:p/>
+    <w:p/>
+    <w:p/>
+    <w:p/>
+    <w:p/>
+    <w:p/>
+    <w:p/>
+    <w:p/>
+    <w:p/>
+    <w:p/>
+    <w:p/>
+    <w:p/>
+    <w:p/>
+    <w:p/>
+    <w:p/>
+    <w:p/>
+    <w:p/>
+    <w:p/>
+    <w:p/>
+    <w:p/>
+    <w:p/>
+    <w:p/>
+    <w:p/>
+    <w:p/>
+    <w:p/>
+    <w:p/>
+    <w:p/>
     <w:p>
       <w:pPr>
         <w:pStyle w:val="Ttulo1"/>
       </w:pPr>
       <w:r>
+        <w:lastRenderedPageBreak/>
         <w:t xml:space="preserve">     </w:t>
       </w:r>
-      <w:bookmarkStart w:id="9" w:name="_Toc5264931"/>
+      <w:bookmarkStart w:id="9" w:name="_Toc11940781"/>
       <w:r>
         <w:t>2- Revisão da literatura</w:t>
       </w:r>
@@ -3702,7 +3877,7 @@
       <w:pPr>
         <w:pStyle w:val="Ttulo2"/>
       </w:pPr>
-      <w:bookmarkStart w:id="10" w:name="_Toc5264932"/>
+      <w:bookmarkStart w:id="10" w:name="_Toc11940782"/>
       <w:r>
         <w:t>2.1-</w:t>
       </w:r>
@@ -3716,7 +3891,7 @@
       <w:pPr>
         <w:pStyle w:val="Ttulo2"/>
       </w:pPr>
-      <w:bookmarkStart w:id="11" w:name="_Toc5264933"/>
+      <w:bookmarkStart w:id="11" w:name="_Toc11940783"/>
       <w:r>
         <w:t>2.2-</w:t>
       </w:r>
@@ -3752,11 +3927,13 @@
     <w:p/>
     <w:p/>
     <w:p/>
+    <w:p/>
+    <w:p/>
     <w:p>
       <w:pPr>
         <w:pStyle w:val="Ttulo2"/>
       </w:pPr>
-      <w:bookmarkStart w:id="12" w:name="_Toc5264934"/>
+      <w:bookmarkStart w:id="12" w:name="_Toc11940784"/>
       <w:r>
         <w:lastRenderedPageBreak/>
         <w:t>2.3-</w:t>
@@ -3800,37 +3977,164 @@
     <w:p>
       <w:pPr>
         <w:pStyle w:val="Ttulo1"/>
-      </w:pPr>
+        <w:numPr>
+          <w:ilvl w:val="0"/>
+          <w:numId w:val="5"/>
+        </w:numPr>
+      </w:pPr>
+      <w:bookmarkStart w:id="13" w:name="_Toc11940785"/>
       <w:r>
         <w:lastRenderedPageBreak/>
-        <w:t xml:space="preserve">     </w:t>
-      </w:r>
-      <w:bookmarkStart w:id="13" w:name="_Toc5264935"/>
-      <w:r>
-        <w:t>3- Projeto Lógico</w:t>
+        <w:t>Projeto Lógico</w:t>
       </w:r>
       <w:bookmarkEnd w:id="13"/>
     </w:p>
-    <w:p>
-      <w:r>
+    <w:p/>
+    <w:p/>
+    <w:p>
+      <w:r>
+        <w:rPr>
+          <w:noProof/>
+        </w:rPr>
+        <w:drawing>
+          <wp:inline distT="0" distB="0" distL="0" distR="0">
+            <wp:extent cx="5400675" cy="2990850"/>
+            <wp:effectExtent l="0" t="0" r="9525" b="0"/>
+            <wp:docPr id="1" name="Imagem 1"/>
+            <wp:cNvGraphicFramePr>
+              <a:graphicFrameLocks xmlns:a="http://schemas.openxmlformats.org/drawingml/2006/main" noChangeAspect="1"/>
+            </wp:cNvGraphicFramePr>
+            <a:graphic xmlns:a="http://schemas.openxmlformats.org/drawingml/2006/main">
+              <a:graphicData uri="http://schemas.openxmlformats.org/drawingml/2006/picture">
+                <pic:pic xmlns:pic="http://schemas.openxmlformats.org/drawingml/2006/picture">
+                  <pic:nvPicPr>
+                    <pic:cNvPr id="0" name="Picture 1"/>
+                    <pic:cNvPicPr>
+                      <a:picLocks noChangeAspect="1" noChangeArrowheads="1"/>
+                    </pic:cNvPicPr>
+                  </pic:nvPicPr>
+                  <pic:blipFill>
+                    <a:blip r:embed="rId8" cstate="print">
+                      <a:extLst>
+                        <a:ext uri="{28A0092B-C50C-407E-A947-70E740481C1C}">
+                          <a14:useLocalDpi xmlns:a14="http://schemas.microsoft.com/office/drawing/2010/main" val="0"/>
+                        </a:ext>
+                      </a:extLst>
+                    </a:blip>
+                    <a:srcRect/>
+                    <a:stretch>
+                      <a:fillRect/>
+                    </a:stretch>
+                  </pic:blipFill>
+                  <pic:spPr bwMode="auto">
+                    <a:xfrm>
+                      <a:off x="0" y="0"/>
+                      <a:ext cx="5400675" cy="2990850"/>
+                    </a:xfrm>
+                    <a:prstGeom prst="rect">
+                      <a:avLst/>
+                    </a:prstGeom>
+                    <a:noFill/>
+                    <a:ln>
+                      <a:noFill/>
+                    </a:ln>
+                  </pic:spPr>
+                </pic:pic>
+              </a:graphicData>
+            </a:graphic>
+          </wp:inline>
+        </w:drawing>
+      </w:r>
+    </w:p>
+    <w:p/>
+    <w:p/>
+    <w:p/>
+    <w:p>
+      <w:pPr>
+        <w:rPr>
+          <w:noProof/>
+        </w:rPr>
+      </w:pPr>
+    </w:p>
+    <w:p>
+      <w:r>
+        <w:rPr>
+          <w:noProof/>
+        </w:rPr>
+        <w:drawing>
+          <wp:inline distT="0" distB="0" distL="0" distR="0">
+            <wp:extent cx="4543425" cy="3621919"/>
+            <wp:effectExtent l="0" t="0" r="0" b="0"/>
+            <wp:docPr id="2" name="Imagem 2"/>
+            <wp:cNvGraphicFramePr>
+              <a:graphicFrameLocks xmlns:a="http://schemas.openxmlformats.org/drawingml/2006/main" noChangeAspect="1"/>
+            </wp:cNvGraphicFramePr>
+            <a:graphic xmlns:a="http://schemas.openxmlformats.org/drawingml/2006/main">
+              <a:graphicData uri="http://schemas.openxmlformats.org/drawingml/2006/picture">
+                <pic:pic xmlns:pic="http://schemas.openxmlformats.org/drawingml/2006/picture">
+                  <pic:nvPicPr>
+                    <pic:cNvPr id="0" name="Picture 2"/>
+                    <pic:cNvPicPr>
+                      <a:picLocks noChangeAspect="1" noChangeArrowheads="1"/>
+                    </pic:cNvPicPr>
+                  </pic:nvPicPr>
+                  <pic:blipFill>
+                    <a:blip r:embed="rId9">
+                      <a:extLst>
+                        <a:ext uri="{28A0092B-C50C-407E-A947-70E740481C1C}">
+                          <a14:useLocalDpi xmlns:a14="http://schemas.microsoft.com/office/drawing/2010/main" val="0"/>
+                        </a:ext>
+                      </a:extLst>
+                    </a:blip>
+                    <a:srcRect/>
+                    <a:stretch>
+                      <a:fillRect/>
+                    </a:stretch>
+                  </pic:blipFill>
+                  <pic:spPr bwMode="auto">
+                    <a:xfrm>
+                      <a:off x="0" y="0"/>
+                      <a:ext cx="4560205" cy="3635296"/>
+                    </a:xfrm>
+                    <a:prstGeom prst="rect">
+                      <a:avLst/>
+                    </a:prstGeom>
+                    <a:noFill/>
+                    <a:ln>
+                      <a:noFill/>
+                    </a:ln>
+                  </pic:spPr>
+                </pic:pic>
+              </a:graphicData>
+            </a:graphic>
+          </wp:inline>
+        </w:drawing>
+      </w:r>
+    </w:p>
+    <w:p>
+      <w:r>
+        <w:lastRenderedPageBreak/>
         <w:tab/>
       </w:r>
     </w:p>
     <w:p>
       <w:pPr>
         <w:pStyle w:val="Ttulo1"/>
-        <w:rPr>
-          <w:u w:val="single"/>
-        </w:rPr>
-      </w:pPr>
-      <w:r>
-        <w:t xml:space="preserve">     </w:t>
-      </w:r>
-      <w:bookmarkStart w:id="14" w:name="_Toc5264936"/>
-      <w:r>
-        <w:t>4- Projeto Físico</w:t>
+        <w:numPr>
+          <w:ilvl w:val="0"/>
+          <w:numId w:val="5"/>
+        </w:numPr>
+      </w:pPr>
+      <w:bookmarkStart w:id="14" w:name="_Toc11940786"/>
+      <w:r>
+        <w:t>Projeto Físico</w:t>
       </w:r>
       <w:bookmarkEnd w:id="14"/>
+    </w:p>
+    <w:p>
+      <w:pPr>
+        <w:pStyle w:val="PargrafodaLista"/>
+      </w:pPr>
     </w:p>
     <w:p/>
     <w:p/>
@@ -3966,7 +4270,7 @@
 </file>
 
 <file path=word/endnotes.xml><?xml version="1.0" encoding="utf-8"?>
-<w:endnotes xmlns:wpc="http://schemas.microsoft.com/office/word/2010/wordprocessingCanvas" xmlns:mc="http://schemas.openxmlformats.org/markup-compatibility/2006" xmlns:o="urn:schemas-microsoft-com:office:office" xmlns:r="http://schemas.openxmlformats.org/officeDocument/2006/relationships" xmlns:m="http://schemas.openxmlformats.org/officeDocument/2006/math" xmlns:v="urn:schemas-microsoft-com:vml" xmlns:wp14="http://schemas.microsoft.com/office/word/2010/wordprocessingDrawing" xmlns:wp="http://schemas.openxmlformats.org/drawingml/2006/wordprocessingDrawing" xmlns:w10="urn:schemas-microsoft-com:office:word" xmlns:w="http://schemas.openxmlformats.org/wordprocessingml/2006/main" xmlns:w14="http://schemas.microsoft.com/office/word/2010/wordml" xmlns:w15="http://schemas.microsoft.com/office/word/2012/wordml" xmlns:wpg="http://schemas.microsoft.com/office/word/2010/wordprocessingGroup" xmlns:wpi="http://schemas.microsoft.com/office/word/2010/wordprocessingInk" xmlns:wne="http://schemas.microsoft.com/office/word/2006/wordml" xmlns:wps="http://schemas.microsoft.com/office/word/2010/wordprocessingShape" mc:Ignorable="w14 w15 wp14">
+<w:endnotes xmlns:wpc="http://schemas.microsoft.com/office/word/2010/wordprocessingCanvas" xmlns:cx="http://schemas.microsoft.com/office/drawing/2014/chartex" xmlns:cx1="http://schemas.microsoft.com/office/drawing/2015/9/8/chartex" xmlns:cx2="http://schemas.microsoft.com/office/drawing/2015/10/21/chartex" xmlns:cx3="http://schemas.microsoft.com/office/drawing/2016/5/9/chartex" xmlns:cx4="http://schemas.microsoft.com/office/drawing/2016/5/10/chartex" xmlns:cx5="http://schemas.microsoft.com/office/drawing/2016/5/11/chartex" xmlns:cx6="http://schemas.microsoft.com/office/drawing/2016/5/12/chartex" xmlns:cx7="http://schemas.microsoft.com/office/drawing/2016/5/13/chartex" xmlns:cx8="http://schemas.microsoft.com/office/drawing/2016/5/14/chartex" xmlns:mc="http://schemas.openxmlformats.org/markup-compatibility/2006" xmlns:aink="http://schemas.microsoft.com/office/drawing/2016/ink" xmlns:am3d="http://schemas.microsoft.com/office/drawing/2017/model3d" xmlns:o="urn:schemas-microsoft-com:office:office" xmlns:r="http://schemas.openxmlformats.org/officeDocument/2006/relationships" xmlns:m="http://schemas.openxmlformats.org/officeDocument/2006/math" xmlns:v="urn:schemas-microsoft-com:vml" xmlns:wp14="http://schemas.microsoft.com/office/word/2010/wordprocessingDrawing" xmlns:wp="http://schemas.openxmlformats.org/drawingml/2006/wordprocessingDrawing" xmlns:w10="urn:schemas-microsoft-com:office:word" xmlns:w="http://schemas.openxmlformats.org/wordprocessingml/2006/main" xmlns:w14="http://schemas.microsoft.com/office/word/2010/wordml" xmlns:w15="http://schemas.microsoft.com/office/word/2012/wordml" xmlns:w16cid="http://schemas.microsoft.com/office/word/2016/wordml/cid" xmlns:w16se="http://schemas.microsoft.com/office/word/2015/wordml/symex" xmlns:wpg="http://schemas.microsoft.com/office/word/2010/wordprocessingGroup" xmlns:wpi="http://schemas.microsoft.com/office/word/2010/wordprocessingInk" xmlns:wne="http://schemas.microsoft.com/office/word/2006/wordml" xmlns:wps="http://schemas.microsoft.com/office/word/2010/wordprocessingShape" mc:Ignorable="w14 w15 w16se w16cid wp14">
   <w:endnote w:type="separator" w:id="-1">
     <w:p>
       <w:pPr>
@@ -3991,7 +4295,7 @@
 </file>
 
 <file path=word/footnotes.xml><?xml version="1.0" encoding="utf-8"?>
-<w:footnotes xmlns:wpc="http://schemas.microsoft.com/office/word/2010/wordprocessingCanvas" xmlns:mc="http://schemas.openxmlformats.org/markup-compatibility/2006" xmlns:o="urn:schemas-microsoft-com:office:office" xmlns:r="http://schemas.openxmlformats.org/officeDocument/2006/relationships" xmlns:m="http://schemas.openxmlformats.org/officeDocument/2006/math" xmlns:v="urn:schemas-microsoft-com:vml" xmlns:wp14="http://schemas.microsoft.com/office/word/2010/wordprocessingDrawing" xmlns:wp="http://schemas.openxmlformats.org/drawingml/2006/wordprocessingDrawing" xmlns:w10="urn:schemas-microsoft-com:office:word" xmlns:w="http://schemas.openxmlformats.org/wordprocessingml/2006/main" xmlns:w14="http://schemas.microsoft.com/office/word/2010/wordml" xmlns:w15="http://schemas.microsoft.com/office/word/2012/wordml" xmlns:wpg="http://schemas.microsoft.com/office/word/2010/wordprocessingGroup" xmlns:wpi="http://schemas.microsoft.com/office/word/2010/wordprocessingInk" xmlns:wne="http://schemas.microsoft.com/office/word/2006/wordml" xmlns:wps="http://schemas.microsoft.com/office/word/2010/wordprocessingShape" mc:Ignorable="w14 w15 wp14">
+<w:footnotes xmlns:wpc="http://schemas.microsoft.com/office/word/2010/wordprocessingCanvas" xmlns:cx="http://schemas.microsoft.com/office/drawing/2014/chartex" xmlns:cx1="http://schemas.microsoft.com/office/drawing/2015/9/8/chartex" xmlns:cx2="http://schemas.microsoft.com/office/drawing/2015/10/21/chartex" xmlns:cx3="http://schemas.microsoft.com/office/drawing/2016/5/9/chartex" xmlns:cx4="http://schemas.microsoft.com/office/drawing/2016/5/10/chartex" xmlns:cx5="http://schemas.microsoft.com/office/drawing/2016/5/11/chartex" xmlns:cx6="http://schemas.microsoft.com/office/drawing/2016/5/12/chartex" xmlns:cx7="http://schemas.microsoft.com/office/drawing/2016/5/13/chartex" xmlns:cx8="http://schemas.microsoft.com/office/drawing/2016/5/14/chartex" xmlns:mc="http://schemas.openxmlformats.org/markup-compatibility/2006" xmlns:aink="http://schemas.microsoft.com/office/drawing/2016/ink" xmlns:am3d="http://schemas.microsoft.com/office/drawing/2017/model3d" xmlns:o="urn:schemas-microsoft-com:office:office" xmlns:r="http://schemas.openxmlformats.org/officeDocument/2006/relationships" xmlns:m="http://schemas.openxmlformats.org/officeDocument/2006/math" xmlns:v="urn:schemas-microsoft-com:vml" xmlns:wp14="http://schemas.microsoft.com/office/word/2010/wordprocessingDrawing" xmlns:wp="http://schemas.openxmlformats.org/drawingml/2006/wordprocessingDrawing" xmlns:w10="urn:schemas-microsoft-com:office:word" xmlns:w="http://schemas.openxmlformats.org/wordprocessingml/2006/main" xmlns:w14="http://schemas.microsoft.com/office/word/2010/wordml" xmlns:w15="http://schemas.microsoft.com/office/word/2012/wordml" xmlns:w16cid="http://schemas.microsoft.com/office/word/2016/wordml/cid" xmlns:w16se="http://schemas.microsoft.com/office/word/2015/wordml/symex" xmlns:wpg="http://schemas.microsoft.com/office/word/2010/wordprocessingGroup" xmlns:wpi="http://schemas.microsoft.com/office/word/2010/wordprocessingInk" xmlns:wne="http://schemas.microsoft.com/office/word/2006/wordml" xmlns:wps="http://schemas.microsoft.com/office/word/2010/wordprocessingShape" mc:Ignorable="w14 w15 w16se w16cid wp14">
   <w:footnote w:type="separator" w:id="-1">
     <w:p>
       <w:pPr>
@@ -4016,8 +4320,8 @@
 </file>
 
 <file path=word/numbering.xml><?xml version="1.0" encoding="utf-8"?>
-<w:numbering xmlns:wpc="http://schemas.microsoft.com/office/word/2010/wordprocessingCanvas" xmlns:mc="http://schemas.openxmlformats.org/markup-compatibility/2006" xmlns:o="urn:schemas-microsoft-com:office:office" xmlns:r="http://schemas.openxmlformats.org/officeDocument/2006/relationships" xmlns:m="http://schemas.openxmlformats.org/officeDocument/2006/math" xmlns:v="urn:schemas-microsoft-com:vml" xmlns:wp14="http://schemas.microsoft.com/office/word/2010/wordprocessingDrawing" xmlns:wp="http://schemas.openxmlformats.org/drawingml/2006/wordprocessingDrawing" xmlns:w10="urn:schemas-microsoft-com:office:word" xmlns:w="http://schemas.openxmlformats.org/wordprocessingml/2006/main" xmlns:w14="http://schemas.microsoft.com/office/word/2010/wordml" xmlns:w15="http://schemas.microsoft.com/office/word/2012/wordml" xmlns:wpg="http://schemas.microsoft.com/office/word/2010/wordprocessingGroup" xmlns:wpi="http://schemas.microsoft.com/office/word/2010/wordprocessingInk" xmlns:wne="http://schemas.microsoft.com/office/word/2006/wordml" xmlns:wps="http://schemas.microsoft.com/office/word/2010/wordprocessingShape" mc:Ignorable="w14 w15 wp14">
-  <w:abstractNum w:abstractNumId="0">
+<w:numbering xmlns:wpc="http://schemas.microsoft.com/office/word/2010/wordprocessingCanvas" xmlns:cx="http://schemas.microsoft.com/office/drawing/2014/chartex" xmlns:cx1="http://schemas.microsoft.com/office/drawing/2015/9/8/chartex" xmlns:cx2="http://schemas.microsoft.com/office/drawing/2015/10/21/chartex" xmlns:cx3="http://schemas.microsoft.com/office/drawing/2016/5/9/chartex" xmlns:cx4="http://schemas.microsoft.com/office/drawing/2016/5/10/chartex" xmlns:cx5="http://schemas.microsoft.com/office/drawing/2016/5/11/chartex" xmlns:cx6="http://schemas.microsoft.com/office/drawing/2016/5/12/chartex" xmlns:cx7="http://schemas.microsoft.com/office/drawing/2016/5/13/chartex" xmlns:cx8="http://schemas.microsoft.com/office/drawing/2016/5/14/chartex" xmlns:mc="http://schemas.openxmlformats.org/markup-compatibility/2006" xmlns:aink="http://schemas.microsoft.com/office/drawing/2016/ink" xmlns:am3d="http://schemas.microsoft.com/office/drawing/2017/model3d" xmlns:o="urn:schemas-microsoft-com:office:office" xmlns:r="http://schemas.openxmlformats.org/officeDocument/2006/relationships" xmlns:m="http://schemas.openxmlformats.org/officeDocument/2006/math" xmlns:v="urn:schemas-microsoft-com:vml" xmlns:wp14="http://schemas.microsoft.com/office/word/2010/wordprocessingDrawing" xmlns:wp="http://schemas.openxmlformats.org/drawingml/2006/wordprocessingDrawing" xmlns:w10="urn:schemas-microsoft-com:office:word" xmlns:w="http://schemas.openxmlformats.org/wordprocessingml/2006/main" xmlns:w14="http://schemas.microsoft.com/office/word/2010/wordml" xmlns:w15="http://schemas.microsoft.com/office/word/2012/wordml" xmlns:w16cid="http://schemas.microsoft.com/office/word/2016/wordml/cid" xmlns:w16se="http://schemas.microsoft.com/office/word/2015/wordml/symex" xmlns:wpg="http://schemas.microsoft.com/office/word/2010/wordprocessingGroup" xmlns:wpi="http://schemas.microsoft.com/office/word/2010/wordprocessingInk" xmlns:wne="http://schemas.microsoft.com/office/word/2006/wordml" xmlns:wps="http://schemas.microsoft.com/office/word/2010/wordprocessingShape" mc:Ignorable="w14 w15 w16se w16cid wp14">
+  <w:abstractNum w:abstractNumId="0" w15:restartNumberingAfterBreak="0">
     <w:nsid w:val="02313B9E"/>
     <w:multiLevelType w:val="hybridMultilevel"/>
     <w:tmpl w:val="D324AF68"/>
@@ -4106,7 +4410,7 @@
       </w:pPr>
     </w:lvl>
   </w:abstractNum>
-  <w:abstractNum w:abstractNumId="1">
+  <w:abstractNum w:abstractNumId="1" w15:restartNumberingAfterBreak="0">
     <w:nsid w:val="17252495"/>
     <w:multiLevelType w:val="multilevel"/>
     <w:tmpl w:val="4D66D048"/>
@@ -4219,7 +4523,7 @@
       </w:rPr>
     </w:lvl>
   </w:abstractNum>
-  <w:abstractNum w:abstractNumId="2">
+  <w:abstractNum w:abstractNumId="2" w15:restartNumberingAfterBreak="0">
     <w:nsid w:val="3FD2168D"/>
     <w:multiLevelType w:val="hybridMultilevel"/>
     <w:tmpl w:val="88F8F6DE"/>
@@ -4308,7 +4612,7 @@
       </w:pPr>
     </w:lvl>
   </w:abstractNum>
-  <w:abstractNum w:abstractNumId="3">
+  <w:abstractNum w:abstractNumId="3" w15:restartNumberingAfterBreak="0">
     <w:nsid w:val="640307D0"/>
     <w:multiLevelType w:val="hybridMultilevel"/>
     <w:tmpl w:val="99D85A24"/>
@@ -4394,6 +4698,95 @@
       <w:lvlJc w:val="right"/>
       <w:pPr>
         <w:ind w:left="6840" w:hanging="180"/>
+      </w:pPr>
+    </w:lvl>
+  </w:abstractNum>
+  <w:abstractNum w:abstractNumId="4" w15:restartNumberingAfterBreak="0">
+    <w:nsid w:val="6FCB079E"/>
+    <w:multiLevelType w:val="hybridMultilevel"/>
+    <w:tmpl w:val="5E80B200"/>
+    <w:lvl w:ilvl="0" w:tplc="A46C5EA6">
+      <w:start w:val="3"/>
+      <w:numFmt w:val="decimal"/>
+      <w:lvlText w:val="%1-"/>
+      <w:lvlJc w:val="left"/>
+      <w:pPr>
+        <w:ind w:left="720" w:hanging="360"/>
+      </w:pPr>
+      <w:rPr>
+        <w:rFonts w:hint="default"/>
+      </w:rPr>
+    </w:lvl>
+    <w:lvl w:ilvl="1" w:tplc="04160019" w:tentative="1">
+      <w:start w:val="1"/>
+      <w:numFmt w:val="lowerLetter"/>
+      <w:lvlText w:val="%2."/>
+      <w:lvlJc w:val="left"/>
+      <w:pPr>
+        <w:ind w:left="1440" w:hanging="360"/>
+      </w:pPr>
+    </w:lvl>
+    <w:lvl w:ilvl="2" w:tplc="0416001B" w:tentative="1">
+      <w:start w:val="1"/>
+      <w:numFmt w:val="lowerRoman"/>
+      <w:lvlText w:val="%3."/>
+      <w:lvlJc w:val="right"/>
+      <w:pPr>
+        <w:ind w:left="2160" w:hanging="180"/>
+      </w:pPr>
+    </w:lvl>
+    <w:lvl w:ilvl="3" w:tplc="0416000F" w:tentative="1">
+      <w:start w:val="1"/>
+      <w:numFmt w:val="decimal"/>
+      <w:lvlText w:val="%4."/>
+      <w:lvlJc w:val="left"/>
+      <w:pPr>
+        <w:ind w:left="2880" w:hanging="360"/>
+      </w:pPr>
+    </w:lvl>
+    <w:lvl w:ilvl="4" w:tplc="04160019" w:tentative="1">
+      <w:start w:val="1"/>
+      <w:numFmt w:val="lowerLetter"/>
+      <w:lvlText w:val="%5."/>
+      <w:lvlJc w:val="left"/>
+      <w:pPr>
+        <w:ind w:left="3600" w:hanging="360"/>
+      </w:pPr>
+    </w:lvl>
+    <w:lvl w:ilvl="5" w:tplc="0416001B" w:tentative="1">
+      <w:start w:val="1"/>
+      <w:numFmt w:val="lowerRoman"/>
+      <w:lvlText w:val="%6."/>
+      <w:lvlJc w:val="right"/>
+      <w:pPr>
+        <w:ind w:left="4320" w:hanging="180"/>
+      </w:pPr>
+    </w:lvl>
+    <w:lvl w:ilvl="6" w:tplc="0416000F" w:tentative="1">
+      <w:start w:val="1"/>
+      <w:numFmt w:val="decimal"/>
+      <w:lvlText w:val="%7."/>
+      <w:lvlJc w:val="left"/>
+      <w:pPr>
+        <w:ind w:left="5040" w:hanging="360"/>
+      </w:pPr>
+    </w:lvl>
+    <w:lvl w:ilvl="7" w:tplc="04160019" w:tentative="1">
+      <w:start w:val="1"/>
+      <w:numFmt w:val="lowerLetter"/>
+      <w:lvlText w:val="%8."/>
+      <w:lvlJc w:val="left"/>
+      <w:pPr>
+        <w:ind w:left="5760" w:hanging="360"/>
+      </w:pPr>
+    </w:lvl>
+    <w:lvl w:ilvl="8" w:tplc="0416001B" w:tentative="1">
+      <w:start w:val="1"/>
+      <w:numFmt w:val="lowerRoman"/>
+      <w:lvlText w:val="%9."/>
+      <w:lvlJc w:val="right"/>
+      <w:pPr>
+        <w:ind w:left="6480" w:hanging="180"/>
       </w:pPr>
     </w:lvl>
   </w:abstractNum>
@@ -4409,11 +4802,14 @@
   <w:num w:numId="4">
     <w:abstractNumId w:val="1"/>
   </w:num>
+  <w:num w:numId="5">
+    <w:abstractNumId w:val="4"/>
+  </w:num>
 </w:numbering>
 </file>
 
 <file path=word/styles.xml><?xml version="1.0" encoding="utf-8"?>
-<w:styles xmlns:mc="http://schemas.openxmlformats.org/markup-compatibility/2006" xmlns:r="http://schemas.openxmlformats.org/officeDocument/2006/relationships" xmlns:w="http://schemas.openxmlformats.org/wordprocessingml/2006/main" xmlns:w14="http://schemas.microsoft.com/office/word/2010/wordml" xmlns:w15="http://schemas.microsoft.com/office/word/2012/wordml" mc:Ignorable="w14 w15">
+<w:styles xmlns:mc="http://schemas.openxmlformats.org/markup-compatibility/2006" xmlns:r="http://schemas.openxmlformats.org/officeDocument/2006/relationships" xmlns:w="http://schemas.openxmlformats.org/wordprocessingml/2006/main" xmlns:w14="http://schemas.microsoft.com/office/word/2010/wordml" xmlns:w15="http://schemas.microsoft.com/office/word/2012/wordml" xmlns:w16cid="http://schemas.microsoft.com/office/word/2016/wordml/cid" xmlns:w16se="http://schemas.microsoft.com/office/word/2015/wordml/symex" mc:Ignorable="w14 w15 w16se w16cid">
   <w:docDefaults>
     <w:rPrDefault>
       <w:rPr>
@@ -4429,7 +4825,7 @@
       </w:pPr>
     </w:pPrDefault>
   </w:docDefaults>
-  <w:latentStyles w:defLockedState="0" w:defUIPriority="99" w:defSemiHidden="0" w:defUnhideWhenUsed="0" w:defQFormat="0" w:count="371">
+  <w:latentStyles w:defLockedState="0" w:defUIPriority="99" w:defSemiHidden="0" w:defUnhideWhenUsed="0" w:defQFormat="0" w:count="376">
     <w:lsdException w:name="Normal" w:uiPriority="0" w:qFormat="1"/>
     <w:lsdException w:name="heading 1" w:uiPriority="9" w:qFormat="1"/>
     <w:lsdException w:name="heading 2" w:semiHidden="1" w:uiPriority="9" w:unhideWhenUsed="1" w:qFormat="1"/>
@@ -4535,7 +4931,6 @@
     <w:lsdException w:name="HTML Sample" w:semiHidden="1" w:unhideWhenUsed="1"/>
     <w:lsdException w:name="HTML Typewriter" w:semiHidden="1" w:unhideWhenUsed="1"/>
     <w:lsdException w:name="HTML Variable" w:semiHidden="1" w:unhideWhenUsed="1"/>
-    <w:lsdException w:name="Normal Table" w:semiHidden="1" w:unhideWhenUsed="1"/>
     <w:lsdException w:name="annotation subject" w:semiHidden="1" w:unhideWhenUsed="1"/>
     <w:lsdException w:name="No List" w:semiHidden="1" w:unhideWhenUsed="1"/>
     <w:lsdException w:name="Outline List 1" w:semiHidden="1" w:unhideWhenUsed="1"/>
@@ -4578,11 +4973,8 @@
     <w:lsdException w:name="Table Contemporary" w:semiHidden="1" w:unhideWhenUsed="1"/>
     <w:lsdException w:name="Table Elegant" w:semiHidden="1" w:unhideWhenUsed="1"/>
     <w:lsdException w:name="Table Professional" w:semiHidden="1" w:unhideWhenUsed="1"/>
-    <w:lsdException w:name="Table Subtle 1" w:semiHidden="1" w:unhideWhenUsed="1"/>
     <w:lsdException w:name="Table Subtle 2" w:semiHidden="1" w:unhideWhenUsed="1"/>
     <w:lsdException w:name="Table Web 1" w:semiHidden="1" w:unhideWhenUsed="1"/>
-    <w:lsdException w:name="Table Web 2" w:semiHidden="1" w:unhideWhenUsed="1"/>
-    <w:lsdException w:name="Table Web 3" w:semiHidden="1" w:unhideWhenUsed="1"/>
     <w:lsdException w:name="Balloon Text" w:semiHidden="1" w:unhideWhenUsed="1"/>
     <w:lsdException w:name="Table Grid" w:uiPriority="39"/>
     <w:lsdException w:name="Table Theme" w:semiHidden="1" w:unhideWhenUsed="1"/>
@@ -4801,6 +5193,11 @@
     <w:lsdException w:name="List Table 5 Dark Accent 6" w:uiPriority="50"/>
     <w:lsdException w:name="List Table 6 Colorful Accent 6" w:uiPriority="51"/>
     <w:lsdException w:name="List Table 7 Colorful Accent 6" w:uiPriority="52"/>
+    <w:lsdException w:name="Mention" w:semiHidden="1" w:unhideWhenUsed="1"/>
+    <w:lsdException w:name="Smart Hyperlink" w:semiHidden="1" w:unhideWhenUsed="1"/>
+    <w:lsdException w:name="Hashtag" w:semiHidden="1" w:unhideWhenUsed="1"/>
+    <w:lsdException w:name="Unresolved Mention" w:semiHidden="1" w:unhideWhenUsed="1"/>
+    <w:lsdException w:name="Smart Link" w:semiHidden="1" w:unhideWhenUsed="1"/>
   </w:latentStyles>
   <w:style w:type="paragraph" w:default="1" w:styleId="Normal">
     <w:name w:val="Normal"/>
@@ -5325,7 +5722,7 @@
 </file>
 
 <file path=customXml/itemProps1.xml><?xml version="1.0" encoding="utf-8"?>
-<ds:datastoreItem xmlns:ds="http://schemas.openxmlformats.org/officeDocument/2006/customXml" ds:itemID="{E86119B8-9727-4FF6-960A-C3D25254F9FC}">
+<ds:datastoreItem xmlns:ds="http://schemas.openxmlformats.org/officeDocument/2006/customXml" ds:itemID="{4EF7C885-4614-4B68-B76A-570D241160F7}">
   <ds:schemaRefs>
     <ds:schemaRef ds:uri="http://schemas.openxmlformats.org/officeDocument/2006/bibliography"/>
   </ds:schemaRefs>

--- a/IODWare.docx
+++ b/IODWare.docx
@@ -1,6 +1,6 @@
 
 <file path=word/document.xml><?xml version="1.0" encoding="utf-8"?>
-<w:document xmlns:wpc="http://schemas.microsoft.com/office/word/2010/wordprocessingCanvas" xmlns:cx="http://schemas.microsoft.com/office/drawing/2014/chartex" xmlns:cx1="http://schemas.microsoft.com/office/drawing/2015/9/8/chartex" xmlns:cx2="http://schemas.microsoft.com/office/drawing/2015/10/21/chartex" xmlns:cx3="http://schemas.microsoft.com/office/drawing/2016/5/9/chartex" xmlns:cx4="http://schemas.microsoft.com/office/drawing/2016/5/10/chartex" xmlns:cx5="http://schemas.microsoft.com/office/drawing/2016/5/11/chartex" xmlns:cx6="http://schemas.microsoft.com/office/drawing/2016/5/12/chartex" xmlns:cx7="http://schemas.microsoft.com/office/drawing/2016/5/13/chartex" xmlns:cx8="http://schemas.microsoft.com/office/drawing/2016/5/14/chartex" xmlns:mc="http://schemas.openxmlformats.org/markup-compatibility/2006" xmlns:aink="http://schemas.microsoft.com/office/drawing/2016/ink" xmlns:am3d="http://schemas.microsoft.com/office/drawing/2017/model3d" xmlns:o="urn:schemas-microsoft-com:office:office" xmlns:r="http://schemas.openxmlformats.org/officeDocument/2006/relationships" xmlns:m="http://schemas.openxmlformats.org/officeDocument/2006/math" xmlns:v="urn:schemas-microsoft-com:vml" xmlns:wp14="http://schemas.microsoft.com/office/word/2010/wordprocessingDrawing" xmlns:wp="http://schemas.openxmlformats.org/drawingml/2006/wordprocessingDrawing" xmlns:w10="urn:schemas-microsoft-com:office:word" xmlns:w="http://schemas.openxmlformats.org/wordprocessingml/2006/main" xmlns:w14="http://schemas.microsoft.com/office/word/2010/wordml" xmlns:w15="http://schemas.microsoft.com/office/word/2012/wordml" xmlns:w16cid="http://schemas.microsoft.com/office/word/2016/wordml/cid" xmlns:w16se="http://schemas.microsoft.com/office/word/2015/wordml/symex" xmlns:wpg="http://schemas.microsoft.com/office/word/2010/wordprocessingGroup" xmlns:wpi="http://schemas.microsoft.com/office/word/2010/wordprocessingInk" xmlns:wne="http://schemas.microsoft.com/office/word/2006/wordml" xmlns:wps="http://schemas.microsoft.com/office/word/2010/wordprocessingShape" mc:Ignorable="w14 w15 w16se w16cid wp14">
+<w:document xmlns:wpc="http://schemas.microsoft.com/office/word/2010/wordprocessingCanvas" xmlns:mc="http://schemas.openxmlformats.org/markup-compatibility/2006" xmlns:o="urn:schemas-microsoft-com:office:office" xmlns:r="http://schemas.openxmlformats.org/officeDocument/2006/relationships" xmlns:m="http://schemas.openxmlformats.org/officeDocument/2006/math" xmlns:v="urn:schemas-microsoft-com:vml" xmlns:wp14="http://schemas.microsoft.com/office/word/2010/wordprocessingDrawing" xmlns:wp="http://schemas.openxmlformats.org/drawingml/2006/wordprocessingDrawing" xmlns:w10="urn:schemas-microsoft-com:office:word" xmlns:w="http://schemas.openxmlformats.org/wordprocessingml/2006/main" xmlns:w14="http://schemas.microsoft.com/office/word/2010/wordml" xmlns:wpg="http://schemas.microsoft.com/office/word/2010/wordprocessingGroup" xmlns:wpi="http://schemas.microsoft.com/office/word/2010/wordprocessingInk" xmlns:wne="http://schemas.microsoft.com/office/word/2006/wordml" xmlns:wps="http://schemas.microsoft.com/office/word/2010/wordprocessingShape" mc:Ignorable="w14 wp14">
   <w:body>
     <w:p>
       <w:pPr>
@@ -17,8 +17,18 @@
           <w:sz w:val="24"/>
           <w:szCs w:val="24"/>
         </w:rPr>
-        <w:t>Instituto Federal de Educação, Ciência e Tecnologia de São Paulo</w:t>
-      </w:r>
+        <w:t xml:space="preserve">Instituto Federal de Educação, Ciência e Tecnologia de São </w:t>
+      </w:r>
+      <w:proofErr w:type="gramStart"/>
+      <w:r>
+        <w:rPr>
+          <w:rFonts w:ascii="Arial" w:hAnsi="Arial" w:cs="Arial"/>
+          <w:sz w:val="24"/>
+          <w:szCs w:val="24"/>
+        </w:rPr>
+        <w:t>Paulo</w:t>
+      </w:r>
+      <w:proofErr w:type="gramEnd"/>
     </w:p>
     <w:p>
       <w:pPr>
@@ -278,6 +288,7 @@
         </w:rPr>
       </w:pPr>
       <w:proofErr w:type="spellStart"/>
+      <w:proofErr w:type="gramStart"/>
       <w:r>
         <w:rPr>
           <w:rFonts w:ascii="Arial" w:hAnsi="Arial" w:cs="Arial"/>
@@ -287,6 +298,7 @@
         <w:t>IODWare</w:t>
       </w:r>
       <w:proofErr w:type="spellEnd"/>
+      <w:proofErr w:type="gramEnd"/>
     </w:p>
     <w:p>
       <w:pPr>
@@ -409,8 +421,18 @@
           <w:szCs w:val="24"/>
         </w:rPr>
         <w:lastRenderedPageBreak/>
-        <w:t>Instituto Federal de Educação, Ciência e Tecnologia de São Paulo</w:t>
-      </w:r>
+        <w:t xml:space="preserve">Instituto Federal de Educação, Ciência e Tecnologia de São </w:t>
+      </w:r>
+      <w:proofErr w:type="gramStart"/>
+      <w:r>
+        <w:rPr>
+          <w:rFonts w:ascii="Arial" w:hAnsi="Arial" w:cs="Arial"/>
+          <w:sz w:val="24"/>
+          <w:szCs w:val="24"/>
+        </w:rPr>
+        <w:t>Paulo</w:t>
+      </w:r>
+      <w:proofErr w:type="gramEnd"/>
     </w:p>
     <w:p>
       <w:pPr>
@@ -598,7 +620,21 @@
         <w:rPr>
           <w:rFonts w:ascii="Times New Roman" w:hAnsi="Times New Roman" w:cs="Times New Roman"/>
         </w:rPr>
-        <w:t>Trabalho de avaliação como requisito parcial para a conclusão da disciplina Banco de Dados II (BD2A3) do curso de Tecnologia em Análise e Desenvolvimento de Sistemas, sob orientação do Professor Me. Francisco Veríssimo Luciano.</w:t>
+        <w:t xml:space="preserve">Trabalho de avaliação como requisito parcial para a conclusão da disciplina Banco de Dados II (BD2A3) do curso de Tecnologia em Análise e Desenvolvimento de Sistemas, </w:t>
+      </w:r>
+      <w:proofErr w:type="gramStart"/>
+      <w:r>
+        <w:rPr>
+          <w:rFonts w:ascii="Times New Roman" w:hAnsi="Times New Roman" w:cs="Times New Roman"/>
+        </w:rPr>
+        <w:t>sob orientação</w:t>
+      </w:r>
+      <w:proofErr w:type="gramEnd"/>
+      <w:r>
+        <w:rPr>
+          <w:rFonts w:ascii="Times New Roman" w:hAnsi="Times New Roman" w:cs="Times New Roman"/>
+        </w:rPr>
+        <w:t xml:space="preserve"> do Professor Me. Francisco Veríssimo Luciano.</w:t>
       </w:r>
     </w:p>
     <w:p>
@@ -804,7 +840,25 @@
           <w:sz w:val="24"/>
           <w:szCs w:val="24"/>
         </w:rPr>
-        <w:t xml:space="preserve"> diferentes peças de hardware relacionadas a composição de um computador de mesa, visando oferecer suporte à montagem do computador ao usuário.</w:t>
+        <w:t xml:space="preserve"> diferentes peças de hardware relacionadas </w:t>
+      </w:r>
+      <w:proofErr w:type="gramStart"/>
+      <w:r>
+        <w:rPr>
+          <w:rFonts w:ascii="Arial" w:hAnsi="Arial" w:cs="Arial"/>
+          <w:sz w:val="24"/>
+          <w:szCs w:val="24"/>
+        </w:rPr>
+        <w:t>a</w:t>
+      </w:r>
+      <w:proofErr w:type="gramEnd"/>
+      <w:r>
+        <w:rPr>
+          <w:rFonts w:ascii="Arial" w:hAnsi="Arial" w:cs="Arial"/>
+          <w:sz w:val="24"/>
+          <w:szCs w:val="24"/>
+        </w:rPr>
+        <w:t xml:space="preserve"> composição de um computador de mesa, visando oferecer suporte à montagem do computador ao usuário.</w:t>
       </w:r>
     </w:p>
     <w:p>
@@ -838,7 +892,25 @@
           <w:sz w:val="24"/>
           <w:szCs w:val="24"/>
         </w:rPr>
-        <w:t xml:space="preserve"> o usuário receberá um alerta indicando o problema e caberá a ele decidir continuar assim mesmo ou retornar à primeiro etapa. No final o programa indicará links de compra online dos componentes e um preço aproximado dos custos de cada componente e um total.</w:t>
+        <w:t xml:space="preserve"> o usuário receberá um alerta indicando o problema e caberá a ele decidir continuar assim mesmo ou retornar à </w:t>
+      </w:r>
+      <w:proofErr w:type="gramStart"/>
+      <w:r>
+        <w:rPr>
+          <w:rFonts w:ascii="Arial" w:hAnsi="Arial" w:cs="Arial"/>
+          <w:sz w:val="24"/>
+          <w:szCs w:val="24"/>
+        </w:rPr>
+        <w:t>primeiro etapa</w:t>
+      </w:r>
+      <w:proofErr w:type="gramEnd"/>
+      <w:r>
+        <w:rPr>
+          <w:rFonts w:ascii="Arial" w:hAnsi="Arial" w:cs="Arial"/>
+          <w:sz w:val="24"/>
+          <w:szCs w:val="24"/>
+        </w:rPr>
+        <w:t>. No final o programa indicará links de compra online dos componentes e um preço aproximado dos custos de cada componente e um total.</w:t>
       </w:r>
     </w:p>
     <w:p>
@@ -856,7 +928,25 @@
           <w:sz w:val="24"/>
           <w:szCs w:val="24"/>
         </w:rPr>
-        <w:t>O objetivo deste software é facilitar e agilizar o planejamento da montagem de computadores, facilitando para pessoa com baixos conhecimentos sobre o assunto a tomarem melhores decisões e auxiliar, incluindo usuários mais avançados, a terem uma estimativa de custos e fornecedores.</w:t>
+        <w:t xml:space="preserve">O objetivo deste software é facilitar e </w:t>
+      </w:r>
+      <w:proofErr w:type="gramStart"/>
+      <w:r>
+        <w:rPr>
+          <w:rFonts w:ascii="Arial" w:hAnsi="Arial" w:cs="Arial"/>
+          <w:sz w:val="24"/>
+          <w:szCs w:val="24"/>
+        </w:rPr>
+        <w:t>agilizar</w:t>
+      </w:r>
+      <w:proofErr w:type="gramEnd"/>
+      <w:r>
+        <w:rPr>
+          <w:rFonts w:ascii="Arial" w:hAnsi="Arial" w:cs="Arial"/>
+          <w:sz w:val="24"/>
+          <w:szCs w:val="24"/>
+        </w:rPr>
+        <w:t xml:space="preserve"> o planejamento da montagem de computadores, facilitando para pessoa com baixos conhecimentos sobre o assunto a tomarem melhores decisões e auxiliar, incluindo usuários mais avançados, a terem uma estimativa de custos e fornecedores.</w:t>
       </w:r>
     </w:p>
     <w:p>
@@ -2013,6 +2103,13 @@
     </w:p>
     <w:sdt>
       <w:sdtPr>
+        <w:rPr>
+          <w:rFonts w:asciiTheme="minorHAnsi" w:eastAsiaTheme="minorHAnsi" w:hAnsiTheme="minorHAnsi" w:cstheme="minorBidi"/>
+          <w:color w:val="auto"/>
+          <w:sz w:val="22"/>
+          <w:szCs w:val="22"/>
+          <w:lang w:eastAsia="en-US"/>
+        </w:rPr>
         <w:id w:val="-760599537"/>
         <w:docPartObj>
           <w:docPartGallery w:val="Table of Contents"/>
@@ -2021,13 +2118,8 @@
       </w:sdtPr>
       <w:sdtEndPr>
         <w:rPr>
-          <w:rFonts w:asciiTheme="minorHAnsi" w:eastAsiaTheme="minorHAnsi" w:hAnsiTheme="minorHAnsi" w:cstheme="minorBidi"/>
           <w:b/>
           <w:bCs/>
-          <w:color w:val="auto"/>
-          <w:sz w:val="22"/>
-          <w:szCs w:val="22"/>
-          <w:lang w:eastAsia="en-US"/>
         </w:rPr>
       </w:sdtEndPr>
       <w:sdtContent>
@@ -2061,125 +2153,78 @@
           <w:r>
             <w:fldChar w:fldCharType="separate"/>
           </w:r>
-          <w:bookmarkStart w:id="0" w:name="_GoBack"/>
-          <w:bookmarkEnd w:id="0"/>
-          <w:r>
-            <w:rPr>
-              <w:rStyle w:val="Hyperlink"/>
-              <w:noProof/>
-            </w:rPr>
-            <w:fldChar w:fldCharType="begin"/>
-          </w:r>
-          <w:r>
-            <w:rPr>
-              <w:rStyle w:val="Hyperlink"/>
-              <w:noProof/>
-            </w:rPr>
-            <w:instrText xml:space="preserve"> </w:instrText>
-          </w:r>
-          <w:r>
-            <w:rPr>
-              <w:noProof/>
-            </w:rPr>
-            <w:instrText>HYPERLINK \l "_Toc11940773"</w:instrText>
-          </w:r>
-          <w:r>
-            <w:rPr>
-              <w:rStyle w:val="Hyperlink"/>
-              <w:noProof/>
-            </w:rPr>
-            <w:instrText xml:space="preserve"> </w:instrText>
-          </w:r>
-          <w:r>
-            <w:rPr>
-              <w:rStyle w:val="Hyperlink"/>
-              <w:noProof/>
-            </w:rPr>
-          </w:r>
-          <w:r>
-            <w:rPr>
-              <w:rStyle w:val="Hyperlink"/>
-              <w:noProof/>
-            </w:rPr>
-            <w:fldChar w:fldCharType="separate"/>
-          </w:r>
-          <w:r>
-            <w:rPr>
-              <w:rStyle w:val="Hyperlink"/>
-              <w:noProof/>
-            </w:rPr>
-            <w:t>1-</w:t>
-          </w:r>
-          <w:r>
-            <w:rPr>
-              <w:rFonts w:eastAsiaTheme="minorEastAsia"/>
-              <w:noProof/>
-              <w:lang w:eastAsia="pt-BR"/>
-            </w:rPr>
-            <w:tab/>
-          </w:r>
-          <w:r>
-            <w:rPr>
-              <w:rStyle w:val="Hyperlink"/>
-              <w:noProof/>
-            </w:rPr>
-            <w:t>Introdução</w:t>
-          </w:r>
-          <w:r>
-            <w:rPr>
-              <w:noProof/>
-              <w:webHidden/>
-            </w:rPr>
-            <w:tab/>
-          </w:r>
-          <w:r>
-            <w:rPr>
-              <w:noProof/>
-              <w:webHidden/>
-            </w:rPr>
-            <w:fldChar w:fldCharType="begin"/>
-          </w:r>
-          <w:r>
-            <w:rPr>
-              <w:noProof/>
-              <w:webHidden/>
-            </w:rPr>
-            <w:instrText xml:space="preserve"> PAGEREF _Toc11940773 \h </w:instrText>
-          </w:r>
-          <w:r>
-            <w:rPr>
-              <w:noProof/>
-              <w:webHidden/>
-            </w:rPr>
-          </w:r>
-          <w:r>
-            <w:rPr>
-              <w:noProof/>
-              <w:webHidden/>
-            </w:rPr>
-            <w:fldChar w:fldCharType="separate"/>
-          </w:r>
-          <w:r>
-            <w:rPr>
-              <w:noProof/>
-              <w:webHidden/>
-            </w:rPr>
-            <w:t>8</w:t>
-          </w:r>
-          <w:r>
-            <w:rPr>
-              <w:noProof/>
-              <w:webHidden/>
-            </w:rPr>
-            <w:fldChar w:fldCharType="end"/>
-          </w:r>
-          <w:r>
-            <w:rPr>
-              <w:rStyle w:val="Hyperlink"/>
-              <w:noProof/>
-            </w:rPr>
-            <w:fldChar w:fldCharType="end"/>
-          </w:r>
+          <w:hyperlink w:anchor="_Toc11940773" w:history="1">
+            <w:r>
+              <w:rPr>
+                <w:rStyle w:val="Hyperlink"/>
+                <w:noProof/>
+              </w:rPr>
+              <w:t>1-</w:t>
+            </w:r>
+            <w:r>
+              <w:rPr>
+                <w:rFonts w:eastAsiaTheme="minorEastAsia"/>
+                <w:noProof/>
+                <w:lang w:eastAsia="pt-BR"/>
+              </w:rPr>
+              <w:tab/>
+            </w:r>
+            <w:r>
+              <w:rPr>
+                <w:rStyle w:val="Hyperlink"/>
+                <w:noProof/>
+              </w:rPr>
+              <w:t>Introdução</w:t>
+            </w:r>
+            <w:r>
+              <w:rPr>
+                <w:noProof/>
+                <w:webHidden/>
+              </w:rPr>
+              <w:tab/>
+            </w:r>
+            <w:r>
+              <w:rPr>
+                <w:noProof/>
+                <w:webHidden/>
+              </w:rPr>
+              <w:fldChar w:fldCharType="begin"/>
+            </w:r>
+            <w:r>
+              <w:rPr>
+                <w:noProof/>
+                <w:webHidden/>
+              </w:rPr>
+              <w:instrText xml:space="preserve"> PAGEREF _Toc11940773 \h </w:instrText>
+            </w:r>
+            <w:r>
+              <w:rPr>
+                <w:noProof/>
+                <w:webHidden/>
+              </w:rPr>
+            </w:r>
+            <w:r>
+              <w:rPr>
+                <w:noProof/>
+                <w:webHidden/>
+              </w:rPr>
+              <w:fldChar w:fldCharType="separate"/>
+            </w:r>
+            <w:r>
+              <w:rPr>
+                <w:noProof/>
+                <w:webHidden/>
+              </w:rPr>
+              <w:t>8</w:t>
+            </w:r>
+            <w:r>
+              <w:rPr>
+                <w:noProof/>
+                <w:webHidden/>
+              </w:rPr>
+              <w:fldChar w:fldCharType="end"/>
+            </w:r>
+          </w:hyperlink>
         </w:p>
         <w:p>
           <w:pPr>
@@ -3428,12 +3473,12 @@
           <w:numId w:val="3"/>
         </w:numPr>
       </w:pPr>
-      <w:bookmarkStart w:id="1" w:name="_Toc11940773"/>
+      <w:bookmarkStart w:id="0" w:name="_Toc11940773"/>
       <w:r>
         <w:lastRenderedPageBreak/>
         <w:t>Introdução</w:t>
       </w:r>
-      <w:bookmarkEnd w:id="1"/>
+      <w:bookmarkEnd w:id="0"/>
     </w:p>
     <w:p/>
     <w:p/>
@@ -3472,7 +3517,7 @@
           <w:numId w:val="4"/>
         </w:numPr>
       </w:pPr>
-      <w:bookmarkStart w:id="2" w:name="_Toc11940774"/>
+      <w:bookmarkStart w:id="1" w:name="_Toc11940774"/>
       <w:r>
         <w:lastRenderedPageBreak/>
         <w:t>Descrição do P</w:t>
@@ -3480,7 +3525,7 @@
       <w:r>
         <w:t>roblema</w:t>
       </w:r>
-      <w:bookmarkEnd w:id="2"/>
+      <w:bookmarkEnd w:id="1"/>
     </w:p>
     <w:p>
       <w:pPr>
@@ -3505,7 +3550,15 @@
         <w:t xml:space="preserve">Atualmente não é necessário se comprar um dispositivo desse tipo já com todos os componentes inclusos, se tem a opção de compra-los separadamente e realizar a montagem por conta própria. O processo de montagem de computadores de gabinete foi facilitado nos últimos anos, dificultando a conectar componentes em lugares ou de forma errada. Todavia </w:t>
       </w:r>
       <w:r>
-        <w:t>o processo de tomada de decisão é mais complexo, devido a existência de diferentes componentes de com a mesma função com capacidades de se ligar com outros componentes diferentes, é o caso de coolers AMD e Intel.</w:t>
+        <w:t xml:space="preserve">o processo de tomada de decisão é mais complexo, devido </w:t>
+      </w:r>
+      <w:proofErr w:type="gramStart"/>
+      <w:r>
+        <w:t>a</w:t>
+      </w:r>
+      <w:proofErr w:type="gramEnd"/>
+      <w:r>
+        <w:t xml:space="preserve"> existência de diferentes componentes de com a mesma função com capacidades de se ligar com outros componentes diferentes, é o caso de coolers AMD e Intel.</w:t>
       </w:r>
     </w:p>
     <w:p>
@@ -3514,7 +3567,15 @@
         <w:jc w:val="both"/>
       </w:pPr>
       <w:r>
-        <w:t xml:space="preserve">O processo de decisão sobre a compra de componentes computacionais torna-se mais complicado a medida que certos conceitos computacionais como a diferença de placas mãe </w:t>
+        <w:t xml:space="preserve">O processo de decisão sobre a compra de componentes computacionais torna-se mais complicado </w:t>
+      </w:r>
+      <w:proofErr w:type="gramStart"/>
+      <w:r>
+        <w:t>a</w:t>
+      </w:r>
+      <w:proofErr w:type="gramEnd"/>
+      <w:r>
+        <w:t xml:space="preserve"> medida que certos conceitos computacionais como a diferença de placas mãe </w:t>
       </w:r>
       <w:proofErr w:type="spellStart"/>
       <w:r>
@@ -3578,7 +3639,7 @@
           <w:numId w:val="4"/>
         </w:numPr>
       </w:pPr>
-      <w:bookmarkStart w:id="3" w:name="_Toc11940775"/>
+      <w:bookmarkStart w:id="2" w:name="_Toc11940775"/>
       <w:r>
         <w:lastRenderedPageBreak/>
         <w:t>Solução P</w:t>
@@ -3586,7 +3647,7 @@
       <w:r>
         <w:t>roposta</w:t>
       </w:r>
-      <w:bookmarkEnd w:id="3"/>
+      <w:bookmarkEnd w:id="2"/>
     </w:p>
     <w:p/>
     <w:p>
@@ -3605,7 +3666,15 @@
         <w:ind w:left="708"/>
       </w:pPr>
       <w:r>
-        <w:t xml:space="preserve">Com base nisso deve-se criar uma interface com o usuário nessa aplicação, onde se possa definir os componentes desejados e o programa indica os problemas no projeto proposto e que gere aconselhamento sobre como modificar o mesmo para se suprir melhor a demanda definida pelo usuário. Como exemplo o </w:t>
+        <w:t xml:space="preserve">Com base nisso deve-se criar uma interface com o usuário nessa aplicação, onde se possa definir </w:t>
+      </w:r>
+      <w:proofErr w:type="gramStart"/>
+      <w:r>
+        <w:t>os componentes desejados e o programa indica</w:t>
+      </w:r>
+      <w:proofErr w:type="gramEnd"/>
+      <w:r>
+        <w:t xml:space="preserve"> os problemas no projeto proposto e que gere aconselhamento sobre como modificar o mesmo para se suprir melhor a demanda definida pelo usuário. Como exemplo o </w:t>
       </w:r>
       <w:r>
         <w:t>software pode indicar ausência de processador e indicar a necessidade de um, ou indicar que com a margem de custo do projeto atual não será possível montar um computador decente para exercer a função “gamer”.</w:t>
@@ -3644,12 +3713,12 @@
           <w:numId w:val="4"/>
         </w:numPr>
       </w:pPr>
-      <w:bookmarkStart w:id="4" w:name="_Toc11940776"/>
+      <w:bookmarkStart w:id="3" w:name="_Toc11940776"/>
       <w:r>
         <w:lastRenderedPageBreak/>
         <w:t>Objetivo</w:t>
       </w:r>
-      <w:bookmarkEnd w:id="4"/>
+      <w:bookmarkEnd w:id="3"/>
     </w:p>
     <w:p/>
     <w:p>
@@ -3657,7 +3726,15 @@
         <w:ind w:left="720"/>
       </w:pPr>
       <w:r>
-        <w:t>Criar uma aplicação que possa dar suporte ao usuário no processo de compra de componentes para a montagem de um computador, tornando o processo mais confiável e ágil, visando ser útil para usuário leigos e avançados, pois como a computação avança de forma acelerada</w:t>
+        <w:t xml:space="preserve">Criar uma aplicação que possa dar suporte ao usuário no processo de compra de componentes para a montagem de um computador, tornando o processo mais confiável e ágil, visando ser útil para </w:t>
+      </w:r>
+      <w:proofErr w:type="gramStart"/>
+      <w:r>
+        <w:t>usuário leigos e avançados</w:t>
+      </w:r>
+      <w:proofErr w:type="gramEnd"/>
+      <w:r>
+        <w:t>, pois como a computação avança de forma acelerada</w:t>
       </w:r>
       <w:r>
         <w:t xml:space="preserve">, se torna muito difícil para qualquer um ter um conhecimento total e atualizado, logo essa plataforma informatizada tem como objetivo evoluir a forma de se comprar um computador. </w:t>
@@ -3694,7 +3771,7 @@
       <w:pPr>
         <w:pStyle w:val="Ttulo3"/>
       </w:pPr>
-      <w:bookmarkStart w:id="5" w:name="_Toc11940777"/>
+      <w:bookmarkStart w:id="4" w:name="_Toc11940777"/>
       <w:r>
         <w:t xml:space="preserve">1.3.1- </w:t>
       </w:r>
@@ -3702,21 +3779,26 @@
         <w:tab/>
         <w:t>Geral</w:t>
       </w:r>
-      <w:bookmarkEnd w:id="5"/>
+      <w:bookmarkEnd w:id="4"/>
     </w:p>
     <w:p>
       <w:pPr>
         <w:pStyle w:val="Ttulo3"/>
       </w:pPr>
-      <w:bookmarkStart w:id="6" w:name="_Toc11940778"/>
-      <w:r>
-        <w:t xml:space="preserve">1.3.2-  </w:t>
-      </w:r>
+      <w:bookmarkStart w:id="5" w:name="_Toc11940778"/>
+      <w:r>
+        <w:t>1.3.2-</w:t>
+      </w:r>
+      <w:proofErr w:type="gramStart"/>
+      <w:r>
+        <w:t xml:space="preserve">  </w:t>
+      </w:r>
+      <w:proofErr w:type="gramEnd"/>
       <w:r>
         <w:tab/>
         <w:t>Específico</w:t>
       </w:r>
-      <w:bookmarkEnd w:id="6"/>
+      <w:bookmarkEnd w:id="5"/>
       <w:r>
         <w:t xml:space="preserve">     </w:t>
       </w:r>
@@ -3758,14 +3840,14 @@
           <w:numId w:val="4"/>
         </w:numPr>
       </w:pPr>
-      <w:bookmarkStart w:id="7" w:name="_Toc11940779"/>
+      <w:bookmarkStart w:id="6" w:name="_Toc11940779"/>
       <w:r>
         <w:t>Análise de C</w:t>
       </w:r>
       <w:r>
         <w:t>oncorrência</w:t>
       </w:r>
-      <w:bookmarkEnd w:id="7"/>
+      <w:bookmarkEnd w:id="6"/>
     </w:p>
     <w:p/>
     <w:p>
@@ -3819,7 +3901,7 @@
           <w:numId w:val="4"/>
         </w:numPr>
       </w:pPr>
-      <w:bookmarkStart w:id="8" w:name="_Toc11940780"/>
+      <w:bookmarkStart w:id="7" w:name="_Toc11940780"/>
       <w:r>
         <w:lastRenderedPageBreak/>
         <w:t xml:space="preserve">Estrutura do </w:t>
@@ -3830,7 +3912,7 @@
       <w:r>
         <w:t>rabalho</w:t>
       </w:r>
-      <w:bookmarkEnd w:id="8"/>
+      <w:bookmarkEnd w:id="7"/>
     </w:p>
     <w:p/>
     <w:p/>
@@ -3867,17 +3949,22 @@
         <w:lastRenderedPageBreak/>
         <w:t xml:space="preserve">     </w:t>
       </w:r>
-      <w:bookmarkStart w:id="9" w:name="_Toc11940781"/>
-      <w:r>
-        <w:t>2- Revisão da literatura</w:t>
-      </w:r>
-      <w:bookmarkEnd w:id="9"/>
+      <w:bookmarkStart w:id="8" w:name="_Toc11940781"/>
+      <w:proofErr w:type="gramStart"/>
+      <w:r>
+        <w:t>2- Revisão</w:t>
+      </w:r>
+      <w:proofErr w:type="gramEnd"/>
+      <w:r>
+        <w:t xml:space="preserve"> da literatura</w:t>
+      </w:r>
+      <w:bookmarkEnd w:id="8"/>
     </w:p>
     <w:p>
       <w:pPr>
         <w:pStyle w:val="Ttulo2"/>
       </w:pPr>
-      <w:bookmarkStart w:id="10" w:name="_Toc11940782"/>
+      <w:bookmarkStart w:id="9" w:name="_Toc11940782"/>
       <w:r>
         <w:t>2.1-</w:t>
       </w:r>
@@ -3885,13 +3972,13 @@
         <w:tab/>
         <w:t>Engenharia de Software</w:t>
       </w:r>
-      <w:bookmarkEnd w:id="10"/>
+      <w:bookmarkEnd w:id="9"/>
     </w:p>
     <w:p>
       <w:pPr>
         <w:pStyle w:val="Ttulo2"/>
       </w:pPr>
-      <w:bookmarkStart w:id="11" w:name="_Toc11940783"/>
+      <w:bookmarkStart w:id="10" w:name="_Toc11940783"/>
       <w:r>
         <w:t>2.2-</w:t>
       </w:r>
@@ -3899,7 +3986,7 @@
         <w:tab/>
         <w:t>Banco de Dados</w:t>
       </w:r>
-      <w:bookmarkEnd w:id="11"/>
+      <w:bookmarkEnd w:id="10"/>
     </w:p>
     <w:p/>
     <w:p/>
@@ -3933,7 +4020,7 @@
       <w:pPr>
         <w:pStyle w:val="Ttulo2"/>
       </w:pPr>
-      <w:bookmarkStart w:id="12" w:name="_Toc11940784"/>
+      <w:bookmarkStart w:id="11" w:name="_Toc11940784"/>
       <w:r>
         <w:lastRenderedPageBreak/>
         <w:t>2.3-</w:t>
@@ -3942,17 +4029,1916 @@
         <w:tab/>
         <w:t>Análise de Requisitos</w:t>
       </w:r>
-      <w:bookmarkEnd w:id="12"/>
-    </w:p>
-    <w:p/>
-    <w:p/>
-    <w:p/>
-    <w:p/>
-    <w:p/>
-    <w:p/>
-    <w:p/>
-    <w:p/>
-    <w:p/>
+      <w:bookmarkEnd w:id="11"/>
+    </w:p>
+    <w:tbl>
+      <w:tblPr>
+        <w:tblW w:w="9372" w:type="dxa"/>
+        <w:tblInd w:w="55" w:type="dxa"/>
+        <w:tblCellMar>
+          <w:left w:w="70" w:type="dxa"/>
+          <w:right w:w="70" w:type="dxa"/>
+        </w:tblCellMar>
+        <w:tblLook w:val="04A0" w:firstRow="1" w:lastRow="0" w:firstColumn="1" w:lastColumn="0" w:noHBand="0" w:noVBand="1"/>
+      </w:tblPr>
+      <w:tblGrid>
+        <w:gridCol w:w="1988"/>
+        <w:gridCol w:w="2928"/>
+        <w:gridCol w:w="1782"/>
+        <w:gridCol w:w="1178"/>
+        <w:gridCol w:w="1496"/>
+      </w:tblGrid>
+      <w:tr>
+        <w:trPr>
+          <w:trHeight w:val="300"/>
+        </w:trPr>
+        <w:tc>
+          <w:tcPr>
+            <w:tcW w:w="9372" w:type="dxa"/>
+            <w:gridSpan w:val="5"/>
+            <w:tcBorders>
+              <w:top w:val="single" w:sz="4" w:space="0" w:color="auto"/>
+              <w:left w:val="single" w:sz="4" w:space="0" w:color="auto"/>
+              <w:bottom w:val="single" w:sz="4" w:space="0" w:color="auto"/>
+              <w:right w:val="single" w:sz="4" w:space="0" w:color="000000"/>
+            </w:tcBorders>
+            <w:shd w:val="clear" w:color="000000" w:fill="EEECE1"/>
+            <w:noWrap/>
+            <w:vAlign w:val="bottom"/>
+            <w:hideMark/>
+          </w:tcPr>
+          <w:p>
+            <w:pPr>
+              <w:spacing w:after="0" w:line="240" w:lineRule="auto"/>
+              <w:jc w:val="center"/>
+              <w:rPr>
+                <w:rFonts w:eastAsia="Times New Roman" w:cs="Times New Roman"/>
+                <w:b/>
+                <w:bCs/>
+                <w:color w:val="000000"/>
+              </w:rPr>
+            </w:pPr>
+            <w:r>
+              <w:rPr>
+                <w:rFonts w:eastAsia="Times New Roman" w:cs="Times New Roman"/>
+                <w:b/>
+                <w:bCs/>
+                <w:color w:val="000000"/>
+              </w:rPr>
+              <w:t>Requisito</w:t>
+            </w:r>
+            <w:r>
+              <w:rPr>
+                <w:rFonts w:eastAsia="Times New Roman" w:cs="Times New Roman"/>
+                <w:b/>
+                <w:bCs/>
+                <w:color w:val="000000"/>
+              </w:rPr>
+              <w:t xml:space="preserve"> Não Funcionais</w:t>
+            </w:r>
+          </w:p>
+        </w:tc>
+      </w:tr>
+      <w:tr>
+        <w:trPr>
+          <w:trHeight w:val="300"/>
+        </w:trPr>
+        <w:tc>
+          <w:tcPr>
+            <w:tcW w:w="1988" w:type="dxa"/>
+            <w:tcBorders>
+              <w:top w:val="nil"/>
+              <w:left w:val="single" w:sz="4" w:space="0" w:color="auto"/>
+              <w:bottom w:val="single" w:sz="4" w:space="0" w:color="auto"/>
+              <w:right w:val="single" w:sz="4" w:space="0" w:color="auto"/>
+            </w:tcBorders>
+            <w:shd w:val="clear" w:color="000000" w:fill="D9D9D9"/>
+            <w:noWrap/>
+            <w:vAlign w:val="center"/>
+            <w:hideMark/>
+          </w:tcPr>
+          <w:p>
+            <w:pPr>
+              <w:spacing w:after="0" w:line="240" w:lineRule="auto"/>
+              <w:jc w:val="center"/>
+              <w:rPr>
+                <w:rFonts w:eastAsia="Times New Roman" w:cs="Times New Roman"/>
+                <w:b/>
+                <w:bCs/>
+                <w:color w:val="000000"/>
+              </w:rPr>
+            </w:pPr>
+            <w:r>
+              <w:rPr>
+                <w:rFonts w:eastAsia="Times New Roman" w:cs="Times New Roman"/>
+                <w:b/>
+                <w:bCs/>
+                <w:color w:val="000000"/>
+              </w:rPr>
+              <w:t>Nome</w:t>
+            </w:r>
+          </w:p>
+        </w:tc>
+        <w:tc>
+          <w:tcPr>
+            <w:tcW w:w="2928" w:type="dxa"/>
+            <w:tcBorders>
+              <w:top w:val="nil"/>
+              <w:left w:val="nil"/>
+              <w:bottom w:val="single" w:sz="4" w:space="0" w:color="auto"/>
+              <w:right w:val="single" w:sz="4" w:space="0" w:color="auto"/>
+            </w:tcBorders>
+            <w:shd w:val="clear" w:color="000000" w:fill="D9D9D9"/>
+            <w:noWrap/>
+            <w:vAlign w:val="center"/>
+            <w:hideMark/>
+          </w:tcPr>
+          <w:p>
+            <w:pPr>
+              <w:spacing w:after="0" w:line="240" w:lineRule="auto"/>
+              <w:jc w:val="center"/>
+              <w:rPr>
+                <w:rFonts w:eastAsia="Times New Roman" w:cs="Times New Roman"/>
+                <w:b/>
+                <w:bCs/>
+                <w:color w:val="000000"/>
+              </w:rPr>
+            </w:pPr>
+            <w:r>
+              <w:rPr>
+                <w:rFonts w:eastAsia="Times New Roman" w:cs="Times New Roman"/>
+                <w:b/>
+                <w:bCs/>
+                <w:color w:val="000000"/>
+              </w:rPr>
+              <w:t>Restrição</w:t>
+            </w:r>
+          </w:p>
+        </w:tc>
+        <w:tc>
+          <w:tcPr>
+            <w:tcW w:w="1782" w:type="dxa"/>
+            <w:tcBorders>
+              <w:top w:val="nil"/>
+              <w:left w:val="nil"/>
+              <w:bottom w:val="single" w:sz="4" w:space="0" w:color="auto"/>
+              <w:right w:val="single" w:sz="4" w:space="0" w:color="auto"/>
+            </w:tcBorders>
+            <w:shd w:val="clear" w:color="000000" w:fill="D9D9D9"/>
+            <w:noWrap/>
+            <w:vAlign w:val="center"/>
+            <w:hideMark/>
+          </w:tcPr>
+          <w:p>
+            <w:pPr>
+              <w:spacing w:after="0" w:line="240" w:lineRule="auto"/>
+              <w:jc w:val="center"/>
+              <w:rPr>
+                <w:rFonts w:eastAsia="Times New Roman" w:cs="Times New Roman"/>
+                <w:b/>
+                <w:bCs/>
+                <w:color w:val="000000"/>
+              </w:rPr>
+            </w:pPr>
+            <w:r>
+              <w:rPr>
+                <w:rFonts w:eastAsia="Times New Roman" w:cs="Times New Roman"/>
+                <w:b/>
+                <w:bCs/>
+                <w:color w:val="000000"/>
+              </w:rPr>
+              <w:t>Categoria</w:t>
+            </w:r>
+          </w:p>
+        </w:tc>
+        <w:tc>
+          <w:tcPr>
+            <w:tcW w:w="1178" w:type="dxa"/>
+            <w:tcBorders>
+              <w:top w:val="nil"/>
+              <w:left w:val="nil"/>
+              <w:bottom w:val="single" w:sz="4" w:space="0" w:color="auto"/>
+              <w:right w:val="single" w:sz="4" w:space="0" w:color="auto"/>
+            </w:tcBorders>
+            <w:shd w:val="clear" w:color="000000" w:fill="D9D9D9"/>
+            <w:noWrap/>
+            <w:vAlign w:val="center"/>
+            <w:hideMark/>
+          </w:tcPr>
+          <w:p>
+            <w:pPr>
+              <w:spacing w:after="0" w:line="240" w:lineRule="auto"/>
+              <w:jc w:val="center"/>
+              <w:rPr>
+                <w:rFonts w:eastAsia="Times New Roman" w:cs="Times New Roman"/>
+                <w:b/>
+                <w:bCs/>
+                <w:color w:val="000000"/>
+              </w:rPr>
+            </w:pPr>
+            <w:r>
+              <w:rPr>
+                <w:rFonts w:eastAsia="Times New Roman" w:cs="Times New Roman"/>
+                <w:b/>
+                <w:bCs/>
+                <w:color w:val="000000"/>
+              </w:rPr>
+              <w:t>Desejável</w:t>
+            </w:r>
+          </w:p>
+        </w:tc>
+        <w:tc>
+          <w:tcPr>
+            <w:tcW w:w="1496" w:type="dxa"/>
+            <w:tcBorders>
+              <w:top w:val="nil"/>
+              <w:left w:val="nil"/>
+              <w:bottom w:val="single" w:sz="4" w:space="0" w:color="auto"/>
+              <w:right w:val="single" w:sz="4" w:space="0" w:color="auto"/>
+            </w:tcBorders>
+            <w:shd w:val="clear" w:color="000000" w:fill="D9D9D9"/>
+            <w:noWrap/>
+            <w:vAlign w:val="center"/>
+            <w:hideMark/>
+          </w:tcPr>
+          <w:p>
+            <w:pPr>
+              <w:spacing w:after="0" w:line="240" w:lineRule="auto"/>
+              <w:jc w:val="center"/>
+              <w:rPr>
+                <w:rFonts w:eastAsia="Times New Roman" w:cs="Times New Roman"/>
+                <w:b/>
+                <w:bCs/>
+                <w:color w:val="000000"/>
+              </w:rPr>
+            </w:pPr>
+            <w:r>
+              <w:rPr>
+                <w:rFonts w:eastAsia="Times New Roman" w:cs="Times New Roman"/>
+                <w:b/>
+                <w:bCs/>
+                <w:color w:val="000000"/>
+              </w:rPr>
+              <w:t>Permanente</w:t>
+            </w:r>
+          </w:p>
+        </w:tc>
+      </w:tr>
+      <w:tr>
+        <w:trPr>
+          <w:trHeight w:val="2100"/>
+        </w:trPr>
+        <w:tc>
+          <w:tcPr>
+            <w:tcW w:w="1988" w:type="dxa"/>
+            <w:tcBorders>
+              <w:top w:val="nil"/>
+              <w:left w:val="single" w:sz="4" w:space="0" w:color="auto"/>
+              <w:bottom w:val="single" w:sz="4" w:space="0" w:color="auto"/>
+              <w:right w:val="single" w:sz="4" w:space="0" w:color="auto"/>
+            </w:tcBorders>
+            <w:shd w:val="clear" w:color="auto" w:fill="auto"/>
+            <w:vAlign w:val="center"/>
+            <w:hideMark/>
+          </w:tcPr>
+          <w:p>
+            <w:pPr>
+              <w:spacing w:after="0" w:line="240" w:lineRule="auto"/>
+              <w:rPr>
+                <w:rFonts w:eastAsia="Times New Roman" w:cs="Times New Roman"/>
+                <w:color w:val="000000"/>
+              </w:rPr>
+            </w:pPr>
+            <w:r>
+              <w:rPr>
+                <w:rFonts w:eastAsia="Times New Roman" w:cs="Times New Roman"/>
+                <w:color w:val="000000"/>
+              </w:rPr>
+              <w:t>Usabilidade -</w:t>
+            </w:r>
+            <w:r>
+              <w:rPr>
+                <w:rFonts w:eastAsia="Times New Roman" w:cs="Times New Roman"/>
+                <w:color w:val="000000"/>
+              </w:rPr>
+              <w:t>1</w:t>
+            </w:r>
+          </w:p>
+        </w:tc>
+        <w:tc>
+          <w:tcPr>
+            <w:tcW w:w="2928" w:type="dxa"/>
+            <w:tcBorders>
+              <w:top w:val="nil"/>
+              <w:left w:val="nil"/>
+              <w:bottom w:val="single" w:sz="4" w:space="0" w:color="auto"/>
+              <w:right w:val="single" w:sz="4" w:space="0" w:color="auto"/>
+            </w:tcBorders>
+            <w:shd w:val="clear" w:color="auto" w:fill="auto"/>
+            <w:hideMark/>
+          </w:tcPr>
+          <w:p>
+            <w:pPr>
+              <w:spacing w:after="0" w:line="240" w:lineRule="auto"/>
+              <w:rPr>
+                <w:rFonts w:eastAsia="Times New Roman" w:cs="Times New Roman"/>
+                <w:color w:val="000000"/>
+              </w:rPr>
+            </w:pPr>
+            <w:r>
+              <w:rPr>
+                <w:rFonts w:eastAsia="Times New Roman" w:cs="Times New Roman"/>
+                <w:color w:val="000000"/>
+              </w:rPr>
+              <w:t>O programa deverá ser capaz de dar suporte tanto para usuários avançados como leigos, logo deverá ser de fácil entendimento e tentar ser o mais simples e claro possível nas descrições técnicas da placa.</w:t>
+            </w:r>
+          </w:p>
+        </w:tc>
+        <w:tc>
+          <w:tcPr>
+            <w:tcW w:w="1782" w:type="dxa"/>
+            <w:tcBorders>
+              <w:top w:val="nil"/>
+              <w:left w:val="nil"/>
+              <w:bottom w:val="single" w:sz="4" w:space="0" w:color="auto"/>
+              <w:right w:val="single" w:sz="4" w:space="0" w:color="auto"/>
+            </w:tcBorders>
+            <w:shd w:val="clear" w:color="auto" w:fill="auto"/>
+            <w:noWrap/>
+            <w:vAlign w:val="center"/>
+            <w:hideMark/>
+          </w:tcPr>
+          <w:p>
+            <w:pPr>
+              <w:spacing w:after="0" w:line="240" w:lineRule="auto"/>
+              <w:jc w:val="center"/>
+              <w:rPr>
+                <w:rFonts w:eastAsia="Times New Roman" w:cs="Times New Roman"/>
+                <w:color w:val="000000"/>
+              </w:rPr>
+            </w:pPr>
+            <w:r>
+              <w:rPr>
+                <w:rFonts w:eastAsia="Times New Roman" w:cs="Times New Roman"/>
+                <w:color w:val="000000"/>
+              </w:rPr>
+              <w:t>Usabilidade</w:t>
+            </w:r>
+          </w:p>
+        </w:tc>
+        <w:tc>
+          <w:tcPr>
+            <w:tcW w:w="1178" w:type="dxa"/>
+            <w:tcBorders>
+              <w:top w:val="nil"/>
+              <w:left w:val="nil"/>
+              <w:bottom w:val="single" w:sz="4" w:space="0" w:color="auto"/>
+              <w:right w:val="single" w:sz="4" w:space="0" w:color="auto"/>
+            </w:tcBorders>
+            <w:shd w:val="clear" w:color="auto" w:fill="auto"/>
+            <w:noWrap/>
+            <w:vAlign w:val="center"/>
+            <w:hideMark/>
+          </w:tcPr>
+          <w:p>
+            <w:pPr>
+              <w:spacing w:after="0" w:line="240" w:lineRule="auto"/>
+              <w:jc w:val="center"/>
+              <w:rPr>
+                <w:rFonts w:eastAsia="Times New Roman" w:cs="Times New Roman"/>
+                <w:color w:val="000000"/>
+              </w:rPr>
+            </w:pPr>
+            <w:r>
+              <w:rPr>
+                <w:rFonts w:eastAsia="Times New Roman" w:cs="Times New Roman"/>
+                <w:color w:val="000000"/>
+              </w:rPr>
+              <w:t>(x)</w:t>
+            </w:r>
+          </w:p>
+        </w:tc>
+        <w:tc>
+          <w:tcPr>
+            <w:tcW w:w="1496" w:type="dxa"/>
+            <w:tcBorders>
+              <w:top w:val="nil"/>
+              <w:left w:val="nil"/>
+              <w:bottom w:val="single" w:sz="4" w:space="0" w:color="auto"/>
+              <w:right w:val="single" w:sz="4" w:space="0" w:color="auto"/>
+            </w:tcBorders>
+            <w:shd w:val="clear" w:color="auto" w:fill="auto"/>
+            <w:noWrap/>
+            <w:vAlign w:val="center"/>
+            <w:hideMark/>
+          </w:tcPr>
+          <w:p>
+            <w:pPr>
+              <w:spacing w:after="0" w:line="240" w:lineRule="auto"/>
+              <w:jc w:val="center"/>
+              <w:rPr>
+                <w:rFonts w:eastAsia="Times New Roman" w:cs="Times New Roman"/>
+                <w:color w:val="000000"/>
+              </w:rPr>
+            </w:pPr>
+            <w:proofErr w:type="gramStart"/>
+            <w:r>
+              <w:rPr>
+                <w:rFonts w:eastAsia="Times New Roman" w:cs="Times New Roman"/>
+                <w:color w:val="000000"/>
+              </w:rPr>
+              <w:t xml:space="preserve">( </w:t>
+            </w:r>
+            <w:proofErr w:type="gramEnd"/>
+            <w:r>
+              <w:rPr>
+                <w:rFonts w:eastAsia="Times New Roman" w:cs="Times New Roman"/>
+                <w:color w:val="000000"/>
+              </w:rPr>
+              <w:t>)</w:t>
+            </w:r>
+          </w:p>
+        </w:tc>
+      </w:tr>
+      <w:tr>
+        <w:trPr>
+          <w:trHeight w:val="2100"/>
+        </w:trPr>
+        <w:tc>
+          <w:tcPr>
+            <w:tcW w:w="1988" w:type="dxa"/>
+            <w:tcBorders>
+              <w:top w:val="nil"/>
+              <w:left w:val="single" w:sz="4" w:space="0" w:color="auto"/>
+              <w:bottom w:val="single" w:sz="4" w:space="0" w:color="auto"/>
+              <w:right w:val="single" w:sz="4" w:space="0" w:color="auto"/>
+            </w:tcBorders>
+            <w:shd w:val="clear" w:color="auto" w:fill="auto"/>
+            <w:vAlign w:val="center"/>
+            <w:hideMark/>
+          </w:tcPr>
+          <w:p>
+            <w:pPr>
+              <w:rPr>
+                <w:rFonts w:ascii="Arial" w:eastAsia="Arial" w:hAnsi="Arial" w:cs="Arial"/>
+                <w:sz w:val="20"/>
+                <w:szCs w:val="20"/>
+              </w:rPr>
+            </w:pPr>
+            <w:r>
+              <w:rPr>
+                <w:rFonts w:ascii="Arial" w:eastAsia="Arial" w:hAnsi="Arial" w:cs="Arial"/>
+                <w:sz w:val="20"/>
+                <w:szCs w:val="20"/>
+              </w:rPr>
+              <w:t>Portabilidade -1</w:t>
+            </w:r>
+          </w:p>
+        </w:tc>
+        <w:tc>
+          <w:tcPr>
+            <w:tcW w:w="2928" w:type="dxa"/>
+            <w:tcBorders>
+              <w:top w:val="nil"/>
+              <w:left w:val="nil"/>
+              <w:bottom w:val="single" w:sz="4" w:space="0" w:color="auto"/>
+              <w:right w:val="single" w:sz="4" w:space="0" w:color="auto"/>
+            </w:tcBorders>
+            <w:shd w:val="clear" w:color="auto" w:fill="auto"/>
+            <w:hideMark/>
+          </w:tcPr>
+          <w:p>
+            <w:pPr>
+              <w:spacing w:after="0" w:line="240" w:lineRule="auto"/>
+              <w:rPr>
+                <w:rFonts w:eastAsia="Times New Roman" w:cs="Times New Roman"/>
+                <w:color w:val="000000"/>
+              </w:rPr>
+            </w:pPr>
+          </w:p>
+          <w:p>
+            <w:pPr>
+              <w:spacing w:after="0" w:line="240" w:lineRule="auto"/>
+              <w:rPr>
+                <w:rFonts w:eastAsia="Times New Roman" w:cs="Times New Roman"/>
+                <w:color w:val="000000"/>
+              </w:rPr>
+            </w:pPr>
+          </w:p>
+          <w:p>
+            <w:pPr>
+              <w:spacing w:after="0" w:line="240" w:lineRule="auto"/>
+              <w:rPr>
+                <w:rFonts w:eastAsia="Times New Roman" w:cs="Times New Roman"/>
+                <w:color w:val="000000"/>
+              </w:rPr>
+            </w:pPr>
+            <w:r>
+              <w:rPr>
+                <w:rFonts w:eastAsia="Times New Roman" w:cs="Times New Roman"/>
+                <w:color w:val="000000"/>
+              </w:rPr>
+              <w:t>O software deverá ser possível de ser utilizado em diferentes sistemas operacio</w:t>
+            </w:r>
+            <w:r>
+              <w:rPr>
+                <w:rFonts w:eastAsia="Times New Roman" w:cs="Times New Roman"/>
+                <w:color w:val="000000"/>
+              </w:rPr>
+              <w:t>nais.</w:t>
+            </w:r>
+          </w:p>
+        </w:tc>
+        <w:tc>
+          <w:tcPr>
+            <w:tcW w:w="1782" w:type="dxa"/>
+            <w:tcBorders>
+              <w:top w:val="nil"/>
+              <w:left w:val="nil"/>
+              <w:bottom w:val="single" w:sz="4" w:space="0" w:color="auto"/>
+              <w:right w:val="single" w:sz="4" w:space="0" w:color="auto"/>
+            </w:tcBorders>
+            <w:shd w:val="clear" w:color="auto" w:fill="auto"/>
+            <w:noWrap/>
+            <w:vAlign w:val="center"/>
+            <w:hideMark/>
+          </w:tcPr>
+          <w:p>
+            <w:pPr>
+              <w:spacing w:after="0" w:line="240" w:lineRule="auto"/>
+              <w:jc w:val="center"/>
+              <w:rPr>
+                <w:rFonts w:eastAsia="Times New Roman" w:cs="Times New Roman"/>
+                <w:color w:val="000000"/>
+              </w:rPr>
+            </w:pPr>
+            <w:r>
+              <w:rPr>
+                <w:rFonts w:eastAsia="Times New Roman" w:cs="Times New Roman"/>
+                <w:color w:val="000000"/>
+              </w:rPr>
+              <w:t>Categoria</w:t>
+            </w:r>
+          </w:p>
+        </w:tc>
+        <w:tc>
+          <w:tcPr>
+            <w:tcW w:w="1178" w:type="dxa"/>
+            <w:tcBorders>
+              <w:top w:val="nil"/>
+              <w:left w:val="nil"/>
+              <w:bottom w:val="single" w:sz="4" w:space="0" w:color="auto"/>
+              <w:right w:val="single" w:sz="4" w:space="0" w:color="auto"/>
+            </w:tcBorders>
+            <w:shd w:val="clear" w:color="auto" w:fill="auto"/>
+            <w:noWrap/>
+            <w:vAlign w:val="center"/>
+            <w:hideMark/>
+          </w:tcPr>
+          <w:p>
+            <w:pPr>
+              <w:spacing w:after="0" w:line="240" w:lineRule="auto"/>
+              <w:jc w:val="center"/>
+              <w:rPr>
+                <w:rFonts w:eastAsia="Times New Roman" w:cs="Times New Roman"/>
+                <w:color w:val="000000"/>
+              </w:rPr>
+            </w:pPr>
+            <w:r>
+              <w:rPr>
+                <w:rFonts w:eastAsia="Times New Roman" w:cs="Times New Roman"/>
+                <w:color w:val="000000"/>
+              </w:rPr>
+              <w:t>(x)</w:t>
+            </w:r>
+          </w:p>
+        </w:tc>
+        <w:tc>
+          <w:tcPr>
+            <w:tcW w:w="1496" w:type="dxa"/>
+            <w:tcBorders>
+              <w:top w:val="nil"/>
+              <w:left w:val="nil"/>
+              <w:bottom w:val="single" w:sz="4" w:space="0" w:color="auto"/>
+              <w:right w:val="single" w:sz="4" w:space="0" w:color="auto"/>
+            </w:tcBorders>
+            <w:shd w:val="clear" w:color="auto" w:fill="auto"/>
+            <w:noWrap/>
+            <w:vAlign w:val="center"/>
+            <w:hideMark/>
+          </w:tcPr>
+          <w:p>
+            <w:pPr>
+              <w:spacing w:after="0" w:line="240" w:lineRule="auto"/>
+              <w:jc w:val="center"/>
+              <w:rPr>
+                <w:rFonts w:eastAsia="Times New Roman" w:cs="Times New Roman"/>
+                <w:color w:val="000000"/>
+              </w:rPr>
+            </w:pPr>
+            <w:r>
+              <w:rPr>
+                <w:rFonts w:eastAsia="Times New Roman" w:cs="Times New Roman"/>
+                <w:color w:val="000000"/>
+              </w:rPr>
+              <w:t>(x)</w:t>
+            </w:r>
+          </w:p>
+        </w:tc>
+      </w:tr>
+      <w:tr>
+        <w:trPr>
+          <w:trHeight w:val="2100"/>
+        </w:trPr>
+        <w:tc>
+          <w:tcPr>
+            <w:tcW w:w="1988" w:type="dxa"/>
+            <w:tcBorders>
+              <w:top w:val="nil"/>
+              <w:left w:val="single" w:sz="4" w:space="0" w:color="auto"/>
+              <w:bottom w:val="single" w:sz="4" w:space="0" w:color="auto"/>
+              <w:right w:val="single" w:sz="4" w:space="0" w:color="auto"/>
+            </w:tcBorders>
+            <w:shd w:val="clear" w:color="auto" w:fill="auto"/>
+            <w:vAlign w:val="center"/>
+            <w:hideMark/>
+          </w:tcPr>
+          <w:p>
+            <w:pPr>
+              <w:spacing w:after="0" w:line="240" w:lineRule="auto"/>
+              <w:rPr>
+                <w:rFonts w:eastAsia="Times New Roman" w:cs="Times New Roman"/>
+                <w:color w:val="000000"/>
+              </w:rPr>
+            </w:pPr>
+            <w:proofErr w:type="spellStart"/>
+            <w:r>
+              <w:rPr>
+                <w:rFonts w:eastAsia="Times New Roman" w:cs="Times New Roman"/>
+                <w:color w:val="000000"/>
+                <w:sz w:val="20"/>
+              </w:rPr>
+              <w:t>Manutenabilidade</w:t>
+            </w:r>
+            <w:proofErr w:type="spellEnd"/>
+            <w:r>
+              <w:rPr>
+                <w:rFonts w:eastAsia="Times New Roman" w:cs="Times New Roman"/>
+                <w:color w:val="000000"/>
+                <w:sz w:val="20"/>
+              </w:rPr>
+              <w:t xml:space="preserve"> -1</w:t>
+            </w:r>
+          </w:p>
+        </w:tc>
+        <w:tc>
+          <w:tcPr>
+            <w:tcW w:w="2928" w:type="dxa"/>
+            <w:tcBorders>
+              <w:top w:val="nil"/>
+              <w:left w:val="nil"/>
+              <w:bottom w:val="single" w:sz="4" w:space="0" w:color="auto"/>
+              <w:right w:val="single" w:sz="4" w:space="0" w:color="auto"/>
+            </w:tcBorders>
+            <w:shd w:val="clear" w:color="auto" w:fill="auto"/>
+            <w:hideMark/>
+          </w:tcPr>
+          <w:p>
+            <w:pPr>
+              <w:spacing w:after="0" w:line="240" w:lineRule="auto"/>
+              <w:rPr>
+                <w:rFonts w:eastAsia="Times New Roman" w:cs="Times New Roman"/>
+                <w:color w:val="000000"/>
+              </w:rPr>
+            </w:pPr>
+            <w:r>
+              <w:rPr>
+                <w:rFonts w:eastAsia="Times New Roman" w:cs="Times New Roman"/>
+                <w:color w:val="000000"/>
+              </w:rPr>
+              <w:t xml:space="preserve">O software deverá possuir um banco de dados aberto a atualizações, a fim de manter os dados atualizados em relação aos componentes de hardware disponíveis no mercado e seus fornecedores.  </w:t>
+            </w:r>
+          </w:p>
+        </w:tc>
+        <w:tc>
+          <w:tcPr>
+            <w:tcW w:w="1782" w:type="dxa"/>
+            <w:tcBorders>
+              <w:top w:val="nil"/>
+              <w:left w:val="nil"/>
+              <w:bottom w:val="single" w:sz="4" w:space="0" w:color="auto"/>
+              <w:right w:val="single" w:sz="4" w:space="0" w:color="auto"/>
+            </w:tcBorders>
+            <w:shd w:val="clear" w:color="auto" w:fill="auto"/>
+            <w:noWrap/>
+            <w:vAlign w:val="center"/>
+            <w:hideMark/>
+          </w:tcPr>
+          <w:p>
+            <w:pPr>
+              <w:spacing w:after="0" w:line="240" w:lineRule="auto"/>
+              <w:jc w:val="center"/>
+              <w:rPr>
+                <w:rFonts w:eastAsia="Times New Roman" w:cs="Times New Roman"/>
+                <w:color w:val="000000"/>
+              </w:rPr>
+            </w:pPr>
+            <w:proofErr w:type="spellStart"/>
+            <w:r>
+              <w:rPr>
+                <w:rFonts w:eastAsia="Times New Roman" w:cs="Times New Roman"/>
+                <w:color w:val="000000"/>
+              </w:rPr>
+              <w:t>Manutenabilidade</w:t>
+            </w:r>
+            <w:proofErr w:type="spellEnd"/>
+          </w:p>
+        </w:tc>
+        <w:tc>
+          <w:tcPr>
+            <w:tcW w:w="1178" w:type="dxa"/>
+            <w:tcBorders>
+              <w:top w:val="nil"/>
+              <w:left w:val="nil"/>
+              <w:bottom w:val="single" w:sz="4" w:space="0" w:color="auto"/>
+              <w:right w:val="single" w:sz="4" w:space="0" w:color="auto"/>
+            </w:tcBorders>
+            <w:shd w:val="clear" w:color="auto" w:fill="auto"/>
+            <w:noWrap/>
+            <w:vAlign w:val="center"/>
+            <w:hideMark/>
+          </w:tcPr>
+          <w:p>
+            <w:pPr>
+              <w:spacing w:after="0" w:line="240" w:lineRule="auto"/>
+              <w:jc w:val="center"/>
+              <w:rPr>
+                <w:rFonts w:eastAsia="Times New Roman" w:cs="Times New Roman"/>
+                <w:color w:val="000000"/>
+              </w:rPr>
+            </w:pPr>
+            <w:r>
+              <w:rPr>
+                <w:rFonts w:eastAsia="Times New Roman" w:cs="Times New Roman"/>
+                <w:color w:val="000000"/>
+              </w:rPr>
+              <w:t>(x)</w:t>
+            </w:r>
+          </w:p>
+        </w:tc>
+        <w:tc>
+          <w:tcPr>
+            <w:tcW w:w="1496" w:type="dxa"/>
+            <w:tcBorders>
+              <w:top w:val="nil"/>
+              <w:left w:val="nil"/>
+              <w:bottom w:val="single" w:sz="4" w:space="0" w:color="auto"/>
+              <w:right w:val="single" w:sz="4" w:space="0" w:color="auto"/>
+            </w:tcBorders>
+            <w:shd w:val="clear" w:color="auto" w:fill="auto"/>
+            <w:noWrap/>
+            <w:vAlign w:val="center"/>
+            <w:hideMark/>
+          </w:tcPr>
+          <w:p>
+            <w:pPr>
+              <w:spacing w:after="0" w:line="240" w:lineRule="auto"/>
+              <w:jc w:val="center"/>
+              <w:rPr>
+                <w:rFonts w:eastAsia="Times New Roman" w:cs="Times New Roman"/>
+                <w:color w:val="000000"/>
+              </w:rPr>
+            </w:pPr>
+            <w:proofErr w:type="gramStart"/>
+            <w:r>
+              <w:rPr>
+                <w:rFonts w:eastAsia="Times New Roman" w:cs="Times New Roman"/>
+                <w:color w:val="000000"/>
+              </w:rPr>
+              <w:t xml:space="preserve">( </w:t>
+            </w:r>
+            <w:proofErr w:type="gramEnd"/>
+            <w:r>
+              <w:rPr>
+                <w:rFonts w:eastAsia="Times New Roman" w:cs="Times New Roman"/>
+                <w:color w:val="000000"/>
+              </w:rPr>
+              <w:t>)</w:t>
+            </w:r>
+          </w:p>
+        </w:tc>
+      </w:tr>
+      <w:tr>
+        <w:trPr>
+          <w:trHeight w:val="2100"/>
+        </w:trPr>
+        <w:tc>
+          <w:tcPr>
+            <w:tcW w:w="1988" w:type="dxa"/>
+            <w:tcBorders>
+              <w:top w:val="nil"/>
+              <w:left w:val="single" w:sz="4" w:space="0" w:color="auto"/>
+              <w:bottom w:val="single" w:sz="4" w:space="0" w:color="auto"/>
+              <w:right w:val="single" w:sz="4" w:space="0" w:color="auto"/>
+            </w:tcBorders>
+            <w:shd w:val="clear" w:color="auto" w:fill="auto"/>
+            <w:vAlign w:val="center"/>
+            <w:hideMark/>
+          </w:tcPr>
+          <w:p>
+            <w:pPr>
+              <w:spacing w:after="0" w:line="240" w:lineRule="auto"/>
+              <w:rPr>
+                <w:rFonts w:eastAsia="Times New Roman" w:cs="Times New Roman"/>
+                <w:color w:val="000000"/>
+                <w:sz w:val="20"/>
+              </w:rPr>
+            </w:pPr>
+            <w:proofErr w:type="spellStart"/>
+            <w:r>
+              <w:rPr>
+                <w:rFonts w:eastAsia="Times New Roman" w:cs="Times New Roman"/>
+                <w:color w:val="000000"/>
+              </w:rPr>
+              <w:t>Reusabilidade</w:t>
+            </w:r>
+            <w:proofErr w:type="spellEnd"/>
+            <w:r>
+              <w:rPr>
+                <w:rFonts w:eastAsia="Times New Roman" w:cs="Times New Roman"/>
+                <w:color w:val="000000"/>
+              </w:rPr>
+              <w:t xml:space="preserve"> -1</w:t>
+            </w:r>
+          </w:p>
+        </w:tc>
+        <w:tc>
+          <w:tcPr>
+            <w:tcW w:w="2928" w:type="dxa"/>
+            <w:tcBorders>
+              <w:top w:val="nil"/>
+              <w:left w:val="nil"/>
+              <w:bottom w:val="single" w:sz="4" w:space="0" w:color="auto"/>
+              <w:right w:val="single" w:sz="4" w:space="0" w:color="auto"/>
+            </w:tcBorders>
+            <w:shd w:val="clear" w:color="auto" w:fill="auto"/>
+            <w:hideMark/>
+          </w:tcPr>
+          <w:p>
+            <w:pPr>
+              <w:spacing w:after="0" w:line="240" w:lineRule="auto"/>
+              <w:rPr>
+                <w:rFonts w:eastAsia="Times New Roman" w:cs="Times New Roman"/>
+                <w:color w:val="000000"/>
+              </w:rPr>
+            </w:pPr>
+          </w:p>
+          <w:p>
+            <w:pPr>
+              <w:spacing w:after="0" w:line="240" w:lineRule="auto"/>
+              <w:rPr>
+                <w:rFonts w:eastAsia="Times New Roman" w:cs="Times New Roman"/>
+                <w:color w:val="000000"/>
+              </w:rPr>
+            </w:pPr>
+            <w:r>
+              <w:rPr>
+                <w:rFonts w:eastAsia="Times New Roman" w:cs="Times New Roman"/>
+                <w:color w:val="000000"/>
+              </w:rPr>
+              <w:t>O banco de dados deverá ser reutilizável com poucas modificações para possível desenvolvimento de futuros softwares que exijam registros sobre hardware.</w:t>
+            </w:r>
+          </w:p>
+        </w:tc>
+        <w:tc>
+          <w:tcPr>
+            <w:tcW w:w="1782" w:type="dxa"/>
+            <w:tcBorders>
+              <w:top w:val="nil"/>
+              <w:left w:val="nil"/>
+              <w:bottom w:val="single" w:sz="4" w:space="0" w:color="auto"/>
+              <w:right w:val="single" w:sz="4" w:space="0" w:color="auto"/>
+            </w:tcBorders>
+            <w:shd w:val="clear" w:color="auto" w:fill="auto"/>
+            <w:noWrap/>
+            <w:vAlign w:val="center"/>
+            <w:hideMark/>
+          </w:tcPr>
+          <w:p>
+            <w:pPr>
+              <w:spacing w:after="0" w:line="240" w:lineRule="auto"/>
+              <w:jc w:val="center"/>
+              <w:rPr>
+                <w:rFonts w:eastAsia="Times New Roman" w:cs="Times New Roman"/>
+                <w:color w:val="000000"/>
+              </w:rPr>
+            </w:pPr>
+            <w:proofErr w:type="spellStart"/>
+            <w:r>
+              <w:rPr>
+                <w:rFonts w:eastAsia="Times New Roman" w:cs="Times New Roman"/>
+                <w:color w:val="000000"/>
+              </w:rPr>
+              <w:t>Reusabilidade</w:t>
+            </w:r>
+            <w:proofErr w:type="spellEnd"/>
+          </w:p>
+        </w:tc>
+        <w:tc>
+          <w:tcPr>
+            <w:tcW w:w="1178" w:type="dxa"/>
+            <w:tcBorders>
+              <w:top w:val="nil"/>
+              <w:left w:val="nil"/>
+              <w:bottom w:val="single" w:sz="4" w:space="0" w:color="auto"/>
+              <w:right w:val="single" w:sz="4" w:space="0" w:color="auto"/>
+            </w:tcBorders>
+            <w:shd w:val="clear" w:color="auto" w:fill="auto"/>
+            <w:noWrap/>
+            <w:vAlign w:val="center"/>
+            <w:hideMark/>
+          </w:tcPr>
+          <w:p>
+            <w:pPr>
+              <w:spacing w:after="0" w:line="240" w:lineRule="auto"/>
+              <w:jc w:val="center"/>
+              <w:rPr>
+                <w:rFonts w:eastAsia="Times New Roman" w:cs="Times New Roman"/>
+                <w:color w:val="000000"/>
+              </w:rPr>
+            </w:pPr>
+            <w:r>
+              <w:rPr>
+                <w:rFonts w:eastAsia="Times New Roman" w:cs="Times New Roman"/>
+                <w:color w:val="000000"/>
+              </w:rPr>
+              <w:t>(x)</w:t>
+            </w:r>
+          </w:p>
+        </w:tc>
+        <w:tc>
+          <w:tcPr>
+            <w:tcW w:w="1496" w:type="dxa"/>
+            <w:tcBorders>
+              <w:top w:val="nil"/>
+              <w:left w:val="nil"/>
+              <w:bottom w:val="single" w:sz="4" w:space="0" w:color="auto"/>
+              <w:right w:val="single" w:sz="4" w:space="0" w:color="auto"/>
+            </w:tcBorders>
+            <w:shd w:val="clear" w:color="auto" w:fill="auto"/>
+            <w:noWrap/>
+            <w:vAlign w:val="center"/>
+            <w:hideMark/>
+          </w:tcPr>
+          <w:p>
+            <w:pPr>
+              <w:spacing w:after="0" w:line="240" w:lineRule="auto"/>
+              <w:jc w:val="center"/>
+              <w:rPr>
+                <w:rFonts w:eastAsia="Times New Roman" w:cs="Times New Roman"/>
+                <w:color w:val="000000"/>
+              </w:rPr>
+            </w:pPr>
+            <w:proofErr w:type="gramStart"/>
+            <w:r>
+              <w:rPr>
+                <w:rFonts w:eastAsia="Times New Roman" w:cs="Times New Roman"/>
+                <w:color w:val="000000"/>
+              </w:rPr>
+              <w:t xml:space="preserve">( </w:t>
+            </w:r>
+            <w:proofErr w:type="gramEnd"/>
+            <w:r>
+              <w:rPr>
+                <w:rFonts w:eastAsia="Times New Roman" w:cs="Times New Roman"/>
+                <w:color w:val="000000"/>
+              </w:rPr>
+              <w:t>)</w:t>
+            </w:r>
+          </w:p>
+        </w:tc>
+      </w:tr>
+      <w:tr>
+        <w:trPr>
+          <w:trHeight w:val="2100"/>
+        </w:trPr>
+        <w:tc>
+          <w:tcPr>
+            <w:tcW w:w="1988" w:type="dxa"/>
+            <w:tcBorders>
+              <w:top w:val="nil"/>
+              <w:left w:val="single" w:sz="4" w:space="0" w:color="auto"/>
+              <w:bottom w:val="single" w:sz="4" w:space="0" w:color="auto"/>
+              <w:right w:val="single" w:sz="4" w:space="0" w:color="auto"/>
+            </w:tcBorders>
+            <w:shd w:val="clear" w:color="auto" w:fill="auto"/>
+            <w:vAlign w:val="center"/>
+            <w:hideMark/>
+          </w:tcPr>
+          <w:p>
+            <w:pPr>
+              <w:spacing w:after="0" w:line="240" w:lineRule="auto"/>
+              <w:rPr>
+                <w:rFonts w:eastAsia="Times New Roman" w:cs="Times New Roman"/>
+                <w:color w:val="000000"/>
+                <w:sz w:val="20"/>
+              </w:rPr>
+            </w:pPr>
+            <w:r>
+              <w:rPr>
+                <w:rFonts w:eastAsia="Times New Roman" w:cs="Times New Roman"/>
+                <w:color w:val="000000"/>
+              </w:rPr>
+              <w:t>Confiabilidade -1</w:t>
+            </w:r>
+          </w:p>
+        </w:tc>
+        <w:tc>
+          <w:tcPr>
+            <w:tcW w:w="2928" w:type="dxa"/>
+            <w:tcBorders>
+              <w:top w:val="nil"/>
+              <w:left w:val="nil"/>
+              <w:bottom w:val="single" w:sz="4" w:space="0" w:color="auto"/>
+              <w:right w:val="single" w:sz="4" w:space="0" w:color="auto"/>
+            </w:tcBorders>
+            <w:shd w:val="clear" w:color="auto" w:fill="auto"/>
+            <w:hideMark/>
+          </w:tcPr>
+          <w:p>
+            <w:pPr>
+              <w:spacing w:after="0" w:line="240" w:lineRule="auto"/>
+              <w:rPr>
+                <w:rFonts w:eastAsia="Times New Roman" w:cs="Times New Roman"/>
+                <w:color w:val="000000"/>
+              </w:rPr>
+            </w:pPr>
+            <w:r>
+              <w:rPr>
+                <w:rFonts w:eastAsia="Times New Roman" w:cs="Times New Roman"/>
+                <w:color w:val="000000"/>
+              </w:rPr>
+              <w:t xml:space="preserve">O banco de dados dessa aplicação exige atualizações contínuas para que os dados reflitam a realidade, e assim, garantir que o suporte seja benéfico.  </w:t>
+            </w:r>
+          </w:p>
+        </w:tc>
+        <w:tc>
+          <w:tcPr>
+            <w:tcW w:w="1782" w:type="dxa"/>
+            <w:tcBorders>
+              <w:top w:val="nil"/>
+              <w:left w:val="nil"/>
+              <w:bottom w:val="single" w:sz="4" w:space="0" w:color="auto"/>
+              <w:right w:val="single" w:sz="4" w:space="0" w:color="auto"/>
+            </w:tcBorders>
+            <w:shd w:val="clear" w:color="auto" w:fill="auto"/>
+            <w:noWrap/>
+            <w:vAlign w:val="center"/>
+            <w:hideMark/>
+          </w:tcPr>
+          <w:p>
+            <w:pPr>
+              <w:spacing w:after="0" w:line="240" w:lineRule="auto"/>
+              <w:jc w:val="center"/>
+              <w:rPr>
+                <w:rFonts w:eastAsia="Times New Roman" w:cs="Times New Roman"/>
+                <w:color w:val="000000"/>
+              </w:rPr>
+            </w:pPr>
+            <w:r>
+              <w:rPr>
+                <w:rFonts w:eastAsia="Times New Roman" w:cs="Times New Roman"/>
+                <w:color w:val="000000"/>
+              </w:rPr>
+              <w:t>Confiabilidade</w:t>
+            </w:r>
+          </w:p>
+        </w:tc>
+        <w:tc>
+          <w:tcPr>
+            <w:tcW w:w="1178" w:type="dxa"/>
+            <w:tcBorders>
+              <w:top w:val="nil"/>
+              <w:left w:val="nil"/>
+              <w:bottom w:val="single" w:sz="4" w:space="0" w:color="auto"/>
+              <w:right w:val="single" w:sz="4" w:space="0" w:color="auto"/>
+            </w:tcBorders>
+            <w:shd w:val="clear" w:color="auto" w:fill="auto"/>
+            <w:noWrap/>
+            <w:vAlign w:val="center"/>
+            <w:hideMark/>
+          </w:tcPr>
+          <w:p>
+            <w:pPr>
+              <w:spacing w:after="0" w:line="240" w:lineRule="auto"/>
+              <w:jc w:val="center"/>
+              <w:rPr>
+                <w:rFonts w:eastAsia="Times New Roman" w:cs="Times New Roman"/>
+                <w:color w:val="000000"/>
+              </w:rPr>
+            </w:pPr>
+            <w:r>
+              <w:rPr>
+                <w:rFonts w:eastAsia="Times New Roman" w:cs="Times New Roman"/>
+                <w:color w:val="000000"/>
+              </w:rPr>
+              <w:t>(x)</w:t>
+            </w:r>
+          </w:p>
+        </w:tc>
+        <w:tc>
+          <w:tcPr>
+            <w:tcW w:w="1496" w:type="dxa"/>
+            <w:tcBorders>
+              <w:top w:val="nil"/>
+              <w:left w:val="nil"/>
+              <w:bottom w:val="single" w:sz="4" w:space="0" w:color="auto"/>
+              <w:right w:val="single" w:sz="4" w:space="0" w:color="auto"/>
+            </w:tcBorders>
+            <w:shd w:val="clear" w:color="auto" w:fill="auto"/>
+            <w:noWrap/>
+            <w:vAlign w:val="center"/>
+            <w:hideMark/>
+          </w:tcPr>
+          <w:p>
+            <w:pPr>
+              <w:spacing w:after="0" w:line="240" w:lineRule="auto"/>
+              <w:jc w:val="center"/>
+              <w:rPr>
+                <w:rFonts w:eastAsia="Times New Roman" w:cs="Times New Roman"/>
+                <w:color w:val="000000"/>
+              </w:rPr>
+            </w:pPr>
+            <w:r>
+              <w:rPr>
+                <w:rFonts w:eastAsia="Times New Roman" w:cs="Times New Roman"/>
+                <w:color w:val="000000"/>
+              </w:rPr>
+              <w:t>(x)</w:t>
+            </w:r>
+          </w:p>
+        </w:tc>
+      </w:tr>
+      <w:tr>
+        <w:trPr>
+          <w:trHeight w:val="2100"/>
+        </w:trPr>
+        <w:tc>
+          <w:tcPr>
+            <w:tcW w:w="1988" w:type="dxa"/>
+            <w:tcBorders>
+              <w:top w:val="nil"/>
+              <w:left w:val="single" w:sz="4" w:space="0" w:color="auto"/>
+              <w:bottom w:val="single" w:sz="4" w:space="0" w:color="auto"/>
+              <w:right w:val="single" w:sz="4" w:space="0" w:color="auto"/>
+            </w:tcBorders>
+            <w:shd w:val="clear" w:color="auto" w:fill="auto"/>
+            <w:vAlign w:val="center"/>
+            <w:hideMark/>
+          </w:tcPr>
+          <w:p>
+            <w:pPr>
+              <w:rPr>
+                <w:rFonts w:ascii="Arial" w:eastAsia="Arial" w:hAnsi="Arial" w:cs="Arial"/>
+                <w:color w:val="000000"/>
+                <w:sz w:val="20"/>
+                <w:szCs w:val="20"/>
+              </w:rPr>
+            </w:pPr>
+          </w:p>
+          <w:p>
+            <w:pPr>
+              <w:rPr>
+                <w:rFonts w:ascii="Arial" w:eastAsia="Arial" w:hAnsi="Arial" w:cs="Arial"/>
+                <w:color w:val="000000"/>
+                <w:sz w:val="20"/>
+                <w:szCs w:val="20"/>
+              </w:rPr>
+            </w:pPr>
+            <w:r>
+              <w:rPr>
+                <w:rFonts w:ascii="Arial" w:eastAsia="Arial" w:hAnsi="Arial" w:cs="Arial"/>
+                <w:color w:val="000000"/>
+                <w:sz w:val="20"/>
+                <w:szCs w:val="20"/>
+              </w:rPr>
+              <w:t>Disponibilidade</w:t>
+            </w:r>
+            <w:r>
+              <w:rPr>
+                <w:rFonts w:ascii="Arial" w:eastAsia="Arial" w:hAnsi="Arial" w:cs="Arial"/>
+                <w:color w:val="000000"/>
+                <w:sz w:val="20"/>
+                <w:szCs w:val="20"/>
+              </w:rPr>
+              <w:t xml:space="preserve"> -1</w:t>
+            </w:r>
+          </w:p>
+          <w:p>
+            <w:pPr>
+              <w:spacing w:after="0" w:line="240" w:lineRule="auto"/>
+              <w:rPr>
+                <w:rFonts w:eastAsia="Times New Roman" w:cs="Times New Roman"/>
+                <w:color w:val="000000"/>
+              </w:rPr>
+            </w:pPr>
+          </w:p>
+        </w:tc>
+        <w:tc>
+          <w:tcPr>
+            <w:tcW w:w="2928" w:type="dxa"/>
+            <w:tcBorders>
+              <w:top w:val="nil"/>
+              <w:left w:val="nil"/>
+              <w:bottom w:val="single" w:sz="4" w:space="0" w:color="auto"/>
+              <w:right w:val="single" w:sz="4" w:space="0" w:color="auto"/>
+            </w:tcBorders>
+            <w:shd w:val="clear" w:color="auto" w:fill="auto"/>
+            <w:hideMark/>
+          </w:tcPr>
+          <w:p>
+            <w:pPr>
+              <w:spacing w:after="0" w:line="240" w:lineRule="auto"/>
+              <w:rPr>
+                <w:rFonts w:eastAsia="Times New Roman" w:cs="Times New Roman"/>
+                <w:color w:val="000000"/>
+              </w:rPr>
+            </w:pPr>
+            <w:r>
+              <w:rPr>
+                <w:rFonts w:eastAsia="Times New Roman" w:cs="Times New Roman"/>
+                <w:color w:val="000000"/>
+              </w:rPr>
+              <w:t xml:space="preserve"> </w:t>
+            </w:r>
+          </w:p>
+          <w:p>
+            <w:pPr>
+              <w:spacing w:after="0" w:line="240" w:lineRule="auto"/>
+              <w:rPr>
+                <w:rFonts w:eastAsia="Times New Roman" w:cs="Times New Roman"/>
+                <w:color w:val="000000"/>
+              </w:rPr>
+            </w:pPr>
+            <w:r>
+              <w:rPr>
+                <w:rFonts w:eastAsia="Times New Roman" w:cs="Times New Roman"/>
+                <w:color w:val="000000"/>
+              </w:rPr>
+              <w:t xml:space="preserve"> </w:t>
+            </w:r>
+          </w:p>
+          <w:p>
+            <w:pPr>
+              <w:spacing w:after="0" w:line="240" w:lineRule="auto"/>
+              <w:rPr>
+                <w:rFonts w:eastAsia="Times New Roman" w:cs="Times New Roman"/>
+                <w:color w:val="000000"/>
+              </w:rPr>
+            </w:pPr>
+            <w:r>
+              <w:rPr>
+                <w:rFonts w:eastAsia="Times New Roman" w:cs="Times New Roman"/>
+                <w:color w:val="000000"/>
+              </w:rPr>
+              <w:t>O software é</w:t>
+            </w:r>
+            <w:r>
+              <w:rPr>
+                <w:rFonts w:eastAsia="Times New Roman" w:cs="Times New Roman"/>
+                <w:color w:val="000000"/>
+              </w:rPr>
+              <w:t xml:space="preserve"> utilizado off-line, porém a falta de atualizações pode comprometer a confiabilidade.</w:t>
+            </w:r>
+          </w:p>
+        </w:tc>
+        <w:tc>
+          <w:tcPr>
+            <w:tcW w:w="1782" w:type="dxa"/>
+            <w:tcBorders>
+              <w:top w:val="nil"/>
+              <w:left w:val="nil"/>
+              <w:bottom w:val="single" w:sz="4" w:space="0" w:color="auto"/>
+              <w:right w:val="single" w:sz="4" w:space="0" w:color="auto"/>
+            </w:tcBorders>
+            <w:shd w:val="clear" w:color="auto" w:fill="auto"/>
+            <w:noWrap/>
+            <w:vAlign w:val="center"/>
+            <w:hideMark/>
+          </w:tcPr>
+          <w:p>
+            <w:pPr>
+              <w:spacing w:after="0" w:line="240" w:lineRule="auto"/>
+              <w:jc w:val="center"/>
+              <w:rPr>
+                <w:rFonts w:eastAsia="Times New Roman" w:cs="Times New Roman"/>
+                <w:color w:val="000000"/>
+              </w:rPr>
+            </w:pPr>
+            <w:r>
+              <w:rPr>
+                <w:rFonts w:ascii="Arial" w:eastAsia="Arial" w:hAnsi="Arial" w:cs="Arial"/>
+                <w:color w:val="000000"/>
+                <w:sz w:val="20"/>
+                <w:szCs w:val="20"/>
+              </w:rPr>
+              <w:t>Disponibilidade</w:t>
+            </w:r>
+          </w:p>
+        </w:tc>
+        <w:tc>
+          <w:tcPr>
+            <w:tcW w:w="1178" w:type="dxa"/>
+            <w:tcBorders>
+              <w:top w:val="nil"/>
+              <w:left w:val="nil"/>
+              <w:bottom w:val="single" w:sz="4" w:space="0" w:color="auto"/>
+              <w:right w:val="single" w:sz="4" w:space="0" w:color="auto"/>
+            </w:tcBorders>
+            <w:shd w:val="clear" w:color="auto" w:fill="auto"/>
+            <w:noWrap/>
+            <w:vAlign w:val="center"/>
+            <w:hideMark/>
+          </w:tcPr>
+          <w:p>
+            <w:pPr>
+              <w:spacing w:after="0" w:line="240" w:lineRule="auto"/>
+              <w:jc w:val="center"/>
+              <w:rPr>
+                <w:rFonts w:eastAsia="Times New Roman" w:cs="Times New Roman"/>
+                <w:color w:val="000000"/>
+              </w:rPr>
+            </w:pPr>
+            <w:r>
+              <w:rPr>
+                <w:rFonts w:eastAsia="Times New Roman" w:cs="Times New Roman"/>
+                <w:color w:val="000000"/>
+              </w:rPr>
+              <w:t>(x</w:t>
+            </w:r>
+            <w:r>
+              <w:rPr>
+                <w:rFonts w:eastAsia="Times New Roman" w:cs="Times New Roman"/>
+                <w:color w:val="000000"/>
+              </w:rPr>
+              <w:t>)</w:t>
+            </w:r>
+          </w:p>
+        </w:tc>
+        <w:tc>
+          <w:tcPr>
+            <w:tcW w:w="1496" w:type="dxa"/>
+            <w:tcBorders>
+              <w:top w:val="nil"/>
+              <w:left w:val="nil"/>
+              <w:bottom w:val="single" w:sz="4" w:space="0" w:color="auto"/>
+              <w:right w:val="single" w:sz="4" w:space="0" w:color="auto"/>
+            </w:tcBorders>
+            <w:shd w:val="clear" w:color="auto" w:fill="auto"/>
+            <w:noWrap/>
+            <w:vAlign w:val="center"/>
+            <w:hideMark/>
+          </w:tcPr>
+          <w:p>
+            <w:pPr>
+              <w:spacing w:after="0" w:line="240" w:lineRule="auto"/>
+              <w:jc w:val="center"/>
+              <w:rPr>
+                <w:rFonts w:eastAsia="Times New Roman" w:cs="Times New Roman"/>
+                <w:color w:val="000000"/>
+              </w:rPr>
+            </w:pPr>
+            <w:proofErr w:type="gramStart"/>
+            <w:r>
+              <w:rPr>
+                <w:rFonts w:eastAsia="Times New Roman" w:cs="Times New Roman"/>
+                <w:color w:val="000000"/>
+              </w:rPr>
+              <w:t xml:space="preserve">( </w:t>
+            </w:r>
+            <w:proofErr w:type="gramEnd"/>
+            <w:r>
+              <w:rPr>
+                <w:rFonts w:eastAsia="Times New Roman" w:cs="Times New Roman"/>
+                <w:color w:val="000000"/>
+              </w:rPr>
+              <w:t>)</w:t>
+            </w:r>
+          </w:p>
+        </w:tc>
+      </w:tr>
+    </w:tbl>
+    <w:p>
+      <w:pPr>
+        <w:rPr>
+          <w:u w:val="single"/>
+        </w:rPr>
+      </w:pPr>
+    </w:p>
+    <w:tbl>
+      <w:tblPr>
+        <w:tblW w:w="9940" w:type="dxa"/>
+        <w:tblInd w:w="55" w:type="dxa"/>
+        <w:tblCellMar>
+          <w:left w:w="70" w:type="dxa"/>
+          <w:right w:w="70" w:type="dxa"/>
+        </w:tblCellMar>
+        <w:tblLook w:val="04A0" w:firstRow="1" w:lastRow="0" w:firstColumn="1" w:lastColumn="0" w:noHBand="0" w:noVBand="1"/>
+      </w:tblPr>
+      <w:tblGrid>
+        <w:gridCol w:w="5220"/>
+        <w:gridCol w:w="3760"/>
+        <w:gridCol w:w="960"/>
+      </w:tblGrid>
+      <w:tr>
+        <w:trPr>
+          <w:trHeight w:val="300"/>
+        </w:trPr>
+        <w:tc>
+          <w:tcPr>
+            <w:tcW w:w="8980" w:type="dxa"/>
+            <w:gridSpan w:val="2"/>
+            <w:tcBorders>
+              <w:top w:val="single" w:sz="4" w:space="0" w:color="000000"/>
+              <w:left w:val="single" w:sz="4" w:space="0" w:color="000000"/>
+              <w:bottom w:val="single" w:sz="4" w:space="0" w:color="000000"/>
+              <w:right w:val="single" w:sz="4" w:space="0" w:color="000000"/>
+            </w:tcBorders>
+            <w:shd w:val="clear" w:color="auto" w:fill="auto"/>
+            <w:noWrap/>
+            <w:vAlign w:val="bottom"/>
+            <w:hideMark/>
+          </w:tcPr>
+          <w:p>
+            <w:pPr>
+              <w:spacing w:after="0" w:line="240" w:lineRule="auto"/>
+              <w:jc w:val="center"/>
+              <w:rPr>
+                <w:rFonts w:eastAsia="Times New Roman" w:cs="Times New Roman"/>
+                <w:color w:val="000000"/>
+              </w:rPr>
+            </w:pPr>
+            <w:r>
+              <w:rPr>
+                <w:rFonts w:eastAsia="Times New Roman" w:cs="Times New Roman"/>
+                <w:color w:val="000000"/>
+              </w:rPr>
+              <w:lastRenderedPageBreak/>
+              <w:t>Requisitos Funcionais</w:t>
+            </w:r>
+          </w:p>
+        </w:tc>
+        <w:tc>
+          <w:tcPr>
+            <w:tcW w:w="960" w:type="dxa"/>
+            <w:tcBorders>
+              <w:top w:val="nil"/>
+              <w:left w:val="nil"/>
+              <w:bottom w:val="nil"/>
+              <w:right w:val="nil"/>
+            </w:tcBorders>
+            <w:shd w:val="clear" w:color="auto" w:fill="auto"/>
+            <w:noWrap/>
+            <w:vAlign w:val="bottom"/>
+            <w:hideMark/>
+          </w:tcPr>
+          <w:p>
+            <w:pPr>
+              <w:spacing w:after="0" w:line="240" w:lineRule="auto"/>
+              <w:rPr>
+                <w:rFonts w:eastAsia="Times New Roman" w:cs="Times New Roman"/>
+                <w:color w:val="000000"/>
+              </w:rPr>
+            </w:pPr>
+          </w:p>
+        </w:tc>
+      </w:tr>
+      <w:tr>
+        <w:trPr>
+          <w:gridAfter w:val="1"/>
+          <w:wAfter w:w="960" w:type="dxa"/>
+          <w:trHeight w:val="300"/>
+        </w:trPr>
+        <w:tc>
+          <w:tcPr>
+            <w:tcW w:w="5220" w:type="dxa"/>
+            <w:tcBorders>
+              <w:top w:val="single" w:sz="4" w:space="0" w:color="auto"/>
+              <w:left w:val="single" w:sz="4" w:space="0" w:color="auto"/>
+              <w:bottom w:val="single" w:sz="4" w:space="0" w:color="auto"/>
+              <w:right w:val="single" w:sz="4" w:space="0" w:color="000000"/>
+            </w:tcBorders>
+            <w:shd w:val="clear" w:color="auto" w:fill="auto"/>
+            <w:noWrap/>
+            <w:vAlign w:val="center"/>
+            <w:hideMark/>
+          </w:tcPr>
+          <w:p>
+            <w:pPr>
+              <w:spacing w:after="0" w:line="240" w:lineRule="auto"/>
+              <w:rPr>
+                <w:rFonts w:eastAsia="Times New Roman" w:cs="Times New Roman"/>
+                <w:color w:val="000000"/>
+              </w:rPr>
+            </w:pPr>
+            <w:r>
+              <w:rPr>
+                <w:rFonts w:eastAsia="Times New Roman" w:cs="Times New Roman"/>
+                <w:color w:val="000000"/>
+              </w:rPr>
+              <w:t>F01 Validação de componentes</w:t>
+            </w:r>
+          </w:p>
+        </w:tc>
+        <w:tc>
+          <w:tcPr>
+            <w:tcW w:w="3760" w:type="dxa"/>
+            <w:tcBorders>
+              <w:top w:val="single" w:sz="4" w:space="0" w:color="auto"/>
+              <w:left w:val="nil"/>
+              <w:bottom w:val="single" w:sz="4" w:space="0" w:color="auto"/>
+              <w:right w:val="single" w:sz="4" w:space="0" w:color="000000"/>
+            </w:tcBorders>
+            <w:shd w:val="clear" w:color="auto" w:fill="auto"/>
+            <w:noWrap/>
+            <w:vAlign w:val="center"/>
+            <w:hideMark/>
+          </w:tcPr>
+          <w:p>
+            <w:pPr>
+              <w:spacing w:after="0" w:line="240" w:lineRule="auto"/>
+              <w:jc w:val="center"/>
+              <w:rPr>
+                <w:rFonts w:eastAsia="Times New Roman" w:cs="Times New Roman"/>
+                <w:color w:val="000000"/>
+              </w:rPr>
+            </w:pPr>
+            <w:proofErr w:type="gramStart"/>
+            <w:r>
+              <w:rPr>
+                <w:rFonts w:eastAsia="Times New Roman" w:cs="Times New Roman"/>
+                <w:color w:val="000000"/>
+              </w:rPr>
+              <w:t>Oculto(</w:t>
+            </w:r>
+            <w:proofErr w:type="gramEnd"/>
+            <w:r>
+              <w:rPr>
+                <w:rFonts w:eastAsia="Times New Roman" w:cs="Times New Roman"/>
+                <w:color w:val="000000"/>
+              </w:rPr>
+              <w:t xml:space="preserve"> )</w:t>
+            </w:r>
+          </w:p>
+        </w:tc>
+      </w:tr>
+      <w:tr>
+        <w:trPr>
+          <w:gridAfter w:val="1"/>
+          <w:wAfter w:w="960" w:type="dxa"/>
+          <w:trHeight w:val="960"/>
+        </w:trPr>
+        <w:tc>
+          <w:tcPr>
+            <w:tcW w:w="8980" w:type="dxa"/>
+            <w:gridSpan w:val="2"/>
+            <w:tcBorders>
+              <w:top w:val="single" w:sz="4" w:space="0" w:color="auto"/>
+              <w:left w:val="single" w:sz="4" w:space="0" w:color="auto"/>
+              <w:bottom w:val="single" w:sz="4" w:space="0" w:color="auto"/>
+              <w:right w:val="single" w:sz="4" w:space="0" w:color="000000"/>
+            </w:tcBorders>
+            <w:shd w:val="clear" w:color="auto" w:fill="auto"/>
+            <w:hideMark/>
+          </w:tcPr>
+          <w:p>
+            <w:pPr>
+              <w:spacing w:after="0" w:line="240" w:lineRule="auto"/>
+              <w:rPr>
+                <w:rFonts w:eastAsia="Times New Roman" w:cs="Times New Roman"/>
+                <w:color w:val="000000"/>
+              </w:rPr>
+            </w:pPr>
+            <w:proofErr w:type="gramStart"/>
+            <w:r>
+              <w:rPr>
+                <w:rFonts w:eastAsia="Times New Roman" w:cs="Times New Roman"/>
+                <w:b/>
+                <w:bCs/>
+                <w:color w:val="000000"/>
+              </w:rPr>
+              <w:t>Descrição :</w:t>
+            </w:r>
+            <w:proofErr w:type="gramEnd"/>
+            <w:r>
+              <w:rPr>
+                <w:rFonts w:eastAsia="Times New Roman" w:cs="Times New Roman"/>
+                <w:b/>
+                <w:bCs/>
+                <w:color w:val="000000"/>
+              </w:rPr>
+              <w:t xml:space="preserve"> </w:t>
+            </w:r>
+            <w:r>
+              <w:rPr>
+                <w:rFonts w:eastAsia="Times New Roman" w:cs="Times New Roman"/>
+                <w:color w:val="000000"/>
+              </w:rPr>
+              <w:t>O usuário deverá selecionar os componentes que ele deseja a partir de uma lista de opções, onde o software deverá notifica-lo em caso de incompatibilidade ou ineficiência devido a uma combinação não recomendada.</w:t>
+            </w:r>
+          </w:p>
+        </w:tc>
+      </w:tr>
+      <w:tr>
+        <w:trPr>
+          <w:gridAfter w:val="1"/>
+          <w:wAfter w:w="960" w:type="dxa"/>
+          <w:trHeight w:val="300"/>
+        </w:trPr>
+        <w:tc>
+          <w:tcPr>
+            <w:tcW w:w="5220" w:type="dxa"/>
+            <w:tcBorders>
+              <w:top w:val="single" w:sz="4" w:space="0" w:color="auto"/>
+              <w:left w:val="single" w:sz="4" w:space="0" w:color="auto"/>
+              <w:bottom w:val="single" w:sz="4" w:space="0" w:color="auto"/>
+              <w:right w:val="single" w:sz="4" w:space="0" w:color="000000"/>
+            </w:tcBorders>
+            <w:shd w:val="clear" w:color="auto" w:fill="auto"/>
+            <w:noWrap/>
+            <w:vAlign w:val="center"/>
+            <w:hideMark/>
+          </w:tcPr>
+          <w:p>
+            <w:pPr>
+              <w:spacing w:after="0" w:line="240" w:lineRule="auto"/>
+              <w:rPr>
+                <w:rFonts w:eastAsia="Times New Roman" w:cs="Times New Roman"/>
+                <w:color w:val="000000"/>
+              </w:rPr>
+            </w:pPr>
+            <w:r>
+              <w:rPr>
+                <w:rFonts w:eastAsia="Times New Roman" w:cs="Times New Roman"/>
+                <w:color w:val="000000"/>
+              </w:rPr>
+              <w:t>F02 Dados úteis</w:t>
+            </w:r>
+          </w:p>
+        </w:tc>
+        <w:tc>
+          <w:tcPr>
+            <w:tcW w:w="3760" w:type="dxa"/>
+            <w:tcBorders>
+              <w:top w:val="single" w:sz="4" w:space="0" w:color="auto"/>
+              <w:left w:val="nil"/>
+              <w:bottom w:val="single" w:sz="4" w:space="0" w:color="auto"/>
+              <w:right w:val="single" w:sz="4" w:space="0" w:color="000000"/>
+            </w:tcBorders>
+            <w:shd w:val="clear" w:color="auto" w:fill="auto"/>
+            <w:noWrap/>
+            <w:vAlign w:val="center"/>
+            <w:hideMark/>
+          </w:tcPr>
+          <w:p>
+            <w:pPr>
+              <w:spacing w:after="0" w:line="240" w:lineRule="auto"/>
+              <w:jc w:val="center"/>
+              <w:rPr>
+                <w:rFonts w:eastAsia="Times New Roman" w:cs="Times New Roman"/>
+                <w:color w:val="000000"/>
+              </w:rPr>
+            </w:pPr>
+            <w:proofErr w:type="gramStart"/>
+            <w:r>
+              <w:rPr>
+                <w:rFonts w:eastAsia="Times New Roman" w:cs="Times New Roman"/>
+                <w:color w:val="000000"/>
+              </w:rPr>
+              <w:t>Oculto(</w:t>
+            </w:r>
+            <w:proofErr w:type="gramEnd"/>
+            <w:r>
+              <w:rPr>
+                <w:rFonts w:eastAsia="Times New Roman" w:cs="Times New Roman"/>
+                <w:color w:val="000000"/>
+              </w:rPr>
+              <w:t xml:space="preserve"> )</w:t>
+            </w:r>
+          </w:p>
+        </w:tc>
+      </w:tr>
+      <w:tr>
+        <w:trPr>
+          <w:gridAfter w:val="1"/>
+          <w:wAfter w:w="960" w:type="dxa"/>
+          <w:trHeight w:val="690"/>
+        </w:trPr>
+        <w:tc>
+          <w:tcPr>
+            <w:tcW w:w="8980" w:type="dxa"/>
+            <w:gridSpan w:val="2"/>
+            <w:tcBorders>
+              <w:top w:val="single" w:sz="4" w:space="0" w:color="auto"/>
+              <w:left w:val="single" w:sz="4" w:space="0" w:color="auto"/>
+              <w:bottom w:val="single" w:sz="4" w:space="0" w:color="auto"/>
+              <w:right w:val="single" w:sz="4" w:space="0" w:color="000000"/>
+            </w:tcBorders>
+            <w:shd w:val="clear" w:color="auto" w:fill="auto"/>
+            <w:hideMark/>
+          </w:tcPr>
+          <w:p>
+            <w:pPr>
+              <w:spacing w:after="0" w:line="240" w:lineRule="auto"/>
+              <w:rPr>
+                <w:rFonts w:eastAsia="Times New Roman" w:cs="Times New Roman"/>
+                <w:color w:val="000000"/>
+              </w:rPr>
+            </w:pPr>
+            <w:proofErr w:type="gramStart"/>
+            <w:r>
+              <w:rPr>
+                <w:rFonts w:eastAsia="Times New Roman" w:cs="Times New Roman"/>
+                <w:b/>
+                <w:bCs/>
+                <w:color w:val="000000"/>
+              </w:rPr>
+              <w:t>Descrição :</w:t>
+            </w:r>
+            <w:proofErr w:type="gramEnd"/>
+            <w:r>
+              <w:rPr>
+                <w:rFonts w:eastAsia="Times New Roman" w:cs="Times New Roman"/>
+                <w:b/>
+                <w:bCs/>
+                <w:color w:val="000000"/>
+              </w:rPr>
+              <w:t xml:space="preserve">  </w:t>
+            </w:r>
+            <w:r>
+              <w:rPr>
+                <w:rFonts w:eastAsia="Times New Roman" w:cs="Times New Roman"/>
+                <w:color w:val="000000"/>
+              </w:rPr>
+              <w:t>O banco de dados deverá armazenar registos de: placas mãe, HDs, placas de vídeos e processadores  para a montagem de um computador.</w:t>
+            </w:r>
+          </w:p>
+        </w:tc>
+      </w:tr>
+      <w:tr>
+        <w:trPr>
+          <w:gridAfter w:val="1"/>
+          <w:wAfter w:w="960" w:type="dxa"/>
+          <w:trHeight w:val="300"/>
+        </w:trPr>
+        <w:tc>
+          <w:tcPr>
+            <w:tcW w:w="5220" w:type="dxa"/>
+            <w:tcBorders>
+              <w:top w:val="single" w:sz="4" w:space="0" w:color="auto"/>
+              <w:left w:val="single" w:sz="4" w:space="0" w:color="auto"/>
+              <w:bottom w:val="single" w:sz="4" w:space="0" w:color="auto"/>
+              <w:right w:val="single" w:sz="4" w:space="0" w:color="000000"/>
+            </w:tcBorders>
+            <w:shd w:val="clear" w:color="auto" w:fill="auto"/>
+            <w:noWrap/>
+            <w:vAlign w:val="center"/>
+            <w:hideMark/>
+          </w:tcPr>
+          <w:p>
+            <w:pPr>
+              <w:spacing w:after="0" w:line="240" w:lineRule="auto"/>
+              <w:rPr>
+                <w:rFonts w:eastAsia="Times New Roman" w:cs="Times New Roman"/>
+                <w:color w:val="000000"/>
+              </w:rPr>
+            </w:pPr>
+            <w:r>
+              <w:rPr>
+                <w:rFonts w:eastAsia="Times New Roman" w:cs="Times New Roman"/>
+                <w:color w:val="000000"/>
+              </w:rPr>
+              <w:t>F02 Validação de Preenchimento</w:t>
+            </w:r>
+          </w:p>
+        </w:tc>
+        <w:tc>
+          <w:tcPr>
+            <w:tcW w:w="3760" w:type="dxa"/>
+            <w:tcBorders>
+              <w:top w:val="single" w:sz="4" w:space="0" w:color="auto"/>
+              <w:left w:val="nil"/>
+              <w:bottom w:val="single" w:sz="4" w:space="0" w:color="auto"/>
+              <w:right w:val="single" w:sz="4" w:space="0" w:color="000000"/>
+            </w:tcBorders>
+            <w:shd w:val="clear" w:color="auto" w:fill="auto"/>
+            <w:noWrap/>
+            <w:vAlign w:val="center"/>
+            <w:hideMark/>
+          </w:tcPr>
+          <w:p>
+            <w:pPr>
+              <w:spacing w:after="0" w:line="240" w:lineRule="auto"/>
+              <w:jc w:val="center"/>
+              <w:rPr>
+                <w:rFonts w:eastAsia="Times New Roman" w:cs="Times New Roman"/>
+                <w:color w:val="000000"/>
+              </w:rPr>
+            </w:pPr>
+            <w:proofErr w:type="gramStart"/>
+            <w:r>
+              <w:rPr>
+                <w:rFonts w:eastAsia="Times New Roman" w:cs="Times New Roman"/>
+                <w:color w:val="000000"/>
+              </w:rPr>
+              <w:t>Oculto(</w:t>
+            </w:r>
+            <w:proofErr w:type="gramEnd"/>
+            <w:r>
+              <w:rPr>
+                <w:rFonts w:eastAsia="Times New Roman" w:cs="Times New Roman"/>
+                <w:color w:val="000000"/>
+              </w:rPr>
+              <w:t xml:space="preserve"> )</w:t>
+            </w:r>
+          </w:p>
+        </w:tc>
+      </w:tr>
+      <w:tr>
+        <w:trPr>
+          <w:gridAfter w:val="1"/>
+          <w:wAfter w:w="960" w:type="dxa"/>
+          <w:trHeight w:val="690"/>
+        </w:trPr>
+        <w:tc>
+          <w:tcPr>
+            <w:tcW w:w="8980" w:type="dxa"/>
+            <w:gridSpan w:val="2"/>
+            <w:tcBorders>
+              <w:top w:val="single" w:sz="4" w:space="0" w:color="auto"/>
+              <w:left w:val="single" w:sz="4" w:space="0" w:color="auto"/>
+              <w:bottom w:val="single" w:sz="4" w:space="0" w:color="auto"/>
+              <w:right w:val="single" w:sz="4" w:space="0" w:color="000000"/>
+            </w:tcBorders>
+            <w:shd w:val="clear" w:color="auto" w:fill="auto"/>
+            <w:hideMark/>
+          </w:tcPr>
+          <w:p>
+            <w:pPr>
+              <w:spacing w:after="0" w:line="240" w:lineRule="auto"/>
+              <w:rPr>
+                <w:rFonts w:eastAsia="Times New Roman" w:cs="Times New Roman"/>
+                <w:color w:val="000000"/>
+              </w:rPr>
+            </w:pPr>
+            <w:proofErr w:type="gramStart"/>
+            <w:r>
+              <w:rPr>
+                <w:rFonts w:eastAsia="Times New Roman" w:cs="Times New Roman"/>
+                <w:b/>
+                <w:bCs/>
+                <w:color w:val="000000"/>
+              </w:rPr>
+              <w:t>Descrição :</w:t>
+            </w:r>
+            <w:proofErr w:type="gramEnd"/>
+            <w:r>
+              <w:rPr>
+                <w:rFonts w:eastAsia="Times New Roman" w:cs="Times New Roman"/>
+                <w:b/>
+                <w:bCs/>
+                <w:color w:val="000000"/>
+              </w:rPr>
+              <w:t xml:space="preserve">  </w:t>
+            </w:r>
+            <w:r>
+              <w:rPr>
+                <w:rFonts w:eastAsia="Times New Roman" w:cs="Times New Roman"/>
+                <w:color w:val="000000"/>
+              </w:rPr>
+              <w:t xml:space="preserve">A falta de componentes mínimos deverão ser acusados pelo programa. </w:t>
+            </w:r>
+          </w:p>
+        </w:tc>
+      </w:tr>
+    </w:tbl>
+    <w:p>
+      <w:pPr>
+        <w:pBdr>
+          <w:top w:val="nil"/>
+          <w:left w:val="nil"/>
+          <w:bottom w:val="nil"/>
+          <w:right w:val="nil"/>
+          <w:between w:val="nil"/>
+        </w:pBdr>
+        <w:rPr>
+          <w:rFonts w:ascii="Arial" w:eastAsia="Arial" w:hAnsi="Arial" w:cs="Arial"/>
+          <w:sz w:val="20"/>
+          <w:szCs w:val="20"/>
+          <w:u w:val="single"/>
+        </w:rPr>
+      </w:pPr>
+    </w:p>
     <w:p/>
     <w:p/>
     <w:p/>
@@ -3982,12 +5968,12 @@
           <w:numId w:val="5"/>
         </w:numPr>
       </w:pPr>
-      <w:bookmarkStart w:id="13" w:name="_Toc11940785"/>
+      <w:bookmarkStart w:id="12" w:name="_Toc11940785"/>
       <w:r>
         <w:lastRenderedPageBreak/>
         <w:t>Projeto Lógico</w:t>
       </w:r>
-      <w:bookmarkEnd w:id="13"/>
+      <w:bookmarkEnd w:id="12"/>
     </w:p>
     <w:p/>
     <w:p/>
@@ -3995,6 +5981,7 @@
       <w:r>
         <w:rPr>
           <w:noProof/>
+          <w:lang w:eastAsia="pt-BR"/>
         </w:rPr>
         <w:drawing>
           <wp:inline distT="0" distB="0" distL="0" distR="0">
@@ -4014,7 +6001,7 @@
                     </pic:cNvPicPr>
                   </pic:nvPicPr>
                   <pic:blipFill>
-                    <a:blip r:embed="rId8" cstate="print">
+                    <a:blip r:embed="rId9" cstate="print">
                       <a:extLst>
                         <a:ext uri="{28A0092B-C50C-407E-A947-70E740481C1C}">
                           <a14:useLocalDpi xmlns:a14="http://schemas.microsoft.com/office/drawing/2010/main" val="0"/>
@@ -4060,6 +6047,7 @@
       <w:r>
         <w:rPr>
           <w:noProof/>
+          <w:lang w:eastAsia="pt-BR"/>
         </w:rPr>
         <w:drawing>
           <wp:inline distT="0" distB="0" distL="0" distR="0">
@@ -4079,7 +6067,7 @@
                     </pic:cNvPicPr>
                   </pic:nvPicPr>
                   <pic:blipFill>
-                    <a:blip r:embed="rId9">
+                    <a:blip r:embed="rId10">
                       <a:extLst>
                         <a:ext uri="{28A0092B-C50C-407E-A947-70E740481C1C}">
                           <a14:useLocalDpi xmlns:a14="http://schemas.microsoft.com/office/drawing/2010/main" val="0"/>
@@ -4125,139 +6113,368 @@
           <w:numId w:val="5"/>
         </w:numPr>
       </w:pPr>
-      <w:bookmarkStart w:id="14" w:name="_Toc11940786"/>
+      <w:bookmarkStart w:id="13" w:name="_Toc11940786"/>
       <w:r>
         <w:t>Projeto Físico</w:t>
       </w:r>
+      <w:bookmarkEnd w:id="13"/>
+    </w:p>
+    <w:p>
+      <w:pPr>
+        <w:pStyle w:val="PargrafodaLista"/>
+      </w:pPr>
+    </w:p>
+    <w:p/>
+    <w:p/>
+    <w:p>
+      <w:pPr>
+        <w:rPr>
+          <w:rFonts w:ascii="Arial" w:hAnsi="Arial" w:cs="Arial"/>
+          <w:b/>
+          <w:sz w:val="24"/>
+          <w:szCs w:val="24"/>
+          <w:u w:val="single"/>
+        </w:rPr>
+      </w:pPr>
+    </w:p>
+    <w:p>
+      <w:pPr>
+        <w:rPr>
+          <w:rFonts w:ascii="Arial" w:hAnsi="Arial" w:cs="Arial"/>
+          <w:b/>
+          <w:sz w:val="24"/>
+          <w:szCs w:val="24"/>
+          <w:u w:val="single"/>
+        </w:rPr>
+      </w:pPr>
+    </w:p>
+    <w:p>
+      <w:pPr>
+        <w:rPr>
+          <w:rFonts w:ascii="Arial" w:hAnsi="Arial" w:cs="Arial"/>
+          <w:b/>
+          <w:sz w:val="24"/>
+          <w:szCs w:val="24"/>
+          <w:u w:val="single"/>
+        </w:rPr>
+      </w:pPr>
+    </w:p>
+    <w:p>
+      <w:pPr>
+        <w:rPr>
+          <w:rFonts w:ascii="Arial" w:hAnsi="Arial" w:cs="Arial"/>
+          <w:b/>
+          <w:sz w:val="24"/>
+          <w:szCs w:val="24"/>
+          <w:u w:val="single"/>
+        </w:rPr>
+      </w:pPr>
+    </w:p>
+    <w:p>
+      <w:pPr>
+        <w:rPr>
+          <w:rFonts w:ascii="Arial" w:hAnsi="Arial" w:cs="Arial"/>
+          <w:b/>
+          <w:sz w:val="24"/>
+          <w:szCs w:val="24"/>
+          <w:u w:val="single"/>
+        </w:rPr>
+      </w:pPr>
+    </w:p>
+    <w:p>
+      <w:pPr>
+        <w:rPr>
+          <w:rFonts w:ascii="Arial" w:hAnsi="Arial" w:cs="Arial"/>
+          <w:b/>
+          <w:sz w:val="24"/>
+          <w:szCs w:val="24"/>
+          <w:u w:val="single"/>
+        </w:rPr>
+      </w:pPr>
+    </w:p>
+    <w:p>
+      <w:pPr>
+        <w:rPr>
+          <w:rFonts w:ascii="Arial" w:hAnsi="Arial" w:cs="Arial"/>
+          <w:b/>
+          <w:sz w:val="24"/>
+          <w:szCs w:val="24"/>
+          <w:u w:val="single"/>
+        </w:rPr>
+      </w:pPr>
+    </w:p>
+    <w:p>
+      <w:pPr>
+        <w:rPr>
+          <w:rFonts w:ascii="Arial" w:hAnsi="Arial" w:cs="Arial"/>
+          <w:b/>
+          <w:sz w:val="24"/>
+          <w:szCs w:val="24"/>
+          <w:u w:val="single"/>
+        </w:rPr>
+      </w:pPr>
+    </w:p>
+    <w:p>
+      <w:pPr>
+        <w:rPr>
+          <w:rFonts w:ascii="Arial" w:hAnsi="Arial" w:cs="Arial"/>
+          <w:b/>
+          <w:sz w:val="24"/>
+          <w:szCs w:val="24"/>
+          <w:u w:val="single"/>
+        </w:rPr>
+      </w:pPr>
+    </w:p>
+    <w:p>
+      <w:pPr>
+        <w:rPr>
+          <w:rFonts w:ascii="Arial" w:hAnsi="Arial" w:cs="Arial"/>
+          <w:b/>
+          <w:sz w:val="24"/>
+          <w:szCs w:val="24"/>
+          <w:u w:val="single"/>
+        </w:rPr>
+      </w:pPr>
+    </w:p>
+    <w:p>
+      <w:pPr>
+        <w:jc w:val="center"/>
+        <w:rPr>
+          <w:rFonts w:ascii="Arial" w:hAnsi="Arial" w:cs="Arial"/>
+          <w:b/>
+          <w:sz w:val="24"/>
+          <w:szCs w:val="24"/>
+        </w:rPr>
+      </w:pPr>
+    </w:p>
+    <w:p>
+      <w:pPr>
+        <w:jc w:val="center"/>
+        <w:rPr>
+          <w:rFonts w:ascii="Arial" w:hAnsi="Arial" w:cs="Arial"/>
+          <w:b/>
+          <w:sz w:val="24"/>
+          <w:szCs w:val="24"/>
+        </w:rPr>
+      </w:pPr>
+    </w:p>
+    <w:p>
+      <w:pPr>
+        <w:jc w:val="center"/>
+        <w:rPr>
+          <w:rFonts w:ascii="Arial" w:hAnsi="Arial" w:cs="Arial"/>
+          <w:b/>
+          <w:sz w:val="24"/>
+          <w:szCs w:val="24"/>
+        </w:rPr>
+      </w:pPr>
+    </w:p>
+    <w:p>
+      <w:pPr>
+        <w:jc w:val="center"/>
+        <w:rPr>
+          <w:rFonts w:ascii="Arial" w:hAnsi="Arial" w:cs="Arial"/>
+          <w:b/>
+          <w:sz w:val="24"/>
+          <w:szCs w:val="24"/>
+        </w:rPr>
+      </w:pPr>
+    </w:p>
+    <w:p>
+      <w:pPr>
+        <w:jc w:val="center"/>
+        <w:rPr>
+          <w:rFonts w:ascii="Arial" w:hAnsi="Arial" w:cs="Arial"/>
+          <w:b/>
+          <w:sz w:val="24"/>
+          <w:szCs w:val="24"/>
+        </w:rPr>
+      </w:pPr>
+    </w:p>
+    <w:p>
+      <w:pPr>
+        <w:jc w:val="center"/>
+        <w:rPr>
+          <w:rFonts w:ascii="Arial" w:hAnsi="Arial" w:cs="Arial"/>
+          <w:b/>
+          <w:sz w:val="24"/>
+          <w:szCs w:val="24"/>
+        </w:rPr>
+      </w:pPr>
+    </w:p>
+    <w:p>
+      <w:pPr>
+        <w:jc w:val="center"/>
+        <w:rPr>
+          <w:rFonts w:ascii="Arial" w:hAnsi="Arial" w:cs="Arial"/>
+          <w:b/>
+          <w:sz w:val="24"/>
+          <w:szCs w:val="24"/>
+        </w:rPr>
+      </w:pPr>
+    </w:p>
+    <w:p>
+      <w:pPr>
+        <w:jc w:val="center"/>
+        <w:rPr>
+          <w:rFonts w:ascii="Arial" w:hAnsi="Arial" w:cs="Arial"/>
+          <w:b/>
+          <w:sz w:val="24"/>
+          <w:szCs w:val="24"/>
+        </w:rPr>
+      </w:pPr>
+    </w:p>
+    <w:p>
+      <w:pPr>
+        <w:jc w:val="center"/>
+        <w:rPr>
+          <w:rFonts w:ascii="Arial" w:hAnsi="Arial" w:cs="Arial"/>
+          <w:b/>
+          <w:sz w:val="24"/>
+          <w:szCs w:val="24"/>
+        </w:rPr>
+      </w:pPr>
+    </w:p>
+    <w:p>
+      <w:pPr>
+        <w:jc w:val="center"/>
+        <w:rPr>
+          <w:rFonts w:ascii="Arial" w:hAnsi="Arial" w:cs="Arial"/>
+          <w:b/>
+          <w:sz w:val="24"/>
+          <w:szCs w:val="24"/>
+        </w:rPr>
+      </w:pPr>
+    </w:p>
+    <w:p>
+      <w:pPr>
+        <w:jc w:val="center"/>
+        <w:rPr>
+          <w:rFonts w:ascii="Arial" w:hAnsi="Arial" w:cs="Arial"/>
+          <w:b/>
+          <w:sz w:val="24"/>
+          <w:szCs w:val="24"/>
+        </w:rPr>
+      </w:pPr>
+    </w:p>
+    <w:p>
+      <w:pPr>
+        <w:jc w:val="center"/>
+        <w:rPr>
+          <w:rFonts w:ascii="Arial" w:hAnsi="Arial" w:cs="Arial"/>
+          <w:b/>
+          <w:sz w:val="24"/>
+          <w:szCs w:val="24"/>
+        </w:rPr>
+      </w:pPr>
+    </w:p>
+    <w:p>
+      <w:pPr>
+        <w:jc w:val="center"/>
+        <w:rPr>
+          <w:rFonts w:ascii="Arial" w:hAnsi="Arial" w:cs="Arial"/>
+          <w:b/>
+          <w:sz w:val="24"/>
+          <w:szCs w:val="24"/>
+        </w:rPr>
+      </w:pPr>
+    </w:p>
+    <w:p>
+      <w:pPr>
+        <w:jc w:val="center"/>
+        <w:rPr>
+          <w:rFonts w:ascii="Arial" w:hAnsi="Arial" w:cs="Arial"/>
+          <w:b/>
+          <w:sz w:val="24"/>
+          <w:szCs w:val="24"/>
+        </w:rPr>
+      </w:pPr>
+    </w:p>
+    <w:p>
+      <w:pPr>
+        <w:jc w:val="center"/>
+        <w:rPr>
+          <w:rFonts w:ascii="Arial" w:hAnsi="Arial" w:cs="Arial"/>
+          <w:b/>
+          <w:sz w:val="24"/>
+          <w:szCs w:val="24"/>
+        </w:rPr>
+      </w:pPr>
+    </w:p>
+    <w:p>
+      <w:pPr>
+        <w:jc w:val="center"/>
+        <w:rPr>
+          <w:rFonts w:ascii="Arial" w:hAnsi="Arial" w:cs="Arial"/>
+          <w:b/>
+          <w:sz w:val="24"/>
+          <w:szCs w:val="24"/>
+        </w:rPr>
+      </w:pPr>
+      <w:bookmarkStart w:id="14" w:name="_GoBack"/>
       <w:bookmarkEnd w:id="14"/>
     </w:p>
     <w:p>
       <w:pPr>
-        <w:pStyle w:val="PargrafodaLista"/>
-      </w:pPr>
-    </w:p>
-    <w:p/>
-    <w:p/>
-    <w:p>
-      <w:pPr>
-        <w:rPr>
-          <w:rFonts w:ascii="Arial" w:hAnsi="Arial" w:cs="Arial"/>
-          <w:b/>
-          <w:sz w:val="24"/>
-          <w:szCs w:val="24"/>
-          <w:u w:val="single"/>
-        </w:rPr>
-      </w:pPr>
-    </w:p>
-    <w:p>
-      <w:pPr>
-        <w:rPr>
-          <w:rFonts w:ascii="Arial" w:hAnsi="Arial" w:cs="Arial"/>
-          <w:b/>
-          <w:sz w:val="24"/>
-          <w:szCs w:val="24"/>
-          <w:u w:val="single"/>
-        </w:rPr>
-      </w:pPr>
-    </w:p>
-    <w:p>
-      <w:pPr>
-        <w:rPr>
-          <w:rFonts w:ascii="Arial" w:hAnsi="Arial" w:cs="Arial"/>
-          <w:b/>
-          <w:sz w:val="24"/>
-          <w:szCs w:val="24"/>
-          <w:u w:val="single"/>
-        </w:rPr>
-      </w:pPr>
-    </w:p>
-    <w:p>
-      <w:pPr>
-        <w:rPr>
-          <w:rFonts w:ascii="Arial" w:hAnsi="Arial" w:cs="Arial"/>
-          <w:b/>
-          <w:sz w:val="24"/>
-          <w:szCs w:val="24"/>
-          <w:u w:val="single"/>
-        </w:rPr>
-      </w:pPr>
-    </w:p>
-    <w:p>
-      <w:pPr>
-        <w:rPr>
-          <w:rFonts w:ascii="Arial" w:hAnsi="Arial" w:cs="Arial"/>
-          <w:b/>
-          <w:sz w:val="24"/>
-          <w:szCs w:val="24"/>
-          <w:u w:val="single"/>
-        </w:rPr>
-      </w:pPr>
-    </w:p>
-    <w:p>
-      <w:pPr>
-        <w:rPr>
-          <w:rFonts w:ascii="Arial" w:hAnsi="Arial" w:cs="Arial"/>
-          <w:b/>
-          <w:sz w:val="24"/>
-          <w:szCs w:val="24"/>
-          <w:u w:val="single"/>
-        </w:rPr>
-      </w:pPr>
-    </w:p>
-    <w:p>
-      <w:pPr>
-        <w:rPr>
-          <w:rFonts w:ascii="Arial" w:hAnsi="Arial" w:cs="Arial"/>
-          <w:b/>
-          <w:sz w:val="24"/>
-          <w:szCs w:val="24"/>
-          <w:u w:val="single"/>
-        </w:rPr>
-      </w:pPr>
-    </w:p>
-    <w:p>
-      <w:pPr>
-        <w:rPr>
-          <w:rFonts w:ascii="Arial" w:hAnsi="Arial" w:cs="Arial"/>
-          <w:b/>
-          <w:sz w:val="24"/>
-          <w:szCs w:val="24"/>
-          <w:u w:val="single"/>
-        </w:rPr>
-      </w:pPr>
-    </w:p>
-    <w:p>
-      <w:pPr>
-        <w:rPr>
-          <w:rFonts w:ascii="Arial" w:hAnsi="Arial" w:cs="Arial"/>
-          <w:b/>
-          <w:sz w:val="24"/>
-          <w:szCs w:val="24"/>
-          <w:u w:val="single"/>
-        </w:rPr>
-      </w:pPr>
-    </w:p>
-    <w:p>
-      <w:pPr>
-        <w:rPr>
-          <w:rFonts w:ascii="Arial" w:hAnsi="Arial" w:cs="Arial"/>
-          <w:b/>
-          <w:sz w:val="24"/>
-          <w:szCs w:val="24"/>
-          <w:u w:val="single"/>
-        </w:rPr>
-      </w:pPr>
-    </w:p>
-    <w:p>
-      <w:pPr>
-        <w:jc w:val="center"/>
-        <w:rPr>
-          <w:rFonts w:ascii="Arial" w:hAnsi="Arial" w:cs="Arial"/>
-          <w:b/>
-          <w:sz w:val="24"/>
-          <w:szCs w:val="24"/>
-        </w:rPr>
-      </w:pPr>
+        <w:jc w:val="center"/>
+        <w:rPr>
+          <w:rFonts w:ascii="Arial" w:hAnsi="Arial" w:cs="Arial"/>
+          <w:b/>
+          <w:sz w:val="24"/>
+          <w:szCs w:val="24"/>
+        </w:rPr>
+      </w:pPr>
+      <w:r>
+        <w:rPr>
+          <w:rFonts w:ascii="Arial" w:hAnsi="Arial" w:cs="Arial"/>
+          <w:b/>
+          <w:noProof/>
+          <w:sz w:val="24"/>
+          <w:szCs w:val="24"/>
+          <w:lang w:eastAsia="pt-BR"/>
+        </w:rPr>
+        <w:drawing>
+          <wp:inline distT="0" distB="0" distL="0" distR="0">
+            <wp:extent cx="5552302" cy="4029075"/>
+            <wp:effectExtent l="0" t="0" r="0" b="0"/>
+            <wp:docPr id="3" name="Imagem 3"/>
+            <wp:cNvGraphicFramePr>
+              <a:graphicFrameLocks xmlns:a="http://schemas.openxmlformats.org/drawingml/2006/main" noChangeAspect="1"/>
+            </wp:cNvGraphicFramePr>
+            <a:graphic xmlns:a="http://schemas.openxmlformats.org/drawingml/2006/main">
+              <a:graphicData uri="http://schemas.openxmlformats.org/drawingml/2006/picture">
+                <pic:pic xmlns:pic="http://schemas.openxmlformats.org/drawingml/2006/picture">
+                  <pic:nvPicPr>
+                    <pic:cNvPr id="0" name="Casos de Uso.png"/>
+                    <pic:cNvPicPr/>
+                  </pic:nvPicPr>
+                  <pic:blipFill>
+                    <a:blip r:embed="rId11">
+                      <a:extLst>
+                        <a:ext uri="{28A0092B-C50C-407E-A947-70E740481C1C}">
+                          <a14:useLocalDpi xmlns:a14="http://schemas.microsoft.com/office/drawing/2010/main" val="0"/>
+                        </a:ext>
+                      </a:extLst>
+                    </a:blip>
+                    <a:stretch>
+                      <a:fillRect/>
+                    </a:stretch>
+                  </pic:blipFill>
+                  <pic:spPr>
+                    <a:xfrm>
+                      <a:off x="0" y="0"/>
+                      <a:ext cx="5557706" cy="4032996"/>
+                    </a:xfrm>
+                    <a:prstGeom prst="rect">
+                      <a:avLst/>
+                    </a:prstGeom>
+                  </pic:spPr>
+                </pic:pic>
+              </a:graphicData>
+            </a:graphic>
+          </wp:inline>
+        </w:drawing>
+      </w:r>
     </w:p>
     <w:sectPr>
       <w:pgSz w:w="11906" w:h="16838"/>
@@ -4270,7 +6487,7 @@
 </file>
 
 <file path=word/endnotes.xml><?xml version="1.0" encoding="utf-8"?>
-<w:endnotes xmlns:wpc="http://schemas.microsoft.com/office/word/2010/wordprocessingCanvas" xmlns:cx="http://schemas.microsoft.com/office/drawing/2014/chartex" xmlns:cx1="http://schemas.microsoft.com/office/drawing/2015/9/8/chartex" xmlns:cx2="http://schemas.microsoft.com/office/drawing/2015/10/21/chartex" xmlns:cx3="http://schemas.microsoft.com/office/drawing/2016/5/9/chartex" xmlns:cx4="http://schemas.microsoft.com/office/drawing/2016/5/10/chartex" xmlns:cx5="http://schemas.microsoft.com/office/drawing/2016/5/11/chartex" xmlns:cx6="http://schemas.microsoft.com/office/drawing/2016/5/12/chartex" xmlns:cx7="http://schemas.microsoft.com/office/drawing/2016/5/13/chartex" xmlns:cx8="http://schemas.microsoft.com/office/drawing/2016/5/14/chartex" xmlns:mc="http://schemas.openxmlformats.org/markup-compatibility/2006" xmlns:aink="http://schemas.microsoft.com/office/drawing/2016/ink" xmlns:am3d="http://schemas.microsoft.com/office/drawing/2017/model3d" xmlns:o="urn:schemas-microsoft-com:office:office" xmlns:r="http://schemas.openxmlformats.org/officeDocument/2006/relationships" xmlns:m="http://schemas.openxmlformats.org/officeDocument/2006/math" xmlns:v="urn:schemas-microsoft-com:vml" xmlns:wp14="http://schemas.microsoft.com/office/word/2010/wordprocessingDrawing" xmlns:wp="http://schemas.openxmlformats.org/drawingml/2006/wordprocessingDrawing" xmlns:w10="urn:schemas-microsoft-com:office:word" xmlns:w="http://schemas.openxmlformats.org/wordprocessingml/2006/main" xmlns:w14="http://schemas.microsoft.com/office/word/2010/wordml" xmlns:w15="http://schemas.microsoft.com/office/word/2012/wordml" xmlns:w16cid="http://schemas.microsoft.com/office/word/2016/wordml/cid" xmlns:w16se="http://schemas.microsoft.com/office/word/2015/wordml/symex" xmlns:wpg="http://schemas.microsoft.com/office/word/2010/wordprocessingGroup" xmlns:wpi="http://schemas.microsoft.com/office/word/2010/wordprocessingInk" xmlns:wne="http://schemas.microsoft.com/office/word/2006/wordml" xmlns:wps="http://schemas.microsoft.com/office/word/2010/wordprocessingShape" mc:Ignorable="w14 w15 w16se w16cid wp14">
+<w:endnotes xmlns:wpc="http://schemas.microsoft.com/office/word/2010/wordprocessingCanvas" xmlns:mc="http://schemas.openxmlformats.org/markup-compatibility/2006" xmlns:o="urn:schemas-microsoft-com:office:office" xmlns:r="http://schemas.openxmlformats.org/officeDocument/2006/relationships" xmlns:m="http://schemas.openxmlformats.org/officeDocument/2006/math" xmlns:v="urn:schemas-microsoft-com:vml" xmlns:wp14="http://schemas.microsoft.com/office/word/2010/wordprocessingDrawing" xmlns:wp="http://schemas.openxmlformats.org/drawingml/2006/wordprocessingDrawing" xmlns:w10="urn:schemas-microsoft-com:office:word" xmlns:w="http://schemas.openxmlformats.org/wordprocessingml/2006/main" xmlns:w14="http://schemas.microsoft.com/office/word/2010/wordml" xmlns:wpg="http://schemas.microsoft.com/office/word/2010/wordprocessingGroup" xmlns:wpi="http://schemas.microsoft.com/office/word/2010/wordprocessingInk" xmlns:wne="http://schemas.microsoft.com/office/word/2006/wordml" xmlns:wps="http://schemas.microsoft.com/office/word/2010/wordprocessingShape" mc:Ignorable="w14 wp14">
   <w:endnote w:type="separator" w:id="-1">
     <w:p>
       <w:pPr>
@@ -4295,7 +6512,7 @@
 </file>
 
 <file path=word/footnotes.xml><?xml version="1.0" encoding="utf-8"?>
-<w:footnotes xmlns:wpc="http://schemas.microsoft.com/office/word/2010/wordprocessingCanvas" xmlns:cx="http://schemas.microsoft.com/office/drawing/2014/chartex" xmlns:cx1="http://schemas.microsoft.com/office/drawing/2015/9/8/chartex" xmlns:cx2="http://schemas.microsoft.com/office/drawing/2015/10/21/chartex" xmlns:cx3="http://schemas.microsoft.com/office/drawing/2016/5/9/chartex" xmlns:cx4="http://schemas.microsoft.com/office/drawing/2016/5/10/chartex" xmlns:cx5="http://schemas.microsoft.com/office/drawing/2016/5/11/chartex" xmlns:cx6="http://schemas.microsoft.com/office/drawing/2016/5/12/chartex" xmlns:cx7="http://schemas.microsoft.com/office/drawing/2016/5/13/chartex" xmlns:cx8="http://schemas.microsoft.com/office/drawing/2016/5/14/chartex" xmlns:mc="http://schemas.openxmlformats.org/markup-compatibility/2006" xmlns:aink="http://schemas.microsoft.com/office/drawing/2016/ink" xmlns:am3d="http://schemas.microsoft.com/office/drawing/2017/model3d" xmlns:o="urn:schemas-microsoft-com:office:office" xmlns:r="http://schemas.openxmlformats.org/officeDocument/2006/relationships" xmlns:m="http://schemas.openxmlformats.org/officeDocument/2006/math" xmlns:v="urn:schemas-microsoft-com:vml" xmlns:wp14="http://schemas.microsoft.com/office/word/2010/wordprocessingDrawing" xmlns:wp="http://schemas.openxmlformats.org/drawingml/2006/wordprocessingDrawing" xmlns:w10="urn:schemas-microsoft-com:office:word" xmlns:w="http://schemas.openxmlformats.org/wordprocessingml/2006/main" xmlns:w14="http://schemas.microsoft.com/office/word/2010/wordml" xmlns:w15="http://schemas.microsoft.com/office/word/2012/wordml" xmlns:w16cid="http://schemas.microsoft.com/office/word/2016/wordml/cid" xmlns:w16se="http://schemas.microsoft.com/office/word/2015/wordml/symex" xmlns:wpg="http://schemas.microsoft.com/office/word/2010/wordprocessingGroup" xmlns:wpi="http://schemas.microsoft.com/office/word/2010/wordprocessingInk" xmlns:wne="http://schemas.microsoft.com/office/word/2006/wordml" xmlns:wps="http://schemas.microsoft.com/office/word/2010/wordprocessingShape" mc:Ignorable="w14 w15 w16se w16cid wp14">
+<w:footnotes xmlns:wpc="http://schemas.microsoft.com/office/word/2010/wordprocessingCanvas" xmlns:mc="http://schemas.openxmlformats.org/markup-compatibility/2006" xmlns:o="urn:schemas-microsoft-com:office:office" xmlns:r="http://schemas.openxmlformats.org/officeDocument/2006/relationships" xmlns:m="http://schemas.openxmlformats.org/officeDocument/2006/math" xmlns:v="urn:schemas-microsoft-com:vml" xmlns:wp14="http://schemas.microsoft.com/office/word/2010/wordprocessingDrawing" xmlns:wp="http://schemas.openxmlformats.org/drawingml/2006/wordprocessingDrawing" xmlns:w10="urn:schemas-microsoft-com:office:word" xmlns:w="http://schemas.openxmlformats.org/wordprocessingml/2006/main" xmlns:w14="http://schemas.microsoft.com/office/word/2010/wordml" xmlns:wpg="http://schemas.microsoft.com/office/word/2010/wordprocessingGroup" xmlns:wpi="http://schemas.microsoft.com/office/word/2010/wordprocessingInk" xmlns:wne="http://schemas.microsoft.com/office/word/2006/wordml" xmlns:wps="http://schemas.microsoft.com/office/word/2010/wordprocessingShape" mc:Ignorable="w14 wp14">
   <w:footnote w:type="separator" w:id="-1">
     <w:p>
       <w:pPr>
@@ -4320,8 +6537,8 @@
 </file>
 
 <file path=word/numbering.xml><?xml version="1.0" encoding="utf-8"?>
-<w:numbering xmlns:wpc="http://schemas.microsoft.com/office/word/2010/wordprocessingCanvas" xmlns:cx="http://schemas.microsoft.com/office/drawing/2014/chartex" xmlns:cx1="http://schemas.microsoft.com/office/drawing/2015/9/8/chartex" xmlns:cx2="http://schemas.microsoft.com/office/drawing/2015/10/21/chartex" xmlns:cx3="http://schemas.microsoft.com/office/drawing/2016/5/9/chartex" xmlns:cx4="http://schemas.microsoft.com/office/drawing/2016/5/10/chartex" xmlns:cx5="http://schemas.microsoft.com/office/drawing/2016/5/11/chartex" xmlns:cx6="http://schemas.microsoft.com/office/drawing/2016/5/12/chartex" xmlns:cx7="http://schemas.microsoft.com/office/drawing/2016/5/13/chartex" xmlns:cx8="http://schemas.microsoft.com/office/drawing/2016/5/14/chartex" xmlns:mc="http://schemas.openxmlformats.org/markup-compatibility/2006" xmlns:aink="http://schemas.microsoft.com/office/drawing/2016/ink" xmlns:am3d="http://schemas.microsoft.com/office/drawing/2017/model3d" xmlns:o="urn:schemas-microsoft-com:office:office" xmlns:r="http://schemas.openxmlformats.org/officeDocument/2006/relationships" xmlns:m="http://schemas.openxmlformats.org/officeDocument/2006/math" xmlns:v="urn:schemas-microsoft-com:vml" xmlns:wp14="http://schemas.microsoft.com/office/word/2010/wordprocessingDrawing" xmlns:wp="http://schemas.openxmlformats.org/drawingml/2006/wordprocessingDrawing" xmlns:w10="urn:schemas-microsoft-com:office:word" xmlns:w="http://schemas.openxmlformats.org/wordprocessingml/2006/main" xmlns:w14="http://schemas.microsoft.com/office/word/2010/wordml" xmlns:w15="http://schemas.microsoft.com/office/word/2012/wordml" xmlns:w16cid="http://schemas.microsoft.com/office/word/2016/wordml/cid" xmlns:w16se="http://schemas.microsoft.com/office/word/2015/wordml/symex" xmlns:wpg="http://schemas.microsoft.com/office/word/2010/wordprocessingGroup" xmlns:wpi="http://schemas.microsoft.com/office/word/2010/wordprocessingInk" xmlns:wne="http://schemas.microsoft.com/office/word/2006/wordml" xmlns:wps="http://schemas.microsoft.com/office/word/2010/wordprocessingShape" mc:Ignorable="w14 w15 w16se w16cid wp14">
-  <w:abstractNum w:abstractNumId="0" w15:restartNumberingAfterBreak="0">
+<w:numbering xmlns:wpc="http://schemas.microsoft.com/office/word/2010/wordprocessingCanvas" xmlns:mc="http://schemas.openxmlformats.org/markup-compatibility/2006" xmlns:o="urn:schemas-microsoft-com:office:office" xmlns:r="http://schemas.openxmlformats.org/officeDocument/2006/relationships" xmlns:m="http://schemas.openxmlformats.org/officeDocument/2006/math" xmlns:v="urn:schemas-microsoft-com:vml" xmlns:wp14="http://schemas.microsoft.com/office/word/2010/wordprocessingDrawing" xmlns:wp="http://schemas.openxmlformats.org/drawingml/2006/wordprocessingDrawing" xmlns:w10="urn:schemas-microsoft-com:office:word" xmlns:w="http://schemas.openxmlformats.org/wordprocessingml/2006/main" xmlns:w14="http://schemas.microsoft.com/office/word/2010/wordml" xmlns:wpg="http://schemas.microsoft.com/office/word/2010/wordprocessingGroup" xmlns:wpi="http://schemas.microsoft.com/office/word/2010/wordprocessingInk" xmlns:wne="http://schemas.microsoft.com/office/word/2006/wordml" xmlns:wps="http://schemas.microsoft.com/office/word/2010/wordprocessingShape" mc:Ignorable="w14 wp14">
+  <w:abstractNum w:abstractNumId="0">
     <w:nsid w:val="02313B9E"/>
     <w:multiLevelType w:val="hybridMultilevel"/>
     <w:tmpl w:val="D324AF68"/>
@@ -4410,7 +6627,7 @@
       </w:pPr>
     </w:lvl>
   </w:abstractNum>
-  <w:abstractNum w:abstractNumId="1" w15:restartNumberingAfterBreak="0">
+  <w:abstractNum w:abstractNumId="1">
     <w:nsid w:val="17252495"/>
     <w:multiLevelType w:val="multilevel"/>
     <w:tmpl w:val="4D66D048"/>
@@ -4523,7 +6740,7 @@
       </w:rPr>
     </w:lvl>
   </w:abstractNum>
-  <w:abstractNum w:abstractNumId="2" w15:restartNumberingAfterBreak="0">
+  <w:abstractNum w:abstractNumId="2">
     <w:nsid w:val="3FD2168D"/>
     <w:multiLevelType w:val="hybridMultilevel"/>
     <w:tmpl w:val="88F8F6DE"/>
@@ -4612,7 +6829,7 @@
       </w:pPr>
     </w:lvl>
   </w:abstractNum>
-  <w:abstractNum w:abstractNumId="3" w15:restartNumberingAfterBreak="0">
+  <w:abstractNum w:abstractNumId="3">
     <w:nsid w:val="640307D0"/>
     <w:multiLevelType w:val="hybridMultilevel"/>
     <w:tmpl w:val="99D85A24"/>
@@ -4701,7 +6918,7 @@
       </w:pPr>
     </w:lvl>
   </w:abstractNum>
-  <w:abstractNum w:abstractNumId="4" w15:restartNumberingAfterBreak="0">
+  <w:abstractNum w:abstractNumId="4">
     <w:nsid w:val="6FCB079E"/>
     <w:multiLevelType w:val="hybridMultilevel"/>
     <w:tmpl w:val="5E80B200"/>
@@ -4809,7 +7026,7 @@
 </file>
 
 <file path=word/styles.xml><?xml version="1.0" encoding="utf-8"?>
-<w:styles xmlns:mc="http://schemas.openxmlformats.org/markup-compatibility/2006" xmlns:r="http://schemas.openxmlformats.org/officeDocument/2006/relationships" xmlns:w="http://schemas.openxmlformats.org/wordprocessingml/2006/main" xmlns:w14="http://schemas.microsoft.com/office/word/2010/wordml" xmlns:w15="http://schemas.microsoft.com/office/word/2012/wordml" xmlns:w16cid="http://schemas.microsoft.com/office/word/2016/wordml/cid" xmlns:w16se="http://schemas.microsoft.com/office/word/2015/wordml/symex" mc:Ignorable="w14 w15 w16se w16cid">
+<w:styles xmlns:mc="http://schemas.openxmlformats.org/markup-compatibility/2006" xmlns:r="http://schemas.openxmlformats.org/officeDocument/2006/relationships" xmlns:w="http://schemas.openxmlformats.org/wordprocessingml/2006/main" xmlns:w14="http://schemas.microsoft.com/office/word/2010/wordml" mc:Ignorable="w14">
   <w:docDefaults>
     <w:rPrDefault>
       <w:rPr>
@@ -4825,379 +7042,148 @@
       </w:pPr>
     </w:pPrDefault>
   </w:docDefaults>
-  <w:latentStyles w:defLockedState="0" w:defUIPriority="99" w:defSemiHidden="0" w:defUnhideWhenUsed="0" w:defQFormat="0" w:count="376">
-    <w:lsdException w:name="Normal" w:uiPriority="0" w:qFormat="1"/>
-    <w:lsdException w:name="heading 1" w:uiPriority="9" w:qFormat="1"/>
-    <w:lsdException w:name="heading 2" w:semiHidden="1" w:uiPriority="9" w:unhideWhenUsed="1" w:qFormat="1"/>
-    <w:lsdException w:name="heading 3" w:semiHidden="1" w:uiPriority="9" w:unhideWhenUsed="1" w:qFormat="1"/>
-    <w:lsdException w:name="heading 4" w:semiHidden="1" w:uiPriority="9" w:unhideWhenUsed="1" w:qFormat="1"/>
-    <w:lsdException w:name="heading 5" w:semiHidden="1" w:uiPriority="9" w:unhideWhenUsed="1" w:qFormat="1"/>
-    <w:lsdException w:name="heading 6" w:semiHidden="1" w:uiPriority="9" w:unhideWhenUsed="1" w:qFormat="1"/>
-    <w:lsdException w:name="heading 7" w:semiHidden="1" w:uiPriority="9" w:unhideWhenUsed="1" w:qFormat="1"/>
-    <w:lsdException w:name="heading 8" w:semiHidden="1" w:uiPriority="9" w:unhideWhenUsed="1" w:qFormat="1"/>
-    <w:lsdException w:name="heading 9" w:semiHidden="1" w:uiPriority="9" w:unhideWhenUsed="1" w:qFormat="1"/>
-    <w:lsdException w:name="index 1" w:semiHidden="1" w:unhideWhenUsed="1"/>
-    <w:lsdException w:name="index 2" w:semiHidden="1" w:unhideWhenUsed="1"/>
-    <w:lsdException w:name="index 3" w:semiHidden="1" w:unhideWhenUsed="1"/>
-    <w:lsdException w:name="index 4" w:semiHidden="1" w:unhideWhenUsed="1"/>
-    <w:lsdException w:name="index 5" w:semiHidden="1" w:unhideWhenUsed="1"/>
-    <w:lsdException w:name="index 6" w:semiHidden="1" w:unhideWhenUsed="1"/>
-    <w:lsdException w:name="index 7" w:semiHidden="1" w:unhideWhenUsed="1"/>
-    <w:lsdException w:name="index 8" w:semiHidden="1" w:unhideWhenUsed="1"/>
-    <w:lsdException w:name="index 9" w:semiHidden="1" w:unhideWhenUsed="1"/>
-    <w:lsdException w:name="toc 1" w:semiHidden="1" w:uiPriority="39" w:unhideWhenUsed="1"/>
-    <w:lsdException w:name="toc 2" w:semiHidden="1" w:uiPriority="39" w:unhideWhenUsed="1"/>
-    <w:lsdException w:name="toc 3" w:semiHidden="1" w:uiPriority="39" w:unhideWhenUsed="1"/>
-    <w:lsdException w:name="toc 4" w:semiHidden="1" w:uiPriority="39" w:unhideWhenUsed="1"/>
-    <w:lsdException w:name="toc 5" w:semiHidden="1" w:uiPriority="39" w:unhideWhenUsed="1"/>
-    <w:lsdException w:name="toc 6" w:semiHidden="1" w:uiPriority="39" w:unhideWhenUsed="1"/>
-    <w:lsdException w:name="toc 7" w:semiHidden="1" w:uiPriority="39" w:unhideWhenUsed="1"/>
-    <w:lsdException w:name="toc 8" w:semiHidden="1" w:uiPriority="39" w:unhideWhenUsed="1"/>
-    <w:lsdException w:name="toc 9" w:semiHidden="1" w:uiPriority="39" w:unhideWhenUsed="1"/>
-    <w:lsdException w:name="Normal Indent" w:semiHidden="1" w:unhideWhenUsed="1"/>
-    <w:lsdException w:name="footnote text" w:semiHidden="1" w:unhideWhenUsed="1"/>
-    <w:lsdException w:name="annotation text" w:semiHidden="1" w:unhideWhenUsed="1"/>
-    <w:lsdException w:name="header" w:semiHidden="1" w:unhideWhenUsed="1"/>
-    <w:lsdException w:name="footer" w:semiHidden="1" w:unhideWhenUsed="1"/>
-    <w:lsdException w:name="index heading" w:semiHidden="1" w:unhideWhenUsed="1"/>
-    <w:lsdException w:name="caption" w:semiHidden="1" w:uiPriority="35" w:unhideWhenUsed="1" w:qFormat="1"/>
-    <w:lsdException w:name="table of figures" w:semiHidden="1" w:unhideWhenUsed="1"/>
-    <w:lsdException w:name="envelope address" w:semiHidden="1" w:unhideWhenUsed="1"/>
-    <w:lsdException w:name="envelope return" w:semiHidden="1" w:unhideWhenUsed="1"/>
-    <w:lsdException w:name="footnote reference" w:semiHidden="1" w:unhideWhenUsed="1"/>
-    <w:lsdException w:name="annotation reference" w:semiHidden="1" w:unhideWhenUsed="1"/>
-    <w:lsdException w:name="line number" w:semiHidden="1" w:unhideWhenUsed="1"/>
-    <w:lsdException w:name="page number" w:semiHidden="1" w:unhideWhenUsed="1"/>
-    <w:lsdException w:name="endnote reference" w:semiHidden="1" w:unhideWhenUsed="1"/>
-    <w:lsdException w:name="endnote text" w:semiHidden="1" w:unhideWhenUsed="1"/>
-    <w:lsdException w:name="table of authorities" w:semiHidden="1" w:unhideWhenUsed="1"/>
-    <w:lsdException w:name="macro" w:semiHidden="1" w:unhideWhenUsed="1"/>
-    <w:lsdException w:name="toa heading" w:semiHidden="1" w:unhideWhenUsed="1"/>
-    <w:lsdException w:name="List" w:semiHidden="1" w:unhideWhenUsed="1"/>
-    <w:lsdException w:name="List Bullet" w:semiHidden="1" w:unhideWhenUsed="1"/>
-    <w:lsdException w:name="List Number" w:semiHidden="1" w:unhideWhenUsed="1"/>
-    <w:lsdException w:name="List 2" w:semiHidden="1" w:unhideWhenUsed="1"/>
-    <w:lsdException w:name="List 3" w:semiHidden="1" w:unhideWhenUsed="1"/>
-    <w:lsdException w:name="List 4" w:semiHidden="1" w:unhideWhenUsed="1"/>
-    <w:lsdException w:name="List 5" w:semiHidden="1" w:unhideWhenUsed="1"/>
-    <w:lsdException w:name="List Bullet 2" w:semiHidden="1" w:unhideWhenUsed="1"/>
-    <w:lsdException w:name="List Bullet 3" w:semiHidden="1" w:unhideWhenUsed="1"/>
-    <w:lsdException w:name="List Bullet 4" w:semiHidden="1" w:unhideWhenUsed="1"/>
-    <w:lsdException w:name="List Bullet 5" w:semiHidden="1" w:unhideWhenUsed="1"/>
-    <w:lsdException w:name="List Number 2" w:semiHidden="1" w:unhideWhenUsed="1"/>
-    <w:lsdException w:name="List Number 3" w:semiHidden="1" w:unhideWhenUsed="1"/>
-    <w:lsdException w:name="List Number 4" w:semiHidden="1" w:unhideWhenUsed="1"/>
-    <w:lsdException w:name="List Number 5" w:semiHidden="1" w:unhideWhenUsed="1"/>
-    <w:lsdException w:name="Title" w:uiPriority="10" w:qFormat="1"/>
-    <w:lsdException w:name="Closing" w:semiHidden="1" w:unhideWhenUsed="1"/>
-    <w:lsdException w:name="Signature" w:semiHidden="1" w:unhideWhenUsed="1"/>
-    <w:lsdException w:name="Default Paragraph Font" w:semiHidden="1" w:uiPriority="1" w:unhideWhenUsed="1"/>
-    <w:lsdException w:name="Body Text" w:semiHidden="1" w:unhideWhenUsed="1"/>
-    <w:lsdException w:name="Body Text Indent" w:semiHidden="1" w:unhideWhenUsed="1"/>
-    <w:lsdException w:name="List Continue" w:semiHidden="1" w:unhideWhenUsed="1"/>
-    <w:lsdException w:name="List Continue 2" w:semiHidden="1" w:unhideWhenUsed="1"/>
-    <w:lsdException w:name="List Continue 3" w:semiHidden="1" w:unhideWhenUsed="1"/>
-    <w:lsdException w:name="List Continue 4" w:semiHidden="1" w:unhideWhenUsed="1"/>
-    <w:lsdException w:name="List Continue 5" w:semiHidden="1" w:unhideWhenUsed="1"/>
-    <w:lsdException w:name="Message Header" w:semiHidden="1" w:unhideWhenUsed="1"/>
-    <w:lsdException w:name="Subtitle" w:uiPriority="11" w:qFormat="1"/>
-    <w:lsdException w:name="Salutation" w:semiHidden="1" w:unhideWhenUsed="1"/>
-    <w:lsdException w:name="Date" w:semiHidden="1" w:unhideWhenUsed="1"/>
-    <w:lsdException w:name="Body Text First Indent" w:semiHidden="1" w:unhideWhenUsed="1"/>
-    <w:lsdException w:name="Body Text First Indent 2" w:semiHidden="1" w:unhideWhenUsed="1"/>
-    <w:lsdException w:name="Note Heading" w:semiHidden="1" w:unhideWhenUsed="1"/>
-    <w:lsdException w:name="Body Text 2" w:semiHidden="1" w:unhideWhenUsed="1"/>
-    <w:lsdException w:name="Body Text 3" w:semiHidden="1" w:unhideWhenUsed="1"/>
-    <w:lsdException w:name="Body Text Indent 2" w:semiHidden="1" w:unhideWhenUsed="1"/>
-    <w:lsdException w:name="Body Text Indent 3" w:semiHidden="1" w:unhideWhenUsed="1"/>
-    <w:lsdException w:name="Block Text" w:semiHidden="1" w:unhideWhenUsed="1"/>
-    <w:lsdException w:name="Hyperlink" w:semiHidden="1" w:unhideWhenUsed="1"/>
-    <w:lsdException w:name="FollowedHyperlink" w:semiHidden="1" w:unhideWhenUsed="1"/>
-    <w:lsdException w:name="Strong" w:uiPriority="22" w:qFormat="1"/>
-    <w:lsdException w:name="Emphasis" w:uiPriority="20" w:qFormat="1"/>
-    <w:lsdException w:name="Document Map" w:semiHidden="1" w:unhideWhenUsed="1"/>
-    <w:lsdException w:name="Plain Text" w:semiHidden="1" w:unhideWhenUsed="1"/>
-    <w:lsdException w:name="E-mail Signature" w:semiHidden="1" w:unhideWhenUsed="1"/>
-    <w:lsdException w:name="HTML Top of Form" w:semiHidden="1" w:unhideWhenUsed="1"/>
-    <w:lsdException w:name="HTML Bottom of Form" w:semiHidden="1" w:unhideWhenUsed="1"/>
-    <w:lsdException w:name="Normal (Web)" w:semiHidden="1" w:unhideWhenUsed="1"/>
-    <w:lsdException w:name="HTML Acronym" w:semiHidden="1" w:unhideWhenUsed="1"/>
-    <w:lsdException w:name="HTML Address" w:semiHidden="1" w:unhideWhenUsed="1"/>
-    <w:lsdException w:name="HTML Cite" w:semiHidden="1" w:unhideWhenUsed="1"/>
-    <w:lsdException w:name="HTML Code" w:semiHidden="1" w:unhideWhenUsed="1"/>
-    <w:lsdException w:name="HTML Definition" w:semiHidden="1" w:unhideWhenUsed="1"/>
-    <w:lsdException w:name="HTML Keyboard" w:semiHidden="1" w:unhideWhenUsed="1"/>
-    <w:lsdException w:name="HTML Preformatted" w:semiHidden="1" w:unhideWhenUsed="1"/>
-    <w:lsdException w:name="HTML Sample" w:semiHidden="1" w:unhideWhenUsed="1"/>
-    <w:lsdException w:name="HTML Typewriter" w:semiHidden="1" w:unhideWhenUsed="1"/>
-    <w:lsdException w:name="HTML Variable" w:semiHidden="1" w:unhideWhenUsed="1"/>
-    <w:lsdException w:name="annotation subject" w:semiHidden="1" w:unhideWhenUsed="1"/>
-    <w:lsdException w:name="No List" w:semiHidden="1" w:unhideWhenUsed="1"/>
-    <w:lsdException w:name="Outline List 1" w:semiHidden="1" w:unhideWhenUsed="1"/>
-    <w:lsdException w:name="Outline List 2" w:semiHidden="1" w:unhideWhenUsed="1"/>
-    <w:lsdException w:name="Outline List 3" w:semiHidden="1" w:unhideWhenUsed="1"/>
-    <w:lsdException w:name="Table Simple 1" w:semiHidden="1" w:unhideWhenUsed="1"/>
-    <w:lsdException w:name="Table Simple 2" w:semiHidden="1" w:unhideWhenUsed="1"/>
-    <w:lsdException w:name="Table Simple 3" w:semiHidden="1" w:unhideWhenUsed="1"/>
-    <w:lsdException w:name="Table Classic 1" w:semiHidden="1" w:unhideWhenUsed="1"/>
-    <w:lsdException w:name="Table Classic 2" w:semiHidden="1" w:unhideWhenUsed="1"/>
-    <w:lsdException w:name="Table Classic 3" w:semiHidden="1" w:unhideWhenUsed="1"/>
-    <w:lsdException w:name="Table Classic 4" w:semiHidden="1" w:unhideWhenUsed="1"/>
-    <w:lsdException w:name="Table Colorful 1" w:semiHidden="1" w:unhideWhenUsed="1"/>
-    <w:lsdException w:name="Table Colorful 2" w:semiHidden="1" w:unhideWhenUsed="1"/>
-    <w:lsdException w:name="Table Colorful 3" w:semiHidden="1" w:unhideWhenUsed="1"/>
-    <w:lsdException w:name="Table Columns 1" w:semiHidden="1" w:unhideWhenUsed="1"/>
-    <w:lsdException w:name="Table Columns 2" w:semiHidden="1" w:unhideWhenUsed="1"/>
-    <w:lsdException w:name="Table Columns 3" w:semiHidden="1" w:unhideWhenUsed="1"/>
-    <w:lsdException w:name="Table Columns 4" w:semiHidden="1" w:unhideWhenUsed="1"/>
-    <w:lsdException w:name="Table Columns 5" w:semiHidden="1" w:unhideWhenUsed="1"/>
-    <w:lsdException w:name="Table Grid 1" w:semiHidden="1" w:unhideWhenUsed="1"/>
-    <w:lsdException w:name="Table Grid 2" w:semiHidden="1" w:unhideWhenUsed="1"/>
-    <w:lsdException w:name="Table Grid 3" w:semiHidden="1" w:unhideWhenUsed="1"/>
-    <w:lsdException w:name="Table Grid 4" w:semiHidden="1" w:unhideWhenUsed="1"/>
-    <w:lsdException w:name="Table Grid 5" w:semiHidden="1" w:unhideWhenUsed="1"/>
-    <w:lsdException w:name="Table Grid 6" w:semiHidden="1" w:unhideWhenUsed="1"/>
-    <w:lsdException w:name="Table Grid 7" w:semiHidden="1" w:unhideWhenUsed="1"/>
-    <w:lsdException w:name="Table Grid 8" w:semiHidden="1" w:unhideWhenUsed="1"/>
-    <w:lsdException w:name="Table List 1" w:semiHidden="1" w:unhideWhenUsed="1"/>
-    <w:lsdException w:name="Table List 2" w:semiHidden="1" w:unhideWhenUsed="1"/>
-    <w:lsdException w:name="Table List 3" w:semiHidden="1" w:unhideWhenUsed="1"/>
-    <w:lsdException w:name="Table List 4" w:semiHidden="1" w:unhideWhenUsed="1"/>
-    <w:lsdException w:name="Table List 5" w:semiHidden="1" w:unhideWhenUsed="1"/>
-    <w:lsdException w:name="Table List 6" w:semiHidden="1" w:unhideWhenUsed="1"/>
-    <w:lsdException w:name="Table List 7" w:semiHidden="1" w:unhideWhenUsed="1"/>
-    <w:lsdException w:name="Table List 8" w:semiHidden="1" w:unhideWhenUsed="1"/>
-    <w:lsdException w:name="Table 3D effects 1" w:semiHidden="1" w:unhideWhenUsed="1"/>
-    <w:lsdException w:name="Table 3D effects 2" w:semiHidden="1" w:unhideWhenUsed="1"/>
-    <w:lsdException w:name="Table 3D effects 3" w:semiHidden="1" w:unhideWhenUsed="1"/>
-    <w:lsdException w:name="Table Contemporary" w:semiHidden="1" w:unhideWhenUsed="1"/>
-    <w:lsdException w:name="Table Elegant" w:semiHidden="1" w:unhideWhenUsed="1"/>
-    <w:lsdException w:name="Table Professional" w:semiHidden="1" w:unhideWhenUsed="1"/>
-    <w:lsdException w:name="Table Subtle 2" w:semiHidden="1" w:unhideWhenUsed="1"/>
-    <w:lsdException w:name="Table Web 1" w:semiHidden="1" w:unhideWhenUsed="1"/>
-    <w:lsdException w:name="Balloon Text" w:semiHidden="1" w:unhideWhenUsed="1"/>
-    <w:lsdException w:name="Table Grid" w:uiPriority="39"/>
-    <w:lsdException w:name="Table Theme" w:semiHidden="1" w:unhideWhenUsed="1"/>
-    <w:lsdException w:name="Placeholder Text" w:semiHidden="1"/>
-    <w:lsdException w:name="No Spacing" w:uiPriority="1" w:qFormat="1"/>
-    <w:lsdException w:name="Light Shading" w:uiPriority="60"/>
-    <w:lsdException w:name="Light List" w:uiPriority="61"/>
-    <w:lsdException w:name="Light Grid" w:uiPriority="62"/>
-    <w:lsdException w:name="Medium Shading 1" w:uiPriority="63"/>
-    <w:lsdException w:name="Medium Shading 2" w:uiPriority="64"/>
-    <w:lsdException w:name="Medium List 1" w:uiPriority="65"/>
-    <w:lsdException w:name="Medium List 2" w:uiPriority="66"/>
-    <w:lsdException w:name="Medium Grid 1" w:uiPriority="67"/>
-    <w:lsdException w:name="Medium Grid 2" w:uiPriority="68"/>
-    <w:lsdException w:name="Medium Grid 3" w:uiPriority="69"/>
-    <w:lsdException w:name="Dark List" w:uiPriority="70"/>
-    <w:lsdException w:name="Colorful Shading" w:uiPriority="71"/>
-    <w:lsdException w:name="Colorful List" w:uiPriority="72"/>
-    <w:lsdException w:name="Colorful Grid" w:uiPriority="73"/>
-    <w:lsdException w:name="Light Shading Accent 1" w:uiPriority="60"/>
-    <w:lsdException w:name="Light List Accent 1" w:uiPriority="61"/>
-    <w:lsdException w:name="Light Grid Accent 1" w:uiPriority="62"/>
-    <w:lsdException w:name="Medium Shading 1 Accent 1" w:uiPriority="63"/>
-    <w:lsdException w:name="Medium Shading 2 Accent 1" w:uiPriority="64"/>
-    <w:lsdException w:name="Medium List 1 Accent 1" w:uiPriority="65"/>
-    <w:lsdException w:name="Revision" w:semiHidden="1"/>
-    <w:lsdException w:name="List Paragraph" w:uiPriority="34" w:qFormat="1"/>
-    <w:lsdException w:name="Quote" w:uiPriority="29" w:qFormat="1"/>
-    <w:lsdException w:name="Intense Quote" w:uiPriority="30" w:qFormat="1"/>
-    <w:lsdException w:name="Medium List 2 Accent 1" w:uiPriority="66"/>
-    <w:lsdException w:name="Medium Grid 1 Accent 1" w:uiPriority="67"/>
-    <w:lsdException w:name="Medium Grid 2 Accent 1" w:uiPriority="68"/>
-    <w:lsdException w:name="Medium Grid 3 Accent 1" w:uiPriority="69"/>
-    <w:lsdException w:name="Dark List Accent 1" w:uiPriority="70"/>
-    <w:lsdException w:name="Colorful Shading Accent 1" w:uiPriority="71"/>
-    <w:lsdException w:name="Colorful List Accent 1" w:uiPriority="72"/>
-    <w:lsdException w:name="Colorful Grid Accent 1" w:uiPriority="73"/>
-    <w:lsdException w:name="Light Shading Accent 2" w:uiPriority="60"/>
-    <w:lsdException w:name="Light List Accent 2" w:uiPriority="61"/>
-    <w:lsdException w:name="Light Grid Accent 2" w:uiPriority="62"/>
-    <w:lsdException w:name="Medium Shading 1 Accent 2" w:uiPriority="63"/>
-    <w:lsdException w:name="Medium Shading 2 Accent 2" w:uiPriority="64"/>
-    <w:lsdException w:name="Medium List 1 Accent 2" w:uiPriority="65"/>
-    <w:lsdException w:name="Medium List 2 Accent 2" w:uiPriority="66"/>
-    <w:lsdException w:name="Medium Grid 1 Accent 2" w:uiPriority="67"/>
-    <w:lsdException w:name="Medium Grid 2 Accent 2" w:uiPriority="68"/>
-    <w:lsdException w:name="Medium Grid 3 Accent 2" w:uiPriority="69"/>
-    <w:lsdException w:name="Dark List Accent 2" w:uiPriority="70"/>
-    <w:lsdException w:name="Colorful Shading Accent 2" w:uiPriority="71"/>
-    <w:lsdException w:name="Colorful List Accent 2" w:uiPriority="72"/>
-    <w:lsdException w:name="Colorful Grid Accent 2" w:uiPriority="73"/>
-    <w:lsdException w:name="Light Shading Accent 3" w:uiPriority="60"/>
-    <w:lsdException w:name="Light List Accent 3" w:uiPriority="61"/>
-    <w:lsdException w:name="Light Grid Accent 3" w:uiPriority="62"/>
-    <w:lsdException w:name="Medium Shading 1 Accent 3" w:uiPriority="63"/>
-    <w:lsdException w:name="Medium Shading 2 Accent 3" w:uiPriority="64"/>
-    <w:lsdException w:name="Medium List 1 Accent 3" w:uiPriority="65"/>
-    <w:lsdException w:name="Medium List 2 Accent 3" w:uiPriority="66"/>
-    <w:lsdException w:name="Medium Grid 1 Accent 3" w:uiPriority="67"/>
-    <w:lsdException w:name="Medium Grid 2 Accent 3" w:uiPriority="68"/>
-    <w:lsdException w:name="Medium Grid 3 Accent 3" w:uiPriority="69"/>
-    <w:lsdException w:name="Dark List Accent 3" w:uiPriority="70"/>
-    <w:lsdException w:name="Colorful Shading Accent 3" w:uiPriority="71"/>
-    <w:lsdException w:name="Colorful List Accent 3" w:uiPriority="72"/>
-    <w:lsdException w:name="Colorful Grid Accent 3" w:uiPriority="73"/>
-    <w:lsdException w:name="Light Shading Accent 4" w:uiPriority="60"/>
-    <w:lsdException w:name="Light List Accent 4" w:uiPriority="61"/>
-    <w:lsdException w:name="Light Grid Accent 4" w:uiPriority="62"/>
-    <w:lsdException w:name="Medium Shading 1 Accent 4" w:uiPriority="63"/>
-    <w:lsdException w:name="Medium Shading 2 Accent 4" w:uiPriority="64"/>
-    <w:lsdException w:name="Medium List 1 Accent 4" w:uiPriority="65"/>
-    <w:lsdException w:name="Medium List 2 Accent 4" w:uiPriority="66"/>
-    <w:lsdException w:name="Medium Grid 1 Accent 4" w:uiPriority="67"/>
-    <w:lsdException w:name="Medium Grid 2 Accent 4" w:uiPriority="68"/>
-    <w:lsdException w:name="Medium Grid 3 Accent 4" w:uiPriority="69"/>
-    <w:lsdException w:name="Dark List Accent 4" w:uiPriority="70"/>
-    <w:lsdException w:name="Colorful Shading Accent 4" w:uiPriority="71"/>
-    <w:lsdException w:name="Colorful List Accent 4" w:uiPriority="72"/>
-    <w:lsdException w:name="Colorful Grid Accent 4" w:uiPriority="73"/>
-    <w:lsdException w:name="Light Shading Accent 5" w:uiPriority="60"/>
-    <w:lsdException w:name="Light List Accent 5" w:uiPriority="61"/>
-    <w:lsdException w:name="Light Grid Accent 5" w:uiPriority="62"/>
-    <w:lsdException w:name="Medium Shading 1 Accent 5" w:uiPriority="63"/>
-    <w:lsdException w:name="Medium Shading 2 Accent 5" w:uiPriority="64"/>
-    <w:lsdException w:name="Medium List 1 Accent 5" w:uiPriority="65"/>
-    <w:lsdException w:name="Medium List 2 Accent 5" w:uiPriority="66"/>
-    <w:lsdException w:name="Medium Grid 1 Accent 5" w:uiPriority="67"/>
-    <w:lsdException w:name="Medium Grid 2 Accent 5" w:uiPriority="68"/>
-    <w:lsdException w:name="Medium Grid 3 Accent 5" w:uiPriority="69"/>
-    <w:lsdException w:name="Dark List Accent 5" w:uiPriority="70"/>
-    <w:lsdException w:name="Colorful Shading Accent 5" w:uiPriority="71"/>
-    <w:lsdException w:name="Colorful List Accent 5" w:uiPriority="72"/>
-    <w:lsdException w:name="Colorful Grid Accent 5" w:uiPriority="73"/>
-    <w:lsdException w:name="Light Shading Accent 6" w:uiPriority="60"/>
-    <w:lsdException w:name="Light List Accent 6" w:uiPriority="61"/>
-    <w:lsdException w:name="Light Grid Accent 6" w:uiPriority="62"/>
-    <w:lsdException w:name="Medium Shading 1 Accent 6" w:uiPriority="63"/>
-    <w:lsdException w:name="Medium Shading 2 Accent 6" w:uiPriority="64"/>
-    <w:lsdException w:name="Medium List 1 Accent 6" w:uiPriority="65"/>
-    <w:lsdException w:name="Medium List 2 Accent 6" w:uiPriority="66"/>
-    <w:lsdException w:name="Medium Grid 1 Accent 6" w:uiPriority="67"/>
-    <w:lsdException w:name="Medium Grid 2 Accent 6" w:uiPriority="68"/>
-    <w:lsdException w:name="Medium Grid 3 Accent 6" w:uiPriority="69"/>
-    <w:lsdException w:name="Dark List Accent 6" w:uiPriority="70"/>
-    <w:lsdException w:name="Colorful Shading Accent 6" w:uiPriority="71"/>
-    <w:lsdException w:name="Colorful List Accent 6" w:uiPriority="72"/>
-    <w:lsdException w:name="Colorful Grid Accent 6" w:uiPriority="73"/>
-    <w:lsdException w:name="Subtle Emphasis" w:uiPriority="19" w:qFormat="1"/>
-    <w:lsdException w:name="Intense Emphasis" w:uiPriority="21" w:qFormat="1"/>
-    <w:lsdException w:name="Subtle Reference" w:uiPriority="31" w:qFormat="1"/>
-    <w:lsdException w:name="Intense Reference" w:uiPriority="32" w:qFormat="1"/>
-    <w:lsdException w:name="Book Title" w:uiPriority="33" w:qFormat="1"/>
-    <w:lsdException w:name="Bibliography" w:semiHidden="1" w:uiPriority="37" w:unhideWhenUsed="1"/>
-    <w:lsdException w:name="TOC Heading" w:semiHidden="1" w:uiPriority="39" w:unhideWhenUsed="1" w:qFormat="1"/>
-    <w:lsdException w:name="Plain Table 1" w:uiPriority="41"/>
-    <w:lsdException w:name="Plain Table 2" w:uiPriority="42"/>
-    <w:lsdException w:name="Plain Table 3" w:uiPriority="43"/>
-    <w:lsdException w:name="Plain Table 4" w:uiPriority="44"/>
-    <w:lsdException w:name="Plain Table 5" w:uiPriority="45"/>
-    <w:lsdException w:name="Grid Table Light" w:uiPriority="40"/>
-    <w:lsdException w:name="Grid Table 1 Light" w:uiPriority="46"/>
-    <w:lsdException w:name="Grid Table 2" w:uiPriority="47"/>
-    <w:lsdException w:name="Grid Table 3" w:uiPriority="48"/>
-    <w:lsdException w:name="Grid Table 4" w:uiPriority="49"/>
-    <w:lsdException w:name="Grid Table 5 Dark" w:uiPriority="50"/>
-    <w:lsdException w:name="Grid Table 6 Colorful" w:uiPriority="51"/>
-    <w:lsdException w:name="Grid Table 7 Colorful" w:uiPriority="52"/>
-    <w:lsdException w:name="Grid Table 1 Light Accent 1" w:uiPriority="46"/>
-    <w:lsdException w:name="Grid Table 2 Accent 1" w:uiPriority="47"/>
-    <w:lsdException w:name="Grid Table 3 Accent 1" w:uiPriority="48"/>
-    <w:lsdException w:name="Grid Table 4 Accent 1" w:uiPriority="49"/>
-    <w:lsdException w:name="Grid Table 5 Dark Accent 1" w:uiPriority="50"/>
-    <w:lsdException w:name="Grid Table 6 Colorful Accent 1" w:uiPriority="51"/>
-    <w:lsdException w:name="Grid Table 7 Colorful Accent 1" w:uiPriority="52"/>
-    <w:lsdException w:name="Grid Table 1 Light Accent 2" w:uiPriority="46"/>
-    <w:lsdException w:name="Grid Table 2 Accent 2" w:uiPriority="47"/>
-    <w:lsdException w:name="Grid Table 3 Accent 2" w:uiPriority="48"/>
-    <w:lsdException w:name="Grid Table 4 Accent 2" w:uiPriority="49"/>
-    <w:lsdException w:name="Grid Table 5 Dark Accent 2" w:uiPriority="50"/>
-    <w:lsdException w:name="Grid Table 6 Colorful Accent 2" w:uiPriority="51"/>
-    <w:lsdException w:name="Grid Table 7 Colorful Accent 2" w:uiPriority="52"/>
-    <w:lsdException w:name="Grid Table 1 Light Accent 3" w:uiPriority="46"/>
-    <w:lsdException w:name="Grid Table 2 Accent 3" w:uiPriority="47"/>
-    <w:lsdException w:name="Grid Table 3 Accent 3" w:uiPriority="48"/>
-    <w:lsdException w:name="Grid Table 4 Accent 3" w:uiPriority="49"/>
-    <w:lsdException w:name="Grid Table 5 Dark Accent 3" w:uiPriority="50"/>
-    <w:lsdException w:name="Grid Table 6 Colorful Accent 3" w:uiPriority="51"/>
-    <w:lsdException w:name="Grid Table 7 Colorful Accent 3" w:uiPriority="52"/>
-    <w:lsdException w:name="Grid Table 1 Light Accent 4" w:uiPriority="46"/>
-    <w:lsdException w:name="Grid Table 2 Accent 4" w:uiPriority="47"/>
-    <w:lsdException w:name="Grid Table 3 Accent 4" w:uiPriority="48"/>
-    <w:lsdException w:name="Grid Table 4 Accent 4" w:uiPriority="49"/>
-    <w:lsdException w:name="Grid Table 5 Dark Accent 4" w:uiPriority="50"/>
-    <w:lsdException w:name="Grid Table 6 Colorful Accent 4" w:uiPriority="51"/>
-    <w:lsdException w:name="Grid Table 7 Colorful Accent 4" w:uiPriority="52"/>
-    <w:lsdException w:name="Grid Table 1 Light Accent 5" w:uiPriority="46"/>
-    <w:lsdException w:name="Grid Table 2 Accent 5" w:uiPriority="47"/>
-    <w:lsdException w:name="Grid Table 3 Accent 5" w:uiPriority="48"/>
-    <w:lsdException w:name="Grid Table 4 Accent 5" w:uiPriority="49"/>
-    <w:lsdException w:name="Grid Table 5 Dark Accent 5" w:uiPriority="50"/>
-    <w:lsdException w:name="Grid Table 6 Colorful Accent 5" w:uiPriority="51"/>
-    <w:lsdException w:name="Grid Table 7 Colorful Accent 5" w:uiPriority="52"/>
-    <w:lsdException w:name="Grid Table 1 Light Accent 6" w:uiPriority="46"/>
-    <w:lsdException w:name="Grid Table 2 Accent 6" w:uiPriority="47"/>
-    <w:lsdException w:name="Grid Table 3 Accent 6" w:uiPriority="48"/>
-    <w:lsdException w:name="Grid Table 4 Accent 6" w:uiPriority="49"/>
-    <w:lsdException w:name="Grid Table 5 Dark Accent 6" w:uiPriority="50"/>
-    <w:lsdException w:name="Grid Table 6 Colorful Accent 6" w:uiPriority="51"/>
-    <w:lsdException w:name="Grid Table 7 Colorful Accent 6" w:uiPriority="52"/>
-    <w:lsdException w:name="List Table 1 Light" w:uiPriority="46"/>
-    <w:lsdException w:name="List Table 2" w:uiPriority="47"/>
-    <w:lsdException w:name="List Table 3" w:uiPriority="48"/>
-    <w:lsdException w:name="List Table 4" w:uiPriority="49"/>
-    <w:lsdException w:name="List Table 5 Dark" w:uiPriority="50"/>
-    <w:lsdException w:name="List Table 6 Colorful" w:uiPriority="51"/>
-    <w:lsdException w:name="List Table 7 Colorful" w:uiPriority="52"/>
-    <w:lsdException w:name="List Table 1 Light Accent 1" w:uiPriority="46"/>
-    <w:lsdException w:name="List Table 2 Accent 1" w:uiPriority="47"/>
-    <w:lsdException w:name="List Table 3 Accent 1" w:uiPriority="48"/>
-    <w:lsdException w:name="List Table 4 Accent 1" w:uiPriority="49"/>
-    <w:lsdException w:name="List Table 5 Dark Accent 1" w:uiPriority="50"/>
-    <w:lsdException w:name="List Table 6 Colorful Accent 1" w:uiPriority="51"/>
-    <w:lsdException w:name="List Table 7 Colorful Accent 1" w:uiPriority="52"/>
-    <w:lsdException w:name="List Table 1 Light Accent 2" w:uiPriority="46"/>
-    <w:lsdException w:name="List Table 2 Accent 2" w:uiPriority="47"/>
-    <w:lsdException w:name="List Table 3 Accent 2" w:uiPriority="48"/>
-    <w:lsdException w:name="List Table 4 Accent 2" w:uiPriority="49"/>
-    <w:lsdException w:name="List Table 5 Dark Accent 2" w:uiPriority="50"/>
-    <w:lsdException w:name="List Table 6 Colorful Accent 2" w:uiPriority="51"/>
-    <w:lsdException w:name="List Table 7 Colorful Accent 2" w:uiPriority="52"/>
-    <w:lsdException w:name="List Table 1 Light Accent 3" w:uiPriority="46"/>
-    <w:lsdException w:name="List Table 2 Accent 3" w:uiPriority="47"/>
-    <w:lsdException w:name="List Table 3 Accent 3" w:uiPriority="48"/>
-    <w:lsdException w:name="List Table 4 Accent 3" w:uiPriority="49"/>
-    <w:lsdException w:name="List Table 5 Dark Accent 3" w:uiPriority="50"/>
-    <w:lsdException w:name="List Table 6 Colorful Accent 3" w:uiPriority="51"/>
-    <w:lsdException w:name="List Table 7 Colorful Accent 3" w:uiPriority="52"/>
-    <w:lsdException w:name="List Table 1 Light Accent 4" w:uiPriority="46"/>
-    <w:lsdException w:name="List Table 2 Accent 4" w:uiPriority="47"/>
-    <w:lsdException w:name="List Table 3 Accent 4" w:uiPriority="48"/>
-    <w:lsdException w:name="List Table 4 Accent 4" w:uiPriority="49"/>
-    <w:lsdException w:name="List Table 5 Dark Accent 4" w:uiPriority="50"/>
-    <w:lsdException w:name="List Table 6 Colorful Accent 4" w:uiPriority="51"/>
-    <w:lsdException w:name="List Table 7 Colorful Accent 4" w:uiPriority="52"/>
-    <w:lsdException w:name="List Table 1 Light Accent 5" w:uiPriority="46"/>
-    <w:lsdException w:name="List Table 2 Accent 5" w:uiPriority="47"/>
-    <w:lsdException w:name="List Table 3 Accent 5" w:uiPriority="48"/>
-    <w:lsdException w:name="List Table 4 Accent 5" w:uiPriority="49"/>
-    <w:lsdException w:name="List Table 5 Dark Accent 5" w:uiPriority="50"/>
-    <w:lsdException w:name="List Table 6 Colorful Accent 5" w:uiPriority="51"/>
-    <w:lsdException w:name="List Table 7 Colorful Accent 5" w:uiPriority="52"/>
-    <w:lsdException w:name="List Table 1 Light Accent 6" w:uiPriority="46"/>
-    <w:lsdException w:name="List Table 2 Accent 6" w:uiPriority="47"/>
-    <w:lsdException w:name="List Table 3 Accent 6" w:uiPriority="48"/>
-    <w:lsdException w:name="List Table 4 Accent 6" w:uiPriority="49"/>
-    <w:lsdException w:name="List Table 5 Dark Accent 6" w:uiPriority="50"/>
-    <w:lsdException w:name="List Table 6 Colorful Accent 6" w:uiPriority="51"/>
-    <w:lsdException w:name="List Table 7 Colorful Accent 6" w:uiPriority="52"/>
-    <w:lsdException w:name="Mention" w:semiHidden="1" w:unhideWhenUsed="1"/>
-    <w:lsdException w:name="Smart Hyperlink" w:semiHidden="1" w:unhideWhenUsed="1"/>
-    <w:lsdException w:name="Hashtag" w:semiHidden="1" w:unhideWhenUsed="1"/>
-    <w:lsdException w:name="Unresolved Mention" w:semiHidden="1" w:unhideWhenUsed="1"/>
-    <w:lsdException w:name="Smart Link" w:semiHidden="1" w:unhideWhenUsed="1"/>
+  <w:latentStyles w:defLockedState="0" w:defUIPriority="99" w:defSemiHidden="1" w:defUnhideWhenUsed="1" w:defQFormat="0" w:count="267">
+    <w:lsdException w:name="Normal" w:semiHidden="0" w:uiPriority="0" w:unhideWhenUsed="0" w:qFormat="1"/>
+    <w:lsdException w:name="heading 1" w:semiHidden="0" w:uiPriority="9" w:unhideWhenUsed="0" w:qFormat="1"/>
+    <w:lsdException w:name="heading 2" w:uiPriority="9" w:qFormat="1"/>
+    <w:lsdException w:name="heading 3" w:uiPriority="9" w:qFormat="1"/>
+    <w:lsdException w:name="heading 4" w:uiPriority="9" w:qFormat="1"/>
+    <w:lsdException w:name="heading 5" w:uiPriority="9" w:qFormat="1"/>
+    <w:lsdException w:name="heading 6" w:uiPriority="9" w:qFormat="1"/>
+    <w:lsdException w:name="heading 7" w:uiPriority="9" w:qFormat="1"/>
+    <w:lsdException w:name="heading 8" w:uiPriority="9" w:qFormat="1"/>
+    <w:lsdException w:name="heading 9" w:uiPriority="9" w:qFormat="1"/>
+    <w:lsdException w:name="toc 1" w:uiPriority="39"/>
+    <w:lsdException w:name="toc 2" w:uiPriority="39"/>
+    <w:lsdException w:name="toc 3" w:uiPriority="39"/>
+    <w:lsdException w:name="toc 4" w:uiPriority="39"/>
+    <w:lsdException w:name="toc 5" w:uiPriority="39"/>
+    <w:lsdException w:name="toc 6" w:uiPriority="39"/>
+    <w:lsdException w:name="toc 7" w:uiPriority="39"/>
+    <w:lsdException w:name="toc 8" w:uiPriority="39"/>
+    <w:lsdException w:name="toc 9" w:uiPriority="39"/>
+    <w:lsdException w:name="caption" w:uiPriority="35" w:qFormat="1"/>
+    <w:lsdException w:name="Title" w:semiHidden="0" w:uiPriority="10" w:unhideWhenUsed="0" w:qFormat="1"/>
+    <w:lsdException w:name="Default Paragraph Font" w:uiPriority="1"/>
+    <w:lsdException w:name="Subtitle" w:semiHidden="0" w:uiPriority="11" w:unhideWhenUsed="0" w:qFormat="1"/>
+    <w:lsdException w:name="Strong" w:semiHidden="0" w:uiPriority="22" w:unhideWhenUsed="0" w:qFormat="1"/>
+    <w:lsdException w:name="Emphasis" w:semiHidden="0" w:uiPriority="20" w:unhideWhenUsed="0" w:qFormat="1"/>
+    <w:lsdException w:name="Normal Table" w:semiHidden="0" w:unhideWhenUsed="0"/>
+    <w:lsdException w:name="Table Subtle 1" w:semiHidden="0" w:unhideWhenUsed="0"/>
+    <w:lsdException w:name="Table Web 2" w:semiHidden="0" w:unhideWhenUsed="0"/>
+    <w:lsdException w:name="Table Web 3" w:semiHidden="0" w:unhideWhenUsed="0"/>
+    <w:lsdException w:name="Table Grid" w:semiHidden="0" w:uiPriority="39" w:unhideWhenUsed="0"/>
+    <w:lsdException w:name="Placeholder Text" w:unhideWhenUsed="0"/>
+    <w:lsdException w:name="No Spacing" w:semiHidden="0" w:uiPriority="1" w:unhideWhenUsed="0" w:qFormat="1"/>
+    <w:lsdException w:name="Light Shading" w:semiHidden="0" w:uiPriority="60" w:unhideWhenUsed="0"/>
+    <w:lsdException w:name="Light List" w:semiHidden="0" w:uiPriority="61" w:unhideWhenUsed="0"/>
+    <w:lsdException w:name="Light Grid" w:semiHidden="0" w:uiPriority="62" w:unhideWhenUsed="0"/>
+    <w:lsdException w:name="Medium Shading 1" w:semiHidden="0" w:uiPriority="63" w:unhideWhenUsed="0"/>
+    <w:lsdException w:name="Medium Shading 2" w:semiHidden="0" w:uiPriority="64" w:unhideWhenUsed="0"/>
+    <w:lsdException w:name="Medium List 1" w:semiHidden="0" w:uiPriority="65" w:unhideWhenUsed="0"/>
+    <w:lsdException w:name="Medium List 2" w:semiHidden="0" w:uiPriority="66" w:unhideWhenUsed="0"/>
+    <w:lsdException w:name="Medium Grid 1" w:semiHidden="0" w:uiPriority="67" w:unhideWhenUsed="0"/>
+    <w:lsdException w:name="Medium Grid 2" w:semiHidden="0" w:uiPriority="68" w:unhideWhenUsed="0"/>
+    <w:lsdException w:name="Medium Grid 3" w:semiHidden="0" w:uiPriority="69" w:unhideWhenUsed="0"/>
+    <w:lsdException w:name="Dark List" w:semiHidden="0" w:uiPriority="70" w:unhideWhenUsed="0"/>
+    <w:lsdException w:name="Colorful Shading" w:semiHidden="0" w:uiPriority="71" w:unhideWhenUsed="0"/>
+    <w:lsdException w:name="Colorful List" w:semiHidden="0" w:uiPriority="72" w:unhideWhenUsed="0"/>
+    <w:lsdException w:name="Colorful Grid" w:semiHidden="0" w:uiPriority="73" w:unhideWhenUsed="0"/>
+    <w:lsdException w:name="Light Shading Accent 1" w:semiHidden="0" w:uiPriority="60" w:unhideWhenUsed="0"/>
+    <w:lsdException w:name="Light List Accent 1" w:semiHidden="0" w:uiPriority="61" w:unhideWhenUsed="0"/>
+    <w:lsdException w:name="Light Grid Accent 1" w:semiHidden="0" w:uiPriority="62" w:unhideWhenUsed="0"/>
+    <w:lsdException w:name="Medium Shading 1 Accent 1" w:semiHidden="0" w:uiPriority="63" w:unhideWhenUsed="0"/>
+    <w:lsdException w:name="Medium Shading 2 Accent 1" w:semiHidden="0" w:uiPriority="64" w:unhideWhenUsed="0"/>
+    <w:lsdException w:name="Medium List 1 Accent 1" w:semiHidden="0" w:uiPriority="65" w:unhideWhenUsed="0"/>
+    <w:lsdException w:name="Revision" w:unhideWhenUsed="0"/>
+    <w:lsdException w:name="List Paragraph" w:semiHidden="0" w:uiPriority="34" w:unhideWhenUsed="0" w:qFormat="1"/>
+    <w:lsdException w:name="Quote" w:semiHidden="0" w:uiPriority="29" w:unhideWhenUsed="0" w:qFormat="1"/>
+    <w:lsdException w:name="Intense Quote" w:semiHidden="0" w:uiPriority="30" w:unhideWhenUsed="0" w:qFormat="1"/>
+    <w:lsdException w:name="Medium List 2 Accent 1" w:semiHidden="0" w:uiPriority="66" w:unhideWhenUsed="0"/>
+    <w:lsdException w:name="Medium Grid 1 Accent 1" w:semiHidden="0" w:uiPriority="67" w:unhideWhenUsed="0"/>
+    <w:lsdException w:name="Medium Grid 2 Accent 1" w:semiHidden="0" w:uiPriority="68" w:unhideWhenUsed="0"/>
+    <w:lsdException w:name="Medium Grid 3 Accent 1" w:semiHidden="0" w:uiPriority="69" w:unhideWhenUsed="0"/>
+    <w:lsdException w:name="Dark List Accent 1" w:semiHidden="0" w:uiPriority="70" w:unhideWhenUsed="0"/>
+    <w:lsdException w:name="Colorful Shading Accent 1" w:semiHidden="0" w:uiPriority="71" w:unhideWhenUsed="0"/>
+    <w:lsdException w:name="Colorful List Accent 1" w:semiHidden="0" w:uiPriority="72" w:unhideWhenUsed="0"/>
+    <w:lsdException w:name="Colorful Grid Accent 1" w:semiHidden="0" w:uiPriority="73" w:unhideWhenUsed="0"/>
+    <w:lsdException w:name="Light Shading Accent 2" w:semiHidden="0" w:uiPriority="60" w:unhideWhenUsed="0"/>
+    <w:lsdException w:name="Light List Accent 2" w:semiHidden="0" w:uiPriority="61" w:unhideWhenUsed="0"/>
+    <w:lsdException w:name="Light Grid Accent 2" w:semiHidden="0" w:uiPriority="62" w:unhideWhenUsed="0"/>
+    <w:lsdException w:name="Medium Shading 1 Accent 2" w:semiHidden="0" w:uiPriority="63" w:unhideWhenUsed="0"/>
+    <w:lsdException w:name="Medium Shading 2 Accent 2" w:semiHidden="0" w:uiPriority="64" w:unhideWhenUsed="0"/>
+    <w:lsdException w:name="Medium List 1 Accent 2" w:semiHidden="0" w:uiPriority="65" w:unhideWhenUsed="0"/>
+    <w:lsdException w:name="Medium List 2 Accent 2" w:semiHidden="0" w:uiPriority="66" w:unhideWhenUsed="0"/>
+    <w:lsdException w:name="Medium Grid 1 Accent 2" w:semiHidden="0" w:uiPriority="67" w:unhideWhenUsed="0"/>
+    <w:lsdException w:name="Medium Grid 2 Accent 2" w:semiHidden="0" w:uiPriority="68" w:unhideWhenUsed="0"/>
+    <w:lsdException w:name="Medium Grid 3 Accent 2" w:semiHidden="0" w:uiPriority="69" w:unhideWhenUsed="0"/>
+    <w:lsdException w:name="Dark List Accent 2" w:semiHidden="0" w:uiPriority="70" w:unhideWhenUsed="0"/>
+    <w:lsdException w:name="Colorful Shading Accent 2" w:semiHidden="0" w:uiPriority="71" w:unhideWhenUsed="0"/>
+    <w:lsdException w:name="Colorful List Accent 2" w:semiHidden="0" w:uiPriority="72" w:unhideWhenUsed="0"/>
+    <w:lsdException w:name="Colorful Grid Accent 2" w:semiHidden="0" w:uiPriority="73" w:unhideWhenUsed="0"/>
+    <w:lsdException w:name="Light Shading Accent 3" w:semiHidden="0" w:uiPriority="60" w:unhideWhenUsed="0"/>
+    <w:lsdException w:name="Light List Accent 3" w:semiHidden="0" w:uiPriority="61" w:unhideWhenUsed="0"/>
+    <w:lsdException w:name="Light Grid Accent 3" w:semiHidden="0" w:uiPriority="62" w:unhideWhenUsed="0"/>
+    <w:lsdException w:name="Medium Shading 1 Accent 3" w:semiHidden="0" w:uiPriority="63" w:unhideWhenUsed="0"/>
+    <w:lsdException w:name="Medium Shading 2 Accent 3" w:semiHidden="0" w:uiPriority="64" w:unhideWhenUsed="0"/>
+    <w:lsdException w:name="Medium List 1 Accent 3" w:semiHidden="0" w:uiPriority="65" w:unhideWhenUsed="0"/>
+    <w:lsdException w:name="Medium List 2 Accent 3" w:semiHidden="0" w:uiPriority="66" w:unhideWhenUsed="0"/>
+    <w:lsdException w:name="Medium Grid 1 Accent 3" w:semiHidden="0" w:uiPriority="67" w:unhideWhenUsed="0"/>
+    <w:lsdException w:name="Medium Grid 2 Accent 3" w:semiHidden="0" w:uiPriority="68" w:unhideWhenUsed="0"/>
+    <w:lsdException w:name="Medium Grid 3 Accent 3" w:semiHidden="0" w:uiPriority="69" w:unhideWhenUsed="0"/>
+    <w:lsdException w:name="Dark List Accent 3" w:semiHidden="0" w:uiPriority="70" w:unhideWhenUsed="0"/>
+    <w:lsdException w:name="Colorful Shading Accent 3" w:semiHidden="0" w:uiPriority="71" w:unhideWhenUsed="0"/>
+    <w:lsdException w:name="Colorful List Accent 3" w:semiHidden="0" w:uiPriority="72" w:unhideWhenUsed="0"/>
+    <w:lsdException w:name="Colorful Grid Accent 3" w:semiHidden="0" w:uiPriority="73" w:unhideWhenUsed="0"/>
+    <w:lsdException w:name="Light Shading Accent 4" w:semiHidden="0" w:uiPriority="60" w:unhideWhenUsed="0"/>
+    <w:lsdException w:name="Light List Accent 4" w:semiHidden="0" w:uiPriority="61" w:unhideWhenUsed="0"/>
+    <w:lsdException w:name="Light Grid Accent 4" w:semiHidden="0" w:uiPriority="62" w:unhideWhenUsed="0"/>
+    <w:lsdException w:name="Medium Shading 1 Accent 4" w:semiHidden="0" w:uiPriority="63" w:unhideWhenUsed="0"/>
+    <w:lsdException w:name="Medium Shading 2 Accent 4" w:semiHidden="0" w:uiPriority="64" w:unhideWhenUsed="0"/>
+    <w:lsdException w:name="Medium List 1 Accent 4" w:semiHidden="0" w:uiPriority="65" w:unhideWhenUsed="0"/>
+    <w:lsdException w:name="Medium List 2 Accent 4" w:semiHidden="0" w:uiPriority="66" w:unhideWhenUsed="0"/>
+    <w:lsdException w:name="Medium Grid 1 Accent 4" w:semiHidden="0" w:uiPriority="67" w:unhideWhenUsed="0"/>
+    <w:lsdException w:name="Medium Grid 2 Accent 4" w:semiHidden="0" w:uiPriority="68" w:unhideWhenUsed="0"/>
+    <w:lsdException w:name="Medium Grid 3 Accent 4" w:semiHidden="0" w:uiPriority="69" w:unhideWhenUsed="0"/>
+    <w:lsdException w:name="Dark List Accent 4" w:semiHidden="0" w:uiPriority="70" w:unhideWhenUsed="0"/>
+    <w:lsdException w:name="Colorful Shading Accent 4" w:semiHidden="0" w:uiPriority="71" w:unhideWhenUsed="0"/>
+    <w:lsdException w:name="Colorful List Accent 4" w:semiHidden="0" w:uiPriority="72" w:unhideWhenUsed="0"/>
+    <w:lsdException w:name="Colorful Grid Accent 4" w:semiHidden="0" w:uiPriority="73" w:unhideWhenUsed="0"/>
+    <w:lsdException w:name="Light Shading Accent 5" w:semiHidden="0" w:uiPriority="60" w:unhideWhenUsed="0"/>
+    <w:lsdException w:name="Light List Accent 5" w:semiHidden="0" w:uiPriority="61" w:unhideWhenUsed="0"/>
+    <w:lsdException w:name="Light Grid Accent 5" w:semiHidden="0" w:uiPriority="62" w:unhideWhenUsed="0"/>
+    <w:lsdException w:name="Medium Shading 1 Accent 5" w:semiHidden="0" w:uiPriority="63" w:unhideWhenUsed="0"/>
+    <w:lsdException w:name="Medium Shading 2 Accent 5" w:semiHidden="0" w:uiPriority="64" w:unhideWhenUsed="0"/>
+    <w:lsdException w:name="Medium List 1 Accent 5" w:semiHidden="0" w:uiPriority="65" w:unhideWhenUsed="0"/>
+    <w:lsdException w:name="Medium List 2 Accent 5" w:semiHidden="0" w:uiPriority="66" w:unhideWhenUsed="0"/>
+    <w:lsdException w:name="Medium Grid 1 Accent 5" w:semiHidden="0" w:uiPriority="67" w:unhideWhenUsed="0"/>
+    <w:lsdException w:name="Medium Grid 2 Accent 5" w:semiHidden="0" w:uiPriority="68" w:unhideWhenUsed="0"/>
+    <w:lsdException w:name="Medium Grid 3 Accent 5" w:semiHidden="0" w:uiPriority="69" w:unhideWhenUsed="0"/>
+    <w:lsdException w:name="Dark List Accent 5" w:semiHidden="0" w:uiPriority="70" w:unhideWhenUsed="0"/>
+    <w:lsdException w:name="Colorful Shading Accent 5" w:semiHidden="0" w:uiPriority="71" w:unhideWhenUsed="0"/>
+    <w:lsdException w:name="Colorful List Accent 5" w:semiHidden="0" w:uiPriority="72" w:unhideWhenUsed="0"/>
+    <w:lsdException w:name="Colorful Grid Accent 5" w:semiHidden="0" w:uiPriority="73" w:unhideWhenUsed="0"/>
+    <w:lsdException w:name="Light Shading Accent 6" w:semiHidden="0" w:uiPriority="60" w:unhideWhenUsed="0"/>
+    <w:lsdException w:name="Light List Accent 6" w:semiHidden="0" w:uiPriority="61" w:unhideWhenUsed="0"/>
+    <w:lsdException w:name="Light Grid Accent 6" w:semiHidden="0" w:uiPriority="62" w:unhideWhenUsed="0"/>
+    <w:lsdException w:name="Medium Shading 1 Accent 6" w:semiHidden="0" w:uiPriority="63" w:unhideWhenUsed="0"/>
+    <w:lsdException w:name="Medium Shading 2 Accent 6" w:semiHidden="0" w:uiPriority="64" w:unhideWhenUsed="0"/>
+    <w:lsdException w:name="Medium List 1 Accent 6" w:semiHidden="0" w:uiPriority="65" w:unhideWhenUsed="0"/>
+    <w:lsdException w:name="Medium List 2 Accent 6" w:semiHidden="0" w:uiPriority="66" w:unhideWhenUsed="0"/>
+    <w:lsdException w:name="Medium Grid 1 Accent 6" w:semiHidden="0" w:uiPriority="67" w:unhideWhenUsed="0"/>
+    <w:lsdException w:name="Medium Grid 2 Accent 6" w:semiHidden="0" w:uiPriority="68" w:unhideWhenUsed="0"/>
+    <w:lsdException w:name="Medium Grid 3 Accent 6" w:semiHidden="0" w:uiPriority="69" w:unhideWhenUsed="0"/>
+    <w:lsdException w:name="Dark List Accent 6" w:semiHidden="0" w:uiPriority="70" w:unhideWhenUsed="0"/>
+    <w:lsdException w:name="Colorful Shading Accent 6" w:semiHidden="0" w:uiPriority="71" w:unhideWhenUsed="0"/>
+    <w:lsdException w:name="Colorful List Accent 6" w:semiHidden="0" w:uiPriority="72" w:unhideWhenUsed="0"/>
+    <w:lsdException w:name="Colorful Grid Accent 6" w:semiHidden="0" w:uiPriority="73" w:unhideWhenUsed="0"/>
+    <w:lsdException w:name="Subtle Emphasis" w:semiHidden="0" w:uiPriority="19" w:unhideWhenUsed="0" w:qFormat="1"/>
+    <w:lsdException w:name="Intense Emphasis" w:semiHidden="0" w:uiPriority="21" w:unhideWhenUsed="0" w:qFormat="1"/>
+    <w:lsdException w:name="Subtle Reference" w:semiHidden="0" w:uiPriority="31" w:unhideWhenUsed="0" w:qFormat="1"/>
+    <w:lsdException w:name="Intense Reference" w:semiHidden="0" w:uiPriority="32" w:unhideWhenUsed="0" w:qFormat="1"/>
+    <w:lsdException w:name="Book Title" w:semiHidden="0" w:uiPriority="33" w:unhideWhenUsed="0" w:qFormat="1"/>
+    <w:lsdException w:name="Bibliography" w:uiPriority="37"/>
+    <w:lsdException w:name="TOC Heading" w:uiPriority="39" w:qFormat="1"/>
   </w:latentStyles>
   <w:style w:type="paragraph" w:default="1" w:styleId="Normal">
     <w:name w:val="Normal"/>
@@ -5453,6 +7439,483 @@
       <w:ind w:left="440"/>
     </w:pPr>
   </w:style>
+  <w:style w:type="paragraph" w:styleId="Textodebalo">
+    <w:name w:val="Balloon Text"/>
+    <w:basedOn w:val="Normal"/>
+    <w:link w:val="TextodebaloChar"/>
+    <w:uiPriority w:val="99"/>
+    <w:semiHidden/>
+    <w:unhideWhenUsed/>
+    <w:rsid w:val="00C47454"/>
+    <w:pPr>
+      <w:spacing w:after="0" w:line="240" w:lineRule="auto"/>
+    </w:pPr>
+    <w:rPr>
+      <w:rFonts w:ascii="Tahoma" w:hAnsi="Tahoma" w:cs="Tahoma"/>
+      <w:sz w:val="16"/>
+      <w:szCs w:val="16"/>
+    </w:rPr>
+  </w:style>
+  <w:style w:type="character" w:customStyle="1" w:styleId="TextodebaloChar">
+    <w:name w:val="Texto de balão Char"/>
+    <w:basedOn w:val="Fontepargpadro"/>
+    <w:link w:val="Textodebalo"/>
+    <w:uiPriority w:val="99"/>
+    <w:semiHidden/>
+    <w:rsid w:val="00C47454"/>
+    <w:rPr>
+      <w:rFonts w:ascii="Tahoma" w:hAnsi="Tahoma" w:cs="Tahoma"/>
+      <w:sz w:val="16"/>
+      <w:szCs w:val="16"/>
+    </w:rPr>
+  </w:style>
+</w:styles>
+</file>
+
+<file path=word/stylesWithEffects.xml><?xml version="1.0" encoding="utf-8"?>
+<w:styles xmlns:wpc="http://schemas.microsoft.com/office/word/2010/wordprocessingCanvas" xmlns:mc="http://schemas.openxmlformats.org/markup-compatibility/2006" xmlns:o="urn:schemas-microsoft-com:office:office" xmlns:r="http://schemas.openxmlformats.org/officeDocument/2006/relationships" xmlns:m="http://schemas.openxmlformats.org/officeDocument/2006/math" xmlns:v="urn:schemas-microsoft-com:vml" xmlns:wp14="http://schemas.microsoft.com/office/word/2010/wordprocessingDrawing" xmlns:wp="http://schemas.openxmlformats.org/drawingml/2006/wordprocessingDrawing" xmlns:w10="urn:schemas-microsoft-com:office:word" xmlns:w="http://schemas.openxmlformats.org/wordprocessingml/2006/main" xmlns:w14="http://schemas.microsoft.com/office/word/2010/wordml" xmlns:wpg="http://schemas.microsoft.com/office/word/2010/wordprocessingGroup" xmlns:wpi="http://schemas.microsoft.com/office/word/2010/wordprocessingInk" xmlns:wne="http://schemas.microsoft.com/office/word/2006/wordml" xmlns:wps="http://schemas.microsoft.com/office/word/2010/wordprocessingShape" mc:Ignorable="w14 wp14">
+  <w:docDefaults>
+    <w:rPrDefault>
+      <w:rPr>
+        <w:rFonts w:asciiTheme="minorHAnsi" w:eastAsiaTheme="minorHAnsi" w:hAnsiTheme="minorHAnsi" w:cstheme="minorBidi"/>
+        <w:sz w:val="22"/>
+        <w:szCs w:val="22"/>
+        <w:lang w:val="pt-BR" w:eastAsia="en-US" w:bidi="ar-SA"/>
+      </w:rPr>
+    </w:rPrDefault>
+    <w:pPrDefault>
+      <w:pPr>
+        <w:spacing w:after="160" w:line="259" w:lineRule="auto"/>
+      </w:pPr>
+    </w:pPrDefault>
+  </w:docDefaults>
+  <w:latentStyles w:defLockedState="0" w:defUIPriority="99" w:defSemiHidden="1" w:defUnhideWhenUsed="1" w:defQFormat="0" w:count="267">
+    <w:lsdException w:name="Normal" w:semiHidden="0" w:uiPriority="0" w:unhideWhenUsed="0" w:qFormat="1"/>
+    <w:lsdException w:name="heading 1" w:semiHidden="0" w:uiPriority="9" w:unhideWhenUsed="0" w:qFormat="1"/>
+    <w:lsdException w:name="heading 2" w:uiPriority="9" w:qFormat="1"/>
+    <w:lsdException w:name="heading 3" w:uiPriority="9" w:qFormat="1"/>
+    <w:lsdException w:name="heading 4" w:uiPriority="9" w:qFormat="1"/>
+    <w:lsdException w:name="heading 5" w:uiPriority="9" w:qFormat="1"/>
+    <w:lsdException w:name="heading 6" w:uiPriority="9" w:qFormat="1"/>
+    <w:lsdException w:name="heading 7" w:uiPriority="9" w:qFormat="1"/>
+    <w:lsdException w:name="heading 8" w:uiPriority="9" w:qFormat="1"/>
+    <w:lsdException w:name="heading 9" w:uiPriority="9" w:qFormat="1"/>
+    <w:lsdException w:name="toc 1" w:uiPriority="39"/>
+    <w:lsdException w:name="toc 2" w:uiPriority="39"/>
+    <w:lsdException w:name="toc 3" w:uiPriority="39"/>
+    <w:lsdException w:name="toc 4" w:uiPriority="39"/>
+    <w:lsdException w:name="toc 5" w:uiPriority="39"/>
+    <w:lsdException w:name="toc 6" w:uiPriority="39"/>
+    <w:lsdException w:name="toc 7" w:uiPriority="39"/>
+    <w:lsdException w:name="toc 8" w:uiPriority="39"/>
+    <w:lsdException w:name="toc 9" w:uiPriority="39"/>
+    <w:lsdException w:name="caption" w:uiPriority="35" w:qFormat="1"/>
+    <w:lsdException w:name="Title" w:semiHidden="0" w:uiPriority="10" w:unhideWhenUsed="0" w:qFormat="1"/>
+    <w:lsdException w:name="Default Paragraph Font" w:uiPriority="1"/>
+    <w:lsdException w:name="Subtitle" w:semiHidden="0" w:uiPriority="11" w:unhideWhenUsed="0" w:qFormat="1"/>
+    <w:lsdException w:name="Strong" w:semiHidden="0" w:uiPriority="22" w:unhideWhenUsed="0" w:qFormat="1"/>
+    <w:lsdException w:name="Emphasis" w:semiHidden="0" w:uiPriority="20" w:unhideWhenUsed="0" w:qFormat="1"/>
+    <w:lsdException w:name="Normal Table" w:semiHidden="0" w:unhideWhenUsed="0"/>
+    <w:lsdException w:name="Table Subtle 1" w:semiHidden="0" w:unhideWhenUsed="0"/>
+    <w:lsdException w:name="Table Web 2" w:semiHidden="0" w:unhideWhenUsed="0"/>
+    <w:lsdException w:name="Table Web 3" w:semiHidden="0" w:unhideWhenUsed="0"/>
+    <w:lsdException w:name="Table Grid" w:semiHidden="0" w:uiPriority="39" w:unhideWhenUsed="0"/>
+    <w:lsdException w:name="Placeholder Text" w:unhideWhenUsed="0"/>
+    <w:lsdException w:name="No Spacing" w:semiHidden="0" w:uiPriority="1" w:unhideWhenUsed="0" w:qFormat="1"/>
+    <w:lsdException w:name="Light Shading" w:semiHidden="0" w:uiPriority="60" w:unhideWhenUsed="0"/>
+    <w:lsdException w:name="Light List" w:semiHidden="0" w:uiPriority="61" w:unhideWhenUsed="0"/>
+    <w:lsdException w:name="Light Grid" w:semiHidden="0" w:uiPriority="62" w:unhideWhenUsed="0"/>
+    <w:lsdException w:name="Medium Shading 1" w:semiHidden="0" w:uiPriority="63" w:unhideWhenUsed="0"/>
+    <w:lsdException w:name="Medium Shading 2" w:semiHidden="0" w:uiPriority="64" w:unhideWhenUsed="0"/>
+    <w:lsdException w:name="Medium List 1" w:semiHidden="0" w:uiPriority="65" w:unhideWhenUsed="0"/>
+    <w:lsdException w:name="Medium List 2" w:semiHidden="0" w:uiPriority="66" w:unhideWhenUsed="0"/>
+    <w:lsdException w:name="Medium Grid 1" w:semiHidden="0" w:uiPriority="67" w:unhideWhenUsed="0"/>
+    <w:lsdException w:name="Medium Grid 2" w:semiHidden="0" w:uiPriority="68" w:unhideWhenUsed="0"/>
+    <w:lsdException w:name="Medium Grid 3" w:semiHidden="0" w:uiPriority="69" w:unhideWhenUsed="0"/>
+    <w:lsdException w:name="Dark List" w:semiHidden="0" w:uiPriority="70" w:unhideWhenUsed="0"/>
+    <w:lsdException w:name="Colorful Shading" w:semiHidden="0" w:uiPriority="71" w:unhideWhenUsed="0"/>
+    <w:lsdException w:name="Colorful List" w:semiHidden="0" w:uiPriority="72" w:unhideWhenUsed="0"/>
+    <w:lsdException w:name="Colorful Grid" w:semiHidden="0" w:uiPriority="73" w:unhideWhenUsed="0"/>
+    <w:lsdException w:name="Light Shading Accent 1" w:semiHidden="0" w:uiPriority="60" w:unhideWhenUsed="0"/>
+    <w:lsdException w:name="Light List Accent 1" w:semiHidden="0" w:uiPriority="61" w:unhideWhenUsed="0"/>
+    <w:lsdException w:name="Light Grid Accent 1" w:semiHidden="0" w:uiPriority="62" w:unhideWhenUsed="0"/>
+    <w:lsdException w:name="Medium Shading 1 Accent 1" w:semiHidden="0" w:uiPriority="63" w:unhideWhenUsed="0"/>
+    <w:lsdException w:name="Medium Shading 2 Accent 1" w:semiHidden="0" w:uiPriority="64" w:unhideWhenUsed="0"/>
+    <w:lsdException w:name="Medium List 1 Accent 1" w:semiHidden="0" w:uiPriority="65" w:unhideWhenUsed="0"/>
+    <w:lsdException w:name="Revision" w:unhideWhenUsed="0"/>
+    <w:lsdException w:name="List Paragraph" w:semiHidden="0" w:uiPriority="34" w:unhideWhenUsed="0" w:qFormat="1"/>
+    <w:lsdException w:name="Quote" w:semiHidden="0" w:uiPriority="29" w:unhideWhenUsed="0" w:qFormat="1"/>
+    <w:lsdException w:name="Intense Quote" w:semiHidden="0" w:uiPriority="30" w:unhideWhenUsed="0" w:qFormat="1"/>
+    <w:lsdException w:name="Medium List 2 Accent 1" w:semiHidden="0" w:uiPriority="66" w:unhideWhenUsed="0"/>
+    <w:lsdException w:name="Medium Grid 1 Accent 1" w:semiHidden="0" w:uiPriority="67" w:unhideWhenUsed="0"/>
+    <w:lsdException w:name="Medium Grid 2 Accent 1" w:semiHidden="0" w:uiPriority="68" w:unhideWhenUsed="0"/>
+    <w:lsdException w:name="Medium Grid 3 Accent 1" w:semiHidden="0" w:uiPriority="69" w:unhideWhenUsed="0"/>
+    <w:lsdException w:name="Dark List Accent 1" w:semiHidden="0" w:uiPriority="70" w:unhideWhenUsed="0"/>
+    <w:lsdException w:name="Colorful Shading Accent 1" w:semiHidden="0" w:uiPriority="71" w:unhideWhenUsed="0"/>
+    <w:lsdException w:name="Colorful List Accent 1" w:semiHidden="0" w:uiPriority="72" w:unhideWhenUsed="0"/>
+    <w:lsdException w:name="Colorful Grid Accent 1" w:semiHidden="0" w:uiPriority="73" w:unhideWhenUsed="0"/>
+    <w:lsdException w:name="Light Shading Accent 2" w:semiHidden="0" w:uiPriority="60" w:unhideWhenUsed="0"/>
+    <w:lsdException w:name="Light List Accent 2" w:semiHidden="0" w:uiPriority="61" w:unhideWhenUsed="0"/>
+    <w:lsdException w:name="Light Grid Accent 2" w:semiHidden="0" w:uiPriority="62" w:unhideWhenUsed="0"/>
+    <w:lsdException w:name="Medium Shading 1 Accent 2" w:semiHidden="0" w:uiPriority="63" w:unhideWhenUsed="0"/>
+    <w:lsdException w:name="Medium Shading 2 Accent 2" w:semiHidden="0" w:uiPriority="64" w:unhideWhenUsed="0"/>
+    <w:lsdException w:name="Medium List 1 Accent 2" w:semiHidden="0" w:uiPriority="65" w:unhideWhenUsed="0"/>
+    <w:lsdException w:name="Medium List 2 Accent 2" w:semiHidden="0" w:uiPriority="66" w:unhideWhenUsed="0"/>
+    <w:lsdException w:name="Medium Grid 1 Accent 2" w:semiHidden="0" w:uiPriority="67" w:unhideWhenUsed="0"/>
+    <w:lsdException w:name="Medium Grid 2 Accent 2" w:semiHidden="0" w:uiPriority="68" w:unhideWhenUsed="0"/>
+    <w:lsdException w:name="Medium Grid 3 Accent 2" w:semiHidden="0" w:uiPriority="69" w:unhideWhenUsed="0"/>
+    <w:lsdException w:name="Dark List Accent 2" w:semiHidden="0" w:uiPriority="70" w:unhideWhenUsed="0"/>
+    <w:lsdException w:name="Colorful Shading Accent 2" w:semiHidden="0" w:uiPriority="71" w:unhideWhenUsed="0"/>
+    <w:lsdException w:name="Colorful List Accent 2" w:semiHidden="0" w:uiPriority="72" w:unhideWhenUsed="0"/>
+    <w:lsdException w:name="Colorful Grid Accent 2" w:semiHidden="0" w:uiPriority="73" w:unhideWhenUsed="0"/>
+    <w:lsdException w:name="Light Shading Accent 3" w:semiHidden="0" w:uiPriority="60" w:unhideWhenUsed="0"/>
+    <w:lsdException w:name="Light List Accent 3" w:semiHidden="0" w:uiPriority="61" w:unhideWhenUsed="0"/>
+    <w:lsdException w:name="Light Grid Accent 3" w:semiHidden="0" w:uiPriority="62" w:unhideWhenUsed="0"/>
+    <w:lsdException w:name="Medium Shading 1 Accent 3" w:semiHidden="0" w:uiPriority="63" w:unhideWhenUsed="0"/>
+    <w:lsdException w:name="Medium Shading 2 Accent 3" w:semiHidden="0" w:uiPriority="64" w:unhideWhenUsed="0"/>
+    <w:lsdException w:name="Medium List 1 Accent 3" w:semiHidden="0" w:uiPriority="65" w:unhideWhenUsed="0"/>
+    <w:lsdException w:name="Medium List 2 Accent 3" w:semiHidden="0" w:uiPriority="66" w:unhideWhenUsed="0"/>
+    <w:lsdException w:name="Medium Grid 1 Accent 3" w:semiHidden="0" w:uiPriority="67" w:unhideWhenUsed="0"/>
+    <w:lsdException w:name="Medium Grid 2 Accent 3" w:semiHidden="0" w:uiPriority="68" w:unhideWhenUsed="0"/>
+    <w:lsdException w:name="Medium Grid 3 Accent 3" w:semiHidden="0" w:uiPriority="69" w:unhideWhenUsed="0"/>
+    <w:lsdException w:name="Dark List Accent 3" w:semiHidden="0" w:uiPriority="70" w:unhideWhenUsed="0"/>
+    <w:lsdException w:name="Colorful Shading Accent 3" w:semiHidden="0" w:uiPriority="71" w:unhideWhenUsed="0"/>
+    <w:lsdException w:name="Colorful List Accent 3" w:semiHidden="0" w:uiPriority="72" w:unhideWhenUsed="0"/>
+    <w:lsdException w:name="Colorful Grid Accent 3" w:semiHidden="0" w:uiPriority="73" w:unhideWhenUsed="0"/>
+    <w:lsdException w:name="Light Shading Accent 4" w:semiHidden="0" w:uiPriority="60" w:unhideWhenUsed="0"/>
+    <w:lsdException w:name="Light List Accent 4" w:semiHidden="0" w:uiPriority="61" w:unhideWhenUsed="0"/>
+    <w:lsdException w:name="Light Grid Accent 4" w:semiHidden="0" w:uiPriority="62" w:unhideWhenUsed="0"/>
+    <w:lsdException w:name="Medium Shading 1 Accent 4" w:semiHidden="0" w:uiPriority="63" w:unhideWhenUsed="0"/>
+    <w:lsdException w:name="Medium Shading 2 Accent 4" w:semiHidden="0" w:uiPriority="64" w:unhideWhenUsed="0"/>
+    <w:lsdException w:name="Medium List 1 Accent 4" w:semiHidden="0" w:uiPriority="65" w:unhideWhenUsed="0"/>
+    <w:lsdException w:name="Medium List 2 Accent 4" w:semiHidden="0" w:uiPriority="66" w:unhideWhenUsed="0"/>
+    <w:lsdException w:name="Medium Grid 1 Accent 4" w:semiHidden="0" w:uiPriority="67" w:unhideWhenUsed="0"/>
+    <w:lsdException w:name="Medium Grid 2 Accent 4" w:semiHidden="0" w:uiPriority="68" w:unhideWhenUsed="0"/>
+    <w:lsdException w:name="Medium Grid 3 Accent 4" w:semiHidden="0" w:uiPriority="69" w:unhideWhenUsed="0"/>
+    <w:lsdException w:name="Dark List Accent 4" w:semiHidden="0" w:uiPriority="70" w:unhideWhenUsed="0"/>
+    <w:lsdException w:name="Colorful Shading Accent 4" w:semiHidden="0" w:uiPriority="71" w:unhideWhenUsed="0"/>
+    <w:lsdException w:name="Colorful List Accent 4" w:semiHidden="0" w:uiPriority="72" w:unhideWhenUsed="0"/>
+    <w:lsdException w:name="Colorful Grid Accent 4" w:semiHidden="0" w:uiPriority="73" w:unhideWhenUsed="0"/>
+    <w:lsdException w:name="Light Shading Accent 5" w:semiHidden="0" w:uiPriority="60" w:unhideWhenUsed="0"/>
+    <w:lsdException w:name="Light List Accent 5" w:semiHidden="0" w:uiPriority="61" w:unhideWhenUsed="0"/>
+    <w:lsdException w:name="Light Grid Accent 5" w:semiHidden="0" w:uiPriority="62" w:unhideWhenUsed="0"/>
+    <w:lsdException w:name="Medium Shading 1 Accent 5" w:semiHidden="0" w:uiPriority="63" w:unhideWhenUsed="0"/>
+    <w:lsdException w:name="Medium Shading 2 Accent 5" w:semiHidden="0" w:uiPriority="64" w:unhideWhenUsed="0"/>
+    <w:lsdException w:name="Medium List 1 Accent 5" w:semiHidden="0" w:uiPriority="65" w:unhideWhenUsed="0"/>
+    <w:lsdException w:name="Medium List 2 Accent 5" w:semiHidden="0" w:uiPriority="66" w:unhideWhenUsed="0"/>
+    <w:lsdException w:name="Medium Grid 1 Accent 5" w:semiHidden="0" w:uiPriority="67" w:unhideWhenUsed="0"/>
+    <w:lsdException w:name="Medium Grid 2 Accent 5" w:semiHidden="0" w:uiPriority="68" w:unhideWhenUsed="0"/>
+    <w:lsdException w:name="Medium Grid 3 Accent 5" w:semiHidden="0" w:uiPriority="69" w:unhideWhenUsed="0"/>
+    <w:lsdException w:name="Dark List Accent 5" w:semiHidden="0" w:uiPriority="70" w:unhideWhenUsed="0"/>
+    <w:lsdException w:name="Colorful Shading Accent 5" w:semiHidden="0" w:uiPriority="71" w:unhideWhenUsed="0"/>
+    <w:lsdException w:name="Colorful List Accent 5" w:semiHidden="0" w:uiPriority="72" w:unhideWhenUsed="0"/>
+    <w:lsdException w:name="Colorful Grid Accent 5" w:semiHidden="0" w:uiPriority="73" w:unhideWhenUsed="0"/>
+    <w:lsdException w:name="Light Shading Accent 6" w:semiHidden="0" w:uiPriority="60" w:unhideWhenUsed="0"/>
+    <w:lsdException w:name="Light List Accent 6" w:semiHidden="0" w:uiPriority="61" w:unhideWhenUsed="0"/>
+    <w:lsdException w:name="Light Grid Accent 6" w:semiHidden="0" w:uiPriority="62" w:unhideWhenUsed="0"/>
+    <w:lsdException w:name="Medium Shading 1 Accent 6" w:semiHidden="0" w:uiPriority="63" w:unhideWhenUsed="0"/>
+    <w:lsdException w:name="Medium Shading 2 Accent 6" w:semiHidden="0" w:uiPriority="64" w:unhideWhenUsed="0"/>
+    <w:lsdException w:name="Medium List 1 Accent 6" w:semiHidden="0" w:uiPriority="65" w:unhideWhenUsed="0"/>
+    <w:lsdException w:name="Medium List 2 Accent 6" w:semiHidden="0" w:uiPriority="66" w:unhideWhenUsed="0"/>
+    <w:lsdException w:name="Medium Grid 1 Accent 6" w:semiHidden="0" w:uiPriority="67" w:unhideWhenUsed="0"/>
+    <w:lsdException w:name="Medium Grid 2 Accent 6" w:semiHidden="0" w:uiPriority="68" w:unhideWhenUsed="0"/>
+    <w:lsdException w:name="Medium Grid 3 Accent 6" w:semiHidden="0" w:uiPriority="69" w:unhideWhenUsed="0"/>
+    <w:lsdException w:name="Dark List Accent 6" w:semiHidden="0" w:uiPriority="70" w:unhideWhenUsed="0"/>
+    <w:lsdException w:name="Colorful Shading Accent 6" w:semiHidden="0" w:uiPriority="71" w:unhideWhenUsed="0"/>
+    <w:lsdException w:name="Colorful List Accent 6" w:semiHidden="0" w:uiPriority="72" w:unhideWhenUsed="0"/>
+    <w:lsdException w:name="Colorful Grid Accent 6" w:semiHidden="0" w:uiPriority="73" w:unhideWhenUsed="0"/>
+    <w:lsdException w:name="Subtle Emphasis" w:semiHidden="0" w:uiPriority="19" w:unhideWhenUsed="0" w:qFormat="1"/>
+    <w:lsdException w:name="Intense Emphasis" w:semiHidden="0" w:uiPriority="21" w:unhideWhenUsed="0" w:qFormat="1"/>
+    <w:lsdException w:name="Subtle Reference" w:semiHidden="0" w:uiPriority="31" w:unhideWhenUsed="0" w:qFormat="1"/>
+    <w:lsdException w:name="Intense Reference" w:semiHidden="0" w:uiPriority="32" w:unhideWhenUsed="0" w:qFormat="1"/>
+    <w:lsdException w:name="Book Title" w:semiHidden="0" w:uiPriority="33" w:unhideWhenUsed="0" w:qFormat="1"/>
+    <w:lsdException w:name="Bibliography" w:uiPriority="37"/>
+    <w:lsdException w:name="TOC Heading" w:uiPriority="39" w:qFormat="1"/>
+  </w:latentStyles>
+  <w:style w:type="paragraph" w:default="1" w:styleId="Normal">
+    <w:name w:val="Normal"/>
+    <w:qFormat/>
+  </w:style>
+  <w:style w:type="paragraph" w:styleId="Ttulo1">
+    <w:name w:val="heading 1"/>
+    <w:basedOn w:val="Normal"/>
+    <w:next w:val="Normal"/>
+    <w:link w:val="Ttulo1Char"/>
+    <w:uiPriority w:val="9"/>
+    <w:qFormat/>
+    <w:rsid w:val="00AC5937"/>
+    <w:pPr>
+      <w:keepNext/>
+      <w:keepLines/>
+      <w:spacing w:before="240" w:after="0"/>
+      <w:outlineLvl w:val="0"/>
+    </w:pPr>
+    <w:rPr>
+      <w:rFonts w:asciiTheme="majorHAnsi" w:eastAsiaTheme="majorEastAsia" w:hAnsiTheme="majorHAnsi" w:cstheme="majorBidi"/>
+      <w:color w:val="2E74B5" w:themeColor="accent1" w:themeShade="BF"/>
+      <w:sz w:val="32"/>
+      <w:szCs w:val="32"/>
+    </w:rPr>
+  </w:style>
+  <w:style w:type="paragraph" w:styleId="Ttulo2">
+    <w:name w:val="heading 2"/>
+    <w:basedOn w:val="Normal"/>
+    <w:next w:val="Normal"/>
+    <w:link w:val="Ttulo2Char"/>
+    <w:uiPriority w:val="9"/>
+    <w:unhideWhenUsed/>
+    <w:qFormat/>
+    <w:rsid w:val="00AC5937"/>
+    <w:pPr>
+      <w:keepNext/>
+      <w:keepLines/>
+      <w:spacing w:before="40" w:after="0"/>
+      <w:outlineLvl w:val="1"/>
+    </w:pPr>
+    <w:rPr>
+      <w:rFonts w:asciiTheme="majorHAnsi" w:eastAsiaTheme="majorEastAsia" w:hAnsiTheme="majorHAnsi" w:cstheme="majorBidi"/>
+      <w:color w:val="2E74B5" w:themeColor="accent1" w:themeShade="BF"/>
+      <w:sz w:val="26"/>
+      <w:szCs w:val="26"/>
+    </w:rPr>
+  </w:style>
+  <w:style w:type="paragraph" w:styleId="Ttulo3">
+    <w:name w:val="heading 3"/>
+    <w:basedOn w:val="Normal"/>
+    <w:next w:val="Normal"/>
+    <w:link w:val="Ttulo3Char"/>
+    <w:uiPriority w:val="9"/>
+    <w:unhideWhenUsed/>
+    <w:qFormat/>
+    <w:rsid w:val="00AC5937"/>
+    <w:pPr>
+      <w:keepNext/>
+      <w:keepLines/>
+      <w:spacing w:before="40" w:after="0"/>
+      <w:outlineLvl w:val="2"/>
+    </w:pPr>
+    <w:rPr>
+      <w:rFonts w:asciiTheme="majorHAnsi" w:eastAsiaTheme="majorEastAsia" w:hAnsiTheme="majorHAnsi" w:cstheme="majorBidi"/>
+      <w:color w:val="1F4D78" w:themeColor="accent1" w:themeShade="7F"/>
+      <w:sz w:val="24"/>
+      <w:szCs w:val="24"/>
+    </w:rPr>
+  </w:style>
+  <w:style w:type="character" w:default="1" w:styleId="Fontepargpadro">
+    <w:name w:val="Default Paragraph Font"/>
+    <w:uiPriority w:val="1"/>
+    <w:semiHidden/>
+    <w:unhideWhenUsed/>
+  </w:style>
+  <w:style w:type="table" w:default="1" w:styleId="Tabelanormal">
+    <w:name w:val="Normal Table"/>
+    <w:uiPriority w:val="99"/>
+    <w:semiHidden/>
+    <w:unhideWhenUsed/>
+    <w:tblPr>
+      <w:tblInd w:w="0" w:type="dxa"/>
+      <w:tblCellMar>
+        <w:top w:w="0" w:type="dxa"/>
+        <w:left w:w="108" w:type="dxa"/>
+        <w:bottom w:w="0" w:type="dxa"/>
+        <w:right w:w="108" w:type="dxa"/>
+      </w:tblCellMar>
+    </w:tblPr>
+  </w:style>
+  <w:style w:type="numbering" w:default="1" w:styleId="Semlista">
+    <w:name w:val="No List"/>
+    <w:uiPriority w:val="99"/>
+    <w:semiHidden/>
+    <w:unhideWhenUsed/>
+  </w:style>
+  <w:style w:type="paragraph" w:styleId="Cabealho">
+    <w:name w:val="header"/>
+    <w:basedOn w:val="Normal"/>
+    <w:link w:val="CabealhoChar"/>
+    <w:uiPriority w:val="99"/>
+    <w:unhideWhenUsed/>
+    <w:rsid w:val="006745A4"/>
+    <w:pPr>
+      <w:tabs>
+        <w:tab w:val="center" w:pos="4252"/>
+        <w:tab w:val="right" w:pos="8504"/>
+      </w:tabs>
+      <w:spacing w:after="0" w:line="240" w:lineRule="auto"/>
+    </w:pPr>
+  </w:style>
+  <w:style w:type="character" w:customStyle="1" w:styleId="CabealhoChar">
+    <w:name w:val="Cabeçalho Char"/>
+    <w:basedOn w:val="Fontepargpadro"/>
+    <w:link w:val="Cabealho"/>
+    <w:uiPriority w:val="99"/>
+    <w:rsid w:val="006745A4"/>
+  </w:style>
+  <w:style w:type="paragraph" w:styleId="Rodap">
+    <w:name w:val="footer"/>
+    <w:basedOn w:val="Normal"/>
+    <w:link w:val="RodapChar"/>
+    <w:uiPriority w:val="99"/>
+    <w:unhideWhenUsed/>
+    <w:rsid w:val="006745A4"/>
+    <w:pPr>
+      <w:tabs>
+        <w:tab w:val="center" w:pos="4252"/>
+        <w:tab w:val="right" w:pos="8504"/>
+      </w:tabs>
+      <w:spacing w:after="0" w:line="240" w:lineRule="auto"/>
+    </w:pPr>
+  </w:style>
+  <w:style w:type="character" w:customStyle="1" w:styleId="RodapChar">
+    <w:name w:val="Rodapé Char"/>
+    <w:basedOn w:val="Fontepargpadro"/>
+    <w:link w:val="Rodap"/>
+    <w:uiPriority w:val="99"/>
+    <w:rsid w:val="006745A4"/>
+  </w:style>
+  <w:style w:type="character" w:customStyle="1" w:styleId="Ttulo1Char">
+    <w:name w:val="Título 1 Char"/>
+    <w:basedOn w:val="Fontepargpadro"/>
+    <w:link w:val="Ttulo1"/>
+    <w:uiPriority w:val="9"/>
+    <w:rsid w:val="00AC5937"/>
+    <w:rPr>
+      <w:rFonts w:asciiTheme="majorHAnsi" w:eastAsiaTheme="majorEastAsia" w:hAnsiTheme="majorHAnsi" w:cstheme="majorBidi"/>
+      <w:color w:val="2E74B5" w:themeColor="accent1" w:themeShade="BF"/>
+      <w:sz w:val="32"/>
+      <w:szCs w:val="32"/>
+    </w:rPr>
+  </w:style>
+  <w:style w:type="paragraph" w:styleId="CabealhodoSumrio">
+    <w:name w:val="TOC Heading"/>
+    <w:basedOn w:val="Ttulo1"/>
+    <w:next w:val="Normal"/>
+    <w:uiPriority w:val="39"/>
+    <w:unhideWhenUsed/>
+    <w:qFormat/>
+    <w:rsid w:val="00AC5937"/>
+    <w:pPr>
+      <w:outlineLvl w:val="9"/>
+    </w:pPr>
+    <w:rPr>
+      <w:lang w:eastAsia="pt-BR"/>
+    </w:rPr>
+  </w:style>
+  <w:style w:type="paragraph" w:styleId="Sumrio1">
+    <w:name w:val="toc 1"/>
+    <w:basedOn w:val="Normal"/>
+    <w:next w:val="Normal"/>
+    <w:autoRedefine/>
+    <w:uiPriority w:val="39"/>
+    <w:unhideWhenUsed/>
+    <w:rsid w:val="00AC5937"/>
+    <w:pPr>
+      <w:spacing w:after="100"/>
+    </w:pPr>
+  </w:style>
+  <w:style w:type="character" w:styleId="Hyperlink">
+    <w:name w:val="Hyperlink"/>
+    <w:basedOn w:val="Fontepargpadro"/>
+    <w:uiPriority w:val="99"/>
+    <w:unhideWhenUsed/>
+    <w:rsid w:val="00AC5937"/>
+    <w:rPr>
+      <w:color w:val="0563C1" w:themeColor="hyperlink"/>
+      <w:u w:val="single"/>
+    </w:rPr>
+  </w:style>
+  <w:style w:type="character" w:customStyle="1" w:styleId="Ttulo2Char">
+    <w:name w:val="Título 2 Char"/>
+    <w:basedOn w:val="Fontepargpadro"/>
+    <w:link w:val="Ttulo2"/>
+    <w:uiPriority w:val="9"/>
+    <w:rsid w:val="00AC5937"/>
+    <w:rPr>
+      <w:rFonts w:asciiTheme="majorHAnsi" w:eastAsiaTheme="majorEastAsia" w:hAnsiTheme="majorHAnsi" w:cstheme="majorBidi"/>
+      <w:color w:val="2E74B5" w:themeColor="accent1" w:themeShade="BF"/>
+      <w:sz w:val="26"/>
+      <w:szCs w:val="26"/>
+    </w:rPr>
+  </w:style>
+  <w:style w:type="paragraph" w:styleId="PargrafodaLista">
+    <w:name w:val="List Paragraph"/>
+    <w:basedOn w:val="Normal"/>
+    <w:uiPriority w:val="34"/>
+    <w:qFormat/>
+    <w:rsid w:val="00AC5937"/>
+    <w:pPr>
+      <w:ind w:left="720"/>
+      <w:contextualSpacing/>
+    </w:pPr>
+  </w:style>
+  <w:style w:type="character" w:customStyle="1" w:styleId="Ttulo3Char">
+    <w:name w:val="Título 3 Char"/>
+    <w:basedOn w:val="Fontepargpadro"/>
+    <w:link w:val="Ttulo3"/>
+    <w:uiPriority w:val="9"/>
+    <w:rsid w:val="00AC5937"/>
+    <w:rPr>
+      <w:rFonts w:asciiTheme="majorHAnsi" w:eastAsiaTheme="majorEastAsia" w:hAnsiTheme="majorHAnsi" w:cstheme="majorBidi"/>
+      <w:color w:val="1F4D78" w:themeColor="accent1" w:themeShade="7F"/>
+      <w:sz w:val="24"/>
+      <w:szCs w:val="24"/>
+    </w:rPr>
+  </w:style>
+  <w:style w:type="paragraph" w:styleId="Sumrio2">
+    <w:name w:val="toc 2"/>
+    <w:basedOn w:val="Normal"/>
+    <w:next w:val="Normal"/>
+    <w:autoRedefine/>
+    <w:uiPriority w:val="39"/>
+    <w:unhideWhenUsed/>
+    <w:rsid w:val="00915FF1"/>
+    <w:pPr>
+      <w:spacing w:after="100"/>
+      <w:ind w:left="220"/>
+    </w:pPr>
+  </w:style>
+  <w:style w:type="paragraph" w:styleId="Sumrio3">
+    <w:name w:val="toc 3"/>
+    <w:basedOn w:val="Normal"/>
+    <w:next w:val="Normal"/>
+    <w:autoRedefine/>
+    <w:uiPriority w:val="39"/>
+    <w:unhideWhenUsed/>
+    <w:rsid w:val="00915FF1"/>
+    <w:pPr>
+      <w:spacing w:after="100"/>
+      <w:ind w:left="440"/>
+    </w:pPr>
+  </w:style>
+  <w:style w:type="paragraph" w:styleId="Textodebalo">
+    <w:name w:val="Balloon Text"/>
+    <w:basedOn w:val="Normal"/>
+    <w:link w:val="TextodebaloChar"/>
+    <w:uiPriority w:val="99"/>
+    <w:semiHidden/>
+    <w:unhideWhenUsed/>
+    <w:rsid w:val="00C47454"/>
+    <w:pPr>
+      <w:spacing w:after="0" w:line="240" w:lineRule="auto"/>
+    </w:pPr>
+    <w:rPr>
+      <w:rFonts w:ascii="Tahoma" w:hAnsi="Tahoma" w:cs="Tahoma"/>
+      <w:sz w:val="16"/>
+      <w:szCs w:val="16"/>
+    </w:rPr>
+  </w:style>
+  <w:style w:type="character" w:customStyle="1" w:styleId="TextodebaloChar">
+    <w:name w:val="Texto de balão Char"/>
+    <w:basedOn w:val="Fontepargpadro"/>
+    <w:link w:val="Textodebalo"/>
+    <w:uiPriority w:val="99"/>
+    <w:semiHidden/>
+    <w:rsid w:val="00C47454"/>
+    <w:rPr>
+      <w:rFonts w:ascii="Tahoma" w:hAnsi="Tahoma" w:cs="Tahoma"/>
+      <w:sz w:val="16"/>
+      <w:szCs w:val="16"/>
+    </w:rPr>
+  </w:style>
 </w:styles>
 </file>
 
@@ -5499,7 +7962,7 @@
     </a:clrScheme>
     <a:fontScheme name="Escritório">
       <a:majorFont>
-        <a:latin typeface="Calibri Light" panose="020F0302020204030204"/>
+        <a:latin typeface="Calibri Light"/>
         <a:ea typeface=""/>
         <a:cs typeface=""/>
         <a:font script="Jpan" typeface="ＭＳ ゴシック"/>
@@ -5534,7 +7997,7 @@
         <a:font script="Geor" typeface="Sylfaen"/>
       </a:majorFont>
       <a:minorFont>
-        <a:latin typeface="Calibri" panose="020F0502020204030204"/>
+        <a:latin typeface="Calibri"/>
         <a:ea typeface=""/>
         <a:cs typeface=""/>
         <a:font script="Jpan" typeface="ＭＳ 明朝"/>
@@ -5711,7 +8174,7 @@
   <a:extraClrSchemeLst/>
   <a:extLst>
     <a:ext uri="{05A4C25C-085E-4340-85A3-A5531E510DB2}">
-      <thm15:themeFamily xmlns:thm15="http://schemas.microsoft.com/office/thememl/2012/main" name="Office Theme" id="{62F939B6-93AF-4DB8-9C6B-D6C7DFDC589F}" vid="{4A3C46E8-61CC-4603-A589-7422A47A8E4A}"/>
+      <thm15:themeFamily xmlns:thm15="http://schemas.microsoft.com/office/thememl/2012/main" xmlns="" name="Office Theme" id="{62F939B6-93AF-4DB8-9C6B-D6C7DFDC589F}" vid="{4A3C46E8-61CC-4603-A589-7422A47A8E4A}"/>
     </a:ext>
   </a:extLst>
 </a:theme>
@@ -5722,7 +8185,7 @@
 </file>
 
 <file path=customXml/itemProps1.xml><?xml version="1.0" encoding="utf-8"?>
-<ds:datastoreItem xmlns:ds="http://schemas.openxmlformats.org/officeDocument/2006/customXml" ds:itemID="{4EF7C885-4614-4B68-B76A-570D241160F7}">
+<ds:datastoreItem xmlns:ds="http://schemas.openxmlformats.org/officeDocument/2006/customXml" ds:itemID="{EA40F4B3-EA35-4150-B70B-F44A1F48EDC5}">
   <ds:schemaRefs>
     <ds:schemaRef ds:uri="http://schemas.openxmlformats.org/officeDocument/2006/bibliography"/>
   </ds:schemaRefs>

--- a/IODWare.docx
+++ b/IODWare.docx
@@ -754,7 +754,10 @@
     </w:p>
     <w:p>
       <w:pPr>
-        <w:jc w:val="center"/>
+        <w:tabs>
+          <w:tab w:val="center" w:pos="4535"/>
+          <w:tab w:val="left" w:pos="6770"/>
+        </w:tabs>
         <w:rPr>
           <w:rFonts w:ascii="Arial" w:hAnsi="Arial" w:cs="Arial"/>
           <w:b/>
@@ -770,8 +773,26 @@
           <w:szCs w:val="24"/>
         </w:rPr>
         <w:lastRenderedPageBreak/>
+        <w:tab/>
+      </w:r>
+      <w:r>
+        <w:rPr>
+          <w:rFonts w:ascii="Arial" w:hAnsi="Arial" w:cs="Arial"/>
+          <w:b/>
+          <w:sz w:val="24"/>
+          <w:szCs w:val="24"/>
+        </w:rPr>
         <w:t>Resumo</w:t>
       </w:r>
+      <w:r>
+        <w:rPr>
+          <w:rFonts w:ascii="Arial" w:hAnsi="Arial" w:cs="Arial"/>
+          <w:b/>
+          <w:sz w:val="24"/>
+          <w:szCs w:val="24"/>
+        </w:rPr>
+        <w:tab/>
+      </w:r>
     </w:p>
     <w:p>
       <w:pPr>
@@ -788,69 +809,190 @@
           <w:sz w:val="24"/>
           <w:szCs w:val="24"/>
         </w:rPr>
-        <w:t xml:space="preserve">O Hardware </w:t>
+        <w:t>O</w:t>
+      </w:r>
+      <w:r>
+        <w:rPr>
+          <w:rFonts w:ascii="Arial" w:hAnsi="Arial" w:cs="Arial"/>
+          <w:sz w:val="24"/>
+          <w:szCs w:val="24"/>
+        </w:rPr>
+        <w:t xml:space="preserve"> </w:t>
       </w:r>
       <w:proofErr w:type="spellStart"/>
-      <w:r>
-        <w:rPr>
-          <w:rFonts w:ascii="Arial" w:hAnsi="Arial" w:cs="Arial"/>
-          <w:sz w:val="24"/>
-          <w:szCs w:val="24"/>
-        </w:rPr>
-        <w:t>Sheet</w:t>
+      <w:proofErr w:type="gramStart"/>
+      <w:r>
+        <w:rPr>
+          <w:rFonts w:ascii="Arial" w:hAnsi="Arial" w:cs="Arial"/>
+          <w:sz w:val="24"/>
+          <w:szCs w:val="24"/>
+        </w:rPr>
+        <w:t>IODWare</w:t>
       </w:r>
       <w:proofErr w:type="spellEnd"/>
-      <w:r>
-        <w:rPr>
-          <w:rFonts w:ascii="Arial" w:hAnsi="Arial" w:cs="Arial"/>
+      <w:proofErr w:type="gramEnd"/>
+      <w:r>
+        <w:rPr>
+          <w:rFonts w:ascii="Arial" w:hAnsi="Arial" w:cs="Arial"/>
+          <w:sz w:val="24"/>
+          <w:szCs w:val="24"/>
+        </w:rPr>
+        <w:t xml:space="preserve"> é uma plataforma que possui registros de diferentes peças de hardware relacionadas a composição de um computador de mesa, visando oferecer suporte à montagem do computador ao usuário.</w:t>
+      </w:r>
+    </w:p>
+    <w:p>
+      <w:pPr>
+        <w:jc w:val="both"/>
+        <w:rPr>
+          <w:rFonts w:ascii="Arial" w:hAnsi="Arial" w:cs="Arial"/>
+          <w:sz w:val="24"/>
+          <w:szCs w:val="24"/>
+        </w:rPr>
+      </w:pPr>
+      <w:r>
+        <w:rPr>
+          <w:rFonts w:ascii="Arial" w:hAnsi="Arial" w:cs="Arial"/>
+          <w:sz w:val="24"/>
+          <w:szCs w:val="24"/>
+        </w:rPr>
+        <w:t xml:space="preserve">O usuário terá acesso a uma tela onde ele poderá escolher entre diferentes tipos de componentes, alguns obrigatórios e outros opcionais. Após a definição dos componentes do computador, o programa irá indicar possíveis problemas relacionados à montagem, como incompatibilidade ou falta de ineficiência entre componentes, nesses casos, o usuário receberá um alerta indicando o problema e caberá a ele decidir continuar assim mesmo ou retornar à </w:t>
+      </w:r>
+      <w:r>
+        <w:rPr>
+          <w:rFonts w:ascii="Arial" w:hAnsi="Arial" w:cs="Arial"/>
+          <w:sz w:val="24"/>
+          <w:szCs w:val="24"/>
+        </w:rPr>
+        <w:t>primeira etapa</w:t>
+      </w:r>
+      <w:r>
+        <w:rPr>
+          <w:rFonts w:ascii="Arial" w:hAnsi="Arial" w:cs="Arial"/>
+          <w:sz w:val="24"/>
+          <w:szCs w:val="24"/>
+        </w:rPr>
+        <w:t xml:space="preserve">. </w:t>
+      </w:r>
+    </w:p>
+    <w:p>
+      <w:pPr>
+        <w:jc w:val="both"/>
+        <w:rPr>
+          <w:rFonts w:ascii="Arial" w:hAnsi="Arial" w:cs="Arial"/>
+          <w:sz w:val="24"/>
+          <w:szCs w:val="24"/>
+        </w:rPr>
+      </w:pPr>
+      <w:r>
+        <w:rPr>
+          <w:rFonts w:ascii="Arial" w:hAnsi="Arial" w:cs="Arial"/>
+          <w:sz w:val="24"/>
+          <w:szCs w:val="24"/>
+        </w:rPr>
+        <w:t>O objetivo des</w:t>
+      </w:r>
+      <w:r>
+        <w:rPr>
+          <w:rFonts w:ascii="Arial" w:hAnsi="Arial" w:cs="Arial"/>
+          <w:sz w:val="24"/>
+          <w:szCs w:val="24"/>
+        </w:rPr>
+        <w:t xml:space="preserve">te software é facilitar e </w:t>
+      </w:r>
+      <w:proofErr w:type="gramStart"/>
+      <w:r>
+        <w:rPr>
+          <w:rFonts w:ascii="Arial" w:hAnsi="Arial" w:cs="Arial"/>
+          <w:sz w:val="24"/>
+          <w:szCs w:val="24"/>
+        </w:rPr>
+        <w:t>agilizar</w:t>
+      </w:r>
+      <w:proofErr w:type="gramEnd"/>
+      <w:r>
+        <w:rPr>
+          <w:rFonts w:ascii="Arial" w:hAnsi="Arial" w:cs="Arial"/>
+          <w:sz w:val="24"/>
+          <w:szCs w:val="24"/>
+        </w:rPr>
+        <w:t xml:space="preserve"> o planejamento da montagem de computadores, facilitando para pessoa com baixos conhecimentos sobre o assunto a tomarem melhores decisões e auxiliar, incluindo usuários mais avançados, a terem uma estimativa de custos e fornecedores.</w:t>
+      </w:r>
+    </w:p>
+    <w:p>
+      <w:pPr>
+        <w:rPr>
+          <w:rFonts w:ascii="Arial" w:hAnsi="Arial" w:cs="Arial"/>
+          <w:sz w:val="24"/>
+          <w:szCs w:val="24"/>
+        </w:rPr>
+      </w:pPr>
+    </w:p>
+    <w:p>
+      <w:pPr>
+        <w:rPr>
+          <w:rFonts w:ascii="Arial" w:hAnsi="Arial" w:cs="Arial"/>
+          <w:sz w:val="24"/>
+          <w:szCs w:val="24"/>
+        </w:rPr>
+      </w:pPr>
+    </w:p>
+    <w:p>
+      <w:pPr>
+        <w:rPr>
+          <w:rFonts w:ascii="Arial" w:hAnsi="Arial" w:cs="Arial"/>
+          <w:sz w:val="24"/>
+          <w:szCs w:val="24"/>
+        </w:rPr>
+      </w:pPr>
+    </w:p>
+    <w:p>
+      <w:pPr>
+        <w:rPr>
+          <w:rFonts w:ascii="Arial" w:hAnsi="Arial" w:cs="Arial"/>
+          <w:sz w:val="24"/>
+          <w:szCs w:val="24"/>
+          <w:u w:val="single"/>
+        </w:rPr>
+      </w:pPr>
+    </w:p>
+    <w:p>
+      <w:pPr>
+        <w:rPr>
+          <w:rFonts w:ascii="Arial" w:hAnsi="Arial" w:cs="Arial"/>
+          <w:b/>
+          <w:sz w:val="24"/>
+          <w:szCs w:val="24"/>
+        </w:rPr>
+      </w:pPr>
+      <w:r>
+        <w:rPr>
+          <w:rFonts w:ascii="Arial" w:hAnsi="Arial" w:cs="Arial"/>
+          <w:b/>
+          <w:sz w:val="24"/>
+          <w:szCs w:val="24"/>
+        </w:rPr>
+        <w:t>Palavras-chave:</w:t>
+      </w:r>
+      <w:r>
+        <w:rPr>
+          <w:rFonts w:ascii="Arial" w:hAnsi="Arial" w:cs="Arial"/>
+          <w:b/>
           <w:sz w:val="24"/>
           <w:szCs w:val="24"/>
         </w:rPr>
         <w:t xml:space="preserve"> </w:t>
       </w:r>
       <w:proofErr w:type="spellStart"/>
-      <w:r>
-        <w:rPr>
-          <w:rFonts w:ascii="Arial" w:hAnsi="Arial" w:cs="Arial"/>
-          <w:sz w:val="24"/>
-          <w:szCs w:val="24"/>
-        </w:rPr>
-        <w:t>Cheat</w:t>
+      <w:proofErr w:type="gramStart"/>
+      <w:r>
+        <w:rPr>
+          <w:rFonts w:ascii="Arial" w:hAnsi="Arial" w:cs="Arial"/>
+          <w:sz w:val="24"/>
+          <w:szCs w:val="24"/>
+        </w:rPr>
+        <w:t>IODWare</w:t>
       </w:r>
       <w:proofErr w:type="spellEnd"/>
-      <w:r>
-        <w:rPr>
-          <w:rFonts w:ascii="Arial" w:hAnsi="Arial" w:cs="Arial"/>
-          <w:sz w:val="24"/>
-          <w:szCs w:val="24"/>
-        </w:rPr>
-        <w:t xml:space="preserve"> é uma plata</w:t>
-      </w:r>
-      <w:r>
-        <w:rPr>
-          <w:rFonts w:ascii="Arial" w:hAnsi="Arial" w:cs="Arial"/>
-          <w:sz w:val="24"/>
-          <w:szCs w:val="24"/>
-        </w:rPr>
-        <w:t>forma que possui registros de</w:t>
-      </w:r>
-      <w:r>
-        <w:rPr>
-          <w:rFonts w:ascii="Arial" w:hAnsi="Arial" w:cs="Arial"/>
-          <w:sz w:val="24"/>
-          <w:szCs w:val="24"/>
-        </w:rPr>
-        <w:t xml:space="preserve"> diferentes peças de hardware relacionadas </w:t>
-      </w:r>
-      <w:proofErr w:type="gramStart"/>
-      <w:r>
-        <w:rPr>
-          <w:rFonts w:ascii="Arial" w:hAnsi="Arial" w:cs="Arial"/>
-          <w:sz w:val="24"/>
-          <w:szCs w:val="24"/>
-        </w:rPr>
-        <w:t>a</w:t>
-      </w:r>
       <w:proofErr w:type="gramEnd"/>
       <w:r>
         <w:rPr>
@@ -858,132 +1000,8 @@
           <w:sz w:val="24"/>
           <w:szCs w:val="24"/>
         </w:rPr>
-        <w:t xml:space="preserve"> composição de um computador de mesa, visando oferecer suporte à montagem do computador ao usuário.</w:t>
-      </w:r>
-    </w:p>
-    <w:p>
-      <w:pPr>
-        <w:jc w:val="both"/>
-        <w:rPr>
-          <w:rFonts w:ascii="Arial" w:hAnsi="Arial" w:cs="Arial"/>
-          <w:sz w:val="24"/>
-          <w:szCs w:val="24"/>
-        </w:rPr>
-      </w:pPr>
-      <w:r>
-        <w:rPr>
-          <w:rFonts w:ascii="Arial" w:hAnsi="Arial" w:cs="Arial"/>
-          <w:sz w:val="24"/>
-          <w:szCs w:val="24"/>
-        </w:rPr>
-        <w:t>O usuário terá acesso a uma tela onde ele poderá escolher entre diferentes tipos de componentes, alguns obrigatórios e outros opcionais. Após a definição dos componentes do computador, o programa irá indicar possíveis problemas relacionados à montagem, como incompatibilidade ou falta de ineficiência entre componentes, nesses casos</w:t>
-      </w:r>
-      <w:r>
-        <w:rPr>
-          <w:rFonts w:ascii="Arial" w:hAnsi="Arial" w:cs="Arial"/>
-          <w:sz w:val="24"/>
-          <w:szCs w:val="24"/>
-        </w:rPr>
-        <w:t>,</w:t>
-      </w:r>
-      <w:r>
-        <w:rPr>
-          <w:rFonts w:ascii="Arial" w:hAnsi="Arial" w:cs="Arial"/>
-          <w:sz w:val="24"/>
-          <w:szCs w:val="24"/>
-        </w:rPr>
-        <w:t xml:space="preserve"> o usuário receberá um alerta indicando o problema e caberá a ele decidir continuar assim mesmo ou retornar à </w:t>
-      </w:r>
-      <w:proofErr w:type="gramStart"/>
-      <w:r>
-        <w:rPr>
-          <w:rFonts w:ascii="Arial" w:hAnsi="Arial" w:cs="Arial"/>
-          <w:sz w:val="24"/>
-          <w:szCs w:val="24"/>
-        </w:rPr>
-        <w:t>primeiro etapa</w:t>
-      </w:r>
-      <w:proofErr w:type="gramEnd"/>
-      <w:r>
-        <w:rPr>
-          <w:rFonts w:ascii="Arial" w:hAnsi="Arial" w:cs="Arial"/>
-          <w:sz w:val="24"/>
-          <w:szCs w:val="24"/>
-        </w:rPr>
-        <w:t>. No final o programa indicará links de compra online dos componentes e um preço aproximado dos custos de cada componente e um total.</w:t>
-      </w:r>
-    </w:p>
-    <w:p>
-      <w:pPr>
-        <w:jc w:val="both"/>
-        <w:rPr>
-          <w:rFonts w:ascii="Arial" w:hAnsi="Arial" w:cs="Arial"/>
-          <w:sz w:val="24"/>
-          <w:szCs w:val="24"/>
-        </w:rPr>
-      </w:pPr>
-      <w:r>
-        <w:rPr>
-          <w:rFonts w:ascii="Arial" w:hAnsi="Arial" w:cs="Arial"/>
-          <w:sz w:val="24"/>
-          <w:szCs w:val="24"/>
-        </w:rPr>
-        <w:t xml:space="preserve">O objetivo deste software é facilitar e </w:t>
-      </w:r>
-      <w:proofErr w:type="gramStart"/>
-      <w:r>
-        <w:rPr>
-          <w:rFonts w:ascii="Arial" w:hAnsi="Arial" w:cs="Arial"/>
-          <w:sz w:val="24"/>
-          <w:szCs w:val="24"/>
-        </w:rPr>
-        <w:t>agilizar</w:t>
-      </w:r>
-      <w:proofErr w:type="gramEnd"/>
-      <w:r>
-        <w:rPr>
-          <w:rFonts w:ascii="Arial" w:hAnsi="Arial" w:cs="Arial"/>
-          <w:sz w:val="24"/>
-          <w:szCs w:val="24"/>
-        </w:rPr>
-        <w:t xml:space="preserve"> o planejamento da montagem de computadores, facilitando para pessoa com baixos conhecimentos sobre o assunto a tomarem melhores decisões e auxiliar, incluindo usuários mais avançados, a terem uma estimativa de custos e fornecedores.</w:t>
-      </w:r>
-    </w:p>
-    <w:p>
-      <w:pPr>
-        <w:rPr>
-          <w:rFonts w:ascii="Arial" w:hAnsi="Arial" w:cs="Arial"/>
-          <w:sz w:val="24"/>
-          <w:szCs w:val="24"/>
-        </w:rPr>
-      </w:pPr>
-    </w:p>
-    <w:p>
-      <w:pPr>
-        <w:rPr>
-          <w:rFonts w:ascii="Arial" w:hAnsi="Arial" w:cs="Arial"/>
-          <w:sz w:val="24"/>
-          <w:szCs w:val="24"/>
-        </w:rPr>
-      </w:pPr>
-    </w:p>
-    <w:p>
-      <w:pPr>
-        <w:rPr>
-          <w:rFonts w:ascii="Arial" w:hAnsi="Arial" w:cs="Arial"/>
-          <w:sz w:val="24"/>
-          <w:szCs w:val="24"/>
-        </w:rPr>
-      </w:pPr>
-    </w:p>
-    <w:p>
-      <w:pPr>
-        <w:rPr>
-          <w:rFonts w:ascii="Arial" w:hAnsi="Arial" w:cs="Arial"/>
-          <w:sz w:val="24"/>
-          <w:szCs w:val="24"/>
-        </w:rPr>
-      </w:pPr>
+        <w:t>, Computador, Montagem, Software.</w:t>
+      </w:r>
     </w:p>
     <w:p>
       <w:pPr>
@@ -994,15 +1012,16 @@
           <w:szCs w:val="24"/>
         </w:rPr>
       </w:pPr>
-      <w:r>
+    </w:p>
+    <w:p>
+      <w:pPr>
         <w:rPr>
           <w:rFonts w:ascii="Arial" w:hAnsi="Arial" w:cs="Arial"/>
           <w:b/>
           <w:sz w:val="24"/>
           <w:szCs w:val="24"/>
         </w:rPr>
-        <w:t>Palavras-chave:</w:t>
-      </w:r>
+      </w:pPr>
     </w:p>
     <w:p>
       <w:pPr>
@@ -1116,972 +1135,6 @@
     </w:p>
     <w:p>
       <w:pPr>
-        <w:rPr>
-          <w:rFonts w:ascii="Arial" w:hAnsi="Arial" w:cs="Arial"/>
-          <w:b/>
-          <w:sz w:val="24"/>
-          <w:szCs w:val="24"/>
-        </w:rPr>
-      </w:pPr>
-    </w:p>
-    <w:p>
-      <w:pPr>
-        <w:rPr>
-          <w:rFonts w:ascii="Arial" w:hAnsi="Arial" w:cs="Arial"/>
-          <w:b/>
-          <w:sz w:val="24"/>
-          <w:szCs w:val="24"/>
-        </w:rPr>
-      </w:pPr>
-    </w:p>
-    <w:p>
-      <w:pPr>
-        <w:rPr>
-          <w:rFonts w:ascii="Arial" w:hAnsi="Arial" w:cs="Arial"/>
-          <w:b/>
-          <w:sz w:val="24"/>
-          <w:szCs w:val="24"/>
-        </w:rPr>
-      </w:pPr>
-    </w:p>
-    <w:p>
-      <w:pPr>
-        <w:jc w:val="center"/>
-        <w:rPr>
-          <w:rFonts w:ascii="Arial" w:hAnsi="Arial" w:cs="Arial"/>
-          <w:b/>
-          <w:sz w:val="24"/>
-          <w:szCs w:val="24"/>
-        </w:rPr>
-      </w:pPr>
-      <w:r>
-        <w:rPr>
-          <w:rFonts w:ascii="Arial" w:hAnsi="Arial" w:cs="Arial"/>
-          <w:sz w:val="24"/>
-          <w:szCs w:val="24"/>
-        </w:rPr>
-        <w:lastRenderedPageBreak/>
-        <w:t>LISTA DE FIGURAS</w:t>
-      </w:r>
-    </w:p>
-    <w:p>
-      <w:pPr>
-        <w:rPr>
-          <w:rFonts w:ascii="Arial" w:hAnsi="Arial" w:cs="Arial"/>
-          <w:b/>
-          <w:sz w:val="24"/>
-          <w:szCs w:val="24"/>
-        </w:rPr>
-      </w:pPr>
-    </w:p>
-    <w:p>
-      <w:pPr>
-        <w:rPr>
-          <w:rFonts w:ascii="Arial" w:hAnsi="Arial" w:cs="Arial"/>
-          <w:b/>
-          <w:sz w:val="24"/>
-          <w:szCs w:val="24"/>
-        </w:rPr>
-      </w:pPr>
-    </w:p>
-    <w:p>
-      <w:pPr>
-        <w:rPr>
-          <w:rFonts w:ascii="Arial" w:hAnsi="Arial" w:cs="Arial"/>
-          <w:b/>
-          <w:sz w:val="24"/>
-          <w:szCs w:val="24"/>
-        </w:rPr>
-      </w:pPr>
-    </w:p>
-    <w:p>
-      <w:pPr>
-        <w:rPr>
-          <w:rFonts w:ascii="Arial" w:hAnsi="Arial" w:cs="Arial"/>
-          <w:b/>
-          <w:sz w:val="24"/>
-          <w:szCs w:val="24"/>
-        </w:rPr>
-      </w:pPr>
-    </w:p>
-    <w:p>
-      <w:pPr>
-        <w:rPr>
-          <w:rFonts w:ascii="Arial" w:hAnsi="Arial" w:cs="Arial"/>
-          <w:b/>
-          <w:sz w:val="24"/>
-          <w:szCs w:val="24"/>
-        </w:rPr>
-      </w:pPr>
-    </w:p>
-    <w:p>
-      <w:pPr>
-        <w:rPr>
-          <w:rFonts w:ascii="Arial" w:hAnsi="Arial" w:cs="Arial"/>
-          <w:b/>
-          <w:sz w:val="24"/>
-          <w:szCs w:val="24"/>
-        </w:rPr>
-      </w:pPr>
-    </w:p>
-    <w:p>
-      <w:pPr>
-        <w:rPr>
-          <w:rFonts w:ascii="Arial" w:hAnsi="Arial" w:cs="Arial"/>
-          <w:b/>
-          <w:sz w:val="24"/>
-          <w:szCs w:val="24"/>
-        </w:rPr>
-      </w:pPr>
-    </w:p>
-    <w:p>
-      <w:pPr>
-        <w:rPr>
-          <w:rFonts w:ascii="Arial" w:hAnsi="Arial" w:cs="Arial"/>
-          <w:b/>
-          <w:sz w:val="24"/>
-          <w:szCs w:val="24"/>
-        </w:rPr>
-      </w:pPr>
-    </w:p>
-    <w:p>
-      <w:pPr>
-        <w:rPr>
-          <w:rFonts w:ascii="Arial" w:hAnsi="Arial" w:cs="Arial"/>
-          <w:b/>
-          <w:sz w:val="24"/>
-          <w:szCs w:val="24"/>
-        </w:rPr>
-      </w:pPr>
-    </w:p>
-    <w:p>
-      <w:pPr>
-        <w:rPr>
-          <w:rFonts w:ascii="Arial" w:hAnsi="Arial" w:cs="Arial"/>
-          <w:b/>
-          <w:sz w:val="24"/>
-          <w:szCs w:val="24"/>
-        </w:rPr>
-      </w:pPr>
-    </w:p>
-    <w:p>
-      <w:pPr>
-        <w:rPr>
-          <w:rFonts w:ascii="Arial" w:hAnsi="Arial" w:cs="Arial"/>
-          <w:b/>
-          <w:sz w:val="24"/>
-          <w:szCs w:val="24"/>
-        </w:rPr>
-      </w:pPr>
-    </w:p>
-    <w:p>
-      <w:pPr>
-        <w:rPr>
-          <w:rFonts w:ascii="Arial" w:hAnsi="Arial" w:cs="Arial"/>
-          <w:b/>
-          <w:sz w:val="24"/>
-          <w:szCs w:val="24"/>
-        </w:rPr>
-      </w:pPr>
-    </w:p>
-    <w:p>
-      <w:pPr>
-        <w:rPr>
-          <w:rFonts w:ascii="Arial" w:hAnsi="Arial" w:cs="Arial"/>
-          <w:b/>
-          <w:sz w:val="24"/>
-          <w:szCs w:val="24"/>
-        </w:rPr>
-      </w:pPr>
-    </w:p>
-    <w:p>
-      <w:pPr>
-        <w:rPr>
-          <w:rFonts w:ascii="Arial" w:hAnsi="Arial" w:cs="Arial"/>
-          <w:b/>
-          <w:sz w:val="24"/>
-          <w:szCs w:val="24"/>
-        </w:rPr>
-      </w:pPr>
-    </w:p>
-    <w:p>
-      <w:pPr>
-        <w:rPr>
-          <w:rFonts w:ascii="Arial" w:hAnsi="Arial" w:cs="Arial"/>
-          <w:b/>
-          <w:sz w:val="24"/>
-          <w:szCs w:val="24"/>
-        </w:rPr>
-      </w:pPr>
-    </w:p>
-    <w:p>
-      <w:pPr>
-        <w:rPr>
-          <w:rFonts w:ascii="Arial" w:hAnsi="Arial" w:cs="Arial"/>
-          <w:b/>
-          <w:sz w:val="24"/>
-          <w:szCs w:val="24"/>
-        </w:rPr>
-      </w:pPr>
-    </w:p>
-    <w:p>
-      <w:pPr>
-        <w:rPr>
-          <w:rFonts w:ascii="Arial" w:hAnsi="Arial" w:cs="Arial"/>
-          <w:b/>
-          <w:sz w:val="24"/>
-          <w:szCs w:val="24"/>
-        </w:rPr>
-      </w:pPr>
-    </w:p>
-    <w:p>
-      <w:pPr>
-        <w:rPr>
-          <w:rFonts w:ascii="Arial" w:hAnsi="Arial" w:cs="Arial"/>
-          <w:b/>
-          <w:sz w:val="24"/>
-          <w:szCs w:val="24"/>
-        </w:rPr>
-      </w:pPr>
-    </w:p>
-    <w:p>
-      <w:pPr>
-        <w:rPr>
-          <w:rFonts w:ascii="Arial" w:hAnsi="Arial" w:cs="Arial"/>
-          <w:b/>
-          <w:sz w:val="24"/>
-          <w:szCs w:val="24"/>
-        </w:rPr>
-      </w:pPr>
-    </w:p>
-    <w:p>
-      <w:pPr>
-        <w:rPr>
-          <w:rFonts w:ascii="Arial" w:hAnsi="Arial" w:cs="Arial"/>
-          <w:b/>
-          <w:sz w:val="24"/>
-          <w:szCs w:val="24"/>
-        </w:rPr>
-      </w:pPr>
-    </w:p>
-    <w:p>
-      <w:pPr>
-        <w:rPr>
-          <w:rFonts w:ascii="Arial" w:hAnsi="Arial" w:cs="Arial"/>
-          <w:b/>
-          <w:sz w:val="24"/>
-          <w:szCs w:val="24"/>
-        </w:rPr>
-      </w:pPr>
-    </w:p>
-    <w:p>
-      <w:pPr>
-        <w:rPr>
-          <w:rFonts w:ascii="Arial" w:hAnsi="Arial" w:cs="Arial"/>
-          <w:b/>
-          <w:sz w:val="24"/>
-          <w:szCs w:val="24"/>
-        </w:rPr>
-      </w:pPr>
-    </w:p>
-    <w:p>
-      <w:pPr>
-        <w:rPr>
-          <w:rFonts w:ascii="Arial" w:hAnsi="Arial" w:cs="Arial"/>
-          <w:b/>
-          <w:sz w:val="24"/>
-          <w:szCs w:val="24"/>
-        </w:rPr>
-      </w:pPr>
-    </w:p>
-    <w:p>
-      <w:pPr>
-        <w:rPr>
-          <w:rFonts w:ascii="Arial" w:hAnsi="Arial" w:cs="Arial"/>
-          <w:b/>
-          <w:sz w:val="24"/>
-          <w:szCs w:val="24"/>
-        </w:rPr>
-      </w:pPr>
-    </w:p>
-    <w:p>
-      <w:pPr>
-        <w:rPr>
-          <w:rFonts w:ascii="Arial" w:hAnsi="Arial" w:cs="Arial"/>
-          <w:b/>
-          <w:sz w:val="24"/>
-          <w:szCs w:val="24"/>
-        </w:rPr>
-      </w:pPr>
-    </w:p>
-    <w:p>
-      <w:pPr>
-        <w:rPr>
-          <w:rFonts w:ascii="Arial" w:hAnsi="Arial" w:cs="Arial"/>
-          <w:b/>
-          <w:sz w:val="24"/>
-          <w:szCs w:val="24"/>
-        </w:rPr>
-      </w:pPr>
-    </w:p>
-    <w:p>
-      <w:pPr>
-        <w:rPr>
-          <w:rFonts w:ascii="Arial" w:hAnsi="Arial" w:cs="Arial"/>
-          <w:b/>
-          <w:sz w:val="24"/>
-          <w:szCs w:val="24"/>
-        </w:rPr>
-      </w:pPr>
-    </w:p>
-    <w:p>
-      <w:pPr>
-        <w:rPr>
-          <w:rFonts w:ascii="Arial" w:hAnsi="Arial" w:cs="Arial"/>
-          <w:b/>
-          <w:sz w:val="24"/>
-          <w:szCs w:val="24"/>
-        </w:rPr>
-      </w:pPr>
-    </w:p>
-    <w:p>
-      <w:pPr>
-        <w:rPr>
-          <w:rFonts w:ascii="Arial" w:hAnsi="Arial" w:cs="Arial"/>
-          <w:b/>
-          <w:sz w:val="24"/>
-          <w:szCs w:val="24"/>
-        </w:rPr>
-      </w:pPr>
-    </w:p>
-    <w:p>
-      <w:pPr>
-        <w:jc w:val="center"/>
-        <w:rPr>
-          <w:rFonts w:ascii="Arial" w:hAnsi="Arial" w:cs="Arial"/>
-          <w:sz w:val="24"/>
-          <w:szCs w:val="24"/>
-        </w:rPr>
-      </w:pPr>
-      <w:r>
-        <w:rPr>
-          <w:rFonts w:ascii="Arial" w:hAnsi="Arial" w:cs="Arial"/>
-          <w:sz w:val="24"/>
-          <w:szCs w:val="24"/>
-        </w:rPr>
-        <w:lastRenderedPageBreak/>
-        <w:t>LISTA DE QUADROS E TABELAS</w:t>
-      </w:r>
-    </w:p>
-    <w:p>
-      <w:pPr>
-        <w:rPr>
-          <w:rFonts w:ascii="Arial" w:hAnsi="Arial" w:cs="Arial"/>
-          <w:b/>
-          <w:sz w:val="24"/>
-          <w:szCs w:val="24"/>
-        </w:rPr>
-      </w:pPr>
-    </w:p>
-    <w:p>
-      <w:pPr>
-        <w:rPr>
-          <w:rFonts w:ascii="Arial" w:hAnsi="Arial" w:cs="Arial"/>
-          <w:b/>
-          <w:sz w:val="24"/>
-          <w:szCs w:val="24"/>
-        </w:rPr>
-      </w:pPr>
-    </w:p>
-    <w:p>
-      <w:pPr>
-        <w:rPr>
-          <w:rFonts w:ascii="Arial" w:hAnsi="Arial" w:cs="Arial"/>
-          <w:b/>
-          <w:sz w:val="24"/>
-          <w:szCs w:val="24"/>
-        </w:rPr>
-      </w:pPr>
-    </w:p>
-    <w:p>
-      <w:pPr>
-        <w:rPr>
-          <w:rFonts w:ascii="Arial" w:hAnsi="Arial" w:cs="Arial"/>
-          <w:b/>
-          <w:sz w:val="24"/>
-          <w:szCs w:val="24"/>
-        </w:rPr>
-      </w:pPr>
-    </w:p>
-    <w:p>
-      <w:pPr>
-        <w:rPr>
-          <w:rFonts w:ascii="Arial" w:hAnsi="Arial" w:cs="Arial"/>
-          <w:b/>
-          <w:sz w:val="24"/>
-          <w:szCs w:val="24"/>
-        </w:rPr>
-      </w:pPr>
-    </w:p>
-    <w:p>
-      <w:pPr>
-        <w:rPr>
-          <w:rFonts w:ascii="Arial" w:hAnsi="Arial" w:cs="Arial"/>
-          <w:b/>
-          <w:sz w:val="24"/>
-          <w:szCs w:val="24"/>
-        </w:rPr>
-      </w:pPr>
-    </w:p>
-    <w:p>
-      <w:pPr>
-        <w:rPr>
-          <w:rFonts w:ascii="Arial" w:hAnsi="Arial" w:cs="Arial"/>
-          <w:b/>
-          <w:sz w:val="24"/>
-          <w:szCs w:val="24"/>
-        </w:rPr>
-      </w:pPr>
-    </w:p>
-    <w:p>
-      <w:pPr>
-        <w:rPr>
-          <w:rFonts w:ascii="Arial" w:hAnsi="Arial" w:cs="Arial"/>
-          <w:b/>
-          <w:sz w:val="24"/>
-          <w:szCs w:val="24"/>
-        </w:rPr>
-      </w:pPr>
-    </w:p>
-    <w:p>
-      <w:pPr>
-        <w:rPr>
-          <w:rFonts w:ascii="Arial" w:hAnsi="Arial" w:cs="Arial"/>
-          <w:b/>
-          <w:sz w:val="24"/>
-          <w:szCs w:val="24"/>
-        </w:rPr>
-      </w:pPr>
-    </w:p>
-    <w:p>
-      <w:pPr>
-        <w:rPr>
-          <w:rFonts w:ascii="Arial" w:hAnsi="Arial" w:cs="Arial"/>
-          <w:b/>
-          <w:sz w:val="24"/>
-          <w:szCs w:val="24"/>
-        </w:rPr>
-      </w:pPr>
-    </w:p>
-    <w:p>
-      <w:pPr>
-        <w:rPr>
-          <w:rFonts w:ascii="Arial" w:hAnsi="Arial" w:cs="Arial"/>
-          <w:b/>
-          <w:sz w:val="24"/>
-          <w:szCs w:val="24"/>
-        </w:rPr>
-      </w:pPr>
-    </w:p>
-    <w:p>
-      <w:pPr>
-        <w:rPr>
-          <w:rFonts w:ascii="Arial" w:hAnsi="Arial" w:cs="Arial"/>
-          <w:b/>
-          <w:sz w:val="24"/>
-          <w:szCs w:val="24"/>
-        </w:rPr>
-      </w:pPr>
-    </w:p>
-    <w:p>
-      <w:pPr>
-        <w:rPr>
-          <w:rFonts w:ascii="Arial" w:hAnsi="Arial" w:cs="Arial"/>
-          <w:b/>
-          <w:sz w:val="24"/>
-          <w:szCs w:val="24"/>
-        </w:rPr>
-      </w:pPr>
-    </w:p>
-    <w:p>
-      <w:pPr>
-        <w:rPr>
-          <w:rFonts w:ascii="Arial" w:hAnsi="Arial" w:cs="Arial"/>
-          <w:b/>
-          <w:sz w:val="24"/>
-          <w:szCs w:val="24"/>
-        </w:rPr>
-      </w:pPr>
-    </w:p>
-    <w:p>
-      <w:pPr>
-        <w:rPr>
-          <w:rFonts w:ascii="Arial" w:hAnsi="Arial" w:cs="Arial"/>
-          <w:b/>
-          <w:sz w:val="24"/>
-          <w:szCs w:val="24"/>
-        </w:rPr>
-      </w:pPr>
-    </w:p>
-    <w:p>
-      <w:pPr>
-        <w:rPr>
-          <w:rFonts w:ascii="Arial" w:hAnsi="Arial" w:cs="Arial"/>
-          <w:b/>
-          <w:sz w:val="24"/>
-          <w:szCs w:val="24"/>
-        </w:rPr>
-      </w:pPr>
-    </w:p>
-    <w:p>
-      <w:pPr>
-        <w:rPr>
-          <w:rFonts w:ascii="Arial" w:hAnsi="Arial" w:cs="Arial"/>
-          <w:b/>
-          <w:sz w:val="24"/>
-          <w:szCs w:val="24"/>
-        </w:rPr>
-      </w:pPr>
-    </w:p>
-    <w:p>
-      <w:pPr>
-        <w:rPr>
-          <w:rFonts w:ascii="Arial" w:hAnsi="Arial" w:cs="Arial"/>
-          <w:b/>
-          <w:sz w:val="24"/>
-          <w:szCs w:val="24"/>
-        </w:rPr>
-      </w:pPr>
-    </w:p>
-    <w:p>
-      <w:pPr>
-        <w:rPr>
-          <w:rFonts w:ascii="Arial" w:hAnsi="Arial" w:cs="Arial"/>
-          <w:b/>
-          <w:sz w:val="24"/>
-          <w:szCs w:val="24"/>
-        </w:rPr>
-      </w:pPr>
-    </w:p>
-    <w:p>
-      <w:pPr>
-        <w:rPr>
-          <w:rFonts w:ascii="Arial" w:hAnsi="Arial" w:cs="Arial"/>
-          <w:b/>
-          <w:sz w:val="24"/>
-          <w:szCs w:val="24"/>
-        </w:rPr>
-      </w:pPr>
-    </w:p>
-    <w:p>
-      <w:pPr>
-        <w:rPr>
-          <w:rFonts w:ascii="Arial" w:hAnsi="Arial" w:cs="Arial"/>
-          <w:b/>
-          <w:sz w:val="24"/>
-          <w:szCs w:val="24"/>
-        </w:rPr>
-      </w:pPr>
-    </w:p>
-    <w:p>
-      <w:pPr>
-        <w:rPr>
-          <w:rFonts w:ascii="Arial" w:hAnsi="Arial" w:cs="Arial"/>
-          <w:b/>
-          <w:sz w:val="24"/>
-          <w:szCs w:val="24"/>
-        </w:rPr>
-      </w:pPr>
-    </w:p>
-    <w:p>
-      <w:pPr>
-        <w:rPr>
-          <w:rFonts w:ascii="Arial" w:hAnsi="Arial" w:cs="Arial"/>
-          <w:b/>
-          <w:sz w:val="24"/>
-          <w:szCs w:val="24"/>
-        </w:rPr>
-      </w:pPr>
-    </w:p>
-    <w:p>
-      <w:pPr>
-        <w:rPr>
-          <w:rFonts w:ascii="Arial" w:hAnsi="Arial" w:cs="Arial"/>
-          <w:b/>
-          <w:sz w:val="24"/>
-          <w:szCs w:val="24"/>
-        </w:rPr>
-      </w:pPr>
-    </w:p>
-    <w:p>
-      <w:pPr>
-        <w:rPr>
-          <w:rFonts w:ascii="Arial" w:hAnsi="Arial" w:cs="Arial"/>
-          <w:b/>
-          <w:sz w:val="24"/>
-          <w:szCs w:val="24"/>
-        </w:rPr>
-      </w:pPr>
-    </w:p>
-    <w:p>
-      <w:pPr>
-        <w:rPr>
-          <w:rFonts w:ascii="Arial" w:hAnsi="Arial" w:cs="Arial"/>
-          <w:b/>
-          <w:sz w:val="24"/>
-          <w:szCs w:val="24"/>
-        </w:rPr>
-      </w:pPr>
-    </w:p>
-    <w:p>
-      <w:pPr>
-        <w:rPr>
-          <w:rFonts w:ascii="Arial" w:hAnsi="Arial" w:cs="Arial"/>
-          <w:b/>
-          <w:sz w:val="24"/>
-          <w:szCs w:val="24"/>
-        </w:rPr>
-      </w:pPr>
-    </w:p>
-    <w:p>
-      <w:pPr>
-        <w:rPr>
-          <w:rFonts w:ascii="Arial" w:hAnsi="Arial" w:cs="Arial"/>
-          <w:b/>
-          <w:sz w:val="24"/>
-          <w:szCs w:val="24"/>
-        </w:rPr>
-      </w:pPr>
-    </w:p>
-    <w:p>
-      <w:pPr>
-        <w:rPr>
-          <w:rFonts w:ascii="Arial" w:hAnsi="Arial" w:cs="Arial"/>
-          <w:b/>
-          <w:sz w:val="24"/>
-          <w:szCs w:val="24"/>
-        </w:rPr>
-      </w:pPr>
-    </w:p>
-    <w:p>
-      <w:pPr>
-        <w:jc w:val="center"/>
-        <w:rPr>
-          <w:rFonts w:ascii="Arial" w:hAnsi="Arial" w:cs="Arial"/>
-          <w:sz w:val="24"/>
-          <w:szCs w:val="24"/>
-        </w:rPr>
-      </w:pPr>
-      <w:r>
-        <w:rPr>
-          <w:rFonts w:ascii="Arial" w:hAnsi="Arial" w:cs="Arial"/>
-          <w:sz w:val="24"/>
-          <w:szCs w:val="24"/>
-        </w:rPr>
-        <w:lastRenderedPageBreak/>
-        <w:t>LISTA DE ABREVIAÇÕES E SIGLAS</w:t>
-      </w:r>
-    </w:p>
-    <w:p>
-      <w:pPr>
-        <w:jc w:val="center"/>
-        <w:rPr>
-          <w:rFonts w:ascii="Arial" w:hAnsi="Arial" w:cs="Arial"/>
-          <w:b/>
-          <w:sz w:val="24"/>
-          <w:szCs w:val="24"/>
-        </w:rPr>
-      </w:pPr>
-    </w:p>
-    <w:p>
-      <w:pPr>
-        <w:jc w:val="center"/>
-        <w:rPr>
-          <w:rFonts w:ascii="Arial" w:hAnsi="Arial" w:cs="Arial"/>
-          <w:b/>
-          <w:sz w:val="24"/>
-          <w:szCs w:val="24"/>
-        </w:rPr>
-      </w:pPr>
-    </w:p>
-    <w:p>
-      <w:pPr>
-        <w:jc w:val="center"/>
-        <w:rPr>
-          <w:rFonts w:ascii="Arial" w:hAnsi="Arial" w:cs="Arial"/>
-          <w:b/>
-          <w:sz w:val="24"/>
-          <w:szCs w:val="24"/>
-        </w:rPr>
-      </w:pPr>
-    </w:p>
-    <w:p>
-      <w:pPr>
-        <w:jc w:val="center"/>
-        <w:rPr>
-          <w:rFonts w:ascii="Arial" w:hAnsi="Arial" w:cs="Arial"/>
-          <w:b/>
-          <w:sz w:val="24"/>
-          <w:szCs w:val="24"/>
-        </w:rPr>
-      </w:pPr>
-    </w:p>
-    <w:p>
-      <w:pPr>
-        <w:jc w:val="center"/>
-        <w:rPr>
-          <w:rFonts w:ascii="Arial" w:hAnsi="Arial" w:cs="Arial"/>
-          <w:b/>
-          <w:sz w:val="24"/>
-          <w:szCs w:val="24"/>
-        </w:rPr>
-      </w:pPr>
-    </w:p>
-    <w:p>
-      <w:pPr>
-        <w:jc w:val="center"/>
-        <w:rPr>
-          <w:rFonts w:ascii="Arial" w:hAnsi="Arial" w:cs="Arial"/>
-          <w:b/>
-          <w:sz w:val="24"/>
-          <w:szCs w:val="24"/>
-        </w:rPr>
-      </w:pPr>
-    </w:p>
-    <w:p>
-      <w:pPr>
-        <w:jc w:val="center"/>
-        <w:rPr>
-          <w:rFonts w:ascii="Arial" w:hAnsi="Arial" w:cs="Arial"/>
-          <w:b/>
-          <w:sz w:val="24"/>
-          <w:szCs w:val="24"/>
-        </w:rPr>
-      </w:pPr>
-    </w:p>
-    <w:p>
-      <w:pPr>
-        <w:jc w:val="center"/>
-        <w:rPr>
-          <w:rFonts w:ascii="Arial" w:hAnsi="Arial" w:cs="Arial"/>
-          <w:b/>
-          <w:sz w:val="24"/>
-          <w:szCs w:val="24"/>
-        </w:rPr>
-      </w:pPr>
-    </w:p>
-    <w:p>
-      <w:pPr>
-        <w:jc w:val="center"/>
-        <w:rPr>
-          <w:rFonts w:ascii="Arial" w:hAnsi="Arial" w:cs="Arial"/>
-          <w:b/>
-          <w:sz w:val="24"/>
-          <w:szCs w:val="24"/>
-        </w:rPr>
-      </w:pPr>
-    </w:p>
-    <w:p>
-      <w:pPr>
-        <w:jc w:val="center"/>
-        <w:rPr>
-          <w:rFonts w:ascii="Arial" w:hAnsi="Arial" w:cs="Arial"/>
-          <w:b/>
-          <w:sz w:val="24"/>
-          <w:szCs w:val="24"/>
-        </w:rPr>
-      </w:pPr>
-    </w:p>
-    <w:p>
-      <w:pPr>
-        <w:jc w:val="center"/>
-        <w:rPr>
-          <w:rFonts w:ascii="Arial" w:hAnsi="Arial" w:cs="Arial"/>
-          <w:b/>
-          <w:sz w:val="24"/>
-          <w:szCs w:val="24"/>
-        </w:rPr>
-      </w:pPr>
-    </w:p>
-    <w:p>
-      <w:pPr>
-        <w:jc w:val="center"/>
-        <w:rPr>
-          <w:rFonts w:ascii="Arial" w:hAnsi="Arial" w:cs="Arial"/>
-          <w:b/>
-          <w:sz w:val="24"/>
-          <w:szCs w:val="24"/>
-        </w:rPr>
-      </w:pPr>
-    </w:p>
-    <w:p>
-      <w:pPr>
-        <w:jc w:val="center"/>
-        <w:rPr>
-          <w:rFonts w:ascii="Arial" w:hAnsi="Arial" w:cs="Arial"/>
-          <w:b/>
-          <w:sz w:val="24"/>
-          <w:szCs w:val="24"/>
-        </w:rPr>
-      </w:pPr>
-    </w:p>
-    <w:p>
-      <w:pPr>
-        <w:jc w:val="center"/>
-        <w:rPr>
-          <w:rFonts w:ascii="Arial" w:hAnsi="Arial" w:cs="Arial"/>
-          <w:b/>
-          <w:sz w:val="24"/>
-          <w:szCs w:val="24"/>
-        </w:rPr>
-      </w:pPr>
-    </w:p>
-    <w:p>
-      <w:pPr>
-        <w:jc w:val="center"/>
-        <w:rPr>
-          <w:rFonts w:ascii="Arial" w:hAnsi="Arial" w:cs="Arial"/>
-          <w:b/>
-          <w:sz w:val="24"/>
-          <w:szCs w:val="24"/>
-        </w:rPr>
-      </w:pPr>
-    </w:p>
-    <w:p>
-      <w:pPr>
-        <w:jc w:val="center"/>
-        <w:rPr>
-          <w:rFonts w:ascii="Arial" w:hAnsi="Arial" w:cs="Arial"/>
-          <w:b/>
-          <w:sz w:val="24"/>
-          <w:szCs w:val="24"/>
-        </w:rPr>
-      </w:pPr>
-    </w:p>
-    <w:p>
-      <w:pPr>
-        <w:jc w:val="center"/>
-        <w:rPr>
-          <w:rFonts w:ascii="Arial" w:hAnsi="Arial" w:cs="Arial"/>
-          <w:b/>
-          <w:sz w:val="24"/>
-          <w:szCs w:val="24"/>
-        </w:rPr>
-      </w:pPr>
-    </w:p>
-    <w:p>
-      <w:pPr>
-        <w:jc w:val="center"/>
-        <w:rPr>
-          <w:rFonts w:ascii="Arial" w:hAnsi="Arial" w:cs="Arial"/>
-          <w:b/>
-          <w:sz w:val="24"/>
-          <w:szCs w:val="24"/>
-        </w:rPr>
-      </w:pPr>
-    </w:p>
-    <w:p>
-      <w:pPr>
-        <w:jc w:val="center"/>
-        <w:rPr>
-          <w:rFonts w:ascii="Arial" w:hAnsi="Arial" w:cs="Arial"/>
-          <w:b/>
-          <w:sz w:val="24"/>
-          <w:szCs w:val="24"/>
-        </w:rPr>
-      </w:pPr>
-    </w:p>
-    <w:p>
-      <w:pPr>
-        <w:jc w:val="center"/>
-        <w:rPr>
-          <w:rFonts w:ascii="Arial" w:hAnsi="Arial" w:cs="Arial"/>
-          <w:b/>
-          <w:sz w:val="24"/>
-          <w:szCs w:val="24"/>
-        </w:rPr>
-      </w:pPr>
-    </w:p>
-    <w:p>
-      <w:pPr>
-        <w:jc w:val="center"/>
-        <w:rPr>
-          <w:rFonts w:ascii="Arial" w:hAnsi="Arial" w:cs="Arial"/>
-          <w:b/>
-          <w:sz w:val="24"/>
-          <w:szCs w:val="24"/>
-        </w:rPr>
-      </w:pPr>
-    </w:p>
-    <w:p>
-      <w:pPr>
-        <w:jc w:val="center"/>
-        <w:rPr>
-          <w:rFonts w:ascii="Arial" w:hAnsi="Arial" w:cs="Arial"/>
-          <w:b/>
-          <w:sz w:val="24"/>
-          <w:szCs w:val="24"/>
-        </w:rPr>
-      </w:pPr>
-    </w:p>
-    <w:p>
-      <w:pPr>
-        <w:jc w:val="center"/>
-        <w:rPr>
-          <w:rFonts w:ascii="Arial" w:hAnsi="Arial" w:cs="Arial"/>
-          <w:b/>
-          <w:sz w:val="24"/>
-          <w:szCs w:val="24"/>
-        </w:rPr>
-      </w:pPr>
-    </w:p>
-    <w:p>
-      <w:pPr>
-        <w:jc w:val="center"/>
-        <w:rPr>
-          <w:rFonts w:ascii="Arial" w:hAnsi="Arial" w:cs="Arial"/>
-          <w:b/>
-          <w:sz w:val="24"/>
-          <w:szCs w:val="24"/>
-        </w:rPr>
-      </w:pPr>
-    </w:p>
-    <w:p>
-      <w:pPr>
-        <w:jc w:val="center"/>
-        <w:rPr>
-          <w:rFonts w:ascii="Arial" w:hAnsi="Arial" w:cs="Arial"/>
-          <w:b/>
-          <w:sz w:val="24"/>
-          <w:szCs w:val="24"/>
-        </w:rPr>
-      </w:pPr>
-    </w:p>
-    <w:p>
-      <w:pPr>
-        <w:jc w:val="center"/>
-        <w:rPr>
-          <w:rFonts w:ascii="Arial" w:hAnsi="Arial" w:cs="Arial"/>
-          <w:b/>
-          <w:sz w:val="24"/>
-          <w:szCs w:val="24"/>
-        </w:rPr>
-      </w:pPr>
-    </w:p>
-    <w:p>
-      <w:pPr>
-        <w:jc w:val="center"/>
-        <w:rPr>
-          <w:rFonts w:ascii="Arial" w:hAnsi="Arial" w:cs="Arial"/>
-          <w:b/>
-          <w:sz w:val="24"/>
-          <w:szCs w:val="24"/>
-        </w:rPr>
-      </w:pPr>
-    </w:p>
-    <w:p>
-      <w:pPr>
-        <w:jc w:val="center"/>
         <w:rPr>
           <w:rFonts w:ascii="Arial" w:hAnsi="Arial" w:cs="Arial"/>
           <w:b/>
@@ -2188,41 +1241,7 @@
                 <w:noProof/>
                 <w:webHidden/>
               </w:rPr>
-              <w:fldChar w:fldCharType="begin"/>
-            </w:r>
-            <w:r>
-              <w:rPr>
-                <w:noProof/>
-                <w:webHidden/>
-              </w:rPr>
-              <w:instrText xml:space="preserve"> PAGEREF _Toc11940773 \h </w:instrText>
-            </w:r>
-            <w:r>
-              <w:rPr>
-                <w:noProof/>
-                <w:webHidden/>
-              </w:rPr>
-            </w:r>
-            <w:r>
-              <w:rPr>
-                <w:noProof/>
-                <w:webHidden/>
-              </w:rPr>
-              <w:fldChar w:fldCharType="separate"/>
-            </w:r>
-            <w:r>
-              <w:rPr>
-                <w:noProof/>
-                <w:webHidden/>
-              </w:rPr>
-              <w:t>8</w:t>
-            </w:r>
-            <w:r>
-              <w:rPr>
-                <w:noProof/>
-                <w:webHidden/>
-              </w:rPr>
-              <w:fldChar w:fldCharType="end"/>
+              <w:t>3</w:t>
             </w:r>
           </w:hyperlink>
         </w:p>
@@ -2274,41 +1293,7 @@
                 <w:noProof/>
                 <w:webHidden/>
               </w:rPr>
-              <w:fldChar w:fldCharType="begin"/>
-            </w:r>
-            <w:r>
-              <w:rPr>
-                <w:noProof/>
-                <w:webHidden/>
-              </w:rPr>
-              <w:instrText xml:space="preserve"> PAGEREF _Toc11940774 \h </w:instrText>
-            </w:r>
-            <w:r>
-              <w:rPr>
-                <w:noProof/>
-                <w:webHidden/>
-              </w:rPr>
-            </w:r>
-            <w:r>
-              <w:rPr>
-                <w:noProof/>
-                <w:webHidden/>
-              </w:rPr>
-              <w:fldChar w:fldCharType="separate"/>
-            </w:r>
-            <w:r>
-              <w:rPr>
-                <w:noProof/>
-                <w:webHidden/>
-              </w:rPr>
-              <w:t>9</w:t>
-            </w:r>
-            <w:r>
-              <w:rPr>
-                <w:noProof/>
-                <w:webHidden/>
-              </w:rPr>
-              <w:fldChar w:fldCharType="end"/>
+              <w:t>3</w:t>
             </w:r>
           </w:hyperlink>
         </w:p>
@@ -2360,41 +1345,7 @@
                 <w:noProof/>
                 <w:webHidden/>
               </w:rPr>
-              <w:fldChar w:fldCharType="begin"/>
-            </w:r>
-            <w:r>
-              <w:rPr>
-                <w:noProof/>
-                <w:webHidden/>
-              </w:rPr>
-              <w:instrText xml:space="preserve"> PAGEREF _Toc11940775 \h </w:instrText>
-            </w:r>
-            <w:r>
-              <w:rPr>
-                <w:noProof/>
-                <w:webHidden/>
-              </w:rPr>
-            </w:r>
-            <w:r>
-              <w:rPr>
-                <w:noProof/>
-                <w:webHidden/>
-              </w:rPr>
-              <w:fldChar w:fldCharType="separate"/>
-            </w:r>
-            <w:r>
-              <w:rPr>
-                <w:noProof/>
-                <w:webHidden/>
-              </w:rPr>
-              <w:t>10</w:t>
-            </w:r>
-            <w:r>
-              <w:rPr>
-                <w:noProof/>
-                <w:webHidden/>
-              </w:rPr>
-              <w:fldChar w:fldCharType="end"/>
+              <w:t>3</w:t>
             </w:r>
           </w:hyperlink>
         </w:p>
@@ -2446,41 +1397,7 @@
                 <w:noProof/>
                 <w:webHidden/>
               </w:rPr>
-              <w:fldChar w:fldCharType="begin"/>
-            </w:r>
-            <w:r>
-              <w:rPr>
-                <w:noProof/>
-                <w:webHidden/>
-              </w:rPr>
-              <w:instrText xml:space="preserve"> PAGEREF _Toc11940776 \h </w:instrText>
-            </w:r>
-            <w:r>
-              <w:rPr>
-                <w:noProof/>
-                <w:webHidden/>
-              </w:rPr>
-            </w:r>
-            <w:r>
-              <w:rPr>
-                <w:noProof/>
-                <w:webHidden/>
-              </w:rPr>
-              <w:fldChar w:fldCharType="separate"/>
-            </w:r>
-            <w:r>
-              <w:rPr>
-                <w:noProof/>
-                <w:webHidden/>
-              </w:rPr>
-              <w:t>11</w:t>
-            </w:r>
-            <w:r>
-              <w:rPr>
-                <w:noProof/>
-                <w:webHidden/>
-              </w:rPr>
-              <w:fldChar w:fldCharType="end"/>
+              <w:t>4</w:t>
             </w:r>
           </w:hyperlink>
         </w:p>
@@ -2532,41 +1449,7 @@
                 <w:noProof/>
                 <w:webHidden/>
               </w:rPr>
-              <w:fldChar w:fldCharType="begin"/>
-            </w:r>
-            <w:r>
-              <w:rPr>
-                <w:noProof/>
-                <w:webHidden/>
-              </w:rPr>
-              <w:instrText xml:space="preserve"> PAGEREF _Toc11940777 \h </w:instrText>
-            </w:r>
-            <w:r>
-              <w:rPr>
-                <w:noProof/>
-                <w:webHidden/>
-              </w:rPr>
-            </w:r>
-            <w:r>
-              <w:rPr>
-                <w:noProof/>
-                <w:webHidden/>
-              </w:rPr>
-              <w:fldChar w:fldCharType="separate"/>
-            </w:r>
-            <w:r>
-              <w:rPr>
-                <w:noProof/>
-                <w:webHidden/>
-              </w:rPr>
-              <w:t>12</w:t>
-            </w:r>
-            <w:r>
-              <w:rPr>
-                <w:noProof/>
-                <w:webHidden/>
-              </w:rPr>
-              <w:fldChar w:fldCharType="end"/>
+              <w:t>4</w:t>
             </w:r>
           </w:hyperlink>
         </w:p>
@@ -2642,10 +1525,12 @@
             </w:r>
             <w:r>
               <w:rPr>
+                <w:b/>
+                <w:bCs/>
                 <w:noProof/>
                 <w:webHidden/>
               </w:rPr>
-              <w:t>12</w:t>
+              <w:t>4</w:t>
             </w:r>
             <w:r>
               <w:rPr>
@@ -2704,127 +1589,7 @@
                 <w:noProof/>
                 <w:webHidden/>
               </w:rPr>
-              <w:fldChar w:fldCharType="begin"/>
-            </w:r>
-            <w:r>
-              <w:rPr>
-                <w:noProof/>
-                <w:webHidden/>
-              </w:rPr>
-              <w:instrText xml:space="preserve"> PAGEREF _Toc11940779 \h </w:instrText>
-            </w:r>
-            <w:r>
-              <w:rPr>
-                <w:noProof/>
-                <w:webHidden/>
-              </w:rPr>
-            </w:r>
-            <w:r>
-              <w:rPr>
-                <w:noProof/>
-                <w:webHidden/>
-              </w:rPr>
-              <w:fldChar w:fldCharType="separate"/>
-            </w:r>
-            <w:r>
-              <w:rPr>
-                <w:noProof/>
-                <w:webHidden/>
-              </w:rPr>
-              <w:t>13</w:t>
-            </w:r>
-            <w:r>
-              <w:rPr>
-                <w:noProof/>
-                <w:webHidden/>
-              </w:rPr>
-              <w:fldChar w:fldCharType="end"/>
-            </w:r>
-          </w:hyperlink>
-        </w:p>
-        <w:p>
-          <w:pPr>
-            <w:pStyle w:val="Sumrio2"/>
-            <w:tabs>
-              <w:tab w:val="left" w:pos="880"/>
-              <w:tab w:val="right" w:leader="dot" w:pos="8494"/>
-            </w:tabs>
-            <w:rPr>
-              <w:rFonts w:eastAsiaTheme="minorEastAsia"/>
-              <w:noProof/>
-              <w:lang w:eastAsia="pt-BR"/>
-            </w:rPr>
-          </w:pPr>
-          <w:hyperlink w:anchor="_Toc11940780" w:history="1">
-            <w:r>
-              <w:rPr>
-                <w:rStyle w:val="Hyperlink"/>
-                <w:noProof/>
-              </w:rPr>
-              <w:t>1.5-</w:t>
-            </w:r>
-            <w:r>
-              <w:rPr>
-                <w:rFonts w:eastAsiaTheme="minorEastAsia"/>
-                <w:noProof/>
-                <w:lang w:eastAsia="pt-BR"/>
-              </w:rPr>
-              <w:tab/>
-            </w:r>
-            <w:r>
-              <w:rPr>
-                <w:rStyle w:val="Hyperlink"/>
-                <w:noProof/>
-              </w:rPr>
-              <w:t>Estrutura do Trabalho</w:t>
-            </w:r>
-            <w:r>
-              <w:rPr>
-                <w:noProof/>
-                <w:webHidden/>
-              </w:rPr>
-              <w:tab/>
-            </w:r>
-            <w:r>
-              <w:rPr>
-                <w:noProof/>
-                <w:webHidden/>
-              </w:rPr>
-              <w:fldChar w:fldCharType="begin"/>
-            </w:r>
-            <w:r>
-              <w:rPr>
-                <w:noProof/>
-                <w:webHidden/>
-              </w:rPr>
-              <w:instrText xml:space="preserve"> PAGEREF _Toc11940780 \h </w:instrText>
-            </w:r>
-            <w:r>
-              <w:rPr>
-                <w:noProof/>
-                <w:webHidden/>
-              </w:rPr>
-            </w:r>
-            <w:r>
-              <w:rPr>
-                <w:noProof/>
-                <w:webHidden/>
-              </w:rPr>
-              <w:fldChar w:fldCharType="separate"/>
-            </w:r>
-            <w:r>
-              <w:rPr>
-                <w:noProof/>
-                <w:webHidden/>
-              </w:rPr>
-              <w:t>14</w:t>
-            </w:r>
-            <w:r>
-              <w:rPr>
-                <w:noProof/>
-                <w:webHidden/>
-              </w:rPr>
-              <w:fldChar w:fldCharType="end"/>
+              <w:t>4</w:t>
             </w:r>
           </w:hyperlink>
         </w:p>
@@ -2884,10 +1649,12 @@
             </w:r>
             <w:r>
               <w:rPr>
+                <w:b/>
+                <w:bCs/>
                 <w:noProof/>
                 <w:webHidden/>
               </w:rPr>
-              <w:t>15</w:t>
+              <w:t>5</w:t>
             </w:r>
             <w:r>
               <w:rPr>
@@ -2970,10 +1737,12 @@
             </w:r>
             <w:r>
               <w:rPr>
+                <w:b/>
+                <w:bCs/>
                 <w:noProof/>
                 <w:webHidden/>
               </w:rPr>
-              <w:t>15</w:t>
+              <w:t>5</w:t>
             </w:r>
             <w:r>
               <w:rPr>
@@ -3056,10 +1825,12 @@
             </w:r>
             <w:r>
               <w:rPr>
+                <w:b/>
+                <w:bCs/>
                 <w:noProof/>
                 <w:webHidden/>
               </w:rPr>
-              <w:t>15</w:t>
+              <w:t>5</w:t>
             </w:r>
             <w:r>
               <w:rPr>
@@ -3142,10 +1913,12 @@
             </w:r>
             <w:r>
               <w:rPr>
+                <w:b/>
+                <w:bCs/>
                 <w:noProof/>
                 <w:webHidden/>
               </w:rPr>
-              <w:t>16</w:t>
+              <w:t>5</w:t>
             </w:r>
             <w:r>
               <w:rPr>
@@ -3164,18 +1937,169 @@
               <w:tab w:val="right" w:leader="dot" w:pos="8494"/>
             </w:tabs>
             <w:rPr>
+              <w:noProof/>
+            </w:rPr>
+          </w:pPr>
+          <w:hyperlink w:anchor="_Toc11940785" w:history="1">
+            <w:r>
+              <w:rPr>
+                <w:rStyle w:val="Hyperlink"/>
+                <w:noProof/>
+              </w:rPr>
+              <w:t>3-</w:t>
+            </w:r>
+            <w:r>
+              <w:rPr>
+                <w:rFonts w:eastAsiaTheme="minorEastAsia"/>
+                <w:noProof/>
+                <w:lang w:eastAsia="pt-BR"/>
+              </w:rPr>
+              <w:tab/>
+            </w:r>
+            <w:r>
+              <w:rPr>
+                <w:rStyle w:val="Hyperlink"/>
+                <w:noProof/>
+              </w:rPr>
+              <w:t>Requisitos</w:t>
+            </w:r>
+            <w:r>
+              <w:rPr>
+                <w:noProof/>
+                <w:webHidden/>
+              </w:rPr>
+              <w:tab/>
+            </w:r>
+            <w:r>
+              <w:rPr>
+                <w:noProof/>
+                <w:webHidden/>
+              </w:rPr>
+              <w:t>6</w:t>
+            </w:r>
+          </w:hyperlink>
+        </w:p>
+        <w:p>
+          <w:pPr>
+            <w:pStyle w:val="Sumrio2"/>
+            <w:tabs>
+              <w:tab w:val="left" w:pos="880"/>
+              <w:tab w:val="right" w:leader="dot" w:pos="8494"/>
+            </w:tabs>
+            <w:rPr>
+              <w:noProof/>
+            </w:rPr>
+          </w:pPr>
+          <w:hyperlink w:anchor="_Toc11940784" w:history="1">
+            <w:r>
+              <w:rPr>
+                <w:rStyle w:val="Hyperlink"/>
+                <w:noProof/>
+              </w:rPr>
+              <w:t>3.1</w:t>
+            </w:r>
+            <w:r>
+              <w:rPr>
+                <w:rStyle w:val="Hyperlink"/>
+                <w:noProof/>
+              </w:rPr>
+              <w:t>-</w:t>
+            </w:r>
+            <w:r>
+              <w:rPr>
+                <w:rFonts w:eastAsiaTheme="minorEastAsia"/>
+                <w:noProof/>
+                <w:lang w:eastAsia="pt-BR"/>
+              </w:rPr>
+              <w:tab/>
+            </w:r>
+            <w:r>
+              <w:rPr>
+                <w:rFonts w:eastAsiaTheme="minorEastAsia"/>
+                <w:noProof/>
+                <w:lang w:eastAsia="pt-BR"/>
+              </w:rPr>
+              <w:t>Não funcionais</w:t>
+            </w:r>
+            <w:r>
+              <w:rPr>
+                <w:noProof/>
+                <w:webHidden/>
+              </w:rPr>
+              <w:tab/>
+            </w:r>
+            <w:r>
+              <w:rPr>
+                <w:noProof/>
+                <w:webHidden/>
+              </w:rPr>
+              <w:fldChar w:fldCharType="begin"/>
+            </w:r>
+            <w:r>
+              <w:rPr>
+                <w:noProof/>
+                <w:webHidden/>
+              </w:rPr>
+              <w:instrText xml:space="preserve"> PAGEREF _Toc11940784 \h </w:instrText>
+            </w:r>
+            <w:r>
+              <w:rPr>
+                <w:noProof/>
+                <w:webHidden/>
+              </w:rPr>
+            </w:r>
+            <w:r>
+              <w:rPr>
+                <w:noProof/>
+                <w:webHidden/>
+              </w:rPr>
+              <w:fldChar w:fldCharType="separate"/>
+            </w:r>
+            <w:r>
+              <w:rPr>
+                <w:b/>
+                <w:bCs/>
+                <w:noProof/>
+                <w:webHidden/>
+              </w:rPr>
+              <w:t>6</w:t>
+            </w:r>
+            <w:r>
+              <w:rPr>
+                <w:noProof/>
+                <w:webHidden/>
+              </w:rPr>
+              <w:fldChar w:fldCharType="end"/>
+            </w:r>
+          </w:hyperlink>
+        </w:p>
+        <w:p>
+          <w:pPr>
+            <w:pStyle w:val="Sumrio2"/>
+            <w:tabs>
+              <w:tab w:val="left" w:pos="880"/>
+              <w:tab w:val="right" w:leader="dot" w:pos="8494"/>
+            </w:tabs>
+            <w:rPr>
               <w:rFonts w:eastAsiaTheme="minorEastAsia"/>
               <w:noProof/>
               <w:lang w:eastAsia="pt-BR"/>
             </w:rPr>
           </w:pPr>
-          <w:hyperlink w:anchor="_Toc11940785" w:history="1">
+          <w:hyperlink w:anchor="_Toc11940784" w:history="1">
             <w:r>
               <w:rPr>
                 <w:rStyle w:val="Hyperlink"/>
                 <w:noProof/>
               </w:rPr>
-              <w:t>3-</w:t>
+              <w:t>3.2</w:t>
+            </w:r>
+            <w:r>
+              <w:rPr>
+                <w:rStyle w:val="Hyperlink"/>
+                <w:noProof/>
+              </w:rPr>
+              <w:t>-</w:t>
             </w:r>
             <w:r>
               <w:rPr>
@@ -3187,10 +2111,19 @@
             </w:r>
             <w:r>
               <w:rPr>
-                <w:rStyle w:val="Hyperlink"/>
-                <w:noProof/>
-              </w:rPr>
-              <w:t>Projeto Lógico</w:t>
+                <w:rFonts w:eastAsiaTheme="minorEastAsia"/>
+                <w:noProof/>
+                <w:lang w:eastAsia="pt-BR"/>
+              </w:rPr>
+              <w:t>F</w:t>
+            </w:r>
+            <w:r>
+              <w:rPr>
+                <w:rFonts w:eastAsiaTheme="minorEastAsia"/>
+                <w:noProof/>
+                <w:lang w:eastAsia="pt-BR"/>
+              </w:rPr>
+              <w:t>uncionais</w:t>
             </w:r>
             <w:r>
               <w:rPr>
@@ -3211,7 +2144,7 @@
                 <w:noProof/>
                 <w:webHidden/>
               </w:rPr>
-              <w:instrText xml:space="preserve"> PAGEREF _Toc11940785 \h </w:instrText>
+              <w:instrText xml:space="preserve"> PAGEREF _Toc11940784 \h </w:instrText>
             </w:r>
             <w:r>
               <w:rPr>
@@ -3228,10 +2161,12 @@
             </w:r>
             <w:r>
               <w:rPr>
+                <w:b/>
+                <w:bCs/>
                 <w:noProof/>
                 <w:webHidden/>
               </w:rPr>
-              <w:t>17</w:t>
+              <w:t>7</w:t>
             </w:r>
             <w:r>
               <w:rPr>
@@ -3273,10 +2208,11 @@
             </w:r>
             <w:r>
               <w:rPr>
-                <w:rStyle w:val="Hyperlink"/>
-                <w:noProof/>
-              </w:rPr>
-              <w:t>Projeto Físico</w:t>
+                <w:rFonts w:eastAsiaTheme="minorEastAsia"/>
+                <w:noProof/>
+                <w:lang w:eastAsia="pt-BR"/>
+              </w:rPr>
+              <w:t>Diagrama de Casos de Uso</w:t>
             </w:r>
             <w:r>
               <w:rPr>
@@ -3290,45 +2226,23 @@
                 <w:noProof/>
                 <w:webHidden/>
               </w:rPr>
-              <w:fldChar w:fldCharType="begin"/>
-            </w:r>
-            <w:r>
-              <w:rPr>
-                <w:noProof/>
-                <w:webHidden/>
-              </w:rPr>
-              <w:instrText xml:space="preserve"> PAGEREF _Toc11940786 \h </w:instrText>
-            </w:r>
-            <w:r>
-              <w:rPr>
-                <w:noProof/>
-                <w:webHidden/>
-              </w:rPr>
-            </w:r>
-            <w:r>
-              <w:rPr>
-                <w:noProof/>
-                <w:webHidden/>
-              </w:rPr>
-              <w:fldChar w:fldCharType="separate"/>
-            </w:r>
-            <w:r>
-              <w:rPr>
-                <w:noProof/>
-                <w:webHidden/>
-              </w:rPr>
-              <w:t>18</w:t>
-            </w:r>
-            <w:r>
-              <w:rPr>
-                <w:noProof/>
-                <w:webHidden/>
-              </w:rPr>
-              <w:fldChar w:fldCharType="end"/>
+              <w:t>7</w:t>
             </w:r>
           </w:hyperlink>
         </w:p>
         <w:p>
+          <w:pPr>
+            <w:pStyle w:val="Sumrio1"/>
+            <w:tabs>
+              <w:tab w:val="left" w:pos="440"/>
+              <w:tab w:val="right" w:leader="dot" w:pos="8494"/>
+            </w:tabs>
+            <w:rPr>
+              <w:rFonts w:eastAsiaTheme="minorEastAsia"/>
+              <w:noProof/>
+              <w:lang w:eastAsia="pt-BR"/>
+            </w:rPr>
+          </w:pPr>
           <w:r>
             <w:rPr>
               <w:b/>
@@ -3336,6 +2250,354 @@
             </w:rPr>
             <w:fldChar w:fldCharType="end"/>
           </w:r>
+          <w:r>
+            <w:rPr>
+              <w:noProof/>
+            </w:rPr>
+            <w:t>5-</w:t>
+          </w:r>
+          <w:r>
+            <w:rPr>
+              <w:rFonts w:eastAsiaTheme="minorEastAsia"/>
+              <w:noProof/>
+              <w:lang w:eastAsia="pt-BR"/>
+            </w:rPr>
+            <w:tab/>
+            <w:t>Diagrama de</w:t>
+          </w:r>
+          <w:r>
+            <w:rPr>
+              <w:rFonts w:eastAsiaTheme="minorEastAsia"/>
+              <w:noProof/>
+              <w:lang w:eastAsia="pt-BR"/>
+            </w:rPr>
+            <w:t xml:space="preserve"> Classes</w:t>
+          </w:r>
+          <w:r>
+            <w:rPr>
+              <w:noProof/>
+              <w:webHidden/>
+            </w:rPr>
+            <w:tab/>
+          </w:r>
+          <w:r>
+            <w:rPr>
+              <w:noProof/>
+              <w:webHidden/>
+            </w:rPr>
+            <w:t>8</w:t>
+          </w:r>
+        </w:p>
+        <w:p>
+          <w:pPr>
+            <w:pStyle w:val="Sumrio1"/>
+            <w:tabs>
+              <w:tab w:val="left" w:pos="440"/>
+              <w:tab w:val="right" w:leader="dot" w:pos="8494"/>
+            </w:tabs>
+            <w:rPr>
+              <w:noProof/>
+            </w:rPr>
+          </w:pPr>
+          <w:r>
+            <w:rPr>
+              <w:noProof/>
+            </w:rPr>
+            <w:t>6</w:t>
+          </w:r>
+          <w:r>
+            <w:rPr>
+              <w:noProof/>
+            </w:rPr>
+            <w:t>-</w:t>
+          </w:r>
+          <w:r>
+            <w:rPr>
+              <w:rFonts w:eastAsiaTheme="minorEastAsia"/>
+              <w:noProof/>
+              <w:lang w:eastAsia="pt-BR"/>
+            </w:rPr>
+            <w:tab/>
+          </w:r>
+          <w:r>
+            <w:rPr>
+              <w:noProof/>
+            </w:rPr>
+            <w:t>Modelagem do Banco de Dados</w:t>
+          </w:r>
+          <w:r>
+            <w:rPr>
+              <w:noProof/>
+              <w:webHidden/>
+            </w:rPr>
+            <w:tab/>
+          </w:r>
+          <w:r>
+            <w:rPr>
+              <w:noProof/>
+              <w:webHidden/>
+            </w:rPr>
+            <w:t>9</w:t>
+          </w:r>
+        </w:p>
+        <w:p>
+          <w:pPr>
+            <w:pStyle w:val="Sumrio2"/>
+            <w:tabs>
+              <w:tab w:val="left" w:pos="880"/>
+              <w:tab w:val="right" w:leader="dot" w:pos="8494"/>
+            </w:tabs>
+            <w:rPr>
+              <w:noProof/>
+            </w:rPr>
+          </w:pPr>
+          <w:r>
+            <w:rPr>
+              <w:noProof/>
+            </w:rPr>
+            <w:t>6</w:t>
+          </w:r>
+          <w:r>
+            <w:rPr>
+              <w:noProof/>
+            </w:rPr>
+            <w:t>.1-</w:t>
+          </w:r>
+          <w:r>
+            <w:rPr>
+              <w:rFonts w:eastAsiaTheme="minorEastAsia"/>
+              <w:noProof/>
+              <w:lang w:eastAsia="pt-BR"/>
+            </w:rPr>
+            <w:tab/>
+          </w:r>
+          <w:r>
+            <w:rPr>
+              <w:rFonts w:eastAsiaTheme="minorEastAsia"/>
+              <w:noProof/>
+              <w:lang w:eastAsia="pt-BR"/>
+            </w:rPr>
+            <w:t>Projeto Lógico</w:t>
+          </w:r>
+          <w:r>
+            <w:rPr>
+              <w:noProof/>
+              <w:webHidden/>
+            </w:rPr>
+            <w:tab/>
+          </w:r>
+          <w:r>
+            <w:rPr>
+              <w:noProof/>
+              <w:webHidden/>
+            </w:rPr>
+            <w:fldChar w:fldCharType="begin"/>
+          </w:r>
+          <w:r>
+            <w:rPr>
+              <w:noProof/>
+              <w:webHidden/>
+            </w:rPr>
+            <w:instrText xml:space="preserve"> PAGEREF _Toc11940784 \h </w:instrText>
+          </w:r>
+          <w:r>
+            <w:rPr>
+              <w:noProof/>
+              <w:webHidden/>
+            </w:rPr>
+          </w:r>
+          <w:r>
+            <w:rPr>
+              <w:noProof/>
+              <w:webHidden/>
+            </w:rPr>
+            <w:fldChar w:fldCharType="separate"/>
+          </w:r>
+          <w:r>
+            <w:rPr>
+              <w:b/>
+              <w:bCs/>
+              <w:noProof/>
+              <w:webHidden/>
+            </w:rPr>
+            <w:t>9</w:t>
+          </w:r>
+          <w:r>
+            <w:rPr>
+              <w:noProof/>
+              <w:webHidden/>
+            </w:rPr>
+            <w:fldChar w:fldCharType="end"/>
+          </w:r>
+        </w:p>
+        <w:p>
+          <w:pPr>
+            <w:pStyle w:val="Sumrio2"/>
+            <w:tabs>
+              <w:tab w:val="left" w:pos="880"/>
+              <w:tab w:val="right" w:leader="dot" w:pos="8494"/>
+            </w:tabs>
+            <w:rPr>
+              <w:noProof/>
+              <w:webHidden/>
+            </w:rPr>
+          </w:pPr>
+          <w:r>
+            <w:rPr>
+              <w:noProof/>
+            </w:rPr>
+            <w:t>6</w:t>
+          </w:r>
+          <w:r>
+            <w:rPr>
+              <w:noProof/>
+            </w:rPr>
+            <w:t>.2-</w:t>
+          </w:r>
+          <w:r>
+            <w:rPr>
+              <w:rFonts w:eastAsiaTheme="minorEastAsia"/>
+              <w:noProof/>
+              <w:lang w:eastAsia="pt-BR"/>
+            </w:rPr>
+            <w:tab/>
+          </w:r>
+          <w:r>
+            <w:rPr>
+              <w:rFonts w:eastAsiaTheme="minorEastAsia"/>
+              <w:noProof/>
+              <w:lang w:eastAsia="pt-BR"/>
+            </w:rPr>
+            <w:t>Projeto Físico</w:t>
+          </w:r>
+          <w:r>
+            <w:rPr>
+              <w:noProof/>
+              <w:webHidden/>
+            </w:rPr>
+            <w:tab/>
+          </w:r>
+          <w:r>
+            <w:rPr>
+              <w:noProof/>
+              <w:webHidden/>
+            </w:rPr>
+            <w:t>9</w:t>
+          </w:r>
+        </w:p>
+        <w:p>
+          <w:pPr>
+            <w:pStyle w:val="Sumrio1"/>
+            <w:tabs>
+              <w:tab w:val="left" w:pos="440"/>
+              <w:tab w:val="right" w:leader="dot" w:pos="8494"/>
+            </w:tabs>
+            <w:rPr>
+              <w:noProof/>
+              <w:webHidden/>
+            </w:rPr>
+          </w:pPr>
+          <w:r>
+            <w:rPr>
+              <w:noProof/>
+            </w:rPr>
+            <w:t>7</w:t>
+          </w:r>
+          <w:r>
+            <w:rPr>
+              <w:noProof/>
+            </w:rPr>
+            <w:t>-</w:t>
+          </w:r>
+          <w:r>
+            <w:rPr>
+              <w:rFonts w:eastAsiaTheme="minorEastAsia"/>
+              <w:noProof/>
+              <w:lang w:eastAsia="pt-BR"/>
+            </w:rPr>
+            <w:tab/>
+          </w:r>
+          <w:r>
+            <w:rPr>
+              <w:noProof/>
+            </w:rPr>
+            <w:t>Demostração da interface com usuário</w:t>
+          </w:r>
+          <w:r>
+            <w:rPr>
+              <w:noProof/>
+              <w:webHidden/>
+            </w:rPr>
+            <w:tab/>
+          </w:r>
+          <w:r>
+            <w:rPr>
+              <w:noProof/>
+              <w:webHidden/>
+            </w:rPr>
+            <w:t>10</w:t>
+          </w:r>
+        </w:p>
+        <w:p>
+          <w:pPr>
+            <w:pStyle w:val="Sumrio1"/>
+            <w:tabs>
+              <w:tab w:val="left" w:pos="440"/>
+              <w:tab w:val="right" w:leader="dot" w:pos="8494"/>
+            </w:tabs>
+            <w:rPr>
+              <w:noProof/>
+              <w:u w:val="single"/>
+            </w:rPr>
+          </w:pPr>
+          <w:r>
+            <w:rPr>
+              <w:noProof/>
+            </w:rPr>
+            <w:t>8</w:t>
+          </w:r>
+          <w:r>
+            <w:rPr>
+              <w:noProof/>
+            </w:rPr>
+            <w:t>-</w:t>
+          </w:r>
+          <w:r>
+            <w:rPr>
+              <w:rFonts w:eastAsiaTheme="minorEastAsia"/>
+              <w:noProof/>
+              <w:lang w:eastAsia="pt-BR"/>
+            </w:rPr>
+            <w:tab/>
+          </w:r>
+          <w:r>
+            <w:rPr>
+              <w:noProof/>
+            </w:rPr>
+            <w:t>Conclusão</w:t>
+          </w:r>
+          <w:r>
+            <w:rPr>
+              <w:noProof/>
+              <w:webHidden/>
+            </w:rPr>
+            <w:tab/>
+          </w:r>
+          <w:r>
+            <w:rPr>
+              <w:noProof/>
+              <w:webHidden/>
+            </w:rPr>
+            <w:t>12</w:t>
+          </w:r>
+        </w:p>
+        <w:p/>
+        <w:p>
+          <w:pPr>
+            <w:rPr>
+              <w:lang w:eastAsia="pt-BR"/>
+            </w:rPr>
+          </w:pPr>
         </w:p>
       </w:sdtContent>
     </w:sdt>
@@ -3349,6 +2611,8 @@
           <w:u w:val="single"/>
         </w:rPr>
       </w:pPr>
+      <w:bookmarkStart w:id="0" w:name="_GoBack"/>
+      <w:bookmarkEnd w:id="0"/>
     </w:p>
     <w:p>
       <w:pPr>
@@ -3440,75 +2704,43 @@
     </w:p>
     <w:p>
       <w:pPr>
-        <w:rPr>
-          <w:rFonts w:ascii="Arial" w:hAnsi="Arial" w:cs="Arial"/>
-          <w:b/>
-          <w:sz w:val="24"/>
-          <w:szCs w:val="24"/>
+        <w:sectPr>
+          <w:headerReference w:type="default" r:id="rId9"/>
+          <w:pgSz w:w="11906" w:h="16838"/>
+          <w:pgMar w:top="1701" w:right="1134" w:bottom="1134" w:left="1701" w:header="708" w:footer="708" w:gutter="0"/>
+          <w:pgNumType w:start="1"/>
+          <w:cols w:space="708"/>
+          <w:docGrid w:linePitch="360"/>
+        </w:sectPr>
+      </w:pPr>
+    </w:p>
+    <w:p>
+      <w:pPr>
+        <w:pStyle w:val="Ttulo1"/>
+        <w:rPr>
           <w:u w:val="single"/>
         </w:rPr>
       </w:pPr>
-    </w:p>
-    <w:p>
-      <w:pPr>
-        <w:rPr>
-          <w:rFonts w:ascii="Arial" w:hAnsi="Arial" w:cs="Arial"/>
-          <w:b/>
-          <w:sz w:val="24"/>
-          <w:szCs w:val="24"/>
-          <w:u w:val="single"/>
-        </w:rPr>
-      </w:pPr>
-    </w:p>
-    <w:p/>
-    <w:p/>
-    <w:p/>
-    <w:p/>
-    <w:p/>
-    <w:p>
-      <w:pPr>
-        <w:pStyle w:val="Ttulo1"/>
-        <w:numPr>
-          <w:ilvl w:val="0"/>
-          <w:numId w:val="3"/>
-        </w:numPr>
-      </w:pPr>
-      <w:bookmarkStart w:id="0" w:name="_Toc11940773"/>
+      <w:bookmarkStart w:id="1" w:name="_Toc11940773"/>
       <w:r>
         <w:lastRenderedPageBreak/>
+        <w:t xml:space="preserve">1- </w:t>
+      </w:r>
+      <w:r>
         <w:t>Introdução</w:t>
       </w:r>
-      <w:bookmarkEnd w:id="0"/>
-    </w:p>
-    <w:p/>
-    <w:p/>
-    <w:p/>
-    <w:p/>
-    <w:p/>
-    <w:p/>
-    <w:p/>
-    <w:p/>
-    <w:p/>
-    <w:p/>
-    <w:p/>
-    <w:p/>
-    <w:p/>
-    <w:p/>
-    <w:p/>
-    <w:p/>
-    <w:p/>
-    <w:p/>
-    <w:p/>
-    <w:p/>
-    <w:p/>
-    <w:p/>
-    <w:p/>
-    <w:p/>
-    <w:p/>
-    <w:p/>
-    <w:p/>
-    <w:p/>
-    <w:p/>
+      <w:bookmarkEnd w:id="1"/>
+    </w:p>
+    <w:p>
+      <w:pPr>
+        <w:tabs>
+          <w:tab w:val="left" w:pos="7725"/>
+        </w:tabs>
+      </w:pPr>
+      <w:r>
+        <w:tab/>
+      </w:r>
+    </w:p>
     <w:p>
       <w:pPr>
         <w:pStyle w:val="Ttulo2"/>
@@ -3516,28 +2748,49 @@
           <w:ilvl w:val="1"/>
           <w:numId w:val="4"/>
         </w:numPr>
-      </w:pPr>
-      <w:bookmarkStart w:id="1" w:name="_Toc11940774"/>
-      <w:r>
-        <w:lastRenderedPageBreak/>
+        <w:rPr>
+          <w:rFonts w:ascii="Arial" w:hAnsi="Arial" w:cs="Arial"/>
+        </w:rPr>
+      </w:pPr>
+      <w:bookmarkStart w:id="2" w:name="_Toc11940774"/>
+      <w:r>
+        <w:rPr>
+          <w:rFonts w:ascii="Arial" w:hAnsi="Arial" w:cs="Arial"/>
+        </w:rPr>
         <w:t>Descrição do P</w:t>
       </w:r>
       <w:r>
+        <w:rPr>
+          <w:rFonts w:ascii="Arial" w:hAnsi="Arial" w:cs="Arial"/>
+        </w:rPr>
         <w:t>roblema</w:t>
       </w:r>
-      <w:bookmarkEnd w:id="1"/>
+      <w:bookmarkEnd w:id="2"/>
     </w:p>
     <w:p>
       <w:pPr>
         <w:ind w:left="708"/>
+        <w:rPr>
+          <w:rFonts w:ascii="Arial" w:hAnsi="Arial" w:cs="Arial"/>
+        </w:rPr>
       </w:pPr>
     </w:p>
     <w:p>
       <w:pPr>
         <w:ind w:left="708"/>
         <w:jc w:val="both"/>
-      </w:pPr>
-      <w:r>
+        <w:rPr>
+          <w:rFonts w:ascii="Arial" w:hAnsi="Arial" w:cs="Arial"/>
+          <w:sz w:val="24"/>
+          <w:szCs w:val="24"/>
+        </w:rPr>
+      </w:pPr>
+      <w:r>
+        <w:rPr>
+          <w:rFonts w:ascii="Arial" w:hAnsi="Arial" w:cs="Arial"/>
+          <w:sz w:val="24"/>
+          <w:szCs w:val="24"/>
+        </w:rPr>
         <w:t>O uso de computadores se popularizou nas últimas décadas, tanto para uso pessoal quanto em empresas. Consequentemente tomar decisões sobre a compra desses produtos se tornou algo frequente à grande parte dos consumidores.</w:t>
       </w:r>
     </w:p>
@@ -3545,55 +2798,93 @@
       <w:pPr>
         <w:ind w:left="708"/>
         <w:jc w:val="both"/>
-      </w:pPr>
-      <w:r>
-        <w:t xml:space="preserve">Atualmente não é necessário se comprar um dispositivo desse tipo já com todos os componentes inclusos, se tem a opção de compra-los separadamente e realizar a montagem por conta própria. O processo de montagem de computadores de gabinete foi facilitado nos últimos anos, dificultando a conectar componentes em lugares ou de forma errada. Todavia </w:t>
-      </w:r>
-      <w:r>
-        <w:t xml:space="preserve">o processo de tomada de decisão é mais complexo, devido </w:t>
-      </w:r>
-      <w:proofErr w:type="gramStart"/>
-      <w:r>
-        <w:t>a</w:t>
-      </w:r>
-      <w:proofErr w:type="gramEnd"/>
-      <w:r>
-        <w:t xml:space="preserve"> existência de diferentes componentes de com a mesma função com capacidades de se ligar com outros componentes diferentes, é o caso de coolers AMD e Intel.</w:t>
+        <w:rPr>
+          <w:rFonts w:ascii="Arial" w:hAnsi="Arial" w:cs="Arial"/>
+          <w:sz w:val="24"/>
+          <w:szCs w:val="24"/>
+        </w:rPr>
+      </w:pPr>
+      <w:r>
+        <w:rPr>
+          <w:rFonts w:ascii="Arial" w:hAnsi="Arial" w:cs="Arial"/>
+          <w:sz w:val="24"/>
+          <w:szCs w:val="24"/>
+        </w:rPr>
+        <w:t xml:space="preserve">Atualmente não é necessário se comprar um dispositivo desse tipo já com todos os componentes inclusos, se tem a opção de compra-los separadamente e realizar a montagem por conta própria. O processo de montagem de computadores de gabinete foi facilitado nos últimos anos, dificultando a conectar componentes em lugares ou de forma errada. </w:t>
       </w:r>
     </w:p>
     <w:p>
       <w:pPr>
         <w:ind w:left="708"/>
         <w:jc w:val="both"/>
-      </w:pPr>
-      <w:r>
+        <w:rPr>
+          <w:rFonts w:ascii="Arial" w:hAnsi="Arial" w:cs="Arial"/>
+          <w:sz w:val="24"/>
+          <w:szCs w:val="24"/>
+        </w:rPr>
+      </w:pPr>
+      <w:r>
+        <w:rPr>
+          <w:rFonts w:ascii="Arial" w:hAnsi="Arial" w:cs="Arial"/>
+          <w:sz w:val="24"/>
+          <w:szCs w:val="24"/>
+        </w:rPr>
         <w:t xml:space="preserve">O processo de decisão sobre a compra de componentes computacionais torna-se mais complicado </w:t>
       </w:r>
-      <w:proofErr w:type="gramStart"/>
-      <w:r>
-        <w:t>a</w:t>
-      </w:r>
-      <w:proofErr w:type="gramEnd"/>
-      <w:r>
-        <w:t xml:space="preserve"> medida que certos conceitos computacionais como a diferença de placas mãe </w:t>
-      </w:r>
-      <w:proofErr w:type="spellStart"/>
-      <w:r>
-        <w:t>onboard</w:t>
-      </w:r>
-      <w:proofErr w:type="spellEnd"/>
-      <w:r>
-        <w:t xml:space="preserve"> e </w:t>
-      </w:r>
-      <w:proofErr w:type="spellStart"/>
-      <w:r>
-        <w:t>offboard</w:t>
-      </w:r>
-      <w:proofErr w:type="spellEnd"/>
-      <w:r>
-        <w:t xml:space="preserve"> e como isso afeta a necessidade de placa de vídeo por exemplo, que podem escapar de usuários mais leigos ao assunto. Também é necessário levar em consideração as capacidades dos componentes, onde </w:t>
-      </w:r>
-      <w:r>
+      <w:r>
+        <w:rPr>
+          <w:rFonts w:ascii="Arial" w:hAnsi="Arial" w:cs="Arial"/>
+          <w:sz w:val="24"/>
+          <w:szCs w:val="24"/>
+        </w:rPr>
+        <w:t>à</w:t>
+      </w:r>
+      <w:r>
+        <w:rPr>
+          <w:rFonts w:ascii="Arial" w:hAnsi="Arial" w:cs="Arial"/>
+          <w:sz w:val="24"/>
+          <w:szCs w:val="24"/>
+        </w:rPr>
+        <w:t xml:space="preserve"> medida que certos conceitos </w:t>
+      </w:r>
+      <w:r>
+        <w:rPr>
+          <w:rFonts w:ascii="Arial" w:hAnsi="Arial" w:cs="Arial"/>
+          <w:sz w:val="24"/>
+          <w:szCs w:val="24"/>
+        </w:rPr>
+        <w:t>computacionais como a diferença de placas mãe e como isso afetas</w:t>
+      </w:r>
+      <w:r>
+        <w:rPr>
+          <w:rFonts w:ascii="Arial" w:hAnsi="Arial" w:cs="Arial"/>
+          <w:sz w:val="24"/>
+          <w:szCs w:val="24"/>
+        </w:rPr>
+        <w:t xml:space="preserve"> a necessidade de placa de vídeo</w:t>
+      </w:r>
+      <w:r>
+        <w:rPr>
+          <w:rFonts w:ascii="Arial" w:hAnsi="Arial" w:cs="Arial"/>
+          <w:sz w:val="24"/>
+          <w:szCs w:val="24"/>
+        </w:rPr>
+        <w:t>, por exemplo</w:t>
+      </w:r>
+      <w:r>
+        <w:rPr>
+          <w:rFonts w:ascii="Arial" w:hAnsi="Arial" w:cs="Arial"/>
+          <w:sz w:val="24"/>
+          <w:szCs w:val="24"/>
+        </w:rPr>
+        <w:t xml:space="preserve">, que podem escapar de usuários mais leigos ao assunto. Também é necessário levar em consideração as capacidades dos componentes, onde </w:t>
+      </w:r>
+      <w:r>
+        <w:rPr>
+          <w:rFonts w:ascii="Arial" w:hAnsi="Arial" w:cs="Arial"/>
+          <w:sz w:val="24"/>
+          <w:szCs w:val="24"/>
+        </w:rPr>
         <w:t>a divergência entre elas pode causar ineficiência do sistema como um todo.</w:t>
       </w:r>
     </w:p>
@@ -3601,36 +2892,29 @@
       <w:pPr>
         <w:ind w:left="708"/>
         <w:jc w:val="both"/>
-      </w:pPr>
-      <w:r>
+        <w:rPr>
+          <w:rFonts w:ascii="Arial" w:hAnsi="Arial" w:cs="Arial"/>
+          <w:sz w:val="24"/>
+          <w:szCs w:val="24"/>
+        </w:rPr>
+      </w:pPr>
+      <w:r>
+        <w:rPr>
+          <w:rFonts w:ascii="Arial" w:hAnsi="Arial" w:cs="Arial"/>
+          <w:sz w:val="24"/>
+          <w:szCs w:val="24"/>
+        </w:rPr>
         <w:t>Infere-se que a compra de diferentes componentes precisa ser realizada de forma que garanta que o computador final seja adequado a demanda que se deseja suprir, isso inclui compatibilidade entre os componentes comprados e que só se compre aquilo relevante ao bom funcionamento do todo, evitando prejuízos de tempo e dinheiro.</w:t>
       </w:r>
     </w:p>
     <w:p>
       <w:pPr>
-        <w:ind w:left="708"/>
-        <w:jc w:val="both"/>
-      </w:pPr>
-    </w:p>
-    <w:p>
-      <w:pPr>
-        <w:ind w:left="708"/>
-        <w:jc w:val="both"/>
-      </w:pPr>
-    </w:p>
-    <w:p/>
-    <w:p/>
-    <w:p/>
-    <w:p/>
-    <w:p/>
-    <w:p/>
-    <w:p/>
-    <w:p/>
-    <w:p/>
-    <w:p/>
-    <w:p/>
-    <w:p/>
-    <w:p/>
+        <w:rPr>
+          <w:rFonts w:ascii="Arial" w:hAnsi="Arial" w:cs="Arial"/>
+          <w:u w:val="single"/>
+        </w:rPr>
+      </w:pPr>
+    </w:p>
     <w:p>
       <w:pPr>
         <w:pStyle w:val="Ttulo2"/>
@@ -3638,73 +2922,148 @@
           <w:ilvl w:val="1"/>
           <w:numId w:val="4"/>
         </w:numPr>
-      </w:pPr>
-      <w:bookmarkStart w:id="2" w:name="_Toc11940775"/>
-      <w:r>
-        <w:lastRenderedPageBreak/>
+        <w:rPr>
+          <w:rFonts w:ascii="Arial" w:hAnsi="Arial" w:cs="Arial"/>
+        </w:rPr>
+      </w:pPr>
+      <w:bookmarkStart w:id="3" w:name="_Toc11940775"/>
+      <w:r>
+        <w:rPr>
+          <w:rFonts w:ascii="Arial" w:hAnsi="Arial" w:cs="Arial"/>
+        </w:rPr>
         <w:t>Solução P</w:t>
       </w:r>
       <w:r>
+        <w:rPr>
+          <w:rFonts w:ascii="Arial" w:hAnsi="Arial" w:cs="Arial"/>
+        </w:rPr>
         <w:t>roposta</w:t>
       </w:r>
-      <w:bookmarkEnd w:id="2"/>
-    </w:p>
-    <w:p/>
+      <w:bookmarkEnd w:id="3"/>
+    </w:p>
+    <w:p>
+      <w:pPr>
+        <w:rPr>
+          <w:rFonts w:ascii="Arial" w:hAnsi="Arial" w:cs="Arial"/>
+        </w:rPr>
+      </w:pPr>
+    </w:p>
     <w:p>
       <w:pPr>
         <w:ind w:left="708"/>
-      </w:pPr>
-      <w:r>
-        <w:t>A informatização do processo de decisão de compra de componentes computacionais pode suprir o problema descrito</w:t>
-      </w:r>
-      <w:r>
+        <w:rPr>
+          <w:rFonts w:ascii="Arial" w:hAnsi="Arial" w:cs="Arial"/>
+          <w:sz w:val="24"/>
+          <w:szCs w:val="24"/>
+        </w:rPr>
+      </w:pPr>
+      <w:r>
+        <w:rPr>
+          <w:rFonts w:ascii="Arial" w:hAnsi="Arial" w:cs="Arial"/>
+          <w:sz w:val="24"/>
+          <w:szCs w:val="24"/>
+        </w:rPr>
+        <w:t xml:space="preserve">A informatização </w:t>
+      </w:r>
+      <w:r>
+        <w:rPr>
+          <w:rFonts w:ascii="Arial" w:hAnsi="Arial" w:cs="Arial"/>
+          <w:sz w:val="24"/>
+          <w:szCs w:val="24"/>
+        </w:rPr>
+        <w:t xml:space="preserve">parcial </w:t>
+      </w:r>
+      <w:r>
+        <w:rPr>
+          <w:rFonts w:ascii="Arial" w:hAnsi="Arial" w:cs="Arial"/>
+          <w:sz w:val="24"/>
+          <w:szCs w:val="24"/>
+        </w:rPr>
+        <w:t>do processo de decisão de compra de componentes computacionais pode suprir o problema descrito</w:t>
+      </w:r>
+      <w:r>
+        <w:rPr>
+          <w:rFonts w:ascii="Arial" w:hAnsi="Arial" w:cs="Arial"/>
+          <w:sz w:val="24"/>
+          <w:szCs w:val="24"/>
+        </w:rPr>
         <w:t xml:space="preserve">, que pode ser uma aplicação desktop que possa analisar os componentes existentes no mercado e suas compatibilidades, e que por fim possa identificar ineficiências e inutilidades. </w:t>
       </w:r>
     </w:p>
     <w:p>
       <w:pPr>
         <w:ind w:left="708"/>
-      </w:pPr>
-      <w:r>
+        <w:rPr>
+          <w:rFonts w:ascii="Arial" w:hAnsi="Arial" w:cs="Arial"/>
+          <w:sz w:val="24"/>
+          <w:szCs w:val="24"/>
+        </w:rPr>
+      </w:pPr>
+      <w:r>
+        <w:rPr>
+          <w:rFonts w:ascii="Arial" w:hAnsi="Arial" w:cs="Arial"/>
+          <w:sz w:val="24"/>
+          <w:szCs w:val="24"/>
+        </w:rPr>
         <w:t xml:space="preserve">Com base nisso deve-se criar uma interface com o usuário nessa aplicação, onde se possa definir </w:t>
       </w:r>
       <w:proofErr w:type="gramStart"/>
       <w:r>
+        <w:rPr>
+          <w:rFonts w:ascii="Arial" w:hAnsi="Arial" w:cs="Arial"/>
+          <w:sz w:val="24"/>
+          <w:szCs w:val="24"/>
+        </w:rPr>
         <w:t>os componentes desejados e o programa indica</w:t>
       </w:r>
       <w:proofErr w:type="gramEnd"/>
       <w:r>
+        <w:rPr>
+          <w:rFonts w:ascii="Arial" w:hAnsi="Arial" w:cs="Arial"/>
+          <w:sz w:val="24"/>
+          <w:szCs w:val="24"/>
+        </w:rPr>
         <w:t xml:space="preserve"> os problemas no projeto proposto e que gere aconselhamento sobre como modificar o mesmo para se suprir melhor a demanda definida pelo usuário. Como exemplo o </w:t>
       </w:r>
       <w:r>
-        <w:t>software pode indicar ausência de processador e indicar a necessidade de um, ou indicar que com a margem de custo do projeto atual não será possível montar um computador decente para exercer a função “gamer”.</w:t>
+        <w:rPr>
+          <w:rFonts w:ascii="Arial" w:hAnsi="Arial" w:cs="Arial"/>
+          <w:sz w:val="24"/>
+          <w:szCs w:val="24"/>
+        </w:rPr>
+        <w:t>software pode indicar ausência de processado</w:t>
+      </w:r>
+      <w:r>
+        <w:rPr>
+          <w:rFonts w:ascii="Arial" w:hAnsi="Arial" w:cs="Arial"/>
+          <w:sz w:val="24"/>
+          <w:szCs w:val="24"/>
+        </w:rPr>
+        <w:t>r e indicar a necessidade de um.</w:t>
       </w:r>
     </w:p>
     <w:p>
       <w:pPr>
         <w:ind w:left="708"/>
-      </w:pPr>
-    </w:p>
-    <w:p/>
-    <w:p/>
-    <w:p/>
-    <w:p/>
-    <w:p/>
-    <w:p/>
-    <w:p/>
-    <w:p/>
-    <w:p/>
-    <w:p/>
-    <w:p/>
-    <w:p/>
-    <w:p/>
-    <w:p/>
-    <w:p/>
-    <w:p/>
-    <w:p/>
-    <w:p/>
-    <w:p/>
-    <w:p/>
+        <w:rPr>
+          <w:rFonts w:ascii="Arial" w:hAnsi="Arial" w:cs="Arial"/>
+        </w:rPr>
+      </w:pPr>
+    </w:p>
+    <w:p>
+      <w:pPr>
+        <w:rPr>
+          <w:rFonts w:ascii="Arial" w:hAnsi="Arial" w:cs="Arial"/>
+        </w:rPr>
+      </w:pPr>
+    </w:p>
+    <w:p>
+      <w:pPr>
+        <w:rPr>
+          <w:rFonts w:ascii="Arial" w:hAnsi="Arial" w:cs="Arial"/>
+        </w:rPr>
+      </w:pPr>
+    </w:p>
     <w:p>
       <w:pPr>
         <w:pStyle w:val="Ttulo2"/>
@@ -3712,325 +3071,722 @@
           <w:ilvl w:val="1"/>
           <w:numId w:val="4"/>
         </w:numPr>
-      </w:pPr>
-      <w:bookmarkStart w:id="3" w:name="_Toc11940776"/>
-      <w:r>
+        <w:rPr>
+          <w:rFonts w:ascii="Arial" w:hAnsi="Arial" w:cs="Arial"/>
+        </w:rPr>
+      </w:pPr>
+      <w:bookmarkStart w:id="4" w:name="_Toc11940776"/>
+      <w:r>
+        <w:rPr>
+          <w:rFonts w:ascii="Arial" w:hAnsi="Arial" w:cs="Arial"/>
+        </w:rPr>
+        <w:t>Objetivo</w:t>
+      </w:r>
+      <w:bookmarkEnd w:id="4"/>
+    </w:p>
+    <w:p>
+      <w:pPr>
+        <w:rPr>
+          <w:rFonts w:ascii="Arial" w:hAnsi="Arial" w:cs="Arial"/>
+        </w:rPr>
+      </w:pPr>
+    </w:p>
+    <w:p>
+      <w:pPr>
+        <w:ind w:left="720"/>
+        <w:rPr>
+          <w:rFonts w:ascii="Arial" w:hAnsi="Arial" w:cs="Arial"/>
+          <w:sz w:val="24"/>
+          <w:szCs w:val="24"/>
+        </w:rPr>
+      </w:pPr>
+      <w:r>
+        <w:rPr>
+          <w:rFonts w:ascii="Arial" w:hAnsi="Arial" w:cs="Arial"/>
+          <w:sz w:val="24"/>
+          <w:szCs w:val="24"/>
+        </w:rPr>
+        <w:t>Criar uma aplicação que possa dar suporte ao usuário no processo de</w:t>
+      </w:r>
+      <w:r>
+        <w:rPr>
+          <w:rFonts w:ascii="Arial" w:hAnsi="Arial" w:cs="Arial"/>
+          <w:sz w:val="24"/>
+          <w:szCs w:val="24"/>
+        </w:rPr>
+        <w:t xml:space="preserve"> decisão</w:t>
+      </w:r>
+      <w:r>
+        <w:rPr>
+          <w:rFonts w:ascii="Arial" w:hAnsi="Arial" w:cs="Arial"/>
+          <w:sz w:val="24"/>
+          <w:szCs w:val="24"/>
+        </w:rPr>
+        <w:t xml:space="preserve"> </w:t>
+      </w:r>
+      <w:r>
+        <w:rPr>
+          <w:rFonts w:ascii="Arial" w:hAnsi="Arial" w:cs="Arial"/>
+          <w:sz w:val="24"/>
+          <w:szCs w:val="24"/>
+        </w:rPr>
+        <w:t xml:space="preserve">relativo à </w:t>
+      </w:r>
+      <w:r>
+        <w:rPr>
+          <w:rFonts w:ascii="Arial" w:hAnsi="Arial" w:cs="Arial"/>
+          <w:sz w:val="24"/>
+          <w:szCs w:val="24"/>
+        </w:rPr>
+        <w:t>compra de componentes para a montagem de um computador, tornando o processo mais confiável e ágil, visando ser útil para usuário</w:t>
+      </w:r>
+      <w:r>
+        <w:rPr>
+          <w:rFonts w:ascii="Arial" w:hAnsi="Arial" w:cs="Arial"/>
+          <w:sz w:val="24"/>
+          <w:szCs w:val="24"/>
+        </w:rPr>
+        <w:t>s</w:t>
+      </w:r>
+      <w:r>
+        <w:rPr>
+          <w:rFonts w:ascii="Arial" w:hAnsi="Arial" w:cs="Arial"/>
+          <w:sz w:val="24"/>
+          <w:szCs w:val="24"/>
+        </w:rPr>
+        <w:t xml:space="preserve"> leigos e avançados, pois como a computação avança de forma acelerada</w:t>
+      </w:r>
+      <w:r>
+        <w:rPr>
+          <w:rFonts w:ascii="Arial" w:hAnsi="Arial" w:cs="Arial"/>
+          <w:sz w:val="24"/>
+          <w:szCs w:val="24"/>
+        </w:rPr>
+        <w:t>, se torna muito difícil para qualquer um ter um conhecimento total e atualizado, logo essa plataforma informatizada tem como objetivo evoluir</w:t>
+      </w:r>
+      <w:r>
+        <w:rPr>
+          <w:rFonts w:ascii="Arial" w:hAnsi="Arial" w:cs="Arial"/>
+          <w:sz w:val="24"/>
+          <w:szCs w:val="24"/>
+        </w:rPr>
+        <w:t xml:space="preserve"> parcialmente </w:t>
+      </w:r>
+      <w:r>
+        <w:rPr>
+          <w:rFonts w:ascii="Arial" w:hAnsi="Arial" w:cs="Arial"/>
+          <w:sz w:val="24"/>
+          <w:szCs w:val="24"/>
+        </w:rPr>
+        <w:t xml:space="preserve">a forma de se </w:t>
+      </w:r>
+      <w:r>
+        <w:rPr>
+          <w:rFonts w:ascii="Arial" w:hAnsi="Arial" w:cs="Arial"/>
+          <w:sz w:val="24"/>
+          <w:szCs w:val="24"/>
+        </w:rPr>
+        <w:t xml:space="preserve">escolhe </w:t>
+      </w:r>
+      <w:r>
+        <w:rPr>
+          <w:rFonts w:ascii="Arial" w:hAnsi="Arial" w:cs="Arial"/>
+          <w:sz w:val="24"/>
+          <w:szCs w:val="24"/>
+        </w:rPr>
+        <w:t xml:space="preserve">um computador. </w:t>
+      </w:r>
+    </w:p>
+    <w:p>
+      <w:pPr>
+        <w:rPr>
+          <w:rFonts w:ascii="Arial" w:hAnsi="Arial" w:cs="Arial"/>
+        </w:rPr>
+      </w:pPr>
+    </w:p>
+    <w:p>
+      <w:pPr>
+        <w:pStyle w:val="Ttulo2"/>
+        <w:numPr>
+          <w:ilvl w:val="2"/>
+          <w:numId w:val="6"/>
+        </w:numPr>
+        <w:rPr>
+          <w:rFonts w:ascii="Arial" w:hAnsi="Arial" w:cs="Arial"/>
+        </w:rPr>
+      </w:pPr>
+      <w:r>
+        <w:rPr>
+          <w:rFonts w:ascii="Arial" w:hAnsi="Arial" w:cs="Arial"/>
+        </w:rPr>
+        <w:t>Geral</w:t>
+      </w:r>
+    </w:p>
+    <w:p>
+      <w:pPr>
+        <w:rPr>
+          <w:rFonts w:ascii="Arial" w:hAnsi="Arial" w:cs="Arial"/>
+        </w:rPr>
+      </w:pPr>
+    </w:p>
+    <w:p>
+      <w:pPr>
+        <w:ind w:left="720"/>
+        <w:rPr>
+          <w:rFonts w:ascii="Arial" w:hAnsi="Arial" w:cs="Arial"/>
+          <w:sz w:val="24"/>
+          <w:szCs w:val="24"/>
+        </w:rPr>
+      </w:pPr>
+      <w:r>
+        <w:rPr>
+          <w:rFonts w:ascii="Arial" w:hAnsi="Arial" w:cs="Arial"/>
+          <w:sz w:val="24"/>
+          <w:szCs w:val="24"/>
+        </w:rPr>
+        <w:t xml:space="preserve">Cada vez mais a tecnologia avança, e cada vez mais a humanidade se torna dependente do que ela proporciona, a atualidade está moldada por isso, a forma que compramos, nos locomovemos , </w:t>
+      </w:r>
+      <w:proofErr w:type="gramStart"/>
+      <w:r>
+        <w:rPr>
+          <w:rFonts w:ascii="Arial" w:hAnsi="Arial" w:cs="Arial"/>
+          <w:sz w:val="24"/>
+          <w:szCs w:val="24"/>
+        </w:rPr>
+        <w:t>solicitamos</w:t>
+      </w:r>
+      <w:proofErr w:type="gramEnd"/>
+      <w:r>
+        <w:rPr>
+          <w:rFonts w:ascii="Arial" w:hAnsi="Arial" w:cs="Arial"/>
+          <w:sz w:val="24"/>
+          <w:szCs w:val="24"/>
+        </w:rPr>
+        <w:t xml:space="preserve"> entrega de alimento em domicílio entre muitos outros. </w:t>
+      </w:r>
+    </w:p>
+    <w:p>
+      <w:pPr>
+        <w:ind w:left="720"/>
+        <w:rPr>
+          <w:rFonts w:ascii="Arial" w:hAnsi="Arial" w:cs="Arial"/>
+          <w:sz w:val="24"/>
+          <w:szCs w:val="24"/>
+        </w:rPr>
+      </w:pPr>
+      <w:r>
+        <w:rPr>
+          <w:rFonts w:ascii="Arial" w:hAnsi="Arial" w:cs="Arial"/>
+          <w:sz w:val="24"/>
+          <w:szCs w:val="24"/>
+        </w:rPr>
+        <w:t>Novas tecnologias surgem muito rápido, e sob esse contexto foi desenvolvida essa aplicação, auxiliar na adesão do novo, mas sem abandonar completamente o anterior.</w:t>
+      </w:r>
+    </w:p>
+    <w:p>
+      <w:pPr>
+        <w:rPr>
+          <w:rFonts w:ascii="Arial" w:hAnsi="Arial" w:cs="Arial"/>
+        </w:rPr>
+      </w:pPr>
+    </w:p>
+    <w:p>
+      <w:pPr>
+        <w:pStyle w:val="Ttulo2"/>
+        <w:numPr>
+          <w:ilvl w:val="2"/>
+          <w:numId w:val="6"/>
+        </w:numPr>
+        <w:rPr>
+          <w:rFonts w:ascii="Arial" w:hAnsi="Arial" w:cs="Arial"/>
+        </w:rPr>
+      </w:pPr>
+      <w:r>
+        <w:rPr>
+          <w:rFonts w:ascii="Arial" w:hAnsi="Arial" w:cs="Arial"/>
+        </w:rPr>
+        <w:t>Específico</w:t>
+      </w:r>
+    </w:p>
+    <w:p>
+      <w:pPr>
+        <w:pStyle w:val="Ttulo3"/>
+        <w:ind w:left="720"/>
+        <w:rPr>
+          <w:rFonts w:ascii="Arial" w:hAnsi="Arial" w:cs="Arial"/>
+          <w:sz w:val="28"/>
+        </w:rPr>
+      </w:pPr>
+    </w:p>
+    <w:p>
+      <w:pPr>
+        <w:pStyle w:val="PargrafodaLista"/>
+      </w:pPr>
+    </w:p>
+    <w:p>
+      <w:pPr>
+        <w:ind w:left="705"/>
+        <w:rPr>
+          <w:rFonts w:ascii="Arial" w:hAnsi="Arial" w:cs="Arial"/>
+          <w:sz w:val="24"/>
+          <w:szCs w:val="24"/>
+        </w:rPr>
+      </w:pPr>
+      <w:r>
+        <w:rPr>
+          <w:rFonts w:ascii="Arial" w:hAnsi="Arial" w:cs="Arial"/>
+          <w:sz w:val="24"/>
+          <w:szCs w:val="24"/>
+        </w:rPr>
+        <w:t>Os computadores em seu início eram demasiadamente caros e grandes, operavam por meio de válvulas, hoje cabem na palma da mão de uma pessoa, na verdade, existem mais células do que pessoas. Todavia o abordado</w:t>
+      </w:r>
+      <w:r>
+        <w:rPr>
+          <w:rFonts w:ascii="Arial" w:hAnsi="Arial" w:cs="Arial"/>
+          <w:sz w:val="24"/>
+          <w:szCs w:val="24"/>
+        </w:rPr>
+        <w:t xml:space="preserve"> é suporte à aquisição de unidades computacionais desktops, onde podem ser feitas consultas relativas à sinergia dos componentes definidos pelo usuário.</w:t>
+      </w:r>
+      <w:r>
+        <w:rPr>
+          <w:rFonts w:ascii="Arial" w:hAnsi="Arial" w:cs="Arial"/>
+          <w:sz w:val="24"/>
+          <w:szCs w:val="24"/>
+        </w:rPr>
+        <w:t xml:space="preserve"> </w:t>
+      </w:r>
+    </w:p>
+    <w:p>
+      <w:pPr>
+        <w:rPr>
+          <w:rFonts w:ascii="Arial" w:hAnsi="Arial" w:cs="Arial"/>
+        </w:rPr>
+      </w:pPr>
+    </w:p>
+    <w:p>
+      <w:pPr>
+        <w:pStyle w:val="Ttulo2"/>
+        <w:numPr>
+          <w:ilvl w:val="1"/>
+          <w:numId w:val="6"/>
+        </w:numPr>
+        <w:rPr>
+          <w:rFonts w:ascii="Arial" w:hAnsi="Arial" w:cs="Arial"/>
+        </w:rPr>
+      </w:pPr>
+      <w:bookmarkStart w:id="5" w:name="_Toc11940779"/>
+      <w:r>
+        <w:rPr>
+          <w:rFonts w:ascii="Arial" w:hAnsi="Arial" w:cs="Arial"/>
+        </w:rPr>
+        <w:t>Análise de C</w:t>
+      </w:r>
+      <w:r>
+        <w:rPr>
+          <w:rFonts w:ascii="Arial" w:hAnsi="Arial" w:cs="Arial"/>
+        </w:rPr>
+        <w:t>oncorrência</w:t>
+      </w:r>
+      <w:bookmarkEnd w:id="5"/>
+    </w:p>
+    <w:p>
+      <w:pPr>
+        <w:rPr>
+          <w:rFonts w:ascii="Arial" w:hAnsi="Arial" w:cs="Arial"/>
+        </w:rPr>
+      </w:pPr>
+    </w:p>
+    <w:p>
+      <w:pPr>
+        <w:ind w:left="708" w:firstLine="12"/>
+        <w:rPr>
+          <w:rFonts w:ascii="Arial" w:hAnsi="Arial" w:cs="Arial"/>
+          <w:sz w:val="24"/>
+          <w:szCs w:val="24"/>
+        </w:rPr>
+      </w:pPr>
+      <w:r>
+        <w:rPr>
+          <w:rFonts w:ascii="Arial" w:hAnsi="Arial" w:cs="Arial"/>
+          <w:sz w:val="24"/>
+          <w:szCs w:val="24"/>
+        </w:rPr>
+        <w:t>Existem vários sites de análise de hardware em países da Europa e América do Note, mas no Brasil não existe nenhum grande nome neste ramo. É possível fazer o negócio crescer com mais tranquilidade com a falta de concorrência.</w:t>
+      </w:r>
+    </w:p>
+    <w:p>
+      <w:pPr>
+        <w:rPr>
+          <w:rFonts w:ascii="Arial" w:hAnsi="Arial" w:cs="Arial"/>
+        </w:rPr>
+      </w:pPr>
+    </w:p>
+    <w:p>
+      <w:pPr>
+        <w:rPr>
+          <w:rFonts w:ascii="Arial" w:hAnsi="Arial" w:cs="Arial"/>
+          <w:sz w:val="26"/>
+          <w:szCs w:val="26"/>
+          <w:u w:val="single"/>
+        </w:rPr>
+      </w:pPr>
+    </w:p>
+    <w:p>
+      <w:pPr>
+        <w:pStyle w:val="Ttulo1"/>
+        <w:rPr>
+          <w:rFonts w:ascii="Arial" w:hAnsi="Arial" w:cs="Arial"/>
+        </w:rPr>
+      </w:pPr>
+      <w:proofErr w:type="gramStart"/>
+      <w:r>
+        <w:rPr>
+          <w:rFonts w:ascii="Arial" w:hAnsi="Arial" w:cs="Arial"/>
+        </w:rPr>
         <w:lastRenderedPageBreak/>
-        <w:t>Objetivo</w:t>
-      </w:r>
-      <w:bookmarkEnd w:id="3"/>
+        <w:t>2- Revisão</w:t>
+      </w:r>
+      <w:proofErr w:type="gramEnd"/>
+      <w:r>
+        <w:rPr>
+          <w:rFonts w:ascii="Arial" w:hAnsi="Arial" w:cs="Arial"/>
+        </w:rPr>
+        <w:t xml:space="preserve"> da literatura</w:t>
+      </w:r>
+    </w:p>
+    <w:p>
+      <w:pPr>
+        <w:rPr>
+          <w:rFonts w:ascii="Arial" w:hAnsi="Arial" w:cs="Arial"/>
+        </w:rPr>
+      </w:pPr>
+    </w:p>
+    <w:p>
+      <w:pPr>
+        <w:pStyle w:val="Ttulo2"/>
+        <w:rPr>
+          <w:rFonts w:ascii="Arial" w:hAnsi="Arial" w:cs="Arial"/>
+        </w:rPr>
+      </w:pPr>
+      <w:r>
+        <w:rPr>
+          <w:rFonts w:ascii="Arial" w:hAnsi="Arial" w:cs="Arial"/>
+        </w:rPr>
+        <w:t>2.1-</w:t>
+      </w:r>
+      <w:r>
+        <w:rPr>
+          <w:rFonts w:ascii="Arial" w:hAnsi="Arial" w:cs="Arial"/>
+        </w:rPr>
+        <w:tab/>
+        <w:t>Engenharia de Software</w:t>
+      </w:r>
+    </w:p>
+    <w:p>
+      <w:pPr>
+        <w:ind w:left="708" w:firstLine="12"/>
+        <w:rPr>
+          <w:rFonts w:ascii="Arial" w:hAnsi="Arial" w:cs="Arial"/>
+          <w:sz w:val="24"/>
+          <w:szCs w:val="24"/>
+        </w:rPr>
+      </w:pPr>
+      <w:r>
+        <w:rPr>
+          <w:rFonts w:ascii="Arial" w:hAnsi="Arial" w:cs="Arial"/>
+          <w:color w:val="253A44"/>
+          <w:sz w:val="24"/>
+          <w:szCs w:val="24"/>
+        </w:rPr>
+        <w:t xml:space="preserve">A engenharia de software é uma </w:t>
+      </w:r>
+      <w:r>
+        <w:rPr>
+          <w:rFonts w:ascii="Arial" w:hAnsi="Arial" w:cs="Arial"/>
+          <w:color w:val="253A44"/>
+          <w:sz w:val="24"/>
+          <w:szCs w:val="24"/>
+        </w:rPr>
+        <w:t>disciplina</w:t>
+      </w:r>
+      <w:r>
+        <w:rPr>
+          <w:rFonts w:ascii="Arial" w:hAnsi="Arial" w:cs="Arial"/>
+          <w:color w:val="253A44"/>
+          <w:sz w:val="24"/>
+          <w:szCs w:val="24"/>
+        </w:rPr>
+        <w:t xml:space="preserve"> de engenharia relacionada com todos os aspectos da produção de um software, desde os estágios iniciais de especificação do sistema até sua manutenção, depois que </w:t>
+      </w:r>
+      <w:r>
+        <w:rPr>
+          <w:rFonts w:ascii="Arial" w:hAnsi="Arial" w:cs="Arial"/>
+          <w:color w:val="253A44"/>
+          <w:sz w:val="24"/>
+          <w:szCs w:val="24"/>
+        </w:rPr>
+        <w:t>este entrar em operação.</w:t>
+      </w:r>
+    </w:p>
+    <w:p>
+      <w:pPr>
+        <w:ind w:left="708" w:firstLine="12"/>
+        <w:rPr>
+          <w:rFonts w:ascii="Arial" w:hAnsi="Arial" w:cs="Arial"/>
+        </w:rPr>
+      </w:pPr>
+    </w:p>
+    <w:p>
+      <w:pPr>
+        <w:ind w:left="708" w:firstLine="12"/>
+        <w:rPr>
+          <w:rFonts w:ascii="Arial" w:hAnsi="Arial" w:cs="Arial"/>
+        </w:rPr>
+      </w:pPr>
+    </w:p>
+    <w:p>
+      <w:pPr>
+        <w:ind w:left="708" w:firstLine="12"/>
+        <w:rPr>
+          <w:rFonts w:ascii="Arial" w:hAnsi="Arial" w:cs="Arial"/>
+        </w:rPr>
+      </w:pPr>
+    </w:p>
+    <w:p>
+      <w:pPr>
+        <w:pStyle w:val="Ttulo2"/>
+        <w:rPr>
+          <w:rFonts w:ascii="Arial" w:hAnsi="Arial" w:cs="Arial"/>
+        </w:rPr>
+      </w:pPr>
+      <w:r>
+        <w:rPr>
+          <w:rFonts w:ascii="Arial" w:hAnsi="Arial" w:cs="Arial"/>
+        </w:rPr>
+        <w:t>2.2-</w:t>
+      </w:r>
+      <w:r>
+        <w:rPr>
+          <w:rFonts w:ascii="Arial" w:hAnsi="Arial" w:cs="Arial"/>
+        </w:rPr>
+        <w:tab/>
+      </w:r>
+      <w:r>
+        <w:rPr>
+          <w:rFonts w:ascii="Arial" w:hAnsi="Arial" w:cs="Arial"/>
+        </w:rPr>
+        <w:t>Banco de Dados</w:t>
+      </w:r>
     </w:p>
     <w:p/>
     <w:p>
       <w:pPr>
-        <w:ind w:left="720"/>
-      </w:pPr>
-      <w:r>
-        <w:t xml:space="preserve">Criar uma aplicação que possa dar suporte ao usuário no processo de compra de componentes para a montagem de um computador, tornando o processo mais confiável e ágil, visando ser útil para </w:t>
-      </w:r>
-      <w:proofErr w:type="gramStart"/>
-      <w:r>
-        <w:t>usuário leigos e avançados</w:t>
-      </w:r>
-      <w:proofErr w:type="gramEnd"/>
-      <w:r>
-        <w:t>, pois como a computação avança de forma acelerada</w:t>
-      </w:r>
-      <w:r>
-        <w:t xml:space="preserve">, se torna muito difícil para qualquer um ter um conhecimento total e atualizado, logo essa plataforma informatizada tem como objetivo evoluir a forma de se comprar um computador. </w:t>
-      </w:r>
+        <w:ind w:left="708" w:firstLine="12"/>
+        <w:rPr>
+          <w:rFonts w:ascii="Arial" w:hAnsi="Arial" w:cs="Arial"/>
+          <w:color w:val="253A44"/>
+          <w:sz w:val="24"/>
+          <w:szCs w:val="24"/>
+        </w:rPr>
+      </w:pPr>
+      <w:r>
+        <w:rPr>
+          <w:rFonts w:ascii="Arial" w:hAnsi="Arial" w:cs="Arial"/>
+          <w:color w:val="253A44"/>
+          <w:sz w:val="24"/>
+          <w:szCs w:val="24"/>
+        </w:rPr>
+        <w:t xml:space="preserve">Bancos de dados são conjuntos de arquivos que dialogam entre si, armazenando uma vasta gama de dados: nomes, documentos, pagamentos, endereços, clientes, serviços, etc. São configurados e gerenciados por meio das linguagens de programação, como </w:t>
+      </w:r>
+      <w:proofErr w:type="spellStart"/>
+      <w:r>
+        <w:rPr>
+          <w:rFonts w:ascii="Arial" w:hAnsi="Arial" w:cs="Arial"/>
+          <w:color w:val="253A44"/>
+          <w:sz w:val="24"/>
+          <w:szCs w:val="24"/>
+        </w:rPr>
+        <w:t>Javascript</w:t>
+      </w:r>
+      <w:proofErr w:type="spellEnd"/>
+      <w:r>
+        <w:rPr>
+          <w:rFonts w:ascii="Arial" w:hAnsi="Arial" w:cs="Arial"/>
+          <w:color w:val="253A44"/>
+          <w:sz w:val="24"/>
+          <w:szCs w:val="24"/>
+        </w:rPr>
+        <w:t>, SQL, PL/SQL, entre outras.</w:t>
+      </w:r>
+    </w:p>
+    <w:p>
+      <w:pPr>
+        <w:ind w:left="708" w:firstLine="12"/>
+        <w:rPr>
+          <w:rFonts w:ascii="Arial" w:hAnsi="Arial" w:cs="Arial"/>
+          <w:color w:val="253A44"/>
+          <w:sz w:val="24"/>
+          <w:szCs w:val="24"/>
+        </w:rPr>
+      </w:pPr>
+      <w:r>
+        <w:rPr>
+          <w:rFonts w:ascii="Arial" w:hAnsi="Arial" w:cs="Arial"/>
+          <w:color w:val="253A44"/>
+          <w:sz w:val="24"/>
+          <w:szCs w:val="24"/>
+        </w:rPr>
+        <w:t>De maneira simples, um banco de dados nada mais é do que um local de armazenamento de informações. Num mundo cada vez mais digitalizado, o controle e a gestão dessas informações podem ser os diferenciais para conseguir sucesso no mercado.</w:t>
+      </w:r>
+    </w:p>
+    <w:p>
+      <w:pPr>
+        <w:ind w:left="708" w:firstLine="12"/>
+      </w:pPr>
+    </w:p>
+    <w:p>
+      <w:pPr>
+        <w:ind w:left="708" w:firstLine="12"/>
+        <w:rPr>
+          <w:rFonts w:ascii="Arial" w:hAnsi="Arial" w:cs="Arial"/>
+          <w:u w:val="single"/>
+        </w:rPr>
+      </w:pPr>
+    </w:p>
+    <w:p>
+      <w:pPr>
+        <w:ind w:left="708" w:firstLine="12"/>
+        <w:rPr>
+          <w:rFonts w:ascii="Arial" w:hAnsi="Arial" w:cs="Arial"/>
+          <w:u w:val="single"/>
+        </w:rPr>
+      </w:pPr>
+    </w:p>
+    <w:p>
+      <w:pPr>
+        <w:pStyle w:val="Ttulo2"/>
+        <w:rPr>
+          <w:rFonts w:ascii="Arial" w:hAnsi="Arial" w:cs="Arial"/>
+        </w:rPr>
+      </w:pPr>
+      <w:r>
+        <w:rPr>
+          <w:rFonts w:ascii="Arial" w:hAnsi="Arial" w:cs="Arial"/>
+        </w:rPr>
+        <w:t>2.3-</w:t>
+      </w:r>
+      <w:r>
+        <w:rPr>
+          <w:rFonts w:ascii="Arial" w:hAnsi="Arial" w:cs="Arial"/>
+        </w:rPr>
+        <w:tab/>
+      </w:r>
+      <w:r>
+        <w:rPr>
+          <w:rFonts w:ascii="Arial" w:hAnsi="Arial" w:cs="Arial"/>
+        </w:rPr>
+        <w:t>Linguagem de Programação</w:t>
+      </w:r>
+    </w:p>
+    <w:p>
+      <w:pPr>
+        <w:rPr>
+          <w:u w:val="single"/>
+        </w:rPr>
+      </w:pPr>
+    </w:p>
+    <w:p>
+      <w:pPr>
+        <w:ind w:left="708" w:firstLine="12"/>
+        <w:rPr>
+          <w:rFonts w:ascii="Arial" w:hAnsi="Arial" w:cs="Arial"/>
+          <w:color w:val="253A44"/>
+          <w:sz w:val="24"/>
+          <w:szCs w:val="27"/>
+        </w:rPr>
+      </w:pPr>
+      <w:r>
+        <w:rPr>
+          <w:rFonts w:ascii="Arial" w:hAnsi="Arial" w:cs="Arial"/>
+          <w:color w:val="444444"/>
+          <w:sz w:val="24"/>
+          <w:szCs w:val="26"/>
+          <w:shd w:val="clear" w:color="auto" w:fill="FFFFFF"/>
+        </w:rPr>
+        <w:t xml:space="preserve">É um tipo de linguagem usada pelo homem para desempenhar comunicação com a máquina, pois essa não reconhece a linguagem normal do ser humano. Para que a relação homem versus máquina pudesse evoluir, fez-se necessário a criação de uma linguagem que tornasse a máquina operacional. A partir do desenvolvimento da linguagem de programação é que o ser humano passou a obter grandes resultados com a máquina. Atualmente é possível encontrar diversos tipos de linguagem de programação, sendo as principais: Java, C, C++, C#, </w:t>
+      </w:r>
+      <w:proofErr w:type="spellStart"/>
+      <w:r>
+        <w:rPr>
+          <w:rFonts w:ascii="Arial" w:hAnsi="Arial" w:cs="Arial"/>
+          <w:color w:val="444444"/>
+          <w:sz w:val="24"/>
+          <w:szCs w:val="26"/>
+          <w:shd w:val="clear" w:color="auto" w:fill="FFFFFF"/>
+        </w:rPr>
+        <w:t>Php</w:t>
+      </w:r>
+      <w:proofErr w:type="spellEnd"/>
+      <w:r>
+        <w:rPr>
+          <w:rFonts w:ascii="Arial" w:hAnsi="Arial" w:cs="Arial"/>
+          <w:color w:val="444444"/>
+          <w:sz w:val="24"/>
+          <w:szCs w:val="26"/>
+          <w:shd w:val="clear" w:color="auto" w:fill="FFFFFF"/>
+        </w:rPr>
+        <w:t>, Delphi, entre outras.</w:t>
+      </w:r>
+    </w:p>
+    <w:p>
+      <w:pPr>
+        <w:pStyle w:val="Ttulo2"/>
+        <w:rPr>
+          <w:rFonts w:ascii="Arial" w:hAnsi="Arial" w:cs="Arial"/>
+          <w:u w:val="single"/>
+        </w:rPr>
+      </w:pPr>
     </w:p>
     <w:p/>
     <w:p/>
     <w:p/>
-    <w:p/>
-    <w:p/>
-    <w:p/>
-    <w:p/>
-    <w:p/>
-    <w:p/>
-    <w:p/>
-    <w:p/>
-    <w:p/>
-    <w:p/>
-    <w:p/>
-    <w:p/>
-    <w:p/>
-    <w:p/>
-    <w:p/>
-    <w:p/>
-    <w:p/>
-    <w:p/>
-    <w:p/>
-    <w:p/>
-    <w:p/>
-    <w:p/>
-    <w:p/>
-    <w:p/>
-    <w:p>
-      <w:pPr>
-        <w:pStyle w:val="Ttulo3"/>
-      </w:pPr>
-      <w:bookmarkStart w:id="4" w:name="_Toc11940777"/>
-      <w:r>
-        <w:t xml:space="preserve">1.3.1- </w:t>
-      </w:r>
-      <w:r>
-        <w:tab/>
-        <w:t>Geral</w:t>
-      </w:r>
-      <w:bookmarkEnd w:id="4"/>
-    </w:p>
-    <w:p>
-      <w:pPr>
-        <w:pStyle w:val="Ttulo3"/>
-      </w:pPr>
-      <w:bookmarkStart w:id="5" w:name="_Toc11940778"/>
-      <w:r>
-        <w:t>1.3.2-</w:t>
-      </w:r>
-      <w:proofErr w:type="gramStart"/>
-      <w:r>
-        <w:t xml:space="preserve">  </w:t>
-      </w:r>
-      <w:proofErr w:type="gramEnd"/>
-      <w:r>
-        <w:tab/>
-        <w:t>Específico</w:t>
-      </w:r>
-      <w:bookmarkEnd w:id="5"/>
-      <w:r>
-        <w:t xml:space="preserve">     </w:t>
-      </w:r>
-    </w:p>
-    <w:p/>
-    <w:p/>
-    <w:p/>
-    <w:p/>
-    <w:p/>
-    <w:p/>
-    <w:p/>
-    <w:p/>
-    <w:p/>
-    <w:p/>
-    <w:p/>
-    <w:p/>
-    <w:p/>
-    <w:p/>
-    <w:p/>
-    <w:p/>
-    <w:p/>
-    <w:p/>
-    <w:p/>
-    <w:p/>
-    <w:p/>
-    <w:p/>
-    <w:p/>
-    <w:p/>
-    <w:p/>
-    <w:p/>
-    <w:p/>
-    <w:p/>
-    <w:p/>
     <w:p>
       <w:pPr>
         <w:pStyle w:val="Ttulo2"/>
         <w:numPr>
-          <w:ilvl w:val="1"/>
-          <w:numId w:val="4"/>
+          <w:ilvl w:val="0"/>
+          <w:numId w:val="7"/>
         </w:numPr>
-      </w:pPr>
-      <w:bookmarkStart w:id="6" w:name="_Toc11940779"/>
-      <w:r>
-        <w:t>Análise de C</w:t>
-      </w:r>
-      <w:r>
-        <w:t>oncorrência</w:t>
-      </w:r>
-      <w:bookmarkEnd w:id="6"/>
+        <w:rPr>
+          <w:rFonts w:ascii="Arial" w:hAnsi="Arial" w:cs="Arial"/>
+        </w:rPr>
+      </w:pPr>
+      <w:r>
+        <w:rPr>
+          <w:rFonts w:ascii="Arial" w:hAnsi="Arial" w:cs="Arial"/>
+        </w:rPr>
+        <w:lastRenderedPageBreak/>
+        <w:t>Requisitos</w:t>
+      </w:r>
     </w:p>
     <w:p/>
     <w:p>
       <w:pPr>
-        <w:ind w:left="708" w:firstLine="12"/>
-        <w:rPr>
-          <w:rFonts w:ascii="Arial" w:hAnsi="Arial" w:cs="Arial"/>
-          <w:sz w:val="24"/>
-          <w:szCs w:val="24"/>
-        </w:rPr>
-      </w:pPr>
-      <w:r>
-        <w:rPr>
-          <w:rFonts w:ascii="Arial" w:hAnsi="Arial" w:cs="Arial"/>
-          <w:sz w:val="24"/>
-          <w:szCs w:val="24"/>
-        </w:rPr>
-        <w:t>Existem vários sites de análise de hardware em países da Europa e América do Note, mas no Brasil não existe nenhum grande nome neste ramo. É possível fazer o negócio crescer com mais tranquilidade com a falta de concorrência.</w:t>
+        <w:pStyle w:val="Ttulo2"/>
+        <w:ind w:left="360"/>
+        <w:rPr>
+          <w:rFonts w:ascii="Arial" w:hAnsi="Arial" w:cs="Arial"/>
+        </w:rPr>
+      </w:pPr>
+      <w:r>
+        <w:rPr>
+          <w:rFonts w:ascii="Arial" w:hAnsi="Arial" w:cs="Arial"/>
+        </w:rPr>
+        <w:t>3.1 Não Funcionais</w:t>
       </w:r>
     </w:p>
     <w:p/>
-    <w:p/>
-    <w:p/>
-    <w:p/>
-    <w:p/>
-    <w:p/>
-    <w:p/>
-    <w:p/>
-    <w:p/>
-    <w:p/>
-    <w:p/>
-    <w:p/>
-    <w:p/>
-    <w:p/>
-    <w:p/>
-    <w:p/>
-    <w:p/>
-    <w:p/>
-    <w:p/>
-    <w:p/>
-    <w:p/>
-    <w:p/>
-    <w:p/>
-    <w:p/>
-    <w:p/>
-    <w:p>
-      <w:pPr>
-        <w:pStyle w:val="Ttulo2"/>
-        <w:numPr>
-          <w:ilvl w:val="1"/>
-          <w:numId w:val="4"/>
-        </w:numPr>
-      </w:pPr>
-      <w:bookmarkStart w:id="7" w:name="_Toc11940780"/>
-      <w:r>
-        <w:lastRenderedPageBreak/>
-        <w:t xml:space="preserve">Estrutura do </w:t>
-      </w:r>
-      <w:r>
-        <w:t>T</w:t>
-      </w:r>
-      <w:r>
-        <w:t>rabalho</w:t>
-      </w:r>
-      <w:bookmarkEnd w:id="7"/>
-    </w:p>
-    <w:p/>
-    <w:p/>
-    <w:p/>
-    <w:p/>
-    <w:p/>
-    <w:p/>
-    <w:p/>
-    <w:p/>
-    <w:p/>
-    <w:p/>
-    <w:p/>
-    <w:p/>
-    <w:p/>
-    <w:p/>
-    <w:p/>
-    <w:p/>
-    <w:p/>
-    <w:p/>
-    <w:p/>
-    <w:p/>
-    <w:p/>
-    <w:p/>
-    <w:p/>
-    <w:p/>
-    <w:p/>
-    <w:p/>
-    <w:p/>
-    <w:p>
-      <w:pPr>
-        <w:pStyle w:val="Ttulo1"/>
-      </w:pPr>
-      <w:r>
-        <w:lastRenderedPageBreak/>
-        <w:t xml:space="preserve">     </w:t>
-      </w:r>
-      <w:bookmarkStart w:id="8" w:name="_Toc11940781"/>
-      <w:proofErr w:type="gramStart"/>
-      <w:r>
-        <w:t>2- Revisão</w:t>
-      </w:r>
-      <w:proofErr w:type="gramEnd"/>
-      <w:r>
-        <w:t xml:space="preserve"> da literatura</w:t>
-      </w:r>
-      <w:bookmarkEnd w:id="8"/>
-    </w:p>
-    <w:p>
-      <w:pPr>
-        <w:pStyle w:val="Ttulo2"/>
-      </w:pPr>
-      <w:bookmarkStart w:id="9" w:name="_Toc11940782"/>
-      <w:r>
-        <w:t>2.1-</w:t>
-      </w:r>
-      <w:r>
-        <w:tab/>
-        <w:t>Engenharia de Software</w:t>
-      </w:r>
-      <w:bookmarkEnd w:id="9"/>
-    </w:p>
-    <w:p>
-      <w:pPr>
-        <w:pStyle w:val="Ttulo2"/>
-      </w:pPr>
-      <w:bookmarkStart w:id="10" w:name="_Toc11940783"/>
-      <w:r>
-        <w:t>2.2-</w:t>
-      </w:r>
-      <w:r>
-        <w:tab/>
-        <w:t>Banco de Dados</w:t>
-      </w:r>
-      <w:bookmarkEnd w:id="10"/>
-    </w:p>
-    <w:p/>
-    <w:p/>
-    <w:p/>
-    <w:p/>
-    <w:p/>
-    <w:p/>
-    <w:p/>
-    <w:p/>
-    <w:p/>
-    <w:p/>
-    <w:p/>
-    <w:p/>
-    <w:p/>
-    <w:p/>
-    <w:p/>
-    <w:p/>
-    <w:p/>
-    <w:p/>
-    <w:p/>
-    <w:p/>
-    <w:p/>
-    <w:p/>
-    <w:p/>
-    <w:p/>
-    <w:p/>
-    <w:p/>
-    <w:p/>
-    <w:p/>
-    <w:p>
-      <w:pPr>
-        <w:pStyle w:val="Ttulo2"/>
-      </w:pPr>
-      <w:bookmarkStart w:id="11" w:name="_Toc11940784"/>
-      <w:r>
-        <w:lastRenderedPageBreak/>
-        <w:t>2.3-</w:t>
-      </w:r>
-      <w:r>
-        <w:tab/>
-        <w:t>Análise de Requisitos</w:t>
-      </w:r>
-      <w:bookmarkEnd w:id="11"/>
-    </w:p>
     <w:tbl>
       <w:tblPr>
         <w:tblW w:w="9372" w:type="dxa"/>
@@ -4070,7 +3826,6 @@
           <w:p>
             <w:pPr>
               <w:spacing w:after="0" w:line="240" w:lineRule="auto"/>
-              <w:jc w:val="center"/>
               <w:rPr>
                 <w:rFonts w:eastAsia="Times New Roman" w:cs="Times New Roman"/>
                 <w:b/>
@@ -4078,24 +3833,6 @@
                 <w:color w:val="000000"/>
               </w:rPr>
             </w:pPr>
-            <w:r>
-              <w:rPr>
-                <w:rFonts w:eastAsia="Times New Roman" w:cs="Times New Roman"/>
-                <w:b/>
-                <w:bCs/>
-                <w:color w:val="000000"/>
-              </w:rPr>
-              <w:t>Requisito</w:t>
-            </w:r>
-            <w:r>
-              <w:rPr>
-                <w:rFonts w:eastAsia="Times New Roman" w:cs="Times New Roman"/>
-                <w:b/>
-                <w:bCs/>
-                <w:color w:val="000000"/>
-              </w:rPr>
-              <w:t xml:space="preserve"> Não Funcionais</w:t>
-            </w:r>
           </w:p>
         </w:tc>
       </w:tr>
@@ -4286,7 +4023,7 @@
       </w:tr>
       <w:tr>
         <w:trPr>
-          <w:trHeight w:val="2100"/>
+          <w:trHeight w:val="2213"/>
         </w:trPr>
         <w:tc>
           <w:tcPr>
@@ -4462,7 +4199,7 @@
       </w:tr>
       <w:tr>
         <w:trPr>
-          <w:trHeight w:val="2100"/>
+          <w:trHeight w:val="1125"/>
         </w:trPr>
         <w:tc>
           <w:tcPr>
@@ -4507,24 +4244,6 @@
             <w:shd w:val="clear" w:color="auto" w:fill="auto"/>
             <w:hideMark/>
           </w:tcPr>
-          <w:p>
-            <w:pPr>
-              <w:spacing w:after="0" w:line="240" w:lineRule="auto"/>
-              <w:rPr>
-                <w:rFonts w:eastAsia="Times New Roman" w:cs="Times New Roman"/>
-                <w:color w:val="000000"/>
-              </w:rPr>
-            </w:pPr>
-          </w:p>
-          <w:p>
-            <w:pPr>
-              <w:spacing w:after="0" w:line="240" w:lineRule="auto"/>
-              <w:rPr>
-                <w:rFonts w:eastAsia="Times New Roman" w:cs="Times New Roman"/>
-                <w:color w:val="000000"/>
-              </w:rPr>
-            </w:pPr>
-          </w:p>
           <w:p>
             <w:pPr>
               <w:spacing w:after="0" w:line="240" w:lineRule="auto"/>
@@ -5020,7 +4739,7 @@
       </w:tr>
       <w:tr>
         <w:trPr>
-          <w:trHeight w:val="2100"/>
+          <w:trHeight w:val="1803"/>
         </w:trPr>
         <w:tc>
           <w:tcPr>
@@ -5181,7 +4900,7 @@
       </w:tr>
       <w:tr>
         <w:trPr>
-          <w:trHeight w:val="2100"/>
+          <w:trHeight w:val="1609"/>
         </w:trPr>
         <w:tc>
           <w:tcPr>
@@ -5256,22 +4975,6 @@
             <w:shd w:val="clear" w:color="auto" w:fill="auto"/>
             <w:hideMark/>
           </w:tcPr>
-          <w:p>
-            <w:pPr>
-              <w:spacing w:after="0" w:line="240" w:lineRule="auto"/>
-              <w:rPr>
-                <w:rFonts w:eastAsia="Times New Roman" w:cs="Times New Roman"/>
-                <w:color w:val="000000"/>
-              </w:rPr>
-            </w:pPr>
-            <w:r>
-              <w:rPr>
-                <w:rFonts w:eastAsia="Times New Roman" w:cs="Times New Roman"/>
-                <w:color w:val="000000"/>
-              </w:rPr>
-              <w:t xml:space="preserve"> </w:t>
-            </w:r>
-          </w:p>
           <w:p>
             <w:pPr>
               <w:spacing w:after="0" w:line="240" w:lineRule="auto"/>
@@ -5428,13 +5131,30 @@
         </w:tc>
       </w:tr>
     </w:tbl>
-    <w:p>
-      <w:pPr>
-        <w:rPr>
-          <w:u w:val="single"/>
-        </w:rPr>
-      </w:pPr>
-    </w:p>
+    <w:p/>
+    <w:p>
+      <w:pPr>
+        <w:pStyle w:val="Ttulo2"/>
+        <w:ind w:left="360"/>
+        <w:rPr>
+          <w:rFonts w:ascii="Arial" w:hAnsi="Arial" w:cs="Arial"/>
+        </w:rPr>
+      </w:pPr>
+      <w:r>
+        <w:rPr>
+          <w:rFonts w:ascii="Arial" w:hAnsi="Arial" w:cs="Arial"/>
+        </w:rPr>
+        <w:lastRenderedPageBreak/>
+        <w:t>3.</w:t>
+      </w:r>
+      <w:r>
+        <w:rPr>
+          <w:rFonts w:ascii="Arial" w:hAnsi="Arial" w:cs="Arial"/>
+        </w:rPr>
+        <w:t>2 Funcionais</w:t>
+      </w:r>
+    </w:p>
+    <w:p/>
     <w:tbl>
       <w:tblPr>
         <w:tblW w:w="9940" w:type="dxa"/>
@@ -5472,20 +5192,11 @@
           <w:p>
             <w:pPr>
               <w:spacing w:after="0" w:line="240" w:lineRule="auto"/>
-              <w:jc w:val="center"/>
               <w:rPr>
                 <w:rFonts w:eastAsia="Times New Roman" w:cs="Times New Roman"/>
                 <w:color w:val="000000"/>
               </w:rPr>
             </w:pPr>
-            <w:r>
-              <w:rPr>
-                <w:rFonts w:eastAsia="Times New Roman" w:cs="Times New Roman"/>
-                <w:color w:val="000000"/>
-              </w:rPr>
-              <w:lastRenderedPageBreak/>
-              <w:t>Requisitos Funcionais</w:t>
-            </w:r>
           </w:p>
         </w:tc>
         <w:tc>
@@ -5818,7 +5529,15 @@
                 <w:rFonts w:eastAsia="Times New Roman" w:cs="Times New Roman"/>
                 <w:color w:val="000000"/>
               </w:rPr>
-              <w:t>F02 Validação de Preenchimento</w:t>
+              <w:t xml:space="preserve">F03 </w:t>
+            </w:r>
+            <w:r>
+              <w:rPr>
+                <w:rFonts w:ascii="Calibri" w:eastAsia="Times New Roman" w:hAnsi="Calibri" w:cs="Times New Roman"/>
+                <w:color w:val="000000"/>
+                <w:lang w:eastAsia="pt-BR"/>
+              </w:rPr>
+              <w:t>Integração Java - SQL</w:t>
             </w:r>
           </w:p>
         </w:tc>
@@ -5887,8 +5606,11 @@
             <w:pPr>
               <w:spacing w:after="0" w:line="240" w:lineRule="auto"/>
               <w:rPr>
-                <w:rFonts w:eastAsia="Times New Roman" w:cs="Times New Roman"/>
-                <w:color w:val="000000"/>
+                <w:rFonts w:ascii="Calibri" w:eastAsia="Times New Roman" w:hAnsi="Calibri" w:cs="Times New Roman"/>
+                <w:b/>
+                <w:bCs/>
+                <w:color w:val="000000"/>
+                <w:lang w:eastAsia="pt-BR"/>
               </w:rPr>
             </w:pPr>
             <w:proofErr w:type="gramStart"/>
@@ -5916,66 +5638,586 @@
                 <w:rFonts w:eastAsia="Times New Roman" w:cs="Times New Roman"/>
                 <w:color w:val="000000"/>
               </w:rPr>
-              <w:t xml:space="preserve">A falta de componentes mínimos deverão ser acusados pelo programa. </w:t>
-            </w:r>
+              <w:t>Programação em linguagem Java com acoplamento com banco de dados MySQL.</w:t>
+            </w:r>
+          </w:p>
+        </w:tc>
+      </w:tr>
+      <w:tr>
+        <w:trPr>
+          <w:trHeight w:val="300"/>
+        </w:trPr>
+        <w:tc>
+          <w:tcPr>
+            <w:tcW w:w="5220" w:type="dxa"/>
+            <w:tcBorders>
+              <w:top w:val="single" w:sz="4" w:space="0" w:color="auto"/>
+              <w:left w:val="single" w:sz="4" w:space="0" w:color="auto"/>
+              <w:bottom w:val="single" w:sz="4" w:space="0" w:color="auto"/>
+              <w:right w:val="single" w:sz="4" w:space="0" w:color="000000"/>
+            </w:tcBorders>
+            <w:shd w:val="clear" w:color="auto" w:fill="auto"/>
+            <w:noWrap/>
+            <w:vAlign w:val="center"/>
+            <w:hideMark/>
+          </w:tcPr>
+          <w:p>
+            <w:pPr>
+              <w:spacing w:after="0" w:line="240" w:lineRule="auto"/>
+              <w:rPr>
+                <w:rFonts w:ascii="Calibri" w:eastAsia="Times New Roman" w:hAnsi="Calibri" w:cs="Times New Roman"/>
+                <w:color w:val="000000"/>
+                <w:lang w:eastAsia="pt-BR"/>
+              </w:rPr>
+            </w:pPr>
+            <w:r>
+              <w:rPr>
+                <w:rFonts w:ascii="Calibri" w:eastAsia="Times New Roman" w:hAnsi="Calibri" w:cs="Times New Roman"/>
+                <w:color w:val="000000"/>
+                <w:lang w:eastAsia="pt-BR"/>
+              </w:rPr>
+              <w:t>F04</w:t>
+            </w:r>
+            <w:r>
+              <w:rPr>
+                <w:rFonts w:ascii="Calibri" w:eastAsia="Times New Roman" w:hAnsi="Calibri" w:cs="Times New Roman"/>
+                <w:color w:val="000000"/>
+                <w:lang w:eastAsia="pt-BR"/>
+              </w:rPr>
+              <w:t xml:space="preserve"> </w:t>
+            </w:r>
+            <w:r>
+              <w:rPr>
+                <w:rFonts w:eastAsia="Times New Roman" w:cs="Times New Roman"/>
+                <w:color w:val="000000"/>
+              </w:rPr>
+              <w:t>Validação de Preenchimento</w:t>
+            </w:r>
+          </w:p>
+        </w:tc>
+        <w:tc>
+          <w:tcPr>
+            <w:tcW w:w="3760" w:type="dxa"/>
+            <w:tcBorders>
+              <w:top w:val="single" w:sz="4" w:space="0" w:color="auto"/>
+              <w:left w:val="nil"/>
+              <w:bottom w:val="single" w:sz="4" w:space="0" w:color="auto"/>
+              <w:right w:val="single" w:sz="4" w:space="0" w:color="000000"/>
+            </w:tcBorders>
+            <w:shd w:val="clear" w:color="auto" w:fill="auto"/>
+            <w:noWrap/>
+            <w:vAlign w:val="center"/>
+            <w:hideMark/>
+          </w:tcPr>
+          <w:p>
+            <w:pPr>
+              <w:spacing w:after="0" w:line="240" w:lineRule="auto"/>
+              <w:jc w:val="center"/>
+              <w:rPr>
+                <w:rFonts w:ascii="Calibri" w:eastAsia="Times New Roman" w:hAnsi="Calibri" w:cs="Times New Roman"/>
+                <w:color w:val="000000"/>
+                <w:lang w:eastAsia="pt-BR"/>
+              </w:rPr>
+            </w:pPr>
+            <w:proofErr w:type="gramStart"/>
+            <w:r>
+              <w:rPr>
+                <w:rFonts w:ascii="Calibri" w:eastAsia="Times New Roman" w:hAnsi="Calibri" w:cs="Times New Roman"/>
+                <w:color w:val="000000"/>
+                <w:lang w:eastAsia="pt-BR"/>
+              </w:rPr>
+              <w:t>Oculto(</w:t>
+            </w:r>
+            <w:proofErr w:type="gramEnd"/>
+            <w:r>
+              <w:rPr>
+                <w:rFonts w:ascii="Calibri" w:eastAsia="Times New Roman" w:hAnsi="Calibri" w:cs="Times New Roman"/>
+                <w:color w:val="000000"/>
+                <w:lang w:eastAsia="pt-BR"/>
+              </w:rPr>
+              <w:t xml:space="preserve"> )</w:t>
+            </w:r>
+          </w:p>
+        </w:tc>
+        <w:tc>
+          <w:tcPr>
+            <w:tcW w:w="960" w:type="dxa"/>
+            <w:tcBorders>
+              <w:top w:val="nil"/>
+              <w:left w:val="nil"/>
+              <w:bottom w:val="nil"/>
+              <w:right w:val="nil"/>
+            </w:tcBorders>
+            <w:shd w:val="clear" w:color="auto" w:fill="auto"/>
+            <w:noWrap/>
+            <w:vAlign w:val="bottom"/>
+            <w:hideMark/>
+          </w:tcPr>
+          <w:p>
+            <w:pPr>
+              <w:spacing w:after="0" w:line="240" w:lineRule="auto"/>
+              <w:rPr>
+                <w:rFonts w:ascii="Calibri" w:eastAsia="Times New Roman" w:hAnsi="Calibri" w:cs="Times New Roman"/>
+                <w:color w:val="000000"/>
+                <w:lang w:eastAsia="pt-BR"/>
+              </w:rPr>
+            </w:pPr>
+          </w:p>
+        </w:tc>
+      </w:tr>
+      <w:tr>
+        <w:trPr>
+          <w:trHeight w:val="795"/>
+        </w:trPr>
+        <w:tc>
+          <w:tcPr>
+            <w:tcW w:w="8980" w:type="dxa"/>
+            <w:gridSpan w:val="2"/>
+            <w:tcBorders>
+              <w:top w:val="single" w:sz="4" w:space="0" w:color="auto"/>
+              <w:left w:val="single" w:sz="4" w:space="0" w:color="auto"/>
+              <w:bottom w:val="single" w:sz="4" w:space="0" w:color="auto"/>
+              <w:right w:val="single" w:sz="4" w:space="0" w:color="000000"/>
+            </w:tcBorders>
+            <w:shd w:val="clear" w:color="auto" w:fill="auto"/>
+            <w:hideMark/>
+          </w:tcPr>
+          <w:p>
+            <w:pPr>
+              <w:spacing w:after="0" w:line="240" w:lineRule="auto"/>
+              <w:rPr>
+                <w:rFonts w:ascii="Calibri" w:eastAsia="Times New Roman" w:hAnsi="Calibri" w:cs="Times New Roman"/>
+                <w:b/>
+                <w:bCs/>
+                <w:color w:val="000000"/>
+                <w:lang w:eastAsia="pt-BR"/>
+              </w:rPr>
+            </w:pPr>
+            <w:proofErr w:type="gramStart"/>
+            <w:r>
+              <w:rPr>
+                <w:rFonts w:eastAsia="Times New Roman" w:cs="Times New Roman"/>
+                <w:b/>
+                <w:bCs/>
+                <w:color w:val="000000"/>
+              </w:rPr>
+              <w:t>Descrição :</w:t>
+            </w:r>
+            <w:proofErr w:type="gramEnd"/>
+            <w:r>
+              <w:rPr>
+                <w:rFonts w:eastAsia="Times New Roman" w:cs="Times New Roman"/>
+                <w:b/>
+                <w:bCs/>
+                <w:color w:val="000000"/>
+              </w:rPr>
+              <w:t xml:space="preserve">  </w:t>
+            </w:r>
+            <w:r>
+              <w:rPr>
+                <w:rFonts w:eastAsia="Times New Roman" w:cs="Times New Roman"/>
+                <w:color w:val="000000"/>
+              </w:rPr>
+              <w:t>A falta de componentes mínimos deverão ser acusados pelo programa.</w:t>
+            </w:r>
+          </w:p>
+        </w:tc>
+        <w:tc>
+          <w:tcPr>
+            <w:tcW w:w="960" w:type="dxa"/>
+            <w:tcBorders>
+              <w:top w:val="nil"/>
+              <w:left w:val="nil"/>
+              <w:bottom w:val="nil"/>
+              <w:right w:val="nil"/>
+            </w:tcBorders>
+            <w:shd w:val="clear" w:color="auto" w:fill="auto"/>
+            <w:noWrap/>
+            <w:vAlign w:val="bottom"/>
+            <w:hideMark/>
+          </w:tcPr>
+          <w:p>
+            <w:pPr>
+              <w:spacing w:after="0" w:line="240" w:lineRule="auto"/>
+              <w:rPr>
+                <w:rFonts w:ascii="Calibri" w:eastAsia="Times New Roman" w:hAnsi="Calibri" w:cs="Times New Roman"/>
+                <w:color w:val="000000"/>
+                <w:lang w:eastAsia="pt-BR"/>
+              </w:rPr>
+            </w:pPr>
+          </w:p>
+        </w:tc>
+      </w:tr>
+      <w:tr>
+        <w:trPr>
+          <w:trHeight w:val="300"/>
+        </w:trPr>
+        <w:tc>
+          <w:tcPr>
+            <w:tcW w:w="5220" w:type="dxa"/>
+            <w:tcBorders>
+              <w:top w:val="single" w:sz="4" w:space="0" w:color="auto"/>
+              <w:left w:val="single" w:sz="4" w:space="0" w:color="auto"/>
+              <w:bottom w:val="single" w:sz="4" w:space="0" w:color="auto"/>
+              <w:right w:val="single" w:sz="4" w:space="0" w:color="000000"/>
+            </w:tcBorders>
+            <w:shd w:val="clear" w:color="auto" w:fill="auto"/>
+            <w:noWrap/>
+            <w:vAlign w:val="center"/>
+            <w:hideMark/>
+          </w:tcPr>
+          <w:p>
+            <w:pPr>
+              <w:spacing w:after="0" w:line="240" w:lineRule="auto"/>
+              <w:rPr>
+                <w:rFonts w:ascii="Calibri" w:eastAsia="Times New Roman" w:hAnsi="Calibri" w:cs="Times New Roman"/>
+                <w:color w:val="000000"/>
+                <w:lang w:eastAsia="pt-BR"/>
+              </w:rPr>
+            </w:pPr>
+            <w:r>
+              <w:rPr>
+                <w:rFonts w:ascii="Calibri" w:eastAsia="Times New Roman" w:hAnsi="Calibri" w:cs="Times New Roman"/>
+                <w:color w:val="000000"/>
+                <w:lang w:eastAsia="pt-BR"/>
+              </w:rPr>
+              <w:t>F05 Atributos de componentes</w:t>
+            </w:r>
+          </w:p>
+        </w:tc>
+        <w:tc>
+          <w:tcPr>
+            <w:tcW w:w="3760" w:type="dxa"/>
+            <w:tcBorders>
+              <w:top w:val="single" w:sz="4" w:space="0" w:color="auto"/>
+              <w:left w:val="nil"/>
+              <w:bottom w:val="single" w:sz="4" w:space="0" w:color="auto"/>
+              <w:right w:val="single" w:sz="4" w:space="0" w:color="000000"/>
+            </w:tcBorders>
+            <w:shd w:val="clear" w:color="auto" w:fill="auto"/>
+            <w:noWrap/>
+            <w:vAlign w:val="center"/>
+            <w:hideMark/>
+          </w:tcPr>
+          <w:p>
+            <w:pPr>
+              <w:spacing w:after="0" w:line="240" w:lineRule="auto"/>
+              <w:jc w:val="center"/>
+              <w:rPr>
+                <w:rFonts w:ascii="Calibri" w:eastAsia="Times New Roman" w:hAnsi="Calibri" w:cs="Times New Roman"/>
+                <w:color w:val="000000"/>
+                <w:lang w:eastAsia="pt-BR"/>
+              </w:rPr>
+            </w:pPr>
+            <w:proofErr w:type="gramStart"/>
+            <w:r>
+              <w:rPr>
+                <w:rFonts w:ascii="Calibri" w:eastAsia="Times New Roman" w:hAnsi="Calibri" w:cs="Times New Roman"/>
+                <w:color w:val="000000"/>
+                <w:lang w:eastAsia="pt-BR"/>
+              </w:rPr>
+              <w:t>Oculto(</w:t>
+            </w:r>
+            <w:proofErr w:type="gramEnd"/>
+            <w:r>
+              <w:rPr>
+                <w:rFonts w:ascii="Calibri" w:eastAsia="Times New Roman" w:hAnsi="Calibri" w:cs="Times New Roman"/>
+                <w:color w:val="000000"/>
+                <w:lang w:eastAsia="pt-BR"/>
+              </w:rPr>
+              <w:t xml:space="preserve"> )</w:t>
+            </w:r>
+          </w:p>
+        </w:tc>
+        <w:tc>
+          <w:tcPr>
+            <w:tcW w:w="960" w:type="dxa"/>
+            <w:tcBorders>
+              <w:top w:val="nil"/>
+              <w:left w:val="nil"/>
+              <w:bottom w:val="nil"/>
+              <w:right w:val="nil"/>
+            </w:tcBorders>
+            <w:shd w:val="clear" w:color="auto" w:fill="auto"/>
+            <w:noWrap/>
+            <w:vAlign w:val="bottom"/>
+            <w:hideMark/>
+          </w:tcPr>
+          <w:p>
+            <w:pPr>
+              <w:spacing w:after="0" w:line="240" w:lineRule="auto"/>
+              <w:rPr>
+                <w:rFonts w:ascii="Calibri" w:eastAsia="Times New Roman" w:hAnsi="Calibri" w:cs="Times New Roman"/>
+                <w:color w:val="000000"/>
+                <w:lang w:eastAsia="pt-BR"/>
+              </w:rPr>
+            </w:pPr>
+          </w:p>
+        </w:tc>
+      </w:tr>
+      <w:tr>
+        <w:trPr>
+          <w:trHeight w:val="795"/>
+        </w:trPr>
+        <w:tc>
+          <w:tcPr>
+            <w:tcW w:w="8980" w:type="dxa"/>
+            <w:gridSpan w:val="2"/>
+            <w:tcBorders>
+              <w:top w:val="single" w:sz="4" w:space="0" w:color="auto"/>
+              <w:left w:val="single" w:sz="4" w:space="0" w:color="auto"/>
+              <w:bottom w:val="single" w:sz="4" w:space="0" w:color="auto"/>
+              <w:right w:val="single" w:sz="4" w:space="0" w:color="000000"/>
+            </w:tcBorders>
+            <w:shd w:val="clear" w:color="auto" w:fill="auto"/>
+            <w:hideMark/>
+          </w:tcPr>
+          <w:p>
+            <w:pPr>
+              <w:spacing w:after="0" w:line="240" w:lineRule="auto"/>
+              <w:rPr>
+                <w:rFonts w:ascii="Calibri" w:eastAsia="Times New Roman" w:hAnsi="Calibri" w:cs="Times New Roman"/>
+                <w:b/>
+                <w:bCs/>
+                <w:color w:val="000000"/>
+                <w:lang w:eastAsia="pt-BR"/>
+              </w:rPr>
+            </w:pPr>
+            <w:proofErr w:type="gramStart"/>
+            <w:r>
+              <w:rPr>
+                <w:rFonts w:ascii="Calibri" w:eastAsia="Times New Roman" w:hAnsi="Calibri" w:cs="Times New Roman"/>
+                <w:b/>
+                <w:bCs/>
+                <w:color w:val="000000"/>
+                <w:lang w:eastAsia="pt-BR"/>
+              </w:rPr>
+              <w:t>Descrição :</w:t>
+            </w:r>
+            <w:proofErr w:type="gramEnd"/>
+            <w:r>
+              <w:rPr>
+                <w:rFonts w:ascii="Calibri" w:eastAsia="Times New Roman" w:hAnsi="Calibri" w:cs="Times New Roman"/>
+                <w:b/>
+                <w:bCs/>
+                <w:color w:val="000000"/>
+                <w:lang w:eastAsia="pt-BR"/>
+              </w:rPr>
+              <w:t xml:space="preserve"> </w:t>
+            </w:r>
+            <w:r>
+              <w:rPr>
+                <w:rFonts w:ascii="Calibri" w:eastAsia="Times New Roman" w:hAnsi="Calibri" w:cs="Times New Roman"/>
+                <w:color w:val="000000"/>
+                <w:lang w:eastAsia="pt-BR"/>
+              </w:rPr>
+              <w:t>Características pertinentes aos componentes selecionados pelos usuários pode ser exibida.</w:t>
+            </w:r>
+          </w:p>
+        </w:tc>
+        <w:tc>
+          <w:tcPr>
+            <w:tcW w:w="960" w:type="dxa"/>
+            <w:tcBorders>
+              <w:top w:val="nil"/>
+              <w:left w:val="nil"/>
+              <w:bottom w:val="nil"/>
+              <w:right w:val="nil"/>
+            </w:tcBorders>
+            <w:shd w:val="clear" w:color="auto" w:fill="auto"/>
+            <w:noWrap/>
+            <w:vAlign w:val="bottom"/>
+            <w:hideMark/>
+          </w:tcPr>
+          <w:p>
+            <w:pPr>
+              <w:spacing w:after="0" w:line="240" w:lineRule="auto"/>
+              <w:rPr>
+                <w:rFonts w:ascii="Calibri" w:eastAsia="Times New Roman" w:hAnsi="Calibri" w:cs="Times New Roman"/>
+                <w:color w:val="000000"/>
+                <w:lang w:eastAsia="pt-BR"/>
+              </w:rPr>
+            </w:pPr>
           </w:p>
         </w:tc>
       </w:tr>
     </w:tbl>
-    <w:p>
-      <w:pPr>
-        <w:pBdr>
-          <w:top w:val="nil"/>
-          <w:left w:val="nil"/>
-          <w:bottom w:val="nil"/>
-          <w:right w:val="nil"/>
-          <w:between w:val="nil"/>
-        </w:pBdr>
-        <w:rPr>
-          <w:rFonts w:ascii="Arial" w:eastAsia="Arial" w:hAnsi="Arial" w:cs="Arial"/>
-          <w:sz w:val="20"/>
-          <w:szCs w:val="20"/>
-          <w:u w:val="single"/>
-        </w:rPr>
-      </w:pPr>
+    <w:p/>
+    <w:p>
+      <w:pPr>
+        <w:pStyle w:val="Ttulo2"/>
+        <w:numPr>
+          <w:ilvl w:val="0"/>
+          <w:numId w:val="7"/>
+        </w:numPr>
+        <w:rPr>
+          <w:rFonts w:ascii="Arial" w:hAnsi="Arial" w:cs="Arial"/>
+        </w:rPr>
+      </w:pPr>
+      <w:r>
+        <w:rPr>
+          <w:rFonts w:ascii="Arial" w:hAnsi="Arial" w:cs="Arial"/>
+        </w:rPr>
+        <w:t>Diagrama de casos de uso</w:t>
+      </w:r>
+    </w:p>
+    <w:p>
+      <w:r>
+        <w:rPr>
+          <w:noProof/>
+          <w:lang w:eastAsia="pt-BR"/>
+        </w:rPr>
+        <w:drawing>
+          <wp:inline distT="0" distB="0" distL="0" distR="0" wp14:anchorId="384FD39C" wp14:editId="6975D00D">
+            <wp:extent cx="6551474" cy="2988860"/>
+            <wp:effectExtent l="0" t="0" r="1905" b="2540"/>
+            <wp:docPr id="5" name="Imagem 2">
+              <a:extLst xmlns:a="http://schemas.openxmlformats.org/drawingml/2006/main">
+                <a:ext uri="{FF2B5EF4-FFF2-40B4-BE49-F238E27FC236}">
+                  <a16:creationId xmlns="" xmlns:p="http://schemas.openxmlformats.org/presentationml/2006/main" xmlns:a16="http://schemas.microsoft.com/office/drawing/2014/main" xmlns:lc="http://schemas.openxmlformats.org/drawingml/2006/lockedCanvas" id="{2C1D25DA-6C0F-4569-9460-27DBBD3CA1AD}"/>
+                </a:ext>
+              </a:extLst>
+            </wp:docPr>
+            <wp:cNvGraphicFramePr>
+              <a:graphicFrameLocks xmlns:a="http://schemas.openxmlformats.org/drawingml/2006/main" noChangeAspect="1"/>
+            </wp:cNvGraphicFramePr>
+            <a:graphic xmlns:a="http://schemas.openxmlformats.org/drawingml/2006/main">
+              <a:graphicData uri="http://schemas.openxmlformats.org/drawingml/2006/picture">
+                <pic:pic xmlns:pic="http://schemas.openxmlformats.org/drawingml/2006/picture">
+                  <pic:nvPicPr>
+                    <pic:cNvPr id="3" name="Imagem 2">
+                      <a:extLst>
+                        <a:ext uri="{FF2B5EF4-FFF2-40B4-BE49-F238E27FC236}">
+                          <a16:creationId xmlns="" xmlns:p="http://schemas.openxmlformats.org/presentationml/2006/main" xmlns:a16="http://schemas.microsoft.com/office/drawing/2014/main" xmlns:lc="http://schemas.openxmlformats.org/drawingml/2006/lockedCanvas" id="{2C1D25DA-6C0F-4569-9460-27DBBD3CA1AD}"/>
+                        </a:ext>
+                      </a:extLst>
+                    </pic:cNvPr>
+                    <pic:cNvPicPr>
+                      <a:picLocks noChangeAspect="1"/>
+                    </pic:cNvPicPr>
+                  </pic:nvPicPr>
+                  <pic:blipFill>
+                    <a:blip r:embed="rId10"/>
+                    <a:stretch>
+                      <a:fillRect/>
+                    </a:stretch>
+                  </pic:blipFill>
+                  <pic:spPr>
+                    <a:xfrm>
+                      <a:off x="0" y="0"/>
+                      <a:ext cx="6554861" cy="2990405"/>
+                    </a:xfrm>
+                    <a:prstGeom prst="rect">
+                      <a:avLst/>
+                    </a:prstGeom>
+                  </pic:spPr>
+                </pic:pic>
+              </a:graphicData>
+            </a:graphic>
+          </wp:inline>
+        </w:drawing>
+      </w:r>
     </w:p>
     <w:p/>
     <w:p/>
     <w:p/>
     <w:p/>
+    <w:p>
+      <w:pPr>
+        <w:pStyle w:val="Ttulo2"/>
+        <w:numPr>
+          <w:ilvl w:val="0"/>
+          <w:numId w:val="7"/>
+        </w:numPr>
+        <w:rPr>
+          <w:rFonts w:ascii="Arial" w:hAnsi="Arial" w:cs="Arial"/>
+        </w:rPr>
+      </w:pPr>
+      <w:r>
+        <w:rPr>
+          <w:rFonts w:ascii="Arial" w:hAnsi="Arial" w:cs="Arial"/>
+        </w:rPr>
+        <w:lastRenderedPageBreak/>
+        <w:t>Diagrama de classes</w:t>
+      </w:r>
+    </w:p>
     <w:p/>
-    <w:p/>
-    <w:p/>
-    <w:p/>
-    <w:p/>
-    <w:p/>
-    <w:p/>
-    <w:p/>
-    <w:p/>
-    <w:p/>
-    <w:p/>
-    <w:p/>
-    <w:p/>
-    <w:p/>
-    <w:p/>
-    <w:p/>
-    <w:p/>
+    <w:p>
+      <w:r>
+        <w:rPr>
+          <w:noProof/>
+          <w:lang w:eastAsia="pt-BR"/>
+        </w:rPr>
+        <w:drawing>
+          <wp:inline distT="0" distB="0" distL="0" distR="0" wp14:anchorId="67BB6E64" wp14:editId="1C86F335">
+            <wp:extent cx="8208000" cy="6905955"/>
+            <wp:effectExtent l="3175" t="0" r="6350" b="6350"/>
+            <wp:docPr id="3" name="Imagem 3"/>
+            <wp:cNvGraphicFramePr>
+              <a:graphicFrameLocks xmlns:a="http://schemas.openxmlformats.org/drawingml/2006/main" noChangeAspect="1"/>
+            </wp:cNvGraphicFramePr>
+            <a:graphic xmlns:a="http://schemas.openxmlformats.org/drawingml/2006/main">
+              <a:graphicData uri="http://schemas.openxmlformats.org/drawingml/2006/picture">
+                <pic:pic xmlns:pic="http://schemas.openxmlformats.org/drawingml/2006/picture">
+                  <pic:nvPicPr>
+                    <pic:cNvPr id="0" name="Diagrama de classes.png"/>
+                    <pic:cNvPicPr/>
+                  </pic:nvPicPr>
+                  <pic:blipFill>
+                    <a:blip r:embed="rId11">
+                      <a:extLst>
+                        <a:ext uri="{28A0092B-C50C-407E-A947-70E740481C1C}">
+                          <a14:useLocalDpi xmlns:a14="http://schemas.microsoft.com/office/drawing/2010/main" val="0"/>
+                        </a:ext>
+                      </a:extLst>
+                    </a:blip>
+                    <a:stretch>
+                      <a:fillRect/>
+                    </a:stretch>
+                  </pic:blipFill>
+                  <pic:spPr>
+                    <a:xfrm rot="16200000">
+                      <a:off x="0" y="0"/>
+                      <a:ext cx="8208000" cy="6905955"/>
+                    </a:xfrm>
+                    <a:prstGeom prst="rect">
+                      <a:avLst/>
+                    </a:prstGeom>
+                  </pic:spPr>
+                </pic:pic>
+              </a:graphicData>
+            </a:graphic>
+          </wp:inline>
+        </w:drawing>
+      </w:r>
+    </w:p>
     <w:p>
       <w:pPr>
         <w:pStyle w:val="Ttulo1"/>
         <w:numPr>
           <w:ilvl w:val="0"/>
-          <w:numId w:val="5"/>
+          <w:numId w:val="7"/>
         </w:numPr>
       </w:pPr>
-      <w:bookmarkStart w:id="12" w:name="_Toc11940785"/>
+      <w:bookmarkStart w:id="6" w:name="_Toc11940785"/>
       <w:r>
         <w:lastRenderedPageBreak/>
+        <w:t>Modelagem do Banco de Dados</w:t>
+      </w:r>
+    </w:p>
+    <w:p>
+      <w:pPr>
+        <w:pStyle w:val="Ttulo1"/>
+        <w:numPr>
+          <w:ilvl w:val="1"/>
+          <w:numId w:val="11"/>
+        </w:numPr>
+      </w:pPr>
+      <w:r>
         <w:t>Projeto Lógico</w:t>
       </w:r>
-      <w:bookmarkEnd w:id="12"/>
-    </w:p>
-    <w:p/>
+      <w:bookmarkEnd w:id="6"/>
+    </w:p>
     <w:p/>
     <w:p>
       <w:r>
@@ -5984,7 +6226,7 @@
           <w:lang w:eastAsia="pt-BR"/>
         </w:rPr>
         <w:drawing>
-          <wp:inline distT="0" distB="0" distL="0" distR="0">
+          <wp:inline distT="0" distB="0" distL="0" distR="0" wp14:anchorId="002CFBEB" wp14:editId="58C91AAB">
             <wp:extent cx="5400675" cy="2990850"/>
             <wp:effectExtent l="0" t="0" r="9525" b="0"/>
             <wp:docPr id="1" name="Imagem 1"/>
@@ -6001,7 +6243,7 @@
                     </pic:cNvPicPr>
                   </pic:nvPicPr>
                   <pic:blipFill>
-                    <a:blip r:embed="rId9" cstate="print">
+                    <a:blip r:embed="rId12" cstate="print">
                       <a:extLst>
                         <a:ext uri="{28A0092B-C50C-407E-A947-70E740481C1C}">
                           <a14:useLocalDpi xmlns:a14="http://schemas.microsoft.com/office/drawing/2010/main" val="0"/>
@@ -6033,24 +6275,42 @@
         </w:drawing>
       </w:r>
     </w:p>
+    <w:p>
+      <w:pPr>
+        <w:pStyle w:val="Ttulo1"/>
+        <w:numPr>
+          <w:ilvl w:val="1"/>
+          <w:numId w:val="11"/>
+        </w:numPr>
+      </w:pPr>
+      <w:bookmarkStart w:id="7" w:name="_Toc11940786"/>
+      <w:r>
+        <w:t>Projeto Físico</w:t>
+      </w:r>
+      <w:bookmarkEnd w:id="7"/>
+    </w:p>
     <w:p/>
-    <w:p/>
-    <w:p/>
-    <w:p>
-      <w:pPr>
-        <w:rPr>
-          <w:noProof/>
-        </w:rPr>
-      </w:pPr>
-    </w:p>
-    <w:p>
+    <w:p>
+      <w:pPr>
+        <w:autoSpaceDE w:val="0"/>
+        <w:autoSpaceDN w:val="0"/>
+        <w:adjustRightInd w:val="0"/>
+        <w:spacing w:after="0" w:line="240" w:lineRule="auto"/>
+        <w:rPr>
+          <w:rFonts w:ascii="Consolas" w:hAnsi="Consolas" w:cs="Consolas"/>
+          <w:color w:val="000000"/>
+          <w:sz w:val="19"/>
+          <w:szCs w:val="19"/>
+          <w:highlight w:val="white"/>
+        </w:rPr>
+      </w:pPr>
       <w:r>
         <w:rPr>
           <w:noProof/>
           <w:lang w:eastAsia="pt-BR"/>
         </w:rPr>
         <w:drawing>
-          <wp:inline distT="0" distB="0" distL="0" distR="0">
+          <wp:inline distT="0" distB="0" distL="0" distR="0" wp14:anchorId="36110A15" wp14:editId="46BCA870">
             <wp:extent cx="4543425" cy="3621919"/>
             <wp:effectExtent l="0" t="0" r="0" b="0"/>
             <wp:docPr id="2" name="Imagem 2"/>
@@ -6067,7 +6327,7 @@
                     </pic:cNvPicPr>
                   </pic:nvPicPr>
                   <pic:blipFill>
-                    <a:blip r:embed="rId10">
+                    <a:blip r:embed="rId13">
                       <a:extLst>
                         <a:ext uri="{28A0092B-C50C-407E-A947-70E740481C1C}">
                           <a14:useLocalDpi xmlns:a14="http://schemas.microsoft.com/office/drawing/2010/main" val="0"/>
@@ -6100,344 +6360,177 @@
       </w:r>
     </w:p>
     <w:p>
+      <w:pPr>
+        <w:autoSpaceDE w:val="0"/>
+        <w:autoSpaceDN w:val="0"/>
+        <w:adjustRightInd w:val="0"/>
+        <w:spacing w:after="0" w:line="240" w:lineRule="auto"/>
+        <w:rPr>
+          <w:rFonts w:ascii="Consolas" w:hAnsi="Consolas" w:cs="Consolas"/>
+          <w:color w:val="000000"/>
+          <w:sz w:val="19"/>
+          <w:szCs w:val="19"/>
+          <w:highlight w:val="white"/>
+        </w:rPr>
+      </w:pPr>
+    </w:p>
+    <w:p>
+      <w:pPr>
+        <w:autoSpaceDE w:val="0"/>
+        <w:autoSpaceDN w:val="0"/>
+        <w:adjustRightInd w:val="0"/>
+        <w:spacing w:after="0" w:line="240" w:lineRule="auto"/>
+        <w:rPr>
+          <w:rFonts w:ascii="Consolas" w:hAnsi="Consolas" w:cs="Consolas"/>
+          <w:color w:val="000000"/>
+          <w:sz w:val="19"/>
+          <w:szCs w:val="19"/>
+          <w:highlight w:val="white"/>
+        </w:rPr>
+      </w:pPr>
+    </w:p>
+    <w:p>
+      <w:pPr>
+        <w:autoSpaceDE w:val="0"/>
+        <w:autoSpaceDN w:val="0"/>
+        <w:adjustRightInd w:val="0"/>
+        <w:spacing w:after="0" w:line="240" w:lineRule="auto"/>
+        <w:jc w:val="center"/>
+        <w:rPr>
+          <w:rFonts w:ascii="Consolas" w:hAnsi="Consolas" w:cs="Consolas"/>
+          <w:color w:val="000000"/>
+          <w:sz w:val="19"/>
+          <w:szCs w:val="19"/>
+          <w:highlight w:val="white"/>
+        </w:rPr>
+      </w:pPr>
+    </w:p>
+    <w:p>
+      <w:pPr>
+        <w:pStyle w:val="Ttulo1"/>
+        <w:ind w:left="360"/>
+      </w:pPr>
       <w:r>
         <w:lastRenderedPageBreak/>
-        <w:tab/>
-      </w:r>
-    </w:p>
-    <w:p>
-      <w:pPr>
-        <w:pStyle w:val="Ttulo1"/>
-        <w:numPr>
-          <w:ilvl w:val="0"/>
-          <w:numId w:val="5"/>
-        </w:numPr>
-      </w:pPr>
-      <w:bookmarkStart w:id="13" w:name="_Toc11940786"/>
-      <w:r>
-        <w:t>Projeto Físico</w:t>
-      </w:r>
-      <w:bookmarkEnd w:id="13"/>
-    </w:p>
-    <w:p>
-      <w:pPr>
-        <w:pStyle w:val="PargrafodaLista"/>
-      </w:pPr>
-    </w:p>
-    <w:p/>
-    <w:p/>
-    <w:p>
-      <w:pPr>
-        <w:rPr>
-          <w:rFonts w:ascii="Arial" w:hAnsi="Arial" w:cs="Arial"/>
-          <w:b/>
-          <w:sz w:val="24"/>
-          <w:szCs w:val="24"/>
-          <w:u w:val="single"/>
-        </w:rPr>
-      </w:pPr>
-    </w:p>
-    <w:p>
-      <w:pPr>
-        <w:rPr>
-          <w:rFonts w:ascii="Arial" w:hAnsi="Arial" w:cs="Arial"/>
-          <w:b/>
-          <w:sz w:val="24"/>
-          <w:szCs w:val="24"/>
-          <w:u w:val="single"/>
-        </w:rPr>
-      </w:pPr>
-    </w:p>
-    <w:p>
-      <w:pPr>
-        <w:rPr>
-          <w:rFonts w:ascii="Arial" w:hAnsi="Arial" w:cs="Arial"/>
-          <w:b/>
-          <w:sz w:val="24"/>
-          <w:szCs w:val="24"/>
-          <w:u w:val="single"/>
-        </w:rPr>
-      </w:pPr>
-    </w:p>
-    <w:p>
-      <w:pPr>
-        <w:rPr>
-          <w:rFonts w:ascii="Arial" w:hAnsi="Arial" w:cs="Arial"/>
-          <w:b/>
-          <w:sz w:val="24"/>
-          <w:szCs w:val="24"/>
-          <w:u w:val="single"/>
-        </w:rPr>
-      </w:pPr>
-    </w:p>
-    <w:p>
-      <w:pPr>
-        <w:rPr>
-          <w:rFonts w:ascii="Arial" w:hAnsi="Arial" w:cs="Arial"/>
-          <w:b/>
-          <w:sz w:val="24"/>
-          <w:szCs w:val="24"/>
-          <w:u w:val="single"/>
-        </w:rPr>
-      </w:pPr>
-    </w:p>
-    <w:p>
-      <w:pPr>
-        <w:rPr>
-          <w:rFonts w:ascii="Arial" w:hAnsi="Arial" w:cs="Arial"/>
-          <w:b/>
-          <w:sz w:val="24"/>
-          <w:szCs w:val="24"/>
-          <w:u w:val="single"/>
-        </w:rPr>
-      </w:pPr>
-    </w:p>
-    <w:p>
-      <w:pPr>
-        <w:rPr>
-          <w:rFonts w:ascii="Arial" w:hAnsi="Arial" w:cs="Arial"/>
-          <w:b/>
-          <w:sz w:val="24"/>
-          <w:szCs w:val="24"/>
-          <w:u w:val="single"/>
-        </w:rPr>
-      </w:pPr>
-    </w:p>
-    <w:p>
-      <w:pPr>
-        <w:rPr>
-          <w:rFonts w:ascii="Arial" w:hAnsi="Arial" w:cs="Arial"/>
-          <w:b/>
-          <w:sz w:val="24"/>
-          <w:szCs w:val="24"/>
-          <w:u w:val="single"/>
-        </w:rPr>
-      </w:pPr>
-    </w:p>
-    <w:p>
-      <w:pPr>
-        <w:rPr>
-          <w:rFonts w:ascii="Arial" w:hAnsi="Arial" w:cs="Arial"/>
-          <w:b/>
-          <w:sz w:val="24"/>
-          <w:szCs w:val="24"/>
-          <w:u w:val="single"/>
-        </w:rPr>
-      </w:pPr>
-    </w:p>
-    <w:p>
-      <w:pPr>
-        <w:rPr>
-          <w:rFonts w:ascii="Arial" w:hAnsi="Arial" w:cs="Arial"/>
-          <w:b/>
-          <w:sz w:val="24"/>
-          <w:szCs w:val="24"/>
-          <w:u w:val="single"/>
-        </w:rPr>
-      </w:pPr>
-    </w:p>
-    <w:p>
-      <w:pPr>
+        <w:t xml:space="preserve"> </w:t>
+      </w:r>
+      <w:proofErr w:type="gramStart"/>
+      <w:r>
+        <w:t>7</w:t>
+      </w:r>
+      <w:proofErr w:type="gramEnd"/>
+      <w:r>
+        <w:t xml:space="preserve"> </w:t>
+      </w:r>
+      <w:r>
+        <w:t xml:space="preserve">  </w:t>
+      </w:r>
+      <w:r>
+        <w:rPr>
+          <w:noProof/>
+        </w:rPr>
+        <w:t>Demostração</w:t>
+      </w:r>
+      <w:r>
+        <w:rPr>
+          <w:noProof/>
+        </w:rPr>
+        <w:t xml:space="preserve"> da</w:t>
+      </w:r>
+      <w:r>
+        <w:rPr>
+          <w:noProof/>
+        </w:rPr>
+        <w:t xml:space="preserve"> interface </w:t>
+      </w:r>
+      <w:r>
+        <w:rPr>
+          <w:noProof/>
+        </w:rPr>
+        <w:t xml:space="preserve">com o </w:t>
+      </w:r>
+      <w:r>
+        <w:rPr>
+          <w:noProof/>
+        </w:rPr>
+        <w:t>usuário</w:t>
+      </w:r>
+    </w:p>
+    <w:p>
+      <w:pPr>
+        <w:autoSpaceDE w:val="0"/>
+        <w:autoSpaceDN w:val="0"/>
+        <w:adjustRightInd w:val="0"/>
+        <w:spacing w:after="0" w:line="240" w:lineRule="auto"/>
+        <w:rPr>
+          <w:rFonts w:ascii="Arial" w:hAnsi="Arial" w:cs="Arial"/>
+          <w:color w:val="000000"/>
+          <w:sz w:val="24"/>
+          <w:szCs w:val="24"/>
+          <w:highlight w:val="white"/>
+        </w:rPr>
+      </w:pPr>
+      <w:r>
+        <w:rPr>
+          <w:rFonts w:ascii="Arial" w:hAnsi="Arial" w:cs="Arial"/>
+          <w:color w:val="000000"/>
+          <w:sz w:val="24"/>
+          <w:szCs w:val="24"/>
+          <w:highlight w:val="white"/>
+        </w:rPr>
+        <w:t xml:space="preserve"> </w:t>
+      </w:r>
+    </w:p>
+    <w:p>
+      <w:pPr>
+        <w:autoSpaceDE w:val="0"/>
+        <w:autoSpaceDN w:val="0"/>
+        <w:adjustRightInd w:val="0"/>
+        <w:spacing w:after="0" w:line="240" w:lineRule="auto"/>
         <w:jc w:val="center"/>
         <w:rPr>
           <w:rFonts w:ascii="Arial" w:hAnsi="Arial" w:cs="Arial"/>
-          <w:b/>
-          <w:sz w:val="24"/>
-          <w:szCs w:val="24"/>
-        </w:rPr>
-      </w:pPr>
-    </w:p>
-    <w:p>
-      <w:pPr>
+          <w:color w:val="000000"/>
+          <w:sz w:val="24"/>
+          <w:szCs w:val="24"/>
+          <w:highlight w:val="white"/>
+        </w:rPr>
+      </w:pPr>
+    </w:p>
+    <w:p>
+      <w:pPr>
+        <w:autoSpaceDE w:val="0"/>
+        <w:autoSpaceDN w:val="0"/>
+        <w:adjustRightInd w:val="0"/>
+        <w:spacing w:after="0" w:line="240" w:lineRule="auto"/>
         <w:jc w:val="center"/>
         <w:rPr>
           <w:rFonts w:ascii="Arial" w:hAnsi="Arial" w:cs="Arial"/>
-          <w:b/>
-          <w:sz w:val="24"/>
-          <w:szCs w:val="24"/>
-        </w:rPr>
-      </w:pPr>
-    </w:p>
-    <w:p>
-      <w:pPr>
-        <w:jc w:val="center"/>
-        <w:rPr>
-          <w:rFonts w:ascii="Arial" w:hAnsi="Arial" w:cs="Arial"/>
-          <w:b/>
-          <w:sz w:val="24"/>
-          <w:szCs w:val="24"/>
-        </w:rPr>
-      </w:pPr>
-    </w:p>
-    <w:p>
-      <w:pPr>
-        <w:jc w:val="center"/>
-        <w:rPr>
-          <w:rFonts w:ascii="Arial" w:hAnsi="Arial" w:cs="Arial"/>
-          <w:b/>
-          <w:sz w:val="24"/>
-          <w:szCs w:val="24"/>
-        </w:rPr>
-      </w:pPr>
-    </w:p>
-    <w:p>
-      <w:pPr>
-        <w:jc w:val="center"/>
-        <w:rPr>
-          <w:rFonts w:ascii="Arial" w:hAnsi="Arial" w:cs="Arial"/>
-          <w:b/>
-          <w:sz w:val="24"/>
-          <w:szCs w:val="24"/>
-        </w:rPr>
-      </w:pPr>
-    </w:p>
-    <w:p>
-      <w:pPr>
-        <w:jc w:val="center"/>
-        <w:rPr>
-          <w:rFonts w:ascii="Arial" w:hAnsi="Arial" w:cs="Arial"/>
-          <w:b/>
-          <w:sz w:val="24"/>
-          <w:szCs w:val="24"/>
-        </w:rPr>
-      </w:pPr>
-    </w:p>
-    <w:p>
-      <w:pPr>
-        <w:jc w:val="center"/>
-        <w:rPr>
-          <w:rFonts w:ascii="Arial" w:hAnsi="Arial" w:cs="Arial"/>
-          <w:b/>
-          <w:sz w:val="24"/>
-          <w:szCs w:val="24"/>
-        </w:rPr>
-      </w:pPr>
-    </w:p>
-    <w:p>
-      <w:pPr>
-        <w:jc w:val="center"/>
-        <w:rPr>
-          <w:rFonts w:ascii="Arial" w:hAnsi="Arial" w:cs="Arial"/>
-          <w:b/>
-          <w:sz w:val="24"/>
-          <w:szCs w:val="24"/>
-        </w:rPr>
-      </w:pPr>
-    </w:p>
-    <w:p>
-      <w:pPr>
-        <w:jc w:val="center"/>
-        <w:rPr>
-          <w:rFonts w:ascii="Arial" w:hAnsi="Arial" w:cs="Arial"/>
-          <w:b/>
-          <w:sz w:val="24"/>
-          <w:szCs w:val="24"/>
-        </w:rPr>
-      </w:pPr>
-    </w:p>
-    <w:p>
-      <w:pPr>
-        <w:jc w:val="center"/>
-        <w:rPr>
-          <w:rFonts w:ascii="Arial" w:hAnsi="Arial" w:cs="Arial"/>
-          <w:b/>
-          <w:sz w:val="24"/>
-          <w:szCs w:val="24"/>
-        </w:rPr>
-      </w:pPr>
-    </w:p>
-    <w:p>
-      <w:pPr>
-        <w:jc w:val="center"/>
-        <w:rPr>
-          <w:rFonts w:ascii="Arial" w:hAnsi="Arial" w:cs="Arial"/>
-          <w:b/>
-          <w:sz w:val="24"/>
-          <w:szCs w:val="24"/>
-        </w:rPr>
-      </w:pPr>
-    </w:p>
-    <w:p>
-      <w:pPr>
-        <w:jc w:val="center"/>
-        <w:rPr>
-          <w:rFonts w:ascii="Arial" w:hAnsi="Arial" w:cs="Arial"/>
-          <w:b/>
-          <w:sz w:val="24"/>
-          <w:szCs w:val="24"/>
-        </w:rPr>
-      </w:pPr>
-    </w:p>
-    <w:p>
-      <w:pPr>
-        <w:jc w:val="center"/>
-        <w:rPr>
-          <w:rFonts w:ascii="Arial" w:hAnsi="Arial" w:cs="Arial"/>
-          <w:b/>
-          <w:sz w:val="24"/>
-          <w:szCs w:val="24"/>
-        </w:rPr>
-      </w:pPr>
-    </w:p>
-    <w:p>
-      <w:pPr>
-        <w:jc w:val="center"/>
-        <w:rPr>
-          <w:rFonts w:ascii="Arial" w:hAnsi="Arial" w:cs="Arial"/>
-          <w:b/>
-          <w:sz w:val="24"/>
-          <w:szCs w:val="24"/>
-        </w:rPr>
-      </w:pPr>
-    </w:p>
-    <w:p>
-      <w:pPr>
-        <w:jc w:val="center"/>
-        <w:rPr>
-          <w:rFonts w:ascii="Arial" w:hAnsi="Arial" w:cs="Arial"/>
-          <w:b/>
-          <w:sz w:val="24"/>
-          <w:szCs w:val="24"/>
-        </w:rPr>
-      </w:pPr>
-    </w:p>
-    <w:p>
-      <w:pPr>
-        <w:jc w:val="center"/>
-        <w:rPr>
-          <w:rFonts w:ascii="Arial" w:hAnsi="Arial" w:cs="Arial"/>
-          <w:b/>
-          <w:sz w:val="24"/>
-          <w:szCs w:val="24"/>
-        </w:rPr>
-      </w:pPr>
-      <w:bookmarkStart w:id="14" w:name="_GoBack"/>
-      <w:bookmarkEnd w:id="14"/>
-    </w:p>
-    <w:p>
-      <w:pPr>
-        <w:jc w:val="center"/>
-        <w:rPr>
-          <w:rFonts w:ascii="Arial" w:hAnsi="Arial" w:cs="Arial"/>
-          <w:b/>
-          <w:sz w:val="24"/>
-          <w:szCs w:val="24"/>
-        </w:rPr>
-      </w:pPr>
-      <w:r>
-        <w:rPr>
-          <w:rFonts w:ascii="Arial" w:hAnsi="Arial" w:cs="Arial"/>
-          <w:b/>
-          <w:noProof/>
-          <w:sz w:val="24"/>
-          <w:szCs w:val="24"/>
-          <w:lang w:eastAsia="pt-BR"/>
+          <w:color w:val="000000"/>
+          <w:sz w:val="24"/>
+          <w:szCs w:val="24"/>
+          <w:highlight w:val="white"/>
+        </w:rPr>
+      </w:pPr>
+      <w:r>
+        <w:rPr>
+          <w:rFonts w:ascii="Arial" w:hAnsi="Arial" w:cs="Arial"/>
+          <w:color w:val="000000"/>
+          <w:sz w:val="24"/>
+          <w:szCs w:val="24"/>
+          <w:highlight w:val="white"/>
         </w:rPr>
         <w:drawing>
-          <wp:inline distT="0" distB="0" distL="0" distR="0">
-            <wp:extent cx="5552302" cy="4029075"/>
-            <wp:effectExtent l="0" t="0" r="0" b="0"/>
-            <wp:docPr id="3" name="Imagem 3"/>
+          <wp:inline distT="0" distB="0" distL="0" distR="0" wp14:anchorId="51A08D89" wp14:editId="1762A15B">
+            <wp:extent cx="4185976" cy="2971831"/>
+            <wp:effectExtent l="0" t="0" r="5080" b="0"/>
+            <wp:docPr id="4" name="Imagem 3">
+              <a:extLst xmlns:a="http://schemas.openxmlformats.org/drawingml/2006/main">
+                <a:ext uri="{FF2B5EF4-FFF2-40B4-BE49-F238E27FC236}">
+                  <a16:creationId xmlns:p="http://schemas.openxmlformats.org/presentationml/2006/main" xmlns:a16="http://schemas.microsoft.com/office/drawing/2014/main" xmlns="" xmlns:lc="http://schemas.openxmlformats.org/drawingml/2006/lockedCanvas" id="{DBDDBBFB-834A-4002-B37F-5354637966EF}"/>
+                </a:ext>
+              </a:extLst>
+            </wp:docPr>
             <wp:cNvGraphicFramePr>
               <a:graphicFrameLocks xmlns:a="http://schemas.openxmlformats.org/drawingml/2006/main" noChangeAspect="1"/>
             </wp:cNvGraphicFramePr>
@@ -6445,17 +6538,19 @@
               <a:graphicData uri="http://schemas.openxmlformats.org/drawingml/2006/picture">
                 <pic:pic xmlns:pic="http://schemas.openxmlformats.org/drawingml/2006/picture">
                   <pic:nvPicPr>
-                    <pic:cNvPr id="0" name="Casos de Uso.png"/>
-                    <pic:cNvPicPr/>
+                    <pic:cNvPr id="4" name="Imagem 3">
+                      <a:extLst>
+                        <a:ext uri="{FF2B5EF4-FFF2-40B4-BE49-F238E27FC236}">
+                          <a16:creationId xmlns:p="http://schemas.openxmlformats.org/presentationml/2006/main" xmlns:a16="http://schemas.microsoft.com/office/drawing/2014/main" xmlns="" xmlns:lc="http://schemas.openxmlformats.org/drawingml/2006/lockedCanvas" id="{DBDDBBFB-834A-4002-B37F-5354637966EF}"/>
+                        </a:ext>
+                      </a:extLst>
+                    </pic:cNvPr>
+                    <pic:cNvPicPr>
+                      <a:picLocks noChangeAspect="1"/>
+                    </pic:cNvPicPr>
                   </pic:nvPicPr>
                   <pic:blipFill>
-                    <a:blip r:embed="rId11">
-                      <a:extLst>
-                        <a:ext uri="{28A0092B-C50C-407E-A947-70E740481C1C}">
-                          <a14:useLocalDpi xmlns:a14="http://schemas.microsoft.com/office/drawing/2010/main" val="0"/>
-                        </a:ext>
-                      </a:extLst>
-                    </a:blip>
+                    <a:blip r:embed="rId14"/>
                     <a:stretch>
                       <a:fillRect/>
                     </a:stretch>
@@ -6463,7 +6558,7 @@
                   <pic:spPr>
                     <a:xfrm>
                       <a:off x="0" y="0"/>
-                      <a:ext cx="5557706" cy="4032996"/>
+                      <a:ext cx="4185976" cy="2971831"/>
                     </a:xfrm>
                     <a:prstGeom prst="rect">
                       <a:avLst/>
@@ -6476,9 +6571,862 @@
         </w:drawing>
       </w:r>
     </w:p>
+    <w:p>
+      <w:pPr>
+        <w:autoSpaceDE w:val="0"/>
+        <w:autoSpaceDN w:val="0"/>
+        <w:adjustRightInd w:val="0"/>
+        <w:spacing w:after="0" w:line="240" w:lineRule="auto"/>
+        <w:jc w:val="center"/>
+        <w:rPr>
+          <w:rFonts w:ascii="Arial" w:hAnsi="Arial" w:cs="Arial"/>
+          <w:color w:val="000000"/>
+          <w:sz w:val="24"/>
+          <w:szCs w:val="24"/>
+          <w:highlight w:val="white"/>
+        </w:rPr>
+      </w:pPr>
+    </w:p>
+    <w:p>
+      <w:pPr>
+        <w:autoSpaceDE w:val="0"/>
+        <w:autoSpaceDN w:val="0"/>
+        <w:adjustRightInd w:val="0"/>
+        <w:spacing w:after="0" w:line="240" w:lineRule="auto"/>
+        <w:jc w:val="center"/>
+        <w:rPr>
+          <w:rFonts w:ascii="Arial" w:hAnsi="Arial" w:cs="Arial"/>
+          <w:color w:val="000000"/>
+          <w:sz w:val="24"/>
+          <w:szCs w:val="24"/>
+          <w:highlight w:val="white"/>
+        </w:rPr>
+      </w:pPr>
+    </w:p>
+    <w:p>
+      <w:pPr>
+        <w:autoSpaceDE w:val="0"/>
+        <w:autoSpaceDN w:val="0"/>
+        <w:adjustRightInd w:val="0"/>
+        <w:spacing w:after="0" w:line="240" w:lineRule="auto"/>
+        <w:jc w:val="center"/>
+        <w:rPr>
+          <w:rFonts w:ascii="Arial" w:hAnsi="Arial" w:cs="Arial"/>
+          <w:color w:val="000000"/>
+          <w:sz w:val="24"/>
+          <w:szCs w:val="24"/>
+          <w:highlight w:val="white"/>
+        </w:rPr>
+      </w:pPr>
+    </w:p>
+    <w:p>
+      <w:pPr>
+        <w:autoSpaceDE w:val="0"/>
+        <w:autoSpaceDN w:val="0"/>
+        <w:adjustRightInd w:val="0"/>
+        <w:spacing w:after="0" w:line="240" w:lineRule="auto"/>
+        <w:jc w:val="center"/>
+        <w:rPr>
+          <w:rFonts w:ascii="Arial" w:hAnsi="Arial" w:cs="Arial"/>
+          <w:color w:val="000000"/>
+          <w:sz w:val="24"/>
+          <w:szCs w:val="24"/>
+          <w:highlight w:val="white"/>
+        </w:rPr>
+      </w:pPr>
+    </w:p>
+    <w:p>
+      <w:pPr>
+        <w:autoSpaceDE w:val="0"/>
+        <w:autoSpaceDN w:val="0"/>
+        <w:adjustRightInd w:val="0"/>
+        <w:spacing w:after="0" w:line="240" w:lineRule="auto"/>
+        <w:jc w:val="center"/>
+        <w:rPr>
+          <w:rFonts w:ascii="Arial" w:hAnsi="Arial" w:cs="Arial"/>
+          <w:color w:val="000000"/>
+          <w:sz w:val="24"/>
+          <w:szCs w:val="24"/>
+          <w:highlight w:val="white"/>
+        </w:rPr>
+      </w:pPr>
+    </w:p>
+    <w:p>
+      <w:pPr>
+        <w:autoSpaceDE w:val="0"/>
+        <w:autoSpaceDN w:val="0"/>
+        <w:adjustRightInd w:val="0"/>
+        <w:spacing w:after="0" w:line="240" w:lineRule="auto"/>
+        <w:jc w:val="center"/>
+        <w:rPr>
+          <w:rFonts w:ascii="Arial" w:hAnsi="Arial" w:cs="Arial"/>
+          <w:color w:val="000000"/>
+          <w:sz w:val="24"/>
+          <w:szCs w:val="24"/>
+          <w:highlight w:val="white"/>
+        </w:rPr>
+      </w:pPr>
+    </w:p>
+    <w:p>
+      <w:pPr>
+        <w:autoSpaceDE w:val="0"/>
+        <w:autoSpaceDN w:val="0"/>
+        <w:adjustRightInd w:val="0"/>
+        <w:spacing w:after="0" w:line="240" w:lineRule="auto"/>
+        <w:jc w:val="center"/>
+        <w:rPr>
+          <w:rFonts w:ascii="Arial" w:hAnsi="Arial" w:cs="Arial"/>
+          <w:color w:val="000000"/>
+          <w:sz w:val="24"/>
+          <w:szCs w:val="24"/>
+          <w:highlight w:val="white"/>
+        </w:rPr>
+      </w:pPr>
+    </w:p>
+    <w:p>
+      <w:pPr>
+        <w:autoSpaceDE w:val="0"/>
+        <w:autoSpaceDN w:val="0"/>
+        <w:adjustRightInd w:val="0"/>
+        <w:spacing w:after="0" w:line="240" w:lineRule="auto"/>
+        <w:jc w:val="center"/>
+        <w:rPr>
+          <w:rFonts w:ascii="Arial" w:hAnsi="Arial" w:cs="Arial"/>
+          <w:color w:val="000000"/>
+          <w:sz w:val="24"/>
+          <w:szCs w:val="24"/>
+          <w:highlight w:val="white"/>
+        </w:rPr>
+      </w:pPr>
+      <w:r>
+        <w:rPr>
+          <w:rFonts w:ascii="Arial" w:hAnsi="Arial" w:cs="Arial"/>
+          <w:color w:val="000000"/>
+          <w:sz w:val="24"/>
+          <w:szCs w:val="24"/>
+          <w:highlight w:val="white"/>
+        </w:rPr>
+        <w:drawing>
+          <wp:inline distT="0" distB="0" distL="0" distR="0" wp14:anchorId="7F1D18B9" wp14:editId="1A4A6AE5">
+            <wp:extent cx="4282261" cy="3005473"/>
+            <wp:effectExtent l="0" t="0" r="4445" b="4445"/>
+            <wp:docPr id="6" name="Imagem 4">
+              <a:extLst xmlns:a="http://schemas.openxmlformats.org/drawingml/2006/main">
+                <a:ext uri="{FF2B5EF4-FFF2-40B4-BE49-F238E27FC236}">
+                  <a16:creationId xmlns:p="http://schemas.openxmlformats.org/presentationml/2006/main" xmlns:a16="http://schemas.microsoft.com/office/drawing/2014/main" xmlns="" xmlns:lc="http://schemas.openxmlformats.org/drawingml/2006/lockedCanvas" id="{86921B47-65AC-4AD4-A844-A9CFE0E25E78}"/>
+                </a:ext>
+              </a:extLst>
+            </wp:docPr>
+            <wp:cNvGraphicFramePr>
+              <a:graphicFrameLocks xmlns:a="http://schemas.openxmlformats.org/drawingml/2006/main" noChangeAspect="1"/>
+            </wp:cNvGraphicFramePr>
+            <a:graphic xmlns:a="http://schemas.openxmlformats.org/drawingml/2006/main">
+              <a:graphicData uri="http://schemas.openxmlformats.org/drawingml/2006/picture">
+                <pic:pic xmlns:pic="http://schemas.openxmlformats.org/drawingml/2006/picture">
+                  <pic:nvPicPr>
+                    <pic:cNvPr id="5" name="Imagem 4">
+                      <a:extLst>
+                        <a:ext uri="{FF2B5EF4-FFF2-40B4-BE49-F238E27FC236}">
+                          <a16:creationId xmlns:p="http://schemas.openxmlformats.org/presentationml/2006/main" xmlns:a16="http://schemas.microsoft.com/office/drawing/2014/main" xmlns="" xmlns:lc="http://schemas.openxmlformats.org/drawingml/2006/lockedCanvas" id="{86921B47-65AC-4AD4-A844-A9CFE0E25E78}"/>
+                        </a:ext>
+                      </a:extLst>
+                    </pic:cNvPr>
+                    <pic:cNvPicPr>
+                      <a:picLocks noChangeAspect="1"/>
+                    </pic:cNvPicPr>
+                  </pic:nvPicPr>
+                  <pic:blipFill>
+                    <a:blip r:embed="rId15"/>
+                    <a:stretch>
+                      <a:fillRect/>
+                    </a:stretch>
+                  </pic:blipFill>
+                  <pic:spPr>
+                    <a:xfrm>
+                      <a:off x="0" y="0"/>
+                      <a:ext cx="4282261" cy="3005473"/>
+                    </a:xfrm>
+                    <a:prstGeom prst="rect">
+                      <a:avLst/>
+                    </a:prstGeom>
+                  </pic:spPr>
+                </pic:pic>
+              </a:graphicData>
+            </a:graphic>
+          </wp:inline>
+        </w:drawing>
+      </w:r>
+    </w:p>
+    <w:p>
+      <w:pPr>
+        <w:autoSpaceDE w:val="0"/>
+        <w:autoSpaceDN w:val="0"/>
+        <w:adjustRightInd w:val="0"/>
+        <w:spacing w:after="0" w:line="240" w:lineRule="auto"/>
+        <w:jc w:val="center"/>
+        <w:rPr>
+          <w:rFonts w:ascii="Arial" w:hAnsi="Arial" w:cs="Arial"/>
+          <w:color w:val="000000"/>
+          <w:sz w:val="24"/>
+          <w:szCs w:val="24"/>
+          <w:highlight w:val="white"/>
+        </w:rPr>
+      </w:pPr>
+    </w:p>
+    <w:p>
+      <w:pPr>
+        <w:autoSpaceDE w:val="0"/>
+        <w:autoSpaceDN w:val="0"/>
+        <w:adjustRightInd w:val="0"/>
+        <w:spacing w:after="0" w:line="240" w:lineRule="auto"/>
+        <w:jc w:val="center"/>
+        <w:rPr>
+          <w:rFonts w:ascii="Arial" w:hAnsi="Arial" w:cs="Arial"/>
+          <w:color w:val="000000"/>
+          <w:sz w:val="24"/>
+          <w:szCs w:val="24"/>
+          <w:highlight w:val="white"/>
+        </w:rPr>
+      </w:pPr>
+    </w:p>
+    <w:p>
+      <w:pPr>
+        <w:autoSpaceDE w:val="0"/>
+        <w:autoSpaceDN w:val="0"/>
+        <w:adjustRightInd w:val="0"/>
+        <w:spacing w:after="0" w:line="240" w:lineRule="auto"/>
+        <w:jc w:val="center"/>
+        <w:rPr>
+          <w:rFonts w:ascii="Arial" w:hAnsi="Arial" w:cs="Arial"/>
+          <w:color w:val="000000"/>
+          <w:sz w:val="24"/>
+          <w:szCs w:val="24"/>
+          <w:highlight w:val="white"/>
+        </w:rPr>
+      </w:pPr>
+    </w:p>
+    <w:p>
+      <w:pPr>
+        <w:autoSpaceDE w:val="0"/>
+        <w:autoSpaceDN w:val="0"/>
+        <w:adjustRightInd w:val="0"/>
+        <w:spacing w:after="0" w:line="240" w:lineRule="auto"/>
+        <w:jc w:val="center"/>
+        <w:rPr>
+          <w:rFonts w:ascii="Arial" w:hAnsi="Arial" w:cs="Arial"/>
+          <w:color w:val="000000"/>
+          <w:sz w:val="24"/>
+          <w:szCs w:val="24"/>
+          <w:highlight w:val="white"/>
+        </w:rPr>
+      </w:pPr>
+    </w:p>
+    <w:p>
+      <w:pPr>
+        <w:autoSpaceDE w:val="0"/>
+        <w:autoSpaceDN w:val="0"/>
+        <w:adjustRightInd w:val="0"/>
+        <w:spacing w:after="0" w:line="240" w:lineRule="auto"/>
+        <w:jc w:val="center"/>
+        <w:rPr>
+          <w:rFonts w:ascii="Arial" w:hAnsi="Arial" w:cs="Arial"/>
+          <w:color w:val="000000"/>
+          <w:sz w:val="24"/>
+          <w:szCs w:val="24"/>
+          <w:highlight w:val="white"/>
+        </w:rPr>
+      </w:pPr>
+    </w:p>
+    <w:p>
+      <w:pPr>
+        <w:autoSpaceDE w:val="0"/>
+        <w:autoSpaceDN w:val="0"/>
+        <w:adjustRightInd w:val="0"/>
+        <w:spacing w:after="0" w:line="240" w:lineRule="auto"/>
+        <w:jc w:val="center"/>
+        <w:rPr>
+          <w:rFonts w:ascii="Arial" w:hAnsi="Arial" w:cs="Arial"/>
+          <w:color w:val="000000"/>
+          <w:sz w:val="24"/>
+          <w:szCs w:val="24"/>
+          <w:highlight w:val="white"/>
+        </w:rPr>
+      </w:pPr>
+    </w:p>
+    <w:p>
+      <w:pPr>
+        <w:autoSpaceDE w:val="0"/>
+        <w:autoSpaceDN w:val="0"/>
+        <w:adjustRightInd w:val="0"/>
+        <w:spacing w:after="0" w:line="240" w:lineRule="auto"/>
+        <w:jc w:val="center"/>
+        <w:rPr>
+          <w:rFonts w:ascii="Arial" w:hAnsi="Arial" w:cs="Arial"/>
+          <w:color w:val="000000"/>
+          <w:sz w:val="24"/>
+          <w:szCs w:val="24"/>
+          <w:highlight w:val="white"/>
+        </w:rPr>
+      </w:pPr>
+    </w:p>
+    <w:p>
+      <w:pPr>
+        <w:autoSpaceDE w:val="0"/>
+        <w:autoSpaceDN w:val="0"/>
+        <w:adjustRightInd w:val="0"/>
+        <w:spacing w:after="0" w:line="240" w:lineRule="auto"/>
+        <w:rPr>
+          <w:rFonts w:ascii="Arial" w:hAnsi="Arial" w:cs="Arial"/>
+          <w:color w:val="000000"/>
+          <w:sz w:val="24"/>
+          <w:szCs w:val="24"/>
+          <w:highlight w:val="white"/>
+        </w:rPr>
+      </w:pPr>
+    </w:p>
+    <w:p>
+      <w:pPr>
+        <w:autoSpaceDE w:val="0"/>
+        <w:autoSpaceDN w:val="0"/>
+        <w:adjustRightInd w:val="0"/>
+        <w:spacing w:after="0" w:line="240" w:lineRule="auto"/>
+        <w:jc w:val="center"/>
+        <w:rPr>
+          <w:rFonts w:ascii="Arial" w:hAnsi="Arial" w:cs="Arial"/>
+          <w:color w:val="000000"/>
+          <w:sz w:val="24"/>
+          <w:szCs w:val="24"/>
+          <w:highlight w:val="white"/>
+        </w:rPr>
+      </w:pPr>
+      <w:r>
+        <w:rPr>
+          <w:rFonts w:ascii="Arial" w:hAnsi="Arial" w:cs="Arial"/>
+          <w:color w:val="000000"/>
+          <w:sz w:val="24"/>
+          <w:szCs w:val="24"/>
+          <w:highlight w:val="white"/>
+        </w:rPr>
+        <w:drawing>
+          <wp:inline distT="0" distB="0" distL="0" distR="0" wp14:anchorId="3011A811" wp14:editId="30695703">
+            <wp:extent cx="4021736" cy="2840857"/>
+            <wp:effectExtent l="0" t="0" r="0" b="0"/>
+            <wp:docPr id="7" name="Imagem 3">
+              <a:extLst xmlns:a="http://schemas.openxmlformats.org/drawingml/2006/main">
+                <a:ext uri="{FF2B5EF4-FFF2-40B4-BE49-F238E27FC236}">
+                  <a16:creationId xmlns:p="http://schemas.openxmlformats.org/presentationml/2006/main" xmlns:a16="http://schemas.microsoft.com/office/drawing/2014/main" xmlns="" xmlns:lc="http://schemas.openxmlformats.org/drawingml/2006/lockedCanvas" id="{1601541F-9EF4-4D33-9AD8-6476C203CB20}"/>
+                </a:ext>
+              </a:extLst>
+            </wp:docPr>
+            <wp:cNvGraphicFramePr>
+              <a:graphicFrameLocks xmlns:a="http://schemas.openxmlformats.org/drawingml/2006/main" noChangeAspect="1"/>
+            </wp:cNvGraphicFramePr>
+            <a:graphic xmlns:a="http://schemas.openxmlformats.org/drawingml/2006/main">
+              <a:graphicData uri="http://schemas.openxmlformats.org/drawingml/2006/picture">
+                <pic:pic xmlns:pic="http://schemas.openxmlformats.org/drawingml/2006/picture">
+                  <pic:nvPicPr>
+                    <pic:cNvPr id="4" name="Imagem 3">
+                      <a:extLst>
+                        <a:ext uri="{FF2B5EF4-FFF2-40B4-BE49-F238E27FC236}">
+                          <a16:creationId xmlns:p="http://schemas.openxmlformats.org/presentationml/2006/main" xmlns:a16="http://schemas.microsoft.com/office/drawing/2014/main" xmlns="" xmlns:lc="http://schemas.openxmlformats.org/drawingml/2006/lockedCanvas" id="{1601541F-9EF4-4D33-9AD8-6476C203CB20}"/>
+                        </a:ext>
+                      </a:extLst>
+                    </pic:cNvPr>
+                    <pic:cNvPicPr>
+                      <a:picLocks noChangeAspect="1"/>
+                    </pic:cNvPicPr>
+                  </pic:nvPicPr>
+                  <pic:blipFill>
+                    <a:blip r:embed="rId16"/>
+                    <a:stretch>
+                      <a:fillRect/>
+                    </a:stretch>
+                  </pic:blipFill>
+                  <pic:spPr>
+                    <a:xfrm>
+                      <a:off x="0" y="0"/>
+                      <a:ext cx="4021736" cy="2840857"/>
+                    </a:xfrm>
+                    <a:prstGeom prst="rect">
+                      <a:avLst/>
+                    </a:prstGeom>
+                  </pic:spPr>
+                </pic:pic>
+              </a:graphicData>
+            </a:graphic>
+          </wp:inline>
+        </w:drawing>
+      </w:r>
+    </w:p>
+    <w:p>
+      <w:pPr>
+        <w:autoSpaceDE w:val="0"/>
+        <w:autoSpaceDN w:val="0"/>
+        <w:adjustRightInd w:val="0"/>
+        <w:spacing w:after="0" w:line="240" w:lineRule="auto"/>
+        <w:jc w:val="center"/>
+        <w:rPr>
+          <w:rFonts w:ascii="Arial" w:hAnsi="Arial" w:cs="Arial"/>
+          <w:color w:val="000000"/>
+          <w:sz w:val="24"/>
+          <w:szCs w:val="24"/>
+          <w:highlight w:val="white"/>
+        </w:rPr>
+      </w:pPr>
+    </w:p>
+    <w:p>
+      <w:pPr>
+        <w:autoSpaceDE w:val="0"/>
+        <w:autoSpaceDN w:val="0"/>
+        <w:adjustRightInd w:val="0"/>
+        <w:spacing w:after="0" w:line="240" w:lineRule="auto"/>
+        <w:jc w:val="center"/>
+        <w:rPr>
+          <w:rFonts w:ascii="Arial" w:hAnsi="Arial" w:cs="Arial"/>
+          <w:color w:val="000000"/>
+          <w:sz w:val="24"/>
+          <w:szCs w:val="24"/>
+          <w:highlight w:val="white"/>
+        </w:rPr>
+      </w:pPr>
+    </w:p>
+    <w:p>
+      <w:pPr>
+        <w:autoSpaceDE w:val="0"/>
+        <w:autoSpaceDN w:val="0"/>
+        <w:adjustRightInd w:val="0"/>
+        <w:spacing w:after="0" w:line="240" w:lineRule="auto"/>
+        <w:jc w:val="center"/>
+        <w:rPr>
+          <w:rFonts w:ascii="Arial" w:hAnsi="Arial" w:cs="Arial"/>
+          <w:color w:val="000000"/>
+          <w:sz w:val="24"/>
+          <w:szCs w:val="24"/>
+          <w:highlight w:val="white"/>
+        </w:rPr>
+      </w:pPr>
+    </w:p>
+    <w:p>
+      <w:pPr>
+        <w:autoSpaceDE w:val="0"/>
+        <w:autoSpaceDN w:val="0"/>
+        <w:adjustRightInd w:val="0"/>
+        <w:spacing w:after="0" w:line="240" w:lineRule="auto"/>
+        <w:jc w:val="center"/>
+        <w:rPr>
+          <w:rFonts w:ascii="Arial" w:hAnsi="Arial" w:cs="Arial"/>
+          <w:color w:val="000000"/>
+          <w:sz w:val="24"/>
+          <w:szCs w:val="24"/>
+          <w:highlight w:val="white"/>
+        </w:rPr>
+      </w:pPr>
+    </w:p>
+    <w:p>
+      <w:pPr>
+        <w:autoSpaceDE w:val="0"/>
+        <w:autoSpaceDN w:val="0"/>
+        <w:adjustRightInd w:val="0"/>
+        <w:spacing w:after="0" w:line="240" w:lineRule="auto"/>
+        <w:jc w:val="center"/>
+        <w:rPr>
+          <w:rFonts w:ascii="Arial" w:hAnsi="Arial" w:cs="Arial"/>
+          <w:color w:val="000000"/>
+          <w:sz w:val="24"/>
+          <w:szCs w:val="24"/>
+          <w:highlight w:val="white"/>
+        </w:rPr>
+      </w:pPr>
+    </w:p>
+    <w:p>
+      <w:pPr>
+        <w:autoSpaceDE w:val="0"/>
+        <w:autoSpaceDN w:val="0"/>
+        <w:adjustRightInd w:val="0"/>
+        <w:spacing w:after="0" w:line="240" w:lineRule="auto"/>
+        <w:jc w:val="center"/>
+        <w:rPr>
+          <w:rFonts w:ascii="Arial" w:hAnsi="Arial" w:cs="Arial"/>
+          <w:color w:val="000000"/>
+          <w:sz w:val="24"/>
+          <w:szCs w:val="24"/>
+          <w:highlight w:val="white"/>
+        </w:rPr>
+      </w:pPr>
+    </w:p>
+    <w:p>
+      <w:pPr>
+        <w:autoSpaceDE w:val="0"/>
+        <w:autoSpaceDN w:val="0"/>
+        <w:adjustRightInd w:val="0"/>
+        <w:spacing w:after="0" w:line="240" w:lineRule="auto"/>
+        <w:jc w:val="center"/>
+        <w:rPr>
+          <w:rFonts w:ascii="Arial" w:hAnsi="Arial" w:cs="Arial"/>
+          <w:color w:val="000000"/>
+          <w:sz w:val="24"/>
+          <w:szCs w:val="24"/>
+          <w:highlight w:val="white"/>
+        </w:rPr>
+      </w:pPr>
+    </w:p>
+    <w:p>
+      <w:pPr>
+        <w:autoSpaceDE w:val="0"/>
+        <w:autoSpaceDN w:val="0"/>
+        <w:adjustRightInd w:val="0"/>
+        <w:spacing w:after="0" w:line="240" w:lineRule="auto"/>
+        <w:jc w:val="center"/>
+        <w:rPr>
+          <w:rFonts w:ascii="Arial" w:hAnsi="Arial" w:cs="Arial"/>
+          <w:color w:val="000000"/>
+          <w:sz w:val="24"/>
+          <w:szCs w:val="24"/>
+          <w:highlight w:val="white"/>
+        </w:rPr>
+      </w:pPr>
+    </w:p>
+    <w:p>
+      <w:pPr>
+        <w:autoSpaceDE w:val="0"/>
+        <w:autoSpaceDN w:val="0"/>
+        <w:adjustRightInd w:val="0"/>
+        <w:spacing w:after="0" w:line="240" w:lineRule="auto"/>
+        <w:jc w:val="center"/>
+        <w:rPr>
+          <w:rFonts w:ascii="Arial" w:hAnsi="Arial" w:cs="Arial"/>
+          <w:color w:val="000000"/>
+          <w:sz w:val="24"/>
+          <w:szCs w:val="24"/>
+          <w:highlight w:val="white"/>
+        </w:rPr>
+      </w:pPr>
+      <w:r>
+        <w:rPr>
+          <w:rFonts w:ascii="Arial" w:hAnsi="Arial" w:cs="Arial"/>
+          <w:color w:val="000000"/>
+          <w:sz w:val="24"/>
+          <w:szCs w:val="24"/>
+          <w:highlight w:val="white"/>
+        </w:rPr>
+        <w:drawing>
+          <wp:inline distT="0" distB="0" distL="0" distR="0" wp14:anchorId="74148186" wp14:editId="51B9F2A1">
+            <wp:extent cx="4085439" cy="2879000"/>
+            <wp:effectExtent l="0" t="0" r="0" b="0"/>
+            <wp:docPr id="8" name="Imagem 4">
+              <a:extLst xmlns:a="http://schemas.openxmlformats.org/drawingml/2006/main">
+                <a:ext uri="{FF2B5EF4-FFF2-40B4-BE49-F238E27FC236}">
+                  <a16:creationId xmlns:p="http://schemas.openxmlformats.org/presentationml/2006/main" xmlns:a16="http://schemas.microsoft.com/office/drawing/2014/main" xmlns="" xmlns:lc="http://schemas.openxmlformats.org/drawingml/2006/lockedCanvas" id="{E9DB50B8-CE9B-4299-A6F5-3584E6F4CD74}"/>
+                </a:ext>
+              </a:extLst>
+            </wp:docPr>
+            <wp:cNvGraphicFramePr>
+              <a:graphicFrameLocks xmlns:a="http://schemas.openxmlformats.org/drawingml/2006/main" noChangeAspect="1"/>
+            </wp:cNvGraphicFramePr>
+            <a:graphic xmlns:a="http://schemas.openxmlformats.org/drawingml/2006/main">
+              <a:graphicData uri="http://schemas.openxmlformats.org/drawingml/2006/picture">
+                <pic:pic xmlns:pic="http://schemas.openxmlformats.org/drawingml/2006/picture">
+                  <pic:nvPicPr>
+                    <pic:cNvPr id="5" name="Imagem 4">
+                      <a:extLst>
+                        <a:ext uri="{FF2B5EF4-FFF2-40B4-BE49-F238E27FC236}">
+                          <a16:creationId xmlns:p="http://schemas.openxmlformats.org/presentationml/2006/main" xmlns:a16="http://schemas.microsoft.com/office/drawing/2014/main" xmlns="" xmlns:lc="http://schemas.openxmlformats.org/drawingml/2006/lockedCanvas" id="{E9DB50B8-CE9B-4299-A6F5-3584E6F4CD74}"/>
+                        </a:ext>
+                      </a:extLst>
+                    </pic:cNvPr>
+                    <pic:cNvPicPr>
+                      <a:picLocks noChangeAspect="1"/>
+                    </pic:cNvPicPr>
+                  </pic:nvPicPr>
+                  <pic:blipFill>
+                    <a:blip r:embed="rId17"/>
+                    <a:stretch>
+                      <a:fillRect/>
+                    </a:stretch>
+                  </pic:blipFill>
+                  <pic:spPr>
+                    <a:xfrm>
+                      <a:off x="0" y="0"/>
+                      <a:ext cx="4085439" cy="2879000"/>
+                    </a:xfrm>
+                    <a:prstGeom prst="rect">
+                      <a:avLst/>
+                    </a:prstGeom>
+                  </pic:spPr>
+                </pic:pic>
+              </a:graphicData>
+            </a:graphic>
+          </wp:inline>
+        </w:drawing>
+      </w:r>
+    </w:p>
+    <w:p>
+      <w:pPr>
+        <w:autoSpaceDE w:val="0"/>
+        <w:autoSpaceDN w:val="0"/>
+        <w:adjustRightInd w:val="0"/>
+        <w:spacing w:after="0" w:line="240" w:lineRule="auto"/>
+        <w:jc w:val="center"/>
+        <w:rPr>
+          <w:rFonts w:ascii="Arial" w:hAnsi="Arial" w:cs="Arial"/>
+          <w:color w:val="000000"/>
+          <w:sz w:val="24"/>
+          <w:szCs w:val="24"/>
+          <w:highlight w:val="white"/>
+        </w:rPr>
+      </w:pPr>
+    </w:p>
+    <w:p>
+      <w:pPr>
+        <w:autoSpaceDE w:val="0"/>
+        <w:autoSpaceDN w:val="0"/>
+        <w:adjustRightInd w:val="0"/>
+        <w:spacing w:after="0" w:line="240" w:lineRule="auto"/>
+        <w:jc w:val="center"/>
+        <w:rPr>
+          <w:rFonts w:ascii="Arial" w:hAnsi="Arial" w:cs="Arial"/>
+          <w:color w:val="000000"/>
+          <w:sz w:val="24"/>
+          <w:szCs w:val="24"/>
+          <w:highlight w:val="white"/>
+        </w:rPr>
+      </w:pPr>
+    </w:p>
+    <w:p>
+      <w:pPr>
+        <w:autoSpaceDE w:val="0"/>
+        <w:autoSpaceDN w:val="0"/>
+        <w:adjustRightInd w:val="0"/>
+        <w:spacing w:after="0" w:line="240" w:lineRule="auto"/>
+        <w:jc w:val="center"/>
+        <w:rPr>
+          <w:rFonts w:ascii="Arial" w:hAnsi="Arial" w:cs="Arial"/>
+          <w:color w:val="000000"/>
+          <w:sz w:val="24"/>
+          <w:szCs w:val="24"/>
+          <w:highlight w:val="white"/>
+        </w:rPr>
+      </w:pPr>
+    </w:p>
+    <w:p>
+      <w:pPr>
+        <w:autoSpaceDE w:val="0"/>
+        <w:autoSpaceDN w:val="0"/>
+        <w:adjustRightInd w:val="0"/>
+        <w:spacing w:after="0" w:line="240" w:lineRule="auto"/>
+        <w:jc w:val="center"/>
+        <w:rPr>
+          <w:rFonts w:ascii="Arial" w:hAnsi="Arial" w:cs="Arial"/>
+          <w:color w:val="000000"/>
+          <w:sz w:val="24"/>
+          <w:szCs w:val="24"/>
+          <w:highlight w:val="white"/>
+        </w:rPr>
+      </w:pPr>
+    </w:p>
+    <w:p>
+      <w:pPr>
+        <w:autoSpaceDE w:val="0"/>
+        <w:autoSpaceDN w:val="0"/>
+        <w:adjustRightInd w:val="0"/>
+        <w:spacing w:after="0" w:line="240" w:lineRule="auto"/>
+        <w:jc w:val="center"/>
+        <w:rPr>
+          <w:rFonts w:ascii="Arial" w:hAnsi="Arial" w:cs="Arial"/>
+          <w:color w:val="000000"/>
+          <w:sz w:val="24"/>
+          <w:szCs w:val="24"/>
+          <w:highlight w:val="white"/>
+        </w:rPr>
+      </w:pPr>
+    </w:p>
+    <w:p>
+      <w:pPr>
+        <w:autoSpaceDE w:val="0"/>
+        <w:autoSpaceDN w:val="0"/>
+        <w:adjustRightInd w:val="0"/>
+        <w:spacing w:after="0" w:line="240" w:lineRule="auto"/>
+        <w:jc w:val="center"/>
+        <w:rPr>
+          <w:rFonts w:ascii="Arial" w:hAnsi="Arial" w:cs="Arial"/>
+          <w:color w:val="000000"/>
+          <w:sz w:val="24"/>
+          <w:szCs w:val="24"/>
+          <w:highlight w:val="white"/>
+        </w:rPr>
+      </w:pPr>
+    </w:p>
+    <w:p>
+      <w:pPr>
+        <w:autoSpaceDE w:val="0"/>
+        <w:autoSpaceDN w:val="0"/>
+        <w:adjustRightInd w:val="0"/>
+        <w:spacing w:after="0" w:line="240" w:lineRule="auto"/>
+        <w:jc w:val="center"/>
+        <w:rPr>
+          <w:rFonts w:ascii="Arial" w:hAnsi="Arial" w:cs="Arial"/>
+          <w:color w:val="000000"/>
+          <w:sz w:val="24"/>
+          <w:szCs w:val="24"/>
+          <w:highlight w:val="white"/>
+        </w:rPr>
+      </w:pPr>
+    </w:p>
+    <w:p>
+      <w:pPr>
+        <w:autoSpaceDE w:val="0"/>
+        <w:autoSpaceDN w:val="0"/>
+        <w:adjustRightInd w:val="0"/>
+        <w:spacing w:after="0" w:line="240" w:lineRule="auto"/>
+        <w:jc w:val="center"/>
+        <w:rPr>
+          <w:rFonts w:ascii="Arial" w:hAnsi="Arial" w:cs="Arial"/>
+          <w:color w:val="000000"/>
+          <w:sz w:val="24"/>
+          <w:szCs w:val="24"/>
+          <w:highlight w:val="white"/>
+        </w:rPr>
+      </w:pPr>
+    </w:p>
+    <w:p>
+      <w:pPr>
+        <w:pStyle w:val="Ttulo1"/>
+      </w:pPr>
+      <w:r>
+        <w:lastRenderedPageBreak/>
+        <w:t xml:space="preserve">     </w:t>
+      </w:r>
+      <w:proofErr w:type="gramStart"/>
+      <w:r>
+        <w:t>8</w:t>
+      </w:r>
+      <w:proofErr w:type="gramEnd"/>
+      <w:r>
+        <w:t xml:space="preserve">    Conclusão</w:t>
+      </w:r>
+    </w:p>
+    <w:p>
+      <w:r>
+        <w:tab/>
+      </w:r>
+    </w:p>
+    <w:p>
+      <w:pPr>
+        <w:autoSpaceDE w:val="0"/>
+        <w:autoSpaceDN w:val="0"/>
+        <w:adjustRightInd w:val="0"/>
+        <w:spacing w:after="0" w:line="240" w:lineRule="auto"/>
+        <w:rPr>
+          <w:rFonts w:ascii="Arial" w:hAnsi="Arial" w:cs="Arial"/>
+          <w:color w:val="000000"/>
+          <w:sz w:val="24"/>
+          <w:szCs w:val="24"/>
+          <w:highlight w:val="white"/>
+          <w:u w:val="single"/>
+        </w:rPr>
+      </w:pPr>
+      <w:r>
+        <w:rPr>
+          <w:rFonts w:ascii="Arial" w:hAnsi="Arial" w:cs="Arial"/>
+          <w:color w:val="000000"/>
+          <w:sz w:val="24"/>
+          <w:szCs w:val="24"/>
+          <w:highlight w:val="white"/>
+        </w:rPr>
+        <w:tab/>
+      </w:r>
+      <w:proofErr w:type="spellStart"/>
+      <w:proofErr w:type="gramStart"/>
+      <w:r>
+        <w:rPr>
+          <w:rFonts w:ascii="Arial" w:hAnsi="Arial" w:cs="Arial"/>
+          <w:color w:val="000000"/>
+          <w:sz w:val="24"/>
+          <w:szCs w:val="24"/>
+          <w:highlight w:val="white"/>
+        </w:rPr>
+        <w:t>IO</w:t>
+      </w:r>
+      <w:r>
+        <w:rPr>
+          <w:rFonts w:ascii="Arial" w:hAnsi="Arial" w:cs="Arial"/>
+          <w:color w:val="000000"/>
+          <w:sz w:val="24"/>
+          <w:szCs w:val="24"/>
+          <w:highlight w:val="white"/>
+        </w:rPr>
+        <w:t>D</w:t>
+      </w:r>
+      <w:r>
+        <w:rPr>
+          <w:rFonts w:ascii="Arial" w:hAnsi="Arial" w:cs="Arial"/>
+          <w:color w:val="000000"/>
+          <w:sz w:val="24"/>
+          <w:szCs w:val="24"/>
+          <w:highlight w:val="white"/>
+        </w:rPr>
+        <w:t>Ware</w:t>
+      </w:r>
+      <w:proofErr w:type="spellEnd"/>
+      <w:proofErr w:type="gramEnd"/>
+      <w:r>
+        <w:rPr>
+          <w:rFonts w:ascii="Arial" w:hAnsi="Arial" w:cs="Arial"/>
+          <w:color w:val="000000"/>
+          <w:sz w:val="24"/>
+          <w:szCs w:val="24"/>
+          <w:highlight w:val="white"/>
+        </w:rPr>
+        <w:t xml:space="preserve"> é uma proposta simples, todavia pode ser mais confiável que diversos outros meios de auxilio na tomada de decisão referente a aquisição de componentes computacionais caso possua uma base de dados atualizada e confiável, pois o </w:t>
+      </w:r>
+      <w:proofErr w:type="spellStart"/>
+      <w:r>
+        <w:rPr>
+          <w:rFonts w:ascii="Arial" w:hAnsi="Arial" w:cs="Arial"/>
+          <w:color w:val="000000"/>
+          <w:sz w:val="24"/>
+          <w:szCs w:val="24"/>
+          <w:highlight w:val="white"/>
+        </w:rPr>
+        <w:t>IO</w:t>
+      </w:r>
+      <w:r>
+        <w:rPr>
+          <w:rFonts w:ascii="Arial" w:hAnsi="Arial" w:cs="Arial"/>
+          <w:color w:val="000000"/>
+          <w:sz w:val="24"/>
+          <w:szCs w:val="24"/>
+          <w:highlight w:val="white"/>
+        </w:rPr>
+        <w:t>D</w:t>
+      </w:r>
+      <w:r>
+        <w:rPr>
+          <w:rFonts w:ascii="Arial" w:hAnsi="Arial" w:cs="Arial"/>
+          <w:color w:val="000000"/>
+          <w:sz w:val="24"/>
+          <w:szCs w:val="24"/>
+          <w:highlight w:val="white"/>
+        </w:rPr>
+        <w:t>Ware</w:t>
+      </w:r>
+      <w:proofErr w:type="spellEnd"/>
+      <w:r>
+        <w:rPr>
+          <w:rFonts w:ascii="Arial" w:hAnsi="Arial" w:cs="Arial"/>
+          <w:color w:val="000000"/>
+          <w:sz w:val="24"/>
+          <w:szCs w:val="24"/>
+          <w:highlight w:val="white"/>
+        </w:rPr>
+        <w:t xml:space="preserve"> não é influenciado pelas preferências do usuários ou intenções de venda, apenas a verdade é o que se busca com esse projeto (em sua concepção ao menos).      </w:t>
+      </w:r>
+    </w:p>
     <w:sectPr>
+      <w:headerReference w:type="default" r:id="rId18"/>
       <w:pgSz w:w="11906" w:h="16838"/>
-      <w:pgMar w:top="1417" w:right="1701" w:bottom="1417" w:left="1701" w:header="708" w:footer="708" w:gutter="0"/>
+      <w:pgMar w:top="1701" w:right="1134" w:bottom="1134" w:left="1701" w:header="708" w:footer="708" w:gutter="0"/>
+      <w:pgNumType w:start="3"/>
       <w:cols w:space="708"/>
       <w:docGrid w:linePitch="360"/>
     </w:sectPr>
@@ -6536,6 +7484,108 @@
 </w:footnotes>
 </file>
 
+<file path=word/header1.xml><?xml version="1.0" encoding="utf-8"?>
+<w:hdr xmlns:wpc="http://schemas.microsoft.com/office/word/2010/wordprocessingCanvas" xmlns:mc="http://schemas.openxmlformats.org/markup-compatibility/2006" xmlns:o="urn:schemas-microsoft-com:office:office" xmlns:r="http://schemas.openxmlformats.org/officeDocument/2006/relationships" xmlns:m="http://schemas.openxmlformats.org/officeDocument/2006/math" xmlns:v="urn:schemas-microsoft-com:vml" xmlns:wp14="http://schemas.microsoft.com/office/word/2010/wordprocessingDrawing" xmlns:wp="http://schemas.openxmlformats.org/drawingml/2006/wordprocessingDrawing" xmlns:w10="urn:schemas-microsoft-com:office:word" xmlns:w="http://schemas.openxmlformats.org/wordprocessingml/2006/main" xmlns:w14="http://schemas.microsoft.com/office/word/2010/wordml" xmlns:wpg="http://schemas.microsoft.com/office/word/2010/wordprocessingGroup" xmlns:wpi="http://schemas.microsoft.com/office/word/2010/wordprocessingInk" xmlns:wne="http://schemas.microsoft.com/office/word/2006/wordml" xmlns:wps="http://schemas.microsoft.com/office/word/2010/wordprocessingShape" mc:Ignorable="w14 wp14">
+  <w:p>
+    <w:pPr>
+      <w:pStyle w:val="Cabealho"/>
+      <w:jc w:val="right"/>
+    </w:pPr>
+  </w:p>
+  <w:p>
+    <w:pPr>
+      <w:pStyle w:val="Cabealho"/>
+      <w:rPr>
+        <w:u w:val="single"/>
+      </w:rPr>
+    </w:pPr>
+  </w:p>
+</w:hdr>
+</file>
+
+<file path=word/header2.xml><?xml version="1.0" encoding="utf-8"?>
+<w:hdr xmlns:wpc="http://schemas.microsoft.com/office/word/2010/wordprocessingCanvas" xmlns:mc="http://schemas.openxmlformats.org/markup-compatibility/2006" xmlns:o="urn:schemas-microsoft-com:office:office" xmlns:r="http://schemas.openxmlformats.org/officeDocument/2006/relationships" xmlns:m="http://schemas.openxmlformats.org/officeDocument/2006/math" xmlns:v="urn:schemas-microsoft-com:vml" xmlns:wp14="http://schemas.microsoft.com/office/word/2010/wordprocessingDrawing" xmlns:wp="http://schemas.openxmlformats.org/drawingml/2006/wordprocessingDrawing" xmlns:w10="urn:schemas-microsoft-com:office:word" xmlns:w="http://schemas.openxmlformats.org/wordprocessingml/2006/main" xmlns:w14="http://schemas.microsoft.com/office/word/2010/wordml" xmlns:wpg="http://schemas.microsoft.com/office/word/2010/wordprocessingGroup" xmlns:wpi="http://schemas.microsoft.com/office/word/2010/wordprocessingInk" xmlns:wne="http://schemas.microsoft.com/office/word/2006/wordml" xmlns:wps="http://schemas.microsoft.com/office/word/2010/wordprocessingShape" mc:Ignorable="w14 wp14">
+  <w:sdt>
+    <w:sdtPr>
+      <w:id w:val="509801784"/>
+      <w:docPartObj>
+        <w:docPartGallery w:val="Page Numbers (Top of Page)"/>
+        <w:docPartUnique/>
+      </w:docPartObj>
+    </w:sdtPr>
+    <w:sdtEndPr>
+      <w:rPr>
+        <w:rFonts w:ascii="Arial" w:hAnsi="Arial" w:cs="Arial"/>
+        <w:sz w:val="24"/>
+        <w:szCs w:val="24"/>
+      </w:rPr>
+    </w:sdtEndPr>
+    <w:sdtContent>
+      <w:p>
+        <w:pPr>
+          <w:pStyle w:val="Cabealho"/>
+          <w:jc w:val="right"/>
+          <w:rPr>
+            <w:rFonts w:ascii="Arial" w:hAnsi="Arial" w:cs="Arial"/>
+            <w:sz w:val="24"/>
+            <w:szCs w:val="24"/>
+          </w:rPr>
+        </w:pPr>
+        <w:r>
+          <w:rPr>
+            <w:rFonts w:ascii="Arial" w:hAnsi="Arial" w:cs="Arial"/>
+            <w:sz w:val="24"/>
+            <w:szCs w:val="24"/>
+          </w:rPr>
+          <w:fldChar w:fldCharType="begin"/>
+        </w:r>
+        <w:r>
+          <w:rPr>
+            <w:rFonts w:ascii="Arial" w:hAnsi="Arial" w:cs="Arial"/>
+            <w:sz w:val="24"/>
+            <w:szCs w:val="24"/>
+          </w:rPr>
+          <w:instrText>PAGE   \* MERGEFORMAT</w:instrText>
+        </w:r>
+        <w:r>
+          <w:rPr>
+            <w:rFonts w:ascii="Arial" w:hAnsi="Arial" w:cs="Arial"/>
+            <w:sz w:val="24"/>
+            <w:szCs w:val="24"/>
+          </w:rPr>
+          <w:fldChar w:fldCharType="separate"/>
+        </w:r>
+        <w:r>
+          <w:rPr>
+            <w:rFonts w:ascii="Arial" w:hAnsi="Arial" w:cs="Arial"/>
+            <w:noProof/>
+            <w:sz w:val="24"/>
+            <w:szCs w:val="24"/>
+          </w:rPr>
+          <w:t>8</w:t>
+        </w:r>
+        <w:r>
+          <w:rPr>
+            <w:rFonts w:ascii="Arial" w:hAnsi="Arial" w:cs="Arial"/>
+            <w:sz w:val="24"/>
+            <w:szCs w:val="24"/>
+          </w:rPr>
+          <w:fldChar w:fldCharType="end"/>
+        </w:r>
+      </w:p>
+    </w:sdtContent>
+  </w:sdt>
+  <w:p>
+    <w:pPr>
+      <w:pStyle w:val="Cabealho"/>
+      <w:rPr>
+        <w:u w:val="single"/>
+      </w:rPr>
+    </w:pPr>
+  </w:p>
+</w:hdr>
+</file>
+
 <file path=word/numbering.xml><?xml version="1.0" encoding="utf-8"?>
 <w:numbering xmlns:wpc="http://schemas.microsoft.com/office/word/2010/wordprocessingCanvas" xmlns:mc="http://schemas.openxmlformats.org/markup-compatibility/2006" xmlns:o="urn:schemas-microsoft-com:office:office" xmlns:r="http://schemas.openxmlformats.org/officeDocument/2006/relationships" xmlns:m="http://schemas.openxmlformats.org/officeDocument/2006/math" xmlns:v="urn:schemas-microsoft-com:vml" xmlns:wp14="http://schemas.microsoft.com/office/word/2010/wordprocessingDrawing" xmlns:wp="http://schemas.openxmlformats.org/drawingml/2006/wordprocessingDrawing" xmlns:w10="urn:schemas-microsoft-com:office:word" xmlns:w="http://schemas.openxmlformats.org/wordprocessingml/2006/main" xmlns:w14="http://schemas.microsoft.com/office/word/2010/wordml" xmlns:wpg="http://schemas.microsoft.com/office/word/2010/wordprocessingGroup" xmlns:wpi="http://schemas.microsoft.com/office/word/2010/wordprocessingInk" xmlns:wne="http://schemas.microsoft.com/office/word/2006/wordml" xmlns:wps="http://schemas.microsoft.com/office/word/2010/wordprocessingShape" mc:Ignorable="w14 wp14">
   <w:abstractNum w:abstractNumId="0">
@@ -6628,6 +7678,119 @@
     </w:lvl>
   </w:abstractNum>
   <w:abstractNum w:abstractNumId="1">
+    <w:nsid w:val="155C2227"/>
+    <w:multiLevelType w:val="multilevel"/>
+    <w:tmpl w:val="BDF87D5A"/>
+    <w:lvl w:ilvl="0">
+      <w:start w:val="6"/>
+      <w:numFmt w:val="decimal"/>
+      <w:lvlText w:val="%1"/>
+      <w:lvlJc w:val="left"/>
+      <w:pPr>
+        <w:ind w:left="405" w:hanging="405"/>
+      </w:pPr>
+      <w:rPr>
+        <w:rFonts w:hint="default"/>
+      </w:rPr>
+    </w:lvl>
+    <w:lvl w:ilvl="1">
+      <w:start w:val="1"/>
+      <w:numFmt w:val="decimal"/>
+      <w:lvlText w:val="%1.%2"/>
+      <w:lvlJc w:val="left"/>
+      <w:pPr>
+        <w:ind w:left="1080" w:hanging="720"/>
+      </w:pPr>
+      <w:rPr>
+        <w:rFonts w:hint="default"/>
+      </w:rPr>
+    </w:lvl>
+    <w:lvl w:ilvl="2">
+      <w:start w:val="1"/>
+      <w:numFmt w:val="decimal"/>
+      <w:lvlText w:val="%1.%2.%3"/>
+      <w:lvlJc w:val="left"/>
+      <w:pPr>
+        <w:ind w:left="1440" w:hanging="720"/>
+      </w:pPr>
+      <w:rPr>
+        <w:rFonts w:hint="default"/>
+      </w:rPr>
+    </w:lvl>
+    <w:lvl w:ilvl="3">
+      <w:start w:val="1"/>
+      <w:numFmt w:val="decimal"/>
+      <w:lvlText w:val="%1.%2.%3.%4"/>
+      <w:lvlJc w:val="left"/>
+      <w:pPr>
+        <w:ind w:left="2160" w:hanging="1080"/>
+      </w:pPr>
+      <w:rPr>
+        <w:rFonts w:hint="default"/>
+      </w:rPr>
+    </w:lvl>
+    <w:lvl w:ilvl="4">
+      <w:start w:val="1"/>
+      <w:numFmt w:val="decimal"/>
+      <w:lvlText w:val="%1.%2.%3.%4.%5"/>
+      <w:lvlJc w:val="left"/>
+      <w:pPr>
+        <w:ind w:left="2880" w:hanging="1440"/>
+      </w:pPr>
+      <w:rPr>
+        <w:rFonts w:hint="default"/>
+      </w:rPr>
+    </w:lvl>
+    <w:lvl w:ilvl="5">
+      <w:start w:val="1"/>
+      <w:numFmt w:val="decimal"/>
+      <w:lvlText w:val="%1.%2.%3.%4.%5.%6"/>
+      <w:lvlJc w:val="left"/>
+      <w:pPr>
+        <w:ind w:left="3240" w:hanging="1440"/>
+      </w:pPr>
+      <w:rPr>
+        <w:rFonts w:hint="default"/>
+      </w:rPr>
+    </w:lvl>
+    <w:lvl w:ilvl="6">
+      <w:start w:val="1"/>
+      <w:numFmt w:val="decimal"/>
+      <w:lvlText w:val="%1.%2.%3.%4.%5.%6.%7"/>
+      <w:lvlJc w:val="left"/>
+      <w:pPr>
+        <w:ind w:left="3960" w:hanging="1800"/>
+      </w:pPr>
+      <w:rPr>
+        <w:rFonts w:hint="default"/>
+      </w:rPr>
+    </w:lvl>
+    <w:lvl w:ilvl="7">
+      <w:start w:val="1"/>
+      <w:numFmt w:val="decimal"/>
+      <w:lvlText w:val="%1.%2.%3.%4.%5.%6.%7.%8"/>
+      <w:lvlJc w:val="left"/>
+      <w:pPr>
+        <w:ind w:left="4680" w:hanging="2160"/>
+      </w:pPr>
+      <w:rPr>
+        <w:rFonts w:hint="default"/>
+      </w:rPr>
+    </w:lvl>
+    <w:lvl w:ilvl="8">
+      <w:start w:val="1"/>
+      <w:numFmt w:val="decimal"/>
+      <w:lvlText w:val="%1.%2.%3.%4.%5.%6.%7.%8.%9"/>
+      <w:lvlJc w:val="left"/>
+      <w:pPr>
+        <w:ind w:left="5040" w:hanging="2160"/>
+      </w:pPr>
+      <w:rPr>
+        <w:rFonts w:hint="default"/>
+      </w:rPr>
+    </w:lvl>
+  </w:abstractNum>
+  <w:abstractNum w:abstractNumId="2">
     <w:nsid w:val="17252495"/>
     <w:multiLevelType w:val="multilevel"/>
     <w:tmpl w:val="4D66D048"/>
@@ -6740,7 +7903,435 @@
       </w:rPr>
     </w:lvl>
   </w:abstractNum>
-  <w:abstractNum w:abstractNumId="2">
+  <w:abstractNum w:abstractNumId="3">
+    <w:nsid w:val="1AB96B55"/>
+    <w:multiLevelType w:val="multilevel"/>
+    <w:tmpl w:val="BDF87D5A"/>
+    <w:lvl w:ilvl="0">
+      <w:start w:val="6"/>
+      <w:numFmt w:val="decimal"/>
+      <w:lvlText w:val="%1"/>
+      <w:lvlJc w:val="left"/>
+      <w:pPr>
+        <w:ind w:left="405" w:hanging="405"/>
+      </w:pPr>
+      <w:rPr>
+        <w:rFonts w:hint="default"/>
+      </w:rPr>
+    </w:lvl>
+    <w:lvl w:ilvl="1">
+      <w:start w:val="1"/>
+      <w:numFmt w:val="decimal"/>
+      <w:lvlText w:val="%1.%2"/>
+      <w:lvlJc w:val="left"/>
+      <w:pPr>
+        <w:ind w:left="1080" w:hanging="720"/>
+      </w:pPr>
+      <w:rPr>
+        <w:rFonts w:hint="default"/>
+      </w:rPr>
+    </w:lvl>
+    <w:lvl w:ilvl="2">
+      <w:start w:val="1"/>
+      <w:numFmt w:val="decimal"/>
+      <w:lvlText w:val="%1.%2.%3"/>
+      <w:lvlJc w:val="left"/>
+      <w:pPr>
+        <w:ind w:left="1440" w:hanging="720"/>
+      </w:pPr>
+      <w:rPr>
+        <w:rFonts w:hint="default"/>
+      </w:rPr>
+    </w:lvl>
+    <w:lvl w:ilvl="3">
+      <w:start w:val="1"/>
+      <w:numFmt w:val="decimal"/>
+      <w:lvlText w:val="%1.%2.%3.%4"/>
+      <w:lvlJc w:val="left"/>
+      <w:pPr>
+        <w:ind w:left="2160" w:hanging="1080"/>
+      </w:pPr>
+      <w:rPr>
+        <w:rFonts w:hint="default"/>
+      </w:rPr>
+    </w:lvl>
+    <w:lvl w:ilvl="4">
+      <w:start w:val="1"/>
+      <w:numFmt w:val="decimal"/>
+      <w:lvlText w:val="%1.%2.%3.%4.%5"/>
+      <w:lvlJc w:val="left"/>
+      <w:pPr>
+        <w:ind w:left="2880" w:hanging="1440"/>
+      </w:pPr>
+      <w:rPr>
+        <w:rFonts w:hint="default"/>
+      </w:rPr>
+    </w:lvl>
+    <w:lvl w:ilvl="5">
+      <w:start w:val="1"/>
+      <w:numFmt w:val="decimal"/>
+      <w:lvlText w:val="%1.%2.%3.%4.%5.%6"/>
+      <w:lvlJc w:val="left"/>
+      <w:pPr>
+        <w:ind w:left="3240" w:hanging="1440"/>
+      </w:pPr>
+      <w:rPr>
+        <w:rFonts w:hint="default"/>
+      </w:rPr>
+    </w:lvl>
+    <w:lvl w:ilvl="6">
+      <w:start w:val="1"/>
+      <w:numFmt w:val="decimal"/>
+      <w:lvlText w:val="%1.%2.%3.%4.%5.%6.%7"/>
+      <w:lvlJc w:val="left"/>
+      <w:pPr>
+        <w:ind w:left="3960" w:hanging="1800"/>
+      </w:pPr>
+      <w:rPr>
+        <w:rFonts w:hint="default"/>
+      </w:rPr>
+    </w:lvl>
+    <w:lvl w:ilvl="7">
+      <w:start w:val="1"/>
+      <w:numFmt w:val="decimal"/>
+      <w:lvlText w:val="%1.%2.%3.%4.%5.%6.%7.%8"/>
+      <w:lvlJc w:val="left"/>
+      <w:pPr>
+        <w:ind w:left="4680" w:hanging="2160"/>
+      </w:pPr>
+      <w:rPr>
+        <w:rFonts w:hint="default"/>
+      </w:rPr>
+    </w:lvl>
+    <w:lvl w:ilvl="8">
+      <w:start w:val="1"/>
+      <w:numFmt w:val="decimal"/>
+      <w:lvlText w:val="%1.%2.%3.%4.%5.%6.%7.%8.%9"/>
+      <w:lvlJc w:val="left"/>
+      <w:pPr>
+        <w:ind w:left="5040" w:hanging="2160"/>
+      </w:pPr>
+      <w:rPr>
+        <w:rFonts w:hint="default"/>
+      </w:rPr>
+    </w:lvl>
+  </w:abstractNum>
+  <w:abstractNum w:abstractNumId="4">
+    <w:nsid w:val="205F0820"/>
+    <w:multiLevelType w:val="hybridMultilevel"/>
+    <w:tmpl w:val="B72EFF62"/>
+    <w:lvl w:ilvl="0" w:tplc="09428CE6">
+      <w:start w:val="3"/>
+      <w:numFmt w:val="decimal"/>
+      <w:lvlText w:val="%1"/>
+      <w:lvlJc w:val="left"/>
+      <w:pPr>
+        <w:ind w:left="720" w:hanging="360"/>
+      </w:pPr>
+      <w:rPr>
+        <w:rFonts w:hint="default"/>
+      </w:rPr>
+    </w:lvl>
+    <w:lvl w:ilvl="1" w:tplc="04160019" w:tentative="1">
+      <w:start w:val="1"/>
+      <w:numFmt w:val="lowerLetter"/>
+      <w:lvlText w:val="%2."/>
+      <w:lvlJc w:val="left"/>
+      <w:pPr>
+        <w:ind w:left="1440" w:hanging="360"/>
+      </w:pPr>
+    </w:lvl>
+    <w:lvl w:ilvl="2" w:tplc="0416001B">
+      <w:start w:val="1"/>
+      <w:numFmt w:val="lowerRoman"/>
+      <w:lvlText w:val="%3."/>
+      <w:lvlJc w:val="right"/>
+      <w:pPr>
+        <w:ind w:left="2160" w:hanging="180"/>
+      </w:pPr>
+    </w:lvl>
+    <w:lvl w:ilvl="3" w:tplc="0416000F" w:tentative="1">
+      <w:start w:val="1"/>
+      <w:numFmt w:val="decimal"/>
+      <w:lvlText w:val="%4."/>
+      <w:lvlJc w:val="left"/>
+      <w:pPr>
+        <w:ind w:left="2880" w:hanging="360"/>
+      </w:pPr>
+    </w:lvl>
+    <w:lvl w:ilvl="4" w:tplc="04160019" w:tentative="1">
+      <w:start w:val="1"/>
+      <w:numFmt w:val="lowerLetter"/>
+      <w:lvlText w:val="%5."/>
+      <w:lvlJc w:val="left"/>
+      <w:pPr>
+        <w:ind w:left="3600" w:hanging="360"/>
+      </w:pPr>
+    </w:lvl>
+    <w:lvl w:ilvl="5" w:tplc="0416001B" w:tentative="1">
+      <w:start w:val="1"/>
+      <w:numFmt w:val="lowerRoman"/>
+      <w:lvlText w:val="%6."/>
+      <w:lvlJc w:val="right"/>
+      <w:pPr>
+        <w:ind w:left="4320" w:hanging="180"/>
+      </w:pPr>
+    </w:lvl>
+    <w:lvl w:ilvl="6" w:tplc="0416000F" w:tentative="1">
+      <w:start w:val="1"/>
+      <w:numFmt w:val="decimal"/>
+      <w:lvlText w:val="%7."/>
+      <w:lvlJc w:val="left"/>
+      <w:pPr>
+        <w:ind w:left="5040" w:hanging="360"/>
+      </w:pPr>
+    </w:lvl>
+    <w:lvl w:ilvl="7" w:tplc="04160019" w:tentative="1">
+      <w:start w:val="1"/>
+      <w:numFmt w:val="lowerLetter"/>
+      <w:lvlText w:val="%8."/>
+      <w:lvlJc w:val="left"/>
+      <w:pPr>
+        <w:ind w:left="5760" w:hanging="360"/>
+      </w:pPr>
+    </w:lvl>
+    <w:lvl w:ilvl="8" w:tplc="0416001B" w:tentative="1">
+      <w:start w:val="1"/>
+      <w:numFmt w:val="lowerRoman"/>
+      <w:lvlText w:val="%9."/>
+      <w:lvlJc w:val="right"/>
+      <w:pPr>
+        <w:ind w:left="6480" w:hanging="180"/>
+      </w:pPr>
+    </w:lvl>
+  </w:abstractNum>
+  <w:abstractNum w:abstractNumId="5">
+    <w:nsid w:val="235C4B40"/>
+    <w:multiLevelType w:val="multilevel"/>
+    <w:tmpl w:val="52B2F510"/>
+    <w:lvl w:ilvl="0">
+      <w:start w:val="3"/>
+      <w:numFmt w:val="decimal"/>
+      <w:lvlText w:val="%1"/>
+      <w:lvlJc w:val="left"/>
+      <w:pPr>
+        <w:ind w:left="405" w:hanging="405"/>
+      </w:pPr>
+      <w:rPr>
+        <w:rFonts w:hint="default"/>
+      </w:rPr>
+    </w:lvl>
+    <w:lvl w:ilvl="1">
+      <w:start w:val="1"/>
+      <w:numFmt w:val="decimal"/>
+      <w:lvlText w:val="%1.%2"/>
+      <w:lvlJc w:val="left"/>
+      <w:pPr>
+        <w:ind w:left="1080" w:hanging="720"/>
+      </w:pPr>
+      <w:rPr>
+        <w:rFonts w:hint="default"/>
+      </w:rPr>
+    </w:lvl>
+    <w:lvl w:ilvl="2">
+      <w:start w:val="1"/>
+      <w:numFmt w:val="decimal"/>
+      <w:lvlText w:val="%1.%2.%3"/>
+      <w:lvlJc w:val="left"/>
+      <w:pPr>
+        <w:ind w:left="1440" w:hanging="720"/>
+      </w:pPr>
+      <w:rPr>
+        <w:rFonts w:hint="default"/>
+      </w:rPr>
+    </w:lvl>
+    <w:lvl w:ilvl="3">
+      <w:start w:val="1"/>
+      <w:numFmt w:val="decimal"/>
+      <w:lvlText w:val="%1.%2.%3.%4"/>
+      <w:lvlJc w:val="left"/>
+      <w:pPr>
+        <w:ind w:left="2160" w:hanging="1080"/>
+      </w:pPr>
+      <w:rPr>
+        <w:rFonts w:hint="default"/>
+      </w:rPr>
+    </w:lvl>
+    <w:lvl w:ilvl="4">
+      <w:start w:val="1"/>
+      <w:numFmt w:val="decimal"/>
+      <w:lvlText w:val="%1.%2.%3.%4.%5"/>
+      <w:lvlJc w:val="left"/>
+      <w:pPr>
+        <w:ind w:left="2880" w:hanging="1440"/>
+      </w:pPr>
+      <w:rPr>
+        <w:rFonts w:hint="default"/>
+      </w:rPr>
+    </w:lvl>
+    <w:lvl w:ilvl="5">
+      <w:start w:val="1"/>
+      <w:numFmt w:val="decimal"/>
+      <w:lvlText w:val="%1.%2.%3.%4.%5.%6"/>
+      <w:lvlJc w:val="left"/>
+      <w:pPr>
+        <w:ind w:left="3240" w:hanging="1440"/>
+      </w:pPr>
+      <w:rPr>
+        <w:rFonts w:hint="default"/>
+      </w:rPr>
+    </w:lvl>
+    <w:lvl w:ilvl="6">
+      <w:start w:val="1"/>
+      <w:numFmt w:val="decimal"/>
+      <w:lvlText w:val="%1.%2.%3.%4.%5.%6.%7"/>
+      <w:lvlJc w:val="left"/>
+      <w:pPr>
+        <w:ind w:left="3960" w:hanging="1800"/>
+      </w:pPr>
+      <w:rPr>
+        <w:rFonts w:hint="default"/>
+      </w:rPr>
+    </w:lvl>
+    <w:lvl w:ilvl="7">
+      <w:start w:val="1"/>
+      <w:numFmt w:val="decimal"/>
+      <w:lvlText w:val="%1.%2.%3.%4.%5.%6.%7.%8"/>
+      <w:lvlJc w:val="left"/>
+      <w:pPr>
+        <w:ind w:left="4680" w:hanging="2160"/>
+      </w:pPr>
+      <w:rPr>
+        <w:rFonts w:hint="default"/>
+      </w:rPr>
+    </w:lvl>
+    <w:lvl w:ilvl="8">
+      <w:start w:val="1"/>
+      <w:numFmt w:val="decimal"/>
+      <w:lvlText w:val="%1.%2.%3.%4.%5.%6.%7.%8.%9"/>
+      <w:lvlJc w:val="left"/>
+      <w:pPr>
+        <w:ind w:left="5040" w:hanging="2160"/>
+      </w:pPr>
+      <w:rPr>
+        <w:rFonts w:hint="default"/>
+      </w:rPr>
+    </w:lvl>
+  </w:abstractNum>
+  <w:abstractNum w:abstractNumId="6">
+    <w:nsid w:val="35A53987"/>
+    <w:multiLevelType w:val="multilevel"/>
+    <w:tmpl w:val="BDF87D5A"/>
+    <w:lvl w:ilvl="0">
+      <w:start w:val="6"/>
+      <w:numFmt w:val="decimal"/>
+      <w:lvlText w:val="%1"/>
+      <w:lvlJc w:val="left"/>
+      <w:pPr>
+        <w:ind w:left="405" w:hanging="405"/>
+      </w:pPr>
+      <w:rPr>
+        <w:rFonts w:hint="default"/>
+      </w:rPr>
+    </w:lvl>
+    <w:lvl w:ilvl="1">
+      <w:start w:val="1"/>
+      <w:numFmt w:val="decimal"/>
+      <w:lvlText w:val="%1.%2"/>
+      <w:lvlJc w:val="left"/>
+      <w:pPr>
+        <w:ind w:left="1080" w:hanging="720"/>
+      </w:pPr>
+      <w:rPr>
+        <w:rFonts w:hint="default"/>
+      </w:rPr>
+    </w:lvl>
+    <w:lvl w:ilvl="2">
+      <w:start w:val="1"/>
+      <w:numFmt w:val="decimal"/>
+      <w:lvlText w:val="%1.%2.%3"/>
+      <w:lvlJc w:val="left"/>
+      <w:pPr>
+        <w:ind w:left="1440" w:hanging="720"/>
+      </w:pPr>
+      <w:rPr>
+        <w:rFonts w:hint="default"/>
+      </w:rPr>
+    </w:lvl>
+    <w:lvl w:ilvl="3">
+      <w:start w:val="1"/>
+      <w:numFmt w:val="decimal"/>
+      <w:lvlText w:val="%1.%2.%3.%4"/>
+      <w:lvlJc w:val="left"/>
+      <w:pPr>
+        <w:ind w:left="2160" w:hanging="1080"/>
+      </w:pPr>
+      <w:rPr>
+        <w:rFonts w:hint="default"/>
+      </w:rPr>
+    </w:lvl>
+    <w:lvl w:ilvl="4">
+      <w:start w:val="1"/>
+      <w:numFmt w:val="decimal"/>
+      <w:lvlText w:val="%1.%2.%3.%4.%5"/>
+      <w:lvlJc w:val="left"/>
+      <w:pPr>
+        <w:ind w:left="2880" w:hanging="1440"/>
+      </w:pPr>
+      <w:rPr>
+        <w:rFonts w:hint="default"/>
+      </w:rPr>
+    </w:lvl>
+    <w:lvl w:ilvl="5">
+      <w:start w:val="1"/>
+      <w:numFmt w:val="decimal"/>
+      <w:lvlText w:val="%1.%2.%3.%4.%5.%6"/>
+      <w:lvlJc w:val="left"/>
+      <w:pPr>
+        <w:ind w:left="3240" w:hanging="1440"/>
+      </w:pPr>
+      <w:rPr>
+        <w:rFonts w:hint="default"/>
+      </w:rPr>
+    </w:lvl>
+    <w:lvl w:ilvl="6">
+      <w:start w:val="1"/>
+      <w:numFmt w:val="decimal"/>
+      <w:lvlText w:val="%1.%2.%3.%4.%5.%6.%7"/>
+      <w:lvlJc w:val="left"/>
+      <w:pPr>
+        <w:ind w:left="3960" w:hanging="1800"/>
+      </w:pPr>
+      <w:rPr>
+        <w:rFonts w:hint="default"/>
+      </w:rPr>
+    </w:lvl>
+    <w:lvl w:ilvl="7">
+      <w:start w:val="1"/>
+      <w:numFmt w:val="decimal"/>
+      <w:lvlText w:val="%1.%2.%3.%4.%5.%6.%7.%8"/>
+      <w:lvlJc w:val="left"/>
+      <w:pPr>
+        <w:ind w:left="4680" w:hanging="2160"/>
+      </w:pPr>
+      <w:rPr>
+        <w:rFonts w:hint="default"/>
+      </w:rPr>
+    </w:lvl>
+    <w:lvl w:ilvl="8">
+      <w:start w:val="1"/>
+      <w:numFmt w:val="decimal"/>
+      <w:lvlText w:val="%1.%2.%3.%4.%5.%6.%7.%8.%9"/>
+      <w:lvlJc w:val="left"/>
+      <w:pPr>
+        <w:ind w:left="5040" w:hanging="2160"/>
+      </w:pPr>
+      <w:rPr>
+        <w:rFonts w:hint="default"/>
+      </w:rPr>
+    </w:lvl>
+  </w:abstractNum>
+  <w:abstractNum w:abstractNumId="7">
     <w:nsid w:val="3FD2168D"/>
     <w:multiLevelType w:val="hybridMultilevel"/>
     <w:tmpl w:val="88F8F6DE"/>
@@ -6829,7 +8420,274 @@
       </w:pPr>
     </w:lvl>
   </w:abstractNum>
-  <w:abstractNum w:abstractNumId="3">
+  <w:abstractNum w:abstractNumId="8">
+    <w:nsid w:val="426E43B8"/>
+    <w:multiLevelType w:val="hybridMultilevel"/>
+    <w:tmpl w:val="22B62974"/>
+    <w:lvl w:ilvl="0" w:tplc="2578E2E6">
+      <w:start w:val="1"/>
+      <w:numFmt w:val="decimal"/>
+      <w:lvlText w:val="%1-"/>
+      <w:lvlJc w:val="left"/>
+      <w:pPr>
+        <w:ind w:left="720" w:hanging="360"/>
+      </w:pPr>
+      <w:rPr>
+        <w:rFonts w:hint="default"/>
+      </w:rPr>
+    </w:lvl>
+    <w:lvl w:ilvl="1" w:tplc="04160019" w:tentative="1">
+      <w:start w:val="1"/>
+      <w:numFmt w:val="lowerLetter"/>
+      <w:lvlText w:val="%2."/>
+      <w:lvlJc w:val="left"/>
+      <w:pPr>
+        <w:ind w:left="1440" w:hanging="360"/>
+      </w:pPr>
+    </w:lvl>
+    <w:lvl w:ilvl="2" w:tplc="0416001B" w:tentative="1">
+      <w:start w:val="1"/>
+      <w:numFmt w:val="lowerRoman"/>
+      <w:lvlText w:val="%3."/>
+      <w:lvlJc w:val="right"/>
+      <w:pPr>
+        <w:ind w:left="2160" w:hanging="180"/>
+      </w:pPr>
+    </w:lvl>
+    <w:lvl w:ilvl="3" w:tplc="0416000F" w:tentative="1">
+      <w:start w:val="1"/>
+      <w:numFmt w:val="decimal"/>
+      <w:lvlText w:val="%4."/>
+      <w:lvlJc w:val="left"/>
+      <w:pPr>
+        <w:ind w:left="2880" w:hanging="360"/>
+      </w:pPr>
+    </w:lvl>
+    <w:lvl w:ilvl="4" w:tplc="04160019" w:tentative="1">
+      <w:start w:val="1"/>
+      <w:numFmt w:val="lowerLetter"/>
+      <w:lvlText w:val="%5."/>
+      <w:lvlJc w:val="left"/>
+      <w:pPr>
+        <w:ind w:left="3600" w:hanging="360"/>
+      </w:pPr>
+    </w:lvl>
+    <w:lvl w:ilvl="5" w:tplc="0416001B" w:tentative="1">
+      <w:start w:val="1"/>
+      <w:numFmt w:val="lowerRoman"/>
+      <w:lvlText w:val="%6."/>
+      <w:lvlJc w:val="right"/>
+      <w:pPr>
+        <w:ind w:left="4320" w:hanging="180"/>
+      </w:pPr>
+    </w:lvl>
+    <w:lvl w:ilvl="6" w:tplc="0416000F" w:tentative="1">
+      <w:start w:val="1"/>
+      <w:numFmt w:val="decimal"/>
+      <w:lvlText w:val="%7."/>
+      <w:lvlJc w:val="left"/>
+      <w:pPr>
+        <w:ind w:left="5040" w:hanging="360"/>
+      </w:pPr>
+    </w:lvl>
+    <w:lvl w:ilvl="7" w:tplc="04160019" w:tentative="1">
+      <w:start w:val="1"/>
+      <w:numFmt w:val="lowerLetter"/>
+      <w:lvlText w:val="%8."/>
+      <w:lvlJc w:val="left"/>
+      <w:pPr>
+        <w:ind w:left="5760" w:hanging="360"/>
+      </w:pPr>
+    </w:lvl>
+    <w:lvl w:ilvl="8" w:tplc="0416001B" w:tentative="1">
+      <w:start w:val="1"/>
+      <w:numFmt w:val="lowerRoman"/>
+      <w:lvlText w:val="%9."/>
+      <w:lvlJc w:val="right"/>
+      <w:pPr>
+        <w:ind w:left="6480" w:hanging="180"/>
+      </w:pPr>
+    </w:lvl>
+  </w:abstractNum>
+  <w:abstractNum w:abstractNumId="9">
+    <w:nsid w:val="5B1D343D"/>
+    <w:multiLevelType w:val="hybridMultilevel"/>
+    <w:tmpl w:val="B72EFF62"/>
+    <w:lvl w:ilvl="0" w:tplc="09428CE6">
+      <w:start w:val="3"/>
+      <w:numFmt w:val="decimal"/>
+      <w:lvlText w:val="%1"/>
+      <w:lvlJc w:val="left"/>
+      <w:pPr>
+        <w:ind w:left="720" w:hanging="360"/>
+      </w:pPr>
+      <w:rPr>
+        <w:rFonts w:hint="default"/>
+      </w:rPr>
+    </w:lvl>
+    <w:lvl w:ilvl="1" w:tplc="04160019" w:tentative="1">
+      <w:start w:val="1"/>
+      <w:numFmt w:val="lowerLetter"/>
+      <w:lvlText w:val="%2."/>
+      <w:lvlJc w:val="left"/>
+      <w:pPr>
+        <w:ind w:left="1440" w:hanging="360"/>
+      </w:pPr>
+    </w:lvl>
+    <w:lvl w:ilvl="2" w:tplc="0416001B">
+      <w:start w:val="1"/>
+      <w:numFmt w:val="lowerRoman"/>
+      <w:lvlText w:val="%3."/>
+      <w:lvlJc w:val="right"/>
+      <w:pPr>
+        <w:ind w:left="2160" w:hanging="180"/>
+      </w:pPr>
+    </w:lvl>
+    <w:lvl w:ilvl="3" w:tplc="0416000F" w:tentative="1">
+      <w:start w:val="1"/>
+      <w:numFmt w:val="decimal"/>
+      <w:lvlText w:val="%4."/>
+      <w:lvlJc w:val="left"/>
+      <w:pPr>
+        <w:ind w:left="2880" w:hanging="360"/>
+      </w:pPr>
+    </w:lvl>
+    <w:lvl w:ilvl="4" w:tplc="04160019" w:tentative="1">
+      <w:start w:val="1"/>
+      <w:numFmt w:val="lowerLetter"/>
+      <w:lvlText w:val="%5."/>
+      <w:lvlJc w:val="left"/>
+      <w:pPr>
+        <w:ind w:left="3600" w:hanging="360"/>
+      </w:pPr>
+    </w:lvl>
+    <w:lvl w:ilvl="5" w:tplc="0416001B" w:tentative="1">
+      <w:start w:val="1"/>
+      <w:numFmt w:val="lowerRoman"/>
+      <w:lvlText w:val="%6."/>
+      <w:lvlJc w:val="right"/>
+      <w:pPr>
+        <w:ind w:left="4320" w:hanging="180"/>
+      </w:pPr>
+    </w:lvl>
+    <w:lvl w:ilvl="6" w:tplc="0416000F" w:tentative="1">
+      <w:start w:val="1"/>
+      <w:numFmt w:val="decimal"/>
+      <w:lvlText w:val="%7."/>
+      <w:lvlJc w:val="left"/>
+      <w:pPr>
+        <w:ind w:left="5040" w:hanging="360"/>
+      </w:pPr>
+    </w:lvl>
+    <w:lvl w:ilvl="7" w:tplc="04160019" w:tentative="1">
+      <w:start w:val="1"/>
+      <w:numFmt w:val="lowerLetter"/>
+      <w:lvlText w:val="%8."/>
+      <w:lvlJc w:val="left"/>
+      <w:pPr>
+        <w:ind w:left="5760" w:hanging="360"/>
+      </w:pPr>
+    </w:lvl>
+    <w:lvl w:ilvl="8" w:tplc="0416001B" w:tentative="1">
+      <w:start w:val="1"/>
+      <w:numFmt w:val="lowerRoman"/>
+      <w:lvlText w:val="%9."/>
+      <w:lvlJc w:val="right"/>
+      <w:pPr>
+        <w:ind w:left="6480" w:hanging="180"/>
+      </w:pPr>
+    </w:lvl>
+  </w:abstractNum>
+  <w:abstractNum w:abstractNumId="10">
+    <w:nsid w:val="60F73DD7"/>
+    <w:multiLevelType w:val="hybridMultilevel"/>
+    <w:tmpl w:val="B72EFF62"/>
+    <w:lvl w:ilvl="0" w:tplc="09428CE6">
+      <w:start w:val="3"/>
+      <w:numFmt w:val="decimal"/>
+      <w:lvlText w:val="%1"/>
+      <w:lvlJc w:val="left"/>
+      <w:pPr>
+        <w:ind w:left="720" w:hanging="360"/>
+      </w:pPr>
+      <w:rPr>
+        <w:rFonts w:hint="default"/>
+      </w:rPr>
+    </w:lvl>
+    <w:lvl w:ilvl="1" w:tplc="04160019" w:tentative="1">
+      <w:start w:val="1"/>
+      <w:numFmt w:val="lowerLetter"/>
+      <w:lvlText w:val="%2."/>
+      <w:lvlJc w:val="left"/>
+      <w:pPr>
+        <w:ind w:left="1440" w:hanging="360"/>
+      </w:pPr>
+    </w:lvl>
+    <w:lvl w:ilvl="2" w:tplc="0416001B">
+      <w:start w:val="1"/>
+      <w:numFmt w:val="lowerRoman"/>
+      <w:lvlText w:val="%3."/>
+      <w:lvlJc w:val="right"/>
+      <w:pPr>
+        <w:ind w:left="2160" w:hanging="180"/>
+      </w:pPr>
+    </w:lvl>
+    <w:lvl w:ilvl="3" w:tplc="0416000F" w:tentative="1">
+      <w:start w:val="1"/>
+      <w:numFmt w:val="decimal"/>
+      <w:lvlText w:val="%4."/>
+      <w:lvlJc w:val="left"/>
+      <w:pPr>
+        <w:ind w:left="2880" w:hanging="360"/>
+      </w:pPr>
+    </w:lvl>
+    <w:lvl w:ilvl="4" w:tplc="04160019" w:tentative="1">
+      <w:start w:val="1"/>
+      <w:numFmt w:val="lowerLetter"/>
+      <w:lvlText w:val="%5."/>
+      <w:lvlJc w:val="left"/>
+      <w:pPr>
+        <w:ind w:left="3600" w:hanging="360"/>
+      </w:pPr>
+    </w:lvl>
+    <w:lvl w:ilvl="5" w:tplc="0416001B" w:tentative="1">
+      <w:start w:val="1"/>
+      <w:numFmt w:val="lowerRoman"/>
+      <w:lvlText w:val="%6."/>
+      <w:lvlJc w:val="right"/>
+      <w:pPr>
+        <w:ind w:left="4320" w:hanging="180"/>
+      </w:pPr>
+    </w:lvl>
+    <w:lvl w:ilvl="6" w:tplc="0416000F" w:tentative="1">
+      <w:start w:val="1"/>
+      <w:numFmt w:val="decimal"/>
+      <w:lvlText w:val="%7."/>
+      <w:lvlJc w:val="left"/>
+      <w:pPr>
+        <w:ind w:left="5040" w:hanging="360"/>
+      </w:pPr>
+    </w:lvl>
+    <w:lvl w:ilvl="7" w:tplc="04160019" w:tentative="1">
+      <w:start w:val="1"/>
+      <w:numFmt w:val="lowerLetter"/>
+      <w:lvlText w:val="%8."/>
+      <w:lvlJc w:val="left"/>
+      <w:pPr>
+        <w:ind w:left="5760" w:hanging="360"/>
+      </w:pPr>
+    </w:lvl>
+    <w:lvl w:ilvl="8" w:tplc="0416001B" w:tentative="1">
+      <w:start w:val="1"/>
+      <w:numFmt w:val="lowerRoman"/>
+      <w:lvlText w:val="%9."/>
+      <w:lvlJc w:val="right"/>
+      <w:pPr>
+        <w:ind w:left="6480" w:hanging="180"/>
+      </w:pPr>
+    </w:lvl>
+  </w:abstractNum>
+  <w:abstractNum w:abstractNumId="11">
     <w:nsid w:val="640307D0"/>
     <w:multiLevelType w:val="hybridMultilevel"/>
     <w:tmpl w:val="99D85A24"/>
@@ -6918,7 +8776,120 @@
       </w:pPr>
     </w:lvl>
   </w:abstractNum>
-  <w:abstractNum w:abstractNumId="4">
+  <w:abstractNum w:abstractNumId="12">
+    <w:nsid w:val="66EF2735"/>
+    <w:multiLevelType w:val="multilevel"/>
+    <w:tmpl w:val="BA747580"/>
+    <w:lvl w:ilvl="0">
+      <w:start w:val="1"/>
+      <w:numFmt w:val="decimal"/>
+      <w:lvlText w:val="%1"/>
+      <w:lvlJc w:val="left"/>
+      <w:pPr>
+        <w:ind w:left="525" w:hanging="525"/>
+      </w:pPr>
+      <w:rPr>
+        <w:rFonts w:hint="default"/>
+      </w:rPr>
+    </w:lvl>
+    <w:lvl w:ilvl="1">
+      <w:start w:val="3"/>
+      <w:numFmt w:val="decimal"/>
+      <w:lvlText w:val="%1.%2"/>
+      <w:lvlJc w:val="left"/>
+      <w:pPr>
+        <w:ind w:left="525" w:hanging="525"/>
+      </w:pPr>
+      <w:rPr>
+        <w:rFonts w:hint="default"/>
+      </w:rPr>
+    </w:lvl>
+    <w:lvl w:ilvl="2">
+      <w:start w:val="1"/>
+      <w:numFmt w:val="decimal"/>
+      <w:lvlText w:val="%1.%2.%3"/>
+      <w:lvlJc w:val="left"/>
+      <w:pPr>
+        <w:ind w:left="720" w:hanging="720"/>
+      </w:pPr>
+      <w:rPr>
+        <w:rFonts w:hint="default"/>
+      </w:rPr>
+    </w:lvl>
+    <w:lvl w:ilvl="3">
+      <w:start w:val="1"/>
+      <w:numFmt w:val="decimal"/>
+      <w:lvlText w:val="%1.%2.%3.%4"/>
+      <w:lvlJc w:val="left"/>
+      <w:pPr>
+        <w:ind w:left="720" w:hanging="720"/>
+      </w:pPr>
+      <w:rPr>
+        <w:rFonts w:hint="default"/>
+      </w:rPr>
+    </w:lvl>
+    <w:lvl w:ilvl="4">
+      <w:start w:val="1"/>
+      <w:numFmt w:val="decimal"/>
+      <w:lvlText w:val="%1.%2.%3.%4.%5"/>
+      <w:lvlJc w:val="left"/>
+      <w:pPr>
+        <w:ind w:left="1080" w:hanging="1080"/>
+      </w:pPr>
+      <w:rPr>
+        <w:rFonts w:hint="default"/>
+      </w:rPr>
+    </w:lvl>
+    <w:lvl w:ilvl="5">
+      <w:start w:val="1"/>
+      <w:numFmt w:val="decimal"/>
+      <w:lvlText w:val="%1.%2.%3.%4.%5.%6"/>
+      <w:lvlJc w:val="left"/>
+      <w:pPr>
+        <w:ind w:left="1440" w:hanging="1440"/>
+      </w:pPr>
+      <w:rPr>
+        <w:rFonts w:hint="default"/>
+      </w:rPr>
+    </w:lvl>
+    <w:lvl w:ilvl="6">
+      <w:start w:val="1"/>
+      <w:numFmt w:val="decimal"/>
+      <w:lvlText w:val="%1.%2.%3.%4.%5.%6.%7"/>
+      <w:lvlJc w:val="left"/>
+      <w:pPr>
+        <w:ind w:left="1440" w:hanging="1440"/>
+      </w:pPr>
+      <w:rPr>
+        <w:rFonts w:hint="default"/>
+      </w:rPr>
+    </w:lvl>
+    <w:lvl w:ilvl="7">
+      <w:start w:val="1"/>
+      <w:numFmt w:val="decimal"/>
+      <w:lvlText w:val="%1.%2.%3.%4.%5.%6.%7.%8"/>
+      <w:lvlJc w:val="left"/>
+      <w:pPr>
+        <w:ind w:left="1800" w:hanging="1800"/>
+      </w:pPr>
+      <w:rPr>
+        <w:rFonts w:hint="default"/>
+      </w:rPr>
+    </w:lvl>
+    <w:lvl w:ilvl="8">
+      <w:start w:val="1"/>
+      <w:numFmt w:val="decimal"/>
+      <w:lvlText w:val="%1.%2.%3.%4.%5.%6.%7.%8.%9"/>
+      <w:lvlJc w:val="left"/>
+      <w:pPr>
+        <w:ind w:left="1800" w:hanging="1800"/>
+      </w:pPr>
+      <w:rPr>
+        <w:rFonts w:hint="default"/>
+      </w:rPr>
+    </w:lvl>
+  </w:abstractNum>
+  <w:abstractNum w:abstractNumId="13">
     <w:nsid w:val="6FCB079E"/>
     <w:multiLevelType w:val="hybridMultilevel"/>
     <w:tmpl w:val="5E80B200"/>
@@ -7011,16 +8982,43 @@
     <w:abstractNumId w:val="0"/>
   </w:num>
   <w:num w:numId="2">
+    <w:abstractNumId w:val="11"/>
+  </w:num>
+  <w:num w:numId="3">
+    <w:abstractNumId w:val="7"/>
+  </w:num>
+  <w:num w:numId="4">
+    <w:abstractNumId w:val="2"/>
+  </w:num>
+  <w:num w:numId="5">
+    <w:abstractNumId w:val="13"/>
+  </w:num>
+  <w:num w:numId="6">
+    <w:abstractNumId w:val="12"/>
+  </w:num>
+  <w:num w:numId="7">
+    <w:abstractNumId w:val="9"/>
+  </w:num>
+  <w:num w:numId="8">
+    <w:abstractNumId w:val="4"/>
+  </w:num>
+  <w:num w:numId="9">
+    <w:abstractNumId w:val="10"/>
+  </w:num>
+  <w:num w:numId="10">
+    <w:abstractNumId w:val="5"/>
+  </w:num>
+  <w:num w:numId="11">
     <w:abstractNumId w:val="3"/>
   </w:num>
-  <w:num w:numId="3">
-    <w:abstractNumId w:val="2"/>
+  <w:num w:numId="12">
+    <w:abstractNumId w:val="8"/>
   </w:num>
-  <w:num w:numId="4">
+  <w:num w:numId="13">
+    <w:abstractNumId w:val="6"/>
+  </w:num>
+  <w:num w:numId="14">
     <w:abstractNumId w:val="1"/>
-  </w:num>
-  <w:num w:numId="5">
-    <w:abstractNumId w:val="4"/>
   </w:num>
 </w:numbering>
 </file>
@@ -7257,7 +9255,6 @@
   <w:style w:type="character" w:default="1" w:styleId="Fontepargpadro">
     <w:name w:val="Default Paragraph Font"/>
     <w:uiPriority w:val="1"/>
-    <w:semiHidden/>
     <w:unhideWhenUsed/>
   </w:style>
   <w:style w:type="table" w:default="1" w:styleId="Tabelanormal">
@@ -7467,6 +9464,44 @@
       <w:rFonts w:ascii="Tahoma" w:hAnsi="Tahoma" w:cs="Tahoma"/>
       <w:sz w:val="16"/>
       <w:szCs w:val="16"/>
+    </w:rPr>
+  </w:style>
+  <w:style w:type="character" w:styleId="Forte">
+    <w:name w:val="Strong"/>
+    <w:basedOn w:val="Fontepargpadro"/>
+    <w:uiPriority w:val="22"/>
+    <w:qFormat/>
+    <w:rsid w:val="00C76DF8"/>
+    <w:rPr>
+      <w:b/>
+      <w:bCs/>
+    </w:rPr>
+  </w:style>
+  <w:style w:type="paragraph" w:styleId="NormalWeb">
+    <w:name w:val="Normal (Web)"/>
+    <w:basedOn w:val="Normal"/>
+    <w:uiPriority w:val="99"/>
+    <w:unhideWhenUsed/>
+    <w:rsid w:val="00174282"/>
+    <w:pPr>
+      <w:spacing w:before="100" w:beforeAutospacing="1" w:after="100" w:afterAutospacing="1" w:line="240" w:lineRule="auto"/>
+    </w:pPr>
+    <w:rPr>
+      <w:rFonts w:ascii="Times New Roman" w:eastAsia="Times New Roman" w:hAnsi="Times New Roman" w:cs="Times New Roman"/>
+      <w:sz w:val="24"/>
+      <w:szCs w:val="24"/>
+      <w:lang w:eastAsia="pt-BR"/>
+    </w:rPr>
+  </w:style>
+  <w:style w:type="character" w:styleId="nfase">
+    <w:name w:val="Emphasis"/>
+    <w:basedOn w:val="Fontepargpadro"/>
+    <w:uiPriority w:val="20"/>
+    <w:qFormat/>
+    <w:rsid w:val="000778F2"/>
+    <w:rPr>
+      <w:i/>
+      <w:iCs/>
     </w:rPr>
   </w:style>
 </w:styles>
@@ -7704,7 +9739,6 @@
   <w:style w:type="character" w:default="1" w:styleId="Fontepargpadro">
     <w:name w:val="Default Paragraph Font"/>
     <w:uiPriority w:val="1"/>
-    <w:semiHidden/>
     <w:unhideWhenUsed/>
   </w:style>
   <w:style w:type="table" w:default="1" w:styleId="Tabelanormal">
@@ -7914,6 +9948,44 @@
       <w:rFonts w:ascii="Tahoma" w:hAnsi="Tahoma" w:cs="Tahoma"/>
       <w:sz w:val="16"/>
       <w:szCs w:val="16"/>
+    </w:rPr>
+  </w:style>
+  <w:style w:type="character" w:styleId="Forte">
+    <w:name w:val="Strong"/>
+    <w:basedOn w:val="Fontepargpadro"/>
+    <w:uiPriority w:val="22"/>
+    <w:qFormat/>
+    <w:rsid w:val="00C76DF8"/>
+    <w:rPr>
+      <w:b/>
+      <w:bCs/>
+    </w:rPr>
+  </w:style>
+  <w:style w:type="paragraph" w:styleId="NormalWeb">
+    <w:name w:val="Normal (Web)"/>
+    <w:basedOn w:val="Normal"/>
+    <w:uiPriority w:val="99"/>
+    <w:unhideWhenUsed/>
+    <w:rsid w:val="00174282"/>
+    <w:pPr>
+      <w:spacing w:before="100" w:beforeAutospacing="1" w:after="100" w:afterAutospacing="1" w:line="240" w:lineRule="auto"/>
+    </w:pPr>
+    <w:rPr>
+      <w:rFonts w:ascii="Times New Roman" w:eastAsia="Times New Roman" w:hAnsi="Times New Roman" w:cs="Times New Roman"/>
+      <w:sz w:val="24"/>
+      <w:szCs w:val="24"/>
+      <w:lang w:eastAsia="pt-BR"/>
+    </w:rPr>
+  </w:style>
+  <w:style w:type="character" w:styleId="nfase">
+    <w:name w:val="Emphasis"/>
+    <w:basedOn w:val="Fontepargpadro"/>
+    <w:uiPriority w:val="20"/>
+    <w:qFormat/>
+    <w:rsid w:val="000778F2"/>
+    <w:rPr>
+      <w:i/>
+      <w:iCs/>
     </w:rPr>
   </w:style>
 </w:styles>
@@ -8174,7 +10246,7 @@
   <a:extraClrSchemeLst/>
   <a:extLst>
     <a:ext uri="{05A4C25C-085E-4340-85A3-A5531E510DB2}">
-      <thm15:themeFamily xmlns:thm15="http://schemas.microsoft.com/office/thememl/2012/main" xmlns="" name="Office Theme" id="{62F939B6-93AF-4DB8-9C6B-D6C7DFDC589F}" vid="{4A3C46E8-61CC-4603-A589-7422A47A8E4A}"/>
+      <thm15:themeFamily xmlns="" xmlns:thm15="http://schemas.microsoft.com/office/thememl/2012/main" name="Office Theme" id="{62F939B6-93AF-4DB8-9C6B-D6C7DFDC589F}" vid="{4A3C46E8-61CC-4603-A589-7422A47A8E4A}"/>
     </a:ext>
   </a:extLst>
 </a:theme>
@@ -8185,7 +10257,7 @@
 </file>
 
 <file path=customXml/itemProps1.xml><?xml version="1.0" encoding="utf-8"?>
-<ds:datastoreItem xmlns:ds="http://schemas.openxmlformats.org/officeDocument/2006/customXml" ds:itemID="{EA40F4B3-EA35-4150-B70B-F44A1F48EDC5}">
+<ds:datastoreItem xmlns:ds="http://schemas.openxmlformats.org/officeDocument/2006/customXml" ds:itemID="{6199DBA7-6D68-4953-8F54-D6FCF0DA68E8}">
   <ds:schemaRefs>
     <ds:schemaRef ds:uri="http://schemas.openxmlformats.org/officeDocument/2006/bibliography"/>
   </ds:schemaRefs>
